--- a/docs/Caerus Design Document For NDP_UDF Support.docx
+++ b/docs/Caerus Design Document For NDP_UDF Support.docx
@@ -232,7 +232,23 @@
           <w:sz w:val="24"/>
           <w:szCs w:val="24"/>
         </w:rPr>
-        <w:t xml:space="preserve"> 1.0</w:t>
+        <w:t xml:space="preserve"> </w:t>
+      </w:r>
+      <w:r>
+        <w:rPr>
+          <w:b/>
+          <w:sz w:val="24"/>
+          <w:szCs w:val="24"/>
+        </w:rPr>
+        <w:t>2</w:t>
+      </w:r>
+      <w:r>
+        <w:rPr>
+          <w:b/>
+          <w:sz w:val="24"/>
+          <w:szCs w:val="24"/>
+        </w:rPr>
+        <w:t>.0</w:t>
       </w:r>
     </w:p>
     <w:p>
@@ -250,15 +266,7 @@
           <w:sz w:val="28"/>
           <w:szCs w:val="28"/>
         </w:rPr>
-        <w:t>February 28, 2021</w:t>
-      </w:r>
-      <w:r>
-        <w:rPr>
-          <w:b/>
-          <w:sz w:val="28"/>
-          <w:szCs w:val="28"/>
-        </w:rPr>
-        <w:t xml:space="preserve">  </w:t>
+        <w:t>March 17, 2021</w:t>
       </w:r>
     </w:p>
     <w:p>
@@ -407,7 +415,7 @@
         </w:rPr>
         <w:fldChar w:fldCharType="separate"/>
       </w:r>
-      <w:hyperlink w:anchor="_Toc65406617" w:history="1">
+      <w:hyperlink w:anchor="_Toc66887023" w:history="1">
         <w:r>
           <w:rPr>
             <w:rStyle w:val="Hyperlink"/>
@@ -455,7 +463,7 @@
             <w:noProof/>
             <w:webHidden/>
           </w:rPr>
-          <w:instrText xml:space="preserve"> PAGEREF _Toc65406617 \h </w:instrText>
+          <w:instrText xml:space="preserve"> PAGEREF _Toc66887023 \h </w:instrText>
         </w:r>
         <w:r>
           <w:rPr>
@@ -498,7 +506,7 @@
           <w:lang w:eastAsia="zh-CN"/>
         </w:rPr>
       </w:pPr>
-      <w:hyperlink w:anchor="_Toc65406618" w:history="1">
+      <w:hyperlink w:anchor="_Toc66887024" w:history="1">
         <w:r>
           <w:rPr>
             <w:rStyle w:val="Hyperlink"/>
@@ -526,7 +534,7 @@
             <w:noProof/>
             <w:webHidden/>
           </w:rPr>
-          <w:instrText xml:space="preserve"> PAGEREF _Toc65406618 \h </w:instrText>
+          <w:instrText xml:space="preserve"> PAGEREF _Toc66887024 \h </w:instrText>
         </w:r>
         <w:r>
           <w:rPr>
@@ -569,7 +577,7 @@
           <w:lang w:eastAsia="zh-CN"/>
         </w:rPr>
       </w:pPr>
-      <w:hyperlink w:anchor="_Toc65406619" w:history="1">
+      <w:hyperlink w:anchor="_Toc66887025" w:history="1">
         <w:r>
           <w:rPr>
             <w:rStyle w:val="Hyperlink"/>
@@ -597,7 +605,7 @@
             <w:noProof/>
             <w:webHidden/>
           </w:rPr>
-          <w:instrText xml:space="preserve"> PAGEREF _Toc65406619 \h </w:instrText>
+          <w:instrText xml:space="preserve"> PAGEREF _Toc66887025 \h </w:instrText>
         </w:r>
         <w:r>
           <w:rPr>
@@ -640,7 +648,7 @@
           <w:lang w:eastAsia="zh-CN"/>
         </w:rPr>
       </w:pPr>
-      <w:hyperlink w:anchor="_Toc65406620" w:history="1">
+      <w:hyperlink w:anchor="_Toc66887026" w:history="1">
         <w:r>
           <w:rPr>
             <w:rStyle w:val="Hyperlink"/>
@@ -667,7 +675,7 @@
             <w:noProof/>
             <w:webHidden/>
           </w:rPr>
-          <w:instrText xml:space="preserve"> PAGEREF _Toc65406620 \h </w:instrText>
+          <w:instrText xml:space="preserve"> PAGEREF _Toc66887026 \h </w:instrText>
         </w:r>
         <w:r>
           <w:rPr>
@@ -710,7 +718,7 @@
           <w:lang w:eastAsia="zh-CN"/>
         </w:rPr>
       </w:pPr>
-      <w:hyperlink w:anchor="_Toc65406621" w:history="1">
+      <w:hyperlink w:anchor="_Toc66887027" w:history="1">
         <w:r>
           <w:rPr>
             <w:rStyle w:val="Hyperlink"/>
@@ -737,7 +745,7 @@
             <w:noProof/>
             <w:webHidden/>
           </w:rPr>
-          <w:instrText xml:space="preserve"> PAGEREF _Toc65406621 \h </w:instrText>
+          <w:instrText xml:space="preserve"> PAGEREF _Toc66887027 \h </w:instrText>
         </w:r>
         <w:r>
           <w:rPr>
@@ -757,7 +765,7 @@
             <w:noProof/>
             <w:webHidden/>
           </w:rPr>
-          <w:t>7</w:t>
+          <w:t>8</w:t>
         </w:r>
         <w:r>
           <w:rPr>
@@ -780,7 +788,7 @@
           <w:lang w:eastAsia="zh-CN"/>
         </w:rPr>
       </w:pPr>
-      <w:hyperlink w:anchor="_Toc65406622" w:history="1">
+      <w:hyperlink w:anchor="_Toc66887028" w:history="1">
         <w:r>
           <w:rPr>
             <w:rStyle w:val="Hyperlink"/>
@@ -807,7 +815,7 @@
             <w:noProof/>
             <w:webHidden/>
           </w:rPr>
-          <w:instrText xml:space="preserve"> PAGEREF _Toc65406622 \h </w:instrText>
+          <w:instrText xml:space="preserve"> PAGEREF _Toc66887028 \h </w:instrText>
         </w:r>
         <w:r>
           <w:rPr>
@@ -827,7 +835,7 @@
             <w:noProof/>
             <w:webHidden/>
           </w:rPr>
-          <w:t>7</w:t>
+          <w:t>8</w:t>
         </w:r>
         <w:r>
           <w:rPr>
@@ -850,7 +858,7 @@
           <w:lang w:eastAsia="zh-CN"/>
         </w:rPr>
       </w:pPr>
-      <w:hyperlink w:anchor="_Toc65406623" w:history="1">
+      <w:hyperlink w:anchor="_Toc66887029" w:history="1">
         <w:r>
           <w:rPr>
             <w:rStyle w:val="Hyperlink"/>
@@ -877,7 +885,7 @@
             <w:noProof/>
             <w:webHidden/>
           </w:rPr>
-          <w:instrText xml:space="preserve"> PAGEREF _Toc65406623 \h </w:instrText>
+          <w:instrText xml:space="preserve"> PAGEREF _Toc66887029 \h </w:instrText>
         </w:r>
         <w:r>
           <w:rPr>
@@ -897,7 +905,7 @@
             <w:noProof/>
             <w:webHidden/>
           </w:rPr>
-          <w:t>7</w:t>
+          <w:t>9</w:t>
         </w:r>
         <w:r>
           <w:rPr>
@@ -920,7 +928,7 @@
           <w:lang w:eastAsia="zh-CN"/>
         </w:rPr>
       </w:pPr>
-      <w:hyperlink w:anchor="_Toc65406624" w:history="1">
+      <w:hyperlink w:anchor="_Toc66887030" w:history="1">
         <w:r>
           <w:rPr>
             <w:rStyle w:val="Hyperlink"/>
@@ -947,7 +955,7 @@
             <w:noProof/>
             <w:webHidden/>
           </w:rPr>
-          <w:instrText xml:space="preserve"> PAGEREF _Toc65406624 \h </w:instrText>
+          <w:instrText xml:space="preserve"> PAGEREF _Toc66887030 \h </w:instrText>
         </w:r>
         <w:r>
           <w:rPr>
@@ -967,7 +975,7 @@
             <w:noProof/>
             <w:webHidden/>
           </w:rPr>
-          <w:t>8</w:t>
+          <w:t>9</w:t>
         </w:r>
         <w:r>
           <w:rPr>
@@ -990,7 +998,7 @@
           <w:lang w:eastAsia="zh-CN"/>
         </w:rPr>
       </w:pPr>
-      <w:hyperlink w:anchor="_Toc65406625" w:history="1">
+      <w:hyperlink w:anchor="_Toc66887031" w:history="1">
         <w:r>
           <w:rPr>
             <w:rStyle w:val="Hyperlink"/>
@@ -1018,7 +1026,7 @@
             <w:noProof/>
             <w:webHidden/>
           </w:rPr>
-          <w:instrText xml:space="preserve"> PAGEREF _Toc65406625 \h </w:instrText>
+          <w:instrText xml:space="preserve"> PAGEREF _Toc66887031 \h </w:instrText>
         </w:r>
         <w:r>
           <w:rPr>
@@ -1038,7 +1046,7 @@
             <w:noProof/>
             <w:webHidden/>
           </w:rPr>
-          <w:t>8</w:t>
+          <w:t>9</w:t>
         </w:r>
         <w:r>
           <w:rPr>
@@ -1061,7 +1069,7 @@
           <w:lang w:eastAsia="zh-CN"/>
         </w:rPr>
       </w:pPr>
-      <w:hyperlink w:anchor="_Toc65406626" w:history="1">
+      <w:hyperlink w:anchor="_Toc66887032" w:history="1">
         <w:r>
           <w:rPr>
             <w:rStyle w:val="Hyperlink"/>
@@ -1089,7 +1097,7 @@
             <w:noProof/>
             <w:webHidden/>
           </w:rPr>
-          <w:instrText xml:space="preserve"> PAGEREF _Toc65406626 \h </w:instrText>
+          <w:instrText xml:space="preserve"> PAGEREF _Toc66887032 \h </w:instrText>
         </w:r>
         <w:r>
           <w:rPr>
@@ -1109,7 +1117,7 @@
             <w:noProof/>
             <w:webHidden/>
           </w:rPr>
-          <w:t>8</w:t>
+          <w:t>10</w:t>
         </w:r>
         <w:r>
           <w:rPr>
@@ -1136,7 +1144,7 @@
           <w:lang w:eastAsia="zh-CN"/>
         </w:rPr>
       </w:pPr>
-      <w:hyperlink w:anchor="_Toc65406627" w:history="1">
+      <w:hyperlink w:anchor="_Toc66887033" w:history="1">
         <w:r>
           <w:rPr>
             <w:rStyle w:val="Hyperlink"/>
@@ -1184,7 +1192,7 @@
             <w:noProof/>
             <w:webHidden/>
           </w:rPr>
-          <w:instrText xml:space="preserve"> PAGEREF _Toc65406627 \h </w:instrText>
+          <w:instrText xml:space="preserve"> PAGEREF _Toc66887033 \h </w:instrText>
         </w:r>
         <w:r>
           <w:rPr>
@@ -1204,7 +1212,7 @@
             <w:noProof/>
             <w:webHidden/>
           </w:rPr>
-          <w:t>8</w:t>
+          <w:t>10</w:t>
         </w:r>
         <w:r>
           <w:rPr>
@@ -1227,7 +1235,7 @@
           <w:lang w:eastAsia="zh-CN"/>
         </w:rPr>
       </w:pPr>
-      <w:hyperlink w:anchor="_Toc65406628" w:history="1">
+      <w:hyperlink w:anchor="_Toc66887034" w:history="1">
         <w:r>
           <w:rPr>
             <w:rStyle w:val="Hyperlink"/>
@@ -1254,7 +1262,7 @@
             <w:noProof/>
             <w:webHidden/>
           </w:rPr>
-          <w:instrText xml:space="preserve"> PAGEREF _Toc65406628 \h </w:instrText>
+          <w:instrText xml:space="preserve"> PAGEREF _Toc66887034 \h </w:instrText>
         </w:r>
         <w:r>
           <w:rPr>
@@ -1274,7 +1282,7 @@
             <w:noProof/>
             <w:webHidden/>
           </w:rPr>
-          <w:t>8</w:t>
+          <w:t>10</w:t>
         </w:r>
         <w:r>
           <w:rPr>
@@ -1297,7 +1305,7 @@
           <w:lang w:eastAsia="zh-CN"/>
         </w:rPr>
       </w:pPr>
-      <w:hyperlink w:anchor="_Toc65406629" w:history="1">
+      <w:hyperlink w:anchor="_Toc66887035" w:history="1">
         <w:r>
           <w:rPr>
             <w:rStyle w:val="Hyperlink"/>
@@ -1324,7 +1332,7 @@
             <w:noProof/>
             <w:webHidden/>
           </w:rPr>
-          <w:instrText xml:space="preserve"> PAGEREF _Toc65406629 \h </w:instrText>
+          <w:instrText xml:space="preserve"> PAGEREF _Toc66887035 \h </w:instrText>
         </w:r>
         <w:r>
           <w:rPr>
@@ -1344,7 +1352,7 @@
             <w:noProof/>
             <w:webHidden/>
           </w:rPr>
-          <w:t>9</w:t>
+          <w:t>10</w:t>
         </w:r>
         <w:r>
           <w:rPr>
@@ -1367,7 +1375,7 @@
           <w:lang w:eastAsia="zh-CN"/>
         </w:rPr>
       </w:pPr>
-      <w:hyperlink w:anchor="_Toc65406630" w:history="1">
+      <w:hyperlink w:anchor="_Toc66887036" w:history="1">
         <w:r>
           <w:rPr>
             <w:rStyle w:val="Hyperlink"/>
@@ -1394,7 +1402,7 @@
             <w:noProof/>
             <w:webHidden/>
           </w:rPr>
-          <w:instrText xml:space="preserve"> PAGEREF _Toc65406630 \h </w:instrText>
+          <w:instrText xml:space="preserve"> PAGEREF _Toc66887036 \h </w:instrText>
         </w:r>
         <w:r>
           <w:rPr>
@@ -1414,7 +1422,7 @@
             <w:noProof/>
             <w:webHidden/>
           </w:rPr>
-          <w:t>9</w:t>
+          <w:t>11</w:t>
         </w:r>
         <w:r>
           <w:rPr>
@@ -1441,7 +1449,7 @@
           <w:lang w:eastAsia="zh-CN"/>
         </w:rPr>
       </w:pPr>
-      <w:hyperlink w:anchor="_Toc65406631" w:history="1">
+      <w:hyperlink w:anchor="_Toc66887037" w:history="1">
         <w:r>
           <w:rPr>
             <w:rStyle w:val="Hyperlink"/>
@@ -1489,7 +1497,7 @@
             <w:noProof/>
             <w:webHidden/>
           </w:rPr>
-          <w:instrText xml:space="preserve"> PAGEREF _Toc65406631 \h </w:instrText>
+          <w:instrText xml:space="preserve"> PAGEREF _Toc66887037 \h </w:instrText>
         </w:r>
         <w:r>
           <w:rPr>
@@ -1509,7 +1517,7 @@
             <w:noProof/>
             <w:webHidden/>
           </w:rPr>
-          <w:t>9</w:t>
+          <w:t>11</w:t>
         </w:r>
         <w:r>
           <w:rPr>
@@ -1532,7 +1540,7 @@
           <w:lang w:eastAsia="zh-CN"/>
         </w:rPr>
       </w:pPr>
-      <w:hyperlink w:anchor="_Toc65406632" w:history="1">
+      <w:hyperlink w:anchor="_Toc66887038" w:history="1">
         <w:r>
           <w:rPr>
             <w:rStyle w:val="Hyperlink"/>
@@ -1559,7 +1567,7 @@
             <w:noProof/>
             <w:webHidden/>
           </w:rPr>
-          <w:instrText xml:space="preserve"> PAGEREF _Toc65406632 \h </w:instrText>
+          <w:instrText xml:space="preserve"> PAGEREF _Toc66887038 \h </w:instrText>
         </w:r>
         <w:r>
           <w:rPr>
@@ -1579,7 +1587,7 @@
             <w:noProof/>
             <w:webHidden/>
           </w:rPr>
-          <w:t>11</w:t>
+          <w:t>12</w:t>
         </w:r>
         <w:r>
           <w:rPr>
@@ -1602,7 +1610,7 @@
           <w:lang w:eastAsia="zh-CN"/>
         </w:rPr>
       </w:pPr>
-      <w:hyperlink w:anchor="_Toc65406633" w:history="1">
+      <w:hyperlink w:anchor="_Toc66887039" w:history="1">
         <w:r>
           <w:rPr>
             <w:rStyle w:val="Hyperlink"/>
@@ -1630,7 +1638,7 @@
             <w:noProof/>
             <w:webHidden/>
           </w:rPr>
-          <w:instrText xml:space="preserve"> PAGEREF _Toc65406633 \h </w:instrText>
+          <w:instrText xml:space="preserve"> PAGEREF _Toc66887039 \h </w:instrText>
         </w:r>
         <w:r>
           <w:rPr>
@@ -1650,7 +1658,7 @@
             <w:noProof/>
             <w:webHidden/>
           </w:rPr>
-          <w:t>11</w:t>
+          <w:t>13</w:t>
         </w:r>
         <w:r>
           <w:rPr>
@@ -1673,7 +1681,7 @@
           <w:lang w:eastAsia="zh-CN"/>
         </w:rPr>
       </w:pPr>
-      <w:hyperlink w:anchor="_Toc65406634" w:history="1">
+      <w:hyperlink w:anchor="_Toc66887040" w:history="1">
         <w:r>
           <w:rPr>
             <w:rStyle w:val="Hyperlink"/>
@@ -1701,7 +1709,7 @@
             <w:noProof/>
             <w:webHidden/>
           </w:rPr>
-          <w:instrText xml:space="preserve"> PAGEREF _Toc65406634 \h </w:instrText>
+          <w:instrText xml:space="preserve"> PAGEREF _Toc66887040 \h </w:instrText>
         </w:r>
         <w:r>
           <w:rPr>
@@ -1721,7 +1729,7 @@
             <w:noProof/>
             <w:webHidden/>
           </w:rPr>
-          <w:t>12</w:t>
+          <w:t>14</w:t>
         </w:r>
         <w:r>
           <w:rPr>
@@ -1744,7 +1752,7 @@
           <w:lang w:eastAsia="zh-CN"/>
         </w:rPr>
       </w:pPr>
-      <w:hyperlink w:anchor="_Toc65406635" w:history="1">
+      <w:hyperlink w:anchor="_Toc66887041" w:history="1">
         <w:r>
           <w:rPr>
             <w:rStyle w:val="Hyperlink"/>
@@ -1772,7 +1780,7 @@
             <w:noProof/>
             <w:webHidden/>
           </w:rPr>
-          <w:instrText xml:space="preserve"> PAGEREF _Toc65406635 \h </w:instrText>
+          <w:instrText xml:space="preserve"> PAGEREF _Toc66887041 \h </w:instrText>
         </w:r>
         <w:r>
           <w:rPr>
@@ -1792,7 +1800,7 @@
             <w:noProof/>
             <w:webHidden/>
           </w:rPr>
-          <w:t>13</w:t>
+          <w:t>15</w:t>
         </w:r>
         <w:r>
           <w:rPr>
@@ -1815,7 +1823,7 @@
           <w:lang w:eastAsia="zh-CN"/>
         </w:rPr>
       </w:pPr>
-      <w:hyperlink w:anchor="_Toc65406636" w:history="1">
+      <w:hyperlink w:anchor="_Toc66887042" w:history="1">
         <w:r>
           <w:rPr>
             <w:rStyle w:val="Hyperlink"/>
@@ -1843,7 +1851,7 @@
             <w:noProof/>
             <w:webHidden/>
           </w:rPr>
-          <w:instrText xml:space="preserve"> PAGEREF _Toc65406636 \h </w:instrText>
+          <w:instrText xml:space="preserve"> PAGEREF _Toc66887042 \h </w:instrText>
         </w:r>
         <w:r>
           <w:rPr>
@@ -1863,7 +1871,7 @@
             <w:noProof/>
             <w:webHidden/>
           </w:rPr>
-          <w:t>14</w:t>
+          <w:t>15</w:t>
         </w:r>
         <w:r>
           <w:rPr>
@@ -1886,7 +1894,7 @@
           <w:lang w:eastAsia="zh-CN"/>
         </w:rPr>
       </w:pPr>
-      <w:hyperlink w:anchor="_Toc65406637" w:history="1">
+      <w:hyperlink w:anchor="_Toc66887043" w:history="1">
         <w:r>
           <w:rPr>
             <w:rStyle w:val="Hyperlink"/>
@@ -1914,7 +1922,7 @@
             <w:noProof/>
             <w:webHidden/>
           </w:rPr>
-          <w:instrText xml:space="preserve"> PAGEREF _Toc65406637 \h </w:instrText>
+          <w:instrText xml:space="preserve"> PAGEREF _Toc66887043 \h </w:instrText>
         </w:r>
         <w:r>
           <w:rPr>
@@ -1934,7 +1942,7 @@
             <w:noProof/>
             <w:webHidden/>
           </w:rPr>
-          <w:t>14</w:t>
+          <w:t>16</w:t>
         </w:r>
         <w:r>
           <w:rPr>
@@ -1957,7 +1965,7 @@
           <w:lang w:eastAsia="zh-CN"/>
         </w:rPr>
       </w:pPr>
-      <w:hyperlink w:anchor="_Toc65406638" w:history="1">
+      <w:hyperlink w:anchor="_Toc66887044" w:history="1">
         <w:r>
           <w:rPr>
             <w:rStyle w:val="Hyperlink"/>
@@ -1984,7 +1992,7 @@
             <w:noProof/>
             <w:webHidden/>
           </w:rPr>
-          <w:instrText xml:space="preserve"> PAGEREF _Toc65406638 \h </w:instrText>
+          <w:instrText xml:space="preserve"> PAGEREF _Toc66887044 \h </w:instrText>
         </w:r>
         <w:r>
           <w:rPr>
@@ -2004,7 +2012,7 @@
             <w:noProof/>
             <w:webHidden/>
           </w:rPr>
-          <w:t>14</w:t>
+          <w:t>16</w:t>
         </w:r>
         <w:r>
           <w:rPr>
@@ -2027,7 +2035,7 @@
           <w:lang w:eastAsia="zh-CN"/>
         </w:rPr>
       </w:pPr>
-      <w:hyperlink w:anchor="_Toc65406639" w:history="1">
+      <w:hyperlink w:anchor="_Toc66887045" w:history="1">
         <w:r>
           <w:rPr>
             <w:rStyle w:val="Hyperlink"/>
@@ -2054,7 +2062,7 @@
             <w:noProof/>
             <w:webHidden/>
           </w:rPr>
-          <w:instrText xml:space="preserve"> PAGEREF _Toc65406639 \h </w:instrText>
+          <w:instrText xml:space="preserve"> PAGEREF _Toc66887045 \h </w:instrText>
         </w:r>
         <w:r>
           <w:rPr>
@@ -2074,7 +2082,7 @@
             <w:noProof/>
             <w:webHidden/>
           </w:rPr>
-          <w:t>15</w:t>
+          <w:t>16</w:t>
         </w:r>
         <w:r>
           <w:rPr>
@@ -2097,7 +2105,7 @@
           <w:lang w:eastAsia="zh-CN"/>
         </w:rPr>
       </w:pPr>
-      <w:hyperlink w:anchor="_Toc65406640" w:history="1">
+      <w:hyperlink w:anchor="_Toc66887046" w:history="1">
         <w:r>
           <w:rPr>
             <w:rStyle w:val="Hyperlink"/>
@@ -2124,7 +2132,7 @@
             <w:noProof/>
             <w:webHidden/>
           </w:rPr>
-          <w:instrText xml:space="preserve"> PAGEREF _Toc65406640 \h </w:instrText>
+          <w:instrText xml:space="preserve"> PAGEREF _Toc66887046 \h </w:instrText>
         </w:r>
         <w:r>
           <w:rPr>
@@ -2144,7 +2152,7 @@
             <w:noProof/>
             <w:webHidden/>
           </w:rPr>
-          <w:t>15</w:t>
+          <w:t>17</w:t>
         </w:r>
         <w:r>
           <w:rPr>
@@ -2171,7 +2179,7 @@
           <w:lang w:eastAsia="zh-CN"/>
         </w:rPr>
       </w:pPr>
-      <w:hyperlink w:anchor="_Toc65406641" w:history="1">
+      <w:hyperlink w:anchor="_Toc66887047" w:history="1">
         <w:r>
           <w:rPr>
             <w:rStyle w:val="Hyperlink"/>
@@ -2219,7 +2227,7 @@
             <w:noProof/>
             <w:webHidden/>
           </w:rPr>
-          <w:instrText xml:space="preserve"> PAGEREF _Toc65406641 \h </w:instrText>
+          <w:instrText xml:space="preserve"> PAGEREF _Toc66887047 \h </w:instrText>
         </w:r>
         <w:r>
           <w:rPr>
@@ -2239,7 +2247,7 @@
             <w:noProof/>
             <w:webHidden/>
           </w:rPr>
-          <w:t>16</w:t>
+          <w:t>17</w:t>
         </w:r>
         <w:r>
           <w:rPr>
@@ -2262,7 +2270,7 @@
           <w:lang w:eastAsia="zh-CN"/>
         </w:rPr>
       </w:pPr>
-      <w:hyperlink w:anchor="_Toc65406642" w:history="1">
+      <w:hyperlink w:anchor="_Toc66887048" w:history="1">
         <w:r>
           <w:rPr>
             <w:rStyle w:val="Hyperlink"/>
@@ -2289,7 +2297,7 @@
             <w:noProof/>
             <w:webHidden/>
           </w:rPr>
-          <w:instrText xml:space="preserve"> PAGEREF _Toc65406642 \h </w:instrText>
+          <w:instrText xml:space="preserve"> PAGEREF _Toc66887048 \h </w:instrText>
         </w:r>
         <w:r>
           <w:rPr>
@@ -2309,7 +2317,7 @@
             <w:noProof/>
             <w:webHidden/>
           </w:rPr>
-          <w:t>16</w:t>
+          <w:t>18</w:t>
         </w:r>
         <w:r>
           <w:rPr>
@@ -2332,7 +2340,7 @@
           <w:lang w:eastAsia="zh-CN"/>
         </w:rPr>
       </w:pPr>
-      <w:hyperlink w:anchor="_Toc65406643" w:history="1">
+      <w:hyperlink w:anchor="_Toc66887049" w:history="1">
         <w:r>
           <w:rPr>
             <w:rStyle w:val="Hyperlink"/>
@@ -2360,7 +2368,7 @@
             <w:noProof/>
             <w:webHidden/>
           </w:rPr>
-          <w:instrText xml:space="preserve"> PAGEREF _Toc65406643 \h </w:instrText>
+          <w:instrText xml:space="preserve"> PAGEREF _Toc66887049 \h </w:instrText>
         </w:r>
         <w:r>
           <w:rPr>
@@ -2380,7 +2388,7 @@
             <w:noProof/>
             <w:webHidden/>
           </w:rPr>
-          <w:t>16</w:t>
+          <w:t>18</w:t>
         </w:r>
         <w:r>
           <w:rPr>
@@ -2403,7 +2411,7 @@
           <w:lang w:eastAsia="zh-CN"/>
         </w:rPr>
       </w:pPr>
-      <w:hyperlink w:anchor="_Toc65406644" w:history="1">
+      <w:hyperlink w:anchor="_Toc66887050" w:history="1">
         <w:r>
           <w:rPr>
             <w:rStyle w:val="Hyperlink"/>
@@ -2431,7 +2439,7 @@
             <w:noProof/>
             <w:webHidden/>
           </w:rPr>
-          <w:instrText xml:space="preserve"> PAGEREF _Toc65406644 \h </w:instrText>
+          <w:instrText xml:space="preserve"> PAGEREF _Toc66887050 \h </w:instrText>
         </w:r>
         <w:r>
           <w:rPr>
@@ -2451,7 +2459,7 @@
             <w:noProof/>
             <w:webHidden/>
           </w:rPr>
-          <w:t>16</w:t>
+          <w:t>18</w:t>
         </w:r>
         <w:r>
           <w:rPr>
@@ -2474,7 +2482,7 @@
           <w:lang w:eastAsia="zh-CN"/>
         </w:rPr>
       </w:pPr>
-      <w:hyperlink w:anchor="_Toc65406645" w:history="1">
+      <w:hyperlink w:anchor="_Toc66887051" w:history="1">
         <w:r>
           <w:rPr>
             <w:rStyle w:val="Hyperlink"/>
@@ -2502,7 +2510,7 @@
             <w:noProof/>
             <w:webHidden/>
           </w:rPr>
-          <w:instrText xml:space="preserve"> PAGEREF _Toc65406645 \h </w:instrText>
+          <w:instrText xml:space="preserve"> PAGEREF _Toc66887051 \h </w:instrText>
         </w:r>
         <w:r>
           <w:rPr>
@@ -2522,7 +2530,7 @@
             <w:noProof/>
             <w:webHidden/>
           </w:rPr>
-          <w:t>16</w:t>
+          <w:t>18</w:t>
         </w:r>
         <w:r>
           <w:rPr>
@@ -2545,7 +2553,7 @@
           <w:lang w:eastAsia="zh-CN"/>
         </w:rPr>
       </w:pPr>
-      <w:hyperlink w:anchor="_Toc65406646" w:history="1">
+      <w:hyperlink w:anchor="_Toc66887052" w:history="1">
         <w:r>
           <w:rPr>
             <w:rStyle w:val="Hyperlink"/>
@@ -2572,7 +2580,7 @@
             <w:noProof/>
             <w:webHidden/>
           </w:rPr>
-          <w:instrText xml:space="preserve"> PAGEREF _Toc65406646 \h </w:instrText>
+          <w:instrText xml:space="preserve"> PAGEREF _Toc66887052 \h </w:instrText>
         </w:r>
         <w:r>
           <w:rPr>
@@ -2592,7 +2600,7 @@
             <w:noProof/>
             <w:webHidden/>
           </w:rPr>
-          <w:t>19</w:t>
+          <w:t>21</w:t>
         </w:r>
         <w:r>
           <w:rPr>
@@ -2615,7 +2623,7 @@
           <w:lang w:eastAsia="zh-CN"/>
         </w:rPr>
       </w:pPr>
-      <w:hyperlink w:anchor="_Toc65406647" w:history="1">
+      <w:hyperlink w:anchor="_Toc66887053" w:history="1">
         <w:r>
           <w:rPr>
             <w:rStyle w:val="Hyperlink"/>
@@ -2643,7 +2651,7 @@
             <w:noProof/>
             <w:webHidden/>
           </w:rPr>
-          <w:instrText xml:space="preserve"> PAGEREF _Toc65406647 \h </w:instrText>
+          <w:instrText xml:space="preserve"> PAGEREF _Toc66887053 \h </w:instrText>
         </w:r>
         <w:r>
           <w:rPr>
@@ -2663,7 +2671,7 @@
             <w:noProof/>
             <w:webHidden/>
           </w:rPr>
-          <w:t>19</w:t>
+          <w:t>21</w:t>
         </w:r>
         <w:r>
           <w:rPr>
@@ -2686,7 +2694,7 @@
           <w:lang w:eastAsia="zh-CN"/>
         </w:rPr>
       </w:pPr>
-      <w:hyperlink w:anchor="_Toc65406648" w:history="1">
+      <w:hyperlink w:anchor="_Toc66887054" w:history="1">
         <w:r>
           <w:rPr>
             <w:rStyle w:val="Hyperlink"/>
@@ -2714,7 +2722,7 @@
             <w:noProof/>
             <w:webHidden/>
           </w:rPr>
-          <w:instrText xml:space="preserve"> PAGEREF _Toc65406648 \h </w:instrText>
+          <w:instrText xml:space="preserve"> PAGEREF _Toc66887054 \h </w:instrText>
         </w:r>
         <w:r>
           <w:rPr>
@@ -2734,7 +2742,7 @@
             <w:noProof/>
             <w:webHidden/>
           </w:rPr>
-          <w:t>19</w:t>
+          <w:t>21</w:t>
         </w:r>
         <w:r>
           <w:rPr>
@@ -2757,7 +2765,7 @@
           <w:lang w:eastAsia="zh-CN"/>
         </w:rPr>
       </w:pPr>
-      <w:hyperlink w:anchor="_Toc65406649" w:history="1">
+      <w:hyperlink w:anchor="_Toc66887055" w:history="1">
         <w:r>
           <w:rPr>
             <w:rStyle w:val="Hyperlink"/>
@@ -2785,7 +2793,7 @@
             <w:noProof/>
             <w:webHidden/>
           </w:rPr>
-          <w:instrText xml:space="preserve"> PAGEREF _Toc65406649 \h </w:instrText>
+          <w:instrText xml:space="preserve"> PAGEREF _Toc66887055 \h </w:instrText>
         </w:r>
         <w:r>
           <w:rPr>
@@ -2805,7 +2813,7 @@
             <w:noProof/>
             <w:webHidden/>
           </w:rPr>
-          <w:t>19</w:t>
+          <w:t>21</w:t>
         </w:r>
         <w:r>
           <w:rPr>
@@ -2828,7 +2836,7 @@
           <w:lang w:eastAsia="zh-CN"/>
         </w:rPr>
       </w:pPr>
-      <w:hyperlink w:anchor="_Toc65406650" w:history="1">
+      <w:hyperlink w:anchor="_Toc66887056" w:history="1">
         <w:r>
           <w:rPr>
             <w:rStyle w:val="Hyperlink"/>
@@ -2855,7 +2863,7 @@
             <w:noProof/>
             <w:webHidden/>
           </w:rPr>
-          <w:instrText xml:space="preserve"> PAGEREF _Toc65406650 \h </w:instrText>
+          <w:instrText xml:space="preserve"> PAGEREF _Toc66887056 \h </w:instrText>
         </w:r>
         <w:r>
           <w:rPr>
@@ -2875,7 +2883,7 @@
             <w:noProof/>
             <w:webHidden/>
           </w:rPr>
-          <w:t>20</w:t>
+          <w:t>22</w:t>
         </w:r>
         <w:r>
           <w:rPr>
@@ -2898,7 +2906,7 @@
           <w:lang w:eastAsia="zh-CN"/>
         </w:rPr>
       </w:pPr>
-      <w:hyperlink w:anchor="_Toc65406651" w:history="1">
+      <w:hyperlink w:anchor="_Toc66887057" w:history="1">
         <w:r>
           <w:rPr>
             <w:rStyle w:val="Hyperlink"/>
@@ -2926,7 +2934,7 @@
             <w:noProof/>
             <w:webHidden/>
           </w:rPr>
-          <w:instrText xml:space="preserve"> PAGEREF _Toc65406651 \h </w:instrText>
+          <w:instrText xml:space="preserve"> PAGEREF _Toc66887057 \h </w:instrText>
         </w:r>
         <w:r>
           <w:rPr>
@@ -2946,7 +2954,7 @@
             <w:noProof/>
             <w:webHidden/>
           </w:rPr>
-          <w:t>20</w:t>
+          <w:t>22</w:t>
         </w:r>
         <w:r>
           <w:rPr>
@@ -2969,7 +2977,7 @@
           <w:lang w:eastAsia="zh-CN"/>
         </w:rPr>
       </w:pPr>
-      <w:hyperlink w:anchor="_Toc65406652" w:history="1">
+      <w:hyperlink w:anchor="_Toc66887058" w:history="1">
         <w:r>
           <w:rPr>
             <w:rStyle w:val="Hyperlink"/>
@@ -2997,7 +3005,7 @@
             <w:noProof/>
             <w:webHidden/>
           </w:rPr>
-          <w:instrText xml:space="preserve"> PAGEREF _Toc65406652 \h </w:instrText>
+          <w:instrText xml:space="preserve"> PAGEREF _Toc66887058 \h </w:instrText>
         </w:r>
         <w:r>
           <w:rPr>
@@ -3017,7 +3025,7 @@
             <w:noProof/>
             <w:webHidden/>
           </w:rPr>
-          <w:t>20</w:t>
+          <w:t>22</w:t>
         </w:r>
         <w:r>
           <w:rPr>
@@ -3040,7 +3048,7 @@
           <w:lang w:eastAsia="zh-CN"/>
         </w:rPr>
       </w:pPr>
-      <w:hyperlink w:anchor="_Toc65406653" w:history="1">
+      <w:hyperlink w:anchor="_Toc66887059" w:history="1">
         <w:r>
           <w:rPr>
             <w:rStyle w:val="Hyperlink"/>
@@ -3068,7 +3076,7 @@
             <w:noProof/>
             <w:webHidden/>
           </w:rPr>
-          <w:instrText xml:space="preserve"> PAGEREF _Toc65406653 \h </w:instrText>
+          <w:instrText xml:space="preserve"> PAGEREF _Toc66887059 \h </w:instrText>
         </w:r>
         <w:r>
           <w:rPr>
@@ -3088,7 +3096,7 @@
             <w:noProof/>
             <w:webHidden/>
           </w:rPr>
-          <w:t>20</w:t>
+          <w:t>22</w:t>
         </w:r>
         <w:r>
           <w:rPr>
@@ -3111,7 +3119,7 @@
           <w:lang w:eastAsia="zh-CN"/>
         </w:rPr>
       </w:pPr>
-      <w:hyperlink w:anchor="_Toc65406654" w:history="1">
+      <w:hyperlink w:anchor="_Toc66887060" w:history="1">
         <w:r>
           <w:rPr>
             <w:rStyle w:val="Hyperlink"/>
@@ -3138,7 +3146,7 @@
             <w:noProof/>
             <w:webHidden/>
           </w:rPr>
-          <w:instrText xml:space="preserve"> PAGEREF _Toc65406654 \h </w:instrText>
+          <w:instrText xml:space="preserve"> PAGEREF _Toc66887060 \h </w:instrText>
         </w:r>
         <w:r>
           <w:rPr>
@@ -3158,7 +3166,7 @@
             <w:noProof/>
             <w:webHidden/>
           </w:rPr>
-          <w:t>21</w:t>
+          <w:t>23</w:t>
         </w:r>
         <w:r>
           <w:rPr>
@@ -3181,7 +3189,7 @@
           <w:lang w:eastAsia="zh-CN"/>
         </w:rPr>
       </w:pPr>
-      <w:hyperlink w:anchor="_Toc65406655" w:history="1">
+      <w:hyperlink w:anchor="_Toc66887061" w:history="1">
         <w:r>
           <w:rPr>
             <w:rStyle w:val="Hyperlink"/>
@@ -3209,7 +3217,7 @@
             <w:noProof/>
             <w:webHidden/>
           </w:rPr>
-          <w:instrText xml:space="preserve"> PAGEREF _Toc65406655 \h </w:instrText>
+          <w:instrText xml:space="preserve"> PAGEREF _Toc66887061 \h </w:instrText>
         </w:r>
         <w:r>
           <w:rPr>
@@ -3229,7 +3237,7 @@
             <w:noProof/>
             <w:webHidden/>
           </w:rPr>
-          <w:t>21</w:t>
+          <w:t>23</w:t>
         </w:r>
         <w:r>
           <w:rPr>
@@ -3252,7 +3260,7 @@
           <w:lang w:eastAsia="zh-CN"/>
         </w:rPr>
       </w:pPr>
-      <w:hyperlink w:anchor="_Toc65406656" w:history="1">
+      <w:hyperlink w:anchor="_Toc66887062" w:history="1">
         <w:r>
           <w:rPr>
             <w:rStyle w:val="Hyperlink"/>
@@ -3280,7 +3288,7 @@
             <w:noProof/>
             <w:webHidden/>
           </w:rPr>
-          <w:instrText xml:space="preserve"> PAGEREF _Toc65406656 \h </w:instrText>
+          <w:instrText xml:space="preserve"> PAGEREF _Toc66887062 \h </w:instrText>
         </w:r>
         <w:r>
           <w:rPr>
@@ -3300,7 +3308,7 @@
             <w:noProof/>
             <w:webHidden/>
           </w:rPr>
-          <w:t>21</w:t>
+          <w:t>23</w:t>
         </w:r>
         <w:r>
           <w:rPr>
@@ -3323,7 +3331,7 @@
           <w:lang w:eastAsia="zh-CN"/>
         </w:rPr>
       </w:pPr>
-      <w:hyperlink w:anchor="_Toc65406657" w:history="1">
+      <w:hyperlink w:anchor="_Toc66887063" w:history="1">
         <w:r>
           <w:rPr>
             <w:rStyle w:val="Hyperlink"/>
@@ -3351,7 +3359,7 @@
             <w:noProof/>
             <w:webHidden/>
           </w:rPr>
-          <w:instrText xml:space="preserve"> PAGEREF _Toc65406657 \h </w:instrText>
+          <w:instrText xml:space="preserve"> PAGEREF _Toc66887063 \h </w:instrText>
         </w:r>
         <w:r>
           <w:rPr>
@@ -3371,7 +3379,7 @@
             <w:noProof/>
             <w:webHidden/>
           </w:rPr>
-          <w:t>21</w:t>
+          <w:t>23</w:t>
         </w:r>
         <w:r>
           <w:rPr>
@@ -3394,7 +3402,7 @@
           <w:lang w:eastAsia="zh-CN"/>
         </w:rPr>
       </w:pPr>
-      <w:hyperlink w:anchor="_Toc65406658" w:history="1">
+      <w:hyperlink w:anchor="_Toc66887064" w:history="1">
         <w:r>
           <w:rPr>
             <w:rStyle w:val="Hyperlink"/>
@@ -3421,7 +3429,7 @@
             <w:noProof/>
             <w:webHidden/>
           </w:rPr>
-          <w:instrText xml:space="preserve"> PAGEREF _Toc65406658 \h </w:instrText>
+          <w:instrText xml:space="preserve"> PAGEREF _Toc66887064 \h </w:instrText>
         </w:r>
         <w:r>
           <w:rPr>
@@ -3441,7 +3449,7 @@
             <w:noProof/>
             <w:webHidden/>
           </w:rPr>
-          <w:t>23</w:t>
+          <w:t>25</w:t>
         </w:r>
         <w:r>
           <w:rPr>
@@ -3464,7 +3472,7 @@
           <w:lang w:eastAsia="zh-CN"/>
         </w:rPr>
       </w:pPr>
-      <w:hyperlink w:anchor="_Toc65406659" w:history="1">
+      <w:hyperlink w:anchor="_Toc66887065" w:history="1">
         <w:r>
           <w:rPr>
             <w:rStyle w:val="Hyperlink"/>
@@ -3491,7 +3499,7 @@
             <w:noProof/>
             <w:webHidden/>
           </w:rPr>
-          <w:instrText xml:space="preserve"> PAGEREF _Toc65406659 \h </w:instrText>
+          <w:instrText xml:space="preserve"> PAGEREF _Toc66887065 \h </w:instrText>
         </w:r>
         <w:r>
           <w:rPr>
@@ -3511,7 +3519,7 @@
             <w:noProof/>
             <w:webHidden/>
           </w:rPr>
-          <w:t>23</w:t>
+          <w:t>25</w:t>
         </w:r>
         <w:r>
           <w:rPr>
@@ -3534,7 +3542,7 @@
           <w:lang w:eastAsia="zh-CN"/>
         </w:rPr>
       </w:pPr>
-      <w:hyperlink w:anchor="_Toc65406660" w:history="1">
+      <w:hyperlink w:anchor="_Toc66887066" w:history="1">
         <w:r>
           <w:rPr>
             <w:rStyle w:val="Hyperlink"/>
@@ -3561,7 +3569,7 @@
             <w:noProof/>
             <w:webHidden/>
           </w:rPr>
-          <w:instrText xml:space="preserve"> PAGEREF _Toc65406660 \h </w:instrText>
+          <w:instrText xml:space="preserve"> PAGEREF _Toc66887066 \h </w:instrText>
         </w:r>
         <w:r>
           <w:rPr>
@@ -3581,7 +3589,7 @@
             <w:noProof/>
             <w:webHidden/>
           </w:rPr>
-          <w:t>24</w:t>
+          <w:t>26</w:t>
         </w:r>
         <w:r>
           <w:rPr>
@@ -3604,7 +3612,7 @@
           <w:lang w:eastAsia="zh-CN"/>
         </w:rPr>
       </w:pPr>
-      <w:hyperlink w:anchor="_Toc65406661" w:history="1">
+      <w:hyperlink w:anchor="_Toc66887067" w:history="1">
         <w:r>
           <w:rPr>
             <w:rStyle w:val="Hyperlink"/>
@@ -3631,7 +3639,7 @@
             <w:noProof/>
             <w:webHidden/>
           </w:rPr>
-          <w:instrText xml:space="preserve"> PAGEREF _Toc65406661 \h </w:instrText>
+          <w:instrText xml:space="preserve"> PAGEREF _Toc66887067 \h </w:instrText>
         </w:r>
         <w:r>
           <w:rPr>
@@ -3651,7 +3659,7 @@
             <w:noProof/>
             <w:webHidden/>
           </w:rPr>
-          <w:t>24</w:t>
+          <w:t>26</w:t>
         </w:r>
         <w:r>
           <w:rPr>
@@ -3678,7 +3686,7 @@
           <w:lang w:eastAsia="zh-CN"/>
         </w:rPr>
       </w:pPr>
-      <w:hyperlink w:anchor="_Toc65406662" w:history="1">
+      <w:hyperlink w:anchor="_Toc66887068" w:history="1">
         <w:r>
           <w:rPr>
             <w:rStyle w:val="Hyperlink"/>
@@ -3726,7 +3734,7 @@
             <w:noProof/>
             <w:webHidden/>
           </w:rPr>
-          <w:instrText xml:space="preserve"> PAGEREF _Toc65406662 \h </w:instrText>
+          <w:instrText xml:space="preserve"> PAGEREF _Toc66887068 \h </w:instrText>
         </w:r>
         <w:r>
           <w:rPr>
@@ -3746,7 +3754,7 @@
             <w:noProof/>
             <w:webHidden/>
           </w:rPr>
-          <w:t>24</w:t>
+          <w:t>26</w:t>
         </w:r>
         <w:r>
           <w:rPr>
@@ -3769,7 +3777,7 @@
           <w:lang w:eastAsia="zh-CN"/>
         </w:rPr>
       </w:pPr>
-      <w:hyperlink w:anchor="_Toc65406663" w:history="1">
+      <w:hyperlink w:anchor="_Toc66887069" w:history="1">
         <w:r>
           <w:rPr>
             <w:rStyle w:val="Hyperlink"/>
@@ -3797,7 +3805,7 @@
             <w:noProof/>
             <w:webHidden/>
           </w:rPr>
-          <w:instrText xml:space="preserve"> PAGEREF _Toc65406663 \h </w:instrText>
+          <w:instrText xml:space="preserve"> PAGEREF _Toc66887069 \h </w:instrText>
         </w:r>
         <w:r>
           <w:rPr>
@@ -3817,7 +3825,7 @@
             <w:noProof/>
             <w:webHidden/>
           </w:rPr>
-          <w:t>24</w:t>
+          <w:t>26</w:t>
         </w:r>
         <w:r>
           <w:rPr>
@@ -3840,7 +3848,7 @@
           <w:lang w:eastAsia="zh-CN"/>
         </w:rPr>
       </w:pPr>
-      <w:hyperlink w:anchor="_Toc65406664" w:history="1">
+      <w:hyperlink w:anchor="_Toc66887070" w:history="1">
         <w:r>
           <w:rPr>
             <w:rStyle w:val="Hyperlink"/>
@@ -3868,7 +3876,7 @@
             <w:noProof/>
             <w:webHidden/>
           </w:rPr>
-          <w:instrText xml:space="preserve"> PAGEREF _Toc65406664 \h </w:instrText>
+          <w:instrText xml:space="preserve"> PAGEREF _Toc66887070 \h </w:instrText>
         </w:r>
         <w:r>
           <w:rPr>
@@ -3888,7 +3896,7 @@
             <w:noProof/>
             <w:webHidden/>
           </w:rPr>
-          <w:t>24</w:t>
+          <w:t>27</w:t>
         </w:r>
         <w:r>
           <w:rPr>
@@ -3915,7 +3923,7 @@
           <w:lang w:eastAsia="zh-CN"/>
         </w:rPr>
       </w:pPr>
-      <w:hyperlink w:anchor="_Toc65406665" w:history="1">
+      <w:hyperlink w:anchor="_Toc66887071" w:history="1">
         <w:r>
           <w:rPr>
             <w:rStyle w:val="Hyperlink"/>
@@ -3963,7 +3971,7 @@
             <w:noProof/>
             <w:webHidden/>
           </w:rPr>
-          <w:instrText xml:space="preserve"> PAGEREF _Toc65406665 \h </w:instrText>
+          <w:instrText xml:space="preserve"> PAGEREF _Toc66887071 \h </w:instrText>
         </w:r>
         <w:r>
           <w:rPr>
@@ -3983,7 +3991,7 @@
             <w:noProof/>
             <w:webHidden/>
           </w:rPr>
-          <w:t>25</w:t>
+          <w:t>27</w:t>
         </w:r>
         <w:r>
           <w:rPr>
@@ -4010,7 +4018,7 @@
           <w:lang w:eastAsia="zh-CN"/>
         </w:rPr>
       </w:pPr>
-      <w:hyperlink w:anchor="_Toc65406666" w:history="1">
+      <w:hyperlink w:anchor="_Toc66887072" w:history="1">
         <w:r>
           <w:rPr>
             <w:rStyle w:val="Hyperlink"/>
@@ -4058,7 +4066,7 @@
             <w:noProof/>
             <w:webHidden/>
           </w:rPr>
-          <w:instrText xml:space="preserve"> PAGEREF _Toc65406666 \h </w:instrText>
+          <w:instrText xml:space="preserve"> PAGEREF _Toc66887072 \h </w:instrText>
         </w:r>
         <w:r>
           <w:rPr>
@@ -4078,7 +4086,7 @@
             <w:noProof/>
             <w:webHidden/>
           </w:rPr>
-          <w:t>25</w:t>
+          <w:t>27</w:t>
         </w:r>
         <w:r>
           <w:rPr>
@@ -4105,7 +4113,7 @@
           <w:lang w:eastAsia="zh-CN"/>
         </w:rPr>
       </w:pPr>
-      <w:hyperlink w:anchor="_Toc65406667" w:history="1">
+      <w:hyperlink w:anchor="_Toc66887073" w:history="1">
         <w:r>
           <w:rPr>
             <w:rStyle w:val="Hyperlink"/>
@@ -4153,7 +4161,7 @@
             <w:noProof/>
             <w:webHidden/>
           </w:rPr>
-          <w:instrText xml:space="preserve"> PAGEREF _Toc65406667 \h </w:instrText>
+          <w:instrText xml:space="preserve"> PAGEREF _Toc66887073 \h </w:instrText>
         </w:r>
         <w:r>
           <w:rPr>
@@ -4173,7 +4181,7 @@
             <w:noProof/>
             <w:webHidden/>
           </w:rPr>
-          <w:t>25</w:t>
+          <w:t>27</w:t>
         </w:r>
         <w:r>
           <w:rPr>
@@ -4198,58 +4206,38 @@
     <w:p>
       <w:pPr>
         <w:jc w:val="center"/>
-        <w:rPr>
-          <w:noProof/>
-        </w:rPr>
-      </w:pPr>
-      <w:r>
         <w:rPr>
           <w:snapToGrid w:val="0"/>
           <w:sz w:val="36"/>
         </w:rPr>
-        <w:t>List</w:t>
-      </w:r>
+      </w:pPr>
       <w:r>
         <w:rPr>
           <w:snapToGrid w:val="0"/>
           <w:sz w:val="36"/>
         </w:rPr>
-        <w:t xml:space="preserve"> of </w:t>
+        <w:t>List</w:t>
       </w:r>
       <w:r>
         <w:rPr>
           <w:snapToGrid w:val="0"/>
           <w:sz w:val="36"/>
         </w:rPr>
-        <w:t>Figure</w:t>
+        <w:t xml:space="preserve"> of </w:t>
       </w:r>
       <w:r>
         <w:rPr>
           <w:snapToGrid w:val="0"/>
           <w:sz w:val="36"/>
         </w:rPr>
-        <w:t>s</w:t>
+        <w:t>Figure</w:t>
       </w:r>
       <w:r>
         <w:rPr>
           <w:snapToGrid w:val="0"/>
           <w:sz w:val="36"/>
         </w:rPr>
-        <w:fldChar w:fldCharType="begin"/>
-      </w:r>
-      <w:r>
-        <w:rPr>
-          <w:snapToGrid w:val="0"/>
-          <w:sz w:val="36"/>
-        </w:rPr>
-        <w:instrText xml:space="preserve"> TOC \h \z \c "Fig." </w:instrText>
-      </w:r>
-      <w:r>
-        <w:rPr>
-          <w:snapToGrid w:val="0"/>
-          <w:sz w:val="36"/>
-        </w:rPr>
-        <w:fldChar w:fldCharType="separate"/>
+        <w:t>s</w:t>
       </w:r>
     </w:p>
     <w:p>
@@ -4267,13 +4255,34 @@
           <w:lang w:eastAsia="zh-CN"/>
         </w:rPr>
       </w:pPr>
-      <w:hyperlink w:anchor="_Toc65406782" w:history="1">
+      <w:r>
+        <w:rPr>
+          <w:snapToGrid w:val="0"/>
+          <w:sz w:val="36"/>
+        </w:rPr>
+        <w:fldChar w:fldCharType="begin"/>
+      </w:r>
+      <w:r>
+        <w:rPr>
+          <w:snapToGrid w:val="0"/>
+          <w:sz w:val="36"/>
+        </w:rPr>
+        <w:instrText xml:space="preserve"> TOC \h \z \c "Figure" </w:instrText>
+      </w:r>
+      <w:r>
+        <w:rPr>
+          <w:snapToGrid w:val="0"/>
+          <w:sz w:val="36"/>
+        </w:rPr>
+        <w:fldChar w:fldCharType="separate"/>
+      </w:r>
+      <w:hyperlink w:anchor="_Toc66887739" w:history="1">
         <w:r>
           <w:rPr>
             <w:rStyle w:val="Hyperlink"/>
             <w:noProof/>
           </w:rPr>
-          <w:t>Fig. 1. Caerus NDP-UDF Architecture</w:t>
+          <w:t>Figure 1. Caerus DNP-UDF Use Case Example</w:t>
         </w:r>
         <w:r>
           <w:rPr>
@@ -4294,7 +4303,7 @@
             <w:noProof/>
             <w:webHidden/>
           </w:rPr>
-          <w:instrText xml:space="preserve"> PAGEREF _Toc65406782 \h </w:instrText>
+          <w:instrText xml:space="preserve"> PAGEREF _Toc66887739 \h </w:instrText>
         </w:r>
         <w:r>
           <w:rPr>
@@ -4314,7 +4323,7 @@
             <w:noProof/>
             <w:webHidden/>
           </w:rPr>
-          <w:t>10</w:t>
+          <w:t>7</w:t>
         </w:r>
         <w:r>
           <w:rPr>
@@ -4340,13 +4349,13 @@
           <w:lang w:eastAsia="zh-CN"/>
         </w:rPr>
       </w:pPr>
-      <w:hyperlink w:anchor="_Toc65406783" w:history="1">
+      <w:hyperlink w:anchor="_Toc66887740" w:history="1">
         <w:r>
           <w:rPr>
             <w:rStyle w:val="Hyperlink"/>
             <w:noProof/>
           </w:rPr>
-          <w:t>Fig. 2. Automatic Event-Driven UDF Invocation</w:t>
+          <w:t>Figure 2. Caerus NDP-UDF Architecture</w:t>
         </w:r>
         <w:r>
           <w:rPr>
@@ -4367,7 +4376,7 @@
             <w:noProof/>
             <w:webHidden/>
           </w:rPr>
-          <w:instrText xml:space="preserve"> PAGEREF _Toc65406783 \h </w:instrText>
+          <w:instrText xml:space="preserve"> PAGEREF _Toc66887740 \h </w:instrText>
         </w:r>
         <w:r>
           <w:rPr>
@@ -4387,7 +4396,7 @@
             <w:noProof/>
             <w:webHidden/>
           </w:rPr>
-          <w:t>12</w:t>
+          <w:t>11</w:t>
         </w:r>
         <w:r>
           <w:rPr>
@@ -4413,13 +4422,13 @@
           <w:lang w:eastAsia="zh-CN"/>
         </w:rPr>
       </w:pPr>
-      <w:hyperlink w:anchor="_Toc65406784" w:history="1">
+      <w:hyperlink w:anchor="_Toc66887741" w:history="1">
         <w:r>
           <w:rPr>
             <w:rStyle w:val="Hyperlink"/>
             <w:noProof/>
           </w:rPr>
-          <w:t>Fig. 3. Direct Invocation of UDF</w:t>
+          <w:t>Figure 3.. Automatic Event-Driven UDF Invocation</w:t>
         </w:r>
         <w:r>
           <w:rPr>
@@ -4440,7 +4449,7 @@
             <w:noProof/>
             <w:webHidden/>
           </w:rPr>
-          <w:instrText xml:space="preserve"> PAGEREF _Toc65406784 \h </w:instrText>
+          <w:instrText xml:space="preserve"> PAGEREF _Toc66887741 \h </w:instrText>
         </w:r>
         <w:r>
           <w:rPr>
@@ -4460,7 +4469,7 @@
             <w:noProof/>
             <w:webHidden/>
           </w:rPr>
-          <w:t>13</w:t>
+          <w:t>14</w:t>
         </w:r>
         <w:r>
           <w:rPr>
@@ -4486,13 +4495,13 @@
           <w:lang w:eastAsia="zh-CN"/>
         </w:rPr>
       </w:pPr>
-      <w:hyperlink w:anchor="_Toc65406785" w:history="1">
+      <w:hyperlink w:anchor="_Toc66887742" w:history="1">
         <w:r>
           <w:rPr>
             <w:rStyle w:val="Hyperlink"/>
             <w:noProof/>
           </w:rPr>
-          <w:t>Fig. 4. Caerus NDP Service</w:t>
+          <w:t>Figure 4. Direct Invocation of UDF</w:t>
         </w:r>
         <w:r>
           <w:rPr>
@@ -4513,7 +4522,7 @@
             <w:noProof/>
             <w:webHidden/>
           </w:rPr>
-          <w:instrText xml:space="preserve"> PAGEREF _Toc65406785 \h </w:instrText>
+          <w:instrText xml:space="preserve"> PAGEREF _Toc66887742 \h </w:instrText>
         </w:r>
         <w:r>
           <w:rPr>
@@ -4533,7 +4542,7 @@
             <w:noProof/>
             <w:webHidden/>
           </w:rPr>
-          <w:t>17</w:t>
+          <w:t>15</w:t>
         </w:r>
         <w:r>
           <w:rPr>
@@ -4559,13 +4568,13 @@
           <w:lang w:eastAsia="zh-CN"/>
         </w:rPr>
       </w:pPr>
-      <w:hyperlink w:anchor="_Toc65406786" w:history="1">
+      <w:hyperlink w:anchor="_Toc66887743" w:history="1">
         <w:r>
           <w:rPr>
             <w:rStyle w:val="Hyperlink"/>
             <w:noProof/>
           </w:rPr>
-          <w:t>Fig. 5. Caerus NDP Service Class Diagram</w:t>
+          <w:t>Figure 5. Caerus NDP Service</w:t>
         </w:r>
         <w:r>
           <w:rPr>
@@ -4586,7 +4595,7 @@
             <w:noProof/>
             <w:webHidden/>
           </w:rPr>
-          <w:instrText xml:space="preserve"> PAGEREF _Toc65406786 \h </w:instrText>
+          <w:instrText xml:space="preserve"> PAGEREF _Toc66887743 \h </w:instrText>
         </w:r>
         <w:r>
           <w:rPr>
@@ -4606,7 +4615,7 @@
             <w:noProof/>
             <w:webHidden/>
           </w:rPr>
-          <w:t>18</w:t>
+          <w:t>19</w:t>
         </w:r>
         <w:r>
           <w:rPr>
@@ -4632,13 +4641,13 @@
           <w:lang w:eastAsia="zh-CN"/>
         </w:rPr>
       </w:pPr>
-      <w:hyperlink w:anchor="_Toc65406787" w:history="1">
+      <w:hyperlink w:anchor="_Toc66887744" w:history="1">
         <w:r>
           <w:rPr>
             <w:rStyle w:val="Hyperlink"/>
             <w:noProof/>
           </w:rPr>
-          <w:t>Fig. 6. Caerus UDF Service Class Diagram</w:t>
+          <w:t>Figure 6. Caerus NDP Service Class Diagram</w:t>
         </w:r>
         <w:r>
           <w:rPr>
@@ -4659,7 +4668,7 @@
             <w:noProof/>
             <w:webHidden/>
           </w:rPr>
-          <w:instrText xml:space="preserve"> PAGEREF _Toc65406787 \h </w:instrText>
+          <w:instrText xml:space="preserve"> PAGEREF _Toc66887744 \h </w:instrText>
         </w:r>
         <w:r>
           <w:rPr>
@@ -4679,7 +4688,7 @@
             <w:noProof/>
             <w:webHidden/>
           </w:rPr>
-          <w:t>19</w:t>
+          <w:t>20</w:t>
         </w:r>
         <w:r>
           <w:rPr>
@@ -4705,13 +4714,13 @@
           <w:lang w:eastAsia="zh-CN"/>
         </w:rPr>
       </w:pPr>
-      <w:hyperlink w:anchor="_Toc65406788" w:history="1">
+      <w:hyperlink w:anchor="_Toc66887745" w:history="1">
         <w:r>
           <w:rPr>
             <w:rStyle w:val="Hyperlink"/>
             <w:noProof/>
           </w:rPr>
-          <w:t>Fig. 7. Caerus Event Listener Service</w:t>
+          <w:t>Figure 7. Caerus UDF Service Class Diagram</w:t>
         </w:r>
         <w:r>
           <w:rPr>
@@ -4732,7 +4741,7 @@
             <w:noProof/>
             <w:webHidden/>
           </w:rPr>
-          <w:instrText xml:space="preserve"> PAGEREF _Toc65406788 \h </w:instrText>
+          <w:instrText xml:space="preserve"> PAGEREF _Toc66887745 \h </w:instrText>
         </w:r>
         <w:r>
           <w:rPr>
@@ -4778,13 +4787,13 @@
           <w:lang w:eastAsia="zh-CN"/>
         </w:rPr>
       </w:pPr>
-      <w:hyperlink w:anchor="_Toc65406789" w:history="1">
+      <w:hyperlink w:anchor="_Toc66887746" w:history="1">
         <w:r>
           <w:rPr>
             <w:rStyle w:val="Hyperlink"/>
             <w:noProof/>
           </w:rPr>
-          <w:t>Fig. 8. Caerus UDF Registry Service</w:t>
+          <w:t>Figure 8. Caerus Event Listener Service</w:t>
         </w:r>
         <w:r>
           <w:rPr>
@@ -4805,7 +4814,7 @@
             <w:noProof/>
             <w:webHidden/>
           </w:rPr>
-          <w:instrText xml:space="preserve"> PAGEREF _Toc65406789 \h </w:instrText>
+          <w:instrText xml:space="preserve"> PAGEREF _Toc66887746 \h </w:instrText>
         </w:r>
         <w:r>
           <w:rPr>
@@ -4825,7 +4834,7 @@
             <w:noProof/>
             <w:webHidden/>
           </w:rPr>
-          <w:t>22</w:t>
+          <w:t>23</w:t>
         </w:r>
         <w:r>
           <w:rPr>
@@ -4851,13 +4860,13 @@
           <w:lang w:eastAsia="zh-CN"/>
         </w:rPr>
       </w:pPr>
-      <w:hyperlink w:anchor="_Toc65406790" w:history="1">
+      <w:hyperlink w:anchor="_Toc66887747" w:history="1">
         <w:r>
           <w:rPr>
             <w:rStyle w:val="Hyperlink"/>
             <w:noProof/>
           </w:rPr>
-          <w:t>Fig. 9. Caerus OpenFaas Client</w:t>
+          <w:t>Figure 9. Caerus UDF Registry Service</w:t>
         </w:r>
         <w:r>
           <w:rPr>
@@ -4878,7 +4887,7 @@
             <w:noProof/>
             <w:webHidden/>
           </w:rPr>
-          <w:instrText xml:space="preserve"> PAGEREF _Toc65406790 \h </w:instrText>
+          <w:instrText xml:space="preserve"> PAGEREF _Toc66887747 \h </w:instrText>
         </w:r>
         <w:r>
           <w:rPr>
@@ -4898,7 +4907,7 @@
             <w:noProof/>
             <w:webHidden/>
           </w:rPr>
-          <w:t>23</w:t>
+          <w:t>24</w:t>
         </w:r>
         <w:r>
           <w:rPr>
@@ -4908,58 +4917,6 @@
           <w:fldChar w:fldCharType="end"/>
         </w:r>
       </w:hyperlink>
-    </w:p>
-    <w:p>
-      <w:pPr>
-        <w:jc w:val="center"/>
-        <w:rPr>
-          <w:snapToGrid w:val="0"/>
-        </w:rPr>
-      </w:pPr>
-      <w:r>
-        <w:rPr>
-          <w:snapToGrid w:val="0"/>
-          <w:sz w:val="36"/>
-        </w:rPr>
-        <w:fldChar w:fldCharType="end"/>
-      </w:r>
-    </w:p>
-    <w:p>
-      <w:pPr>
-        <w:jc w:val="center"/>
-        <w:rPr>
-          <w:snapToGrid w:val="0"/>
-          <w:sz w:val="36"/>
-        </w:rPr>
-      </w:pPr>
-      <w:r>
-        <w:rPr>
-          <w:snapToGrid w:val="0"/>
-          <w:sz w:val="36"/>
-        </w:rPr>
-        <w:t>List</w:t>
-      </w:r>
-      <w:r>
-        <w:rPr>
-          <w:snapToGrid w:val="0"/>
-          <w:sz w:val="36"/>
-        </w:rPr>
-        <w:t xml:space="preserve"> of </w:t>
-      </w:r>
-      <w:r>
-        <w:rPr>
-          <w:snapToGrid w:val="0"/>
-          <w:sz w:val="36"/>
-        </w:rPr>
-        <w:t>Table</w:t>
-      </w:r>
-      <w:r>
-        <w:rPr>
-          <w:snapToGrid w:val="0"/>
-          <w:sz w:val="36"/>
-        </w:rPr>
-        <w:t>s</w:t>
-      </w:r>
     </w:p>
     <w:p>
       <w:pPr>
@@ -4976,6 +4933,207 @@
           <w:lang w:eastAsia="zh-CN"/>
         </w:rPr>
       </w:pPr>
+      <w:hyperlink w:anchor="_Toc66887748" w:history="1">
+        <w:r>
+          <w:rPr>
+            <w:rStyle w:val="Hyperlink"/>
+            <w:noProof/>
+          </w:rPr>
+          <w:t>Figure 10. Caerus OpenFaas Client</w:t>
+        </w:r>
+        <w:r>
+          <w:rPr>
+            <w:noProof/>
+            <w:webHidden/>
+          </w:rPr>
+          <w:tab/>
+        </w:r>
+        <w:r>
+          <w:rPr>
+            <w:noProof/>
+            <w:webHidden/>
+          </w:rPr>
+          <w:fldChar w:fldCharType="begin"/>
+        </w:r>
+        <w:r>
+          <w:rPr>
+            <w:noProof/>
+            <w:webHidden/>
+          </w:rPr>
+          <w:instrText xml:space="preserve"> PAGEREF _Toc66887748 \h </w:instrText>
+        </w:r>
+        <w:r>
+          <w:rPr>
+            <w:noProof/>
+            <w:webHidden/>
+          </w:rPr>
+        </w:r>
+        <w:r>
+          <w:rPr>
+            <w:noProof/>
+            <w:webHidden/>
+          </w:rPr>
+          <w:fldChar w:fldCharType="separate"/>
+        </w:r>
+        <w:r>
+          <w:rPr>
+            <w:noProof/>
+            <w:webHidden/>
+          </w:rPr>
+          <w:t>25</w:t>
+        </w:r>
+        <w:r>
+          <w:rPr>
+            <w:noProof/>
+            <w:webHidden/>
+          </w:rPr>
+          <w:fldChar w:fldCharType="end"/>
+        </w:r>
+      </w:hyperlink>
+    </w:p>
+    <w:p>
+      <w:pPr>
+        <w:pStyle w:val="TableofFigures"/>
+        <w:tabs>
+          <w:tab w:val="right" w:leader="dot" w:pos="9624"/>
+        </w:tabs>
+        <w:rPr>
+          <w:rFonts w:asciiTheme="minorHAnsi" w:eastAsiaTheme="minorEastAsia" w:hAnsiTheme="minorHAnsi" w:cstheme="minorBidi"/>
+          <w:noProof/>
+          <w:color w:val="auto"/>
+          <w:sz w:val="22"/>
+          <w:szCs w:val="22"/>
+          <w:lang w:eastAsia="zh-CN"/>
+        </w:rPr>
+      </w:pPr>
+      <w:hyperlink w:anchor="_Toc66887749" w:history="1">
+        <w:r>
+          <w:rPr>
+            <w:rStyle w:val="Hyperlink"/>
+            <w:noProof/>
+          </w:rPr>
+          <w:t>Figure 11. Caerus S3 CLI</w:t>
+        </w:r>
+        <w:r>
+          <w:rPr>
+            <w:noProof/>
+            <w:webHidden/>
+          </w:rPr>
+          <w:tab/>
+        </w:r>
+        <w:r>
+          <w:rPr>
+            <w:noProof/>
+            <w:webHidden/>
+          </w:rPr>
+          <w:fldChar w:fldCharType="begin"/>
+        </w:r>
+        <w:r>
+          <w:rPr>
+            <w:noProof/>
+            <w:webHidden/>
+          </w:rPr>
+          <w:instrText xml:space="preserve"> PAGEREF _Toc66887749 \h </w:instrText>
+        </w:r>
+        <w:r>
+          <w:rPr>
+            <w:noProof/>
+            <w:webHidden/>
+          </w:rPr>
+        </w:r>
+        <w:r>
+          <w:rPr>
+            <w:noProof/>
+            <w:webHidden/>
+          </w:rPr>
+          <w:fldChar w:fldCharType="separate"/>
+        </w:r>
+        <w:r>
+          <w:rPr>
+            <w:noProof/>
+            <w:webHidden/>
+          </w:rPr>
+          <w:t>26</w:t>
+        </w:r>
+        <w:r>
+          <w:rPr>
+            <w:noProof/>
+            <w:webHidden/>
+          </w:rPr>
+          <w:fldChar w:fldCharType="end"/>
+        </w:r>
+      </w:hyperlink>
+    </w:p>
+    <w:p>
+      <w:pPr>
+        <w:pStyle w:val="TableofFigures"/>
+        <w:tabs>
+          <w:tab w:val="right" w:leader="dot" w:pos="9624"/>
+        </w:tabs>
+        <w:rPr>
+          <w:snapToGrid w:val="0"/>
+        </w:rPr>
+      </w:pPr>
+      <w:r>
+        <w:rPr>
+          <w:snapToGrid w:val="0"/>
+          <w:sz w:val="36"/>
+        </w:rPr>
+        <w:fldChar w:fldCharType="end"/>
+      </w:r>
+    </w:p>
+    <w:p>
+      <w:pPr>
+        <w:jc w:val="center"/>
+        <w:rPr>
+          <w:snapToGrid w:val="0"/>
+          <w:sz w:val="36"/>
+        </w:rPr>
+      </w:pPr>
+      <w:r>
+        <w:rPr>
+          <w:snapToGrid w:val="0"/>
+          <w:sz w:val="36"/>
+        </w:rPr>
+        <w:t>List</w:t>
+      </w:r>
+      <w:r>
+        <w:rPr>
+          <w:snapToGrid w:val="0"/>
+          <w:sz w:val="36"/>
+        </w:rPr>
+        <w:t xml:space="preserve"> of </w:t>
+      </w:r>
+      <w:r>
+        <w:rPr>
+          <w:snapToGrid w:val="0"/>
+          <w:sz w:val="36"/>
+        </w:rPr>
+        <w:t>Table</w:t>
+      </w:r>
+      <w:r>
+        <w:rPr>
+          <w:snapToGrid w:val="0"/>
+          <w:sz w:val="36"/>
+        </w:rPr>
+        <w:t>s</w:t>
+      </w:r>
+    </w:p>
+    <w:p>
+      <w:pPr>
+        <w:pStyle w:val="TableofFigures"/>
+        <w:tabs>
+          <w:tab w:val="right" w:leader="dot" w:pos="9624"/>
+        </w:tabs>
+        <w:rPr>
+          <w:rFonts w:asciiTheme="minorHAnsi" w:eastAsiaTheme="minorEastAsia" w:hAnsiTheme="minorHAnsi" w:cstheme="minorBidi"/>
+          <w:noProof/>
+          <w:color w:val="auto"/>
+          <w:sz w:val="22"/>
+          <w:szCs w:val="22"/>
+          <w:lang w:eastAsia="zh-CN"/>
+        </w:rPr>
+      </w:pPr>
       <w:r>
         <w:fldChar w:fldCharType="begin"/>
       </w:r>
@@ -4985,7 +5143,7 @@
       <w:r>
         <w:fldChar w:fldCharType="separate"/>
       </w:r>
-      <w:hyperlink w:anchor="_Toc65406773" w:history="1">
+      <w:hyperlink w:anchor="_Toc66887083" w:history="1">
         <w:r>
           <w:rPr>
             <w:rStyle w:val="Hyperlink"/>
@@ -5012,7 +5170,7 @@
             <w:noProof/>
             <w:webHidden/>
           </w:rPr>
-          <w:instrText xml:space="preserve"> PAGEREF _Toc65406773 \h </w:instrText>
+          <w:instrText xml:space="preserve"> PAGEREF _Toc66887083 \h </w:instrText>
         </w:r>
         <w:r>
           <w:rPr>
@@ -5032,7 +5190,7 @@
             <w:noProof/>
             <w:webHidden/>
           </w:rPr>
-          <w:t>8</w:t>
+          <w:t>10</w:t>
         </w:r>
         <w:r>
           <w:rPr>
@@ -5275,7 +5433,11 @@
           <w:tcPr>
             <w:tcW w:w="1335" w:type="dxa"/>
           </w:tcPr>
-          <w:p/>
+          <w:p>
+            <w:r>
+              <w:t>03/17/2021</w:t>
+            </w:r>
+          </w:p>
         </w:tc>
         <w:tc>
           <w:tcPr>
@@ -5285,19 +5447,30 @@
             <w:pPr>
               <w:jc w:val="center"/>
             </w:pPr>
+            <w:r>
+              <w:t>2.0</w:t>
+            </w:r>
           </w:p>
         </w:tc>
         <w:tc>
           <w:tcPr>
             <w:tcW w:w="2013" w:type="dxa"/>
           </w:tcPr>
-          <w:p/>
+          <w:p>
+            <w:r>
+              <w:t>Yong Wang</w:t>
+            </w:r>
+          </w:p>
         </w:tc>
         <w:tc>
           <w:tcPr>
             <w:tcW w:w="4338" w:type="dxa"/>
           </w:tcPr>
-          <w:p/>
+          <w:p>
+            <w:r>
+              <w:t>Incorporated review comments</w:t>
+            </w:r>
+          </w:p>
         </w:tc>
       </w:tr>
       <w:tr>
@@ -5612,7 +5785,7 @@
           <w:snapToGrid w:val="0"/>
         </w:rPr>
       </w:pPr>
-      <w:bookmarkStart w:id="14" w:name="_Toc65406617"/>
+      <w:bookmarkStart w:id="14" w:name="_Toc66887023"/>
       <w:r>
         <w:rPr>
           <w:snapToGrid w:val="0"/>
@@ -5629,7 +5802,7 @@
           <w:snapToGrid w:val="0"/>
         </w:rPr>
       </w:pPr>
-      <w:bookmarkStart w:id="15" w:name="_Toc65406618"/>
+      <w:bookmarkStart w:id="15" w:name="_Toc66887024"/>
       <w:r>
         <w:rPr>
           <w:snapToGrid w:val="0"/>
@@ -5689,7 +5862,7 @@
           <w:snapToGrid w:val="0"/>
         </w:rPr>
       </w:pPr>
-      <w:bookmarkStart w:id="16" w:name="_Toc65406619"/>
+      <w:bookmarkStart w:id="16" w:name="_Toc66887025"/>
       <w:r>
         <w:rPr>
           <w:snapToGrid w:val="0"/>
@@ -5702,7 +5875,7 @@
       <w:pPr>
         <w:pStyle w:val="Heading3"/>
       </w:pPr>
-      <w:bookmarkStart w:id="17" w:name="_Toc65406620"/>
+      <w:bookmarkStart w:id="17" w:name="_Toc66887026"/>
       <w:r>
         <w:t>Overview</w:t>
       </w:r>
@@ -5805,7 +5978,15 @@
         <w:t>In-memory Computation</w:t>
       </w:r>
       <w:r>
-        <w:t xml:space="preserve">: huge memory resources on compute side allow applications to have very good performance via distributed processing, however, with Big Data become bigger, compute platform often run into problem that compute memory can’t hold all the data (often refers to ‘too big to eat” problem), so techniques like shuffle are often used, this not only further increases storage I/O, network traffic, but also decreases performance significantly.  </w:t>
+        <w:t xml:space="preserve">: huge memory resources on compute side allow applications to have very good performance via distributed processing, however, with Big Data become bigger, compute platform often run into problem that compute memory </w:t>
+      </w:r>
+      <w:proofErr w:type="gramStart"/>
+      <w:r>
+        <w:t>can’t</w:t>
+      </w:r>
+      <w:proofErr w:type="gramEnd"/>
+      <w:r>
+        <w:t xml:space="preserve"> hold all the data (often refers to ‘too big to eat” problem), so techniques like shuffle are often used, this not only further increases storage I/O, network traffic, but also decreases performance significantly.  </w:t>
       </w:r>
     </w:p>
     <w:p>
@@ -5873,7 +6054,15 @@
         <w:t>Function Gaps</w:t>
       </w:r>
       <w:r>
-        <w:t xml:space="preserve">: Although compute platforms like Spark have provided many standard function support, but significant amount of non-standard “functions” needed for different data science use cases (e.g. </w:t>
+        <w:t xml:space="preserve">: Although compute platforms like Spark have provided many standard function </w:t>
+      </w:r>
+      <w:proofErr w:type="gramStart"/>
+      <w:r>
+        <w:t>support</w:t>
+      </w:r>
+      <w:proofErr w:type="gramEnd"/>
+      <w:r>
+        <w:t xml:space="preserve">, but significant amount of non-standard “functions” needed for different data science use cases (e.g. </w:t>
       </w:r>
       <w:proofErr w:type="spellStart"/>
       <w:r>
@@ -5966,7 +6155,15 @@
         <w:t>Porting UDFs Across Different Compute Platforms</w:t>
       </w:r>
       <w:r>
-        <w:t>: Many organizations have developed UDFs with different programming languages for different compute platforms over the years and hope to port or migrate such UDFs into different platforms in native and high performance form.</w:t>
+        <w:t xml:space="preserve">: Many organizations have developed UDFs with different programming languages for different compute platforms over the years and hope to port or migrate such UDFs into different platforms in native and </w:t>
+      </w:r>
+      <w:proofErr w:type="gramStart"/>
+      <w:r>
+        <w:t>high performance</w:t>
+      </w:r>
+      <w:proofErr w:type="gramEnd"/>
+      <w:r>
+        <w:t xml:space="preserve"> form.</w:t>
       </w:r>
     </w:p>
     <w:p>
@@ -5974,7 +6171,15 @@
         <w:ind w:left="270"/>
       </w:pPr>
       <w:r>
-        <w:t xml:space="preserve">Unfortunately, UDFs are notoriously known for bad performance. The key reason is that UDFs are normally black-boxes to compute platform optimization, for example, in Spark, UDFs are not part of Catalyst optimization, so UDFs are missing out optimizations like Predicate Pushdown (NDP) etc. Due to this reason, UDFs usage, although strongly desired by customers, are largely limited. </w:t>
+        <w:t xml:space="preserve">Unfortunately, UDFs are notoriously known for bad performance. The key reason is that UDFs are normally </w:t>
+      </w:r>
+      <w:proofErr w:type="gramStart"/>
+      <w:r>
+        <w:t>black-boxes</w:t>
+      </w:r>
+      <w:proofErr w:type="gramEnd"/>
+      <w:r>
+        <w:t xml:space="preserve"> to compute platform optimization, for example, in Spark, UDFs are not part of Catalyst optimization, so UDFs are missing out optimizations like Predicate Pushdown (NDP) etc. Due to this reason, UDFs usage, although strongly desired by customers, are largely limited. </w:t>
       </w:r>
     </w:p>
     <w:p>
@@ -5991,7 +6196,16 @@
       </w:pPr>
       <w:r>
         <w:lastRenderedPageBreak/>
-        <w:t xml:space="preserve">UDFs traditionally refers to the ones supported by different compute platforms (like database, Spark, Presto and Hive etc.), most of them can only run on the compute side and cannot be pushed down to storage side, so NDP-UDF or UDF Pushdown is a new concept.  </w:t>
+        <w:t>UDFs traditionally refers to the ones supported by different compute platforms (like database, Spark, Presto and Hive etc.)</w:t>
+      </w:r>
+      <w:r>
+        <w:t xml:space="preserve"> in SQL context</w:t>
+      </w:r>
+      <w:r>
+        <w:t xml:space="preserve">, most of them can only run on the compute side and cannot be pushed down to storage side, so NDP-UDF or UDF Pushdown is a new concept. </w:t>
+      </w:r>
+      <w:r>
+        <w:t>Furthermore, there is strong customer need to let storage system to support any type of UDFs besides the UDFs in SQL:</w:t>
       </w:r>
     </w:p>
     <w:p>
@@ -6002,7 +6216,15 @@
         </w:numPr>
       </w:pPr>
       <w:r>
-        <w:t xml:space="preserve">SQL predicate pushdown is the main use case, it is a must-have feature. However, there are more and more use cases can be explored if UDF-like feature can be supported   </w:t>
+        <w:t xml:space="preserve">SQL predicate pushdown is the main use case, it is a must-have feature. However, there are more and more use cases can be explored if UDF-like feature can be </w:t>
+      </w:r>
+      <w:proofErr w:type="gramStart"/>
+      <w:r>
+        <w:t>supported</w:t>
+      </w:r>
+      <w:proofErr w:type="gramEnd"/>
+      <w:r>
+        <w:t xml:space="preserve">   </w:t>
       </w:r>
     </w:p>
     <w:p>
@@ -6132,7 +6354,23 @@
           <w:b/>
           <w:bCs/>
         </w:rPr>
-        <w:t>UDF Pushdown By Compute Platform</w:t>
+        <w:t xml:space="preserve">UDF Pushdown </w:t>
+      </w:r>
+      <w:proofErr w:type="gramStart"/>
+      <w:r>
+        <w:rPr>
+          <w:b/>
+          <w:bCs/>
+        </w:rPr>
+        <w:t>By</w:t>
+      </w:r>
+      <w:proofErr w:type="gramEnd"/>
+      <w:r>
+        <w:rPr>
+          <w:b/>
+          <w:bCs/>
+        </w:rPr>
+        <w:t xml:space="preserve"> Compute Platform</w:t>
       </w:r>
       <w:r>
         <w:rPr>
@@ -6271,7 +6509,15 @@
         <w:t xml:space="preserve">for example, </w:t>
       </w:r>
       <w:r>
-        <w:t>Amazon Athena UDF (currently it is Preview stage). However, in Spark case, the Spark UDFs are very specific to Spark internals, and majorly operated at row level that are similar to the lambda functions, and the registra</w:t>
+        <w:t xml:space="preserve">Amazon Athena UDF (currently it is Preview stage). However, in Spark case, the Spark UDFs are very specific to Spark internals, and majorly operated at row level that are </w:t>
+      </w:r>
+      <w:proofErr w:type="gramStart"/>
+      <w:r>
+        <w:t>similar to</w:t>
+      </w:r>
+      <w:proofErr w:type="gramEnd"/>
+      <w:r>
+        <w:t xml:space="preserve"> the lambda functions, and the registra</w:t>
       </w:r>
       <w:r>
         <w:t xml:space="preserve">tion and invocation of UDFs are also internal and specific to Spark, </w:t>
@@ -6307,7 +6553,13 @@
         <w:t>Programmable Storage</w:t>
       </w:r>
       <w:r>
-        <w:t xml:space="preserve"> in Caerus can be described as follows:</w:t>
+        <w:t xml:space="preserve"> </w:t>
+      </w:r>
+      <w:r>
+        <w:t xml:space="preserve">as described in </w:t>
+      </w:r>
+      <w:r>
+        <w:t>Caerus can be described as follows:</w:t>
       </w:r>
     </w:p>
     <w:p>
@@ -6319,25 +6571,19 @@
         </w:numPr>
       </w:pPr>
       <w:r>
-        <w:t xml:space="preserve">Although </w:t>
-      </w:r>
-      <w:r>
-        <w:t xml:space="preserve">SQL </w:t>
-      </w:r>
-      <w:r>
-        <w:t xml:space="preserve">UDF Pushdown </w:t>
-      </w:r>
-      <w:r>
-        <w:t xml:space="preserve">is a must-have feature, there are more and more use cases can be explored if </w:t>
-      </w:r>
-      <w:r>
-        <w:t xml:space="preserve">Programmable Storage </w:t>
-      </w:r>
-      <w:r>
-        <w:t>UDF feature can be supported</w:t>
-      </w:r>
-      <w:r>
-        <w:t xml:space="preserve">. </w:t>
+        <w:t xml:space="preserve">Storage system or cloud storage backend traditionally only handle storage operations, but seldom helping customer to explore value of the stored data, we hope Caerus project can </w:t>
+      </w:r>
+      <w:r>
+        <w:t>open doors for storage system to become smart storage that can accept any</w:t>
+      </w:r>
+      <w:r>
+        <w:t xml:space="preserve"> form of</w:t>
+      </w:r>
+      <w:r>
+        <w:t xml:space="preserve"> user define functions which can do in-place computation </w:t>
+      </w:r>
+      <w:r>
+        <w:t>within storage layer, allow customers to get more values from their data in a more efficient way.</w:t>
       </w:r>
     </w:p>
     <w:p>
@@ -6349,27 +6595,405 @@
         </w:numPr>
       </w:pPr>
       <w:r>
-        <w:t>The smartness of the storage layer should not be single purpose. Conversely, the challenge is to enable a storage system to execute general-purpose code close to the data. Such code should be easily deployed to extend the functionalities of the system for handling new offloaded tasks.</w:t>
+        <w:t>T</w:t>
+      </w:r>
+      <w:r>
+        <w:t xml:space="preserve">here are more and more use cases can be explored if </w:t>
+      </w:r>
+      <w:r>
+        <w:t xml:space="preserve">Programmable Storage </w:t>
+      </w:r>
+      <w:r>
+        <w:t>UDF feature can be supported</w:t>
+      </w:r>
+      <w:r>
+        <w:t xml:space="preserve">. </w:t>
       </w:r>
     </w:p>
     <w:p>
       <w:pPr>
         <w:ind w:left="270"/>
       </w:pPr>
+    </w:p>
+    <w:p>
+      <w:pPr>
+        <w:ind w:left="270"/>
+      </w:pPr>
+      <w:r>
+        <w:t>In terms of NDP-UDF invocation</w:t>
+      </w:r>
+      <w:r>
+        <w:t xml:space="preserve"> options</w:t>
+      </w:r>
+      <w:r>
+        <w:t xml:space="preserve">, traditional thinking </w:t>
+      </w:r>
+      <w:r>
+        <w:t xml:space="preserve">and the first option </w:t>
+      </w:r>
+      <w:r>
+        <w:t xml:space="preserve">is to via direct invocation which UDF is </w:t>
+      </w:r>
+      <w:r>
+        <w:t>explicitly</w:t>
+      </w:r>
+      <w:r>
+        <w:t xml:space="preserve"> </w:t>
+      </w:r>
+      <w:r>
+        <w:t xml:space="preserve">called </w:t>
+      </w:r>
+      <w:r>
+        <w:t>by a caller, this fits a lot of use cases such as both SQL UDF in data analytics and some Programmable Storage use cases</w:t>
+      </w:r>
+      <w:r>
+        <w:t>,</w:t>
+      </w:r>
+      <w:r>
+        <w:t xml:space="preserve"> for example, we can </w:t>
+      </w:r>
+      <w:r>
+        <w:t xml:space="preserve">send storage request like PUT, COPY etc. with a metadata tag of UDF, so that storage system can invoke this UDF directly while it is doing the storage request. One simple example is that we can upload a large image file via a storage request with a thumbnail UDF metadata, we will create a thumbnail from that large image file and store in the storage system by directly invoking this thumbnail UDF.  </w:t>
+      </w:r>
+    </w:p>
+    <w:p>
+      <w:pPr>
+        <w:ind w:left="270"/>
+        <w:rPr>
+          <w:rFonts w:cs="Arial"/>
+          <w:color w:val="16191F"/>
+          <w:shd w:val="clear" w:color="auto" w:fill="FFFFFF"/>
+        </w:rPr>
+      </w:pPr>
+      <w:r>
+        <w:t xml:space="preserve">However, the second </w:t>
+      </w:r>
+      <w:r>
+        <w:t>NDP-UDF invocation</w:t>
+      </w:r>
+      <w:r>
+        <w:t xml:space="preserve"> option, we called </w:t>
+      </w:r>
+      <w:r>
+        <w:t xml:space="preserve">it </w:t>
+      </w:r>
+      <w:r>
+        <w:rPr>
+          <w:b/>
+          <w:bCs/>
+        </w:rPr>
+        <w:t>event-driven UDF invocation</w:t>
+      </w:r>
+      <w:r>
+        <w:t>, might provide more powerful use cases and bring out more smartness from storage system that can change people</w:t>
+      </w:r>
+      <w:r>
+        <w:t xml:space="preserve">’ </w:t>
+      </w:r>
+      <w:r>
+        <w:t xml:space="preserve">perception on storage system. </w:t>
+      </w:r>
+      <w:r>
+        <w:t xml:space="preserve">In modern storage systems and cloud storage backend, many of them start to implement a feature called “bucket notification”, vendors and open sources like Amazon S3, GCP </w:t>
+      </w:r>
+      <w:r>
+        <w:t xml:space="preserve">Storage </w:t>
+      </w:r>
+      <w:r>
+        <w:t xml:space="preserve">(Google Cloud Storage), </w:t>
+      </w:r>
+      <w:r>
+        <w:t xml:space="preserve">IBM Cloud Object Storage, </w:t>
+      </w:r>
+      <w:proofErr w:type="spellStart"/>
+      <w:r>
+        <w:t>Ceph</w:t>
+      </w:r>
+      <w:proofErr w:type="spellEnd"/>
+      <w:r>
+        <w:t xml:space="preserve">, </w:t>
+      </w:r>
+      <w:proofErr w:type="spellStart"/>
+      <w:r>
+        <w:t>MinIO</w:t>
+      </w:r>
+      <w:proofErr w:type="spellEnd"/>
+      <w:r>
+        <w:t xml:space="preserve"> etc. all have this support now. </w:t>
+      </w:r>
+      <w:r>
+        <w:t xml:space="preserve">This </w:t>
+      </w:r>
+      <w:r>
+        <w:rPr>
+          <w:rFonts w:cs="Arial"/>
+          <w:color w:val="16191F"/>
+          <w:shd w:val="clear" w:color="auto" w:fill="FFFFFF"/>
+        </w:rPr>
+        <w:t>notification feature enables you to receive notifications when certain events</w:t>
+      </w:r>
+      <w:r>
+        <w:rPr>
+          <w:rFonts w:cs="Arial"/>
+          <w:color w:val="16191F"/>
+          <w:shd w:val="clear" w:color="auto" w:fill="FFFFFF"/>
+        </w:rPr>
+        <w:t xml:space="preserve"> (such as PUT, </w:t>
+      </w:r>
+      <w:r>
+        <w:rPr>
+          <w:rFonts w:cs="Arial"/>
+          <w:color w:val="16191F"/>
+          <w:shd w:val="clear" w:color="auto" w:fill="FFFFFF"/>
+        </w:rPr>
+        <w:lastRenderedPageBreak/>
+        <w:t>GET, COPY, DELTE etc.)</w:t>
+      </w:r>
+      <w:r>
+        <w:rPr>
+          <w:rFonts w:cs="Arial"/>
+          <w:color w:val="16191F"/>
+          <w:shd w:val="clear" w:color="auto" w:fill="FFFFFF"/>
+        </w:rPr>
+        <w:t xml:space="preserve"> happen in your bucket.</w:t>
+      </w:r>
+      <w:r>
+        <w:rPr>
+          <w:rFonts w:cs="Arial"/>
+          <w:color w:val="16191F"/>
+          <w:shd w:val="clear" w:color="auto" w:fill="FFFFFF"/>
+        </w:rPr>
+        <w:t xml:space="preserve"> Currently people use this feature majorly for alerting etc. lightweight use cases, with Caerus storage-side UDF pushdown, now we can support use cases even they are very data intensive</w:t>
+      </w:r>
+      <w:r>
+        <w:rPr>
+          <w:rFonts w:cs="Arial"/>
+          <w:color w:val="16191F"/>
+          <w:shd w:val="clear" w:color="auto" w:fill="FFFFFF"/>
+        </w:rPr>
+        <w:t xml:space="preserve"> in </w:t>
+      </w:r>
+      <w:proofErr w:type="gramStart"/>
+      <w:r>
+        <w:rPr>
+          <w:rFonts w:cs="Arial"/>
+          <w:color w:val="16191F"/>
+          <w:shd w:val="clear" w:color="auto" w:fill="FFFFFF"/>
+        </w:rPr>
+        <w:t>an</w:t>
+      </w:r>
+      <w:proofErr w:type="gramEnd"/>
+      <w:r>
+        <w:rPr>
+          <w:rFonts w:cs="Arial"/>
+          <w:color w:val="16191F"/>
+          <w:shd w:val="clear" w:color="auto" w:fill="FFFFFF"/>
+        </w:rPr>
+        <w:t xml:space="preserve"> fully automatic fashion.</w:t>
+      </w:r>
+      <w:r>
+        <w:rPr>
+          <w:rFonts w:cs="Arial"/>
+          <w:color w:val="16191F"/>
+          <w:shd w:val="clear" w:color="auto" w:fill="FFFFFF"/>
+        </w:rPr>
+        <w:t xml:space="preserve"> </w:t>
+      </w:r>
+    </w:p>
+    <w:p>
+      <w:pPr>
+        <w:ind w:left="270"/>
+        <w:rPr>
+          <w:rFonts w:cs="Arial"/>
+          <w:color w:val="16191F"/>
+          <w:shd w:val="clear" w:color="auto" w:fill="FFFFFF"/>
+        </w:rPr>
+      </w:pPr>
+      <w:r>
+        <w:rPr>
+          <w:rFonts w:cs="Arial"/>
+          <w:color w:val="16191F"/>
+          <w:shd w:val="clear" w:color="auto" w:fill="FFFFFF"/>
+        </w:rPr>
+        <w:t>Related to “bucket</w:t>
+      </w:r>
+      <w:r>
+        <w:rPr>
+          <w:rFonts w:cs="Arial"/>
+          <w:color w:val="16191F"/>
+          <w:shd w:val="clear" w:color="auto" w:fill="FFFFFF"/>
+        </w:rPr>
+        <w:t xml:space="preserve"> notification</w:t>
+      </w:r>
+      <w:r>
+        <w:rPr>
+          <w:rFonts w:cs="Arial"/>
+          <w:color w:val="16191F"/>
+          <w:shd w:val="clear" w:color="auto" w:fill="FFFFFF"/>
+        </w:rPr>
+        <w:t>”, there are two</w:t>
+      </w:r>
+      <w:r>
+        <w:rPr>
+          <w:rFonts w:cs="Arial"/>
+          <w:color w:val="16191F"/>
+          <w:shd w:val="clear" w:color="auto" w:fill="FFFFFF"/>
+        </w:rPr>
+        <w:t xml:space="preserve"> characteristics:</w:t>
+      </w:r>
+    </w:p>
+    <w:p>
+      <w:pPr>
+        <w:pStyle w:val="ListParagraph"/>
+        <w:numPr>
+          <w:ilvl w:val="0"/>
+          <w:numId w:val="43"/>
+        </w:numPr>
+      </w:pPr>
+      <w:r>
+        <w:t xml:space="preserve">It is currently only supported in object storage systems/cloud object storage, we </w:t>
+      </w:r>
+      <w:proofErr w:type="gramStart"/>
+      <w:r>
+        <w:t>haven’t</w:t>
+      </w:r>
+      <w:proofErr w:type="gramEnd"/>
+      <w:r>
+        <w:t xml:space="preserve"> seen it in file system (like HDFS) or block</w:t>
+      </w:r>
+      <w:r>
+        <w:t xml:space="preserve"> systems</w:t>
+      </w:r>
+      <w:r>
+        <w:t>, but this doesn’t say that we can’t add such support to file/block storage, in matter of fact, people do ask such feature and have some experimental implementation (for example, people hook up HDFS with Apach</w:t>
+      </w:r>
+      <w:r>
+        <w:t>e</w:t>
+      </w:r>
+      <w:r>
+        <w:t xml:space="preserve"> </w:t>
+      </w:r>
+      <w:proofErr w:type="spellStart"/>
+      <w:r>
+        <w:t>Nifi</w:t>
+      </w:r>
+      <w:proofErr w:type="spellEnd"/>
+      <w:r>
+        <w:t xml:space="preserve"> and event target like Redis/Kafka to support HDFS version of this feature). We can integrate this feature into HDFS as needed.</w:t>
+      </w:r>
+    </w:p>
+    <w:p>
+      <w:pPr>
+        <w:pStyle w:val="ListParagraph"/>
+        <w:numPr>
+          <w:ilvl w:val="0"/>
+          <w:numId w:val="43"/>
+        </w:numPr>
+      </w:pPr>
+      <w:r>
+        <w:t>When people use bucket notification feature, they normally take advantage the rich feature of “bucket” configurations (normally it is called bucket policy</w:t>
+      </w:r>
+      <w:r>
+        <w:t>)</w:t>
+      </w:r>
+      <w:r>
+        <w:t>, see examples of Amazon S3 bucket policy</w:t>
+      </w:r>
+      <w:r>
+        <w:t xml:space="preserve">) to create specialized bucket. For example, a bucket normally only contains certain type of object types (images file only), or a bucket only </w:t>
+      </w:r>
+      <w:r>
+        <w:t xml:space="preserve">belongs to certain group/user/organization etc. </w:t>
+      </w:r>
+      <w:r>
+        <w:t xml:space="preserve">    </w:t>
+      </w:r>
+    </w:p>
+    <w:p>
+      <w:pPr>
+        <w:ind w:left="270"/>
+      </w:pPr>
+      <w:r>
+        <w:t>Amazon S3 bucket policy examples:</w:t>
+      </w:r>
+    </w:p>
+    <w:p>
+      <w:pPr>
+        <w:pStyle w:val="ListParagraph"/>
+        <w:numPr>
+          <w:ilvl w:val="0"/>
+          <w:numId w:val="44"/>
+        </w:numPr>
+      </w:pPr>
+      <w:hyperlink r:id="rId12" w:history="1">
+        <w:r>
+          <w:rPr>
+            <w:rStyle w:val="Hyperlink"/>
+          </w:rPr>
+          <w:t>https://aws.amazon.com/premiumsupport/knowledge-center/s3-allow-certain-file-types/</w:t>
+        </w:r>
+      </w:hyperlink>
+    </w:p>
+    <w:p>
+      <w:pPr>
+        <w:pStyle w:val="ListParagraph"/>
+        <w:numPr>
+          <w:ilvl w:val="0"/>
+          <w:numId w:val="44"/>
+        </w:numPr>
+      </w:pPr>
+      <w:hyperlink r:id="rId13" w:history="1">
+        <w:r>
+          <w:rPr>
+            <w:rStyle w:val="Hyperlink"/>
+          </w:rPr>
+          <w:t>https://docs.aws.amazon.com/AmazonS3/latest/userguide/example-bucket-policies.html</w:t>
+        </w:r>
+      </w:hyperlink>
+    </w:p>
+    <w:p>
+      <w:pPr>
+        <w:pStyle w:val="ListParagraph"/>
+        <w:ind w:left="1080"/>
+      </w:pPr>
+    </w:p>
+    <w:p>
+      <w:pPr>
+        <w:ind w:left="270"/>
+      </w:pPr>
       <w:r>
         <w:t xml:space="preserve">Here we only give </w:t>
       </w:r>
       <w:r>
-        <w:t>one</w:t>
-      </w:r>
-      <w:r>
-        <w:t xml:space="preserve"> concrete example on how customers can potentially take advantage of Caerus NDP-UDF support in terms of Programmable Storage</w:t>
+        <w:t xml:space="preserve">few </w:t>
+      </w:r>
+      <w:r>
+        <w:t>concrete example</w:t>
+      </w:r>
+      <w:r>
+        <w:t>s</w:t>
+      </w:r>
+      <w:r>
+        <w:t xml:space="preserve"> on how customers can potentially take advantage of Caerus NDP-UDF support in terms of Programmable Storage</w:t>
       </w:r>
       <w:r>
         <w:t xml:space="preserve"> category</w:t>
       </w:r>
       <w:r>
-        <w:t xml:space="preserve"> to show how powerful this feature can bring to the storage systems</w:t>
+        <w:t xml:space="preserve">, </w:t>
+      </w:r>
+      <w:r>
+        <w:rPr>
+          <w:b/>
+          <w:bCs/>
+        </w:rPr>
+        <w:t>especially in combine our unique automated event-driven storage-side serverless UDF support</w:t>
+      </w:r>
+      <w:r>
+        <w:t xml:space="preserve">, </w:t>
+      </w:r>
+      <w:r>
+        <w:t>to show how powerful this feature can bring to the storage systems</w:t>
       </w:r>
       <w:r>
         <w:t xml:space="preserve">, but many more </w:t>
@@ -6389,18 +7013,184 @@
     </w:p>
     <w:p>
       <w:pPr>
+        <w:ind w:left="270"/>
+      </w:pPr>
+      <w:r>
+        <w:t xml:space="preserve">Use case #1 – </w:t>
+      </w:r>
+      <w:r>
+        <w:t xml:space="preserve">Potential Use of Caerus </w:t>
+      </w:r>
+      <w:r>
+        <w:t>Automated Event-Driven</w:t>
+      </w:r>
+      <w:r>
+        <w:t xml:space="preserve"> of UDFs</w:t>
+      </w:r>
+      <w:r>
+        <w:t xml:space="preserve"> in Health Care Industry</w:t>
+      </w:r>
+      <w:r>
+        <w:t>:</w:t>
+      </w:r>
+    </w:p>
+    <w:p>
+      <w:pPr>
+        <w:ind w:left="270"/>
+      </w:pPr>
+      <w:r>
+        <w:rPr>
+          <w:noProof/>
+        </w:rPr>
+        <w:drawing>
+          <wp:inline distT="0" distB="0" distL="0" distR="0" wp14:anchorId="400031D3" wp14:editId="26168FC0">
+            <wp:extent cx="6117590" cy="3441065"/>
+            <wp:effectExtent l="0" t="0" r="0" b="6985"/>
+            <wp:docPr id="5" name="Graphic 5"/>
+            <wp:cNvGraphicFramePr>
+              <a:graphicFrameLocks xmlns:a="http://schemas.openxmlformats.org/drawingml/2006/main" noChangeAspect="1"/>
+            </wp:cNvGraphicFramePr>
+            <a:graphic xmlns:a="http://schemas.openxmlformats.org/drawingml/2006/main">
+              <a:graphicData uri="http://schemas.openxmlformats.org/drawingml/2006/picture">
+                <pic:pic xmlns:pic="http://schemas.openxmlformats.org/drawingml/2006/picture">
+                  <pic:nvPicPr>
+                    <pic:cNvPr id="1" name=""/>
+                    <pic:cNvPicPr/>
+                  </pic:nvPicPr>
+                  <pic:blipFill>
+                    <a:blip r:embed="rId14">
+                      <a:extLst>
+                        <a:ext uri="{96DAC541-7B7A-43D3-8B79-37D633B846F1}">
+                          <asvg:svgBlip xmlns:asvg="http://schemas.microsoft.com/office/drawing/2016/SVG/main" r:embed="rId15"/>
+                        </a:ext>
+                      </a:extLst>
+                    </a:blip>
+                    <a:stretch>
+                      <a:fillRect/>
+                    </a:stretch>
+                  </pic:blipFill>
+                  <pic:spPr>
+                    <a:xfrm>
+                      <a:off x="0" y="0"/>
+                      <a:ext cx="6117590" cy="3441065"/>
+                    </a:xfrm>
+                    <a:prstGeom prst="rect">
+                      <a:avLst/>
+                    </a:prstGeom>
+                  </pic:spPr>
+                </pic:pic>
+              </a:graphicData>
+            </a:graphic>
+          </wp:inline>
+        </w:drawing>
+      </w:r>
+    </w:p>
+    <w:p>
+      <w:pPr>
+        <w:pStyle w:val="Caption"/>
+      </w:pPr>
+      <w:bookmarkStart w:id="18" w:name="_Toc66887739"/>
+      <w:r>
+        <w:t xml:space="preserve">Figure </w:t>
+      </w:r>
+      <w:fldSimple w:instr=" SEQ Figure \* ARABIC ">
+        <w:r>
+          <w:rPr>
+            <w:noProof/>
+          </w:rPr>
+          <w:t>1</w:t>
+        </w:r>
+      </w:fldSimple>
+      <w:r>
+        <w:t>. Caerus DNP-UDF Use Case Example</w:t>
+      </w:r>
+      <w:bookmarkEnd w:id="18"/>
+    </w:p>
+    <w:p>
+      <w:pPr>
         <w:ind w:left="720"/>
       </w:pPr>
       <w:r>
-        <w:t xml:space="preserve">In biomedical field, there are a lot of large image files (medical imaging files including tissues, x-ray, MRI etc.), which are normally 5-10 GB per file in size, imagine we can support UDF pushdown to allow physicians to easily do ROI (Region of Interest) Extractions, Cell Detection for possible cancer/abnormal cells, and Cohort Identification. </w:t>
+        <w:t>W</w:t>
+      </w:r>
+      <w:r>
+        <w:t xml:space="preserve">hen a patient’s X-ray is uploaded to storage raw X-ray data bucket, the bucket notification on this bucket will fire an event to the target such as Redis or Kafka etc. The Caerus UDF Event Listener Service will get the event, then to look up and invoke the matched UDFs via Caerus UDF Service, </w:t>
+      </w:r>
+      <w:r>
+        <w:lastRenderedPageBreak/>
+        <w:t>which will call it serverless platform (</w:t>
+      </w:r>
+      <w:proofErr w:type="spellStart"/>
+      <w:r>
+        <w:t>OpenFass</w:t>
+      </w:r>
+      <w:proofErr w:type="spellEnd"/>
+      <w:r>
+        <w:t xml:space="preserve"> with Kubernetes), a serverless function container will be deployed automatically under the orchestration of Kubernetes. This function can then retrieve the newly uploaded image, and execute following functionalities:</w:t>
+      </w:r>
+    </w:p>
+    <w:p>
+      <w:pPr>
+        <w:pStyle w:val="ListParagraph"/>
+        <w:numPr>
+          <w:ilvl w:val="0"/>
+          <w:numId w:val="45"/>
+        </w:numPr>
+      </w:pPr>
+      <w:r>
+        <w:t xml:space="preserve">To detect pneumonia risk </w:t>
+      </w:r>
+      <w:r>
+        <w:t>from the raw X-ray image via image recognition or Deep Learning models, and then enrich the image buy adding metadata or tags. This processed image can then be saved to another data bucket that has all the enriched X-ray data, so that physicians can use it for clinical usage.</w:t>
+      </w:r>
+    </w:p>
+    <w:p>
+      <w:pPr>
+        <w:pStyle w:val="ListParagraph"/>
+        <w:numPr>
+          <w:ilvl w:val="0"/>
+          <w:numId w:val="45"/>
+        </w:numPr>
+      </w:pPr>
+      <w:r>
+        <w:t xml:space="preserve">To de-identification the raw X-ray data, so that when data is used in research, patients’ privacy can be properly protected and be complying with HIPAA. These de-identification images data can be stored into another bucket that are used by researchers.   </w:t>
+      </w:r>
+      <w:r>
+        <w:t xml:space="preserve">        </w:t>
+      </w:r>
+      <w:r>
+        <w:t xml:space="preserve"> </w:t>
       </w:r>
     </w:p>
     <w:p>
       <w:pPr>
         <w:ind w:left="720"/>
       </w:pPr>
-      <w:r>
-        <w:t>In Cohort Identification case, A researcher would like to get a cohort of images with similar features from as multiple patients as possible. In the traditional business process, a hospital assistant would need to download all images from the storage infrastructure to a staging compute system. Then, the assistant would apply Image Similarity module to create a cohort, followed by a De-</w:t>
+    </w:p>
+    <w:p>
+      <w:pPr>
+        <w:ind w:left="720"/>
+      </w:pPr>
+      <w:r>
+        <w:t>In the traditional business process, a hospital assistant</w:t>
+      </w:r>
+      <w:r>
+        <w:t xml:space="preserve"> or data scientist</w:t>
+      </w:r>
+      <w:r>
+        <w:t xml:space="preserve"> would need to download image from the storage infrastructure to a staging compute system. Then, the assistant would apply Image </w:t>
+      </w:r>
+      <w:r>
+        <w:t xml:space="preserve">Detection </w:t>
+      </w:r>
+      <w:r>
+        <w:t xml:space="preserve">module to </w:t>
+      </w:r>
+      <w:r>
+        <w:t>evaluate the risk</w:t>
+      </w:r>
+      <w:r>
+        <w:t xml:space="preserve"> followed by a De-</w:t>
       </w:r>
       <w:proofErr w:type="spellStart"/>
       <w:r>
@@ -6416,42 +7206,219 @@
       </w:r>
       <w:proofErr w:type="spellEnd"/>
       <w:r>
-        <w:t xml:space="preserve"> cohort is sent to the researcher. With Caerus NDP-UDF, the Image Similarity UDF will run in the cluster of machines within the storage</w:t>
-      </w:r>
-      <w:r>
-        <w:t>, this UDF can even take advantage GPU resources provided in storage layer</w:t>
-      </w:r>
-      <w:r>
-        <w:t>. Then, another Caerus NDP-UDF for Biomedical Processes De-</w:t>
-      </w:r>
-      <w:proofErr w:type="spellStart"/>
-      <w:r>
-        <w:t>identication</w:t>
-      </w:r>
-      <w:proofErr w:type="spellEnd"/>
-      <w:r>
-        <w:t xml:space="preserve"> will de-identify the data within the storage and send to the researcher. This approach is much easier, faster (eliminate</w:t>
-      </w:r>
-      <w:r>
-        <w:t>s</w:t>
-      </w:r>
-      <w:r>
-        <w:t xml:space="preserve"> large file transfer, and potentially </w:t>
-      </w:r>
-      <w:r>
-        <w:lastRenderedPageBreak/>
-        <w:t>take advantage of compute resources like GPU in storage for in-place data processing), and is more secure than the traditional method as it spares the need to move clear data to the staging system.</w:t>
+        <w:t xml:space="preserve"> is sent to the researcher</w:t>
+      </w:r>
+      <w:r>
+        <w:t>s, and risk detection results to physicians</w:t>
+      </w:r>
+      <w:r>
+        <w:t xml:space="preserve">. </w:t>
+      </w:r>
+      <w:r>
+        <w:t xml:space="preserve">The entire process is manual, error prone, not scale, and inefficient (need transfer large image files back-and-forth between storage and compute. </w:t>
+      </w:r>
+    </w:p>
+    <w:p>
+      <w:pPr>
+        <w:ind w:left="720"/>
+      </w:pPr>
+      <w:r>
+        <w:t>With Caerus NDP-UDF</w:t>
+      </w:r>
+      <w:r>
+        <w:t xml:space="preserve"> support</w:t>
+      </w:r>
+      <w:r>
+        <w:t xml:space="preserve">, </w:t>
+      </w:r>
+      <w:r>
+        <w:t xml:space="preserve">the entire process becomes a data pipeline that is </w:t>
+      </w:r>
+      <w:r>
+        <w:t>secure, efficient, and fully automated</w:t>
+      </w:r>
+      <w:r>
+        <w:t xml:space="preserve">. </w:t>
+      </w:r>
+    </w:p>
+    <w:p>
+      <w:pPr>
+        <w:ind w:left="270"/>
+      </w:pPr>
+      <w:r>
+        <w:t>Use case #</w:t>
+      </w:r>
+      <w:r>
+        <w:t>2</w:t>
+      </w:r>
+      <w:r>
+        <w:t xml:space="preserve"> – Potential Use of Caerus Automated Event-Driven of UDFs in </w:t>
+      </w:r>
+      <w:r>
+        <w:t>IoTs</w:t>
+      </w:r>
+      <w:r>
+        <w:t>:</w:t>
+      </w:r>
+    </w:p>
+    <w:p>
+      <w:pPr>
+        <w:ind w:left="720"/>
+      </w:pPr>
+      <w:r>
+        <w:rPr>
+          <w:rFonts w:cs="Arial"/>
+          <w:color w:val="16191F"/>
+          <w:shd w:val="clear" w:color="auto" w:fill="FFFFFF"/>
+        </w:rPr>
+        <w:t xml:space="preserve">Suppose </w:t>
+      </w:r>
+      <w:r>
+        <w:rPr>
+          <w:rFonts w:cs="Arial"/>
+          <w:color w:val="16191F"/>
+          <w:shd w:val="clear" w:color="auto" w:fill="FFFFFF"/>
+        </w:rPr>
+        <w:t xml:space="preserve">a smart grid utility company has many IoT devices like home </w:t>
+      </w:r>
+      <w:r>
+        <w:rPr>
+          <w:rFonts w:cs="Arial"/>
+          <w:color w:val="16191F"/>
+          <w:shd w:val="clear" w:color="auto" w:fill="FFFFFF"/>
+        </w:rPr>
+        <w:t xml:space="preserve">energy monitoring devices, it </w:t>
+      </w:r>
+      <w:r>
+        <w:rPr>
+          <w:rFonts w:cs="Arial"/>
+          <w:color w:val="16191F"/>
+          <w:shd w:val="clear" w:color="auto" w:fill="FFFFFF"/>
+        </w:rPr>
+        <w:t xml:space="preserve">is </w:t>
+      </w:r>
+      <w:r>
+        <w:rPr>
+          <w:rFonts w:cs="Arial"/>
+          <w:color w:val="16191F"/>
+          <w:shd w:val="clear" w:color="auto" w:fill="FFFFFF"/>
+        </w:rPr>
+        <w:t xml:space="preserve">building an analytics application and storing raw data in </w:t>
+      </w:r>
+      <w:r>
+        <w:rPr>
+          <w:rFonts w:cs="Arial"/>
+          <w:color w:val="16191F"/>
+          <w:shd w:val="clear" w:color="auto" w:fill="FFFFFF"/>
+        </w:rPr>
+        <w:t xml:space="preserve">object storage system or cloud. The application allows each user to display consumption history, real time comparison with neighbors and analytics about consumption behavior. </w:t>
+      </w:r>
+      <w:r>
+        <w:rPr>
+          <w:rFonts w:cs="Arial"/>
+          <w:color w:val="16191F"/>
+          <w:shd w:val="clear" w:color="auto" w:fill="FFFFFF"/>
+        </w:rPr>
+        <w:t xml:space="preserve">When </w:t>
+      </w:r>
+      <w:r>
+        <w:rPr>
+          <w:rFonts w:cs="Arial"/>
+          <w:color w:val="16191F"/>
+          <w:shd w:val="clear" w:color="auto" w:fill="FFFFFF"/>
+        </w:rPr>
+        <w:t>a new IoT data is uploaded into a dedicated bucket that has bucket notification enabled, the event target can call back to the Caerus UDF Listener Service</w:t>
+      </w:r>
+      <w:r>
+        <w:rPr>
+          <w:rFonts w:cs="Arial"/>
+          <w:color w:val="16191F"/>
+          <w:shd w:val="clear" w:color="auto" w:fill="FFFFFF"/>
+        </w:rPr>
+        <w:t xml:space="preserve">. In this case, the event data provides the </w:t>
+      </w:r>
+      <w:r>
+        <w:rPr>
+          <w:rFonts w:cs="Arial"/>
+          <w:color w:val="16191F"/>
+          <w:shd w:val="clear" w:color="auto" w:fill="FFFFFF"/>
+        </w:rPr>
+        <w:t>object</w:t>
+      </w:r>
+      <w:r>
+        <w:rPr>
+          <w:rFonts w:cs="Arial"/>
+          <w:color w:val="16191F"/>
+          <w:shd w:val="clear" w:color="auto" w:fill="FFFFFF"/>
+        </w:rPr>
+        <w:t xml:space="preserve"> key, </w:t>
+      </w:r>
+      <w:r>
+        <w:rPr>
+          <w:rFonts w:cs="Arial"/>
+          <w:color w:val="16191F"/>
+          <w:shd w:val="clear" w:color="auto" w:fill="FFFFFF"/>
+        </w:rPr>
+        <w:t xml:space="preserve">bucket name, </w:t>
+      </w:r>
+      <w:r>
+        <w:rPr>
+          <w:rFonts w:cs="Arial"/>
+          <w:color w:val="16191F"/>
+          <w:shd w:val="clear" w:color="auto" w:fill="FFFFFF"/>
+        </w:rPr>
+        <w:t xml:space="preserve">event name (such as </w:t>
+      </w:r>
+      <w:r>
+        <w:rPr>
+          <w:rFonts w:cs="Arial"/>
+          <w:color w:val="16191F"/>
+          <w:shd w:val="clear" w:color="auto" w:fill="FFFFFF"/>
+        </w:rPr>
+        <w:t>PUT</w:t>
+      </w:r>
+      <w:r>
+        <w:rPr>
+          <w:rFonts w:cs="Arial"/>
+          <w:color w:val="16191F"/>
+          <w:shd w:val="clear" w:color="auto" w:fill="FFFFFF"/>
+        </w:rPr>
+        <w:t xml:space="preserve">), and other relevant details. You can write a </w:t>
+      </w:r>
+      <w:r>
+        <w:rPr>
+          <w:rFonts w:cs="Arial"/>
+          <w:color w:val="16191F"/>
+          <w:shd w:val="clear" w:color="auto" w:fill="FFFFFF"/>
+        </w:rPr>
+        <w:t>UDF</w:t>
+      </w:r>
+      <w:r>
+        <w:rPr>
+          <w:rFonts w:cs="Arial"/>
+          <w:color w:val="16191F"/>
+          <w:shd w:val="clear" w:color="auto" w:fill="FFFFFF"/>
+        </w:rPr>
+        <w:t xml:space="preserve"> function to generate custom metrics by aggregating raw data</w:t>
+      </w:r>
+      <w:r>
+        <w:rPr>
+          <w:rFonts w:cs="Arial"/>
+          <w:color w:val="16191F"/>
+          <w:shd w:val="clear" w:color="auto" w:fill="FFFFFF"/>
+        </w:rPr>
+        <w:t xml:space="preserve"> to supply processed data to the real time application.</w:t>
       </w:r>
     </w:p>
     <w:p>
       <w:pPr>
         <w:pStyle w:val="Heading3"/>
       </w:pPr>
-      <w:bookmarkStart w:id="18" w:name="_Toc65406621"/>
+      <w:bookmarkStart w:id="19" w:name="_Toc66887027"/>
       <w:r>
         <w:t>Goals</w:t>
       </w:r>
-      <w:bookmarkEnd w:id="18"/>
+      <w:bookmarkEnd w:id="19"/>
     </w:p>
     <w:p>
       <w:pPr>
@@ -6467,25 +7434,41 @@
         <w:t>Caerus NDP-UDF support</w:t>
       </w:r>
       <w:r>
-        <w:t xml:space="preserve"> is to provide an end-to-end solution, including software architecture, design, and interfaces to support both Programmable Storage and UDF Pushdown By Compute Platform.</w:t>
+        <w:t xml:space="preserve"> is to provide an end-to-end solution, including software architecture, design, and interfaces to support both Programmable Storage and UDF Pushdown </w:t>
+      </w:r>
+      <w:proofErr w:type="gramStart"/>
+      <w:r>
+        <w:t>By</w:t>
+      </w:r>
+      <w:proofErr w:type="gramEnd"/>
+      <w:r>
+        <w:t xml:space="preserve"> Compute Platform.</w:t>
       </w:r>
     </w:p>
     <w:p>
       <w:pPr>
         <w:pStyle w:val="Heading3"/>
       </w:pPr>
-      <w:bookmarkStart w:id="19" w:name="_Toc65406622"/>
+      <w:bookmarkStart w:id="20" w:name="_Toc66887028"/>
       <w:r>
         <w:t>Competitive Analysis</w:t>
       </w:r>
-      <w:bookmarkEnd w:id="19"/>
+      <w:bookmarkEnd w:id="20"/>
     </w:p>
     <w:p>
       <w:pPr>
         <w:ind w:left="270"/>
       </w:pPr>
       <w:r>
-        <w:t>Here are some of the products or researches that tr</w:t>
+        <w:t xml:space="preserve">Here are some of the products or </w:t>
+      </w:r>
+      <w:proofErr w:type="gramStart"/>
+      <w:r>
+        <w:t>researches</w:t>
+      </w:r>
+      <w:proofErr w:type="gramEnd"/>
+      <w:r>
+        <w:t xml:space="preserve"> that tr</w:t>
       </w:r>
       <w:r>
         <w:t>ied</w:t>
@@ -6547,8 +7530,13 @@
         <w:t xml:space="preserve"> S3 Select</w:t>
       </w:r>
       <w:r>
-        <w:t>: similar to AWS S3 Select, UDF pushdown and Programmable Storage are not supported</w:t>
-      </w:r>
+        <w:t xml:space="preserve">: similar to AWS S3 Select, UDF pushdown and Programmable Storage are not </w:t>
+      </w:r>
+      <w:proofErr w:type="gramStart"/>
+      <w:r>
+        <w:t>supported</w:t>
+      </w:r>
+      <w:proofErr w:type="gramEnd"/>
     </w:p>
     <w:p>
       <w:pPr>
@@ -6575,10 +7563,24 @@
       </w:r>
       <w:proofErr w:type="spellEnd"/>
       <w:r>
-        <w:t xml:space="preserve">: OpenStack specific UDF framework implementation, not portable to other storage systems, standalone container UDF runner only, </w:t>
-      </w:r>
-      <w:r>
-        <w:t xml:space="preserve">the resource allocation for UDF runner are complicated and manual, </w:t>
+        <w:t>: OpenStack specific UDF framework implementation, not portable to other storage systems, standalone container UDF runner only</w:t>
+      </w:r>
+      <w:r>
+        <w:t xml:space="preserve"> without container orchestration</w:t>
+      </w:r>
+      <w:r>
+        <w:t xml:space="preserve">, </w:t>
+      </w:r>
+      <w:r>
+        <w:t xml:space="preserve">the resource allocation for UDF runner </w:t>
+      </w:r>
+      <w:proofErr w:type="gramStart"/>
+      <w:r>
+        <w:t>are</w:t>
+      </w:r>
+      <w:proofErr w:type="gramEnd"/>
+      <w:r>
+        <w:t xml:space="preserve"> complicated and manual, </w:t>
       </w:r>
       <w:r>
         <w:t xml:space="preserve">no serverless support. </w:t>
@@ -6659,6 +7661,7 @@
         <w:t xml:space="preserve"> one database implementation based on </w:t>
       </w:r>
       <w:proofErr w:type="spellStart"/>
+      <w:proofErr w:type="gramStart"/>
       <w:r>
         <w:t>Prosgre</w:t>
       </w:r>
@@ -6667,7 +7670,11 @@
       </w:r>
       <w:proofErr w:type="spellEnd"/>
       <w:r>
-        <w:t xml:space="preserve">, no other </w:t>
+        <w:t>,</w:t>
+      </w:r>
+      <w:proofErr w:type="gramEnd"/>
+      <w:r>
+        <w:t xml:space="preserve"> no other </w:t>
       </w:r>
       <w:proofErr w:type="spellStart"/>
       <w:r>
@@ -6718,11 +7725,17 @@
         <w:ind w:left="270"/>
       </w:pPr>
       <w:r>
-        <w:t>We haven’t seen following features in any of the products or research</w:t>
+        <w:lastRenderedPageBreak/>
+        <w:t xml:space="preserve">We haven’t seen following features in any of the products or </w:t>
+      </w:r>
+      <w:proofErr w:type="gramStart"/>
+      <w:r>
+        <w:t>research</w:t>
       </w:r>
       <w:r>
         <w:t>es</w:t>
       </w:r>
+      <w:proofErr w:type="gramEnd"/>
       <w:r>
         <w:t xml:space="preserve"> related to NDP-UDF support</w:t>
       </w:r>
@@ -6752,8 +7765,13 @@
         <w:t>Portable NDP-UDF architecture</w:t>
       </w:r>
       <w:r>
-        <w:t xml:space="preserve"> that can be added to any storage systems</w:t>
-      </w:r>
+        <w:t xml:space="preserve"> that can be added to any storage </w:t>
+      </w:r>
+      <w:proofErr w:type="gramStart"/>
+      <w:r>
+        <w:t>systems</w:t>
+      </w:r>
+      <w:proofErr w:type="gramEnd"/>
     </w:p>
     <w:p>
       <w:pPr>
@@ -6817,8 +7835,13 @@
         <w:t>Compute platform UDF pushdown</w:t>
       </w:r>
       <w:r>
-        <w:t xml:space="preserve"> to storage side, will work on Spark first, then move on to other storage platforms</w:t>
-      </w:r>
+        <w:t xml:space="preserve"> to storage side, will work on Spark first, then move on to other storage </w:t>
+      </w:r>
+      <w:proofErr w:type="gramStart"/>
+      <w:r>
+        <w:t>platforms</w:t>
+      </w:r>
+      <w:proofErr w:type="gramEnd"/>
     </w:p>
     <w:p>
       <w:pPr>
@@ -6843,11 +7866,11 @@
       <w:pPr>
         <w:pStyle w:val="Heading3"/>
       </w:pPr>
-      <w:bookmarkStart w:id="20" w:name="_Toc65406623"/>
+      <w:bookmarkStart w:id="21" w:name="_Toc66887029"/>
       <w:r>
         <w:t>Benefits</w:t>
       </w:r>
-      <w:bookmarkEnd w:id="20"/>
+      <w:bookmarkEnd w:id="21"/>
     </w:p>
     <w:p>
       <w:pPr>
@@ -6870,8 +7893,18 @@
           <w:color w:val="24292E"/>
           <w:lang w:eastAsia="zh-CN"/>
         </w:rPr>
-        <w:t>Highly portable architecture that can be easily added to any storage system or cloud storage backend without the need to change storage systems</w:t>
-      </w:r>
+        <w:t xml:space="preserve">Highly portable architecture that can be easily added to any storage system or cloud storage backend without the need to change storage </w:t>
+      </w:r>
+      <w:proofErr w:type="gramStart"/>
+      <w:r>
+        <w:rPr>
+          <w:rFonts w:eastAsia="Times New Roman" w:cs="Arial"/>
+          <w:color w:val="24292E"/>
+          <w:lang w:eastAsia="zh-CN"/>
+        </w:rPr>
+        <w:t>systems</w:t>
+      </w:r>
+      <w:proofErr w:type="gramEnd"/>
     </w:p>
     <w:p>
       <w:pPr>
@@ -6894,8 +7927,18 @@
           <w:color w:val="24292E"/>
           <w:lang w:eastAsia="zh-CN"/>
         </w:rPr>
-        <w:t>Highly portable architecture that can be easily added to any storage system or cloud storage backend without the need to change storage systems</w:t>
-      </w:r>
+        <w:t xml:space="preserve">First to support storage-side serverless architecture option that is easy to deploy UDFs, lower cost, better scalability, and improved </w:t>
+      </w:r>
+      <w:proofErr w:type="gramStart"/>
+      <w:r>
+        <w:rPr>
+          <w:rFonts w:eastAsia="Times New Roman" w:cs="Arial"/>
+          <w:color w:val="24292E"/>
+          <w:lang w:eastAsia="zh-CN"/>
+        </w:rPr>
+        <w:t>latency</w:t>
+      </w:r>
+      <w:proofErr w:type="gramEnd"/>
     </w:p>
     <w:p>
       <w:pPr>
@@ -6918,7 +7961,15 @@
           <w:color w:val="24292E"/>
           <w:lang w:eastAsia="zh-CN"/>
         </w:rPr>
-        <w:t>First to support storage-side serverless architecture option that is easy to deploy UDFs, lower cost, better scalability, and improved latency</w:t>
+        <w:t>First to support fully automated event driven UDF invocations</w:t>
+      </w:r>
+      <w:r>
+        <w:rPr>
+          <w:rFonts w:eastAsia="Times New Roman" w:cs="Arial"/>
+          <w:color w:val="24292E"/>
+          <w:lang w:eastAsia="zh-CN"/>
+        </w:rPr>
+        <w:t xml:space="preserve"> in area of Programming Storage</w:t>
       </w:r>
     </w:p>
     <w:p>
@@ -6942,15 +7993,23 @@
           <w:color w:val="24292E"/>
           <w:lang w:eastAsia="zh-CN"/>
         </w:rPr>
-        <w:t>First to support fully automated event driven UDF invocations</w:t>
-      </w:r>
-      <w:r>
-        <w:rPr>
-          <w:rFonts w:eastAsia="Times New Roman" w:cs="Arial"/>
-          <w:color w:val="24292E"/>
-          <w:lang w:eastAsia="zh-CN"/>
-        </w:rPr>
-        <w:t xml:space="preserve"> in area of Programming Storage</w:t>
+        <w:t>Work with any workflows, compute platforms, and programming languages in B</w:t>
+      </w:r>
+      <w:r>
+        <w:rPr>
+          <w:rFonts w:eastAsia="Times New Roman" w:cs="Arial"/>
+          <w:color w:val="24292E"/>
+          <w:lang w:eastAsia="zh-CN"/>
+        </w:rPr>
+        <w:t>DA</w:t>
+      </w:r>
+      <w:r>
+        <w:rPr>
+          <w:rFonts w:eastAsia="Times New Roman" w:cs="Arial"/>
+          <w:color w:val="24292E"/>
+          <w:lang w:eastAsia="zh-CN"/>
+        </w:rPr>
+        <w:t xml:space="preserve"> and AI</w:t>
       </w:r>
     </w:p>
     <w:p>
@@ -6974,23 +8033,7 @@
           <w:color w:val="24292E"/>
           <w:lang w:eastAsia="zh-CN"/>
         </w:rPr>
-        <w:t>Work with any workflows, compute platforms, and programming languages in B</w:t>
-      </w:r>
-      <w:r>
-        <w:rPr>
-          <w:rFonts w:eastAsia="Times New Roman" w:cs="Arial"/>
-          <w:color w:val="24292E"/>
-          <w:lang w:eastAsia="zh-CN"/>
-        </w:rPr>
-        <w:t>DA</w:t>
-      </w:r>
-      <w:r>
-        <w:rPr>
-          <w:rFonts w:eastAsia="Times New Roman" w:cs="Arial"/>
-          <w:color w:val="24292E"/>
-          <w:lang w:eastAsia="zh-CN"/>
-        </w:rPr>
-        <w:t xml:space="preserve"> and AI</w:t>
+        <w:t>Have the potential for further UDF acceleration (future TODO) by taking advantage storage-side hardware (CPU, GPU, FPGA, Smart SSD etc.) and software (caching and indexing)</w:t>
       </w:r>
     </w:p>
     <w:p>
@@ -7014,30 +8057,6 @@
           <w:color w:val="24292E"/>
           <w:lang w:eastAsia="zh-CN"/>
         </w:rPr>
-        <w:t>Have the potential for further UDF acceleration (future TODO) by taking advantage storage-side hardware (CPU, GPU, FPGA, Smart SSD etc.) and software (caching and indexing)</w:t>
-      </w:r>
-    </w:p>
-    <w:p>
-      <w:pPr>
-        <w:numPr>
-          <w:ilvl w:val="0"/>
-          <w:numId w:val="15"/>
-        </w:numPr>
-        <w:shd w:val="clear" w:color="auto" w:fill="FFFFFF"/>
-        <w:ind w:left="634"/>
-        <w:contextualSpacing/>
-        <w:rPr>
-          <w:rFonts w:eastAsia="Times New Roman" w:cs="Arial"/>
-          <w:color w:val="24292E"/>
-          <w:lang w:eastAsia="zh-CN"/>
-        </w:rPr>
-      </w:pPr>
-      <w:r>
-        <w:rPr>
-          <w:rFonts w:eastAsia="Times New Roman" w:cs="Arial"/>
-          <w:color w:val="24292E"/>
-          <w:lang w:eastAsia="zh-CN"/>
-        </w:rPr>
         <w:t>Has the same customer benefits as general Near Data Processing:</w:t>
       </w:r>
     </w:p>
@@ -7067,7 +8086,7 @@
     <w:p>
       <w:pPr>
         <w:numPr>
-          <w:ilvl w:val="1"/>
+          <w:ilvl w:val="2"/>
           <w:numId w:val="15"/>
         </w:numPr>
         <w:shd w:val="clear" w:color="auto" w:fill="FFFFFF"/>
@@ -7084,7 +8103,92 @@
           <w:color w:val="24292E"/>
           <w:lang w:eastAsia="zh-CN"/>
         </w:rPr>
-        <w:t>Reduce storage I/O in most of the cases</w:t>
+        <w:t xml:space="preserve">In an apple-to-apple comparison, if the available compute resources are the same between compute and storage layers, the NDP (including NDP-UDF) approach will be faster because of the reduction of unnecessary network </w:t>
+      </w:r>
+      <w:proofErr w:type="gramStart"/>
+      <w:r>
+        <w:rPr>
+          <w:rFonts w:eastAsia="Times New Roman" w:cs="Arial"/>
+          <w:color w:val="24292E"/>
+          <w:lang w:eastAsia="zh-CN"/>
+        </w:rPr>
+        <w:t>traffic</w:t>
+      </w:r>
+      <w:proofErr w:type="gramEnd"/>
+    </w:p>
+    <w:p>
+      <w:pPr>
+        <w:numPr>
+          <w:ilvl w:val="2"/>
+          <w:numId w:val="15"/>
+        </w:numPr>
+        <w:shd w:val="clear" w:color="auto" w:fill="FFFFFF"/>
+        <w:contextualSpacing/>
+        <w:rPr>
+          <w:rFonts w:eastAsia="Times New Roman" w:cs="Arial"/>
+          <w:color w:val="24292E"/>
+          <w:lang w:eastAsia="zh-CN"/>
+        </w:rPr>
+      </w:pPr>
+      <w:r>
+        <w:rPr>
+          <w:rFonts w:eastAsia="Times New Roman" w:cs="Arial"/>
+          <w:color w:val="24292E"/>
+          <w:lang w:eastAsia="zh-CN"/>
+        </w:rPr>
+        <w:t xml:space="preserve">If the storage system </w:t>
+      </w:r>
+      <w:proofErr w:type="gramStart"/>
+      <w:r>
+        <w:rPr>
+          <w:rFonts w:eastAsia="Times New Roman" w:cs="Arial"/>
+          <w:color w:val="24292E"/>
+          <w:lang w:eastAsia="zh-CN"/>
+        </w:rPr>
+        <w:t>doesn’t</w:t>
+      </w:r>
+      <w:proofErr w:type="gramEnd"/>
+      <w:r>
+        <w:rPr>
+          <w:rFonts w:eastAsia="Times New Roman" w:cs="Arial"/>
+          <w:color w:val="24292E"/>
+          <w:lang w:eastAsia="zh-CN"/>
+        </w:rPr>
+        <w:t xml:space="preserve"> have available resources for NDP computation, it actually can slow down the application by for</w:t>
+      </w:r>
+      <w:r>
+        <w:rPr>
+          <w:rFonts w:eastAsia="Times New Roman" w:cs="Arial"/>
+          <w:color w:val="24292E"/>
+          <w:lang w:eastAsia="zh-CN"/>
+        </w:rPr>
+        <w:t xml:space="preserve">cibly pushdown UDFs. Caerus will address this issue by implementing a wholistic orchestration of NDP based on the runtime telemetry data collection, statistic and ML predictions to decide where </w:t>
+      </w:r>
+      <w:proofErr w:type="gramStart"/>
+      <w:r>
+        <w:rPr>
+          <w:rFonts w:eastAsia="Times New Roman" w:cs="Arial"/>
+          <w:color w:val="24292E"/>
+          <w:lang w:eastAsia="zh-CN"/>
+        </w:rPr>
+        <w:t>is the best place</w:t>
+      </w:r>
+      <w:proofErr w:type="gramEnd"/>
+      <w:r>
+        <w:rPr>
+          <w:rFonts w:eastAsia="Times New Roman" w:cs="Arial"/>
+          <w:color w:val="24292E"/>
+          <w:lang w:eastAsia="zh-CN"/>
+        </w:rPr>
+        <w:t xml:space="preserve"> for computations to run. See more details in related design document.  </w:t>
+      </w:r>
+      <w:r>
+        <w:rPr>
+          <w:rFonts w:eastAsia="Times New Roman" w:cs="Arial"/>
+          <w:color w:val="24292E"/>
+          <w:lang w:eastAsia="zh-CN"/>
+        </w:rPr>
+        <w:t xml:space="preserve">  </w:t>
       </w:r>
     </w:p>
     <w:p>
@@ -7107,8 +8211,18 @@
           <w:color w:val="24292E"/>
           <w:lang w:eastAsia="zh-CN"/>
         </w:rPr>
-        <w:t>Speed up overall processing time</w:t>
-      </w:r>
+        <w:t xml:space="preserve">Reduce storage I/O in most of the </w:t>
+      </w:r>
+      <w:proofErr w:type="gramStart"/>
+      <w:r>
+        <w:rPr>
+          <w:rFonts w:eastAsia="Times New Roman" w:cs="Arial"/>
+          <w:color w:val="24292E"/>
+          <w:lang w:eastAsia="zh-CN"/>
+        </w:rPr>
+        <w:t>cases</w:t>
+      </w:r>
+      <w:proofErr w:type="gramEnd"/>
     </w:p>
     <w:p>
       <w:pPr>
@@ -7130,8 +8244,18 @@
           <w:color w:val="24292E"/>
           <w:lang w:eastAsia="zh-CN"/>
         </w:rPr>
-        <w:t>Mitigate the “too big to eat” problem</w:t>
-      </w:r>
+        <w:t xml:space="preserve">Speed up overall processing </w:t>
+      </w:r>
+      <w:proofErr w:type="gramStart"/>
+      <w:r>
+        <w:rPr>
+          <w:rFonts w:eastAsia="Times New Roman" w:cs="Arial"/>
+          <w:color w:val="24292E"/>
+          <w:lang w:eastAsia="zh-CN"/>
+        </w:rPr>
+        <w:t>time</w:t>
+      </w:r>
+      <w:proofErr w:type="gramEnd"/>
     </w:p>
     <w:p>
       <w:pPr>
@@ -7153,8 +8277,18 @@
           <w:color w:val="24292E"/>
           <w:lang w:eastAsia="zh-CN"/>
         </w:rPr>
-        <w:t>Take full advantage of storage system resources</w:t>
-      </w:r>
+        <w:t xml:space="preserve">Mitigate the “too big to eat” </w:t>
+      </w:r>
+      <w:proofErr w:type="gramStart"/>
+      <w:r>
+        <w:rPr>
+          <w:rFonts w:eastAsia="Times New Roman" w:cs="Arial"/>
+          <w:color w:val="24292E"/>
+          <w:lang w:eastAsia="zh-CN"/>
+        </w:rPr>
+        <w:t>problem</w:t>
+      </w:r>
+      <w:proofErr w:type="gramEnd"/>
     </w:p>
     <w:p>
       <w:pPr>
@@ -7176,8 +8310,18 @@
           <w:color w:val="24292E"/>
           <w:lang w:eastAsia="zh-CN"/>
         </w:rPr>
-        <w:t>Reduce cost</w:t>
-      </w:r>
+        <w:t xml:space="preserve">Take full advantage of storage system </w:t>
+      </w:r>
+      <w:proofErr w:type="gramStart"/>
+      <w:r>
+        <w:rPr>
+          <w:rFonts w:eastAsia="Times New Roman" w:cs="Arial"/>
+          <w:color w:val="24292E"/>
+          <w:lang w:eastAsia="zh-CN"/>
+        </w:rPr>
+        <w:t>resources</w:t>
+      </w:r>
+      <w:proofErr w:type="gramEnd"/>
     </w:p>
     <w:p>
       <w:pPr>
@@ -7187,26 +8331,68 @@
         </w:numPr>
         <w:shd w:val="clear" w:color="auto" w:fill="FFFFFF"/>
         <w:contextualSpacing/>
-      </w:pPr>
-      <w:r>
-        <w:rPr>
-          <w:rFonts w:eastAsia="Times New Roman" w:cs="Arial"/>
-          <w:color w:val="24292E"/>
-          <w:lang w:eastAsia="zh-CN"/>
-        </w:rPr>
-        <w:lastRenderedPageBreak/>
-        <w:t>Improve in data privacy and regulation</w:t>
-      </w:r>
+        <w:rPr>
+          <w:rFonts w:eastAsia="Times New Roman" w:cs="Arial"/>
+          <w:color w:val="24292E"/>
+          <w:lang w:eastAsia="zh-CN"/>
+        </w:rPr>
+      </w:pPr>
+      <w:r>
+        <w:rPr>
+          <w:rFonts w:eastAsia="Times New Roman" w:cs="Arial"/>
+          <w:color w:val="24292E"/>
+          <w:lang w:eastAsia="zh-CN"/>
+        </w:rPr>
+        <w:t xml:space="preserve">Reduce </w:t>
+      </w:r>
+      <w:proofErr w:type="gramStart"/>
+      <w:r>
+        <w:rPr>
+          <w:rFonts w:eastAsia="Times New Roman" w:cs="Arial"/>
+          <w:color w:val="24292E"/>
+          <w:lang w:eastAsia="zh-CN"/>
+        </w:rPr>
+        <w:t>cost</w:t>
+      </w:r>
+      <w:proofErr w:type="gramEnd"/>
+    </w:p>
+    <w:p>
+      <w:pPr>
+        <w:numPr>
+          <w:ilvl w:val="1"/>
+          <w:numId w:val="15"/>
+        </w:numPr>
+        <w:shd w:val="clear" w:color="auto" w:fill="FFFFFF"/>
+        <w:contextualSpacing/>
+      </w:pPr>
+      <w:r>
+        <w:rPr>
+          <w:rFonts w:eastAsia="Times New Roman" w:cs="Arial"/>
+          <w:color w:val="24292E"/>
+          <w:lang w:eastAsia="zh-CN"/>
+        </w:rPr>
+        <w:t xml:space="preserve">Improve in data privacy and </w:t>
+      </w:r>
+      <w:proofErr w:type="gramStart"/>
+      <w:r>
+        <w:rPr>
+          <w:rFonts w:eastAsia="Times New Roman" w:cs="Arial"/>
+          <w:color w:val="24292E"/>
+          <w:lang w:eastAsia="zh-CN"/>
+        </w:rPr>
+        <w:t>regulation</w:t>
+      </w:r>
+      <w:proofErr w:type="gramEnd"/>
     </w:p>
     <w:p>
       <w:pPr>
         <w:pStyle w:val="Heading3"/>
       </w:pPr>
-      <w:bookmarkStart w:id="21" w:name="_Toc65406624"/>
+      <w:bookmarkStart w:id="22" w:name="_Toc66887030"/>
       <w:r>
         <w:t>Major Features</w:t>
       </w:r>
-      <w:bookmarkEnd w:id="21"/>
+      <w:bookmarkEnd w:id="22"/>
     </w:p>
     <w:p>
       <w:pPr>
@@ -7404,8 +8590,18 @@
           <w:color w:val="24292E"/>
           <w:lang w:eastAsia="zh-CN"/>
         </w:rPr>
-        <w:t>Ability to support any programming language implementations of UDFs</w:t>
-      </w:r>
+        <w:t xml:space="preserve">Ability to support any programming language implementations of </w:t>
+      </w:r>
+      <w:proofErr w:type="gramStart"/>
+      <w:r>
+        <w:rPr>
+          <w:rFonts w:eastAsia="Times New Roman" w:cs="Arial"/>
+          <w:color w:val="24292E"/>
+          <w:lang w:eastAsia="zh-CN"/>
+        </w:rPr>
+        <w:t>UDFs</w:t>
+      </w:r>
+      <w:proofErr w:type="gramEnd"/>
     </w:p>
     <w:p>
       <w:pPr>
@@ -7414,14 +8610,14 @@
           <w:snapToGrid w:val="0"/>
         </w:rPr>
       </w:pPr>
-      <w:bookmarkStart w:id="22" w:name="_Toc65406625"/>
+      <w:bookmarkStart w:id="23" w:name="_Toc66887031"/>
       <w:r>
         <w:rPr>
           <w:snapToGrid w:val="0"/>
         </w:rPr>
         <w:t>References</w:t>
       </w:r>
-      <w:bookmarkEnd w:id="22"/>
+      <w:bookmarkEnd w:id="23"/>
     </w:p>
     <w:p>
       <w:pPr>
@@ -7444,52 +8640,40 @@
           <w:snapToGrid w:val="0"/>
         </w:rPr>
       </w:pPr>
-      <w:bookmarkStart w:id="23" w:name="_Toc65406626"/>
+      <w:bookmarkStart w:id="24" w:name="_Toc66887032"/>
       <w:r>
         <w:rPr>
           <w:snapToGrid w:val="0"/>
         </w:rPr>
+        <w:lastRenderedPageBreak/>
         <w:t>Definitions and Acronyms</w:t>
       </w:r>
-      <w:bookmarkEnd w:id="23"/>
+      <w:bookmarkEnd w:id="24"/>
     </w:p>
     <w:p>
       <w:pPr>
         <w:pStyle w:val="Caption"/>
       </w:pPr>
-      <w:bookmarkStart w:id="24" w:name="_Toc444160466"/>
-      <w:bookmarkStart w:id="25" w:name="_Toc453066799"/>
-      <w:bookmarkStart w:id="26" w:name="_Toc65406773"/>
+      <w:bookmarkStart w:id="25" w:name="_Toc444160466"/>
+      <w:bookmarkStart w:id="26" w:name="_Toc453066799"/>
+      <w:bookmarkStart w:id="27" w:name="_Toc66887083"/>
       <w:r>
         <w:t xml:space="preserve">Table </w:t>
       </w:r>
-      <w:r>
-        <w:fldChar w:fldCharType="begin"/>
-      </w:r>
-      <w:r>
-        <w:instrText xml:space="preserve"> SEQ Table \* ARABIC </w:instrText>
-      </w:r>
-      <w:r>
-        <w:fldChar w:fldCharType="separate"/>
-      </w:r>
-      <w:r>
-        <w:rPr>
-          <w:noProof/>
-        </w:rPr>
-        <w:t>1</w:t>
-      </w:r>
-      <w:r>
-        <w:rPr>
-          <w:noProof/>
-        </w:rPr>
-        <w:fldChar w:fldCharType="end"/>
-      </w:r>
+      <w:fldSimple w:instr=" SEQ Table \* ARABIC ">
+        <w:r>
+          <w:rPr>
+            <w:noProof/>
+          </w:rPr>
+          <w:t>1</w:t>
+        </w:r>
+      </w:fldSimple>
       <w:r>
         <w:t xml:space="preserve"> - Acronyms</w:t>
       </w:r>
-      <w:bookmarkEnd w:id="24"/>
       <w:bookmarkEnd w:id="25"/>
       <w:bookmarkEnd w:id="26"/>
+      <w:bookmarkEnd w:id="27"/>
     </w:p>
     <w:tbl>
       <w:tblPr>
@@ -7676,14 +8860,14 @@
           <w:snapToGrid w:val="0"/>
         </w:rPr>
       </w:pPr>
-      <w:bookmarkStart w:id="27" w:name="_Toc65406627"/>
+      <w:bookmarkStart w:id="28" w:name="_Toc66887033"/>
       <w:r>
         <w:rPr>
           <w:snapToGrid w:val="0"/>
         </w:rPr>
         <w:t>Design Considerations</w:t>
       </w:r>
-      <w:bookmarkEnd w:id="27"/>
+      <w:bookmarkEnd w:id="28"/>
     </w:p>
     <w:p>
       <w:pPr>
@@ -7714,14 +8898,14 @@
           <w:color w:val="000000" w:themeColor="text1"/>
         </w:rPr>
       </w:pPr>
-      <w:bookmarkStart w:id="28" w:name="_Toc65406628"/>
+      <w:bookmarkStart w:id="29" w:name="_Toc66887034"/>
       <w:r>
         <w:rPr>
           <w:color w:val="000000" w:themeColor="text1"/>
         </w:rPr>
         <w:t>Assumptions and Dependencies</w:t>
       </w:r>
-      <w:bookmarkEnd w:id="28"/>
+      <w:bookmarkEnd w:id="29"/>
     </w:p>
     <w:p>
       <w:pPr>
@@ -7781,7 +8965,21 @@
         <w:rPr>
           <w:color w:val="000000" w:themeColor="text1"/>
         </w:rPr>
-        <w:t xml:space="preserve"> doesn’t have hard dependency on those systems and platforms, the integration of Caerus NDP-UDF with these systems and platforms still needs some effort to show end-to-end benefits</w:t>
+        <w:t xml:space="preserve"> </w:t>
+      </w:r>
+      <w:proofErr w:type="gramStart"/>
+      <w:r>
+        <w:rPr>
+          <w:color w:val="000000" w:themeColor="text1"/>
+        </w:rPr>
+        <w:t>doesn’t</w:t>
+      </w:r>
+      <w:proofErr w:type="gramEnd"/>
+      <w:r>
+        <w:rPr>
+          <w:color w:val="000000" w:themeColor="text1"/>
+        </w:rPr>
+        <w:t xml:space="preserve"> have hard dependency on those systems and platforms, the integration of Caerus NDP-UDF with these systems and platforms still needs some effort to show end-to-end benefits</w:t>
       </w:r>
       <w:r>
         <w:rPr>
@@ -7837,8 +9035,16 @@
         <w:rPr>
           <w:color w:val="000000" w:themeColor="text1"/>
         </w:rPr>
-        <w:t>Programmable Storage</w:t>
-      </w:r>
+        <w:t xml:space="preserve">Programmable </w:t>
+      </w:r>
+      <w:proofErr w:type="gramStart"/>
+      <w:r>
+        <w:rPr>
+          <w:color w:val="000000" w:themeColor="text1"/>
+        </w:rPr>
+        <w:t>Storage</w:t>
+      </w:r>
+      <w:proofErr w:type="gramEnd"/>
     </w:p>
     <w:p>
       <w:pPr>
@@ -7900,8 +9106,16 @@
         <w:rPr>
           <w:color w:val="000000" w:themeColor="text1"/>
         </w:rPr>
-        <w:t>services and APIs</w:t>
-      </w:r>
+        <w:t xml:space="preserve">services and </w:t>
+      </w:r>
+      <w:proofErr w:type="gramStart"/>
+      <w:r>
+        <w:rPr>
+          <w:color w:val="000000" w:themeColor="text1"/>
+        </w:rPr>
+        <w:t>APIs</w:t>
+      </w:r>
+      <w:proofErr w:type="gramEnd"/>
     </w:p>
     <w:p>
       <w:pPr>
@@ -7921,7 +9135,21 @@
         <w:rPr>
           <w:color w:val="000000" w:themeColor="text1"/>
         </w:rPr>
-        <w:t xml:space="preserve">Support at least one storage system types (choosing Object Storage, and pick </w:t>
+        <w:t xml:space="preserve">Support at least one storage system types (choosing Object </w:t>
+      </w:r>
+      <w:proofErr w:type="gramStart"/>
+      <w:r>
+        <w:rPr>
+          <w:color w:val="000000" w:themeColor="text1"/>
+        </w:rPr>
+        <w:t>Storage, and</w:t>
+      </w:r>
+      <w:proofErr w:type="gramEnd"/>
+      <w:r>
+        <w:rPr>
+          <w:color w:val="000000" w:themeColor="text1"/>
+        </w:rPr>
+        <w:t xml:space="preserve"> pick </w:t>
       </w:r>
       <w:proofErr w:type="spellStart"/>
       <w:r>
@@ -7968,8 +9196,16 @@
         <w:rPr>
           <w:color w:val="000000" w:themeColor="text1"/>
         </w:rPr>
-        <w:t>Programmable Storage</w:t>
-      </w:r>
+        <w:t xml:space="preserve">Programmable </w:t>
+      </w:r>
+      <w:proofErr w:type="gramStart"/>
+      <w:r>
+        <w:rPr>
+          <w:color w:val="000000" w:themeColor="text1"/>
+        </w:rPr>
+        <w:t>Storage</w:t>
+      </w:r>
+      <w:proofErr w:type="gramEnd"/>
     </w:p>
     <w:p>
       <w:pPr>
@@ -7995,7 +9231,19 @@
         <w:rPr>
           <w:color w:val="000000" w:themeColor="text1"/>
         </w:rPr>
-        <w:t xml:space="preserve">simple and well-formed compute UDFs on </w:t>
+        <w:t>simple and well-formed compute UDFs</w:t>
+      </w:r>
+      <w:r>
+        <w:rPr>
+          <w:color w:val="000000" w:themeColor="text1"/>
+        </w:rPr>
+        <w:t>, such as row-base input parameter only,</w:t>
+      </w:r>
+      <w:r>
+        <w:rPr>
+          <w:color w:val="000000" w:themeColor="text1"/>
+        </w:rPr>
+        <w:t xml:space="preserve"> on </w:t>
       </w:r>
       <w:r>
         <w:rPr>
@@ -8028,7 +9276,6 @@
         <w:rPr>
           <w:color w:val="000000" w:themeColor="text1"/>
         </w:rPr>
-        <w:lastRenderedPageBreak/>
         <w:t xml:space="preserve">Extend Programmable Storage to more storage system types such as HDFS. If needed </w:t>
       </w:r>
       <w:proofErr w:type="spellStart"/>
@@ -8085,8 +9332,28 @@
         <w:rPr>
           <w:color w:val="000000" w:themeColor="text1"/>
         </w:rPr>
-        <w:t>Support pushdown of complex UDFs with at least one compute platform (choosing Spark), adding pushdown mechanism in both Spark and storage side</w:t>
-      </w:r>
+        <w:t>Support pushdown of complex UDFs</w:t>
+      </w:r>
+      <w:r>
+        <w:rPr>
+          <w:color w:val="000000" w:themeColor="text1"/>
+        </w:rPr>
+        <w:t>, such as UDAF, object-level input parameters etc.</w:t>
+      </w:r>
+      <w:r>
+        <w:rPr>
+          <w:color w:val="000000" w:themeColor="text1"/>
+        </w:rPr>
+        <w:t xml:space="preserve"> with at least one compute platform (choosing Spark), adding pushdown mechanism in both Spark and storage </w:t>
+      </w:r>
+      <w:proofErr w:type="gramStart"/>
+      <w:r>
+        <w:rPr>
+          <w:color w:val="000000" w:themeColor="text1"/>
+        </w:rPr>
+        <w:t>side</w:t>
+      </w:r>
+      <w:proofErr w:type="gramEnd"/>
     </w:p>
     <w:p>
       <w:pPr>
@@ -8131,14 +9398,14 @@
           <w:color w:val="000000" w:themeColor="text1"/>
         </w:rPr>
       </w:pPr>
-      <w:bookmarkStart w:id="29" w:name="_Toc65406629"/>
+      <w:bookmarkStart w:id="30" w:name="_Toc66887035"/>
       <w:r>
         <w:rPr>
           <w:color w:val="000000" w:themeColor="text1"/>
         </w:rPr>
         <w:t>Goals and Guidelines</w:t>
       </w:r>
-      <w:bookmarkEnd w:id="29"/>
+      <w:bookmarkEnd w:id="30"/>
     </w:p>
     <w:p>
       <w:pPr>
@@ -8250,7 +9517,21 @@
         <w:rPr>
           <w:color w:val="000000" w:themeColor="text1"/>
         </w:rPr>
-        <w:t xml:space="preserve">: this will make sure that no significant changes are needed for existing customers who want to use Caerus support </w:t>
+        <w:t xml:space="preserve">: this will make sure that no significant changes are needed for existing customers who want to use Caerus </w:t>
+      </w:r>
+      <w:proofErr w:type="gramStart"/>
+      <w:r>
+        <w:rPr>
+          <w:color w:val="000000" w:themeColor="text1"/>
+        </w:rPr>
+        <w:t>support</w:t>
+      </w:r>
+      <w:proofErr w:type="gramEnd"/>
+      <w:r>
+        <w:rPr>
+          <w:color w:val="000000" w:themeColor="text1"/>
+        </w:rPr>
+        <w:t xml:space="preserve"> </w:t>
       </w:r>
     </w:p>
     <w:p>
@@ -8271,19 +9552,28 @@
         <w:rPr>
           <w:color w:val="000000" w:themeColor="text1"/>
         </w:rPr>
-        <w:t>Any changes in compute platform should be either in standard build or use plugin mechanism, no private build of compute platform is needed</w:t>
-      </w:r>
+        <w:t xml:space="preserve">Any changes in compute platform should be either in standard build or use plugin mechanism, no private build of compute platform is </w:t>
+      </w:r>
+      <w:proofErr w:type="gramStart"/>
+      <w:r>
+        <w:rPr>
+          <w:color w:val="000000" w:themeColor="text1"/>
+        </w:rPr>
+        <w:t>needed</w:t>
+      </w:r>
+      <w:proofErr w:type="gramEnd"/>
     </w:p>
     <w:p>
       <w:pPr>
         <w:pStyle w:val="Heading2"/>
         <w:jc w:val="both"/>
       </w:pPr>
-      <w:bookmarkStart w:id="30" w:name="_Toc65406630"/>
-      <w:r>
+      <w:bookmarkStart w:id="31" w:name="_Toc66887036"/>
+      <w:r>
+        <w:lastRenderedPageBreak/>
         <w:t>Architectural Strategies</w:t>
       </w:r>
-      <w:bookmarkEnd w:id="30"/>
+      <w:bookmarkEnd w:id="31"/>
     </w:p>
     <w:p>
       <w:pPr>
@@ -8331,7 +9621,25 @@
           <w:color w:val="000000" w:themeColor="text1"/>
           <w:sz w:val="20"/>
         </w:rPr>
-        <w:t xml:space="preserve"> We made the decision to take portability as higher priority, while we don’t prevent people to adapt based on our product to do deep integration with their storage system internals.</w:t>
+        <w:t xml:space="preserve"> We made the decision to take portability as higher priority, while we </w:t>
+      </w:r>
+      <w:proofErr w:type="gramStart"/>
+      <w:r>
+        <w:rPr>
+          <w:i w:val="0"/>
+          <w:color w:val="000000" w:themeColor="text1"/>
+          <w:sz w:val="20"/>
+        </w:rPr>
+        <w:t>don’t</w:t>
+      </w:r>
+      <w:proofErr w:type="gramEnd"/>
+      <w:r>
+        <w:rPr>
+          <w:i w:val="0"/>
+          <w:color w:val="000000" w:themeColor="text1"/>
+          <w:sz w:val="20"/>
+        </w:rPr>
+        <w:t xml:space="preserve"> prevent people to adapt based on our product to do deep integration with their storage system internals.</w:t>
       </w:r>
       <w:r>
         <w:rPr>
@@ -8393,23 +9701,25 @@
           <w:color w:val="000000" w:themeColor="text1"/>
           <w:sz w:val="20"/>
         </w:rPr>
-        <w:t xml:space="preserve">as native support. But open source nature of these compute platforms requires very long period of time to add new support, we will try to raise requirements and get involved in development in open source community, meanwhile we don’t have to wait the more elegant </w:t>
-      </w:r>
+        <w:t xml:space="preserve">as native support. But </w:t>
+      </w:r>
+      <w:proofErr w:type="gramStart"/>
       <w:r>
         <w:rPr>
           <w:i w:val="0"/>
           <w:color w:val="000000" w:themeColor="text1"/>
           <w:sz w:val="20"/>
         </w:rPr>
-        <w:t xml:space="preserve">native </w:t>
-      </w:r>
+        <w:t>open source</w:t>
+      </w:r>
+      <w:proofErr w:type="gramEnd"/>
       <w:r>
         <w:rPr>
           <w:i w:val="0"/>
           <w:color w:val="000000" w:themeColor="text1"/>
           <w:sz w:val="20"/>
         </w:rPr>
-        <w:t xml:space="preserve">solution before we can release Caerus.  </w:t>
+        <w:t xml:space="preserve"> nature of these compute platforms requires very long period of time to add new support, we will try to raise requirements and get involved in development in open source community, meanwhile we don’t have to wait the more elegant </w:t>
       </w:r>
       <w:r>
         <w:rPr>
@@ -8417,6 +9727,22 @@
           <w:color w:val="000000" w:themeColor="text1"/>
           <w:sz w:val="20"/>
         </w:rPr>
+        <w:t xml:space="preserve">native </w:t>
+      </w:r>
+      <w:r>
+        <w:rPr>
+          <w:i w:val="0"/>
+          <w:color w:val="000000" w:themeColor="text1"/>
+          <w:sz w:val="20"/>
+        </w:rPr>
+        <w:t xml:space="preserve">solution before we can release Caerus.  </w:t>
+      </w:r>
+      <w:r>
+        <w:rPr>
+          <w:i w:val="0"/>
+          <w:color w:val="000000" w:themeColor="text1"/>
+          <w:sz w:val="20"/>
+        </w:rPr>
         <w:t xml:space="preserve"> </w:t>
       </w:r>
     </w:p>
@@ -8427,14 +9753,14 @@
           <w:snapToGrid w:val="0"/>
         </w:rPr>
       </w:pPr>
-      <w:bookmarkStart w:id="31" w:name="_Toc65406631"/>
+      <w:bookmarkStart w:id="32" w:name="_Toc66887037"/>
       <w:r>
         <w:rPr>
           <w:snapToGrid w:val="0"/>
         </w:rPr>
         <w:t>System Architecture</w:t>
       </w:r>
-      <w:bookmarkEnd w:id="31"/>
+      <w:bookmarkEnd w:id="32"/>
     </w:p>
     <w:p>
       <w:pPr>
@@ -8452,7 +9778,23 @@
           <w:color w:val="24292E"/>
           <w:lang w:eastAsia="zh-CN"/>
         </w:rPr>
-        <w:t>The overall architecture of the Caerus NDP-UDF is described in Figure 1.</w:t>
+        <w:t xml:space="preserve">The overall architecture of the Caerus NDP-UDF is described in Figure </w:t>
+      </w:r>
+      <w:r>
+        <w:rPr>
+          <w:rFonts w:eastAsia="Times New Roman" w:cs="Arial"/>
+          <w:color w:val="24292E"/>
+          <w:lang w:eastAsia="zh-CN"/>
+        </w:rPr>
+        <w:t>2</w:t>
+      </w:r>
+      <w:r>
+        <w:rPr>
+          <w:rFonts w:eastAsia="Times New Roman" w:cs="Arial"/>
+          <w:color w:val="24292E"/>
+          <w:lang w:eastAsia="zh-CN"/>
+        </w:rPr>
+        <w:t>.</w:t>
       </w:r>
     </w:p>
     <w:p>
@@ -8488,52 +9830,40 @@
             <v:path o:extrusionok="f" gradientshapeok="t" o:connecttype="rect"/>
             <o:lock v:ext="edit" aspectratio="t"/>
           </v:shapetype>
-          <v:shape id="_x0000_i1136" type="#_x0000_t75" style="width:475.2pt;height:255.15pt" o:ole="">
-            <v:imagedata r:id="rId12" o:title=""/>
+          <v:shape id="_x0000_i1025" type="#_x0000_t75" style="width:475.2pt;height:255.15pt" o:ole="" o:bordertopcolor="this" o:borderleftcolor="this" o:borderbottomcolor="this" o:borderrightcolor="this">
+            <v:imagedata r:id="rId16" o:title=""/>
             <w10:bordertop type="single" width="4" shadow="t"/>
             <w10:borderleft type="single" width="4" shadow="t"/>
             <w10:borderbottom type="single" width="4" shadow="t"/>
             <w10:borderright type="single" width="4" shadow="t"/>
           </v:shape>
-          <o:OLEObject Type="Embed" ProgID="PowerPoint.Slide.12" ShapeID="_x0000_i1136" DrawAspect="Content" ObjectID="_1676019923" r:id="rId13"/>
+          <o:OLEObject Type="Embed" ProgID="PowerPoint.Slide.12" ShapeID="_x0000_i1025" DrawAspect="Content" ObjectID="_1677500704" r:id="rId17"/>
         </w:object>
       </w:r>
     </w:p>
     <w:p>
       <w:pPr>
         <w:pStyle w:val="Caption"/>
-        <w:rPr>
-          <w:rFonts w:eastAsia="Times New Roman" w:cs="Arial"/>
-          <w:color w:val="24292E"/>
-          <w:lang w:eastAsia="zh-CN"/>
-        </w:rPr>
-      </w:pPr>
-      <w:bookmarkStart w:id="32" w:name="_Toc65406782"/>
-      <w:r>
-        <w:t xml:space="preserve">Fig. </w:t>
-      </w:r>
-      <w:r>
-        <w:fldChar w:fldCharType="begin"/>
-      </w:r>
-      <w:r>
-        <w:instrText xml:space="preserve"> SEQ Fig. \* ARABIC </w:instrText>
-      </w:r>
-      <w:r>
-        <w:fldChar w:fldCharType="separate"/>
-      </w:r>
-      <w:r>
-        <w:rPr>
-          <w:noProof/>
-        </w:rPr>
-        <w:t>1</w:t>
-      </w:r>
-      <w:r>
-        <w:fldChar w:fldCharType="end"/>
-      </w:r>
-      <w:r>
-        <w:t>. Caerus NDP-UDF Architecture</w:t>
-      </w:r>
-      <w:bookmarkEnd w:id="32"/>
+      </w:pPr>
+      <w:bookmarkStart w:id="33" w:name="_Toc66887740"/>
+      <w:r>
+        <w:t xml:space="preserve">Figure </w:t>
+      </w:r>
+      <w:fldSimple w:instr=" SEQ Figure \* ARABIC ">
+        <w:r>
+          <w:rPr>
+            <w:noProof/>
+          </w:rPr>
+          <w:t>2</w:t>
+        </w:r>
+      </w:fldSimple>
+      <w:r>
+        <w:t xml:space="preserve">. </w:t>
+      </w:r>
+      <w:r>
+        <w:t>Caerus NDP-UDF Architecture</w:t>
+      </w:r>
+      <w:bookmarkEnd w:id="33"/>
     </w:p>
     <w:p>
       <w:pPr>
@@ -8600,7 +9930,25 @@
           <w:color w:val="24292E"/>
           <w:lang w:eastAsia="zh-CN"/>
         </w:rPr>
-        <w:t>: a storage-side HTTP service that can accept and process common storage requests by complying standard protocols (e.g. AWS S3 storage protocol), the major difference of this service comparing with other similar service is that we have the ability to process UDF request as part of storage requests for direct invocation of UDFs.</w:t>
+        <w:t>: a storage-side HTTP service that can accept and process common storage requests by complying standard protocols (</w:t>
+      </w:r>
+      <w:proofErr w:type="gramStart"/>
+      <w:r>
+        <w:rPr>
+          <w:rFonts w:eastAsia="Times New Roman" w:cs="Arial"/>
+          <w:color w:val="24292E"/>
+          <w:lang w:eastAsia="zh-CN"/>
+        </w:rPr>
+        <w:t>e.g.</w:t>
+      </w:r>
+      <w:proofErr w:type="gramEnd"/>
+      <w:r>
+        <w:rPr>
+          <w:rFonts w:eastAsia="Times New Roman" w:cs="Arial"/>
+          <w:color w:val="24292E"/>
+          <w:lang w:eastAsia="zh-CN"/>
+        </w:rPr>
+        <w:t xml:space="preserve"> AWS S3 storage protocol), the major difference of this service comparing with other similar service is that we have the ability to process UDF request as part of storage requests for direct invocation of UDFs.</w:t>
       </w:r>
     </w:p>
     <w:p>
@@ -8658,6 +10006,7 @@
           <w:color w:val="24292E"/>
           <w:lang w:eastAsia="zh-CN"/>
         </w:rPr>
+        <w:lastRenderedPageBreak/>
         <w:t>Caerus UDF Registry Service</w:t>
       </w:r>
       <w:r>
@@ -8765,7 +10114,23 @@
           <w:color w:val="24292E"/>
           <w:lang w:eastAsia="zh-CN"/>
         </w:rPr>
-        <w:t>: it is a storage-side service (dockers cluster) that plays two roles. First, it acts as a streaming source for storage events, this is the common part for both serverless and standalone options. Second, in standalone mode, it acts as a repository for UDFs (this can be migrated to Docker Hub is needed in the future).</w:t>
+        <w:t xml:space="preserve">: it is a storage-side service (dockers cluster) that plays two roles. First, it acts as a streaming </w:t>
+      </w:r>
+      <w:r>
+        <w:rPr>
+          <w:rFonts w:eastAsia="Times New Roman" w:cs="Arial"/>
+          <w:color w:val="24292E"/>
+          <w:lang w:eastAsia="zh-CN"/>
+        </w:rPr>
+        <w:t>target</w:t>
+      </w:r>
+      <w:r>
+        <w:rPr>
+          <w:rFonts w:eastAsia="Times New Roman" w:cs="Arial"/>
+          <w:color w:val="24292E"/>
+          <w:lang w:eastAsia="zh-CN"/>
+        </w:rPr>
+        <w:t xml:space="preserve"> for storage events, this is the common part for both serverless and standalone options. Second, in standalone mode, it acts as a repository for UDFs (this can be migrated to Docker Hub is needed in the future).</w:t>
       </w:r>
     </w:p>
     <w:p>
@@ -8821,6 +10186,158 @@
     </w:p>
     <w:p>
       <w:pPr>
+        <w:shd w:val="clear" w:color="auto" w:fill="FFFFFF"/>
+        <w:spacing w:before="60" w:after="100" w:afterAutospacing="1"/>
+        <w:ind w:left="720"/>
+        <w:rPr>
+          <w:rFonts w:eastAsia="Times New Roman" w:cs="Arial"/>
+          <w:color w:val="24292E"/>
+          <w:lang w:eastAsia="zh-CN"/>
+        </w:rPr>
+      </w:pPr>
+      <w:r>
+        <w:rPr>
+          <w:rFonts w:eastAsia="Times New Roman" w:cs="Arial"/>
+          <w:b/>
+          <w:bCs/>
+          <w:color w:val="24292E"/>
+          <w:lang w:eastAsia="zh-CN"/>
+        </w:rPr>
+        <w:t>Note</w:t>
+      </w:r>
+      <w:r>
+        <w:rPr>
+          <w:rFonts w:eastAsia="Times New Roman" w:cs="Arial"/>
+          <w:color w:val="24292E"/>
+          <w:lang w:eastAsia="zh-CN"/>
+        </w:rPr>
+        <w:t>:</w:t>
+      </w:r>
+      <w:r>
+        <w:rPr>
+          <w:rFonts w:eastAsia="Times New Roman" w:cs="Arial"/>
+          <w:color w:val="24292E"/>
+          <w:lang w:eastAsia="zh-CN"/>
+        </w:rPr>
+        <w:t xml:space="preserve"> </w:t>
+      </w:r>
+      <w:r>
+        <w:rPr>
+          <w:rFonts w:eastAsia="Times New Roman" w:cs="Arial"/>
+          <w:color w:val="24292E"/>
+          <w:lang w:eastAsia="zh-CN"/>
+        </w:rPr>
+        <w:t xml:space="preserve">For UDF repository implementation choice, we chose Redis as </w:t>
+      </w:r>
+      <w:r>
+        <w:rPr>
+          <w:rFonts w:eastAsia="Times New Roman" w:cs="Arial"/>
+          <w:color w:val="24292E"/>
+          <w:lang w:eastAsia="zh-CN"/>
+        </w:rPr>
+        <w:t>our first implementation</w:t>
+      </w:r>
+      <w:r>
+        <w:rPr>
+          <w:rFonts w:eastAsia="Times New Roman" w:cs="Arial"/>
+          <w:color w:val="24292E"/>
+          <w:lang w:eastAsia="zh-CN"/>
+        </w:rPr>
+        <w:t xml:space="preserve"> target</w:t>
+      </w:r>
+      <w:r>
+        <w:rPr>
+          <w:rFonts w:eastAsia="Times New Roman" w:cs="Arial"/>
+          <w:color w:val="24292E"/>
+          <w:lang w:eastAsia="zh-CN"/>
+        </w:rPr>
+        <w:t xml:space="preserve">, because it provides comprehensive caching mechanism that can speed up </w:t>
+      </w:r>
+      <w:r>
+        <w:rPr>
+          <w:rFonts w:eastAsia="Times New Roman" w:cs="Arial"/>
+          <w:color w:val="24292E"/>
+          <w:lang w:eastAsia="zh-CN"/>
+        </w:rPr>
+        <w:t xml:space="preserve">UDFs execution. Redis also provides nice event queueing mechanism that we can use it for streaming target of storage events. But this </w:t>
+      </w:r>
+      <w:proofErr w:type="gramStart"/>
+      <w:r>
+        <w:rPr>
+          <w:rFonts w:eastAsia="Times New Roman" w:cs="Arial"/>
+          <w:color w:val="24292E"/>
+          <w:lang w:eastAsia="zh-CN"/>
+        </w:rPr>
+        <w:t>doesn’t</w:t>
+      </w:r>
+      <w:proofErr w:type="gramEnd"/>
+      <w:r>
+        <w:rPr>
+          <w:rFonts w:eastAsia="Times New Roman" w:cs="Arial"/>
+          <w:color w:val="24292E"/>
+          <w:lang w:eastAsia="zh-CN"/>
+        </w:rPr>
+        <w:t xml:space="preserve"> mean this is the only option, other event target like Kafka can be implemented as well. In next release, we will further consolidate the UDF repository implementation into one single docker registry (docker hub is a cloud-based docker registry), we will continue to use Redis</w:t>
+      </w:r>
+      <w:r>
+        <w:rPr>
+          <w:rFonts w:eastAsia="Times New Roman" w:cs="Arial"/>
+          <w:color w:val="24292E"/>
+          <w:lang w:eastAsia="zh-CN"/>
+        </w:rPr>
+        <w:t xml:space="preserve">, not as UDF repository, but </w:t>
+      </w:r>
+      <w:r>
+        <w:rPr>
+          <w:rFonts w:eastAsia="Times New Roman" w:cs="Arial"/>
+          <w:color w:val="24292E"/>
+          <w:lang w:eastAsia="zh-CN"/>
+        </w:rPr>
+        <w:t>as ca</w:t>
+      </w:r>
+      <w:r>
+        <w:rPr>
+          <w:rFonts w:eastAsia="Times New Roman" w:cs="Arial"/>
+          <w:color w:val="24292E"/>
+          <w:lang w:eastAsia="zh-CN"/>
+        </w:rPr>
+        <w:t>che</w:t>
+      </w:r>
+      <w:r>
+        <w:rPr>
+          <w:rFonts w:eastAsia="Times New Roman" w:cs="Arial"/>
+          <w:color w:val="24292E"/>
+          <w:lang w:eastAsia="zh-CN"/>
+        </w:rPr>
+        <w:t xml:space="preserve"> for docker registry</w:t>
+      </w:r>
+      <w:r>
+        <w:rPr>
+          <w:rFonts w:eastAsia="Times New Roman" w:cs="Arial"/>
+          <w:color w:val="24292E"/>
+          <w:lang w:eastAsia="zh-CN"/>
+        </w:rPr>
+        <w:t>, as well as event target</w:t>
+      </w:r>
+      <w:r>
+        <w:rPr>
+          <w:rFonts w:eastAsia="Times New Roman" w:cs="Arial"/>
+          <w:color w:val="24292E"/>
+          <w:lang w:eastAsia="zh-CN"/>
+        </w:rPr>
+        <w:t xml:space="preserve">. </w:t>
+      </w:r>
+      <w:r>
+        <w:rPr>
+          <w:rFonts w:eastAsia="Times New Roman" w:cs="Arial"/>
+          <w:color w:val="24292E"/>
+          <w:lang w:eastAsia="zh-CN"/>
+        </w:rPr>
+        <w:t xml:space="preserve"> </w:t>
+      </w:r>
+    </w:p>
+    <w:p>
+      <w:pPr>
         <w:numPr>
           <w:ilvl w:val="0"/>
           <w:numId w:val="19"/>
@@ -8980,16 +10497,25 @@
           <w:color w:val="24292E"/>
           <w:lang w:eastAsia="zh-CN"/>
         </w:rPr>
-        <w:t xml:space="preserve"> </w:t>
-      </w:r>
-      <w:r>
-        <w:rPr>
-          <w:rFonts w:eastAsia="Times New Roman" w:cs="Arial"/>
-          <w:color w:val="24292E"/>
-          <w:lang w:eastAsia="zh-CN"/>
-        </w:rPr>
-        <w:lastRenderedPageBreak/>
-        <w:t xml:space="preserve">framework in serverless mode. Our major contributions are adding authentication support, updating code and depend libraries (e.g. from </w:t>
+        <w:t xml:space="preserve"> framework in serverless mode. Our major contributions are adding authentication support, updating code and </w:t>
+      </w:r>
+      <w:proofErr w:type="gramStart"/>
+      <w:r>
+        <w:rPr>
+          <w:rFonts w:eastAsia="Times New Roman" w:cs="Arial"/>
+          <w:color w:val="24292E"/>
+          <w:lang w:eastAsia="zh-CN"/>
+        </w:rPr>
+        <w:t>depend</w:t>
+      </w:r>
+      <w:proofErr w:type="gramEnd"/>
+      <w:r>
+        <w:rPr>
+          <w:rFonts w:eastAsia="Times New Roman" w:cs="Arial"/>
+          <w:color w:val="24292E"/>
+          <w:lang w:eastAsia="zh-CN"/>
+        </w:rPr>
+        <w:t xml:space="preserve"> libraries (e.g. from </w:t>
       </w:r>
       <w:proofErr w:type="spellStart"/>
       <w:r>
@@ -9052,7 +10578,25 @@
           <w:color w:val="24292E"/>
           <w:lang w:eastAsia="zh-CN"/>
         </w:rPr>
-        <w:t>: A set of commands, configurations and instru</w:t>
+        <w:t xml:space="preserve">: A set of commands, </w:t>
+      </w:r>
+      <w:proofErr w:type="gramStart"/>
+      <w:r>
+        <w:rPr>
+          <w:rFonts w:eastAsia="Times New Roman" w:cs="Arial"/>
+          <w:color w:val="24292E"/>
+          <w:lang w:eastAsia="zh-CN"/>
+        </w:rPr>
+        <w:t>configurations</w:t>
+      </w:r>
+      <w:proofErr w:type="gramEnd"/>
+      <w:r>
+        <w:rPr>
+          <w:rFonts w:eastAsia="Times New Roman" w:cs="Arial"/>
+          <w:color w:val="24292E"/>
+          <w:lang w:eastAsia="zh-CN"/>
+        </w:rPr>
+        <w:t xml:space="preserve"> and instru</w:t>
       </w:r>
       <w:r>
         <w:rPr>
@@ -9127,7 +10671,25 @@
           <w:color w:val="24292E"/>
           <w:lang w:eastAsia="zh-CN"/>
         </w:rPr>
-        <w:t>: A CLI built based on AWS S3 SDK that can support standard storage operations by using standard AWS S3 protocols, PUT, GET, DELETE, COPY and LIST with UDF support. The major difference of this CLI comparing with other similar product is that we have the ability to process UDF request as part of storage requests for direct invocation of UDFs.</w:t>
+        <w:t xml:space="preserve">: A CLI built based on AWS S3 SDK that can support standard storage operations by using standard AWS S3 protocols, PUT, GET, DELETE, COPY and LIST with UDF support. The major difference of this CLI comparing with other similar product is that we </w:t>
+      </w:r>
+      <w:proofErr w:type="gramStart"/>
+      <w:r>
+        <w:rPr>
+          <w:rFonts w:eastAsia="Times New Roman" w:cs="Arial"/>
+          <w:color w:val="24292E"/>
+          <w:lang w:eastAsia="zh-CN"/>
+        </w:rPr>
+        <w:t>have the ability to</w:t>
+      </w:r>
+      <w:proofErr w:type="gramEnd"/>
+      <w:r>
+        <w:rPr>
+          <w:rFonts w:eastAsia="Times New Roman" w:cs="Arial"/>
+          <w:color w:val="24292E"/>
+          <w:lang w:eastAsia="zh-CN"/>
+        </w:rPr>
+        <w:t xml:space="preserve"> process UDF request as part of storage requests for direct invocation of UDFs.</w:t>
       </w:r>
     </w:p>
     <w:p>
@@ -9201,7 +10763,25 @@
           <w:color w:val="24292E"/>
           <w:lang w:eastAsia="zh-CN"/>
         </w:rPr>
-        <w:t xml:space="preserve"> example that compiles, publishes and deploys UDF as an </w:t>
+        <w:t xml:space="preserve"> example that compiles, </w:t>
+      </w:r>
+      <w:proofErr w:type="gramStart"/>
+      <w:r>
+        <w:rPr>
+          <w:rFonts w:eastAsia="Times New Roman" w:cs="Arial"/>
+          <w:color w:val="24292E"/>
+          <w:lang w:eastAsia="zh-CN"/>
+        </w:rPr>
+        <w:t>publishes</w:t>
+      </w:r>
+      <w:proofErr w:type="gramEnd"/>
+      <w:r>
+        <w:rPr>
+          <w:rFonts w:eastAsia="Times New Roman" w:cs="Arial"/>
+          <w:color w:val="24292E"/>
+          <w:lang w:eastAsia="zh-CN"/>
+        </w:rPr>
+        <w:t xml:space="preserve"> and deploys UDF as an </w:t>
       </w:r>
       <w:proofErr w:type="spellStart"/>
       <w:r>
@@ -9260,14 +10840,42 @@
           <w:color w:val="24292E"/>
           <w:lang w:eastAsia="zh-CN"/>
         </w:rPr>
-        <w:t> example that compiles, publishes and deploys UDF docker that combines user defined function and common boilerplate code. It will read/write to storage directly via storage client</w:t>
-      </w:r>
+        <w:t xml:space="preserve"> example that compiles, </w:t>
+      </w:r>
+      <w:proofErr w:type="gramStart"/>
+      <w:r>
+        <w:rPr>
+          <w:rFonts w:eastAsia="Times New Roman" w:cs="Arial"/>
+          <w:color w:val="24292E"/>
+          <w:lang w:eastAsia="zh-CN"/>
+        </w:rPr>
+        <w:t>publishes</w:t>
+      </w:r>
+      <w:proofErr w:type="gramEnd"/>
+      <w:r>
+        <w:rPr>
+          <w:rFonts w:eastAsia="Times New Roman" w:cs="Arial"/>
+          <w:color w:val="24292E"/>
+          <w:lang w:eastAsia="zh-CN"/>
+        </w:rPr>
+        <w:t xml:space="preserve"> and deploys UDF docker that combines user defined function and common boilerplate code. It will read/write to storage directly via storage </w:t>
+      </w:r>
+      <w:proofErr w:type="gramStart"/>
+      <w:r>
+        <w:rPr>
+          <w:rFonts w:eastAsia="Times New Roman" w:cs="Arial"/>
+          <w:color w:val="24292E"/>
+          <w:lang w:eastAsia="zh-CN"/>
+        </w:rPr>
+        <w:t>client</w:t>
+      </w:r>
+      <w:proofErr w:type="gramEnd"/>
     </w:p>
     <w:p>
       <w:pPr>
         <w:pStyle w:val="Heading2"/>
       </w:pPr>
-      <w:bookmarkStart w:id="33" w:name="_Toc65406632"/>
+      <w:bookmarkStart w:id="34" w:name="_Toc66887038"/>
       <w:r>
         <w:t>Execution Sequences</w:t>
       </w:r>
@@ -9280,7 +10888,7 @@
       <w:r>
         <w:t>ows</w:t>
       </w:r>
-      <w:bookmarkEnd w:id="33"/>
+      <w:bookmarkEnd w:id="34"/>
     </w:p>
     <w:p>
       <w:pPr>
@@ -9338,7 +10946,25 @@
           <w:color w:val="24292E"/>
           <w:lang w:eastAsia="zh-CN"/>
         </w:rPr>
-        <w:t>UDF Pushdown By Compute Platforms</w:t>
+        <w:t xml:space="preserve">UDF Pushdown </w:t>
+      </w:r>
+      <w:proofErr w:type="gramStart"/>
+      <w:r>
+        <w:rPr>
+          <w:rFonts w:eastAsia="Times New Roman" w:cs="Arial"/>
+          <w:color w:val="24292E"/>
+          <w:lang w:eastAsia="zh-CN"/>
+        </w:rPr>
+        <w:t>By</w:t>
+      </w:r>
+      <w:proofErr w:type="gramEnd"/>
+      <w:r>
+        <w:rPr>
+          <w:rFonts w:eastAsia="Times New Roman" w:cs="Arial"/>
+          <w:color w:val="24292E"/>
+          <w:lang w:eastAsia="zh-CN"/>
+        </w:rPr>
+        <w:t xml:space="preserve"> Compute Platforms</w:t>
       </w:r>
       <w:r>
         <w:rPr>
@@ -9366,11 +10992,12 @@
           <w:lang w:eastAsia="zh-CN"/>
         </w:rPr>
       </w:pPr>
-      <w:bookmarkStart w:id="34" w:name="_Toc65406633"/>
-      <w:r>
-        <w:rPr>
-          <w:lang w:eastAsia="zh-CN"/>
-        </w:rPr>
+      <w:bookmarkStart w:id="35" w:name="_Toc66887039"/>
+      <w:r>
+        <w:rPr>
+          <w:lang w:eastAsia="zh-CN"/>
+        </w:rPr>
+        <w:lastRenderedPageBreak/>
         <w:t>Programmable Storage</w:t>
       </w:r>
       <w:r>
@@ -9385,7 +11012,7 @@
         </w:rPr>
         <w:t xml:space="preserve"> (Serverless)</w:t>
       </w:r>
-      <w:bookmarkEnd w:id="34"/>
+      <w:bookmarkEnd w:id="35"/>
       <w:r>
         <w:rPr>
           <w:lang w:eastAsia="zh-CN"/>
@@ -9586,7 +11213,35 @@
           <w:color w:val="24292E"/>
           <w:lang w:eastAsia="zh-CN"/>
         </w:rPr>
-        <w:t xml:space="preserve"> onMessage() function callback</w:t>
+        <w:t xml:space="preserve"> </w:t>
+      </w:r>
+      <w:proofErr w:type="spellStart"/>
+      <w:proofErr w:type="gramStart"/>
+      <w:r>
+        <w:rPr>
+          <w:rFonts w:eastAsia="Times New Roman" w:cs="Arial"/>
+          <w:color w:val="24292E"/>
+          <w:lang w:eastAsia="zh-CN"/>
+        </w:rPr>
+        <w:t>onMessage</w:t>
+      </w:r>
+      <w:proofErr w:type="spellEnd"/>
+      <w:r>
+        <w:rPr>
+          <w:rFonts w:eastAsia="Times New Roman" w:cs="Arial"/>
+          <w:color w:val="24292E"/>
+          <w:lang w:eastAsia="zh-CN"/>
+        </w:rPr>
+        <w:t>(</w:t>
+      </w:r>
+      <w:proofErr w:type="gramEnd"/>
+      <w:r>
+        <w:rPr>
+          <w:rFonts w:eastAsia="Times New Roman" w:cs="Arial"/>
+          <w:color w:val="24292E"/>
+          <w:lang w:eastAsia="zh-CN"/>
+        </w:rPr>
+        <w:t>) function callback</w:t>
       </w:r>
       <w:r>
         <w:rPr>
@@ -9770,6 +11425,26 @@
     <w:p>
       <w:pPr>
         <w:pStyle w:val="ListParagraph"/>
+        <w:shd w:val="clear" w:color="auto" w:fill="FFFFFF"/>
+        <w:spacing w:before="100" w:beforeAutospacing="1" w:after="100" w:afterAutospacing="1"/>
+        <w:rPr>
+          <w:rFonts w:eastAsia="Times New Roman" w:cs="Arial"/>
+          <w:color w:val="24292E"/>
+          <w:lang w:eastAsia="zh-CN"/>
+        </w:rPr>
+      </w:pPr>
+      <w:r>
+        <w:rPr>
+          <w:rFonts w:eastAsia="Times New Roman" w:cs="Arial"/>
+          <w:color w:val="24292E"/>
+          <w:lang w:eastAsia="zh-CN"/>
+        </w:rPr>
+        <w:t xml:space="preserve">For UDF registration security, we will rely on docker registry (including docker hub) security, unauthorized user will not be able to access the repositories with in docker registry/docker hub account. For UDF runtime security, we will rely on storage system object/bucket security.     </w:t>
+      </w:r>
+    </w:p>
+    <w:p>
+      <w:pPr>
+        <w:pStyle w:val="ListParagraph"/>
         <w:numPr>
           <w:ilvl w:val="0"/>
           <w:numId w:val="23"/>
@@ -9914,7 +11589,25 @@
           <w:color w:val="24292E"/>
           <w:lang w:eastAsia="zh-CN"/>
         </w:rPr>
-        <w:t xml:space="preserve">, e.g. </w:t>
+        <w:t xml:space="preserve">, </w:t>
+      </w:r>
+      <w:proofErr w:type="gramStart"/>
+      <w:r>
+        <w:rPr>
+          <w:rFonts w:eastAsia="Times New Roman" w:cs="Arial"/>
+          <w:color w:val="24292E"/>
+          <w:lang w:eastAsia="zh-CN"/>
+        </w:rPr>
+        <w:t>e.g.</w:t>
+      </w:r>
+      <w:proofErr w:type="gramEnd"/>
+      <w:r>
+        <w:rPr>
+          <w:rFonts w:eastAsia="Times New Roman" w:cs="Arial"/>
+          <w:color w:val="24292E"/>
+          <w:lang w:eastAsia="zh-CN"/>
+        </w:rPr>
+        <w:t xml:space="preserve"> </w:t>
       </w:r>
       <w:proofErr w:type="spellStart"/>
       <w:r>
@@ -9940,7 +11633,25 @@
           <w:color w:val="24292E"/>
           <w:lang w:eastAsia="zh-CN"/>
         </w:rPr>
-        <w:t xml:space="preserve"> for user to register event. For storage systems that don’t have this notification yet, it is not that difficult to add such support since target systems like Redis, Kafka etc. normally provide very comprehensive APIs support</w:t>
+        <w:t xml:space="preserve"> for user to register event. For storage systems that </w:t>
+      </w:r>
+      <w:proofErr w:type="gramStart"/>
+      <w:r>
+        <w:rPr>
+          <w:rFonts w:eastAsia="Times New Roman" w:cs="Arial"/>
+          <w:color w:val="24292E"/>
+          <w:lang w:eastAsia="zh-CN"/>
+        </w:rPr>
+        <w:t>don’t</w:t>
+      </w:r>
+      <w:proofErr w:type="gramEnd"/>
+      <w:r>
+        <w:rPr>
+          <w:rFonts w:eastAsia="Times New Roman" w:cs="Arial"/>
+          <w:color w:val="24292E"/>
+          <w:lang w:eastAsia="zh-CN"/>
+        </w:rPr>
+        <w:t xml:space="preserve"> have this notification yet, it is not that difficult to add such support since target systems like Redis, Kafka etc. normally provide very comprehensive APIs support</w:t>
       </w:r>
       <w:r>
         <w:rPr>
@@ -9958,18 +11669,6 @@
         </w:rPr>
         <w:t xml:space="preserve">. </w:t>
       </w:r>
-    </w:p>
-    <w:p>
-      <w:pPr>
-        <w:shd w:val="clear" w:color="auto" w:fill="FFFFFF"/>
-        <w:spacing w:before="100" w:beforeAutospacing="1" w:after="100" w:afterAutospacing="1"/>
-        <w:ind w:left="720"/>
-        <w:rPr>
-          <w:rFonts w:eastAsia="Times New Roman" w:cs="Arial"/>
-          <w:color w:val="24292E"/>
-          <w:lang w:eastAsia="zh-CN"/>
-        </w:rPr>
-      </w:pPr>
     </w:p>
     <w:p>
       <w:pPr>
@@ -10070,7 +11769,53 @@
           <w:color w:val="24292E"/>
           <w:lang w:eastAsia="zh-CN"/>
         </w:rPr>
-        <w:t>As long as such operation(s) is registered, notification(s) will be sent from storage system to the event target, e.g. Redis. The Caerus UDF Event Listener Service will get a onMessage() function callback</w:t>
+        <w:t xml:space="preserve">As long as such operation(s) is registered, notification(s) will be sent from storage system to the event target, </w:t>
+      </w:r>
+      <w:proofErr w:type="gramStart"/>
+      <w:r>
+        <w:rPr>
+          <w:rFonts w:eastAsia="Times New Roman" w:cs="Arial"/>
+          <w:color w:val="24292E"/>
+          <w:lang w:eastAsia="zh-CN"/>
+        </w:rPr>
+        <w:t>e.g.</w:t>
+      </w:r>
+      <w:proofErr w:type="gramEnd"/>
+      <w:r>
+        <w:rPr>
+          <w:rFonts w:eastAsia="Times New Roman" w:cs="Arial"/>
+          <w:color w:val="24292E"/>
+          <w:lang w:eastAsia="zh-CN"/>
+        </w:rPr>
+        <w:t xml:space="preserve"> Redis. The Caerus UDF Event Listener Service will get a </w:t>
+      </w:r>
+      <w:proofErr w:type="spellStart"/>
+      <w:proofErr w:type="gramStart"/>
+      <w:r>
+        <w:rPr>
+          <w:rFonts w:eastAsia="Times New Roman" w:cs="Arial"/>
+          <w:color w:val="24292E"/>
+          <w:lang w:eastAsia="zh-CN"/>
+        </w:rPr>
+        <w:t>onMessage</w:t>
+      </w:r>
+      <w:proofErr w:type="spellEnd"/>
+      <w:r>
+        <w:rPr>
+          <w:rFonts w:eastAsia="Times New Roman" w:cs="Arial"/>
+          <w:color w:val="24292E"/>
+          <w:lang w:eastAsia="zh-CN"/>
+        </w:rPr>
+        <w:t>(</w:t>
+      </w:r>
+      <w:proofErr w:type="gramEnd"/>
+      <w:r>
+        <w:rPr>
+          <w:rFonts w:eastAsia="Times New Roman" w:cs="Arial"/>
+          <w:color w:val="24292E"/>
+          <w:lang w:eastAsia="zh-CN"/>
+        </w:rPr>
+        <w:t>) function callback</w:t>
       </w:r>
       <w:r>
         <w:rPr>
@@ -10135,7 +11880,27 @@
           <w:color w:val="24292E"/>
           <w:lang w:eastAsia="zh-CN"/>
         </w:rPr>
-        <w:t>UDF Invocation</w:t>
+        <w:t>Event Notification</w:t>
+      </w:r>
+      <w:r>
+        <w:rPr>
+          <w:rFonts w:eastAsia="Times New Roman" w:cs="Arial"/>
+          <w:b/>
+          <w:bCs/>
+          <w:color w:val="24292E"/>
+          <w:lang w:eastAsia="zh-CN"/>
+        </w:rPr>
+        <w:t xml:space="preserve"> and Caerus Event </w:t>
+      </w:r>
+      <w:r>
+        <w:rPr>
+          <w:rFonts w:eastAsia="Times New Roman" w:cs="Arial"/>
+          <w:b/>
+          <w:bCs/>
+          <w:color w:val="24292E"/>
+          <w:lang w:eastAsia="zh-CN"/>
+        </w:rPr>
+        <w:t>Listening Service</w:t>
       </w:r>
     </w:p>
     <w:p>
@@ -10155,6 +11920,156 @@
           <w:color w:val="24292E"/>
           <w:lang w:eastAsia="zh-CN"/>
         </w:rPr>
+        <w:t>When a registered storage event happens, event target like Redis will send notification to Caerus Event Listening Service via the callback function (</w:t>
+      </w:r>
+      <w:proofErr w:type="spellStart"/>
+      <w:r>
+        <w:rPr>
+          <w:rFonts w:eastAsia="Times New Roman" w:cs="Arial"/>
+          <w:color w:val="24292E"/>
+          <w:lang w:eastAsia="zh-CN"/>
+        </w:rPr>
+        <w:t>OnMessage</w:t>
+      </w:r>
+      <w:proofErr w:type="spellEnd"/>
+      <w:r>
+        <w:rPr>
+          <w:rFonts w:eastAsia="Times New Roman" w:cs="Arial"/>
+          <w:color w:val="24292E"/>
+          <w:lang w:eastAsia="zh-CN"/>
+        </w:rPr>
+        <w:t xml:space="preserve"> function)</w:t>
+      </w:r>
+      <w:r>
+        <w:rPr>
+          <w:rFonts w:eastAsia="Times New Roman" w:cs="Arial"/>
+          <w:color w:val="24292E"/>
+          <w:lang w:eastAsia="zh-CN"/>
+        </w:rPr>
+        <w:t xml:space="preserve">. The </w:t>
+      </w:r>
+      <w:r>
+        <w:rPr>
+          <w:rFonts w:eastAsia="Times New Roman" w:cs="Arial"/>
+          <w:color w:val="24292E"/>
+          <w:lang w:eastAsia="zh-CN"/>
+        </w:rPr>
+        <w:t>Caerus Event Listening Service</w:t>
+      </w:r>
+      <w:r>
+        <w:rPr>
+          <w:rFonts w:eastAsia="Times New Roman" w:cs="Arial"/>
+          <w:color w:val="24292E"/>
+          <w:lang w:eastAsia="zh-CN"/>
+        </w:rPr>
+        <w:t xml:space="preserve"> will first get all the registered UDFs</w:t>
+      </w:r>
+      <w:r>
+        <w:rPr>
+          <w:rFonts w:eastAsia="Times New Roman" w:cs="Arial"/>
+          <w:color w:val="24292E"/>
+          <w:lang w:eastAsia="zh-CN"/>
+        </w:rPr>
+        <w:t xml:space="preserve"> that have event-driven invocation conditions</w:t>
+      </w:r>
+      <w:r>
+        <w:rPr>
+          <w:rFonts w:eastAsia="Times New Roman" w:cs="Arial"/>
+          <w:color w:val="24292E"/>
+          <w:lang w:eastAsia="zh-CN"/>
+        </w:rPr>
+        <w:t xml:space="preserve">, each </w:t>
+      </w:r>
+      <w:r>
+        <w:rPr>
+          <w:rFonts w:eastAsia="Times New Roman" w:cs="Arial"/>
+          <w:color w:val="24292E"/>
+          <w:lang w:eastAsia="zh-CN"/>
+        </w:rPr>
+        <w:t xml:space="preserve">of such </w:t>
+      </w:r>
+      <w:r>
+        <w:rPr>
+          <w:rFonts w:eastAsia="Times New Roman" w:cs="Arial"/>
+          <w:color w:val="24292E"/>
+          <w:lang w:eastAsia="zh-CN"/>
+        </w:rPr>
+        <w:t>UDF</w:t>
+      </w:r>
+      <w:r>
+        <w:rPr>
+          <w:rFonts w:eastAsia="Times New Roman" w:cs="Arial"/>
+          <w:color w:val="24292E"/>
+          <w:lang w:eastAsia="zh-CN"/>
+        </w:rPr>
+        <w:t>s</w:t>
+      </w:r>
+      <w:r>
+        <w:rPr>
+          <w:rFonts w:eastAsia="Times New Roman" w:cs="Arial"/>
+          <w:color w:val="24292E"/>
+          <w:lang w:eastAsia="zh-CN"/>
+        </w:rPr>
+        <w:t xml:space="preserve"> has a metadata section that defines what storage operation this UDF will act on, for example, A UDF can have PUT and COPY as invocation condition</w:t>
+      </w:r>
+      <w:r>
+        <w:rPr>
+          <w:rFonts w:eastAsia="Times New Roman" w:cs="Arial"/>
+          <w:color w:val="24292E"/>
+          <w:lang w:eastAsia="zh-CN"/>
+        </w:rPr>
+        <w:t>, so anytime a PUT or a copy happens, this UDF will be invoked</w:t>
+      </w:r>
+      <w:r>
+        <w:rPr>
+          <w:rFonts w:eastAsia="Times New Roman" w:cs="Arial"/>
+          <w:color w:val="24292E"/>
+          <w:lang w:eastAsia="zh-CN"/>
+        </w:rPr>
+        <w:t>.</w:t>
+      </w:r>
+      <w:r>
+        <w:rPr>
+          <w:rFonts w:eastAsia="Times New Roman" w:cs="Arial"/>
+          <w:color w:val="24292E"/>
+          <w:lang w:eastAsia="zh-CN"/>
+        </w:rPr>
+        <w:t xml:space="preserve"> </w:t>
+      </w:r>
+    </w:p>
+    <w:p>
+      <w:pPr>
+        <w:shd w:val="clear" w:color="auto" w:fill="FFFFFF"/>
+        <w:spacing w:before="0"/>
+        <w:ind w:left="720"/>
+        <w:rPr>
+          <w:rFonts w:eastAsia="Times New Roman" w:cs="Arial"/>
+          <w:color w:val="24292E"/>
+          <w:lang w:eastAsia="zh-CN"/>
+        </w:rPr>
+      </w:pPr>
+      <w:r>
+        <w:rPr>
+          <w:rFonts w:eastAsia="Times New Roman" w:cs="Arial"/>
+          <w:color w:val="24292E"/>
+          <w:lang w:eastAsia="zh-CN"/>
+        </w:rPr>
+        <w:t xml:space="preserve">The Caerus Event Listening Service will </w:t>
+      </w:r>
+      <w:r>
+        <w:rPr>
+          <w:rFonts w:eastAsia="Times New Roman" w:cs="Arial"/>
+          <w:color w:val="24292E"/>
+          <w:lang w:eastAsia="zh-CN"/>
+        </w:rPr>
+        <w:t xml:space="preserve">then find matched UDFs by compare event object and UDF metadata invocation conditions. </w:t>
+      </w:r>
+      <w:r>
+        <w:rPr>
+          <w:rFonts w:eastAsia="Times New Roman" w:cs="Arial"/>
+          <w:color w:val="24292E"/>
+          <w:lang w:eastAsia="zh-CN"/>
+        </w:rPr>
         <w:t>I</w:t>
       </w:r>
       <w:r>
@@ -10179,33 +12094,39 @@
           <w:color w:val="24292E"/>
           <w:lang w:eastAsia="zh-CN"/>
         </w:rPr>
-        <w:t xml:space="preserve">those UDFs will be invoked via </w:t>
-      </w:r>
-      <w:proofErr w:type="spellStart"/>
-      <w:r>
-        <w:rPr>
-          <w:rFonts w:eastAsia="Times New Roman" w:cs="Arial"/>
-          <w:color w:val="24292E"/>
-          <w:lang w:eastAsia="zh-CN"/>
-        </w:rPr>
-        <w:t>OpenFaas</w:t>
-      </w:r>
-      <w:proofErr w:type="spellEnd"/>
-      <w:r>
-        <w:rPr>
-          <w:rFonts w:eastAsia="Times New Roman" w:cs="Arial"/>
-          <w:color w:val="24292E"/>
-          <w:lang w:eastAsia="zh-CN"/>
-        </w:rPr>
-        <w:t xml:space="preserve"> APIs</w:t>
-      </w:r>
-      <w:r>
-        <w:rPr>
-          <w:rFonts w:eastAsia="Times New Roman" w:cs="Arial"/>
-          <w:color w:val="24292E"/>
-          <w:lang w:eastAsia="zh-CN"/>
-        </w:rPr>
-        <w:t xml:space="preserve"> by the Caerus UDF Service</w:t>
+        <w:t>The Caerus Event Listening Service will</w:t>
+      </w:r>
+      <w:r>
+        <w:rPr>
+          <w:rFonts w:eastAsia="Times New Roman" w:cs="Arial"/>
+          <w:color w:val="24292E"/>
+          <w:lang w:eastAsia="zh-CN"/>
+        </w:rPr>
+        <w:t xml:space="preserve"> </w:t>
+      </w:r>
+      <w:r>
+        <w:rPr>
+          <w:rFonts w:eastAsia="Times New Roman" w:cs="Arial"/>
+          <w:color w:val="24292E"/>
+          <w:lang w:eastAsia="zh-CN"/>
+        </w:rPr>
+        <w:t xml:space="preserve">explicitly call the </w:t>
+      </w:r>
+      <w:r>
+        <w:rPr>
+          <w:rFonts w:eastAsia="Times New Roman" w:cs="Arial"/>
+          <w:color w:val="24292E"/>
+          <w:lang w:eastAsia="zh-CN"/>
+        </w:rPr>
+        <w:t>Caerus UDF Service</w:t>
+      </w:r>
+      <w:r>
+        <w:rPr>
+          <w:rFonts w:eastAsia="Times New Roman" w:cs="Arial"/>
+          <w:color w:val="24292E"/>
+          <w:lang w:eastAsia="zh-CN"/>
+        </w:rPr>
+        <w:t xml:space="preserve"> to invoke matched UDFs</w:t>
       </w:r>
       <w:r>
         <w:rPr>
@@ -10222,30 +12143,6 @@
           <w:lang w:eastAsia="zh-CN"/>
         </w:rPr>
         <w:t xml:space="preserve"> </w:t>
-      </w:r>
-      <w:r>
-        <w:rPr>
-          <w:rFonts w:eastAsia="Times New Roman" w:cs="Arial"/>
-          <w:color w:val="24292E"/>
-          <w:lang w:eastAsia="zh-CN"/>
-        </w:rPr>
-        <w:t>The storage APIs are also used to obtain objects from storage systems</w:t>
-      </w:r>
-      <w:r>
-        <w:rPr>
-          <w:rFonts w:eastAsia="Times New Roman" w:cs="Arial"/>
-          <w:color w:val="24292E"/>
-          <w:lang w:eastAsia="zh-CN"/>
-        </w:rPr>
-        <w:t xml:space="preserve"> before it can invoke UDFs to operate on these storage objects</w:t>
-      </w:r>
-      <w:r>
-        <w:rPr>
-          <w:rFonts w:eastAsia="Times New Roman" w:cs="Arial"/>
-          <w:color w:val="24292E"/>
-          <w:lang w:eastAsia="zh-CN"/>
-        </w:rPr>
-        <w:t>.</w:t>
       </w:r>
     </w:p>
     <w:p>
@@ -10270,7 +12167,7 @@
           <w:color w:val="24292E"/>
           <w:lang w:eastAsia="zh-CN"/>
         </w:rPr>
-        <w:t>Exception Handling</w:t>
+        <w:t>UDF Invocation</w:t>
       </w:r>
     </w:p>
     <w:p>
@@ -10290,6 +12187,109 @@
           <w:color w:val="24292E"/>
           <w:lang w:eastAsia="zh-CN"/>
         </w:rPr>
+        <w:t xml:space="preserve">The </w:t>
+      </w:r>
+      <w:r>
+        <w:rPr>
+          <w:rFonts w:eastAsia="Times New Roman" w:cs="Arial"/>
+          <w:color w:val="24292E"/>
+          <w:lang w:eastAsia="zh-CN"/>
+        </w:rPr>
+        <w:t xml:space="preserve">Caerus UDF Service </w:t>
+      </w:r>
+      <w:r>
+        <w:rPr>
+          <w:rFonts w:eastAsia="Times New Roman" w:cs="Arial"/>
+          <w:color w:val="24292E"/>
+          <w:lang w:eastAsia="zh-CN"/>
+        </w:rPr>
+        <w:t xml:space="preserve">will </w:t>
+      </w:r>
+      <w:proofErr w:type="gramStart"/>
+      <w:r>
+        <w:rPr>
+          <w:rFonts w:eastAsia="Times New Roman" w:cs="Arial"/>
+          <w:color w:val="24292E"/>
+          <w:lang w:eastAsia="zh-CN"/>
+        </w:rPr>
+        <w:t>based</w:t>
+      </w:r>
+      <w:proofErr w:type="gramEnd"/>
+      <w:r>
+        <w:rPr>
+          <w:rFonts w:eastAsia="Times New Roman" w:cs="Arial"/>
+          <w:color w:val="24292E"/>
+          <w:lang w:eastAsia="zh-CN"/>
+        </w:rPr>
+        <w:t xml:space="preserve"> on the deployment environmental variables to decide either invoke serverless or standalone UDF function. </w:t>
+      </w:r>
+      <w:r>
+        <w:rPr>
+          <w:rFonts w:eastAsia="Times New Roman" w:cs="Arial"/>
+          <w:color w:val="24292E"/>
+          <w:lang w:eastAsia="zh-CN"/>
+        </w:rPr>
+        <w:t>The storage APIs are also used to obtain objects from storage systems</w:t>
+      </w:r>
+      <w:r>
+        <w:rPr>
+          <w:rFonts w:eastAsia="Times New Roman" w:cs="Arial"/>
+          <w:color w:val="24292E"/>
+          <w:lang w:eastAsia="zh-CN"/>
+        </w:rPr>
+        <w:t xml:space="preserve"> before it can invoke UDFs to operate on these storage objects</w:t>
+      </w:r>
+      <w:r>
+        <w:rPr>
+          <w:rFonts w:eastAsia="Times New Roman" w:cs="Arial"/>
+          <w:color w:val="24292E"/>
+          <w:lang w:eastAsia="zh-CN"/>
+        </w:rPr>
+        <w:t>.</w:t>
+      </w:r>
+    </w:p>
+    <w:p>
+      <w:pPr>
+        <w:numPr>
+          <w:ilvl w:val="0"/>
+          <w:numId w:val="23"/>
+        </w:numPr>
+        <w:shd w:val="clear" w:color="auto" w:fill="FFFFFF"/>
+        <w:spacing w:before="0"/>
+        <w:rPr>
+          <w:rFonts w:eastAsia="Times New Roman" w:cs="Arial"/>
+          <w:color w:val="24292E"/>
+          <w:lang w:eastAsia="zh-CN"/>
+        </w:rPr>
+      </w:pPr>
+      <w:r>
+        <w:rPr>
+          <w:rFonts w:eastAsia="Times New Roman" w:cs="Arial"/>
+          <w:b/>
+          <w:bCs/>
+          <w:color w:val="24292E"/>
+          <w:lang w:eastAsia="zh-CN"/>
+        </w:rPr>
+        <w:t>Exception Handling</w:t>
+      </w:r>
+    </w:p>
+    <w:p>
+      <w:pPr>
+        <w:shd w:val="clear" w:color="auto" w:fill="FFFFFF"/>
+        <w:spacing w:before="0"/>
+        <w:ind w:left="720"/>
+        <w:rPr>
+          <w:rFonts w:eastAsia="Times New Roman" w:cs="Arial"/>
+          <w:color w:val="24292E"/>
+          <w:lang w:eastAsia="zh-CN"/>
+        </w:rPr>
+      </w:pPr>
+      <w:r>
+        <w:rPr>
+          <w:rFonts w:eastAsia="Times New Roman" w:cs="Arial"/>
+          <w:color w:val="24292E"/>
+          <w:lang w:eastAsia="zh-CN"/>
+        </w:rPr>
         <w:t>Any exception and critical error during the entire process will be logged into logs of related Caerus services</w:t>
       </w:r>
       <w:r>
@@ -10325,7 +12325,23 @@
           <w:color w:val="24292E"/>
           <w:lang w:eastAsia="zh-CN"/>
         </w:rPr>
-        <w:t xml:space="preserve">       An animated sequence diagram is described in Fig. 2.</w:t>
+        <w:t xml:space="preserve">       An animated sequence diagram is described in Fig. </w:t>
+      </w:r>
+      <w:r>
+        <w:rPr>
+          <w:rFonts w:eastAsia="Times New Roman" w:cs="Arial"/>
+          <w:color w:val="24292E"/>
+          <w:lang w:eastAsia="zh-CN"/>
+        </w:rPr>
+        <w:t>3</w:t>
+      </w:r>
+      <w:r>
+        <w:rPr>
+          <w:rFonts w:eastAsia="Times New Roman" w:cs="Arial"/>
+          <w:color w:val="24292E"/>
+          <w:lang w:eastAsia="zh-CN"/>
+        </w:rPr>
+        <w:t>.</w:t>
       </w:r>
     </w:p>
     <w:p>
@@ -10347,6 +12363,7 @@
           <w:color w:val="24292E"/>
           <w:lang w:eastAsia="zh-CN"/>
         </w:rPr>
+        <w:lastRenderedPageBreak/>
         <w:tab/>
       </w:r>
       <w:r>
@@ -10357,16 +12374,40 @@
           <w:lang w:eastAsia="zh-CN"/>
         </w:rPr>
         <w:object w:dxaOrig="9530" w:dyaOrig="5349" w14:anchorId="6B3799E8">
-          <v:shape id="_x0000_i1137" type="#_x0000_t75" style="width:476.35pt;height:267.25pt" o:ole="">
-            <v:imagedata r:id="rId14" o:title=""/>
+          <v:shape id="_x0000_i1026" type="#_x0000_t75" style="width:476.35pt;height:267.25pt" o:ole="" o:bordertopcolor="this" o:borderleftcolor="this" o:borderbottomcolor="this" o:borderrightcolor="this">
+            <v:imagedata r:id="rId18" o:title=""/>
             <w10:bordertop type="single" width="4" shadow="t"/>
             <w10:borderleft type="single" width="4" shadow="t"/>
             <w10:borderbottom type="single" width="4" shadow="t"/>
             <w10:borderright type="single" width="4" shadow="t"/>
           </v:shape>
-          <o:OLEObject Type="Embed" ProgID="PowerPoint.Slide.12" ShapeID="_x0000_i1137" DrawAspect="Content" ObjectID="_1676019924" r:id="rId15"/>
+          <o:OLEObject Type="Embed" ProgID="PowerPoint.Slide.12" ShapeID="_x0000_i1026" DrawAspect="Content" ObjectID="_1677500705" r:id="rId19"/>
         </w:object>
       </w:r>
+    </w:p>
+    <w:p>
+      <w:pPr>
+        <w:pStyle w:val="Caption"/>
+      </w:pPr>
+      <w:bookmarkStart w:id="36" w:name="_Toc66887741"/>
+      <w:r>
+        <w:t xml:space="preserve">Figure </w:t>
+      </w:r>
+      <w:fldSimple w:instr=" SEQ Figure \* ARABIC ">
+        <w:r>
+          <w:rPr>
+            <w:noProof/>
+          </w:rPr>
+          <w:t>3</w:t>
+        </w:r>
+      </w:fldSimple>
+      <w:r>
+        <w:t>.</w:t>
+      </w:r>
+      <w:r>
+        <w:t>. Automatic Event-Driven UDF Invocation</w:t>
+      </w:r>
+      <w:bookmarkEnd w:id="36"/>
     </w:p>
     <w:p>
       <w:pPr>
@@ -10379,32 +12420,6 @@
           <w:lang w:eastAsia="zh-CN"/>
         </w:rPr>
       </w:pPr>
-      <w:bookmarkStart w:id="35" w:name="_Toc65406783"/>
-      <w:r>
-        <w:t xml:space="preserve">Fig. </w:t>
-      </w:r>
-      <w:r>
-        <w:fldChar w:fldCharType="begin"/>
-      </w:r>
-      <w:r>
-        <w:instrText xml:space="preserve"> SEQ Fig. \* ARABIC </w:instrText>
-      </w:r>
-      <w:r>
-        <w:fldChar w:fldCharType="separate"/>
-      </w:r>
-      <w:r>
-        <w:rPr>
-          <w:noProof/>
-        </w:rPr>
-        <w:t>2</w:t>
-      </w:r>
-      <w:r>
-        <w:fldChar w:fldCharType="end"/>
-      </w:r>
-      <w:r>
-        <w:t>. Automatic Event-Driven UDF Invocation</w:t>
-      </w:r>
-      <w:bookmarkEnd w:id="35"/>
       <w:r>
         <w:rPr>
           <w:rFonts w:asciiTheme="minorHAnsi" w:eastAsiaTheme="minorEastAsia" w:hAnsiTheme="minorHAnsi" w:cstheme="minorBidi"/>
@@ -10424,14 +12439,14 @@
           <w:lang w:eastAsia="zh-CN"/>
         </w:rPr>
       </w:pPr>
-      <w:bookmarkStart w:id="36" w:name="_Toc65406634"/>
+      <w:bookmarkStart w:id="37" w:name="_Toc66887040"/>
       <w:r>
         <w:rPr>
           <w:lang w:eastAsia="zh-CN"/>
         </w:rPr>
         <w:t>Programmable Storage – Direct Invocation of UDF Workflow (Serverless)</w:t>
       </w:r>
-      <w:bookmarkEnd w:id="36"/>
+      <w:bookmarkEnd w:id="37"/>
     </w:p>
     <w:p>
       <w:pPr>
@@ -10644,7 +12659,6 @@
           <w:color w:val="24292E"/>
           <w:lang w:eastAsia="zh-CN"/>
         </w:rPr>
-        <w:lastRenderedPageBreak/>
         <w:t xml:space="preserve">User uses </w:t>
       </w:r>
       <w:r>
@@ -10653,7 +12667,25 @@
           <w:color w:val="24292E"/>
           <w:lang w:eastAsia="zh-CN"/>
         </w:rPr>
-        <w:t xml:space="preserve">Caerus S3 CLI (with UDF support) to issue storage operation command like put, copy, delete, list and get. The UDF info including UDF unique identifiers, function input parameters etc. can be supplied via CLI switches. </w:t>
+        <w:t xml:space="preserve">Caerus S3 CLI (with UDF support) to issue storage operation command like put, copy, delete, </w:t>
+      </w:r>
+      <w:proofErr w:type="gramStart"/>
+      <w:r>
+        <w:rPr>
+          <w:rFonts w:eastAsia="Times New Roman" w:cs="Arial"/>
+          <w:color w:val="24292E"/>
+          <w:lang w:eastAsia="zh-CN"/>
+        </w:rPr>
+        <w:t>list</w:t>
+      </w:r>
+      <w:proofErr w:type="gramEnd"/>
+      <w:r>
+        <w:rPr>
+          <w:rFonts w:eastAsia="Times New Roman" w:cs="Arial"/>
+          <w:color w:val="24292E"/>
+          <w:lang w:eastAsia="zh-CN"/>
+        </w:rPr>
+        <w:t xml:space="preserve"> and get. The UDF info including UDF unique identifiers, function input parameters etc. can be supplied via CLI switches. </w:t>
       </w:r>
     </w:p>
     <w:p>
@@ -10908,7 +12940,7 @@
           <w:color w:val="24292E"/>
           <w:lang w:eastAsia="zh-CN"/>
         </w:rPr>
-        <w:t>3</w:t>
+        <w:t>4</w:t>
       </w:r>
       <w:r>
         <w:rPr>
@@ -10931,6 +12963,7 @@
           <w:color w:val="24292E"/>
           <w:lang w:eastAsia="zh-CN"/>
         </w:rPr>
+        <w:lastRenderedPageBreak/>
         <w:tab/>
       </w:r>
       <w:r>
@@ -10941,48 +12974,37 @@
           <w:lang w:eastAsia="zh-CN"/>
         </w:rPr>
         <w:object w:dxaOrig="7200" w:dyaOrig="4050" w14:anchorId="6CD42EA1">
-          <v:shape id="_x0000_i1138" type="#_x0000_t75" style="width:5in;height:202.75pt" o:ole="" o:bordertopcolor="this" o:borderleftcolor="this" o:borderbottomcolor="this" o:borderrightcolor="this">
-            <v:imagedata r:id="rId16" o:title=""/>
+          <v:shape id="_x0000_i1027" type="#_x0000_t75" style="width:5in;height:202.75pt" o:ole="" o:bordertopcolor="this" o:borderleftcolor="this" o:borderbottomcolor="this" o:borderrightcolor="this">
+            <v:imagedata r:id="rId20" o:title=""/>
             <w10:bordertop type="single" width="4" shadow="t"/>
             <w10:borderleft type="single" width="4" shadow="t"/>
             <w10:borderbottom type="single" width="4" shadow="t"/>
             <w10:borderright type="single" width="4" shadow="t"/>
           </v:shape>
-          <o:OLEObject Type="Embed" ProgID="PowerPoint.Slide.12" ShapeID="_x0000_i1138" DrawAspect="Content" ObjectID="_1676019925" r:id="rId17"/>
+          <o:OLEObject Type="Embed" ProgID="PowerPoint.Slide.12" ShapeID="_x0000_i1027" DrawAspect="Content" ObjectID="_1677500706" r:id="rId21"/>
         </w:object>
       </w:r>
     </w:p>
     <w:p>
       <w:pPr>
         <w:pStyle w:val="Caption"/>
-        <w:ind w:firstLine="432"/>
-      </w:pPr>
-      <w:bookmarkStart w:id="37" w:name="_Toc65406784"/>
-      <w:r>
-        <w:t xml:space="preserve">Fig. </w:t>
-      </w:r>
-      <w:r>
-        <w:fldChar w:fldCharType="begin"/>
-      </w:r>
-      <w:r>
-        <w:instrText xml:space="preserve"> SEQ Fig. \* ARABIC </w:instrText>
-      </w:r>
-      <w:r>
-        <w:fldChar w:fldCharType="separate"/>
-      </w:r>
-      <w:r>
-        <w:rPr>
-          <w:noProof/>
-        </w:rPr>
-        <w:t>3</w:t>
-      </w:r>
-      <w:r>
-        <w:fldChar w:fldCharType="end"/>
-      </w:r>
+      </w:pPr>
+      <w:bookmarkStart w:id="38" w:name="_Toc66887742"/>
+      <w:r>
+        <w:t xml:space="preserve">Figure </w:t>
+      </w:r>
+      <w:fldSimple w:instr=" SEQ Figure \* ARABIC ">
+        <w:r>
+          <w:rPr>
+            <w:noProof/>
+          </w:rPr>
+          <w:t>4</w:t>
+        </w:r>
+      </w:fldSimple>
       <w:r>
         <w:t>. Direct Invocation of UDF</w:t>
       </w:r>
-      <w:bookmarkEnd w:id="37"/>
+      <w:bookmarkEnd w:id="38"/>
     </w:p>
     <w:p>
       <w:pPr>
@@ -10993,14 +13015,14 @@
           <w:lang w:eastAsia="zh-CN"/>
         </w:rPr>
       </w:pPr>
-      <w:bookmarkStart w:id="38" w:name="_Toc65406635"/>
+      <w:bookmarkStart w:id="39" w:name="_Toc66887041"/>
       <w:r>
         <w:rPr>
           <w:lang w:eastAsia="zh-CN"/>
         </w:rPr>
         <w:t>Programmable Storage – Event-Driven Storage UDF Workflow (Standalone container, 2021 Q3 item)</w:t>
       </w:r>
-      <w:bookmarkEnd w:id="38"/>
+      <w:bookmarkEnd w:id="39"/>
       <w:r>
         <w:rPr>
           <w:lang w:eastAsia="zh-CN"/>
@@ -11119,13 +13141,23 @@
           <w:lang w:eastAsia="zh-CN"/>
         </w:rPr>
       </w:pPr>
-      <w:r>
-        <w:rPr>
-          <w:rFonts w:eastAsia="Times New Roman" w:cs="Arial"/>
-          <w:color w:val="24292E"/>
-          <w:lang w:eastAsia="zh-CN"/>
-        </w:rPr>
-        <w:t>Similar to 3.1.1 step</w:t>
+      <w:proofErr w:type="gramStart"/>
+      <w:r>
+        <w:rPr>
+          <w:rFonts w:eastAsia="Times New Roman" w:cs="Arial"/>
+          <w:color w:val="24292E"/>
+          <w:lang w:eastAsia="zh-CN"/>
+        </w:rPr>
+        <w:t>Similar to</w:t>
+      </w:r>
+      <w:proofErr w:type="gramEnd"/>
+      <w:r>
+        <w:rPr>
+          <w:rFonts w:eastAsia="Times New Roman" w:cs="Arial"/>
+          <w:color w:val="24292E"/>
+          <w:lang w:eastAsia="zh-CN"/>
+        </w:rPr>
+        <w:t xml:space="preserve"> 3.1.1 step</w:t>
       </w:r>
       <w:r>
         <w:rPr>
@@ -11269,7 +13301,7 @@
           <w:color w:val="24292E"/>
           <w:lang w:eastAsia="zh-CN"/>
         </w:rPr>
-        <w:t xml:space="preserve">   </w:t>
+        <w:t xml:space="preserve">  </w:t>
       </w:r>
     </w:p>
     <w:p>
@@ -11294,67 +13326,63 @@
           <w:color w:val="24292E"/>
           <w:lang w:eastAsia="zh-CN"/>
         </w:rPr>
-        <w:t>UDF Invocation</w:t>
-      </w:r>
-    </w:p>
-    <w:p>
-      <w:pPr>
+        <w:t>Event Notification</w:t>
+      </w:r>
+      <w:r>
+        <w:rPr>
+          <w:rFonts w:eastAsia="Times New Roman" w:cs="Arial"/>
+          <w:b/>
+          <w:bCs/>
+          <w:color w:val="24292E"/>
+          <w:lang w:eastAsia="zh-CN"/>
+        </w:rPr>
+        <w:t xml:space="preserve"> and Caerus Event </w:t>
+      </w:r>
+      <w:r>
+        <w:rPr>
+          <w:rFonts w:eastAsia="Times New Roman" w:cs="Arial"/>
+          <w:b/>
+          <w:bCs/>
+          <w:color w:val="24292E"/>
+          <w:lang w:eastAsia="zh-CN"/>
+        </w:rPr>
+        <w:t>Listening Service</w:t>
+      </w:r>
+    </w:p>
+    <w:p>
+      <w:pPr>
+        <w:pStyle w:val="ListParagraph"/>
         <w:shd w:val="clear" w:color="auto" w:fill="FFFFFF"/>
         <w:spacing w:before="0"/>
-        <w:ind w:left="720"/>
-        <w:rPr>
-          <w:rFonts w:eastAsia="Times New Roman" w:cs="Arial"/>
-          <w:color w:val="24292E"/>
-          <w:lang w:eastAsia="zh-CN"/>
-        </w:rPr>
-      </w:pPr>
-      <w:r>
-        <w:rPr>
-          <w:rFonts w:eastAsia="Times New Roman" w:cs="Arial"/>
-          <w:color w:val="24292E"/>
-          <w:lang w:eastAsia="zh-CN"/>
-        </w:rPr>
-        <w:t>I</w:t>
-      </w:r>
-      <w:r>
-        <w:rPr>
-          <w:rFonts w:eastAsia="Times New Roman" w:cs="Arial"/>
-          <w:color w:val="24292E"/>
-          <w:lang w:eastAsia="zh-CN"/>
-        </w:rPr>
-        <w:t xml:space="preserve">f </w:t>
-      </w:r>
-      <w:r>
-        <w:rPr>
-          <w:rFonts w:eastAsia="Times New Roman" w:cs="Arial"/>
-          <w:color w:val="24292E"/>
-          <w:lang w:eastAsia="zh-CN"/>
-        </w:rPr>
-        <w:t xml:space="preserve">matched UDF invocation condition is found, </w:t>
-      </w:r>
-      <w:r>
-        <w:rPr>
-          <w:rFonts w:eastAsia="Times New Roman" w:cs="Arial"/>
-          <w:color w:val="24292E"/>
-          <w:lang w:eastAsia="zh-CN"/>
-        </w:rPr>
-        <w:t xml:space="preserve">those UDFs will be invoked </w:t>
-      </w:r>
-      <w:r>
-        <w:rPr>
-          <w:rFonts w:eastAsia="Times New Roman" w:cs="Arial"/>
-          <w:color w:val="24292E"/>
-          <w:lang w:eastAsia="zh-CN"/>
-        </w:rPr>
-        <w:t>by the Caerus UDF Service</w:t>
-      </w:r>
-      <w:r>
-        <w:rPr>
-          <w:rFonts w:eastAsia="Times New Roman" w:cs="Arial"/>
-          <w:color w:val="24292E"/>
-          <w:lang w:eastAsia="zh-CN"/>
-        </w:rPr>
-        <w:t>, internally it will call Redis APIs to obtain, load, and invoke the UDF</w:t>
+        <w:rPr>
+          <w:rFonts w:eastAsia="Times New Roman" w:cs="Arial"/>
+          <w:color w:val="24292E"/>
+          <w:lang w:eastAsia="zh-CN"/>
+        </w:rPr>
+      </w:pPr>
+      <w:r>
+        <w:rPr>
+          <w:rFonts w:eastAsia="Times New Roman" w:cs="Arial"/>
+          <w:color w:val="24292E"/>
+          <w:lang w:eastAsia="zh-CN"/>
+        </w:rPr>
+        <w:t xml:space="preserve"> </w:t>
+      </w:r>
+      <w:r>
+        <w:rPr>
+          <w:rFonts w:eastAsia="Times New Roman" w:cs="Arial"/>
+          <w:color w:val="24292E"/>
+          <w:lang w:eastAsia="zh-CN"/>
+        </w:rPr>
+        <w:t xml:space="preserve">Same as 3.1.1 step </w:t>
+      </w:r>
+      <w:r>
+        <w:rPr>
+          <w:rFonts w:eastAsia="Times New Roman" w:cs="Arial"/>
+          <w:color w:val="24292E"/>
+          <w:lang w:eastAsia="zh-CN"/>
+        </w:rPr>
+        <w:t>5</w:t>
       </w:r>
       <w:r>
         <w:rPr>
@@ -11370,7 +13398,7 @@
           <w:color w:val="24292E"/>
           <w:lang w:eastAsia="zh-CN"/>
         </w:rPr>
-        <w:t xml:space="preserve"> </w:t>
+        <w:t xml:space="preserve">  </w:t>
       </w:r>
     </w:p>
     <w:p>
@@ -11395,7 +13423,7 @@
           <w:color w:val="24292E"/>
           <w:lang w:eastAsia="zh-CN"/>
         </w:rPr>
-        <w:t>Exception Handling</w:t>
+        <w:t>UDF Invocation</w:t>
       </w:r>
     </w:p>
     <w:p>
@@ -11415,7 +13443,124 @@
           <w:color w:val="24292E"/>
           <w:lang w:eastAsia="zh-CN"/>
         </w:rPr>
-        <w:t>Same as 3.1.1 step 6.</w:t>
+        <w:t>I</w:t>
+      </w:r>
+      <w:r>
+        <w:rPr>
+          <w:rFonts w:eastAsia="Times New Roman" w:cs="Arial"/>
+          <w:color w:val="24292E"/>
+          <w:lang w:eastAsia="zh-CN"/>
+        </w:rPr>
+        <w:t xml:space="preserve">f </w:t>
+      </w:r>
+      <w:r>
+        <w:rPr>
+          <w:rFonts w:eastAsia="Times New Roman" w:cs="Arial"/>
+          <w:color w:val="24292E"/>
+          <w:lang w:eastAsia="zh-CN"/>
+        </w:rPr>
+        <w:t xml:space="preserve">matched UDF invocation condition is found, </w:t>
+      </w:r>
+      <w:r>
+        <w:rPr>
+          <w:rFonts w:eastAsia="Times New Roman" w:cs="Arial"/>
+          <w:color w:val="24292E"/>
+          <w:lang w:eastAsia="zh-CN"/>
+        </w:rPr>
+        <w:t xml:space="preserve">those UDFs will be invoked </w:t>
+      </w:r>
+      <w:r>
+        <w:rPr>
+          <w:rFonts w:eastAsia="Times New Roman" w:cs="Arial"/>
+          <w:color w:val="24292E"/>
+          <w:lang w:eastAsia="zh-CN"/>
+        </w:rPr>
+        <w:t>by the Caerus UDF Service</w:t>
+      </w:r>
+      <w:r>
+        <w:rPr>
+          <w:rFonts w:eastAsia="Times New Roman" w:cs="Arial"/>
+          <w:color w:val="24292E"/>
+          <w:lang w:eastAsia="zh-CN"/>
+        </w:rPr>
+        <w:t>, internally it will call Redis APIs to obtain, load, and invoke the UDF</w:t>
+      </w:r>
+      <w:r>
+        <w:rPr>
+          <w:rFonts w:eastAsia="Times New Roman" w:cs="Arial"/>
+          <w:color w:val="24292E"/>
+          <w:lang w:eastAsia="zh-CN"/>
+        </w:rPr>
+        <w:t>.</w:t>
+      </w:r>
+      <w:r>
+        <w:rPr>
+          <w:rFonts w:eastAsia="Times New Roman" w:cs="Arial"/>
+          <w:color w:val="24292E"/>
+          <w:lang w:eastAsia="zh-CN"/>
+        </w:rPr>
+        <w:t xml:space="preserve"> </w:t>
+      </w:r>
+    </w:p>
+    <w:p>
+      <w:pPr>
+        <w:numPr>
+          <w:ilvl w:val="0"/>
+          <w:numId w:val="31"/>
+        </w:numPr>
+        <w:shd w:val="clear" w:color="auto" w:fill="FFFFFF"/>
+        <w:spacing w:before="0"/>
+        <w:rPr>
+          <w:rFonts w:eastAsia="Times New Roman" w:cs="Arial"/>
+          <w:color w:val="24292E"/>
+          <w:lang w:eastAsia="zh-CN"/>
+        </w:rPr>
+      </w:pPr>
+      <w:r>
+        <w:rPr>
+          <w:rFonts w:eastAsia="Times New Roman" w:cs="Arial"/>
+          <w:b/>
+          <w:bCs/>
+          <w:color w:val="24292E"/>
+          <w:lang w:eastAsia="zh-CN"/>
+        </w:rPr>
+        <w:t>Exception Handling</w:t>
+      </w:r>
+    </w:p>
+    <w:p>
+      <w:pPr>
+        <w:shd w:val="clear" w:color="auto" w:fill="FFFFFF"/>
+        <w:spacing w:before="0"/>
+        <w:ind w:left="720"/>
+        <w:rPr>
+          <w:rFonts w:eastAsia="Times New Roman" w:cs="Arial"/>
+          <w:color w:val="24292E"/>
+          <w:lang w:eastAsia="zh-CN"/>
+        </w:rPr>
+      </w:pPr>
+      <w:r>
+        <w:rPr>
+          <w:rFonts w:eastAsia="Times New Roman" w:cs="Arial"/>
+          <w:color w:val="24292E"/>
+          <w:lang w:eastAsia="zh-CN"/>
+        </w:rPr>
+        <w:t xml:space="preserve">Same as 3.1.1 step </w:t>
+      </w:r>
+      <w:r>
+        <w:rPr>
+          <w:rFonts w:eastAsia="Times New Roman" w:cs="Arial"/>
+          <w:color w:val="24292E"/>
+          <w:lang w:eastAsia="zh-CN"/>
+        </w:rPr>
+        <w:t>7</w:t>
+      </w:r>
+      <w:r>
+        <w:rPr>
+          <w:rFonts w:eastAsia="Times New Roman" w:cs="Arial"/>
+          <w:color w:val="24292E"/>
+          <w:lang w:eastAsia="zh-CN"/>
+        </w:rPr>
+        <w:t>.</w:t>
       </w:r>
       <w:r>
         <w:rPr>
@@ -11436,12 +13581,11 @@
           <w:lang w:eastAsia="zh-CN"/>
         </w:rPr>
       </w:pPr>
-      <w:bookmarkStart w:id="39" w:name="_Toc65406636"/>
-      <w:r>
-        <w:rPr>
-          <w:lang w:eastAsia="zh-CN"/>
-        </w:rPr>
-        <w:lastRenderedPageBreak/>
+      <w:bookmarkStart w:id="40" w:name="_Toc66887042"/>
+      <w:r>
+        <w:rPr>
+          <w:lang w:eastAsia="zh-CN"/>
+        </w:rPr>
         <w:t xml:space="preserve">Programmable Storage – Direct Invocation of UDF Workflow </w:t>
       </w:r>
       <w:r>
@@ -11450,7 +13594,7 @@
         </w:rPr>
         <w:t>(Standalone container, 2021 Q3 item)</w:t>
       </w:r>
-      <w:bookmarkEnd w:id="39"/>
+      <w:bookmarkEnd w:id="40"/>
     </w:p>
     <w:p>
       <w:pPr>
@@ -11668,6 +13812,7 @@
           <w:color w:val="24292E"/>
           <w:lang w:eastAsia="zh-CN"/>
         </w:rPr>
+        <w:lastRenderedPageBreak/>
         <w:t>I</w:t>
       </w:r>
       <w:r>
@@ -11789,12 +13934,26 @@
           <w:lang w:eastAsia="zh-CN"/>
         </w:rPr>
       </w:pPr>
-      <w:bookmarkStart w:id="40" w:name="_Toc65406637"/>
-      <w:r>
-        <w:rPr>
-          <w:lang w:eastAsia="zh-CN"/>
-        </w:rPr>
-        <w:t>UDF Pushdown By Compute Platform – Spark SQL UDF pushdown</w:t>
+      <w:bookmarkStart w:id="41" w:name="_Toc66887043"/>
+      <w:r>
+        <w:rPr>
+          <w:lang w:eastAsia="zh-CN"/>
+        </w:rPr>
+        <w:t xml:space="preserve">UDF Pushdown </w:t>
+      </w:r>
+      <w:proofErr w:type="gramStart"/>
+      <w:r>
+        <w:rPr>
+          <w:lang w:eastAsia="zh-CN"/>
+        </w:rPr>
+        <w:t>By</w:t>
+      </w:r>
+      <w:proofErr w:type="gramEnd"/>
+      <w:r>
+        <w:rPr>
+          <w:lang w:eastAsia="zh-CN"/>
+        </w:rPr>
+        <w:t xml:space="preserve"> Compute Platform – Spark SQL UDF pushdown</w:t>
       </w:r>
       <w:r>
         <w:rPr>
@@ -11808,7 +13967,7 @@
         </w:rPr>
         <w:t>(2021 Q2-Q3 item)</w:t>
       </w:r>
-      <w:bookmarkEnd w:id="40"/>
+      <w:bookmarkEnd w:id="41"/>
     </w:p>
     <w:p>
       <w:pPr>
@@ -11969,9 +14128,45 @@
           <w:color w:val="24292E"/>
           <w:lang w:eastAsia="zh-CN"/>
         </w:rPr>
-        <w:t xml:space="preserve">, and optimizations like predicate pushdown become free. We did POC to manually implement UDF into a custom expression, and proved that indeed Spark client pushed down the UDF. However, this POC needs a private build of Spark core (SQL), which is not ideal. The next investigation will focus on finding way to automatically generate Spark expressions based on Spark UDFs, similar to this Spark-SQL-Macros approach: </w:t>
-      </w:r>
-      <w:hyperlink r:id="rId18" w:history="1">
+        <w:t xml:space="preserve">, and optimizations like predicate pushdown become free. We did POC to manually implement UDF into a custom </w:t>
+      </w:r>
+      <w:proofErr w:type="gramStart"/>
+      <w:r>
+        <w:rPr>
+          <w:rFonts w:eastAsia="Times New Roman" w:cs="Arial"/>
+          <w:color w:val="24292E"/>
+          <w:lang w:eastAsia="zh-CN"/>
+        </w:rPr>
+        <w:t>expression, and</w:t>
+      </w:r>
+      <w:proofErr w:type="gramEnd"/>
+      <w:r>
+        <w:rPr>
+          <w:rFonts w:eastAsia="Times New Roman" w:cs="Arial"/>
+          <w:color w:val="24292E"/>
+          <w:lang w:eastAsia="zh-CN"/>
+        </w:rPr>
+        <w:t xml:space="preserve"> proved that indeed Spark client pushed down the UDF. However, this POC needs a private build of Spark core (SQL), which is not ideal. The next investigation will focus on finding way to automatically generate Spark expressions based on Spark UDFs, </w:t>
+      </w:r>
+      <w:proofErr w:type="gramStart"/>
+      <w:r>
+        <w:rPr>
+          <w:rFonts w:eastAsia="Times New Roman" w:cs="Arial"/>
+          <w:color w:val="24292E"/>
+          <w:lang w:eastAsia="zh-CN"/>
+        </w:rPr>
+        <w:t>similar to</w:t>
+      </w:r>
+      <w:proofErr w:type="gramEnd"/>
+      <w:r>
+        <w:rPr>
+          <w:rFonts w:eastAsia="Times New Roman" w:cs="Arial"/>
+          <w:color w:val="24292E"/>
+          <w:lang w:eastAsia="zh-CN"/>
+        </w:rPr>
+        <w:t xml:space="preserve"> this Spark-SQL-Macros approach: </w:t>
+      </w:r>
+      <w:hyperlink r:id="rId22" w:history="1">
         <w:r>
           <w:rPr>
             <w:rStyle w:val="Hyperlink"/>
@@ -12120,7 +14315,7 @@
       <w:pPr>
         <w:pStyle w:val="Heading2"/>
       </w:pPr>
-      <w:bookmarkStart w:id="41" w:name="_Toc65406638"/>
+      <w:bookmarkStart w:id="42" w:name="_Toc66887044"/>
       <w:r>
         <w:t xml:space="preserve">Deployment </w:t>
       </w:r>
@@ -12136,7 +14331,7 @@
       <w:r>
         <w:t>Resources</w:t>
       </w:r>
-      <w:bookmarkEnd w:id="41"/>
+      <w:bookmarkEnd w:id="42"/>
       <w:r>
         <w:t xml:space="preserve"> </w:t>
       </w:r>
@@ -12435,12 +14630,11 @@
       <w:pPr>
         <w:pStyle w:val="Heading2"/>
       </w:pPr>
-      <w:bookmarkStart w:id="42" w:name="_Toc65406639"/>
-      <w:r>
-        <w:lastRenderedPageBreak/>
+      <w:bookmarkStart w:id="43" w:name="_Toc66887045"/>
+      <w:r>
         <w:t>Network Architecture</w:t>
       </w:r>
-      <w:bookmarkEnd w:id="42"/>
+      <w:bookmarkEnd w:id="43"/>
       <w:r>
         <w:t xml:space="preserve">  </w:t>
       </w:r>
@@ -12517,11 +14711,12 @@
       <w:pPr>
         <w:pStyle w:val="Heading2"/>
       </w:pPr>
-      <w:bookmarkStart w:id="43" w:name="_Toc65406640"/>
-      <w:r>
+      <w:bookmarkStart w:id="44" w:name="_Toc66887046"/>
+      <w:r>
+        <w:lastRenderedPageBreak/>
         <w:t>Data Architecture</w:t>
       </w:r>
-      <w:bookmarkEnd w:id="43"/>
+      <w:bookmarkEnd w:id="44"/>
       <w:r>
         <w:t xml:space="preserve"> </w:t>
       </w:r>
@@ -12558,7 +14753,7 @@
         </w:rPr>
         <w:t xml:space="preserve">is listed as </w:t>
       </w:r>
-      <w:hyperlink r:id="rId19" w:history="1">
+      <w:hyperlink r:id="rId23" w:history="1">
         <w:r>
           <w:rPr>
             <w:rStyle w:val="Hyperlink"/>
@@ -12625,7 +14820,7 @@
                     </pic:cNvPicPr>
                   </pic:nvPicPr>
                   <pic:blipFill>
-                    <a:blip r:embed="rId20">
+                    <a:blip r:embed="rId24">
                       <a:extLst>
                         <a:ext uri="{28A0092B-C50C-407E-A947-70E740481C1C}">
                           <a14:useLocalDpi xmlns:a14="http://schemas.microsoft.com/office/drawing/2010/main" val="0"/>
@@ -12698,7 +14893,7 @@
         </w:rPr>
         <w:t xml:space="preserve"> with data schema defined in </w:t>
       </w:r>
-      <w:hyperlink r:id="rId21" w:history="1">
+      <w:hyperlink r:id="rId25" w:history="1">
         <w:r>
           <w:rPr>
             <w:rStyle w:val="Hyperlink"/>
@@ -12743,7 +14938,7 @@
                     </pic:cNvPicPr>
                   </pic:nvPicPr>
                   <pic:blipFill>
-                    <a:blip r:embed="rId22">
+                    <a:blip r:embed="rId26">
                       <a:extLst>
                         <a:ext uri="{28A0092B-C50C-407E-A947-70E740481C1C}">
                           <a14:useLocalDpi xmlns:a14="http://schemas.microsoft.com/office/drawing/2010/main" val="0"/>
@@ -12785,16 +14980,15 @@
           <w:snapToGrid w:val="0"/>
         </w:rPr>
       </w:pPr>
-      <w:bookmarkStart w:id="44" w:name="_Toc207164893"/>
-      <w:bookmarkStart w:id="45" w:name="_Toc65406641"/>
+      <w:bookmarkStart w:id="45" w:name="_Toc207164893"/>
+      <w:bookmarkStart w:id="46" w:name="_Toc66887047"/>
       <w:r>
         <w:rPr>
           <w:snapToGrid w:val="0"/>
         </w:rPr>
-        <w:lastRenderedPageBreak/>
         <w:t>Design Decomposition</w:t>
       </w:r>
-      <w:bookmarkEnd w:id="45"/>
+      <w:bookmarkEnd w:id="46"/>
     </w:p>
     <w:p>
       <w:r>
@@ -12831,6 +15025,7 @@
         </w:numPr>
       </w:pPr>
       <w:r>
+        <w:lastRenderedPageBreak/>
         <w:t>Outputs:</w:t>
       </w:r>
       <w:r>
@@ -12853,14 +15048,35 @@
       </w:r>
     </w:p>
     <w:p>
+      <w:r>
+        <w:t xml:space="preserve">Note: for detail code API documents, we use Javadoc and Swagger, both are generated from code directly, to generate these documents, just simply follow the procedure in Caerus </w:t>
+      </w:r>
+      <w:proofErr w:type="spellStart"/>
+      <w:r>
+        <w:t>github</w:t>
+      </w:r>
+      <w:proofErr w:type="spellEnd"/>
+      <w:r>
+        <w:t xml:space="preserve"> </w:t>
+      </w:r>
+      <w:proofErr w:type="spellStart"/>
+      <w:r>
+        <w:t>udf</w:t>
+      </w:r>
+      <w:proofErr w:type="spellEnd"/>
+      <w:r>
+        <w:t xml:space="preserve"> top level by calling the build script, it will generate documents for all the Caerus UDF related services. </w:t>
+      </w:r>
+    </w:p>
+    <w:p>
       <w:pPr>
         <w:pStyle w:val="Heading2"/>
       </w:pPr>
-      <w:bookmarkStart w:id="46" w:name="_Toc65406642"/>
+      <w:bookmarkStart w:id="47" w:name="_Toc66887048"/>
       <w:r>
         <w:t>Caerus NDP Service</w:t>
       </w:r>
-      <w:bookmarkEnd w:id="46"/>
+      <w:bookmarkEnd w:id="47"/>
       <w:r>
         <w:t xml:space="preserve"> </w:t>
       </w:r>
@@ -12932,7 +15148,7 @@
           <w:lang w:eastAsia="zh-CN"/>
         </w:rPr>
       </w:pPr>
-      <w:bookmarkStart w:id="47" w:name="_Toc65406643"/>
+      <w:bookmarkStart w:id="48" w:name="_Toc66887049"/>
       <w:r>
         <w:rPr>
           <w:lang w:eastAsia="zh-CN"/>
@@ -12945,7 +15161,7 @@
         </w:rPr>
         <w:t>s</w:t>
       </w:r>
-      <w:bookmarkEnd w:id="47"/>
+      <w:bookmarkEnd w:id="48"/>
     </w:p>
     <w:p>
       <w:pPr>
@@ -13062,14 +15278,14 @@
           <w:lang w:eastAsia="zh-CN"/>
         </w:rPr>
       </w:pPr>
-      <w:bookmarkStart w:id="48" w:name="_Toc65406644"/>
+      <w:bookmarkStart w:id="49" w:name="_Toc66887050"/>
       <w:r>
         <w:rPr>
           <w:lang w:eastAsia="zh-CN"/>
         </w:rPr>
         <w:t>Outputs</w:t>
       </w:r>
-      <w:bookmarkEnd w:id="48"/>
+      <w:bookmarkEnd w:id="49"/>
     </w:p>
     <w:p>
       <w:pPr>
@@ -13100,7 +15316,25 @@
           <w:color w:val="24292E"/>
           <w:lang w:eastAsia="zh-CN"/>
         </w:rPr>
-        <w:t>can accept (PUT) object stream from the client (e.g. Caerus S3 CLI) and return (GET) object stream to the client. Extra features like multi-part file support can be added in the future.</w:t>
+        <w:t>can accept (PUT) object stream from the client (</w:t>
+      </w:r>
+      <w:proofErr w:type="gramStart"/>
+      <w:r>
+        <w:rPr>
+          <w:rFonts w:eastAsia="Times New Roman" w:cs="Arial"/>
+          <w:color w:val="24292E"/>
+          <w:lang w:eastAsia="zh-CN"/>
+        </w:rPr>
+        <w:t>e.g.</w:t>
+      </w:r>
+      <w:proofErr w:type="gramEnd"/>
+      <w:r>
+        <w:rPr>
+          <w:rFonts w:eastAsia="Times New Roman" w:cs="Arial"/>
+          <w:color w:val="24292E"/>
+          <w:lang w:eastAsia="zh-CN"/>
+        </w:rPr>
+        <w:t xml:space="preserve"> Caerus S3 CLI) and return (GET) object stream to the client. Extra features like multi-part file support can be added in the future.</w:t>
       </w:r>
     </w:p>
     <w:p>
@@ -13206,14 +15440,14 @@
           <w:lang w:eastAsia="zh-CN"/>
         </w:rPr>
       </w:pPr>
-      <w:bookmarkStart w:id="49" w:name="_Toc65406645"/>
+      <w:bookmarkStart w:id="50" w:name="_Toc66887051"/>
       <w:r>
         <w:rPr>
           <w:lang w:eastAsia="zh-CN"/>
         </w:rPr>
         <w:t>Internals</w:t>
       </w:r>
-      <w:bookmarkEnd w:id="49"/>
+      <w:bookmarkEnd w:id="50"/>
     </w:p>
     <w:p>
       <w:pPr>
@@ -13391,7 +15625,25 @@
           <w:color w:val="24292E"/>
           <w:lang w:eastAsia="zh-CN"/>
         </w:rPr>
-        <w:t xml:space="preserve">. Inside the client implementation, storage SDK (e.g. </w:t>
+        <w:t>. Inside the client implementation, storage SDK (</w:t>
+      </w:r>
+      <w:proofErr w:type="gramStart"/>
+      <w:r>
+        <w:rPr>
+          <w:rFonts w:eastAsia="Times New Roman" w:cs="Arial"/>
+          <w:color w:val="24292E"/>
+          <w:lang w:eastAsia="zh-CN"/>
+        </w:rPr>
+        <w:t>e.g.</w:t>
+      </w:r>
+      <w:proofErr w:type="gramEnd"/>
+      <w:r>
+        <w:rPr>
+          <w:rFonts w:eastAsia="Times New Roman" w:cs="Arial"/>
+          <w:color w:val="24292E"/>
+          <w:lang w:eastAsia="zh-CN"/>
+        </w:rPr>
+        <w:t xml:space="preserve"> </w:t>
       </w:r>
       <w:proofErr w:type="spellStart"/>
       <w:r>
@@ -13538,7 +15790,7 @@
                     </pic:cNvPicPr>
                   </pic:nvPicPr>
                   <pic:blipFill>
-                    <a:blip r:embed="rId23">
+                    <a:blip r:embed="rId27">
                       <a:extLst>
                         <a:ext uri="{28A0092B-C50C-407E-A947-70E740481C1C}">
                           <a14:useLocalDpi xmlns:a14="http://schemas.microsoft.com/office/drawing/2010/main" val="0"/>
@@ -13649,7 +15901,6 @@
           <w:color w:val="24292E"/>
           <w:lang w:eastAsia="zh-CN"/>
         </w:rPr>
-        <w:lastRenderedPageBreak/>
         <w:t xml:space="preserve">The common MVC </w:t>
       </w:r>
       <w:r>
@@ -13677,6 +15928,7 @@
         <w:t>following software packages under “</w:t>
       </w:r>
       <w:proofErr w:type="spellStart"/>
+      <w:proofErr w:type="gramStart"/>
       <w:r>
         <w:rPr>
           <w:rFonts w:ascii="Consolas" w:hAnsi="Consolas"/>
@@ -13685,7 +15937,18 @@
           <w:szCs w:val="18"/>
           <w:shd w:val="clear" w:color="auto" w:fill="FFFFFF"/>
         </w:rPr>
-        <w:t>org.openinfralabs.caerus.ndpService</w:t>
+        <w:t>org.openinfralabs</w:t>
+      </w:r>
+      <w:proofErr w:type="gramEnd"/>
+      <w:r>
+        <w:rPr>
+          <w:rFonts w:ascii="Consolas" w:hAnsi="Consolas"/>
+          <w:color w:val="24292E"/>
+          <w:sz w:val="18"/>
+          <w:szCs w:val="18"/>
+          <w:shd w:val="clear" w:color="auto" w:fill="FFFFFF"/>
+        </w:rPr>
+        <w:t>.caerus.ndpService</w:t>
       </w:r>
       <w:proofErr w:type="spellEnd"/>
       <w:r>
@@ -13728,7 +15991,66 @@
           <w:color w:val="24292E"/>
           <w:lang w:eastAsia="zh-CN"/>
         </w:rPr>
-        <w:t xml:space="preserve">config: create storage system client entry point by taking parameters (IP, port, credentials etc.) from separate resource files   </w:t>
+        <w:lastRenderedPageBreak/>
+        <w:t xml:space="preserve">config: create storage system client entry point by taking parameters (IP, port, credentials etc.) from separate resource </w:t>
+      </w:r>
+      <w:proofErr w:type="gramStart"/>
+      <w:r>
+        <w:rPr>
+          <w:rFonts w:eastAsia="Times New Roman" w:cs="Arial"/>
+          <w:color w:val="24292E"/>
+          <w:lang w:eastAsia="zh-CN"/>
+        </w:rPr>
+        <w:t>files</w:t>
+      </w:r>
+      <w:proofErr w:type="gramEnd"/>
+      <w:r>
+        <w:rPr>
+          <w:rFonts w:eastAsia="Times New Roman" w:cs="Arial"/>
+          <w:color w:val="24292E"/>
+          <w:lang w:eastAsia="zh-CN"/>
+        </w:rPr>
+        <w:t xml:space="preserve"> </w:t>
+      </w:r>
+    </w:p>
+    <w:p>
+      <w:pPr>
+        <w:pStyle w:val="ListParagraph"/>
+        <w:numPr>
+          <w:ilvl w:val="2"/>
+          <w:numId w:val="38"/>
+        </w:numPr>
+        <w:shd w:val="clear" w:color="auto" w:fill="FFFFFF"/>
+        <w:spacing w:before="100" w:beforeAutospacing="1" w:after="100" w:afterAutospacing="1"/>
+        <w:rPr>
+          <w:rFonts w:eastAsia="Times New Roman" w:cs="Arial"/>
+          <w:color w:val="24292E"/>
+          <w:lang w:eastAsia="zh-CN"/>
+        </w:rPr>
+      </w:pPr>
+      <w:r>
+        <w:rPr>
+          <w:rFonts w:eastAsia="Times New Roman" w:cs="Arial"/>
+          <w:color w:val="24292E"/>
+          <w:lang w:eastAsia="zh-CN"/>
+        </w:rPr>
+        <w:t>Note: user credentials are passed in from client as part of the storage operation, such as from CaerusS3 CLI, these can be used to create storage system entry point object.</w:t>
+      </w:r>
+      <w:r>
+        <w:rPr>
+          <w:rFonts w:eastAsia="Times New Roman" w:cs="Arial"/>
+          <w:color w:val="24292E"/>
+          <w:lang w:eastAsia="zh-CN"/>
+        </w:rPr>
+        <w:t xml:space="preserve"> More fine-turned security can be implemented in the future if needed.  </w:t>
+      </w:r>
+      <w:r>
+        <w:rPr>
+          <w:rFonts w:eastAsia="Times New Roman" w:cs="Arial"/>
+          <w:color w:val="24292E"/>
+          <w:lang w:eastAsia="zh-CN"/>
+        </w:rPr>
+        <w:t xml:space="preserve">  </w:t>
       </w:r>
     </w:p>
     <w:p>
@@ -13776,7 +16098,25 @@
           <w:color w:val="24292E"/>
           <w:lang w:eastAsia="zh-CN"/>
         </w:rPr>
-        <w:t>interceptor: for debug purpose only to intercept raw standard incoming HTTP requests (e.g. S3, HDFS etc.)</w:t>
+        <w:t>interceptor: for debug purpose only to intercept raw standard incoming HTTP requests (</w:t>
+      </w:r>
+      <w:proofErr w:type="gramStart"/>
+      <w:r>
+        <w:rPr>
+          <w:rFonts w:eastAsia="Times New Roman" w:cs="Arial"/>
+          <w:color w:val="24292E"/>
+          <w:lang w:eastAsia="zh-CN"/>
+        </w:rPr>
+        <w:t>e.g.</w:t>
+      </w:r>
+      <w:proofErr w:type="gramEnd"/>
+      <w:r>
+        <w:rPr>
+          <w:rFonts w:eastAsia="Times New Roman" w:cs="Arial"/>
+          <w:color w:val="24292E"/>
+          <w:lang w:eastAsia="zh-CN"/>
+        </w:rPr>
+        <w:t xml:space="preserve"> S3, HDFS etc.)</w:t>
       </w:r>
     </w:p>
     <w:p>
@@ -13842,7 +16182,25 @@
           <w:color w:val="24292E"/>
           <w:lang w:eastAsia="zh-CN"/>
         </w:rPr>
-        <w:t xml:space="preserve"> interface class and its implementation to different storage systems, e.g. </w:t>
+        <w:t xml:space="preserve"> interface class and its implementation to different storage systems, </w:t>
+      </w:r>
+      <w:proofErr w:type="gramStart"/>
+      <w:r>
+        <w:rPr>
+          <w:rFonts w:eastAsia="Times New Roman" w:cs="Arial"/>
+          <w:color w:val="24292E"/>
+          <w:lang w:eastAsia="zh-CN"/>
+        </w:rPr>
+        <w:t>e.g.</w:t>
+      </w:r>
+      <w:proofErr w:type="gramEnd"/>
+      <w:r>
+        <w:rPr>
+          <w:rFonts w:eastAsia="Times New Roman" w:cs="Arial"/>
+          <w:color w:val="24292E"/>
+          <w:lang w:eastAsia="zh-CN"/>
+        </w:rPr>
+        <w:t xml:space="preserve"> </w:t>
       </w:r>
       <w:proofErr w:type="spellStart"/>
       <w:r>
@@ -13868,7 +16226,23 @@
           <w:color w:val="24292E"/>
           <w:lang w:eastAsia="zh-CN"/>
         </w:rPr>
-        <w:t xml:space="preserve"> (see Fig. 4.)</w:t>
+        <w:t xml:space="preserve"> (see Fig. </w:t>
+      </w:r>
+      <w:r>
+        <w:rPr>
+          <w:rFonts w:eastAsia="Times New Roman" w:cs="Arial"/>
+          <w:color w:val="24292E"/>
+          <w:lang w:eastAsia="zh-CN"/>
+        </w:rPr>
+        <w:t>5</w:t>
+      </w:r>
+      <w:r>
+        <w:rPr>
+          <w:rFonts w:eastAsia="Times New Roman" w:cs="Arial"/>
+          <w:color w:val="24292E"/>
+          <w:lang w:eastAsia="zh-CN"/>
+        </w:rPr>
+        <w:t>.)</w:t>
       </w:r>
     </w:p>
     <w:p>
@@ -13915,7 +16289,7 @@
                     </pic:cNvPicPr>
                   </pic:nvPicPr>
                   <pic:blipFill>
-                    <a:blip r:embed="rId24">
+                    <a:blip r:embed="rId28">
                       <a:extLst>
                         <a:ext uri="{28A0092B-C50C-407E-A947-70E740481C1C}">
                           <a14:useLocalDpi xmlns:a14="http://schemas.microsoft.com/office/drawing/2010/main" val="0"/>
@@ -13950,38 +16324,24 @@
     <w:p>
       <w:pPr>
         <w:pStyle w:val="Caption"/>
-        <w:ind w:firstLine="720"/>
         <w:jc w:val="both"/>
       </w:pPr>
-      <w:bookmarkStart w:id="50" w:name="_Toc65406785"/>
-      <w:r>
-        <w:t xml:space="preserve">Fig. </w:t>
-      </w:r>
-      <w:r>
-        <w:fldChar w:fldCharType="begin"/>
-      </w:r>
-      <w:r>
-        <w:instrText xml:space="preserve"> SEQ Fig. \* ARABIC </w:instrText>
-      </w:r>
-      <w:r>
-        <w:fldChar w:fldCharType="separate"/>
-      </w:r>
-      <w:r>
-        <w:rPr>
-          <w:noProof/>
-        </w:rPr>
-        <w:t>4</w:t>
-      </w:r>
-      <w:r>
-        <w:fldChar w:fldCharType="end"/>
-      </w:r>
+      <w:bookmarkStart w:id="51" w:name="_Toc66887743"/>
+      <w:r>
+        <w:t xml:space="preserve">Figure </w:t>
+      </w:r>
+      <w:fldSimple w:instr=" SEQ Figure \* ARABIC ">
+        <w:r>
+          <w:rPr>
+            <w:noProof/>
+          </w:rPr>
+          <w:t>5</w:t>
+        </w:r>
+      </w:fldSimple>
       <w:r>
         <w:t>. Caerus NDP Service</w:t>
       </w:r>
-      <w:bookmarkEnd w:id="50"/>
-      <w:r>
-        <w:t xml:space="preserve"> </w:t>
-      </w:r>
+      <w:bookmarkEnd w:id="51"/>
     </w:p>
     <w:p>
       <w:r>
@@ -14018,7 +16378,7 @@
                     </pic:cNvPicPr>
                   </pic:nvPicPr>
                   <pic:blipFill>
-                    <a:blip r:embed="rId25">
+                    <a:blip r:embed="rId29">
                       <a:extLst>
                         <a:ext uri="{28A0092B-C50C-407E-A947-70E740481C1C}">
                           <a14:useLocalDpi xmlns:a14="http://schemas.microsoft.com/office/drawing/2010/main" val="0"/>
@@ -14060,15 +16420,7 @@
           <w:color w:val="24292E"/>
           <w:lang w:eastAsia="zh-CN"/>
         </w:rPr>
-        <w:t xml:space="preserve">The </w:t>
-      </w:r>
-      <w:r>
-        <w:rPr>
-          <w:rFonts w:eastAsia="Times New Roman" w:cs="Arial"/>
-          <w:color w:val="24292E"/>
-          <w:lang w:eastAsia="zh-CN"/>
-        </w:rPr>
-        <w:t>generated class diagram</w:t>
+        <w:t>The generated class diagram</w:t>
       </w:r>
       <w:r>
         <w:rPr>
@@ -14102,7 +16454,23 @@
           <w:color w:val="24292E"/>
           <w:lang w:eastAsia="zh-CN"/>
         </w:rPr>
-        <w:t xml:space="preserve"> is listed in Fig. 5. More detail class APIs and definition can be </w:t>
+        <w:t xml:space="preserve"> is listed in Fig. </w:t>
+      </w:r>
+      <w:r>
+        <w:rPr>
+          <w:rFonts w:eastAsia="Times New Roman" w:cs="Arial"/>
+          <w:color w:val="24292E"/>
+          <w:lang w:eastAsia="zh-CN"/>
+        </w:rPr>
+        <w:t>6</w:t>
+      </w:r>
+      <w:r>
+        <w:rPr>
+          <w:rFonts w:eastAsia="Times New Roman" w:cs="Arial"/>
+          <w:color w:val="24292E"/>
+          <w:lang w:eastAsia="zh-CN"/>
+        </w:rPr>
+        <w:t xml:space="preserve">. More detail class APIs and definition can be </w:t>
       </w:r>
       <w:r>
         <w:rPr>
@@ -14158,7 +16526,7 @@
                     </pic:cNvPicPr>
                   </pic:nvPicPr>
                   <pic:blipFill>
-                    <a:blip r:embed="rId26">
+                    <a:blip r:embed="rId30">
                       <a:extLst>
                         <a:ext uri="{28A0092B-C50C-407E-A947-70E740481C1C}">
                           <a14:useLocalDpi xmlns:a14="http://schemas.microsoft.com/office/drawing/2010/main" val="0"/>
@@ -14194,35 +16562,22 @@
       <w:pPr>
         <w:pStyle w:val="Caption"/>
       </w:pPr>
-      <w:bookmarkStart w:id="51" w:name="_Toc65406786"/>
-      <w:r>
-        <w:t xml:space="preserve">Fig. </w:t>
-      </w:r>
-      <w:r>
-        <w:fldChar w:fldCharType="begin"/>
-      </w:r>
-      <w:r>
-        <w:instrText xml:space="preserve"> SEQ Fig. \* ARABIC </w:instrText>
-      </w:r>
-      <w:r>
-        <w:fldChar w:fldCharType="separate"/>
-      </w:r>
-      <w:r>
-        <w:rPr>
-          <w:noProof/>
-        </w:rPr>
-        <w:t>5</w:t>
-      </w:r>
-      <w:r>
-        <w:fldChar w:fldCharType="end"/>
-      </w:r>
+      <w:bookmarkStart w:id="52" w:name="_Toc66887744"/>
+      <w:r>
+        <w:t xml:space="preserve">Figure </w:t>
+      </w:r>
+      <w:fldSimple w:instr=" SEQ Figure \* ARABIC ">
+        <w:r>
+          <w:rPr>
+            <w:noProof/>
+          </w:rPr>
+          <w:t>6</w:t>
+        </w:r>
+      </w:fldSimple>
       <w:r>
         <w:t>. Caerus NDP Service Class Diagram</w:t>
       </w:r>
-      <w:bookmarkEnd w:id="51"/>
-      <w:r>
-        <w:t xml:space="preserve"> </w:t>
-      </w:r>
+      <w:bookmarkEnd w:id="52"/>
     </w:p>
     <w:p>
       <w:pPr>
@@ -14232,9 +16587,6 @@
         <w:ind w:left="720"/>
         <w:jc w:val="both"/>
       </w:pPr>
-      <w:r>
-        <w:t xml:space="preserve"> </w:t>
-      </w:r>
     </w:p>
     <w:p>
       <w:pPr>
@@ -14274,18 +16626,12 @@
       <w:pPr>
         <w:pStyle w:val="Heading2"/>
       </w:pPr>
-      <w:bookmarkStart w:id="52" w:name="_Toc65406646"/>
+      <w:bookmarkStart w:id="53" w:name="_Toc66887052"/>
       <w:r>
         <w:lastRenderedPageBreak/>
-        <w:t xml:space="preserve">Caerus </w:t>
-      </w:r>
-      <w:r>
-        <w:t xml:space="preserve">UDF </w:t>
-      </w:r>
-      <w:r>
-        <w:t>Service</w:t>
-      </w:r>
-      <w:bookmarkEnd w:id="52"/>
+        <w:t>Caerus UDF Service</w:t>
+      </w:r>
+      <w:bookmarkEnd w:id="53"/>
       <w:r>
         <w:t xml:space="preserve"> </w:t>
       </w:r>
@@ -14423,14 +16769,14 @@
           <w:lang w:eastAsia="zh-CN"/>
         </w:rPr>
       </w:pPr>
-      <w:bookmarkStart w:id="53" w:name="_Toc65406647"/>
+      <w:bookmarkStart w:id="54" w:name="_Toc66887053"/>
       <w:r>
         <w:rPr>
           <w:lang w:eastAsia="zh-CN"/>
         </w:rPr>
         <w:t>Inputs</w:t>
       </w:r>
-      <w:bookmarkEnd w:id="53"/>
+      <w:bookmarkEnd w:id="54"/>
     </w:p>
     <w:p>
       <w:pPr>
@@ -14483,14 +16829,14 @@
           <w:lang w:eastAsia="zh-CN"/>
         </w:rPr>
       </w:pPr>
-      <w:bookmarkStart w:id="54" w:name="_Toc65406648"/>
+      <w:bookmarkStart w:id="55" w:name="_Toc66887054"/>
       <w:r>
         <w:rPr>
           <w:lang w:eastAsia="zh-CN"/>
         </w:rPr>
         <w:t>Outputs</w:t>
       </w:r>
-      <w:bookmarkEnd w:id="54"/>
+      <w:bookmarkEnd w:id="55"/>
     </w:p>
     <w:p>
       <w:pPr>
@@ -14573,32 +16919,18 @@
           <w:color w:val="24292E"/>
           <w:lang w:eastAsia="zh-CN"/>
         </w:rPr>
-        <w:t xml:space="preserve">In Standalone mode, </w:t>
-      </w:r>
-      <w:r>
-        <w:rPr>
-          <w:rFonts w:eastAsia="Times New Roman" w:cs="Arial"/>
-          <w:color w:val="24292E"/>
-          <w:lang w:eastAsia="zh-CN"/>
-        </w:rPr>
-        <w:t xml:space="preserve">it will communicate with Caerus </w:t>
-      </w:r>
-      <w:r>
-        <w:rPr>
-          <w:rFonts w:eastAsia="Times New Roman" w:cs="Arial"/>
-          <w:color w:val="24292E"/>
-          <w:lang w:eastAsia="zh-CN"/>
-        </w:rPr>
-        <w:t xml:space="preserve">UDF Registry Service via its REST APIs </w:t>
-      </w:r>
-      <w:r>
-        <w:rPr>
-          <w:rFonts w:eastAsia="Times New Roman" w:cs="Arial"/>
-          <w:color w:val="24292E"/>
-          <w:lang w:eastAsia="zh-CN"/>
-        </w:rPr>
-        <w:t>for validation, and invocation of UDFs</w:t>
-      </w:r>
+        <w:t xml:space="preserve">In Standalone mode, it will communicate with Caerus UDF Registry Service via its REST APIs for validation, and invocation of </w:t>
+      </w:r>
+      <w:proofErr w:type="gramStart"/>
+      <w:r>
+        <w:rPr>
+          <w:rFonts w:eastAsia="Times New Roman" w:cs="Arial"/>
+          <w:color w:val="24292E"/>
+          <w:lang w:eastAsia="zh-CN"/>
+        </w:rPr>
+        <w:t>UDFs</w:t>
+      </w:r>
+      <w:proofErr w:type="gramEnd"/>
       <w:r>
         <w:rPr>
           <w:rFonts w:eastAsia="Times New Roman" w:cs="Arial"/>
@@ -14615,14 +16947,14 @@
           <w:lang w:eastAsia="zh-CN"/>
         </w:rPr>
       </w:pPr>
-      <w:bookmarkStart w:id="55" w:name="_Toc65406649"/>
+      <w:bookmarkStart w:id="56" w:name="_Toc66887055"/>
       <w:r>
         <w:rPr>
           <w:lang w:eastAsia="zh-CN"/>
         </w:rPr>
         <w:t>Internals</w:t>
       </w:r>
-      <w:bookmarkEnd w:id="55"/>
+      <w:bookmarkEnd w:id="56"/>
     </w:p>
     <w:p>
       <w:pPr>
@@ -14655,6 +16987,7 @@
         <w:t>, under the namespace of “</w:t>
       </w:r>
       <w:proofErr w:type="spellStart"/>
+      <w:proofErr w:type="gramStart"/>
       <w:r>
         <w:rPr>
           <w:rFonts w:ascii="Consolas" w:hAnsi="Consolas"/>
@@ -14663,7 +16996,18 @@
           <w:szCs w:val="18"/>
           <w:shd w:val="clear" w:color="auto" w:fill="FFFFFF"/>
         </w:rPr>
-        <w:t>org.openinfralabs.caerus.udfService</w:t>
+        <w:t>org.openinfralabs</w:t>
+      </w:r>
+      <w:proofErr w:type="gramEnd"/>
+      <w:r>
+        <w:rPr>
+          <w:rFonts w:ascii="Consolas" w:hAnsi="Consolas"/>
+          <w:color w:val="24292E"/>
+          <w:sz w:val="18"/>
+          <w:szCs w:val="18"/>
+          <w:shd w:val="clear" w:color="auto" w:fill="FFFFFF"/>
+        </w:rPr>
+        <w:t>.caerus.udfService</w:t>
       </w:r>
       <w:proofErr w:type="spellEnd"/>
       <w:r>
@@ -14672,15 +17016,7 @@
           <w:color w:val="24292E"/>
           <w:lang w:eastAsia="zh-CN"/>
         </w:rPr>
-        <w:t xml:space="preserve">”, there are two modules: the controller module is a REST service request handler that can accept HTTP (GET) request with storage object information and UDF metadata as input; while the model module contains UDF definitions. </w:t>
-      </w:r>
-      <w:r>
-        <w:rPr>
-          <w:rFonts w:eastAsia="Times New Roman" w:cs="Arial"/>
-          <w:color w:val="24292E"/>
-          <w:lang w:eastAsia="zh-CN"/>
-        </w:rPr>
-        <w:t xml:space="preserve">The generated class diagram by Eclipse </w:t>
+        <w:t xml:space="preserve">”, there are two modules: the controller module is a REST service request handler that can accept HTTP (GET) request with storage object information and UDF metadata as input; while the model module contains UDF definitions. The generated class diagram by Eclipse </w:t>
       </w:r>
       <w:proofErr w:type="spellStart"/>
       <w:r>
@@ -14706,7 +17042,7 @@
           <w:color w:val="24292E"/>
           <w:lang w:eastAsia="zh-CN"/>
         </w:rPr>
-        <w:t>6</w:t>
+        <w:t>7</w:t>
       </w:r>
       <w:r>
         <w:rPr>
@@ -14767,7 +17103,7 @@
                     </pic:cNvPicPr>
                   </pic:nvPicPr>
                   <pic:blipFill>
-                    <a:blip r:embed="rId27">
+                    <a:blip r:embed="rId31">
                       <a:extLst>
                         <a:ext uri="{28A0092B-C50C-407E-A947-70E740481C1C}">
                           <a14:useLocalDpi xmlns:a14="http://schemas.microsoft.com/office/drawing/2010/main" val="0"/>
@@ -14802,64 +17138,37 @@
     <w:p>
       <w:pPr>
         <w:pStyle w:val="Caption"/>
-        <w:ind w:left="720"/>
-        <w:rPr>
-          <w:rFonts w:eastAsia="Times New Roman" w:cs="Arial"/>
-          <w:color w:val="24292E"/>
-          <w:lang w:eastAsia="zh-CN"/>
-        </w:rPr>
-      </w:pPr>
-      <w:bookmarkStart w:id="56" w:name="_Toc65406787"/>
-      <w:r>
-        <w:t xml:space="preserve">Fig. </w:t>
-      </w:r>
-      <w:r>
-        <w:fldChar w:fldCharType="begin"/>
-      </w:r>
-      <w:r>
-        <w:instrText xml:space="preserve"> SEQ Fig. \* ARABIC </w:instrText>
-      </w:r>
-      <w:r>
-        <w:fldChar w:fldCharType="separate"/>
-      </w:r>
-      <w:r>
-        <w:rPr>
-          <w:noProof/>
-        </w:rPr>
-        <w:t>6</w:t>
-      </w:r>
-      <w:r>
-        <w:fldChar w:fldCharType="end"/>
-      </w:r>
-      <w:r>
-        <w:t>. Caerus UDF Service Class Diagram</w:t>
-      </w:r>
-      <w:bookmarkEnd w:id="56"/>
-    </w:p>
-    <w:p>
-      <w:pPr>
-        <w:pStyle w:val="Heading3"/>
-        <w:numPr>
-          <w:ilvl w:val="0"/>
-          <w:numId w:val="0"/>
-        </w:numPr>
-      </w:pPr>
+      </w:pPr>
+      <w:bookmarkStart w:id="57" w:name="_Toc66887745"/>
+      <w:r>
+        <w:t xml:space="preserve">Figure </w:t>
+      </w:r>
+      <w:fldSimple w:instr=" SEQ Figure \* ARABIC ">
+        <w:r>
+          <w:rPr>
+            <w:noProof/>
+          </w:rPr>
+          <w:t>7</w:t>
+        </w:r>
+      </w:fldSimple>
+      <w:r>
+        <w:t xml:space="preserve">. </w:t>
+      </w:r>
+      <w:r>
+        <w:t>Caerus UDF Service Class Diagram</w:t>
+      </w:r>
+      <w:bookmarkEnd w:id="57"/>
     </w:p>
     <w:p>
       <w:pPr>
         <w:pStyle w:val="Heading2"/>
       </w:pPr>
-      <w:bookmarkStart w:id="57" w:name="_Toc65406650"/>
-      <w:r>
-        <w:t xml:space="preserve">Caerus </w:t>
-      </w:r>
-      <w:r>
-        <w:t xml:space="preserve">Event Listener </w:t>
-      </w:r>
-      <w:r>
-        <w:t>Service</w:t>
-      </w:r>
-      <w:bookmarkEnd w:id="57"/>
+      <w:bookmarkStart w:id="58" w:name="_Toc66887056"/>
+      <w:r>
+        <w:lastRenderedPageBreak/>
+        <w:t>Caerus Event Listener Service</w:t>
+      </w:r>
+      <w:bookmarkEnd w:id="58"/>
       <w:r>
         <w:t xml:space="preserve"> </w:t>
       </w:r>
@@ -14923,14 +17232,14 @@
           <w:lang w:eastAsia="zh-CN"/>
         </w:rPr>
       </w:pPr>
-      <w:bookmarkStart w:id="58" w:name="_Toc65406651"/>
+      <w:bookmarkStart w:id="59" w:name="_Toc66887057"/>
       <w:r>
         <w:rPr>
           <w:lang w:eastAsia="zh-CN"/>
         </w:rPr>
         <w:t>Inputs</w:t>
       </w:r>
-      <w:bookmarkEnd w:id="58"/>
+      <w:bookmarkEnd w:id="59"/>
     </w:p>
     <w:p>
       <w:pPr>
@@ -14949,9 +17258,37 @@
           <w:color w:val="24292E"/>
           <w:lang w:eastAsia="zh-CN"/>
         </w:rPr>
-        <w:t xml:space="preserve">Currently it is a “passive” service that doesn’t need to take any input, an OnMessage() function is implemented for listening event from event target such as Redis. However, for completeness. It does have a controller that can accept REST requests and then send request to the event target, this can be </w:t>
+        <w:t xml:space="preserve">Currently it is a “passive” service that doesn’t need to take any input, an </w:t>
       </w:r>
       <w:proofErr w:type="spellStart"/>
+      <w:proofErr w:type="gramStart"/>
+      <w:r>
+        <w:rPr>
+          <w:rFonts w:eastAsia="Times New Roman" w:cs="Arial"/>
+          <w:color w:val="24292E"/>
+          <w:lang w:eastAsia="zh-CN"/>
+        </w:rPr>
+        <w:t>OnMessage</w:t>
+      </w:r>
+      <w:proofErr w:type="spellEnd"/>
+      <w:r>
+        <w:rPr>
+          <w:rFonts w:eastAsia="Times New Roman" w:cs="Arial"/>
+          <w:color w:val="24292E"/>
+          <w:lang w:eastAsia="zh-CN"/>
+        </w:rPr>
+        <w:t>(</w:t>
+      </w:r>
+      <w:proofErr w:type="gramEnd"/>
+      <w:r>
+        <w:rPr>
+          <w:rFonts w:eastAsia="Times New Roman" w:cs="Arial"/>
+          <w:color w:val="24292E"/>
+          <w:lang w:eastAsia="zh-CN"/>
+        </w:rPr>
+        <w:t xml:space="preserve">) function is implemented for listening event from event target such as Redis. However, for completeness. It does have a controller that can accept REST requests and then send request to the event target, this can be </w:t>
+      </w:r>
+      <w:proofErr w:type="spellStart"/>
       <w:r>
         <w:rPr>
           <w:rFonts w:eastAsia="Times New Roman" w:cs="Arial"/>
@@ -14977,14 +17314,14 @@
           <w:lang w:eastAsia="zh-CN"/>
         </w:rPr>
       </w:pPr>
-      <w:bookmarkStart w:id="59" w:name="_Toc65406652"/>
+      <w:bookmarkStart w:id="60" w:name="_Toc66887058"/>
       <w:r>
         <w:rPr>
           <w:lang w:eastAsia="zh-CN"/>
         </w:rPr>
         <w:t>Outputs</w:t>
       </w:r>
-      <w:bookmarkEnd w:id="59"/>
+      <w:bookmarkEnd w:id="60"/>
     </w:p>
     <w:p>
       <w:pPr>
@@ -15067,7 +17404,25 @@
           <w:color w:val="24292E"/>
           <w:lang w:eastAsia="zh-CN"/>
         </w:rPr>
-        <w:t xml:space="preserve">In Standalone mode, it will communicate with Caerus UDF Registry Service via its REST APIs for validation, and invocation of UDFs </w:t>
+        <w:t xml:space="preserve">In Standalone mode, it will communicate with Caerus UDF Registry Service via its REST APIs for validation, and invocation of </w:t>
+      </w:r>
+      <w:proofErr w:type="gramStart"/>
+      <w:r>
+        <w:rPr>
+          <w:rFonts w:eastAsia="Times New Roman" w:cs="Arial"/>
+          <w:color w:val="24292E"/>
+          <w:lang w:eastAsia="zh-CN"/>
+        </w:rPr>
+        <w:t>UDFs</w:t>
+      </w:r>
+      <w:proofErr w:type="gramEnd"/>
+      <w:r>
+        <w:rPr>
+          <w:rFonts w:eastAsia="Times New Roman" w:cs="Arial"/>
+          <w:color w:val="24292E"/>
+          <w:lang w:eastAsia="zh-CN"/>
+        </w:rPr>
+        <w:t xml:space="preserve"> </w:t>
       </w:r>
     </w:p>
     <w:p>
@@ -15077,14 +17432,14 @@
           <w:lang w:eastAsia="zh-CN"/>
         </w:rPr>
       </w:pPr>
-      <w:bookmarkStart w:id="60" w:name="_Toc65406653"/>
+      <w:bookmarkStart w:id="61" w:name="_Toc66887059"/>
       <w:r>
         <w:rPr>
           <w:lang w:eastAsia="zh-CN"/>
         </w:rPr>
         <w:t>Internals</w:t>
       </w:r>
-      <w:bookmarkEnd w:id="60"/>
+      <w:bookmarkEnd w:id="61"/>
     </w:p>
     <w:p>
       <w:pPr>
@@ -15107,23 +17462,25 @@
           <w:color w:val="24292E"/>
           <w:lang w:eastAsia="zh-CN"/>
         </w:rPr>
-        <w:t xml:space="preserve">Communication mechanism to </w:t>
-      </w:r>
-      <w:r>
-        <w:rPr>
-          <w:rFonts w:eastAsia="Times New Roman" w:cs="Arial"/>
-          <w:color w:val="24292E"/>
-          <w:lang w:eastAsia="zh-CN"/>
-        </w:rPr>
-        <w:t>event target (e.g. Redis)</w:t>
-      </w:r>
-      <w:r>
-        <w:rPr>
-          <w:rFonts w:eastAsia="Times New Roman" w:cs="Arial"/>
-          <w:color w:val="24292E"/>
-          <w:lang w:eastAsia="zh-CN"/>
-        </w:rPr>
-        <w:t>:</w:t>
+        <w:t>Communication mechanism to event target (</w:t>
+      </w:r>
+      <w:proofErr w:type="gramStart"/>
+      <w:r>
+        <w:rPr>
+          <w:rFonts w:eastAsia="Times New Roman" w:cs="Arial"/>
+          <w:color w:val="24292E"/>
+          <w:lang w:eastAsia="zh-CN"/>
+        </w:rPr>
+        <w:t>e.g.</w:t>
+      </w:r>
+      <w:proofErr w:type="gramEnd"/>
+      <w:r>
+        <w:rPr>
+          <w:rFonts w:eastAsia="Times New Roman" w:cs="Arial"/>
+          <w:color w:val="24292E"/>
+          <w:lang w:eastAsia="zh-CN"/>
+        </w:rPr>
+        <w:t xml:space="preserve"> Redis):</w:t>
       </w:r>
     </w:p>
     <w:p>
@@ -15164,6 +17521,7 @@
         </w:rPr>
         <w:t xml:space="preserve"> and AWS implementation, they all use AWS S3 SDK “</w:t>
       </w:r>
+      <w:proofErr w:type="gramStart"/>
       <w:r>
         <w:rPr>
           <w:rFonts w:ascii="Consolas" w:hAnsi="Consolas"/>
@@ -15172,8 +17530,9 @@
           <w:szCs w:val="18"/>
           <w:shd w:val="clear" w:color="auto" w:fill="FFFFFF"/>
         </w:rPr>
-        <w:t>com.amazonaws.services.s3.event.S3EventNotification</w:t>
-      </w:r>
+        <w:t>com.amazonaws</w:t>
+      </w:r>
+      <w:proofErr w:type="gramEnd"/>
       <w:r>
         <w:rPr>
           <w:rFonts w:ascii="Consolas" w:hAnsi="Consolas"/>
@@ -15182,7 +17541,7 @@
           <w:szCs w:val="18"/>
           <w:shd w:val="clear" w:color="auto" w:fill="FFFFFF"/>
         </w:rPr>
-        <w:t>”</w:t>
+        <w:t>.services.s3.event.S3EventNotification”</w:t>
       </w:r>
       <w:r>
         <w:rPr>
@@ -15259,29 +17618,23 @@
         <w:t>“</w:t>
       </w:r>
       <w:proofErr w:type="spellStart"/>
+      <w:proofErr w:type="gramStart"/>
       <w:r>
         <w:rPr>
           <w:rFonts w:ascii="Consolas" w:hAnsi="Consolas"/>
           <w:color w:val="24292E"/>
           <w:shd w:val="clear" w:color="auto" w:fill="FFFFFF"/>
         </w:rPr>
-        <w:t>org.openinfralabs.caerus.</w:t>
-      </w:r>
+        <w:t>org.openinfralabs</w:t>
+      </w:r>
+      <w:proofErr w:type="gramEnd"/>
       <w:r>
         <w:rPr>
           <w:rFonts w:ascii="Consolas" w:hAnsi="Consolas"/>
           <w:color w:val="24292E"/>
           <w:shd w:val="clear" w:color="auto" w:fill="FFFFFF"/>
         </w:rPr>
-        <w:t>eventListener</w:t>
-      </w:r>
-      <w:r>
-        <w:rPr>
-          <w:rFonts w:ascii="Consolas" w:hAnsi="Consolas"/>
-          <w:color w:val="24292E"/>
-          <w:shd w:val="clear" w:color="auto" w:fill="FFFFFF"/>
-        </w:rPr>
-        <w:t>Service</w:t>
+        <w:t>.caerus.eventListenerService</w:t>
       </w:r>
       <w:proofErr w:type="spellEnd"/>
       <w:r>
@@ -15348,7 +17701,25 @@
           <w:color w:val="24292E"/>
           <w:lang w:eastAsia="zh-CN"/>
         </w:rPr>
-        <w:t xml:space="preserve">entry point   </w:t>
+        <w:t xml:space="preserve">entry </w:t>
+      </w:r>
+      <w:proofErr w:type="gramStart"/>
+      <w:r>
+        <w:rPr>
+          <w:rFonts w:eastAsia="Times New Roman" w:cs="Arial"/>
+          <w:color w:val="24292E"/>
+          <w:lang w:eastAsia="zh-CN"/>
+        </w:rPr>
+        <w:t>point</w:t>
+      </w:r>
+      <w:proofErr w:type="gramEnd"/>
+      <w:r>
+        <w:rPr>
+          <w:rFonts w:eastAsia="Times New Roman" w:cs="Arial"/>
+          <w:color w:val="24292E"/>
+          <w:lang w:eastAsia="zh-CN"/>
+        </w:rPr>
+        <w:t xml:space="preserve">   </w:t>
       </w:r>
     </w:p>
     <w:p>
@@ -15380,8 +17751,18 @@
           <w:color w:val="24292E"/>
           <w:lang w:eastAsia="zh-CN"/>
         </w:rPr>
-        <w:t>. Currently it is for test purpose only, but it can be expanded. It will call sender classes below</w:t>
-      </w:r>
+        <w:t xml:space="preserve">. Currently it is for test purpose only, but it can be expanded. It will call sender classes </w:t>
+      </w:r>
+      <w:proofErr w:type="gramStart"/>
+      <w:r>
+        <w:rPr>
+          <w:rFonts w:eastAsia="Times New Roman" w:cs="Arial"/>
+          <w:color w:val="24292E"/>
+          <w:lang w:eastAsia="zh-CN"/>
+        </w:rPr>
+        <w:t>below</w:t>
+      </w:r>
+      <w:proofErr w:type="gramEnd"/>
     </w:p>
     <w:p>
       <w:pPr>
@@ -15428,7 +17809,25 @@
           <w:color w:val="24292E"/>
           <w:lang w:eastAsia="zh-CN"/>
         </w:rPr>
-        <w:t>receiver: OnMessage function implementation (see above communication mechanism)</w:t>
+        <w:t xml:space="preserve">receiver: </w:t>
+      </w:r>
+      <w:proofErr w:type="spellStart"/>
+      <w:r>
+        <w:rPr>
+          <w:rFonts w:eastAsia="Times New Roman" w:cs="Arial"/>
+          <w:color w:val="24292E"/>
+          <w:lang w:eastAsia="zh-CN"/>
+        </w:rPr>
+        <w:t>OnMessage</w:t>
+      </w:r>
+      <w:proofErr w:type="spellEnd"/>
+      <w:r>
+        <w:rPr>
+          <w:rFonts w:eastAsia="Times New Roman" w:cs="Arial"/>
+          <w:color w:val="24292E"/>
+          <w:lang w:eastAsia="zh-CN"/>
+        </w:rPr>
+        <w:t xml:space="preserve"> function implementation (see above communication mechanism)</w:t>
       </w:r>
     </w:p>
     <w:p>
@@ -15476,15 +17875,7 @@
           <w:color w:val="24292E"/>
           <w:lang w:eastAsia="zh-CN"/>
         </w:rPr>
-        <w:t xml:space="preserve">classes to handle different targets like Redis, Kafka. </w:t>
-      </w:r>
-      <w:r>
-        <w:rPr>
-          <w:rFonts w:eastAsia="Times New Roman" w:cs="Arial"/>
-          <w:color w:val="24292E"/>
-          <w:lang w:eastAsia="zh-CN"/>
-        </w:rPr>
-        <w:t xml:space="preserve">Currently it is for test purpose only, but it can be expanded. </w:t>
+        <w:t xml:space="preserve">classes to handle different targets like Redis, Kafka. Currently it is for test purpose only, but it can be expanded. </w:t>
       </w:r>
     </w:p>
     <w:p>
@@ -15529,7 +17920,7 @@
           <w:color w:val="24292E"/>
           <w:lang w:eastAsia="zh-CN"/>
         </w:rPr>
-        <w:t>7</w:t>
+        <w:t>8</w:t>
       </w:r>
       <w:r>
         <w:rPr>
@@ -15587,7 +17978,7 @@
                     </pic:cNvPicPr>
                   </pic:nvPicPr>
                   <pic:blipFill>
-                    <a:blip r:embed="rId28">
+                    <a:blip r:embed="rId32">
                       <a:extLst>
                         <a:ext uri="{28A0092B-C50C-407E-A947-70E740481C1C}">
                           <a14:useLocalDpi xmlns:a14="http://schemas.microsoft.com/office/drawing/2010/main" val="0"/>
@@ -15622,56 +18013,33 @@
     <w:p>
       <w:pPr>
         <w:pStyle w:val="Caption"/>
-        <w:ind w:left="1080"/>
-      </w:pPr>
-      <w:bookmarkStart w:id="61" w:name="_Toc65406788"/>
-      <w:r>
-        <w:t xml:space="preserve">Fig. </w:t>
-      </w:r>
-      <w:r>
-        <w:fldChar w:fldCharType="begin"/>
-      </w:r>
-      <w:r>
-        <w:instrText xml:space="preserve"> SEQ Fig. \* ARABIC </w:instrText>
-      </w:r>
-      <w:r>
-        <w:fldChar w:fldCharType="separate"/>
-      </w:r>
-      <w:r>
-        <w:rPr>
-          <w:noProof/>
-        </w:rPr>
-        <w:t>7</w:t>
-      </w:r>
-      <w:r>
-        <w:fldChar w:fldCharType="end"/>
-      </w:r>
-      <w:r>
-        <w:t xml:space="preserve">. Caerus Event </w:t>
-      </w:r>
-      <w:r>
-        <w:t>Listener</w:t>
-      </w:r>
-      <w:r>
-        <w:t xml:space="preserve"> Service</w:t>
-      </w:r>
-      <w:bookmarkEnd w:id="61"/>
+      </w:pPr>
+      <w:bookmarkStart w:id="62" w:name="_Toc66887746"/>
+      <w:r>
+        <w:t xml:space="preserve">Figure </w:t>
+      </w:r>
+      <w:fldSimple w:instr=" SEQ Figure \* ARABIC ">
+        <w:r>
+          <w:rPr>
+            <w:noProof/>
+          </w:rPr>
+          <w:t>8</w:t>
+        </w:r>
+      </w:fldSimple>
+      <w:r>
+        <w:t>. Caerus Event Listener Service</w:t>
+      </w:r>
+      <w:bookmarkEnd w:id="62"/>
     </w:p>
     <w:p>
       <w:pPr>
         <w:pStyle w:val="Heading2"/>
       </w:pPr>
-      <w:bookmarkStart w:id="62" w:name="_Toc65406654"/>
-      <w:r>
-        <w:t xml:space="preserve">Caerus </w:t>
-      </w:r>
-      <w:r>
-        <w:t xml:space="preserve">UDF Registry </w:t>
-      </w:r>
-      <w:r>
-        <w:t>Service</w:t>
-      </w:r>
-      <w:bookmarkEnd w:id="62"/>
+      <w:bookmarkStart w:id="63" w:name="_Toc66887060"/>
+      <w:r>
+        <w:t>Caerus UDF Registry Service</w:t>
+      </w:r>
+      <w:bookmarkEnd w:id="63"/>
       <w:r>
         <w:t xml:space="preserve"> </w:t>
       </w:r>
@@ -15693,31 +18061,7 @@
           <w:color w:val="24292E"/>
           <w:lang w:eastAsia="zh-CN"/>
         </w:rPr>
-        <w:t xml:space="preserve">Caerus UDF </w:t>
-      </w:r>
-      <w:r>
-        <w:rPr>
-          <w:rFonts w:eastAsia="Times New Roman" w:cs="Arial"/>
-          <w:color w:val="24292E"/>
-          <w:lang w:eastAsia="zh-CN"/>
-        </w:rPr>
-        <w:t xml:space="preserve">Registry </w:t>
-      </w:r>
-      <w:r>
-        <w:rPr>
-          <w:rFonts w:eastAsia="Times New Roman" w:cs="Arial"/>
-          <w:color w:val="24292E"/>
-          <w:lang w:eastAsia="zh-CN"/>
-        </w:rPr>
-        <w:t xml:space="preserve">Service </w:t>
-      </w:r>
-      <w:r>
-        <w:rPr>
-          <w:rFonts w:eastAsia="Times New Roman" w:cs="Arial"/>
-          <w:color w:val="24292E"/>
-          <w:lang w:eastAsia="zh-CN"/>
-        </w:rPr>
-        <w:t>is</w:t>
+        <w:t>Caerus UDF Registry Service is</w:t>
       </w:r>
       <w:r>
         <w:rPr>
@@ -15733,105 +18077,83 @@
           <w:color w:val="24292E"/>
           <w:shd w:val="clear" w:color="auto" w:fill="FFFFFF"/>
         </w:rPr>
-        <w:t>serves requests to store/create, retrieve, modify and delete UDF configurations and its app code (e.g. jar file). It uses Redis (mount on any storage) as backend.</w:t>
-      </w:r>
-      <w:r>
-        <w:rPr>
-          <w:rFonts w:eastAsia="Times New Roman" w:cs="Arial"/>
-          <w:color w:val="24292E"/>
-          <w:lang w:eastAsia="zh-CN"/>
-        </w:rPr>
-        <w:t xml:space="preserve"> Currently it </w:t>
-      </w:r>
-      <w:r>
-        <w:rPr>
-          <w:rFonts w:eastAsia="Times New Roman" w:cs="Arial"/>
-          <w:color w:val="24292E"/>
-          <w:lang w:eastAsia="zh-CN"/>
-        </w:rPr>
-        <w:t xml:space="preserve">is </w:t>
-      </w:r>
+        <w:t>serves requests to store/create, retrieve, modify and delete UDF configurations and its app code (</w:t>
+      </w:r>
+      <w:proofErr w:type="gramStart"/>
       <w:r>
         <w:rPr>
           <w:rFonts w:cs="Arial"/>
           <w:color w:val="24292E"/>
           <w:shd w:val="clear" w:color="auto" w:fill="FFFFFF"/>
         </w:rPr>
-        <w:t>used in</w:t>
-      </w:r>
+        <w:t>e.g.</w:t>
+      </w:r>
+      <w:proofErr w:type="gramEnd"/>
       <w:r>
         <w:rPr>
           <w:rFonts w:cs="Arial"/>
           <w:color w:val="24292E"/>
           <w:shd w:val="clear" w:color="auto" w:fill="FFFFFF"/>
         </w:rPr>
+        <w:t xml:space="preserve"> jar file). It uses Redis (mount on any storage) as backend.</w:t>
+      </w:r>
+      <w:r>
+        <w:rPr>
+          <w:rFonts w:eastAsia="Times New Roman" w:cs="Arial"/>
+          <w:color w:val="24292E"/>
+          <w:lang w:eastAsia="zh-CN"/>
+        </w:rPr>
+        <w:t xml:space="preserve"> Currently it is </w:t>
+      </w:r>
+      <w:r>
+        <w:rPr>
+          <w:rFonts w:cs="Arial"/>
+          <w:color w:val="24292E"/>
+          <w:shd w:val="clear" w:color="auto" w:fill="FFFFFF"/>
+        </w:rPr>
+        <w:t>used in the Standalone option only</w:t>
+      </w:r>
+      <w:r>
+        <w:rPr>
+          <w:rFonts w:cs="Arial"/>
+          <w:color w:val="24292E"/>
+          <w:shd w:val="clear" w:color="auto" w:fill="FFFFFF"/>
+        </w:rPr>
+        <w:t xml:space="preserve">, where in serverless mode, the registration of UDFs is handled via </w:t>
+      </w:r>
+      <w:proofErr w:type="spellStart"/>
+      <w:r>
+        <w:rPr>
+          <w:rFonts w:cs="Arial"/>
+          <w:color w:val="24292E"/>
+          <w:shd w:val="clear" w:color="auto" w:fill="FFFFFF"/>
+        </w:rPr>
+        <w:t>OpenFaas</w:t>
+      </w:r>
+      <w:proofErr w:type="spellEnd"/>
+      <w:r>
+        <w:rPr>
+          <w:rFonts w:cs="Arial"/>
+          <w:color w:val="24292E"/>
+          <w:shd w:val="clear" w:color="auto" w:fill="FFFFFF"/>
+        </w:rPr>
+        <w:t xml:space="preserve"> SDK and framework. </w:t>
+      </w:r>
+      <w:r>
+        <w:rPr>
+          <w:rFonts w:cs="Arial"/>
+          <w:color w:val="24292E"/>
+          <w:shd w:val="clear" w:color="auto" w:fill="FFFFFF"/>
+        </w:rPr>
         <w:t xml:space="preserve"> </w:t>
       </w:r>
       <w:r>
         <w:rPr>
-          <w:rFonts w:cs="Arial"/>
-          <w:color w:val="24292E"/>
-          <w:shd w:val="clear" w:color="auto" w:fill="FFFFFF"/>
-        </w:rPr>
-        <w:t>the S</w:t>
-      </w:r>
-      <w:r>
-        <w:rPr>
-          <w:rFonts w:cs="Arial"/>
-          <w:color w:val="24292E"/>
-          <w:shd w:val="clear" w:color="auto" w:fill="FFFFFF"/>
-        </w:rPr>
-        <w:t>tandalone option only</w:t>
-      </w:r>
-      <w:r>
-        <w:rPr>
-          <w:rFonts w:cs="Arial"/>
-          <w:color w:val="24292E"/>
-          <w:shd w:val="clear" w:color="auto" w:fill="FFFFFF"/>
-        </w:rPr>
-        <w:t xml:space="preserve">, where in serverless mode, the registration of UDFs is handled via </w:t>
-      </w:r>
-      <w:proofErr w:type="spellStart"/>
-      <w:r>
-        <w:rPr>
-          <w:rFonts w:cs="Arial"/>
-          <w:color w:val="24292E"/>
-          <w:shd w:val="clear" w:color="auto" w:fill="FFFFFF"/>
-        </w:rPr>
-        <w:t>OpenFaas</w:t>
-      </w:r>
-      <w:proofErr w:type="spellEnd"/>
-      <w:r>
-        <w:rPr>
-          <w:rFonts w:cs="Arial"/>
-          <w:color w:val="24292E"/>
-          <w:shd w:val="clear" w:color="auto" w:fill="FFFFFF"/>
-        </w:rPr>
-        <w:t xml:space="preserve"> SDK and framework. </w:t>
-      </w:r>
-      <w:r>
-        <w:rPr>
-          <w:rFonts w:cs="Arial"/>
-          <w:color w:val="24292E"/>
-          <w:shd w:val="clear" w:color="auto" w:fill="FFFFFF"/>
-        </w:rPr>
-        <w:t xml:space="preserve"> </w:t>
-      </w:r>
-      <w:r>
-        <w:rPr>
-          <w:rFonts w:eastAsia="Times New Roman" w:cs="Arial"/>
-          <w:color w:val="24292E"/>
-          <w:lang w:eastAsia="zh-CN"/>
-        </w:rPr>
-        <w:t xml:space="preserve"> </w:t>
-      </w:r>
-      <w:r>
-        <w:rPr>
-          <w:rFonts w:eastAsia="Times New Roman" w:cs="Arial"/>
-          <w:color w:val="24292E"/>
-          <w:lang w:eastAsia="zh-CN"/>
-        </w:rPr>
-        <w:t xml:space="preserve"> </w:t>
+          <w:rFonts w:eastAsia="Times New Roman" w:cs="Arial"/>
+          <w:color w:val="24292E"/>
+          <w:lang w:eastAsia="zh-CN"/>
+        </w:rPr>
+        <w:t xml:space="preserve">  </w:t>
       </w:r>
     </w:p>
     <w:p>
@@ -15841,14 +18163,14 @@
           <w:lang w:eastAsia="zh-CN"/>
         </w:rPr>
       </w:pPr>
-      <w:bookmarkStart w:id="63" w:name="_Toc65406655"/>
+      <w:bookmarkStart w:id="64" w:name="_Toc66887061"/>
       <w:r>
         <w:rPr>
           <w:lang w:eastAsia="zh-CN"/>
         </w:rPr>
         <w:t>Inputs</w:t>
       </w:r>
-      <w:bookmarkEnd w:id="63"/>
+      <w:bookmarkEnd w:id="64"/>
     </w:p>
     <w:p>
       <w:pPr>
@@ -15917,14 +18239,14 @@
           <w:lang w:eastAsia="zh-CN"/>
         </w:rPr>
       </w:pPr>
-      <w:bookmarkStart w:id="64" w:name="_Toc65406656"/>
+      <w:bookmarkStart w:id="65" w:name="_Toc66887062"/>
       <w:r>
         <w:rPr>
           <w:lang w:eastAsia="zh-CN"/>
         </w:rPr>
         <w:t>Outputs</w:t>
       </w:r>
-      <w:bookmarkEnd w:id="64"/>
+      <w:bookmarkEnd w:id="65"/>
     </w:p>
     <w:p>
       <w:pPr>
@@ -15969,14 +18291,14 @@
           <w:lang w:eastAsia="zh-CN"/>
         </w:rPr>
       </w:pPr>
-      <w:bookmarkStart w:id="65" w:name="_Toc65406657"/>
+      <w:bookmarkStart w:id="66" w:name="_Toc66887063"/>
       <w:r>
         <w:rPr>
           <w:lang w:eastAsia="zh-CN"/>
         </w:rPr>
         <w:t>Internals</w:t>
       </w:r>
-      <w:bookmarkEnd w:id="65"/>
+      <w:bookmarkEnd w:id="66"/>
     </w:p>
     <w:p>
       <w:pPr>
@@ -15995,23 +18317,7 @@
           <w:color w:val="24292E"/>
           <w:lang w:eastAsia="zh-CN"/>
         </w:rPr>
-        <w:t xml:space="preserve">It uses MVC </w:t>
-      </w:r>
-      <w:r>
-        <w:rPr>
-          <w:rFonts w:eastAsia="Times New Roman" w:cs="Arial"/>
-          <w:color w:val="24292E"/>
-          <w:lang w:eastAsia="zh-CN"/>
-        </w:rPr>
-        <w:t xml:space="preserve">and DAO (data-access-object) </w:t>
-      </w:r>
-      <w:r>
-        <w:rPr>
-          <w:rFonts w:eastAsia="Times New Roman" w:cs="Arial"/>
-          <w:color w:val="24292E"/>
-          <w:lang w:eastAsia="zh-CN"/>
-        </w:rPr>
-        <w:t>design pattern</w:t>
+        <w:t>It uses MVC and DAO (data-access-object) design pattern</w:t>
       </w:r>
       <w:r>
         <w:rPr>
@@ -16027,23 +18333,7 @@
           <w:color w:val="24292E"/>
           <w:lang w:eastAsia="zh-CN"/>
         </w:rPr>
-        <w:t xml:space="preserve">, </w:t>
-      </w:r>
-      <w:r>
-        <w:rPr>
-          <w:rFonts w:eastAsia="Times New Roman" w:cs="Arial"/>
-          <w:color w:val="24292E"/>
-          <w:lang w:eastAsia="zh-CN"/>
-        </w:rPr>
-        <w:t>i</w:t>
-      </w:r>
-      <w:r>
-        <w:rPr>
-          <w:rFonts w:eastAsia="Times New Roman" w:cs="Arial"/>
-          <w:color w:val="24292E"/>
-          <w:lang w:eastAsia="zh-CN"/>
-        </w:rPr>
-        <w:t xml:space="preserve">t contains following software packages under </w:t>
+        <w:t xml:space="preserve">, it contains following software packages under </w:t>
       </w:r>
       <w:r>
         <w:rPr>
@@ -16054,13 +18344,23 @@
         <w:t>“</w:t>
       </w:r>
       <w:proofErr w:type="spellStart"/>
+      <w:proofErr w:type="gramStart"/>
       <w:r>
         <w:rPr>
           <w:rFonts w:ascii="Consolas" w:hAnsi="Consolas"/>
           <w:color w:val="24292E"/>
           <w:shd w:val="clear" w:color="auto" w:fill="FFFFFF"/>
         </w:rPr>
-        <w:t>org.openinfralabs.caerus.</w:t>
+        <w:t>org.openinfralabs</w:t>
+      </w:r>
+      <w:proofErr w:type="gramEnd"/>
+      <w:r>
+        <w:rPr>
+          <w:rFonts w:ascii="Consolas" w:hAnsi="Consolas"/>
+          <w:color w:val="24292E"/>
+          <w:shd w:val="clear" w:color="auto" w:fill="FFFFFF"/>
+        </w:rPr>
+        <w:t>.caerus.</w:t>
       </w:r>
       <w:r>
         <w:rPr>
@@ -16121,7 +18421,25 @@
           <w:lang w:eastAsia="zh-CN"/>
         </w:rPr>
         <w:lastRenderedPageBreak/>
-        <w:t xml:space="preserve">config: create target Redis entry point   </w:t>
+        <w:t xml:space="preserve">config: create target Redis entry </w:t>
+      </w:r>
+      <w:proofErr w:type="gramStart"/>
+      <w:r>
+        <w:rPr>
+          <w:rFonts w:eastAsia="Times New Roman" w:cs="Arial"/>
+          <w:color w:val="24292E"/>
+          <w:lang w:eastAsia="zh-CN"/>
+        </w:rPr>
+        <w:t>point</w:t>
+      </w:r>
+      <w:proofErr w:type="gramEnd"/>
+      <w:r>
+        <w:rPr>
+          <w:rFonts w:eastAsia="Times New Roman" w:cs="Arial"/>
+          <w:color w:val="24292E"/>
+          <w:lang w:eastAsia="zh-CN"/>
+        </w:rPr>
+        <w:t xml:space="preserve">   </w:t>
       </w:r>
     </w:p>
     <w:p>
@@ -16162,7 +18480,25 @@
           <w:color w:val="24292E"/>
           <w:shd w:val="clear" w:color="auto" w:fill="FFFFFF"/>
         </w:rPr>
-        <w:t xml:space="preserve">requests to store/create, retrieve, modify and delete UDF </w:t>
+        <w:t xml:space="preserve">requests to store/create, retrieve, modify and delete </w:t>
+      </w:r>
+      <w:proofErr w:type="gramStart"/>
+      <w:r>
+        <w:rPr>
+          <w:rFonts w:cs="Arial"/>
+          <w:color w:val="24292E"/>
+          <w:shd w:val="clear" w:color="auto" w:fill="FFFFFF"/>
+        </w:rPr>
+        <w:t>UDF</w:t>
+      </w:r>
+      <w:proofErr w:type="gramEnd"/>
+      <w:r>
+        <w:rPr>
+          <w:rFonts w:cs="Arial"/>
+          <w:color w:val="24292E"/>
+          <w:shd w:val="clear" w:color="auto" w:fill="FFFFFF"/>
+        </w:rPr>
+        <w:t xml:space="preserve"> </w:t>
       </w:r>
     </w:p>
     <w:p>
@@ -16437,7 +18773,7 @@
           <w:color w:val="24292E"/>
           <w:lang w:eastAsia="zh-CN"/>
         </w:rPr>
-        <w:t>8</w:t>
+        <w:t>9</w:t>
       </w:r>
       <w:r>
         <w:rPr>
@@ -16510,7 +18846,7 @@
                     </pic:cNvPicPr>
                   </pic:nvPicPr>
                   <pic:blipFill>
-                    <a:blip r:embed="rId29">
+                    <a:blip r:embed="rId33">
                       <a:extLst>
                         <a:ext uri="{28A0092B-C50C-407E-A947-70E740481C1C}">
                           <a14:useLocalDpi xmlns:a14="http://schemas.microsoft.com/office/drawing/2010/main" val="0"/>
@@ -16545,50 +18881,34 @@
     <w:p>
       <w:pPr>
         <w:pStyle w:val="Caption"/>
-        <w:ind w:left="1440"/>
-        <w:rPr>
-          <w:rFonts w:eastAsia="Times New Roman" w:cs="Arial"/>
-          <w:color w:val="24292E"/>
-          <w:lang w:eastAsia="zh-CN"/>
-        </w:rPr>
-      </w:pPr>
-      <w:bookmarkStart w:id="66" w:name="_Toc65406789"/>
-      <w:r>
-        <w:t xml:space="preserve">Fig. </w:t>
-      </w:r>
-      <w:r>
-        <w:fldChar w:fldCharType="begin"/>
-      </w:r>
-      <w:r>
-        <w:instrText xml:space="preserve"> SEQ Fig. \* ARABIC </w:instrText>
-      </w:r>
-      <w:r>
-        <w:fldChar w:fldCharType="separate"/>
-      </w:r>
-      <w:r>
-        <w:rPr>
-          <w:noProof/>
-        </w:rPr>
-        <w:t>8</w:t>
-      </w:r>
-      <w:r>
-        <w:fldChar w:fldCharType="end"/>
-      </w:r>
+      </w:pPr>
+      <w:bookmarkStart w:id="67" w:name="_Toc66887747"/>
+      <w:r>
+        <w:t xml:space="preserve">Figure </w:t>
+      </w:r>
+      <w:fldSimple w:instr=" SEQ Figure \* ARABIC ">
+        <w:r>
+          <w:rPr>
+            <w:noProof/>
+          </w:rPr>
+          <w:t>9</w:t>
+        </w:r>
+      </w:fldSimple>
       <w:r>
         <w:t>. Caerus UDF Registry Service</w:t>
       </w:r>
-      <w:bookmarkEnd w:id="66"/>
+      <w:bookmarkEnd w:id="67"/>
     </w:p>
     <w:p>
       <w:pPr>
         <w:pStyle w:val="Heading2"/>
       </w:pPr>
-      <w:bookmarkStart w:id="67" w:name="_Toc65406658"/>
+      <w:bookmarkStart w:id="68" w:name="_Toc66887064"/>
       <w:r>
         <w:lastRenderedPageBreak/>
         <w:t>Caerus UDF Registry</w:t>
       </w:r>
-      <w:bookmarkEnd w:id="67"/>
+      <w:bookmarkEnd w:id="68"/>
       <w:r>
         <w:t xml:space="preserve"> </w:t>
       </w:r>
@@ -16701,7 +19021,7 @@
       <w:pPr>
         <w:pStyle w:val="Heading2"/>
       </w:pPr>
-      <w:bookmarkStart w:id="68" w:name="_Toc65406659"/>
+      <w:bookmarkStart w:id="69" w:name="_Toc66887065"/>
       <w:r>
         <w:t xml:space="preserve">Caerus </w:t>
       </w:r>
@@ -16713,7 +19033,7 @@
       <w:r>
         <w:t xml:space="preserve"> (Function-As-A-Service)</w:t>
       </w:r>
-      <w:bookmarkEnd w:id="68"/>
+      <w:bookmarkEnd w:id="69"/>
       <w:r>
         <w:t xml:space="preserve"> </w:t>
       </w:r>
@@ -16735,23 +19055,7 @@
           <w:color w:val="24292E"/>
           <w:lang w:eastAsia="zh-CN"/>
         </w:rPr>
-        <w:t xml:space="preserve">It contains </w:t>
-      </w:r>
-      <w:r>
-        <w:rPr>
-          <w:rFonts w:eastAsia="Times New Roman" w:cs="Arial"/>
-          <w:color w:val="24292E"/>
-          <w:lang w:eastAsia="zh-CN"/>
-        </w:rPr>
-        <w:t>following software components</w:t>
-      </w:r>
-      <w:r>
-        <w:rPr>
-          <w:rFonts w:eastAsia="Times New Roman" w:cs="Arial"/>
-          <w:color w:val="24292E"/>
-          <w:lang w:eastAsia="zh-CN"/>
-        </w:rPr>
-        <w:t xml:space="preserve">: </w:t>
+        <w:t xml:space="preserve">It contains following software components: </w:t>
       </w:r>
     </w:p>
     <w:p>
@@ -16860,7 +19164,25 @@
           <w:color w:val="24292E"/>
           <w:lang w:eastAsia="zh-CN"/>
         </w:rPr>
-        <w:t xml:space="preserve"> framework in serverless mode. Our major contributions are adding authentication support, updating code and depend libraries (e.g. from </w:t>
+        <w:t xml:space="preserve"> framework in serverless mode. Our major contributions are adding authentication support, updating code and </w:t>
+      </w:r>
+      <w:proofErr w:type="gramStart"/>
+      <w:r>
+        <w:rPr>
+          <w:rFonts w:eastAsia="Times New Roman" w:cs="Arial"/>
+          <w:color w:val="24292E"/>
+          <w:lang w:eastAsia="zh-CN"/>
+        </w:rPr>
+        <w:t>depend</w:t>
+      </w:r>
+      <w:proofErr w:type="gramEnd"/>
+      <w:r>
+        <w:rPr>
+          <w:rFonts w:eastAsia="Times New Roman" w:cs="Arial"/>
+          <w:color w:val="24292E"/>
+          <w:lang w:eastAsia="zh-CN"/>
+        </w:rPr>
+        <w:t xml:space="preserve"> libraries (e.g. from </w:t>
       </w:r>
       <w:proofErr w:type="spellStart"/>
       <w:r>
@@ -16923,7 +19245,25 @@
           <w:color w:val="24292E"/>
           <w:lang w:eastAsia="zh-CN"/>
         </w:rPr>
-        <w:t>: A set of commands, configurations and instru</w:t>
+        <w:t xml:space="preserve">: A set of commands, </w:t>
+      </w:r>
+      <w:proofErr w:type="gramStart"/>
+      <w:r>
+        <w:rPr>
+          <w:rFonts w:eastAsia="Times New Roman" w:cs="Arial"/>
+          <w:color w:val="24292E"/>
+          <w:lang w:eastAsia="zh-CN"/>
+        </w:rPr>
+        <w:t>configurations</w:t>
+      </w:r>
+      <w:proofErr w:type="gramEnd"/>
+      <w:r>
+        <w:rPr>
+          <w:rFonts w:eastAsia="Times New Roman" w:cs="Arial"/>
+          <w:color w:val="24292E"/>
+          <w:lang w:eastAsia="zh-CN"/>
+        </w:rPr>
+        <w:t xml:space="preserve"> and instru</w:t>
       </w:r>
       <w:r>
         <w:rPr>
@@ -17003,7 +19343,7 @@
           <w:color w:val="24292E"/>
           <w:lang w:eastAsia="zh-CN"/>
         </w:rPr>
-        <w:t>9</w:t>
+        <w:t>10</w:t>
       </w:r>
       <w:r>
         <w:rPr>
@@ -17076,6 +19416,7 @@
     </w:p>
     <w:p>
       <w:pPr>
+        <w:keepNext/>
         <w:shd w:val="clear" w:color="auto" w:fill="FFFFFF"/>
         <w:spacing w:before="60" w:after="100" w:afterAutospacing="1"/>
         <w:ind w:left="720"/>
@@ -17087,6 +19428,9 @@
         <w:t xml:space="preserve">     </w:t>
       </w:r>
       <w:r>
+        <w:rPr>
+          <w:noProof/>
+        </w:rPr>
         <w:drawing>
           <wp:inline distT="0" distB="0" distL="0" distR="0" wp14:anchorId="5F588D0C" wp14:editId="555CE871">
             <wp:extent cx="5683911" cy="2997132"/>
@@ -17105,7 +19449,7 @@
                     </pic:cNvPicPr>
                   </pic:nvPicPr>
                   <pic:blipFill>
-                    <a:blip r:embed="rId30">
+                    <a:blip r:embed="rId34">
                       <a:extLst>
                         <a:ext uri="{28A0092B-C50C-407E-A947-70E740481C1C}">
                           <a14:useLocalDpi xmlns:a14="http://schemas.microsoft.com/office/drawing/2010/main" val="0"/>
@@ -17140,30 +19484,19 @@
     <w:p>
       <w:pPr>
         <w:pStyle w:val="Caption"/>
-        <w:ind w:left="720"/>
-      </w:pPr>
-      <w:bookmarkStart w:id="69" w:name="_Toc65406790"/>
-      <w:r>
-        <w:t xml:space="preserve">Fig. </w:t>
-      </w:r>
-      <w:r>
-        <w:fldChar w:fldCharType="begin"/>
-      </w:r>
-      <w:r>
-        <w:instrText xml:space="preserve"> SEQ Fig. \* ARABIC </w:instrText>
-      </w:r>
-      <w:r>
-        <w:fldChar w:fldCharType="separate"/>
-      </w:r>
-      <w:r>
-        <w:rPr>
-          <w:noProof/>
-        </w:rPr>
-        <w:t>9</w:t>
-      </w:r>
-      <w:r>
-        <w:fldChar w:fldCharType="end"/>
-      </w:r>
+      </w:pPr>
+      <w:bookmarkStart w:id="70" w:name="_Toc66887748"/>
+      <w:r>
+        <w:t xml:space="preserve">Figure </w:t>
+      </w:r>
+      <w:fldSimple w:instr=" SEQ Figure \* ARABIC ">
+        <w:r>
+          <w:rPr>
+            <w:noProof/>
+          </w:rPr>
+          <w:t>10</w:t>
+        </w:r>
+      </w:fldSimple>
       <w:r>
         <w:t xml:space="preserve">. Caerus </w:t>
       </w:r>
@@ -17175,21 +19508,18 @@
       <w:r>
         <w:t xml:space="preserve"> Client</w:t>
       </w:r>
-      <w:bookmarkEnd w:id="69"/>
+      <w:bookmarkEnd w:id="70"/>
     </w:p>
     <w:p>
       <w:pPr>
         <w:pStyle w:val="Heading2"/>
       </w:pPr>
-      <w:bookmarkStart w:id="70" w:name="_Toc65406660"/>
+      <w:bookmarkStart w:id="71" w:name="_Toc66887066"/>
       <w:r>
         <w:lastRenderedPageBreak/>
-        <w:t xml:space="preserve">Caerus </w:t>
-      </w:r>
-      <w:r>
-        <w:t>S3 CLI with UDF Support</w:t>
-      </w:r>
-      <w:bookmarkEnd w:id="70"/>
+        <w:t>Caerus S3 CLI with UDF Support</w:t>
+      </w:r>
+      <w:bookmarkEnd w:id="71"/>
       <w:r>
         <w:t xml:space="preserve"> </w:t>
       </w:r>
@@ -17211,15 +19541,7 @@
           <w:color w:val="24292E"/>
           <w:lang w:eastAsia="zh-CN"/>
         </w:rPr>
-        <w:t xml:space="preserve">Caerus </w:t>
-      </w:r>
-      <w:r>
-        <w:rPr>
-          <w:rFonts w:eastAsia="Times New Roman" w:cs="Arial"/>
-          <w:color w:val="24292E"/>
-          <w:lang w:eastAsia="zh-CN"/>
-        </w:rPr>
-        <w:t xml:space="preserve">S3 CLI </w:t>
+        <w:t xml:space="preserve">Caerus S3 CLI </w:t>
       </w:r>
       <w:r>
         <w:rPr>
@@ -17227,23 +19549,25 @@
           <w:color w:val="24292E"/>
           <w:shd w:val="clear" w:color="auto" w:fill="FFFFFF"/>
         </w:rPr>
-        <w:t>A CLI</w:t>
-      </w:r>
+        <w:t xml:space="preserve">A CLI is built based on AWS S3 SDK that can support standard storage operations by using standard AWS S3 protocols, PUT, GET, DELETE, COPY and LIST with UDF support. The major difference of this CLI comparing with other similar product is that we </w:t>
+      </w:r>
+      <w:proofErr w:type="gramStart"/>
       <w:r>
         <w:rPr>
           <w:rFonts w:cs="Arial"/>
           <w:color w:val="24292E"/>
           <w:shd w:val="clear" w:color="auto" w:fill="FFFFFF"/>
         </w:rPr>
-        <w:t xml:space="preserve"> is</w:t>
-      </w:r>
+        <w:t>have the ability to</w:t>
+      </w:r>
+      <w:proofErr w:type="gramEnd"/>
       <w:r>
         <w:rPr>
           <w:rFonts w:cs="Arial"/>
           <w:color w:val="24292E"/>
           <w:shd w:val="clear" w:color="auto" w:fill="FFFFFF"/>
         </w:rPr>
-        <w:t xml:space="preserve"> built based on AWS S3 SDK that can support standard storage operations by using standard AWS S3 protocols, PUT, GET, DELETE, COPY and LIST with UDF support. The major difference of this CLI comparing with other similar product is that we have the ability to process UDF request as part of storage requests for direct invocation of UDFs.</w:t>
+        <w:t xml:space="preserve"> process UDF request as part of storage requests for direct invocation of UDFs.</w:t>
       </w:r>
       <w:r>
         <w:rPr>
@@ -17297,7 +19621,15 @@
           <w:color w:val="24292E"/>
           <w:lang w:eastAsia="zh-CN"/>
         </w:rPr>
-        <w:t>10</w:t>
+        <w:t>1</w:t>
+      </w:r>
+      <w:r>
+        <w:rPr>
+          <w:rFonts w:eastAsia="Times New Roman" w:cs="Arial"/>
+          <w:color w:val="24292E"/>
+          <w:lang w:eastAsia="zh-CN"/>
+        </w:rPr>
+        <w:t>1</w:t>
       </w:r>
       <w:r>
         <w:rPr>
@@ -17346,14 +19678,10 @@
     </w:p>
     <w:p>
       <w:pPr>
+        <w:keepNext/>
         <w:shd w:val="clear" w:color="auto" w:fill="FFFFFF"/>
         <w:spacing w:before="100" w:beforeAutospacing="1" w:after="100" w:afterAutospacing="1"/>
         <w:ind w:left="720"/>
-        <w:rPr>
-          <w:rFonts w:cs="Arial"/>
-          <w:color w:val="24292E"/>
-          <w:shd w:val="clear" w:color="auto" w:fill="FFFFFF"/>
-        </w:rPr>
       </w:pPr>
       <w:r>
         <w:rPr>
@@ -17389,7 +19717,7 @@
                     </pic:cNvPicPr>
                   </pic:nvPicPr>
                   <pic:blipFill>
-                    <a:blip r:embed="rId31">
+                    <a:blip r:embed="rId35">
                       <a:extLst>
                         <a:ext uri="{28A0092B-C50C-407E-A947-70E740481C1C}">
                           <a14:useLocalDpi xmlns:a14="http://schemas.microsoft.com/office/drawing/2010/main" val="0"/>
@@ -17423,22 +19751,45 @@
     </w:p>
     <w:p>
       <w:pPr>
+        <w:pStyle w:val="Caption"/>
+        <w:rPr>
+          <w:rFonts w:cs="Arial"/>
+          <w:color w:val="24292E"/>
+          <w:shd w:val="clear" w:color="auto" w:fill="FFFFFF"/>
+        </w:rPr>
+      </w:pPr>
+      <w:bookmarkStart w:id="72" w:name="_Toc66887749"/>
+      <w:r>
+        <w:t xml:space="preserve">Figure </w:t>
+      </w:r>
+      <w:fldSimple w:instr=" SEQ Figure \* ARABIC ">
+        <w:r>
+          <w:rPr>
+            <w:noProof/>
+          </w:rPr>
+          <w:t>11</w:t>
+        </w:r>
+      </w:fldSimple>
+      <w:r>
+        <w:t xml:space="preserve">. </w:t>
+      </w:r>
+      <w:r>
+        <w:t xml:space="preserve">Caerus </w:t>
+      </w:r>
+      <w:r>
+        <w:t>S3 CLI</w:t>
+      </w:r>
+      <w:bookmarkEnd w:id="72"/>
+    </w:p>
+    <w:p>
+      <w:pPr>
         <w:pStyle w:val="Heading2"/>
       </w:pPr>
-      <w:bookmarkStart w:id="71" w:name="_Toc65406661"/>
-      <w:r>
-        <w:t xml:space="preserve">Caerus </w:t>
-      </w:r>
-      <w:r>
-        <w:t xml:space="preserve">Sample </w:t>
-      </w:r>
-      <w:r>
-        <w:t xml:space="preserve">UDF </w:t>
-      </w:r>
-      <w:r>
-        <w:t>Functions</w:t>
-      </w:r>
-      <w:bookmarkEnd w:id="71"/>
+      <w:bookmarkStart w:id="73" w:name="_Toc66887067"/>
+      <w:r>
+        <w:t>Caerus Sample UDF Functions</w:t>
+      </w:r>
+      <w:bookmarkEnd w:id="73"/>
       <w:r>
         <w:t xml:space="preserve"> </w:t>
       </w:r>
@@ -17460,15 +19811,7 @@
           <w:color w:val="24292E"/>
           <w:lang w:eastAsia="zh-CN"/>
         </w:rPr>
-        <w:t xml:space="preserve">It only contains </w:t>
-      </w:r>
-      <w:r>
-        <w:rPr>
-          <w:rFonts w:eastAsia="Times New Roman" w:cs="Arial"/>
-          <w:color w:val="24292E"/>
-          <w:lang w:eastAsia="zh-CN"/>
-        </w:rPr>
-        <w:t xml:space="preserve">a UDF example that can create </w:t>
+        <w:t xml:space="preserve">It only contains a UDF example that can create </w:t>
       </w:r>
       <w:proofErr w:type="spellStart"/>
       <w:r>
@@ -17486,15 +19829,7 @@
           <w:color w:val="24292E"/>
           <w:lang w:eastAsia="zh-CN"/>
         </w:rPr>
-        <w:t xml:space="preserve"> thumbnails (different size, watermarks etc.) from large storage objects (image files). The implementation is using Java and Maven build. It has two separate sample functions:</w:t>
-      </w:r>
-      <w:r>
-        <w:rPr>
-          <w:rFonts w:eastAsia="Times New Roman" w:cs="Arial"/>
-          <w:color w:val="24292E"/>
-          <w:lang w:eastAsia="zh-CN"/>
-        </w:rPr>
-        <w:t xml:space="preserve"> </w:t>
+        <w:t xml:space="preserve"> thumbnails (different size, watermarks etc.) from large storage objects (image files). The implementation is using Java and Maven build. It has two separate sample functions: </w:t>
       </w:r>
     </w:p>
     <w:p>
@@ -17535,7 +19870,25 @@
           <w:color w:val="24292E"/>
           <w:lang w:eastAsia="zh-CN"/>
         </w:rPr>
-        <w:t xml:space="preserve"> example that compiles, publishes and deploys UDF as an </w:t>
+        <w:t xml:space="preserve"> example that compiles, </w:t>
+      </w:r>
+      <w:proofErr w:type="gramStart"/>
+      <w:r>
+        <w:rPr>
+          <w:rFonts w:eastAsia="Times New Roman" w:cs="Arial"/>
+          <w:color w:val="24292E"/>
+          <w:lang w:eastAsia="zh-CN"/>
+        </w:rPr>
+        <w:t>publishes</w:t>
+      </w:r>
+      <w:proofErr w:type="gramEnd"/>
+      <w:r>
+        <w:rPr>
+          <w:rFonts w:eastAsia="Times New Roman" w:cs="Arial"/>
+          <w:color w:val="24292E"/>
+          <w:lang w:eastAsia="zh-CN"/>
+        </w:rPr>
+        <w:t xml:space="preserve"> and deploys UDF as an </w:t>
       </w:r>
       <w:proofErr w:type="spellStart"/>
       <w:r>
@@ -17728,7 +20081,7 @@
         </w:rPr>
         <w:t>/</w:t>
       </w:r>
-      <w:hyperlink r:id="rId32" w:history="1">
+      <w:hyperlink r:id="rId36" w:history="1">
         <w:r>
           <w:rPr>
             <w:rStyle w:val="Hyperlink"/>
@@ -17765,16 +20118,7 @@
           <w:color w:val="24292E"/>
           <w:shd w:val="clear" w:color="auto" w:fill="FFFFFF"/>
         </w:rPr>
-        <w:t>/</w:t>
-      </w:r>
-      <w:r>
-        <w:rPr>
-          <w:rStyle w:val="mx-1"/>
-          <w:rFonts w:ascii="Segoe UI" w:hAnsi="Segoe UI" w:cs="Segoe UI"/>
-          <w:color w:val="24292E"/>
-          <w:shd w:val="clear" w:color="auto" w:fill="FFFFFF"/>
-        </w:rPr>
-        <w:t>”</w:t>
+        <w:t>/”</w:t>
       </w:r>
     </w:p>
     <w:p>
@@ -17786,6 +20130,7 @@
         <w:shd w:val="clear" w:color="auto" w:fill="FFFFFF"/>
         <w:spacing w:before="100" w:beforeAutospacing="1" w:after="100" w:afterAutospacing="1"/>
         <w:rPr>
+          <w:rStyle w:val="mx-1"/>
           <w:rFonts w:eastAsia="Times New Roman" w:cs="Arial"/>
           <w:color w:val="24292E"/>
           <w:lang w:eastAsia="zh-CN"/>
@@ -17815,23 +20160,33 @@
           <w:color w:val="24292E"/>
           <w:lang w:eastAsia="zh-CN"/>
         </w:rPr>
-        <w:t> example that compiles, publishes and deploys UDF docker that combines user defined function and common boilerplate code. It will read/write to storage directly via storage client</w:t>
-      </w:r>
-      <w:r>
-        <w:rPr>
-          <w:rFonts w:eastAsia="Times New Roman" w:cs="Arial"/>
-          <w:color w:val="24292E"/>
-          <w:lang w:eastAsia="zh-CN"/>
-        </w:rPr>
-        <w:t xml:space="preserve">. </w:t>
-      </w:r>
-      <w:r>
-        <w:rPr>
-          <w:rFonts w:eastAsia="Times New Roman" w:cs="Arial"/>
-          <w:color w:val="24292E"/>
-          <w:lang w:eastAsia="zh-CN"/>
-        </w:rPr>
-        <w:t>The code path is under “</w:t>
+        <w:t xml:space="preserve"> example that compiles, </w:t>
+      </w:r>
+      <w:proofErr w:type="gramStart"/>
+      <w:r>
+        <w:rPr>
+          <w:rFonts w:eastAsia="Times New Roman" w:cs="Arial"/>
+          <w:color w:val="24292E"/>
+          <w:lang w:eastAsia="zh-CN"/>
+        </w:rPr>
+        <w:t>publishes</w:t>
+      </w:r>
+      <w:proofErr w:type="gramEnd"/>
+      <w:r>
+        <w:rPr>
+          <w:rFonts w:eastAsia="Times New Roman" w:cs="Arial"/>
+          <w:color w:val="24292E"/>
+          <w:lang w:eastAsia="zh-CN"/>
+        </w:rPr>
+        <w:t xml:space="preserve"> and deploys UDF docker that combines user defined function and common boilerplate code. It will read/write to storage directly via storage client</w:t>
+      </w:r>
+      <w:r>
+        <w:rPr>
+          <w:rFonts w:eastAsia="Times New Roman" w:cs="Arial"/>
+          <w:color w:val="24292E"/>
+          <w:lang w:eastAsia="zh-CN"/>
+        </w:rPr>
+        <w:t>. The code path is under “</w:t>
       </w:r>
       <w:proofErr w:type="spellStart"/>
       <w:r>
@@ -17998,7 +20353,7 @@
         </w:rPr>
         <w:t>/</w:t>
       </w:r>
-      <w:hyperlink r:id="rId33" w:history="1">
+      <w:hyperlink r:id="rId37" w:history="1">
         <w:r>
           <w:rPr>
             <w:rStyle w:val="Hyperlink"/>
@@ -18017,7 +20372,7 @@
         </w:rPr>
         <w:t>/</w:t>
       </w:r>
-      <w:hyperlink r:id="rId34" w:history="1">
+      <w:hyperlink r:id="rId38" w:history="1">
         <w:r>
           <w:rPr>
             <w:rStyle w:val="Hyperlink"/>
@@ -18052,16 +20407,27 @@
           <w:color w:val="24292E"/>
           <w:shd w:val="clear" w:color="auto" w:fill="FFFFFF"/>
         </w:rPr>
-        <w:t>/</w:t>
-      </w:r>
-      <w:r>
-        <w:rPr>
-          <w:rStyle w:val="mx-1"/>
-          <w:rFonts w:ascii="Segoe UI" w:hAnsi="Segoe UI" w:cs="Segoe UI"/>
-          <w:color w:val="24292E"/>
-          <w:shd w:val="clear" w:color="auto" w:fill="FFFFFF"/>
-        </w:rPr>
-        <w:t>”</w:t>
+        <w:t>/”</w:t>
+      </w:r>
+    </w:p>
+    <w:p>
+      <w:pPr>
+        <w:shd w:val="clear" w:color="auto" w:fill="FFFFFF"/>
+        <w:spacing w:before="100" w:beforeAutospacing="1" w:after="100" w:afterAutospacing="1"/>
+        <w:ind w:left="432"/>
+        <w:rPr>
+          <w:rFonts w:eastAsia="Times New Roman" w:cs="Arial"/>
+          <w:color w:val="24292E"/>
+          <w:lang w:eastAsia="zh-CN"/>
+        </w:rPr>
+      </w:pPr>
+      <w:r>
+        <w:rPr>
+          <w:rFonts w:eastAsia="Times New Roman" w:cs="Arial"/>
+          <w:color w:val="24292E"/>
+          <w:lang w:eastAsia="zh-CN"/>
+        </w:rPr>
+        <w:t xml:space="preserve">Note: The goal is to find as much as common ground (including code and procedure reuse) between these two options, currently we only support serverless option, the standalone details are yet to hashed out (standalone delivered date is targeting to Q3), this section will be updated once we have more details on standalone option.  </w:t>
       </w:r>
     </w:p>
     <w:p>
@@ -18072,7 +20438,7 @@
           <w:color w:val="auto"/>
         </w:rPr>
       </w:pPr>
-      <w:bookmarkStart w:id="72" w:name="_Toc65406662"/>
+      <w:bookmarkStart w:id="74" w:name="_Toc66887068"/>
       <w:r>
         <w:rPr>
           <w:snapToGrid w:val="0"/>
@@ -18080,8 +20446,8 @@
         </w:rPr>
         <w:t>Software Architecture Quality Attributes</w:t>
       </w:r>
-      <w:bookmarkEnd w:id="44"/>
-      <w:bookmarkEnd w:id="72"/>
+      <w:bookmarkEnd w:id="45"/>
+      <w:bookmarkEnd w:id="74"/>
       <w:r>
         <w:rPr>
           <w:snapToGrid w:val="0"/>
@@ -18099,8 +20465,8 @@
           <w:color w:val="auto"/>
         </w:rPr>
       </w:pPr>
-      <w:bookmarkStart w:id="73" w:name="_Toc207164894"/>
-      <w:bookmarkStart w:id="74" w:name="_Toc65406663"/>
+      <w:bookmarkStart w:id="75" w:name="_Toc207164894"/>
+      <w:bookmarkStart w:id="76" w:name="_Toc66887069"/>
       <w:r>
         <w:rPr>
           <w:bCs/>
@@ -18108,7 +20474,7 @@
         </w:rPr>
         <w:t>DevOps</w:t>
       </w:r>
-      <w:bookmarkEnd w:id="74"/>
+      <w:bookmarkEnd w:id="76"/>
       <w:r>
         <w:rPr>
           <w:bCs/>
@@ -18147,17 +20513,18 @@
           <w:color w:val="auto"/>
         </w:rPr>
       </w:pPr>
-      <w:bookmarkStart w:id="75" w:name="_Toc207164898"/>
-      <w:bookmarkStart w:id="76" w:name="_Toc65406664"/>
-      <w:bookmarkEnd w:id="73"/>
+      <w:bookmarkStart w:id="77" w:name="_Toc207164898"/>
+      <w:bookmarkStart w:id="78" w:name="_Toc66887070"/>
+      <w:bookmarkEnd w:id="75"/>
       <w:r>
         <w:rPr>
           <w:bCs/>
           <w:color w:val="auto"/>
         </w:rPr>
+        <w:lastRenderedPageBreak/>
         <w:t xml:space="preserve">Security </w:t>
       </w:r>
-      <w:bookmarkEnd w:id="75"/>
+      <w:bookmarkEnd w:id="77"/>
       <w:r>
         <w:rPr>
           <w:bCs/>
@@ -18165,7 +20532,7 @@
         </w:rPr>
         <w:t>and Privacy</w:t>
       </w:r>
-      <w:bookmarkEnd w:id="76"/>
+      <w:bookmarkEnd w:id="78"/>
     </w:p>
     <w:p>
       <w:pPr>
@@ -18183,42 +20550,41 @@
           <w:color w:val="auto"/>
           <w:sz w:val="20"/>
         </w:rPr>
-        <w:t>This section is planned, but yet to be implemented yet</w:t>
-      </w:r>
+        <w:t xml:space="preserve">This section is planned, </w:t>
+      </w:r>
+      <w:proofErr w:type="gramStart"/>
       <w:r>
         <w:rPr>
           <w:i w:val="0"/>
           <w:color w:val="auto"/>
           <w:sz w:val="20"/>
         </w:rPr>
-        <w:t>, it can be implemented as requested</w:t>
-      </w:r>
+        <w:t>but yet</w:t>
+      </w:r>
+      <w:proofErr w:type="gramEnd"/>
       <w:r>
         <w:rPr>
           <w:i w:val="0"/>
           <w:color w:val="auto"/>
           <w:sz w:val="20"/>
         </w:rPr>
-        <w:t>.</w:t>
-      </w:r>
-    </w:p>
-    <w:p>
-      <w:pPr>
-        <w:pStyle w:val="InstructionalText"/>
-        <w:ind w:left="360"/>
+        <w:t xml:space="preserve"> to be implemented yet</w:t>
+      </w:r>
+      <w:r>
         <w:rPr>
           <w:i w:val="0"/>
           <w:color w:val="auto"/>
           <w:sz w:val="20"/>
         </w:rPr>
-      </w:pPr>
+        <w:t>, it can be implemented as requested</w:t>
+      </w:r>
       <w:r>
         <w:rPr>
           <w:i w:val="0"/>
           <w:color w:val="auto"/>
           <w:sz w:val="20"/>
         </w:rPr>
-        <w:t>The Caerus UDF ACL (Access Control List) support:</w:t>
+        <w:t>.</w:t>
       </w:r>
     </w:p>
     <w:p>
@@ -18237,15 +20603,51 @@
           <w:color w:val="auto"/>
           <w:sz w:val="20"/>
         </w:rPr>
-        <w:lastRenderedPageBreak/>
-        <w:t xml:space="preserve">It is basically an extension of underlining storage system ACL that allow to give user access through a UDF (either in serverless or standalone mode). If a user will get access violation error if the UDF is trying to access the object (including bucket) that this user doesn’t have the correct role. </w:t>
-      </w:r>
-      <w:r>
+        <w:t>The Caerus UDF ACL (Access Control List) support:</w:t>
+      </w:r>
+    </w:p>
+    <w:p>
+      <w:pPr>
+        <w:pStyle w:val="InstructionalText"/>
+        <w:ind w:left="360"/>
         <w:rPr>
           <w:i w:val="0"/>
           <w:color w:val="auto"/>
           <w:sz w:val="20"/>
         </w:rPr>
+      </w:pPr>
+      <w:r>
+        <w:rPr>
+          <w:i w:val="0"/>
+          <w:color w:val="auto"/>
+          <w:sz w:val="20"/>
+        </w:rPr>
+        <w:t xml:space="preserve">It is basically an extension of underlining storage system ACL that allow to give user access through a UDF (either in serverless or standalone mode). If a user will get access violation error if the UDF is trying to access the object (including bucket) that this user </w:t>
+      </w:r>
+      <w:proofErr w:type="gramStart"/>
+      <w:r>
+        <w:rPr>
+          <w:i w:val="0"/>
+          <w:color w:val="auto"/>
+          <w:sz w:val="20"/>
+        </w:rPr>
+        <w:t>doesn’t</w:t>
+      </w:r>
+      <w:proofErr w:type="gramEnd"/>
+      <w:r>
+        <w:rPr>
+          <w:i w:val="0"/>
+          <w:color w:val="auto"/>
+          <w:sz w:val="20"/>
+        </w:rPr>
+        <w:t xml:space="preserve"> have the correct role. </w:t>
+      </w:r>
+      <w:r>
+        <w:rPr>
+          <w:i w:val="0"/>
+          <w:color w:val="auto"/>
+          <w:sz w:val="20"/>
+        </w:rPr>
         <w:t xml:space="preserve"> </w:t>
       </w:r>
     </w:p>
@@ -18257,7 +20659,7 @@
           <w:snapToGrid w:val="0"/>
         </w:rPr>
       </w:pPr>
-      <w:bookmarkStart w:id="77" w:name="_Toc65406665"/>
+      <w:bookmarkStart w:id="79" w:name="_Toc66887071"/>
       <w:r>
         <w:rPr>
           <w:snapToGrid w:val="0"/>
@@ -18270,7 +20672,7 @@
         </w:rPr>
         <w:t>: Unit Tests, System Tests and Security Tests</w:t>
       </w:r>
-      <w:bookmarkEnd w:id="77"/>
+      <w:bookmarkEnd w:id="79"/>
     </w:p>
     <w:p>
       <w:pPr>
@@ -18284,8 +20686,16 @@
         <w:rPr>
           <w:color w:val="auto"/>
         </w:rPr>
-        <w:t>Details are to be filled</w:t>
-      </w:r>
+        <w:t xml:space="preserve">Details are to be </w:t>
+      </w:r>
+      <w:proofErr w:type="gramStart"/>
+      <w:r>
+        <w:rPr>
+          <w:color w:val="auto"/>
+        </w:rPr>
+        <w:t>filled</w:t>
+      </w:r>
+      <w:proofErr w:type="gramEnd"/>
     </w:p>
     <w:p>
       <w:pPr>
@@ -18294,14 +20704,14 @@
           <w:snapToGrid w:val="0"/>
         </w:rPr>
       </w:pPr>
-      <w:bookmarkStart w:id="78" w:name="_Toc65406666"/>
+      <w:bookmarkStart w:id="80" w:name="_Toc66887072"/>
       <w:r>
         <w:rPr>
           <w:snapToGrid w:val="0"/>
         </w:rPr>
         <w:t>Future Enhancements</w:t>
       </w:r>
-      <w:bookmarkEnd w:id="78"/>
+      <w:bookmarkEnd w:id="80"/>
     </w:p>
     <w:p>
       <w:pPr>
@@ -18371,14 +20781,14 @@
           <w:snapToGrid w:val="0"/>
         </w:rPr>
       </w:pPr>
-      <w:bookmarkStart w:id="79" w:name="_Toc65406667"/>
+      <w:bookmarkStart w:id="81" w:name="_Toc66887073"/>
       <w:r>
         <w:rPr>
           <w:snapToGrid w:val="0"/>
         </w:rPr>
         <w:t>Open Issues</w:t>
       </w:r>
-      <w:bookmarkEnd w:id="79"/>
+      <w:bookmarkEnd w:id="81"/>
     </w:p>
     <w:bookmarkEnd w:id="0"/>
     <w:bookmarkEnd w:id="1"/>
@@ -18428,9 +20838,9 @@
       </w:pPr>
     </w:p>
     <w:sectPr>
-      <w:headerReference w:type="default" r:id="rId35"/>
-      <w:footerReference w:type="default" r:id="rId36"/>
-      <w:headerReference w:type="first" r:id="rId37"/>
+      <w:headerReference w:type="default" r:id="rId39"/>
+      <w:footerReference w:type="default" r:id="rId40"/>
+      <w:headerReference w:type="first" r:id="rId41"/>
       <w:pgSz w:w="12240" w:h="15840"/>
       <w:pgMar w:top="1440" w:right="1080" w:bottom="1440" w:left="1526" w:header="720" w:footer="720" w:gutter="0"/>
       <w:pgNumType w:start="1"/>
@@ -18551,7 +20961,7 @@
       <w:rPr>
         <w:rStyle w:val="PageNumber"/>
       </w:rPr>
-      <w:t xml:space="preserve">Version 1.0 </w:t>
+      <w:t xml:space="preserve">Version 2.0 </w:t>
     </w:r>
     <w:r>
       <w:rPr>
@@ -21157,7 +23567,7 @@
         <w:rFonts w:ascii="Courier New" w:hAnsi="Courier New" w:cs="Courier New" w:hint="default"/>
       </w:rPr>
     </w:lvl>
-    <w:lvl w:ilvl="2" w:tplc="04090005" w:tentative="1">
+    <w:lvl w:ilvl="2" w:tplc="04090005">
       <w:start w:val="1"/>
       <w:numFmt w:val="bullet"/>
       <w:lvlText w:val=""/>
@@ -21499,6 +23909,185 @@
     </w:lvl>
   </w:abstractNum>
   <w:abstractNum w:abstractNumId="30" w15:restartNumberingAfterBreak="0">
+    <w:nsid w:val="4BB804A8"/>
+    <w:multiLevelType w:val="hybridMultilevel"/>
+    <w:tmpl w:val="E3CC9424"/>
+    <w:lvl w:ilvl="0" w:tplc="8370C28A">
+      <w:start w:val="1"/>
+      <w:numFmt w:val="decimal"/>
+      <w:lvlText w:val="%1."/>
+      <w:lvlJc w:val="left"/>
+      <w:pPr>
+        <w:ind w:left="1080" w:hanging="360"/>
+      </w:pPr>
+      <w:rPr>
+        <w:rFonts w:hint="default"/>
+      </w:rPr>
+    </w:lvl>
+    <w:lvl w:ilvl="1" w:tplc="04090019" w:tentative="1">
+      <w:start w:val="1"/>
+      <w:numFmt w:val="lowerLetter"/>
+      <w:lvlText w:val="%2."/>
+      <w:lvlJc w:val="left"/>
+      <w:pPr>
+        <w:ind w:left="1800" w:hanging="360"/>
+      </w:pPr>
+    </w:lvl>
+    <w:lvl w:ilvl="2" w:tplc="0409001B" w:tentative="1">
+      <w:start w:val="1"/>
+      <w:numFmt w:val="lowerRoman"/>
+      <w:lvlText w:val="%3."/>
+      <w:lvlJc w:val="right"/>
+      <w:pPr>
+        <w:ind w:left="2520" w:hanging="180"/>
+      </w:pPr>
+    </w:lvl>
+    <w:lvl w:ilvl="3" w:tplc="0409000F" w:tentative="1">
+      <w:start w:val="1"/>
+      <w:numFmt w:val="decimal"/>
+      <w:lvlText w:val="%4."/>
+      <w:lvlJc w:val="left"/>
+      <w:pPr>
+        <w:ind w:left="3240" w:hanging="360"/>
+      </w:pPr>
+    </w:lvl>
+    <w:lvl w:ilvl="4" w:tplc="04090019" w:tentative="1">
+      <w:start w:val="1"/>
+      <w:numFmt w:val="lowerLetter"/>
+      <w:lvlText w:val="%5."/>
+      <w:lvlJc w:val="left"/>
+      <w:pPr>
+        <w:ind w:left="3960" w:hanging="360"/>
+      </w:pPr>
+    </w:lvl>
+    <w:lvl w:ilvl="5" w:tplc="0409001B" w:tentative="1">
+      <w:start w:val="1"/>
+      <w:numFmt w:val="lowerRoman"/>
+      <w:lvlText w:val="%6."/>
+      <w:lvlJc w:val="right"/>
+      <w:pPr>
+        <w:ind w:left="4680" w:hanging="180"/>
+      </w:pPr>
+    </w:lvl>
+    <w:lvl w:ilvl="6" w:tplc="0409000F" w:tentative="1">
+      <w:start w:val="1"/>
+      <w:numFmt w:val="decimal"/>
+      <w:lvlText w:val="%7."/>
+      <w:lvlJc w:val="left"/>
+      <w:pPr>
+        <w:ind w:left="5400" w:hanging="360"/>
+      </w:pPr>
+    </w:lvl>
+    <w:lvl w:ilvl="7" w:tplc="04090019" w:tentative="1">
+      <w:start w:val="1"/>
+      <w:numFmt w:val="lowerLetter"/>
+      <w:lvlText w:val="%8."/>
+      <w:lvlJc w:val="left"/>
+      <w:pPr>
+        <w:ind w:left="6120" w:hanging="360"/>
+      </w:pPr>
+    </w:lvl>
+    <w:lvl w:ilvl="8" w:tplc="0409001B" w:tentative="1">
+      <w:start w:val="1"/>
+      <w:numFmt w:val="lowerRoman"/>
+      <w:lvlText w:val="%9."/>
+      <w:lvlJc w:val="right"/>
+      <w:pPr>
+        <w:ind w:left="6840" w:hanging="180"/>
+      </w:pPr>
+    </w:lvl>
+  </w:abstractNum>
+  <w:abstractNum w:abstractNumId="31" w15:restartNumberingAfterBreak="0">
+    <w:nsid w:val="4C7865F7"/>
+    <w:multiLevelType w:val="hybridMultilevel"/>
+    <w:tmpl w:val="3EB86EF0"/>
+    <w:lvl w:ilvl="0" w:tplc="DDCECC8A">
+      <w:start w:val="1"/>
+      <w:numFmt w:val="decimal"/>
+      <w:lvlText w:val="%1."/>
+      <w:lvlJc w:val="left"/>
+      <w:pPr>
+        <w:ind w:left="1080" w:hanging="360"/>
+      </w:pPr>
+      <w:rPr>
+        <w:rFonts w:cs="Arial" w:hint="default"/>
+        <w:color w:val="16191F"/>
+      </w:rPr>
+    </w:lvl>
+    <w:lvl w:ilvl="1" w:tplc="04090019" w:tentative="1">
+      <w:start w:val="1"/>
+      <w:numFmt w:val="lowerLetter"/>
+      <w:lvlText w:val="%2."/>
+      <w:lvlJc w:val="left"/>
+      <w:pPr>
+        <w:ind w:left="1800" w:hanging="360"/>
+      </w:pPr>
+    </w:lvl>
+    <w:lvl w:ilvl="2" w:tplc="0409001B" w:tentative="1">
+      <w:start w:val="1"/>
+      <w:numFmt w:val="lowerRoman"/>
+      <w:lvlText w:val="%3."/>
+      <w:lvlJc w:val="right"/>
+      <w:pPr>
+        <w:ind w:left="2520" w:hanging="180"/>
+      </w:pPr>
+    </w:lvl>
+    <w:lvl w:ilvl="3" w:tplc="0409000F" w:tentative="1">
+      <w:start w:val="1"/>
+      <w:numFmt w:val="decimal"/>
+      <w:lvlText w:val="%4."/>
+      <w:lvlJc w:val="left"/>
+      <w:pPr>
+        <w:ind w:left="3240" w:hanging="360"/>
+      </w:pPr>
+    </w:lvl>
+    <w:lvl w:ilvl="4" w:tplc="04090019" w:tentative="1">
+      <w:start w:val="1"/>
+      <w:numFmt w:val="lowerLetter"/>
+      <w:lvlText w:val="%5."/>
+      <w:lvlJc w:val="left"/>
+      <w:pPr>
+        <w:ind w:left="3960" w:hanging="360"/>
+      </w:pPr>
+    </w:lvl>
+    <w:lvl w:ilvl="5" w:tplc="0409001B" w:tentative="1">
+      <w:start w:val="1"/>
+      <w:numFmt w:val="lowerRoman"/>
+      <w:lvlText w:val="%6."/>
+      <w:lvlJc w:val="right"/>
+      <w:pPr>
+        <w:ind w:left="4680" w:hanging="180"/>
+      </w:pPr>
+    </w:lvl>
+    <w:lvl w:ilvl="6" w:tplc="0409000F" w:tentative="1">
+      <w:start w:val="1"/>
+      <w:numFmt w:val="decimal"/>
+      <w:lvlText w:val="%7."/>
+      <w:lvlJc w:val="left"/>
+      <w:pPr>
+        <w:ind w:left="5400" w:hanging="360"/>
+      </w:pPr>
+    </w:lvl>
+    <w:lvl w:ilvl="7" w:tplc="04090019" w:tentative="1">
+      <w:start w:val="1"/>
+      <w:numFmt w:val="lowerLetter"/>
+      <w:lvlText w:val="%8."/>
+      <w:lvlJc w:val="left"/>
+      <w:pPr>
+        <w:ind w:left="6120" w:hanging="360"/>
+      </w:pPr>
+    </w:lvl>
+    <w:lvl w:ilvl="8" w:tplc="0409001B" w:tentative="1">
+      <w:start w:val="1"/>
+      <w:numFmt w:val="lowerRoman"/>
+      <w:lvlText w:val="%9."/>
+      <w:lvlJc w:val="right"/>
+      <w:pPr>
+        <w:ind w:left="6840" w:hanging="180"/>
+      </w:pPr>
+    </w:lvl>
+  </w:abstractNum>
+  <w:abstractNum w:abstractNumId="32" w15:restartNumberingAfterBreak="0">
     <w:nsid w:val="4DA16D2B"/>
     <w:multiLevelType w:val="hybridMultilevel"/>
     <w:tmpl w:val="A3CA0D5C"/>
@@ -21587,7 +24176,7 @@
       </w:pPr>
     </w:lvl>
   </w:abstractNum>
-  <w:abstractNum w:abstractNumId="31" w15:restartNumberingAfterBreak="0">
+  <w:abstractNum w:abstractNumId="33" w15:restartNumberingAfterBreak="0">
     <w:nsid w:val="4DDC3B93"/>
     <w:multiLevelType w:val="multilevel"/>
     <w:tmpl w:val="426C7D10"/>
@@ -21700,7 +24289,7 @@
       </w:pPr>
     </w:lvl>
   </w:abstractNum>
-  <w:abstractNum w:abstractNumId="32" w15:restartNumberingAfterBreak="0">
+  <w:abstractNum w:abstractNumId="34" w15:restartNumberingAfterBreak="0">
     <w:nsid w:val="4E381323"/>
     <w:multiLevelType w:val="hybridMultilevel"/>
     <w:tmpl w:val="9ADEC45C"/>
@@ -21786,7 +24375,7 @@
       </w:pPr>
     </w:lvl>
   </w:abstractNum>
-  <w:abstractNum w:abstractNumId="33" w15:restartNumberingAfterBreak="0">
+  <w:abstractNum w:abstractNumId="35" w15:restartNumberingAfterBreak="0">
     <w:nsid w:val="53580FD2"/>
     <w:multiLevelType w:val="hybridMultilevel"/>
     <w:tmpl w:val="B90EC5D2"/>
@@ -21875,7 +24464,7 @@
       </w:pPr>
     </w:lvl>
   </w:abstractNum>
-  <w:abstractNum w:abstractNumId="34" w15:restartNumberingAfterBreak="0">
+  <w:abstractNum w:abstractNumId="36" w15:restartNumberingAfterBreak="0">
     <w:nsid w:val="5B0466C5"/>
     <w:multiLevelType w:val="hybridMultilevel"/>
     <w:tmpl w:val="80BE866A"/>
@@ -21964,7 +24553,7 @@
       </w:pPr>
     </w:lvl>
   </w:abstractNum>
-  <w:abstractNum w:abstractNumId="35" w15:restartNumberingAfterBreak="0">
+  <w:abstractNum w:abstractNumId="37" w15:restartNumberingAfterBreak="0">
     <w:nsid w:val="5BA936EB"/>
     <w:multiLevelType w:val="multilevel"/>
     <w:tmpl w:val="0240B7D6"/>
@@ -22077,7 +24666,7 @@
       </w:pPr>
     </w:lvl>
   </w:abstractNum>
-  <w:abstractNum w:abstractNumId="36" w15:restartNumberingAfterBreak="0">
+  <w:abstractNum w:abstractNumId="38" w15:restartNumberingAfterBreak="0">
     <w:nsid w:val="61FA0F38"/>
     <w:multiLevelType w:val="multilevel"/>
     <w:tmpl w:val="F1CCA04E"/>
@@ -22226,7 +24815,7 @@
       </w:rPr>
     </w:lvl>
   </w:abstractNum>
-  <w:abstractNum w:abstractNumId="37" w15:restartNumberingAfterBreak="0">
+  <w:abstractNum w:abstractNumId="39" w15:restartNumberingAfterBreak="0">
     <w:nsid w:val="62BD3AAA"/>
     <w:multiLevelType w:val="hybridMultilevel"/>
     <w:tmpl w:val="7C567632"/>
@@ -22366,7 +24955,96 @@
       </w:rPr>
     </w:lvl>
   </w:abstractNum>
-  <w:abstractNum w:abstractNumId="38" w15:restartNumberingAfterBreak="0">
+  <w:abstractNum w:abstractNumId="40" w15:restartNumberingAfterBreak="0">
+    <w:nsid w:val="66052BB6"/>
+    <w:multiLevelType w:val="hybridMultilevel"/>
+    <w:tmpl w:val="8F16CDC4"/>
+    <w:lvl w:ilvl="0" w:tplc="68448EF4">
+      <w:start w:val="1"/>
+      <w:numFmt w:val="decimal"/>
+      <w:lvlText w:val="%1."/>
+      <w:lvlJc w:val="left"/>
+      <w:pPr>
+        <w:ind w:left="1080" w:hanging="360"/>
+      </w:pPr>
+      <w:rPr>
+        <w:rFonts w:hint="default"/>
+      </w:rPr>
+    </w:lvl>
+    <w:lvl w:ilvl="1" w:tplc="04090019" w:tentative="1">
+      <w:start w:val="1"/>
+      <w:numFmt w:val="lowerLetter"/>
+      <w:lvlText w:val="%2."/>
+      <w:lvlJc w:val="left"/>
+      <w:pPr>
+        <w:ind w:left="1800" w:hanging="360"/>
+      </w:pPr>
+    </w:lvl>
+    <w:lvl w:ilvl="2" w:tplc="0409001B" w:tentative="1">
+      <w:start w:val="1"/>
+      <w:numFmt w:val="lowerRoman"/>
+      <w:lvlText w:val="%3."/>
+      <w:lvlJc w:val="right"/>
+      <w:pPr>
+        <w:ind w:left="2520" w:hanging="180"/>
+      </w:pPr>
+    </w:lvl>
+    <w:lvl w:ilvl="3" w:tplc="0409000F" w:tentative="1">
+      <w:start w:val="1"/>
+      <w:numFmt w:val="decimal"/>
+      <w:lvlText w:val="%4."/>
+      <w:lvlJc w:val="left"/>
+      <w:pPr>
+        <w:ind w:left="3240" w:hanging="360"/>
+      </w:pPr>
+    </w:lvl>
+    <w:lvl w:ilvl="4" w:tplc="04090019" w:tentative="1">
+      <w:start w:val="1"/>
+      <w:numFmt w:val="lowerLetter"/>
+      <w:lvlText w:val="%5."/>
+      <w:lvlJc w:val="left"/>
+      <w:pPr>
+        <w:ind w:left="3960" w:hanging="360"/>
+      </w:pPr>
+    </w:lvl>
+    <w:lvl w:ilvl="5" w:tplc="0409001B" w:tentative="1">
+      <w:start w:val="1"/>
+      <w:numFmt w:val="lowerRoman"/>
+      <w:lvlText w:val="%6."/>
+      <w:lvlJc w:val="right"/>
+      <w:pPr>
+        <w:ind w:left="4680" w:hanging="180"/>
+      </w:pPr>
+    </w:lvl>
+    <w:lvl w:ilvl="6" w:tplc="0409000F" w:tentative="1">
+      <w:start w:val="1"/>
+      <w:numFmt w:val="decimal"/>
+      <w:lvlText w:val="%7."/>
+      <w:lvlJc w:val="left"/>
+      <w:pPr>
+        <w:ind w:left="5400" w:hanging="360"/>
+      </w:pPr>
+    </w:lvl>
+    <w:lvl w:ilvl="7" w:tplc="04090019" w:tentative="1">
+      <w:start w:val="1"/>
+      <w:numFmt w:val="lowerLetter"/>
+      <w:lvlText w:val="%8."/>
+      <w:lvlJc w:val="left"/>
+      <w:pPr>
+        <w:ind w:left="6120" w:hanging="360"/>
+      </w:pPr>
+    </w:lvl>
+    <w:lvl w:ilvl="8" w:tplc="0409001B" w:tentative="1">
+      <w:start w:val="1"/>
+      <w:numFmt w:val="lowerRoman"/>
+      <w:lvlText w:val="%9."/>
+      <w:lvlJc w:val="right"/>
+      <w:pPr>
+        <w:ind w:left="6840" w:hanging="180"/>
+      </w:pPr>
+    </w:lvl>
+  </w:abstractNum>
+  <w:abstractNum w:abstractNumId="41" w15:restartNumberingAfterBreak="0">
     <w:nsid w:val="68A7191A"/>
     <w:multiLevelType w:val="multilevel"/>
     <w:tmpl w:val="426C7D10"/>
@@ -22479,7 +25157,7 @@
       </w:pPr>
     </w:lvl>
   </w:abstractNum>
-  <w:abstractNum w:abstractNumId="39" w15:restartNumberingAfterBreak="0">
+  <w:abstractNum w:abstractNumId="42" w15:restartNumberingAfterBreak="0">
     <w:nsid w:val="70704DD9"/>
     <w:multiLevelType w:val="multilevel"/>
     <w:tmpl w:val="85C441BC"/>
@@ -22539,7 +25217,7 @@
       <w:lvlJc w:val="left"/>
     </w:lvl>
   </w:abstractNum>
-  <w:abstractNum w:abstractNumId="40" w15:restartNumberingAfterBreak="0">
+  <w:abstractNum w:abstractNumId="43" w15:restartNumberingAfterBreak="0">
     <w:nsid w:val="70F4187C"/>
     <w:multiLevelType w:val="hybridMultilevel"/>
     <w:tmpl w:val="4762EF40"/>
@@ -22628,7 +25306,7 @@
       </w:pPr>
     </w:lvl>
   </w:abstractNum>
-  <w:abstractNum w:abstractNumId="41" w15:restartNumberingAfterBreak="0">
+  <w:abstractNum w:abstractNumId="44" w15:restartNumberingAfterBreak="0">
     <w:nsid w:val="77B0714F"/>
     <w:multiLevelType w:val="hybridMultilevel"/>
     <w:tmpl w:val="0078550A"/>
@@ -22717,7 +25395,7 @@
       </w:pPr>
     </w:lvl>
   </w:abstractNum>
-  <w:abstractNum w:abstractNumId="42" w15:restartNumberingAfterBreak="0">
+  <w:abstractNum w:abstractNumId="45" w15:restartNumberingAfterBreak="0">
     <w:nsid w:val="7A28189D"/>
     <w:multiLevelType w:val="multilevel"/>
     <w:tmpl w:val="426C7D10"/>
@@ -22849,7 +25527,7 @@
     <w:abstractNumId w:val="0"/>
   </w:num>
   <w:num w:numId="7">
-    <w:abstractNumId w:val="37"/>
+    <w:abstractNumId w:val="39"/>
   </w:num>
   <w:num w:numId="8">
     <w:abstractNumId w:val="20"/>
@@ -22861,7 +25539,7 @@
     <w:abstractNumId w:val="17"/>
   </w:num>
   <w:num w:numId="11">
-    <w:abstractNumId w:val="40"/>
+    <w:abstractNumId w:val="43"/>
   </w:num>
   <w:num w:numId="12">
     <w:abstractNumId w:val="12"/>
@@ -22870,13 +25548,13 @@
     <w:abstractNumId w:val="18"/>
   </w:num>
   <w:num w:numId="14">
-    <w:abstractNumId w:val="34"/>
+    <w:abstractNumId w:val="36"/>
   </w:num>
   <w:num w:numId="15">
     <w:abstractNumId w:val="15"/>
   </w:num>
   <w:num w:numId="16">
-    <w:abstractNumId w:val="41"/>
+    <w:abstractNumId w:val="44"/>
   </w:num>
   <w:num w:numId="17">
     <w:abstractNumId w:val="10"/>
@@ -22885,7 +25563,7 @@
     <w:abstractNumId w:val="23"/>
   </w:num>
   <w:num w:numId="19">
-    <w:abstractNumId w:val="38"/>
+    <w:abstractNumId w:val="41"/>
   </w:num>
   <w:num w:numId="20">
     <w:abstractNumId w:val="19"/>
@@ -22894,25 +25572,25 @@
     <w:abstractNumId w:val="5"/>
   </w:num>
   <w:num w:numId="22">
-    <w:abstractNumId w:val="32"/>
+    <w:abstractNumId w:val="34"/>
   </w:num>
   <w:num w:numId="23">
     <w:abstractNumId w:val="11"/>
   </w:num>
   <w:num w:numId="24">
-    <w:abstractNumId w:val="36"/>
+    <w:abstractNumId w:val="38"/>
   </w:num>
   <w:num w:numId="25">
     <w:abstractNumId w:val="21"/>
   </w:num>
   <w:num w:numId="26">
-    <w:abstractNumId w:val="33"/>
+    <w:abstractNumId w:val="35"/>
   </w:num>
   <w:num w:numId="27">
     <w:abstractNumId w:val="6"/>
   </w:num>
   <w:num w:numId="28">
-    <w:abstractNumId w:val="31"/>
+    <w:abstractNumId w:val="33"/>
   </w:num>
   <w:num w:numId="29">
     <w:abstractNumId w:val="9"/>
@@ -22927,13 +25605,13 @@
     <w:abstractNumId w:val="16"/>
   </w:num>
   <w:num w:numId="33">
-    <w:abstractNumId w:val="42"/>
+    <w:abstractNumId w:val="45"/>
   </w:num>
   <w:num w:numId="34">
     <w:abstractNumId w:val="7"/>
   </w:num>
   <w:num w:numId="35">
-    <w:abstractNumId w:val="30"/>
+    <w:abstractNumId w:val="32"/>
   </w:num>
   <w:num w:numId="36">
     <w:abstractNumId w:val="25"/>
@@ -22948,13 +25626,22 @@
     <w:abstractNumId w:val="8"/>
   </w:num>
   <w:num w:numId="40">
-    <w:abstractNumId w:val="35"/>
+    <w:abstractNumId w:val="37"/>
   </w:num>
   <w:num w:numId="41">
     <w:abstractNumId w:val="24"/>
   </w:num>
   <w:num w:numId="42">
     <w:abstractNumId w:val="14"/>
+  </w:num>
+  <w:num w:numId="43">
+    <w:abstractNumId w:val="31"/>
+  </w:num>
+  <w:num w:numId="44">
+    <w:abstractNumId w:val="30"/>
+  </w:num>
+  <w:num w:numId="45">
+    <w:abstractNumId w:val="40"/>
   </w:num>
   <w:numIdMacAtCleanup w:val="13"/>
 </w:numbering>
@@ -23433,6 +26120,7 @@
   <w:style w:type="character" w:default="1" w:styleId="DefaultParagraphFont">
     <w:name w:val="Default Paragraph Font"/>
     <w:uiPriority w:val="1"/>
+    <w:semiHidden/>
     <w:unhideWhenUsed/>
   </w:style>
   <w:style w:type="table" w:default="1" w:styleId="TableNormal">

--- a/docs/Caerus Design Document For NDP_UDF Support.docx
+++ b/docs/Caerus Design Document For NDP_UDF Support.docx
@@ -240,7 +240,7 @@
           <w:sz w:val="24"/>
           <w:szCs w:val="24"/>
         </w:rPr>
-        <w:t>2</w:t>
+        <w:t>3</w:t>
       </w:r>
       <w:r>
         <w:rPr>
@@ -266,7 +266,15 @@
           <w:sz w:val="28"/>
           <w:szCs w:val="28"/>
         </w:rPr>
-        <w:t>March 17, 2021</w:t>
+        <w:t>April 1</w:t>
+      </w:r>
+      <w:r>
+        <w:rPr>
+          <w:b/>
+          <w:sz w:val="28"/>
+          <w:szCs w:val="28"/>
+        </w:rPr>
+        <w:t>, 2021</w:t>
       </w:r>
     </w:p>
     <w:p>
@@ -415,7 +423,7 @@
         </w:rPr>
         <w:fldChar w:fldCharType="separate"/>
       </w:r>
-      <w:hyperlink w:anchor="_Toc66887023" w:history="1">
+      <w:hyperlink w:anchor="_Toc68171410" w:history="1">
         <w:r>
           <w:rPr>
             <w:rStyle w:val="Hyperlink"/>
@@ -463,7 +471,7 @@
             <w:noProof/>
             <w:webHidden/>
           </w:rPr>
-          <w:instrText xml:space="preserve"> PAGEREF _Toc66887023 \h </w:instrText>
+          <w:instrText xml:space="preserve"> PAGEREF _Toc68171410 \h </w:instrText>
         </w:r>
         <w:r>
           <w:rPr>
@@ -506,7 +514,7 @@
           <w:lang w:eastAsia="zh-CN"/>
         </w:rPr>
       </w:pPr>
-      <w:hyperlink w:anchor="_Toc66887024" w:history="1">
+      <w:hyperlink w:anchor="_Toc68171411" w:history="1">
         <w:r>
           <w:rPr>
             <w:rStyle w:val="Hyperlink"/>
@@ -534,7 +542,7 @@
             <w:noProof/>
             <w:webHidden/>
           </w:rPr>
-          <w:instrText xml:space="preserve"> PAGEREF _Toc66887024 \h </w:instrText>
+          <w:instrText xml:space="preserve"> PAGEREF _Toc68171411 \h </w:instrText>
         </w:r>
         <w:r>
           <w:rPr>
@@ -577,7 +585,7 @@
           <w:lang w:eastAsia="zh-CN"/>
         </w:rPr>
       </w:pPr>
-      <w:hyperlink w:anchor="_Toc66887025" w:history="1">
+      <w:hyperlink w:anchor="_Toc68171412" w:history="1">
         <w:r>
           <w:rPr>
             <w:rStyle w:val="Hyperlink"/>
@@ -605,7 +613,7 @@
             <w:noProof/>
             <w:webHidden/>
           </w:rPr>
-          <w:instrText xml:space="preserve"> PAGEREF _Toc66887025 \h </w:instrText>
+          <w:instrText xml:space="preserve"> PAGEREF _Toc68171412 \h </w:instrText>
         </w:r>
         <w:r>
           <w:rPr>
@@ -648,7 +656,7 @@
           <w:lang w:eastAsia="zh-CN"/>
         </w:rPr>
       </w:pPr>
-      <w:hyperlink w:anchor="_Toc66887026" w:history="1">
+      <w:hyperlink w:anchor="_Toc68171413" w:history="1">
         <w:r>
           <w:rPr>
             <w:rStyle w:val="Hyperlink"/>
@@ -675,7 +683,7 @@
             <w:noProof/>
             <w:webHidden/>
           </w:rPr>
-          <w:instrText xml:space="preserve"> PAGEREF _Toc66887026 \h </w:instrText>
+          <w:instrText xml:space="preserve"> PAGEREF _Toc68171413 \h </w:instrText>
         </w:r>
         <w:r>
           <w:rPr>
@@ -718,7 +726,7 @@
           <w:lang w:eastAsia="zh-CN"/>
         </w:rPr>
       </w:pPr>
-      <w:hyperlink w:anchor="_Toc66887027" w:history="1">
+      <w:hyperlink w:anchor="_Toc68171414" w:history="1">
         <w:r>
           <w:rPr>
             <w:rStyle w:val="Hyperlink"/>
@@ -745,7 +753,7 @@
             <w:noProof/>
             <w:webHidden/>
           </w:rPr>
-          <w:instrText xml:space="preserve"> PAGEREF _Toc66887027 \h </w:instrText>
+          <w:instrText xml:space="preserve"> PAGEREF _Toc68171414 \h </w:instrText>
         </w:r>
         <w:r>
           <w:rPr>
@@ -788,7 +796,7 @@
           <w:lang w:eastAsia="zh-CN"/>
         </w:rPr>
       </w:pPr>
-      <w:hyperlink w:anchor="_Toc66887028" w:history="1">
+      <w:hyperlink w:anchor="_Toc68171415" w:history="1">
         <w:r>
           <w:rPr>
             <w:rStyle w:val="Hyperlink"/>
@@ -815,7 +823,7 @@
             <w:noProof/>
             <w:webHidden/>
           </w:rPr>
-          <w:instrText xml:space="preserve"> PAGEREF _Toc66887028 \h </w:instrText>
+          <w:instrText xml:space="preserve"> PAGEREF _Toc68171415 \h </w:instrText>
         </w:r>
         <w:r>
           <w:rPr>
@@ -858,7 +866,7 @@
           <w:lang w:eastAsia="zh-CN"/>
         </w:rPr>
       </w:pPr>
-      <w:hyperlink w:anchor="_Toc66887029" w:history="1">
+      <w:hyperlink w:anchor="_Toc68171416" w:history="1">
         <w:r>
           <w:rPr>
             <w:rStyle w:val="Hyperlink"/>
@@ -885,7 +893,7 @@
             <w:noProof/>
             <w:webHidden/>
           </w:rPr>
-          <w:instrText xml:space="preserve"> PAGEREF _Toc66887029 \h </w:instrText>
+          <w:instrText xml:space="preserve"> PAGEREF _Toc68171416 \h </w:instrText>
         </w:r>
         <w:r>
           <w:rPr>
@@ -905,7 +913,7 @@
             <w:noProof/>
             <w:webHidden/>
           </w:rPr>
-          <w:t>9</w:t>
+          <w:t>10</w:t>
         </w:r>
         <w:r>
           <w:rPr>
@@ -928,7 +936,7 @@
           <w:lang w:eastAsia="zh-CN"/>
         </w:rPr>
       </w:pPr>
-      <w:hyperlink w:anchor="_Toc66887030" w:history="1">
+      <w:hyperlink w:anchor="_Toc68171417" w:history="1">
         <w:r>
           <w:rPr>
             <w:rStyle w:val="Hyperlink"/>
@@ -955,7 +963,7 @@
             <w:noProof/>
             <w:webHidden/>
           </w:rPr>
-          <w:instrText xml:space="preserve"> PAGEREF _Toc66887030 \h </w:instrText>
+          <w:instrText xml:space="preserve"> PAGEREF _Toc68171417 \h </w:instrText>
         </w:r>
         <w:r>
           <w:rPr>
@@ -975,7 +983,7 @@
             <w:noProof/>
             <w:webHidden/>
           </w:rPr>
-          <w:t>9</w:t>
+          <w:t>10</w:t>
         </w:r>
         <w:r>
           <w:rPr>
@@ -998,7 +1006,7 @@
           <w:lang w:eastAsia="zh-CN"/>
         </w:rPr>
       </w:pPr>
-      <w:hyperlink w:anchor="_Toc66887031" w:history="1">
+      <w:hyperlink w:anchor="_Toc68171418" w:history="1">
         <w:r>
           <w:rPr>
             <w:rStyle w:val="Hyperlink"/>
@@ -1026,7 +1034,7 @@
             <w:noProof/>
             <w:webHidden/>
           </w:rPr>
-          <w:instrText xml:space="preserve"> PAGEREF _Toc66887031 \h </w:instrText>
+          <w:instrText xml:space="preserve"> PAGEREF _Toc68171418 \h </w:instrText>
         </w:r>
         <w:r>
           <w:rPr>
@@ -1046,7 +1054,7 @@
             <w:noProof/>
             <w:webHidden/>
           </w:rPr>
-          <w:t>9</w:t>
+          <w:t>10</w:t>
         </w:r>
         <w:r>
           <w:rPr>
@@ -1069,7 +1077,7 @@
           <w:lang w:eastAsia="zh-CN"/>
         </w:rPr>
       </w:pPr>
-      <w:hyperlink w:anchor="_Toc66887032" w:history="1">
+      <w:hyperlink w:anchor="_Toc68171419" w:history="1">
         <w:r>
           <w:rPr>
             <w:rStyle w:val="Hyperlink"/>
@@ -1097,7 +1105,7 @@
             <w:noProof/>
             <w:webHidden/>
           </w:rPr>
-          <w:instrText xml:space="preserve"> PAGEREF _Toc66887032 \h </w:instrText>
+          <w:instrText xml:space="preserve"> PAGEREF _Toc68171419 \h </w:instrText>
         </w:r>
         <w:r>
           <w:rPr>
@@ -1117,7 +1125,7 @@
             <w:noProof/>
             <w:webHidden/>
           </w:rPr>
-          <w:t>10</w:t>
+          <w:t>11</w:t>
         </w:r>
         <w:r>
           <w:rPr>
@@ -1144,7 +1152,7 @@
           <w:lang w:eastAsia="zh-CN"/>
         </w:rPr>
       </w:pPr>
-      <w:hyperlink w:anchor="_Toc66887033" w:history="1">
+      <w:hyperlink w:anchor="_Toc68171420" w:history="1">
         <w:r>
           <w:rPr>
             <w:rStyle w:val="Hyperlink"/>
@@ -1192,7 +1200,7 @@
             <w:noProof/>
             <w:webHidden/>
           </w:rPr>
-          <w:instrText xml:space="preserve"> PAGEREF _Toc66887033 \h </w:instrText>
+          <w:instrText xml:space="preserve"> PAGEREF _Toc68171420 \h </w:instrText>
         </w:r>
         <w:r>
           <w:rPr>
@@ -1212,7 +1220,7 @@
             <w:noProof/>
             <w:webHidden/>
           </w:rPr>
-          <w:t>10</w:t>
+          <w:t>11</w:t>
         </w:r>
         <w:r>
           <w:rPr>
@@ -1235,7 +1243,7 @@
           <w:lang w:eastAsia="zh-CN"/>
         </w:rPr>
       </w:pPr>
-      <w:hyperlink w:anchor="_Toc66887034" w:history="1">
+      <w:hyperlink w:anchor="_Toc68171421" w:history="1">
         <w:r>
           <w:rPr>
             <w:rStyle w:val="Hyperlink"/>
@@ -1262,7 +1270,7 @@
             <w:noProof/>
             <w:webHidden/>
           </w:rPr>
-          <w:instrText xml:space="preserve"> PAGEREF _Toc66887034 \h </w:instrText>
+          <w:instrText xml:space="preserve"> PAGEREF _Toc68171421 \h </w:instrText>
         </w:r>
         <w:r>
           <w:rPr>
@@ -1282,7 +1290,7 @@
             <w:noProof/>
             <w:webHidden/>
           </w:rPr>
-          <w:t>10</w:t>
+          <w:t>11</w:t>
         </w:r>
         <w:r>
           <w:rPr>
@@ -1305,7 +1313,7 @@
           <w:lang w:eastAsia="zh-CN"/>
         </w:rPr>
       </w:pPr>
-      <w:hyperlink w:anchor="_Toc66887035" w:history="1">
+      <w:hyperlink w:anchor="_Toc68171422" w:history="1">
         <w:r>
           <w:rPr>
             <w:rStyle w:val="Hyperlink"/>
@@ -1332,7 +1340,7 @@
             <w:noProof/>
             <w:webHidden/>
           </w:rPr>
-          <w:instrText xml:space="preserve"> PAGEREF _Toc66887035 \h </w:instrText>
+          <w:instrText xml:space="preserve"> PAGEREF _Toc68171422 \h </w:instrText>
         </w:r>
         <w:r>
           <w:rPr>
@@ -1352,7 +1360,7 @@
             <w:noProof/>
             <w:webHidden/>
           </w:rPr>
-          <w:t>10</w:t>
+          <w:t>11</w:t>
         </w:r>
         <w:r>
           <w:rPr>
@@ -1375,7 +1383,7 @@
           <w:lang w:eastAsia="zh-CN"/>
         </w:rPr>
       </w:pPr>
-      <w:hyperlink w:anchor="_Toc66887036" w:history="1">
+      <w:hyperlink w:anchor="_Toc68171423" w:history="1">
         <w:r>
           <w:rPr>
             <w:rStyle w:val="Hyperlink"/>
@@ -1402,7 +1410,7 @@
             <w:noProof/>
             <w:webHidden/>
           </w:rPr>
-          <w:instrText xml:space="preserve"> PAGEREF _Toc66887036 \h </w:instrText>
+          <w:instrText xml:space="preserve"> PAGEREF _Toc68171423 \h </w:instrText>
         </w:r>
         <w:r>
           <w:rPr>
@@ -1422,7 +1430,7 @@
             <w:noProof/>
             <w:webHidden/>
           </w:rPr>
-          <w:t>11</w:t>
+          <w:t>12</w:t>
         </w:r>
         <w:r>
           <w:rPr>
@@ -1449,7 +1457,7 @@
           <w:lang w:eastAsia="zh-CN"/>
         </w:rPr>
       </w:pPr>
-      <w:hyperlink w:anchor="_Toc66887037" w:history="1">
+      <w:hyperlink w:anchor="_Toc68171424" w:history="1">
         <w:r>
           <w:rPr>
             <w:rStyle w:val="Hyperlink"/>
@@ -1497,7 +1505,7 @@
             <w:noProof/>
             <w:webHidden/>
           </w:rPr>
-          <w:instrText xml:space="preserve"> PAGEREF _Toc66887037 \h </w:instrText>
+          <w:instrText xml:space="preserve"> PAGEREF _Toc68171424 \h </w:instrText>
         </w:r>
         <w:r>
           <w:rPr>
@@ -1517,7 +1525,7 @@
             <w:noProof/>
             <w:webHidden/>
           </w:rPr>
-          <w:t>11</w:t>
+          <w:t>12</w:t>
         </w:r>
         <w:r>
           <w:rPr>
@@ -1540,7 +1548,7 @@
           <w:lang w:eastAsia="zh-CN"/>
         </w:rPr>
       </w:pPr>
-      <w:hyperlink w:anchor="_Toc66887038" w:history="1">
+      <w:hyperlink w:anchor="_Toc68171425" w:history="1">
         <w:r>
           <w:rPr>
             <w:rStyle w:val="Hyperlink"/>
@@ -1567,7 +1575,7 @@
             <w:noProof/>
             <w:webHidden/>
           </w:rPr>
-          <w:instrText xml:space="preserve"> PAGEREF _Toc66887038 \h </w:instrText>
+          <w:instrText xml:space="preserve"> PAGEREF _Toc68171425 \h </w:instrText>
         </w:r>
         <w:r>
           <w:rPr>
@@ -1587,7 +1595,7 @@
             <w:noProof/>
             <w:webHidden/>
           </w:rPr>
-          <w:t>12</w:t>
+          <w:t>13</w:t>
         </w:r>
         <w:r>
           <w:rPr>
@@ -1610,7 +1618,7 @@
           <w:lang w:eastAsia="zh-CN"/>
         </w:rPr>
       </w:pPr>
-      <w:hyperlink w:anchor="_Toc66887039" w:history="1">
+      <w:hyperlink w:anchor="_Toc68171426" w:history="1">
         <w:r>
           <w:rPr>
             <w:rStyle w:val="Hyperlink"/>
@@ -1638,7 +1646,7 @@
             <w:noProof/>
             <w:webHidden/>
           </w:rPr>
-          <w:instrText xml:space="preserve"> PAGEREF _Toc66887039 \h </w:instrText>
+          <w:instrText xml:space="preserve"> PAGEREF _Toc68171426 \h </w:instrText>
         </w:r>
         <w:r>
           <w:rPr>
@@ -1658,7 +1666,7 @@
             <w:noProof/>
             <w:webHidden/>
           </w:rPr>
-          <w:t>13</w:t>
+          <w:t>14</w:t>
         </w:r>
         <w:r>
           <w:rPr>
@@ -1681,7 +1689,7 @@
           <w:lang w:eastAsia="zh-CN"/>
         </w:rPr>
       </w:pPr>
-      <w:hyperlink w:anchor="_Toc66887040" w:history="1">
+      <w:hyperlink w:anchor="_Toc68171427" w:history="1">
         <w:r>
           <w:rPr>
             <w:rStyle w:val="Hyperlink"/>
@@ -1709,7 +1717,7 @@
             <w:noProof/>
             <w:webHidden/>
           </w:rPr>
-          <w:instrText xml:space="preserve"> PAGEREF _Toc66887040 \h </w:instrText>
+          <w:instrText xml:space="preserve"> PAGEREF _Toc68171427 \h </w:instrText>
         </w:r>
         <w:r>
           <w:rPr>
@@ -1729,7 +1737,7 @@
             <w:noProof/>
             <w:webHidden/>
           </w:rPr>
-          <w:t>14</w:t>
+          <w:t>15</w:t>
         </w:r>
         <w:r>
           <w:rPr>
@@ -1752,7 +1760,7 @@
           <w:lang w:eastAsia="zh-CN"/>
         </w:rPr>
       </w:pPr>
-      <w:hyperlink w:anchor="_Toc66887041" w:history="1">
+      <w:hyperlink w:anchor="_Toc68171428" w:history="1">
         <w:r>
           <w:rPr>
             <w:rStyle w:val="Hyperlink"/>
@@ -1780,7 +1788,7 @@
             <w:noProof/>
             <w:webHidden/>
           </w:rPr>
-          <w:instrText xml:space="preserve"> PAGEREF _Toc66887041 \h </w:instrText>
+          <w:instrText xml:space="preserve"> PAGEREF _Toc68171428 \h </w:instrText>
         </w:r>
         <w:r>
           <w:rPr>
@@ -1800,7 +1808,7 @@
             <w:noProof/>
             <w:webHidden/>
           </w:rPr>
-          <w:t>15</w:t>
+          <w:t>16</w:t>
         </w:r>
         <w:r>
           <w:rPr>
@@ -1823,7 +1831,7 @@
           <w:lang w:eastAsia="zh-CN"/>
         </w:rPr>
       </w:pPr>
-      <w:hyperlink w:anchor="_Toc66887042" w:history="1">
+      <w:hyperlink w:anchor="_Toc68171429" w:history="1">
         <w:r>
           <w:rPr>
             <w:rStyle w:val="Hyperlink"/>
@@ -1851,7 +1859,7 @@
             <w:noProof/>
             <w:webHidden/>
           </w:rPr>
-          <w:instrText xml:space="preserve"> PAGEREF _Toc66887042 \h </w:instrText>
+          <w:instrText xml:space="preserve"> PAGEREF _Toc68171429 \h </w:instrText>
         </w:r>
         <w:r>
           <w:rPr>
@@ -1871,7 +1879,7 @@
             <w:noProof/>
             <w:webHidden/>
           </w:rPr>
-          <w:t>15</w:t>
+          <w:t>16</w:t>
         </w:r>
         <w:r>
           <w:rPr>
@@ -1894,7 +1902,7 @@
           <w:lang w:eastAsia="zh-CN"/>
         </w:rPr>
       </w:pPr>
-      <w:hyperlink w:anchor="_Toc66887043" w:history="1">
+      <w:hyperlink w:anchor="_Toc68171430" w:history="1">
         <w:r>
           <w:rPr>
             <w:rStyle w:val="Hyperlink"/>
@@ -1922,7 +1930,7 @@
             <w:noProof/>
             <w:webHidden/>
           </w:rPr>
-          <w:instrText xml:space="preserve"> PAGEREF _Toc66887043 \h </w:instrText>
+          <w:instrText xml:space="preserve"> PAGEREF _Toc68171430 \h </w:instrText>
         </w:r>
         <w:r>
           <w:rPr>
@@ -1942,7 +1950,7 @@
             <w:noProof/>
             <w:webHidden/>
           </w:rPr>
-          <w:t>16</w:t>
+          <w:t>17</w:t>
         </w:r>
         <w:r>
           <w:rPr>
@@ -1965,7 +1973,7 @@
           <w:lang w:eastAsia="zh-CN"/>
         </w:rPr>
       </w:pPr>
-      <w:hyperlink w:anchor="_Toc66887044" w:history="1">
+      <w:hyperlink w:anchor="_Toc68171431" w:history="1">
         <w:r>
           <w:rPr>
             <w:rStyle w:val="Hyperlink"/>
@@ -1992,7 +2000,7 @@
             <w:noProof/>
             <w:webHidden/>
           </w:rPr>
-          <w:instrText xml:space="preserve"> PAGEREF _Toc66887044 \h </w:instrText>
+          <w:instrText xml:space="preserve"> PAGEREF _Toc68171431 \h </w:instrText>
         </w:r>
         <w:r>
           <w:rPr>
@@ -2012,7 +2020,7 @@
             <w:noProof/>
             <w:webHidden/>
           </w:rPr>
-          <w:t>16</w:t>
+          <w:t>17</w:t>
         </w:r>
         <w:r>
           <w:rPr>
@@ -2035,7 +2043,7 @@
           <w:lang w:eastAsia="zh-CN"/>
         </w:rPr>
       </w:pPr>
-      <w:hyperlink w:anchor="_Toc66887045" w:history="1">
+      <w:hyperlink w:anchor="_Toc68171432" w:history="1">
         <w:r>
           <w:rPr>
             <w:rStyle w:val="Hyperlink"/>
@@ -2062,7 +2070,7 @@
             <w:noProof/>
             <w:webHidden/>
           </w:rPr>
-          <w:instrText xml:space="preserve"> PAGEREF _Toc66887045 \h </w:instrText>
+          <w:instrText xml:space="preserve"> PAGEREF _Toc68171432 \h </w:instrText>
         </w:r>
         <w:r>
           <w:rPr>
@@ -2082,7 +2090,7 @@
             <w:noProof/>
             <w:webHidden/>
           </w:rPr>
-          <w:t>16</w:t>
+          <w:t>17</w:t>
         </w:r>
         <w:r>
           <w:rPr>
@@ -2105,7 +2113,7 @@
           <w:lang w:eastAsia="zh-CN"/>
         </w:rPr>
       </w:pPr>
-      <w:hyperlink w:anchor="_Toc66887046" w:history="1">
+      <w:hyperlink w:anchor="_Toc68171433" w:history="1">
         <w:r>
           <w:rPr>
             <w:rStyle w:val="Hyperlink"/>
@@ -2132,7 +2140,7 @@
             <w:noProof/>
             <w:webHidden/>
           </w:rPr>
-          <w:instrText xml:space="preserve"> PAGEREF _Toc66887046 \h </w:instrText>
+          <w:instrText xml:space="preserve"> PAGEREF _Toc68171433 \h </w:instrText>
         </w:r>
         <w:r>
           <w:rPr>
@@ -2152,7 +2160,7 @@
             <w:noProof/>
             <w:webHidden/>
           </w:rPr>
-          <w:t>17</w:t>
+          <w:t>18</w:t>
         </w:r>
         <w:r>
           <w:rPr>
@@ -2179,7 +2187,7 @@
           <w:lang w:eastAsia="zh-CN"/>
         </w:rPr>
       </w:pPr>
-      <w:hyperlink w:anchor="_Toc66887047" w:history="1">
+      <w:hyperlink w:anchor="_Toc68171434" w:history="1">
         <w:r>
           <w:rPr>
             <w:rStyle w:val="Hyperlink"/>
@@ -2227,7 +2235,7 @@
             <w:noProof/>
             <w:webHidden/>
           </w:rPr>
-          <w:instrText xml:space="preserve"> PAGEREF _Toc66887047 \h </w:instrText>
+          <w:instrText xml:space="preserve"> PAGEREF _Toc68171434 \h </w:instrText>
         </w:r>
         <w:r>
           <w:rPr>
@@ -2247,7 +2255,7 @@
             <w:noProof/>
             <w:webHidden/>
           </w:rPr>
-          <w:t>17</w:t>
+          <w:t>18</w:t>
         </w:r>
         <w:r>
           <w:rPr>
@@ -2270,7 +2278,7 @@
           <w:lang w:eastAsia="zh-CN"/>
         </w:rPr>
       </w:pPr>
-      <w:hyperlink w:anchor="_Toc66887048" w:history="1">
+      <w:hyperlink w:anchor="_Toc68171435" w:history="1">
         <w:r>
           <w:rPr>
             <w:rStyle w:val="Hyperlink"/>
@@ -2297,7 +2305,7 @@
             <w:noProof/>
             <w:webHidden/>
           </w:rPr>
-          <w:instrText xml:space="preserve"> PAGEREF _Toc66887048 \h </w:instrText>
+          <w:instrText xml:space="preserve"> PAGEREF _Toc68171435 \h </w:instrText>
         </w:r>
         <w:r>
           <w:rPr>
@@ -2317,7 +2325,7 @@
             <w:noProof/>
             <w:webHidden/>
           </w:rPr>
-          <w:t>18</w:t>
+          <w:t>19</w:t>
         </w:r>
         <w:r>
           <w:rPr>
@@ -2340,7 +2348,7 @@
           <w:lang w:eastAsia="zh-CN"/>
         </w:rPr>
       </w:pPr>
-      <w:hyperlink w:anchor="_Toc66887049" w:history="1">
+      <w:hyperlink w:anchor="_Toc68171436" w:history="1">
         <w:r>
           <w:rPr>
             <w:rStyle w:val="Hyperlink"/>
@@ -2368,7 +2376,7 @@
             <w:noProof/>
             <w:webHidden/>
           </w:rPr>
-          <w:instrText xml:space="preserve"> PAGEREF _Toc66887049 \h </w:instrText>
+          <w:instrText xml:space="preserve"> PAGEREF _Toc68171436 \h </w:instrText>
         </w:r>
         <w:r>
           <w:rPr>
@@ -2388,7 +2396,7 @@
             <w:noProof/>
             <w:webHidden/>
           </w:rPr>
-          <w:t>18</w:t>
+          <w:t>19</w:t>
         </w:r>
         <w:r>
           <w:rPr>
@@ -2411,7 +2419,7 @@
           <w:lang w:eastAsia="zh-CN"/>
         </w:rPr>
       </w:pPr>
-      <w:hyperlink w:anchor="_Toc66887050" w:history="1">
+      <w:hyperlink w:anchor="_Toc68171437" w:history="1">
         <w:r>
           <w:rPr>
             <w:rStyle w:val="Hyperlink"/>
@@ -2439,7 +2447,7 @@
             <w:noProof/>
             <w:webHidden/>
           </w:rPr>
-          <w:instrText xml:space="preserve"> PAGEREF _Toc66887050 \h </w:instrText>
+          <w:instrText xml:space="preserve"> PAGEREF _Toc68171437 \h </w:instrText>
         </w:r>
         <w:r>
           <w:rPr>
@@ -2459,7 +2467,7 @@
             <w:noProof/>
             <w:webHidden/>
           </w:rPr>
-          <w:t>18</w:t>
+          <w:t>19</w:t>
         </w:r>
         <w:r>
           <w:rPr>
@@ -2482,7 +2490,7 @@
           <w:lang w:eastAsia="zh-CN"/>
         </w:rPr>
       </w:pPr>
-      <w:hyperlink w:anchor="_Toc66887051" w:history="1">
+      <w:hyperlink w:anchor="_Toc68171438" w:history="1">
         <w:r>
           <w:rPr>
             <w:rStyle w:val="Hyperlink"/>
@@ -2510,7 +2518,7 @@
             <w:noProof/>
             <w:webHidden/>
           </w:rPr>
-          <w:instrText xml:space="preserve"> PAGEREF _Toc66887051 \h </w:instrText>
+          <w:instrText xml:space="preserve"> PAGEREF _Toc68171438 \h </w:instrText>
         </w:r>
         <w:r>
           <w:rPr>
@@ -2530,7 +2538,7 @@
             <w:noProof/>
             <w:webHidden/>
           </w:rPr>
-          <w:t>18</w:t>
+          <w:t>19</w:t>
         </w:r>
         <w:r>
           <w:rPr>
@@ -2553,7 +2561,7 @@
           <w:lang w:eastAsia="zh-CN"/>
         </w:rPr>
       </w:pPr>
-      <w:hyperlink w:anchor="_Toc66887052" w:history="1">
+      <w:hyperlink w:anchor="_Toc68171439" w:history="1">
         <w:r>
           <w:rPr>
             <w:rStyle w:val="Hyperlink"/>
@@ -2580,7 +2588,7 @@
             <w:noProof/>
             <w:webHidden/>
           </w:rPr>
-          <w:instrText xml:space="preserve"> PAGEREF _Toc66887052 \h </w:instrText>
+          <w:instrText xml:space="preserve"> PAGEREF _Toc68171439 \h </w:instrText>
         </w:r>
         <w:r>
           <w:rPr>
@@ -2600,7 +2608,7 @@
             <w:noProof/>
             <w:webHidden/>
           </w:rPr>
-          <w:t>21</w:t>
+          <w:t>22</w:t>
         </w:r>
         <w:r>
           <w:rPr>
@@ -2623,7 +2631,7 @@
           <w:lang w:eastAsia="zh-CN"/>
         </w:rPr>
       </w:pPr>
-      <w:hyperlink w:anchor="_Toc66887053" w:history="1">
+      <w:hyperlink w:anchor="_Toc68171440" w:history="1">
         <w:r>
           <w:rPr>
             <w:rStyle w:val="Hyperlink"/>
@@ -2651,7 +2659,7 @@
             <w:noProof/>
             <w:webHidden/>
           </w:rPr>
-          <w:instrText xml:space="preserve"> PAGEREF _Toc66887053 \h </w:instrText>
+          <w:instrText xml:space="preserve"> PAGEREF _Toc68171440 \h </w:instrText>
         </w:r>
         <w:r>
           <w:rPr>
@@ -2671,7 +2679,7 @@
             <w:noProof/>
             <w:webHidden/>
           </w:rPr>
-          <w:t>21</w:t>
+          <w:t>22</w:t>
         </w:r>
         <w:r>
           <w:rPr>
@@ -2694,7 +2702,7 @@
           <w:lang w:eastAsia="zh-CN"/>
         </w:rPr>
       </w:pPr>
-      <w:hyperlink w:anchor="_Toc66887054" w:history="1">
+      <w:hyperlink w:anchor="_Toc68171441" w:history="1">
         <w:r>
           <w:rPr>
             <w:rStyle w:val="Hyperlink"/>
@@ -2722,7 +2730,7 @@
             <w:noProof/>
             <w:webHidden/>
           </w:rPr>
-          <w:instrText xml:space="preserve"> PAGEREF _Toc66887054 \h </w:instrText>
+          <w:instrText xml:space="preserve"> PAGEREF _Toc68171441 \h </w:instrText>
         </w:r>
         <w:r>
           <w:rPr>
@@ -2742,7 +2750,7 @@
             <w:noProof/>
             <w:webHidden/>
           </w:rPr>
-          <w:t>21</w:t>
+          <w:t>22</w:t>
         </w:r>
         <w:r>
           <w:rPr>
@@ -2765,7 +2773,7 @@
           <w:lang w:eastAsia="zh-CN"/>
         </w:rPr>
       </w:pPr>
-      <w:hyperlink w:anchor="_Toc66887055" w:history="1">
+      <w:hyperlink w:anchor="_Toc68171442" w:history="1">
         <w:r>
           <w:rPr>
             <w:rStyle w:val="Hyperlink"/>
@@ -2793,7 +2801,7 @@
             <w:noProof/>
             <w:webHidden/>
           </w:rPr>
-          <w:instrText xml:space="preserve"> PAGEREF _Toc66887055 \h </w:instrText>
+          <w:instrText xml:space="preserve"> PAGEREF _Toc68171442 \h </w:instrText>
         </w:r>
         <w:r>
           <w:rPr>
@@ -2813,7 +2821,7 @@
             <w:noProof/>
             <w:webHidden/>
           </w:rPr>
-          <w:t>21</w:t>
+          <w:t>22</w:t>
         </w:r>
         <w:r>
           <w:rPr>
@@ -2836,7 +2844,7 @@
           <w:lang w:eastAsia="zh-CN"/>
         </w:rPr>
       </w:pPr>
-      <w:hyperlink w:anchor="_Toc66887056" w:history="1">
+      <w:hyperlink w:anchor="_Toc68171443" w:history="1">
         <w:r>
           <w:rPr>
             <w:rStyle w:val="Hyperlink"/>
@@ -2863,7 +2871,7 @@
             <w:noProof/>
             <w:webHidden/>
           </w:rPr>
-          <w:instrText xml:space="preserve"> PAGEREF _Toc66887056 \h </w:instrText>
+          <w:instrText xml:space="preserve"> PAGEREF _Toc68171443 \h </w:instrText>
         </w:r>
         <w:r>
           <w:rPr>
@@ -2883,7 +2891,7 @@
             <w:noProof/>
             <w:webHidden/>
           </w:rPr>
-          <w:t>22</w:t>
+          <w:t>23</w:t>
         </w:r>
         <w:r>
           <w:rPr>
@@ -2906,7 +2914,7 @@
           <w:lang w:eastAsia="zh-CN"/>
         </w:rPr>
       </w:pPr>
-      <w:hyperlink w:anchor="_Toc66887057" w:history="1">
+      <w:hyperlink w:anchor="_Toc68171444" w:history="1">
         <w:r>
           <w:rPr>
             <w:rStyle w:val="Hyperlink"/>
@@ -2934,7 +2942,7 @@
             <w:noProof/>
             <w:webHidden/>
           </w:rPr>
-          <w:instrText xml:space="preserve"> PAGEREF _Toc66887057 \h </w:instrText>
+          <w:instrText xml:space="preserve"> PAGEREF _Toc68171444 \h </w:instrText>
         </w:r>
         <w:r>
           <w:rPr>
@@ -2954,7 +2962,7 @@
             <w:noProof/>
             <w:webHidden/>
           </w:rPr>
-          <w:t>22</w:t>
+          <w:t>23</w:t>
         </w:r>
         <w:r>
           <w:rPr>
@@ -2977,7 +2985,7 @@
           <w:lang w:eastAsia="zh-CN"/>
         </w:rPr>
       </w:pPr>
-      <w:hyperlink w:anchor="_Toc66887058" w:history="1">
+      <w:hyperlink w:anchor="_Toc68171445" w:history="1">
         <w:r>
           <w:rPr>
             <w:rStyle w:val="Hyperlink"/>
@@ -3005,7 +3013,7 @@
             <w:noProof/>
             <w:webHidden/>
           </w:rPr>
-          <w:instrText xml:space="preserve"> PAGEREF _Toc66887058 \h </w:instrText>
+          <w:instrText xml:space="preserve"> PAGEREF _Toc68171445 \h </w:instrText>
         </w:r>
         <w:r>
           <w:rPr>
@@ -3025,7 +3033,7 @@
             <w:noProof/>
             <w:webHidden/>
           </w:rPr>
-          <w:t>22</w:t>
+          <w:t>23</w:t>
         </w:r>
         <w:r>
           <w:rPr>
@@ -3048,7 +3056,7 @@
           <w:lang w:eastAsia="zh-CN"/>
         </w:rPr>
       </w:pPr>
-      <w:hyperlink w:anchor="_Toc66887059" w:history="1">
+      <w:hyperlink w:anchor="_Toc68171446" w:history="1">
         <w:r>
           <w:rPr>
             <w:rStyle w:val="Hyperlink"/>
@@ -3076,7 +3084,7 @@
             <w:noProof/>
             <w:webHidden/>
           </w:rPr>
-          <w:instrText xml:space="preserve"> PAGEREF _Toc66887059 \h </w:instrText>
+          <w:instrText xml:space="preserve"> PAGEREF _Toc68171446 \h </w:instrText>
         </w:r>
         <w:r>
           <w:rPr>
@@ -3096,7 +3104,7 @@
             <w:noProof/>
             <w:webHidden/>
           </w:rPr>
-          <w:t>22</w:t>
+          <w:t>23</w:t>
         </w:r>
         <w:r>
           <w:rPr>
@@ -3119,7 +3127,7 @@
           <w:lang w:eastAsia="zh-CN"/>
         </w:rPr>
       </w:pPr>
-      <w:hyperlink w:anchor="_Toc66887060" w:history="1">
+      <w:hyperlink w:anchor="_Toc68171447" w:history="1">
         <w:r>
           <w:rPr>
             <w:rStyle w:val="Hyperlink"/>
@@ -3146,7 +3154,7 @@
             <w:noProof/>
             <w:webHidden/>
           </w:rPr>
-          <w:instrText xml:space="preserve"> PAGEREF _Toc66887060 \h </w:instrText>
+          <w:instrText xml:space="preserve"> PAGEREF _Toc68171447 \h </w:instrText>
         </w:r>
         <w:r>
           <w:rPr>
@@ -3166,7 +3174,7 @@
             <w:noProof/>
             <w:webHidden/>
           </w:rPr>
-          <w:t>23</w:t>
+          <w:t>24</w:t>
         </w:r>
         <w:r>
           <w:rPr>
@@ -3189,7 +3197,7 @@
           <w:lang w:eastAsia="zh-CN"/>
         </w:rPr>
       </w:pPr>
-      <w:hyperlink w:anchor="_Toc66887061" w:history="1">
+      <w:hyperlink w:anchor="_Toc68171448" w:history="1">
         <w:r>
           <w:rPr>
             <w:rStyle w:val="Hyperlink"/>
@@ -3217,7 +3225,7 @@
             <w:noProof/>
             <w:webHidden/>
           </w:rPr>
-          <w:instrText xml:space="preserve"> PAGEREF _Toc66887061 \h </w:instrText>
+          <w:instrText xml:space="preserve"> PAGEREF _Toc68171448 \h </w:instrText>
         </w:r>
         <w:r>
           <w:rPr>
@@ -3237,7 +3245,7 @@
             <w:noProof/>
             <w:webHidden/>
           </w:rPr>
-          <w:t>23</w:t>
+          <w:t>24</w:t>
         </w:r>
         <w:r>
           <w:rPr>
@@ -3260,7 +3268,7 @@
           <w:lang w:eastAsia="zh-CN"/>
         </w:rPr>
       </w:pPr>
-      <w:hyperlink w:anchor="_Toc66887062" w:history="1">
+      <w:hyperlink w:anchor="_Toc68171449" w:history="1">
         <w:r>
           <w:rPr>
             <w:rStyle w:val="Hyperlink"/>
@@ -3288,7 +3296,7 @@
             <w:noProof/>
             <w:webHidden/>
           </w:rPr>
-          <w:instrText xml:space="preserve"> PAGEREF _Toc66887062 \h </w:instrText>
+          <w:instrText xml:space="preserve"> PAGEREF _Toc68171449 \h </w:instrText>
         </w:r>
         <w:r>
           <w:rPr>
@@ -3308,7 +3316,7 @@
             <w:noProof/>
             <w:webHidden/>
           </w:rPr>
-          <w:t>23</w:t>
+          <w:t>24</w:t>
         </w:r>
         <w:r>
           <w:rPr>
@@ -3331,7 +3339,7 @@
           <w:lang w:eastAsia="zh-CN"/>
         </w:rPr>
       </w:pPr>
-      <w:hyperlink w:anchor="_Toc66887063" w:history="1">
+      <w:hyperlink w:anchor="_Toc68171450" w:history="1">
         <w:r>
           <w:rPr>
             <w:rStyle w:val="Hyperlink"/>
@@ -3359,7 +3367,7 @@
             <w:noProof/>
             <w:webHidden/>
           </w:rPr>
-          <w:instrText xml:space="preserve"> PAGEREF _Toc66887063 \h </w:instrText>
+          <w:instrText xml:space="preserve"> PAGEREF _Toc68171450 \h </w:instrText>
         </w:r>
         <w:r>
           <w:rPr>
@@ -3379,7 +3387,7 @@
             <w:noProof/>
             <w:webHidden/>
           </w:rPr>
-          <w:t>23</w:t>
+          <w:t>24</w:t>
         </w:r>
         <w:r>
           <w:rPr>
@@ -3402,7 +3410,7 @@
           <w:lang w:eastAsia="zh-CN"/>
         </w:rPr>
       </w:pPr>
-      <w:hyperlink w:anchor="_Toc66887064" w:history="1">
+      <w:hyperlink w:anchor="_Toc68171451" w:history="1">
         <w:r>
           <w:rPr>
             <w:rStyle w:val="Hyperlink"/>
@@ -3429,7 +3437,7 @@
             <w:noProof/>
             <w:webHidden/>
           </w:rPr>
-          <w:instrText xml:space="preserve"> PAGEREF _Toc66887064 \h </w:instrText>
+          <w:instrText xml:space="preserve"> PAGEREF _Toc68171451 \h </w:instrText>
         </w:r>
         <w:r>
           <w:rPr>
@@ -3449,7 +3457,7 @@
             <w:noProof/>
             <w:webHidden/>
           </w:rPr>
-          <w:t>25</w:t>
+          <w:t>26</w:t>
         </w:r>
         <w:r>
           <w:rPr>
@@ -3472,7 +3480,7 @@
           <w:lang w:eastAsia="zh-CN"/>
         </w:rPr>
       </w:pPr>
-      <w:hyperlink w:anchor="_Toc66887065" w:history="1">
+      <w:hyperlink w:anchor="_Toc68171452" w:history="1">
         <w:r>
           <w:rPr>
             <w:rStyle w:val="Hyperlink"/>
@@ -3499,7 +3507,7 @@
             <w:noProof/>
             <w:webHidden/>
           </w:rPr>
-          <w:instrText xml:space="preserve"> PAGEREF _Toc66887065 \h </w:instrText>
+          <w:instrText xml:space="preserve"> PAGEREF _Toc68171452 \h </w:instrText>
         </w:r>
         <w:r>
           <w:rPr>
@@ -3519,7 +3527,7 @@
             <w:noProof/>
             <w:webHidden/>
           </w:rPr>
-          <w:t>25</w:t>
+          <w:t>26</w:t>
         </w:r>
         <w:r>
           <w:rPr>
@@ -3542,7 +3550,7 @@
           <w:lang w:eastAsia="zh-CN"/>
         </w:rPr>
       </w:pPr>
-      <w:hyperlink w:anchor="_Toc66887066" w:history="1">
+      <w:hyperlink w:anchor="_Toc68171453" w:history="1">
         <w:r>
           <w:rPr>
             <w:rStyle w:val="Hyperlink"/>
@@ -3569,7 +3577,7 @@
             <w:noProof/>
             <w:webHidden/>
           </w:rPr>
-          <w:instrText xml:space="preserve"> PAGEREF _Toc66887066 \h </w:instrText>
+          <w:instrText xml:space="preserve"> PAGEREF _Toc68171453 \h </w:instrText>
         </w:r>
         <w:r>
           <w:rPr>
@@ -3589,7 +3597,7 @@
             <w:noProof/>
             <w:webHidden/>
           </w:rPr>
-          <w:t>26</w:t>
+          <w:t>27</w:t>
         </w:r>
         <w:r>
           <w:rPr>
@@ -3612,7 +3620,7 @@
           <w:lang w:eastAsia="zh-CN"/>
         </w:rPr>
       </w:pPr>
-      <w:hyperlink w:anchor="_Toc66887067" w:history="1">
+      <w:hyperlink w:anchor="_Toc68171454" w:history="1">
         <w:r>
           <w:rPr>
             <w:rStyle w:val="Hyperlink"/>
@@ -3639,7 +3647,7 @@
             <w:noProof/>
             <w:webHidden/>
           </w:rPr>
-          <w:instrText xml:space="preserve"> PAGEREF _Toc66887067 \h </w:instrText>
+          <w:instrText xml:space="preserve"> PAGEREF _Toc68171454 \h </w:instrText>
         </w:r>
         <w:r>
           <w:rPr>
@@ -3659,7 +3667,7 @@
             <w:noProof/>
             <w:webHidden/>
           </w:rPr>
-          <w:t>26</w:t>
+          <w:t>27</w:t>
         </w:r>
         <w:r>
           <w:rPr>
@@ -3686,7 +3694,7 @@
           <w:lang w:eastAsia="zh-CN"/>
         </w:rPr>
       </w:pPr>
-      <w:hyperlink w:anchor="_Toc66887068" w:history="1">
+      <w:hyperlink w:anchor="_Toc68171455" w:history="1">
         <w:r>
           <w:rPr>
             <w:rStyle w:val="Hyperlink"/>
@@ -3734,7 +3742,7 @@
             <w:noProof/>
             <w:webHidden/>
           </w:rPr>
-          <w:instrText xml:space="preserve"> PAGEREF _Toc66887068 \h </w:instrText>
+          <w:instrText xml:space="preserve"> PAGEREF _Toc68171455 \h </w:instrText>
         </w:r>
         <w:r>
           <w:rPr>
@@ -3754,7 +3762,7 @@
             <w:noProof/>
             <w:webHidden/>
           </w:rPr>
-          <w:t>26</w:t>
+          <w:t>27</w:t>
         </w:r>
         <w:r>
           <w:rPr>
@@ -3777,7 +3785,7 @@
           <w:lang w:eastAsia="zh-CN"/>
         </w:rPr>
       </w:pPr>
-      <w:hyperlink w:anchor="_Toc66887069" w:history="1">
+      <w:hyperlink w:anchor="_Toc68171456" w:history="1">
         <w:r>
           <w:rPr>
             <w:rStyle w:val="Hyperlink"/>
@@ -3805,7 +3813,7 @@
             <w:noProof/>
             <w:webHidden/>
           </w:rPr>
-          <w:instrText xml:space="preserve"> PAGEREF _Toc66887069 \h </w:instrText>
+          <w:instrText xml:space="preserve"> PAGEREF _Toc68171456 \h </w:instrText>
         </w:r>
         <w:r>
           <w:rPr>
@@ -3825,7 +3833,7 @@
             <w:noProof/>
             <w:webHidden/>
           </w:rPr>
-          <w:t>26</w:t>
+          <w:t>27</w:t>
         </w:r>
         <w:r>
           <w:rPr>
@@ -3848,7 +3856,7 @@
           <w:lang w:eastAsia="zh-CN"/>
         </w:rPr>
       </w:pPr>
-      <w:hyperlink w:anchor="_Toc66887070" w:history="1">
+      <w:hyperlink w:anchor="_Toc68171457" w:history="1">
         <w:r>
           <w:rPr>
             <w:rStyle w:val="Hyperlink"/>
@@ -3876,7 +3884,7 @@
             <w:noProof/>
             <w:webHidden/>
           </w:rPr>
-          <w:instrText xml:space="preserve"> PAGEREF _Toc66887070 \h </w:instrText>
+          <w:instrText xml:space="preserve"> PAGEREF _Toc68171457 \h </w:instrText>
         </w:r>
         <w:r>
           <w:rPr>
@@ -3896,7 +3904,7 @@
             <w:noProof/>
             <w:webHidden/>
           </w:rPr>
-          <w:t>27</w:t>
+          <w:t>28</w:t>
         </w:r>
         <w:r>
           <w:rPr>
@@ -3923,7 +3931,7 @@
           <w:lang w:eastAsia="zh-CN"/>
         </w:rPr>
       </w:pPr>
-      <w:hyperlink w:anchor="_Toc66887071" w:history="1">
+      <w:hyperlink w:anchor="_Toc68171458" w:history="1">
         <w:r>
           <w:rPr>
             <w:rStyle w:val="Hyperlink"/>
@@ -3971,7 +3979,7 @@
             <w:noProof/>
             <w:webHidden/>
           </w:rPr>
-          <w:instrText xml:space="preserve"> PAGEREF _Toc66887071 \h </w:instrText>
+          <w:instrText xml:space="preserve"> PAGEREF _Toc68171458 \h </w:instrText>
         </w:r>
         <w:r>
           <w:rPr>
@@ -3991,7 +3999,7 @@
             <w:noProof/>
             <w:webHidden/>
           </w:rPr>
-          <w:t>27</w:t>
+          <w:t>28</w:t>
         </w:r>
         <w:r>
           <w:rPr>
@@ -4018,7 +4026,7 @@
           <w:lang w:eastAsia="zh-CN"/>
         </w:rPr>
       </w:pPr>
-      <w:hyperlink w:anchor="_Toc66887072" w:history="1">
+      <w:hyperlink w:anchor="_Toc68171459" w:history="1">
         <w:r>
           <w:rPr>
             <w:rStyle w:val="Hyperlink"/>
@@ -4066,7 +4074,7 @@
             <w:noProof/>
             <w:webHidden/>
           </w:rPr>
-          <w:instrText xml:space="preserve"> PAGEREF _Toc66887072 \h </w:instrText>
+          <w:instrText xml:space="preserve"> PAGEREF _Toc68171459 \h </w:instrText>
         </w:r>
         <w:r>
           <w:rPr>
@@ -4086,7 +4094,7 @@
             <w:noProof/>
             <w:webHidden/>
           </w:rPr>
-          <w:t>27</w:t>
+          <w:t>28</w:t>
         </w:r>
         <w:r>
           <w:rPr>
@@ -4113,7 +4121,7 @@
           <w:lang w:eastAsia="zh-CN"/>
         </w:rPr>
       </w:pPr>
-      <w:hyperlink w:anchor="_Toc66887073" w:history="1">
+      <w:hyperlink w:anchor="_Toc68171460" w:history="1">
         <w:r>
           <w:rPr>
             <w:rStyle w:val="Hyperlink"/>
@@ -4161,7 +4169,7 @@
             <w:noProof/>
             <w:webHidden/>
           </w:rPr>
-          <w:instrText xml:space="preserve"> PAGEREF _Toc66887073 \h </w:instrText>
+          <w:instrText xml:space="preserve"> PAGEREF _Toc68171460 \h </w:instrText>
         </w:r>
         <w:r>
           <w:rPr>
@@ -4181,7 +4189,7 @@
             <w:noProof/>
             <w:webHidden/>
           </w:rPr>
-          <w:t>27</w:t>
+          <w:t>28</w:t>
         </w:r>
         <w:r>
           <w:rPr>
@@ -4276,7 +4284,7 @@
         </w:rPr>
         <w:fldChar w:fldCharType="separate"/>
       </w:r>
-      <w:hyperlink w:anchor="_Toc66887739" w:history="1">
+      <w:hyperlink w:anchor="_Toc68171461" w:history="1">
         <w:r>
           <w:rPr>
             <w:rStyle w:val="Hyperlink"/>
@@ -4303,7 +4311,7 @@
             <w:noProof/>
             <w:webHidden/>
           </w:rPr>
-          <w:instrText xml:space="preserve"> PAGEREF _Toc66887739 \h </w:instrText>
+          <w:instrText xml:space="preserve"> PAGEREF _Toc68171461 \h </w:instrText>
         </w:r>
         <w:r>
           <w:rPr>
@@ -4349,7 +4357,7 @@
           <w:lang w:eastAsia="zh-CN"/>
         </w:rPr>
       </w:pPr>
-      <w:hyperlink w:anchor="_Toc66887740" w:history="1">
+      <w:hyperlink w:anchor="_Toc68171462" w:history="1">
         <w:r>
           <w:rPr>
             <w:rStyle w:val="Hyperlink"/>
@@ -4376,7 +4384,7 @@
             <w:noProof/>
             <w:webHidden/>
           </w:rPr>
-          <w:instrText xml:space="preserve"> PAGEREF _Toc66887740 \h </w:instrText>
+          <w:instrText xml:space="preserve"> PAGEREF _Toc68171462 \h </w:instrText>
         </w:r>
         <w:r>
           <w:rPr>
@@ -4396,7 +4404,7 @@
             <w:noProof/>
             <w:webHidden/>
           </w:rPr>
-          <w:t>11</w:t>
+          <w:t>12</w:t>
         </w:r>
         <w:r>
           <w:rPr>
@@ -4422,7 +4430,7 @@
           <w:lang w:eastAsia="zh-CN"/>
         </w:rPr>
       </w:pPr>
-      <w:hyperlink w:anchor="_Toc66887741" w:history="1">
+      <w:hyperlink w:anchor="_Toc68171463" w:history="1">
         <w:r>
           <w:rPr>
             <w:rStyle w:val="Hyperlink"/>
@@ -4449,7 +4457,7 @@
             <w:noProof/>
             <w:webHidden/>
           </w:rPr>
-          <w:instrText xml:space="preserve"> PAGEREF _Toc66887741 \h </w:instrText>
+          <w:instrText xml:space="preserve"> PAGEREF _Toc68171463 \h </w:instrText>
         </w:r>
         <w:r>
           <w:rPr>
@@ -4469,7 +4477,7 @@
             <w:noProof/>
             <w:webHidden/>
           </w:rPr>
-          <w:t>14</w:t>
+          <w:t>15</w:t>
         </w:r>
         <w:r>
           <w:rPr>
@@ -4495,7 +4503,7 @@
           <w:lang w:eastAsia="zh-CN"/>
         </w:rPr>
       </w:pPr>
-      <w:hyperlink w:anchor="_Toc66887742" w:history="1">
+      <w:hyperlink w:anchor="_Toc68171464" w:history="1">
         <w:r>
           <w:rPr>
             <w:rStyle w:val="Hyperlink"/>
@@ -4522,7 +4530,7 @@
             <w:noProof/>
             <w:webHidden/>
           </w:rPr>
-          <w:instrText xml:space="preserve"> PAGEREF _Toc66887742 \h </w:instrText>
+          <w:instrText xml:space="preserve"> PAGEREF _Toc68171464 \h </w:instrText>
         </w:r>
         <w:r>
           <w:rPr>
@@ -4542,7 +4550,7 @@
             <w:noProof/>
             <w:webHidden/>
           </w:rPr>
-          <w:t>15</w:t>
+          <w:t>16</w:t>
         </w:r>
         <w:r>
           <w:rPr>
@@ -4568,7 +4576,7 @@
           <w:lang w:eastAsia="zh-CN"/>
         </w:rPr>
       </w:pPr>
-      <w:hyperlink w:anchor="_Toc66887743" w:history="1">
+      <w:hyperlink w:anchor="_Toc68171465" w:history="1">
         <w:r>
           <w:rPr>
             <w:rStyle w:val="Hyperlink"/>
@@ -4595,7 +4603,7 @@
             <w:noProof/>
             <w:webHidden/>
           </w:rPr>
-          <w:instrText xml:space="preserve"> PAGEREF _Toc66887743 \h </w:instrText>
+          <w:instrText xml:space="preserve"> PAGEREF _Toc68171465 \h </w:instrText>
         </w:r>
         <w:r>
           <w:rPr>
@@ -4615,7 +4623,7 @@
             <w:noProof/>
             <w:webHidden/>
           </w:rPr>
-          <w:t>19</w:t>
+          <w:t>20</w:t>
         </w:r>
         <w:r>
           <w:rPr>
@@ -4641,7 +4649,7 @@
           <w:lang w:eastAsia="zh-CN"/>
         </w:rPr>
       </w:pPr>
-      <w:hyperlink w:anchor="_Toc66887744" w:history="1">
+      <w:hyperlink w:anchor="_Toc68171466" w:history="1">
         <w:r>
           <w:rPr>
             <w:rStyle w:val="Hyperlink"/>
@@ -4668,7 +4676,7 @@
             <w:noProof/>
             <w:webHidden/>
           </w:rPr>
-          <w:instrText xml:space="preserve"> PAGEREF _Toc66887744 \h </w:instrText>
+          <w:instrText xml:space="preserve"> PAGEREF _Toc68171466 \h </w:instrText>
         </w:r>
         <w:r>
           <w:rPr>
@@ -4688,7 +4696,7 @@
             <w:noProof/>
             <w:webHidden/>
           </w:rPr>
-          <w:t>20</w:t>
+          <w:t>21</w:t>
         </w:r>
         <w:r>
           <w:rPr>
@@ -4714,7 +4722,7 @@
           <w:lang w:eastAsia="zh-CN"/>
         </w:rPr>
       </w:pPr>
-      <w:hyperlink w:anchor="_Toc66887745" w:history="1">
+      <w:hyperlink w:anchor="_Toc68171467" w:history="1">
         <w:r>
           <w:rPr>
             <w:rStyle w:val="Hyperlink"/>
@@ -4741,7 +4749,7 @@
             <w:noProof/>
             <w:webHidden/>
           </w:rPr>
-          <w:instrText xml:space="preserve"> PAGEREF _Toc66887745 \h </w:instrText>
+          <w:instrText xml:space="preserve"> PAGEREF _Toc68171467 \h </w:instrText>
         </w:r>
         <w:r>
           <w:rPr>
@@ -4761,7 +4769,7 @@
             <w:noProof/>
             <w:webHidden/>
           </w:rPr>
-          <w:t>21</w:t>
+          <w:t>22</w:t>
         </w:r>
         <w:r>
           <w:rPr>
@@ -4787,7 +4795,7 @@
           <w:lang w:eastAsia="zh-CN"/>
         </w:rPr>
       </w:pPr>
-      <w:hyperlink w:anchor="_Toc66887746" w:history="1">
+      <w:hyperlink w:anchor="_Toc68171468" w:history="1">
         <w:r>
           <w:rPr>
             <w:rStyle w:val="Hyperlink"/>
@@ -4814,7 +4822,7 @@
             <w:noProof/>
             <w:webHidden/>
           </w:rPr>
-          <w:instrText xml:space="preserve"> PAGEREF _Toc66887746 \h </w:instrText>
+          <w:instrText xml:space="preserve"> PAGEREF _Toc68171468 \h </w:instrText>
         </w:r>
         <w:r>
           <w:rPr>
@@ -4834,7 +4842,7 @@
             <w:noProof/>
             <w:webHidden/>
           </w:rPr>
-          <w:t>23</w:t>
+          <w:t>24</w:t>
         </w:r>
         <w:r>
           <w:rPr>
@@ -4860,7 +4868,7 @@
           <w:lang w:eastAsia="zh-CN"/>
         </w:rPr>
       </w:pPr>
-      <w:hyperlink w:anchor="_Toc66887747" w:history="1">
+      <w:hyperlink w:anchor="_Toc68171469" w:history="1">
         <w:r>
           <w:rPr>
             <w:rStyle w:val="Hyperlink"/>
@@ -4887,7 +4895,7 @@
             <w:noProof/>
             <w:webHidden/>
           </w:rPr>
-          <w:instrText xml:space="preserve"> PAGEREF _Toc66887747 \h </w:instrText>
+          <w:instrText xml:space="preserve"> PAGEREF _Toc68171469 \h </w:instrText>
         </w:r>
         <w:r>
           <w:rPr>
@@ -4907,7 +4915,7 @@
             <w:noProof/>
             <w:webHidden/>
           </w:rPr>
-          <w:t>24</w:t>
+          <w:t>25</w:t>
         </w:r>
         <w:r>
           <w:rPr>
@@ -4933,7 +4941,7 @@
           <w:lang w:eastAsia="zh-CN"/>
         </w:rPr>
       </w:pPr>
-      <w:hyperlink w:anchor="_Toc66887748" w:history="1">
+      <w:hyperlink w:anchor="_Toc68171470" w:history="1">
         <w:r>
           <w:rPr>
             <w:rStyle w:val="Hyperlink"/>
@@ -4960,7 +4968,7 @@
             <w:noProof/>
             <w:webHidden/>
           </w:rPr>
-          <w:instrText xml:space="preserve"> PAGEREF _Toc66887748 \h </w:instrText>
+          <w:instrText xml:space="preserve"> PAGEREF _Toc68171470 \h </w:instrText>
         </w:r>
         <w:r>
           <w:rPr>
@@ -4980,7 +4988,7 @@
             <w:noProof/>
             <w:webHidden/>
           </w:rPr>
-          <w:t>25</w:t>
+          <w:t>26</w:t>
         </w:r>
         <w:r>
           <w:rPr>
@@ -5006,7 +5014,7 @@
           <w:lang w:eastAsia="zh-CN"/>
         </w:rPr>
       </w:pPr>
-      <w:hyperlink w:anchor="_Toc66887749" w:history="1">
+      <w:hyperlink w:anchor="_Toc68171471" w:history="1">
         <w:r>
           <w:rPr>
             <w:rStyle w:val="Hyperlink"/>
@@ -5033,7 +5041,7 @@
             <w:noProof/>
             <w:webHidden/>
           </w:rPr>
-          <w:instrText xml:space="preserve"> PAGEREF _Toc66887749 \h </w:instrText>
+          <w:instrText xml:space="preserve"> PAGEREF _Toc68171471 \h </w:instrText>
         </w:r>
         <w:r>
           <w:rPr>
@@ -5053,7 +5061,7 @@
             <w:noProof/>
             <w:webHidden/>
           </w:rPr>
-          <w:t>26</w:t>
+          <w:t>27</w:t>
         </w:r>
         <w:r>
           <w:rPr>
@@ -5143,7 +5151,7 @@
       <w:r>
         <w:fldChar w:fldCharType="separate"/>
       </w:r>
-      <w:hyperlink w:anchor="_Toc66887083" w:history="1">
+      <w:hyperlink w:anchor="_Toc68171472" w:history="1">
         <w:r>
           <w:rPr>
             <w:rStyle w:val="Hyperlink"/>
@@ -5170,7 +5178,7 @@
             <w:noProof/>
             <w:webHidden/>
           </w:rPr>
-          <w:instrText xml:space="preserve"> PAGEREF _Toc66887083 \h </w:instrText>
+          <w:instrText xml:space="preserve"> PAGEREF _Toc68171472 \h </w:instrText>
         </w:r>
         <w:r>
           <w:rPr>
@@ -5190,7 +5198,7 @@
             <w:noProof/>
             <w:webHidden/>
           </w:rPr>
-          <w:t>10</w:t>
+          <w:t>11</w:t>
         </w:r>
         <w:r>
           <w:rPr>
@@ -5318,21 +5326,12 @@
                 <w:lang w:val="fr-FR"/>
               </w:rPr>
             </w:pPr>
-            <w:proofErr w:type="spellStart"/>
             <w:r>
               <w:rPr>
                 <w:sz w:val="28"/>
                 <w:lang w:val="fr-FR"/>
               </w:rPr>
-              <w:t>Author</w:t>
-            </w:r>
-            <w:proofErr w:type="spellEnd"/>
-            <w:r>
-              <w:rPr>
-                <w:sz w:val="28"/>
-                <w:lang w:val="fr-FR"/>
-              </w:rPr>
-              <w:t>(s)</w:t>
+              <w:t>Author(s)</w:t>
             </w:r>
           </w:p>
         </w:tc>
@@ -5353,15 +5352,7 @@
                 <w:sz w:val="28"/>
                 <w:lang w:val="fr-FR"/>
               </w:rPr>
-              <w:t xml:space="preserve">Change </w:t>
-            </w:r>
-            <w:proofErr w:type="spellStart"/>
-            <w:r>
-              <w:rPr>
-                <w:sz w:val="28"/>
-                <w:lang w:val="fr-FR"/>
-              </w:rPr>
-              <w:t>Summa</w:t>
+              <w:t>Change Summa</w:t>
             </w:r>
             <w:r>
               <w:rPr>
@@ -5370,7 +5361,6 @@
               </w:rPr>
               <w:t>ry</w:t>
             </w:r>
-            <w:proofErr w:type="spellEnd"/>
           </w:p>
         </w:tc>
       </w:tr>
@@ -5478,7 +5468,11 @@
           <w:tcPr>
             <w:tcW w:w="1335" w:type="dxa"/>
           </w:tcPr>
-          <w:p/>
+          <w:p>
+            <w:r>
+              <w:t>04/01/2021</w:t>
+            </w:r>
+          </w:p>
         </w:tc>
         <w:tc>
           <w:tcPr>
@@ -5488,19 +5482,45 @@
             <w:pPr>
               <w:jc w:val="center"/>
             </w:pPr>
+            <w:r>
+              <w:t>3.0</w:t>
+            </w:r>
           </w:p>
         </w:tc>
         <w:tc>
           <w:tcPr>
             <w:tcW w:w="2013" w:type="dxa"/>
           </w:tcPr>
-          <w:p/>
+          <w:p>
+            <w:r>
+              <w:t>Yong Wang</w:t>
+            </w:r>
+          </w:p>
         </w:tc>
         <w:tc>
           <w:tcPr>
             <w:tcW w:w="4338" w:type="dxa"/>
           </w:tcPr>
-          <w:p/>
+          <w:p>
+            <w:r>
+              <w:t xml:space="preserve">Modified </w:t>
+            </w:r>
+            <w:r>
+              <w:t>Competitive Analysis</w:t>
+            </w:r>
+            <w:r>
+              <w:t xml:space="preserve"> </w:t>
+            </w:r>
+            <w:r>
+              <w:t xml:space="preserve">section with the latest </w:t>
+            </w:r>
+            <w:r>
+              <w:t xml:space="preserve">released </w:t>
+            </w:r>
+            <w:r>
+              <w:t>AWS S3 Object Lambda feature</w:t>
+            </w:r>
+          </w:p>
         </w:tc>
       </w:tr>
       <w:tr>
@@ -5785,7 +5805,7 @@
           <w:snapToGrid w:val="0"/>
         </w:rPr>
       </w:pPr>
-      <w:bookmarkStart w:id="14" w:name="_Toc66887023"/>
+      <w:bookmarkStart w:id="14" w:name="_Toc68171410"/>
       <w:r>
         <w:rPr>
           <w:snapToGrid w:val="0"/>
@@ -5802,7 +5822,7 @@
           <w:snapToGrid w:val="0"/>
         </w:rPr>
       </w:pPr>
-      <w:bookmarkStart w:id="15" w:name="_Toc66887024"/>
+      <w:bookmarkStart w:id="15" w:name="_Toc68171411"/>
       <w:r>
         <w:rPr>
           <w:snapToGrid w:val="0"/>
@@ -5862,7 +5882,7 @@
           <w:snapToGrid w:val="0"/>
         </w:rPr>
       </w:pPr>
-      <w:bookmarkStart w:id="16" w:name="_Toc66887025"/>
+      <w:bookmarkStart w:id="16" w:name="_Toc68171412"/>
       <w:r>
         <w:rPr>
           <w:snapToGrid w:val="0"/>
@@ -5875,7 +5895,7 @@
       <w:pPr>
         <w:pStyle w:val="Heading3"/>
       </w:pPr>
-      <w:bookmarkStart w:id="17" w:name="_Toc66887026"/>
+      <w:bookmarkStart w:id="17" w:name="_Toc68171413"/>
       <w:r>
         <w:t>Overview</w:t>
       </w:r>
@@ -5978,15 +5998,7 @@
         <w:t>In-memory Computation</w:t>
       </w:r>
       <w:r>
-        <w:t xml:space="preserve">: huge memory resources on compute side allow applications to have very good performance via distributed processing, however, with Big Data become bigger, compute platform often run into problem that compute memory </w:t>
-      </w:r>
-      <w:proofErr w:type="gramStart"/>
-      <w:r>
-        <w:t>can’t</w:t>
-      </w:r>
-      <w:proofErr w:type="gramEnd"/>
-      <w:r>
-        <w:t xml:space="preserve"> hold all the data (often refers to ‘too big to eat” problem), so techniques like shuffle are often used, this not only further increases storage I/O, network traffic, but also decreases performance significantly.  </w:t>
+        <w:t xml:space="preserve">: huge memory resources on compute side allow applications to have very good performance via distributed processing, however, with Big Data become bigger, compute platform often run into problem that compute memory can’t hold all the data (often refers to ‘too big to eat” problem), so techniques like shuffle are often used, this not only further increases storage I/O, network traffic, but also decreases performance significantly.  </w:t>
       </w:r>
     </w:p>
     <w:p>
@@ -6054,23 +6066,7 @@
         <w:t>Function Gaps</w:t>
       </w:r>
       <w:r>
-        <w:t xml:space="preserve">: Although compute platforms like Spark have provided many standard function </w:t>
-      </w:r>
-      <w:proofErr w:type="gramStart"/>
-      <w:r>
-        <w:t>support</w:t>
-      </w:r>
-      <w:proofErr w:type="gramEnd"/>
-      <w:r>
-        <w:t xml:space="preserve">, but significant amount of non-standard “functions” needed for different data science use cases (e.g. </w:t>
-      </w:r>
-      <w:proofErr w:type="spellStart"/>
-      <w:r>
-        <w:t>Kmeans</w:t>
-      </w:r>
-      <w:proofErr w:type="spellEnd"/>
-      <w:r>
-        <w:t xml:space="preserve">) are still yet to implemented, UDFs are the solution.    </w:t>
+        <w:t xml:space="preserve">: Although compute platforms like Spark have provided many standard function support, but significant amount of non-standard “functions” needed for different data science use cases (e.g. Kmeans) are still yet to implemented, UDFs are the solution.    </w:t>
       </w:r>
     </w:p>
     <w:p>
@@ -6113,27 +6109,23 @@
         <w:t xml:space="preserve">: The explosion of AI requires simplification of the entire ML/DL process, e.g., we can support inference via a UDF of “predict” as center of a simple SQL statement, or support complex feature engineering operations via a few UDFs. For example, in Spark world, the Spark UDFs are extensively used in ML support either via native </w:t>
       </w:r>
       <w:hyperlink r:id="rId10" w:history="1">
-        <w:proofErr w:type="spellStart"/>
         <w:r>
           <w:rPr>
             <w:rStyle w:val="Hyperlink"/>
           </w:rPr>
           <w:t>MLlib</w:t>
         </w:r>
-        <w:proofErr w:type="spellEnd"/>
       </w:hyperlink>
       <w:r>
         <w:t xml:space="preserve"> or other framework like </w:t>
       </w:r>
       <w:hyperlink r:id="rId11" w:history="1">
-        <w:proofErr w:type="spellStart"/>
         <w:r>
           <w:rPr>
             <w:rStyle w:val="Hyperlink"/>
           </w:rPr>
           <w:t>MLflow</w:t>
         </w:r>
-        <w:proofErr w:type="spellEnd"/>
       </w:hyperlink>
       <w:r>
         <w:t>.</w:t>
@@ -6155,15 +6147,7 @@
         <w:t>Porting UDFs Across Different Compute Platforms</w:t>
       </w:r>
       <w:r>
-        <w:t xml:space="preserve">: Many organizations have developed UDFs with different programming languages for different compute platforms over the years and hope to port or migrate such UDFs into different platforms in native and </w:t>
-      </w:r>
-      <w:proofErr w:type="gramStart"/>
-      <w:r>
-        <w:t>high performance</w:t>
-      </w:r>
-      <w:proofErr w:type="gramEnd"/>
-      <w:r>
-        <w:t xml:space="preserve"> form.</w:t>
+        <w:t>: Many organizations have developed UDFs with different programming languages for different compute platforms over the years and hope to port or migrate such UDFs into different platforms in native and high performance form.</w:t>
       </w:r>
     </w:p>
     <w:p>
@@ -6171,15 +6155,7 @@
         <w:ind w:left="270"/>
       </w:pPr>
       <w:r>
-        <w:t xml:space="preserve">Unfortunately, UDFs are notoriously known for bad performance. The key reason is that UDFs are normally </w:t>
-      </w:r>
-      <w:proofErr w:type="gramStart"/>
-      <w:r>
-        <w:t>black-boxes</w:t>
-      </w:r>
-      <w:proofErr w:type="gramEnd"/>
-      <w:r>
-        <w:t xml:space="preserve"> to compute platform optimization, for example, in Spark, UDFs are not part of Catalyst optimization, so UDFs are missing out optimizations like Predicate Pushdown (NDP) etc. Due to this reason, UDFs usage, although strongly desired by customers, are largely limited. </w:t>
+        <w:t xml:space="preserve">Unfortunately, UDFs are notoriously known for bad performance. The key reason is that UDFs are normally black-boxes to compute platform optimization, for example, in Spark, UDFs are not part of Catalyst optimization, so UDFs are missing out optimizations like Predicate Pushdown (NDP) etc. Due to this reason, UDFs usage, although strongly desired by customers, are largely limited. </w:t>
       </w:r>
     </w:p>
     <w:p>
@@ -6216,15 +6192,7 @@
         </w:numPr>
       </w:pPr>
       <w:r>
-        <w:t xml:space="preserve">SQL predicate pushdown is the main use case, it is a must-have feature. However, there are more and more use cases can be explored if UDF-like feature can be </w:t>
-      </w:r>
-      <w:proofErr w:type="gramStart"/>
-      <w:r>
-        <w:t>supported</w:t>
-      </w:r>
-      <w:proofErr w:type="gramEnd"/>
-      <w:r>
-        <w:t xml:space="preserve">   </w:t>
+        <w:t xml:space="preserve">SQL predicate pushdown is the main use case, it is a must-have feature. However, there are more and more use cases can be explored if UDF-like feature can be supported   </w:t>
       </w:r>
     </w:p>
     <w:p>
@@ -6354,23 +6322,7 @@
           <w:b/>
           <w:bCs/>
         </w:rPr>
-        <w:t xml:space="preserve">UDF Pushdown </w:t>
-      </w:r>
-      <w:proofErr w:type="gramStart"/>
-      <w:r>
-        <w:rPr>
-          <w:b/>
-          <w:bCs/>
-        </w:rPr>
-        <w:t>By</w:t>
-      </w:r>
-      <w:proofErr w:type="gramEnd"/>
-      <w:r>
-        <w:rPr>
-          <w:b/>
-          <w:bCs/>
-        </w:rPr>
-        <w:t xml:space="preserve"> Compute Platform</w:t>
+        <w:t>UDF Pushdown By Compute Platform</w:t>
       </w:r>
       <w:r>
         <w:rPr>
@@ -6428,25 +6380,23 @@
           <w:iCs/>
           <w:u w:val="single"/>
         </w:rPr>
-        <w:t xml:space="preserve"> </w:t>
-      </w:r>
-      <w:proofErr w:type="spellStart"/>
+        <w:t xml:space="preserve"> compute</w:t>
+      </w:r>
       <w:r>
         <w:rPr>
           <w:i/>
           <w:iCs/>
           <w:u w:val="single"/>
         </w:rPr>
-        <w:t>compute</w:t>
-      </w:r>
-      <w:proofErr w:type="spellEnd"/>
+        <w:t xml:space="preserve"> </w:t>
+      </w:r>
       <w:r>
         <w:rPr>
           <w:i/>
           <w:iCs/>
           <w:u w:val="single"/>
         </w:rPr>
-        <w:t xml:space="preserve"> </w:t>
+        <w:t>platform</w:t>
       </w:r>
       <w:r>
         <w:rPr>
@@ -6454,14 +6404,6 @@
           <w:iCs/>
           <w:u w:val="single"/>
         </w:rPr>
-        <w:t>platform</w:t>
-      </w:r>
-      <w:r>
-        <w:rPr>
-          <w:i/>
-          <w:iCs/>
-          <w:u w:val="single"/>
-        </w:rPr>
         <w:t>s</w:t>
       </w:r>
       <w:r>
@@ -6509,15 +6451,7 @@
         <w:t xml:space="preserve">for example, </w:t>
       </w:r>
       <w:r>
-        <w:t xml:space="preserve">Amazon Athena UDF (currently it is Preview stage). However, in Spark case, the Spark UDFs are very specific to Spark internals, and majorly operated at row level that are </w:t>
-      </w:r>
-      <w:proofErr w:type="gramStart"/>
-      <w:r>
-        <w:t>similar to</w:t>
-      </w:r>
-      <w:proofErr w:type="gramEnd"/>
-      <w:r>
-        <w:t xml:space="preserve"> the lambda functions, and the registra</w:t>
+        <w:t>Amazon Athena UDF (currently it is Preview stage). However, in Spark case, the Spark UDFs are very specific to Spark internals, and majorly operated at row level that are similar to the lambda functions, and the registra</w:t>
       </w:r>
       <w:r>
         <w:t xml:space="preserve">tion and invocation of UDFs are also internal and specific to Spark, </w:t>
@@ -6666,13 +6600,7 @@
         </w:rPr>
       </w:pPr>
       <w:r>
-        <w:t xml:space="preserve">However, the second </w:t>
-      </w:r>
-      <w:r>
-        <w:t>NDP-UDF invocation</w:t>
-      </w:r>
-      <w:r>
-        <w:t xml:space="preserve"> option, we called </w:t>
+        <w:t xml:space="preserve">However, the second NDP-UDF invocation option, we called </w:t>
       </w:r>
       <w:r>
         <w:t xml:space="preserve">it </w:t>
@@ -6705,21 +6633,8 @@
       <w:r>
         <w:t xml:space="preserve">IBM Cloud Object Storage, </w:t>
       </w:r>
-      <w:proofErr w:type="spellStart"/>
-      <w:r>
-        <w:t>Ceph</w:t>
-      </w:r>
-      <w:proofErr w:type="spellEnd"/>
-      <w:r>
-        <w:t xml:space="preserve">, </w:t>
-      </w:r>
-      <w:proofErr w:type="spellStart"/>
-      <w:r>
-        <w:t>MinIO</w:t>
-      </w:r>
-      <w:proofErr w:type="spellEnd"/>
-      <w:r>
-        <w:t xml:space="preserve"> etc. all have this support now. </w:t>
+      <w:r>
+        <w:t xml:space="preserve">Ceph, MinIO etc. all have this support now. </w:t>
       </w:r>
       <w:r>
         <w:t xml:space="preserve">This </w:t>
@@ -6730,7 +6645,7 @@
           <w:color w:val="16191F"/>
           <w:shd w:val="clear" w:color="auto" w:fill="FFFFFF"/>
         </w:rPr>
-        <w:t>notification feature enables you to receive notifications when certain events</w:t>
+        <w:t xml:space="preserve">notification feature enables you to receive notifications when certain events (such as PUT, </w:t>
       </w:r>
       <w:r>
         <w:rPr>
@@ -6738,7 +6653,8 @@
           <w:color w:val="16191F"/>
           <w:shd w:val="clear" w:color="auto" w:fill="FFFFFF"/>
         </w:rPr>
-        <w:t xml:space="preserve"> (such as PUT, </w:t>
+        <w:lastRenderedPageBreak/>
+        <w:t>GET, COPY, DELTE etc.) happen in your bucket. Currently people use this feature majorly for alerting etc. lightweight use cases, with Caerus storage-side UDF pushdown, now we can support use cases even they are very data intensive</w:t>
       </w:r>
       <w:r>
         <w:rPr>
@@ -6746,50 +6662,7 @@
           <w:color w:val="16191F"/>
           <w:shd w:val="clear" w:color="auto" w:fill="FFFFFF"/>
         </w:rPr>
-        <w:lastRenderedPageBreak/>
-        <w:t>GET, COPY, DELTE etc.)</w:t>
-      </w:r>
-      <w:r>
-        <w:rPr>
-          <w:rFonts w:cs="Arial"/>
-          <w:color w:val="16191F"/>
-          <w:shd w:val="clear" w:color="auto" w:fill="FFFFFF"/>
-        </w:rPr>
-        <w:t xml:space="preserve"> happen in your bucket.</w:t>
-      </w:r>
-      <w:r>
-        <w:rPr>
-          <w:rFonts w:cs="Arial"/>
-          <w:color w:val="16191F"/>
-          <w:shd w:val="clear" w:color="auto" w:fill="FFFFFF"/>
-        </w:rPr>
-        <w:t xml:space="preserve"> Currently people use this feature majorly for alerting etc. lightweight use cases, with Caerus storage-side UDF pushdown, now we can support use cases even they are very data intensive</w:t>
-      </w:r>
-      <w:r>
-        <w:rPr>
-          <w:rFonts w:cs="Arial"/>
-          <w:color w:val="16191F"/>
-          <w:shd w:val="clear" w:color="auto" w:fill="FFFFFF"/>
-        </w:rPr>
-        <w:t xml:space="preserve"> in </w:t>
-      </w:r>
-      <w:proofErr w:type="gramStart"/>
-      <w:r>
-        <w:rPr>
-          <w:rFonts w:cs="Arial"/>
-          <w:color w:val="16191F"/>
-          <w:shd w:val="clear" w:color="auto" w:fill="FFFFFF"/>
-        </w:rPr>
-        <w:t>an</w:t>
-      </w:r>
-      <w:proofErr w:type="gramEnd"/>
-      <w:r>
-        <w:rPr>
-          <w:rFonts w:cs="Arial"/>
-          <w:color w:val="16191F"/>
-          <w:shd w:val="clear" w:color="auto" w:fill="FFFFFF"/>
-        </w:rPr>
-        <w:t xml:space="preserve"> fully automatic fashion.</w:t>
+        <w:t xml:space="preserve"> in an fully automatic fashion.</w:t>
       </w:r>
       <w:r>
         <w:rPr>
@@ -6851,15 +6724,7 @@
         </w:numPr>
       </w:pPr>
       <w:r>
-        <w:t xml:space="preserve">It is currently only supported in object storage systems/cloud object storage, we </w:t>
-      </w:r>
-      <w:proofErr w:type="gramStart"/>
-      <w:r>
-        <w:t>haven’t</w:t>
-      </w:r>
-      <w:proofErr w:type="gramEnd"/>
-      <w:r>
-        <w:t xml:space="preserve"> seen it in file system (like HDFS) or block</w:t>
+        <w:t>It is currently only supported in object storage systems/cloud object storage, we haven’t seen it in file system (like HDFS) or block</w:t>
       </w:r>
       <w:r>
         <w:t xml:space="preserve"> systems</w:t>
@@ -6871,15 +6736,7 @@
         <w:t>e</w:t>
       </w:r>
       <w:r>
-        <w:t xml:space="preserve"> </w:t>
-      </w:r>
-      <w:proofErr w:type="spellStart"/>
-      <w:r>
-        <w:t>Nifi</w:t>
-      </w:r>
-      <w:proofErr w:type="spellEnd"/>
-      <w:r>
-        <w:t xml:space="preserve"> and event target like Redis/Kafka to support HDFS version of this feature). We can integrate this feature into HDFS as needed.</w:t>
+        <w:t xml:space="preserve"> Nifi and event target like Redis/Kafka to support HDFS version of this feature). We can integrate this feature into HDFS as needed.</w:t>
       </w:r>
     </w:p>
     <w:p>
@@ -7022,10 +6879,7 @@
         <w:t xml:space="preserve">Potential Use of Caerus </w:t>
       </w:r>
       <w:r>
-        <w:t>Automated Event-Driven</w:t>
-      </w:r>
-      <w:r>
-        <w:t xml:space="preserve"> of UDFs</w:t>
+        <w:t>Automated Event-Driven of UDFs</w:t>
       </w:r>
       <w:r>
         <w:t xml:space="preserve"> in Health Care Industry</w:t>
@@ -7089,7 +6943,7 @@
       <w:pPr>
         <w:pStyle w:val="Caption"/>
       </w:pPr>
-      <w:bookmarkStart w:id="18" w:name="_Toc66887739"/>
+      <w:bookmarkStart w:id="18" w:name="_Toc68171461"/>
       <w:r>
         <w:t xml:space="preserve">Figure </w:t>
       </w:r>
@@ -7118,15 +6972,7 @@
       </w:r>
       <w:r>
         <w:lastRenderedPageBreak/>
-        <w:t>which will call it serverless platform (</w:t>
-      </w:r>
-      <w:proofErr w:type="spellStart"/>
-      <w:r>
-        <w:t>OpenFass</w:t>
-      </w:r>
-      <w:proofErr w:type="spellEnd"/>
-      <w:r>
-        <w:t xml:space="preserve"> with Kubernetes), a serverless function container will be deployed automatically under the orchestration of Kubernetes. This function can then retrieve the newly uploaded image, and execute following functionalities:</w:t>
+        <w:t>which will call it serverless platform (OpenFass with Kubernetes), a serverless function container will be deployed automatically under the orchestration of Kubernetes. This function can then retrieve the newly uploaded image, and execute following functionalities:</w:t>
       </w:r>
     </w:p>
     <w:p>
@@ -7190,23 +7036,7 @@
         <w:t>evaluate the risk</w:t>
       </w:r>
       <w:r>
-        <w:t xml:space="preserve"> followed by a De-</w:t>
-      </w:r>
-      <w:proofErr w:type="spellStart"/>
-      <w:r>
-        <w:t>identication</w:t>
-      </w:r>
-      <w:proofErr w:type="spellEnd"/>
-      <w:r>
-        <w:t xml:space="preserve"> module to comply with HIPAA. Finally, the de-</w:t>
-      </w:r>
-      <w:proofErr w:type="spellStart"/>
-      <w:r>
-        <w:t>identied</w:t>
-      </w:r>
-      <w:proofErr w:type="spellEnd"/>
-      <w:r>
-        <w:t xml:space="preserve"> is sent to the researcher</w:t>
+        <w:t xml:space="preserve"> followed by a De-identication module to comply with HIPAA. Finally, the de-identied is sent to the researcher</w:t>
       </w:r>
       <w:r>
         <w:t>s, and risk detection results to physicians</w:t>
@@ -7232,13 +7062,7 @@
         <w:t xml:space="preserve">, </w:t>
       </w:r>
       <w:r>
-        <w:t xml:space="preserve">the entire process becomes a data pipeline that is </w:t>
-      </w:r>
-      <w:r>
-        <w:t>secure, efficient, and fully automated</w:t>
-      </w:r>
-      <w:r>
-        <w:t xml:space="preserve">. </w:t>
+        <w:t xml:space="preserve">the entire process becomes a data pipeline that is secure, efficient, and fully automated. </w:t>
       </w:r>
     </w:p>
     <w:p>
@@ -7271,7 +7095,7 @@
           <w:color w:val="16191F"/>
           <w:shd w:val="clear" w:color="auto" w:fill="FFFFFF"/>
         </w:rPr>
-        <w:t xml:space="preserve">Suppose </w:t>
+        <w:t xml:space="preserve">Suppose a smart grid utility company has many IoT devices like home </w:t>
       </w:r>
       <w:r>
         <w:rPr>
@@ -7279,7 +7103,7 @@
           <w:color w:val="16191F"/>
           <w:shd w:val="clear" w:color="auto" w:fill="FFFFFF"/>
         </w:rPr>
-        <w:t xml:space="preserve">a smart grid utility company has many IoT devices like home </w:t>
+        <w:t xml:space="preserve">energy monitoring devices, it </w:t>
       </w:r>
       <w:r>
         <w:rPr>
@@ -7287,7 +7111,7 @@
           <w:color w:val="16191F"/>
           <w:shd w:val="clear" w:color="auto" w:fill="FFFFFF"/>
         </w:rPr>
-        <w:t xml:space="preserve">energy monitoring devices, it </w:t>
+        <w:t xml:space="preserve">is building an analytics application and storing raw data in </w:t>
       </w:r>
       <w:r>
         <w:rPr>
@@ -7295,7 +7119,7 @@
           <w:color w:val="16191F"/>
           <w:shd w:val="clear" w:color="auto" w:fill="FFFFFF"/>
         </w:rPr>
-        <w:t xml:space="preserve">is </w:t>
+        <w:t xml:space="preserve">object storage system or cloud. The application allows each user to display consumption history, real time comparison with neighbors and analytics about consumption behavior. </w:t>
       </w:r>
       <w:r>
         <w:rPr>
@@ -7303,7 +7127,7 @@
           <w:color w:val="16191F"/>
           <w:shd w:val="clear" w:color="auto" w:fill="FFFFFF"/>
         </w:rPr>
-        <w:t xml:space="preserve">building an analytics application and storing raw data in </w:t>
+        <w:t xml:space="preserve">When </w:t>
       </w:r>
       <w:r>
         <w:rPr>
@@ -7311,7 +7135,7 @@
           <w:color w:val="16191F"/>
           <w:shd w:val="clear" w:color="auto" w:fill="FFFFFF"/>
         </w:rPr>
-        <w:t xml:space="preserve">object storage system or cloud. The application allows each user to display consumption history, real time comparison with neighbors and analytics about consumption behavior. </w:t>
+        <w:t>a new IoT data is uploaded into a dedicated bucket that has bucket notification enabled, the event target can call back to the Caerus UDF Listener Service</w:t>
       </w:r>
       <w:r>
         <w:rPr>
@@ -7319,7 +7143,7 @@
           <w:color w:val="16191F"/>
           <w:shd w:val="clear" w:color="auto" w:fill="FFFFFF"/>
         </w:rPr>
-        <w:t xml:space="preserve">When </w:t>
+        <w:t xml:space="preserve">. In this case, the event data provides the </w:t>
       </w:r>
       <w:r>
         <w:rPr>
@@ -7327,7 +7151,7 @@
           <w:color w:val="16191F"/>
           <w:shd w:val="clear" w:color="auto" w:fill="FFFFFF"/>
         </w:rPr>
-        <w:t>a new IoT data is uploaded into a dedicated bucket that has bucket notification enabled, the event target can call back to the Caerus UDF Listener Service</w:t>
+        <w:t>object</w:t>
       </w:r>
       <w:r>
         <w:rPr>
@@ -7335,7 +7159,7 @@
           <w:color w:val="16191F"/>
           <w:shd w:val="clear" w:color="auto" w:fill="FFFFFF"/>
         </w:rPr>
-        <w:t xml:space="preserve">. In this case, the event data provides the </w:t>
+        <w:t xml:space="preserve"> key, </w:t>
       </w:r>
       <w:r>
         <w:rPr>
@@ -7343,7 +7167,7 @@
           <w:color w:val="16191F"/>
           <w:shd w:val="clear" w:color="auto" w:fill="FFFFFF"/>
         </w:rPr>
-        <w:t>object</w:t>
+        <w:t xml:space="preserve">bucket name, </w:t>
       </w:r>
       <w:r>
         <w:rPr>
@@ -7351,7 +7175,7 @@
           <w:color w:val="16191F"/>
           <w:shd w:val="clear" w:color="auto" w:fill="FFFFFF"/>
         </w:rPr>
-        <w:t xml:space="preserve"> key, </w:t>
+        <w:t xml:space="preserve">event name (such as </w:t>
       </w:r>
       <w:r>
         <w:rPr>
@@ -7359,7 +7183,7 @@
           <w:color w:val="16191F"/>
           <w:shd w:val="clear" w:color="auto" w:fill="FFFFFF"/>
         </w:rPr>
-        <w:t xml:space="preserve">bucket name, </w:t>
+        <w:t>PUT</w:t>
       </w:r>
       <w:r>
         <w:rPr>
@@ -7367,7 +7191,7 @@
           <w:color w:val="16191F"/>
           <w:shd w:val="clear" w:color="auto" w:fill="FFFFFF"/>
         </w:rPr>
-        <w:t xml:space="preserve">event name (such as </w:t>
+        <w:t xml:space="preserve">), and other relevant details. You can write a </w:t>
       </w:r>
       <w:r>
         <w:rPr>
@@ -7375,7 +7199,7 @@
           <w:color w:val="16191F"/>
           <w:shd w:val="clear" w:color="auto" w:fill="FFFFFF"/>
         </w:rPr>
-        <w:t>PUT</w:t>
+        <w:t>UDF</w:t>
       </w:r>
       <w:r>
         <w:rPr>
@@ -7383,7 +7207,7 @@
           <w:color w:val="16191F"/>
           <w:shd w:val="clear" w:color="auto" w:fill="FFFFFF"/>
         </w:rPr>
-        <w:t xml:space="preserve">), and other relevant details. You can write a </w:t>
+        <w:t xml:space="preserve"> function to generate custom metrics by aggregating raw data</w:t>
       </w:r>
       <w:r>
         <w:rPr>
@@ -7391,15 +7215,188 @@
           <w:color w:val="16191F"/>
           <w:shd w:val="clear" w:color="auto" w:fill="FFFFFF"/>
         </w:rPr>
-        <w:t>UDF</w:t>
-      </w:r>
+        <w:t xml:space="preserve"> to supply processed data to the real time application.</w:t>
+      </w:r>
+    </w:p>
+    <w:p>
+      <w:pPr>
+        <w:pStyle w:val="Heading3"/>
+      </w:pPr>
+      <w:bookmarkStart w:id="19" w:name="_Toc68171414"/>
+      <w:r>
+        <w:t>Goals</w:t>
+      </w:r>
+      <w:bookmarkEnd w:id="19"/>
+    </w:p>
+    <w:p>
+      <w:pPr>
+        <w:ind w:left="270"/>
+      </w:pPr>
+      <w:r>
+        <w:t xml:space="preserve">The </w:t>
+      </w:r>
+      <w:r>
+        <w:t xml:space="preserve">goal of </w:t>
+      </w:r>
+      <w:r>
+        <w:t>Caerus NDP-UDF support</w:t>
+      </w:r>
+      <w:r>
+        <w:t xml:space="preserve"> is to provide an end-to-end solution, including software architecture, design, and interfaces to support both Programmable Storage and UDF Pushdown By Compute Platform.</w:t>
+      </w:r>
+    </w:p>
+    <w:p>
+      <w:pPr>
+        <w:pStyle w:val="Heading3"/>
+      </w:pPr>
+      <w:bookmarkStart w:id="20" w:name="_Toc68171415"/>
+      <w:r>
+        <w:t>Competitive Analysis</w:t>
+      </w:r>
+      <w:bookmarkEnd w:id="20"/>
+    </w:p>
+    <w:p>
+      <w:pPr>
+        <w:ind w:left="270"/>
+      </w:pPr>
+      <w:r>
+        <w:rPr>
+          <w:b/>
+          <w:bCs/>
+        </w:rPr>
+        <w:t>A</w:t>
+      </w:r>
+      <w:r>
+        <w:rPr>
+          <w:b/>
+          <w:bCs/>
+        </w:rPr>
+        <w:t>mazon</w:t>
+      </w:r>
+      <w:r>
+        <w:rPr>
+          <w:b/>
+          <w:bCs/>
+        </w:rPr>
+        <w:t xml:space="preserve"> S3 Object Lambda</w:t>
+      </w:r>
+      <w:r>
+        <w:t>:</w:t>
+      </w:r>
+    </w:p>
+    <w:p>
+      <w:pPr>
+        <w:ind w:left="630"/>
+      </w:pPr>
+      <w:r>
+        <w:t>On March 18, 2021</w:t>
+      </w:r>
+      <w:r>
+        <w:t xml:space="preserve"> (after we completed </w:t>
+      </w:r>
+      <w:r>
+        <w:t xml:space="preserve">design and </w:t>
+      </w:r>
+      <w:r>
+        <w:t xml:space="preserve">major </w:t>
+      </w:r>
+      <w:r>
+        <w:t>implementation of our Caerus NDP-UDF)</w:t>
+      </w:r>
+      <w:r>
+        <w:t>, AWS published a news blog to release a new feature called Amazon S3 Object Lambda:</w:t>
+      </w:r>
+    </w:p>
+    <w:p>
+      <w:pPr>
+        <w:pStyle w:val="ListParagraph"/>
+        <w:numPr>
+          <w:ilvl w:val="0"/>
+          <w:numId w:val="46"/>
+        </w:numPr>
+        <w:ind w:left="1350"/>
+      </w:pPr>
+      <w:hyperlink r:id="rId16" w:history="1">
+        <w:r>
+          <w:rPr>
+            <w:rStyle w:val="Hyperlink"/>
+            <w:b/>
+            <w:bCs/>
+          </w:rPr>
+          <w:t>Amazon S3 Object Lambda</w:t>
+        </w:r>
+      </w:hyperlink>
+      <w:r>
+        <w:t xml:space="preserve"> </w:t>
+      </w:r>
+    </w:p>
+    <w:p>
+      <w:pPr>
+        <w:ind w:left="630"/>
+      </w:pPr>
+      <w:r>
+        <w:t>Amazon ha</w:t>
+      </w:r>
+      <w:r>
+        <w:t>s</w:t>
+      </w:r>
+      <w:r>
+        <w:t>n’t included too much details on how the Amazon S3 Object Lambda internals work and nor it is open source software, some preliminary conclusions can only be made based on the information provided. From the information we gathered, t</w:t>
+      </w:r>
+      <w:r>
+        <w:t xml:space="preserve">his feature </w:t>
+      </w:r>
+      <w:r>
+        <w:t>has</w:t>
+      </w:r>
+      <w:r>
+        <w:t xml:space="preserve"> some similarities with Caerus NDP-UDF, while it has a lot of fundamental differences with Caerus NDP-UDF. For the completeness of this design document, it was decided to include the comparison section here:</w:t>
+      </w:r>
+    </w:p>
+    <w:p>
+      <w:pPr>
+        <w:pStyle w:val="ListParagraph"/>
+        <w:numPr>
+          <w:ilvl w:val="0"/>
+          <w:numId w:val="46"/>
+        </w:numPr>
+        <w:ind w:left="1350"/>
+        <w:rPr>
+          <w:b/>
+          <w:bCs/>
+        </w:rPr>
+      </w:pPr>
+      <w:r>
+        <w:rPr>
+          <w:b/>
+          <w:bCs/>
+        </w:rPr>
+        <w:t xml:space="preserve">Introduction of </w:t>
+      </w:r>
+      <w:r>
+        <w:rPr>
+          <w:b/>
+          <w:bCs/>
+        </w:rPr>
+        <w:t>Amazon S3 Object Lambda</w:t>
+      </w:r>
+    </w:p>
+    <w:p>
+      <w:pPr>
+        <w:pStyle w:val="ListParagraph"/>
+        <w:ind w:left="1350"/>
+        <w:rPr>
+          <w:b/>
+          <w:bCs/>
+        </w:rPr>
+      </w:pPr>
       <w:r>
         <w:rPr>
           <w:rFonts w:cs="Arial"/>
           <w:color w:val="16191F"/>
           <w:shd w:val="clear" w:color="auto" w:fill="FFFFFF"/>
         </w:rPr>
-        <w:t xml:space="preserve"> function to generate custom metrics by aggregating raw data</w:t>
+        <w:t>“</w:t>
       </w:r>
       <w:r>
         <w:rPr>
@@ -7407,68 +7404,899 @@
           <w:color w:val="16191F"/>
           <w:shd w:val="clear" w:color="auto" w:fill="FFFFFF"/>
         </w:rPr>
-        <w:t xml:space="preserve"> to supply processed data to the real time application.</w:t>
-      </w:r>
-    </w:p>
-    <w:p>
-      <w:pPr>
-        <w:pStyle w:val="Heading3"/>
-      </w:pPr>
-      <w:bookmarkStart w:id="19" w:name="_Toc66887027"/>
-      <w:r>
-        <w:t>Goals</w:t>
-      </w:r>
-      <w:bookmarkEnd w:id="19"/>
+        <w:t xml:space="preserve">With S3 Object Lambda you can add your own code to </w:t>
+      </w:r>
+      <w:r>
+        <w:rPr>
+          <w:rFonts w:cs="Arial"/>
+          <w:b/>
+          <w:bCs/>
+          <w:color w:val="16191F"/>
+          <w:shd w:val="clear" w:color="auto" w:fill="FFFFFF"/>
+        </w:rPr>
+        <w:t>Amazon S3 GET requests</w:t>
+      </w:r>
+      <w:r>
+        <w:rPr>
+          <w:rFonts w:cs="Arial"/>
+          <w:color w:val="16191F"/>
+          <w:shd w:val="clear" w:color="auto" w:fill="FFFFFF"/>
+        </w:rPr>
+        <w:t xml:space="preserve"> to modify and process data as it is returned to an application. You can use custom code to modify the data returned by standard S3 GET requests to </w:t>
+      </w:r>
+      <w:r>
+        <w:rPr>
+          <w:rFonts w:cs="Arial"/>
+          <w:b/>
+          <w:bCs/>
+          <w:color w:val="16191F"/>
+          <w:shd w:val="clear" w:color="auto" w:fill="FFFFFF"/>
+        </w:rPr>
+        <w:t xml:space="preserve">filter rows, dynamically resize images, </w:t>
+      </w:r>
+      <w:r>
+        <w:rPr>
+          <w:rFonts w:cs="Arial"/>
+          <w:b/>
+          <w:bCs/>
+          <w:color w:val="16191F"/>
+          <w:shd w:val="clear" w:color="auto" w:fill="FFFFFF"/>
+        </w:rPr>
+        <w:lastRenderedPageBreak/>
+        <w:t>redact confidential data, and more</w:t>
+      </w:r>
+      <w:r>
+        <w:rPr>
+          <w:rFonts w:cs="Arial"/>
+          <w:color w:val="16191F"/>
+          <w:shd w:val="clear" w:color="auto" w:fill="FFFFFF"/>
+        </w:rPr>
+        <w:t xml:space="preserve">. Powered by AWS Lambda functions, your code runs on infrastructure that is fully managed by AWS, </w:t>
+      </w:r>
+      <w:r>
+        <w:rPr>
+          <w:rFonts w:cs="Arial"/>
+          <w:b/>
+          <w:bCs/>
+          <w:color w:val="16191F"/>
+          <w:shd w:val="clear" w:color="auto" w:fill="FFFFFF"/>
+        </w:rPr>
+        <w:t>eliminating the need to create and store derivative copies of your data or to run proxies</w:t>
+      </w:r>
+      <w:r>
+        <w:rPr>
+          <w:rFonts w:cs="Arial"/>
+          <w:color w:val="16191F"/>
+          <w:shd w:val="clear" w:color="auto" w:fill="FFFFFF"/>
+        </w:rPr>
+        <w:t>, all with no changes required to applications.</w:t>
+      </w:r>
+      <w:r>
+        <w:rPr>
+          <w:rFonts w:cs="Arial"/>
+          <w:color w:val="16191F"/>
+          <w:shd w:val="clear" w:color="auto" w:fill="FFFFFF"/>
+        </w:rPr>
+        <w:t>”</w:t>
+      </w:r>
+      <w:r>
+        <w:rPr>
+          <w:rFonts w:cs="Arial"/>
+          <w:color w:val="16191F"/>
+          <w:shd w:val="clear" w:color="auto" w:fill="FFFFFF"/>
+        </w:rPr>
+        <w:t xml:space="preserve">. </w:t>
+      </w:r>
+      <w:r>
+        <w:rPr>
+          <w:rFonts w:cs="Arial"/>
+          <w:color w:val="16191F"/>
+          <w:shd w:val="clear" w:color="auto" w:fill="FFFFFF"/>
+        </w:rPr>
+        <w:t>“</w:t>
+      </w:r>
+      <w:r>
+        <w:rPr>
+          <w:rFonts w:cs="Arial"/>
+          <w:color w:val="16191F"/>
+          <w:shd w:val="clear" w:color="auto" w:fill="FFFFFF"/>
+        </w:rPr>
+        <w:t>In addition to this list, S3 Object Lambda access points do not support </w:t>
+      </w:r>
+      <w:hyperlink r:id="rId17" w:history="1">
+        <w:r>
+          <w:rPr>
+            <w:rStyle w:val="Hyperlink"/>
+            <w:rFonts w:cs="Arial"/>
+            <w:shd w:val="clear" w:color="auto" w:fill="FFFFFF"/>
+          </w:rPr>
+          <w:t>POST Object</w:t>
+        </w:r>
+      </w:hyperlink>
+      <w:r>
+        <w:rPr>
+          <w:rFonts w:cs="Arial"/>
+          <w:color w:val="16191F"/>
+          <w:shd w:val="clear" w:color="auto" w:fill="FFFFFF"/>
+        </w:rPr>
+        <w:t>, </w:t>
+      </w:r>
+      <w:hyperlink r:id="rId18" w:history="1">
+        <w:r>
+          <w:rPr>
+            <w:rStyle w:val="Hyperlink"/>
+            <w:rFonts w:cs="Arial"/>
+            <w:shd w:val="clear" w:color="auto" w:fill="FFFFFF"/>
+          </w:rPr>
+          <w:t>Copy</w:t>
+        </w:r>
+      </w:hyperlink>
+      <w:r>
+        <w:rPr>
+          <w:rFonts w:cs="Arial"/>
+          <w:color w:val="16191F"/>
+          <w:shd w:val="clear" w:color="auto" w:fill="FFFFFF"/>
+        </w:rPr>
+        <w:t> (as the source), or </w:t>
+      </w:r>
+      <w:hyperlink r:id="rId19" w:history="1">
+        <w:r>
+          <w:rPr>
+            <w:rStyle w:val="Hyperlink"/>
+            <w:rFonts w:cs="Arial"/>
+            <w:shd w:val="clear" w:color="auto" w:fill="FFFFFF"/>
+          </w:rPr>
+          <w:t>Select Object Content</w:t>
+        </w:r>
+      </w:hyperlink>
+      <w:r>
+        <w:rPr>
+          <w:rFonts w:cs="Arial"/>
+          <w:color w:val="16191F"/>
+          <w:shd w:val="clear" w:color="auto" w:fill="FFFFFF"/>
+        </w:rPr>
+        <w:t>.</w:t>
+      </w:r>
+      <w:r>
+        <w:rPr>
+          <w:rFonts w:cs="Arial"/>
+          <w:color w:val="16191F"/>
+          <w:shd w:val="clear" w:color="auto" w:fill="FFFFFF"/>
+        </w:rPr>
+        <w:t>”</w:t>
+      </w:r>
+    </w:p>
+    <w:p>
+      <w:pPr>
+        <w:pStyle w:val="ListParagraph"/>
+        <w:ind w:left="1350"/>
+        <w:rPr>
+          <w:b/>
+          <w:bCs/>
+        </w:rPr>
+      </w:pPr>
+    </w:p>
+    <w:p>
+      <w:pPr>
+        <w:pStyle w:val="ListParagraph"/>
+        <w:numPr>
+          <w:ilvl w:val="0"/>
+          <w:numId w:val="46"/>
+        </w:numPr>
+        <w:ind w:left="1350"/>
+        <w:rPr>
+          <w:b/>
+          <w:bCs/>
+        </w:rPr>
+      </w:pPr>
+      <w:r>
+        <w:rPr>
+          <w:b/>
+          <w:bCs/>
+        </w:rPr>
+        <w:t xml:space="preserve">Similarities between </w:t>
+      </w:r>
+      <w:r>
+        <w:rPr>
+          <w:b/>
+          <w:bCs/>
+        </w:rPr>
+        <w:t>Amazon S3 Object Lambda</w:t>
+      </w:r>
+      <w:r>
+        <w:rPr>
+          <w:b/>
+          <w:bCs/>
+        </w:rPr>
+        <w:t xml:space="preserve"> and Caerus NDP-UDF</w:t>
+      </w:r>
+    </w:p>
+    <w:p>
+      <w:pPr>
+        <w:pStyle w:val="ListParagraph"/>
+        <w:numPr>
+          <w:ilvl w:val="0"/>
+          <w:numId w:val="47"/>
+        </w:numPr>
+        <w:rPr>
+          <w:b/>
+          <w:bCs/>
+        </w:rPr>
+      </w:pPr>
+      <w:r>
+        <w:rPr>
+          <w:rFonts w:cs="Arial"/>
+          <w:b/>
+          <w:bCs/>
+          <w:i/>
+          <w:iCs/>
+          <w:color w:val="16191F"/>
+          <w:u w:val="single"/>
+          <w:shd w:val="clear" w:color="auto" w:fill="FFFFFF"/>
+        </w:rPr>
+        <w:t>Programmable Storage</w:t>
+      </w:r>
+      <w:r>
+        <w:rPr>
+          <w:rFonts w:cs="Arial"/>
+          <w:color w:val="16191F"/>
+          <w:shd w:val="clear" w:color="auto" w:fill="FFFFFF"/>
+        </w:rPr>
+        <w:t xml:space="preserve">: </w:t>
+      </w:r>
+      <w:r>
+        <w:rPr>
+          <w:rFonts w:cs="Arial"/>
+          <w:color w:val="16191F"/>
+          <w:shd w:val="clear" w:color="auto" w:fill="FFFFFF"/>
+        </w:rPr>
+        <w:t>Both support Programmable Storage paradigm that customer can write custom code or user defined function to transform storage objects</w:t>
+      </w:r>
+      <w:r>
+        <w:rPr>
+          <w:rFonts w:cs="Arial"/>
+          <w:color w:val="16191F"/>
+          <w:shd w:val="clear" w:color="auto" w:fill="FFFFFF"/>
+        </w:rPr>
+        <w:t>.</w:t>
+      </w:r>
+    </w:p>
+    <w:p>
+      <w:pPr>
+        <w:pStyle w:val="ListParagraph"/>
+        <w:numPr>
+          <w:ilvl w:val="0"/>
+          <w:numId w:val="47"/>
+        </w:numPr>
+        <w:rPr>
+          <w:b/>
+          <w:bCs/>
+        </w:rPr>
+      </w:pPr>
+      <w:r>
+        <w:rPr>
+          <w:rFonts w:cs="Arial"/>
+          <w:b/>
+          <w:bCs/>
+          <w:i/>
+          <w:iCs/>
+          <w:color w:val="16191F"/>
+          <w:u w:val="single"/>
+          <w:shd w:val="clear" w:color="auto" w:fill="FFFFFF"/>
+        </w:rPr>
+        <w:t>UDF pushdown</w:t>
+      </w:r>
+      <w:r>
+        <w:rPr>
+          <w:rFonts w:cs="Arial"/>
+          <w:color w:val="16191F"/>
+          <w:shd w:val="clear" w:color="auto" w:fill="FFFFFF"/>
+        </w:rPr>
+        <w:t>:</w:t>
+      </w:r>
+      <w:r>
+        <w:rPr>
+          <w:rFonts w:cs="Arial"/>
+          <w:color w:val="16191F"/>
+          <w:shd w:val="clear" w:color="auto" w:fill="FFFFFF"/>
+        </w:rPr>
+        <w:t xml:space="preserve"> </w:t>
+      </w:r>
+      <w:r>
+        <w:rPr>
+          <w:rFonts w:cs="Arial"/>
+          <w:color w:val="16191F"/>
+          <w:shd w:val="clear" w:color="auto" w:fill="FFFFFF"/>
+        </w:rPr>
+        <w:t xml:space="preserve">Both support </w:t>
+      </w:r>
+      <w:r>
+        <w:rPr>
+          <w:rFonts w:cs="Arial"/>
+          <w:color w:val="16191F"/>
+          <w:shd w:val="clear" w:color="auto" w:fill="FFFFFF"/>
+        </w:rPr>
+        <w:t>some level of UDF pushdown to storage (although it is not clear if Amazon Lambda if fully operated within the storage network in their cloud backend</w:t>
+      </w:r>
+      <w:r>
+        <w:rPr>
+          <w:rFonts w:cs="Arial"/>
+          <w:color w:val="16191F"/>
+          <w:shd w:val="clear" w:color="auto" w:fill="FFFFFF"/>
+        </w:rPr>
+        <w:t xml:space="preserve"> to have the full near data processing effect, while </w:t>
+      </w:r>
+      <w:r>
+        <w:rPr>
+          <w:rFonts w:cs="Arial"/>
+          <w:color w:val="16191F"/>
+          <w:shd w:val="clear" w:color="auto" w:fill="FFFFFF"/>
+        </w:rPr>
+        <w:t>Caerus guarantees that function is running within storage network</w:t>
+      </w:r>
+      <w:r>
+        <w:rPr>
+          <w:rFonts w:cs="Arial"/>
+          <w:color w:val="16191F"/>
+          <w:shd w:val="clear" w:color="auto" w:fill="FFFFFF"/>
+        </w:rPr>
+        <w:t>).</w:t>
+      </w:r>
+    </w:p>
+    <w:p>
+      <w:pPr>
+        <w:pStyle w:val="ListParagraph"/>
+        <w:numPr>
+          <w:ilvl w:val="0"/>
+          <w:numId w:val="47"/>
+        </w:numPr>
+        <w:rPr>
+          <w:b/>
+          <w:bCs/>
+        </w:rPr>
+      </w:pPr>
+      <w:r>
+        <w:rPr>
+          <w:rFonts w:cs="Arial"/>
+          <w:b/>
+          <w:bCs/>
+          <w:i/>
+          <w:iCs/>
+          <w:color w:val="16191F"/>
+          <w:u w:val="single"/>
+          <w:shd w:val="clear" w:color="auto" w:fill="FFFFFF"/>
+        </w:rPr>
+        <w:t>Serverless</w:t>
+      </w:r>
+      <w:r>
+        <w:rPr>
+          <w:rFonts w:cs="Arial"/>
+          <w:color w:val="16191F"/>
+          <w:shd w:val="clear" w:color="auto" w:fill="FFFFFF"/>
+        </w:rPr>
+        <w:t xml:space="preserve">: </w:t>
+      </w:r>
+      <w:r>
+        <w:rPr>
+          <w:rFonts w:cs="Arial"/>
+          <w:color w:val="16191F"/>
+          <w:shd w:val="clear" w:color="auto" w:fill="FFFFFF"/>
+        </w:rPr>
+        <w:t>Both</w:t>
+      </w:r>
+      <w:r>
+        <w:rPr>
+          <w:rFonts w:cs="Arial"/>
+          <w:color w:val="16191F"/>
+          <w:shd w:val="clear" w:color="auto" w:fill="FFFFFF"/>
+        </w:rPr>
+        <w:t xml:space="preserve"> support serverless framework (Amazon Lambda vs Caerus OpenFaas) for ease-of-use to end users so that they don’t need to worry infrastructure deployment and runtime management of UDF running environment.</w:t>
+      </w:r>
+      <w:r>
+        <w:rPr>
+          <w:rFonts w:cs="Arial"/>
+          <w:color w:val="16191F"/>
+          <w:shd w:val="clear" w:color="auto" w:fill="FFFFFF"/>
+        </w:rPr>
+        <w:t xml:space="preserve"> </w:t>
+      </w:r>
+    </w:p>
+    <w:p>
+      <w:pPr>
+        <w:pStyle w:val="ListParagraph"/>
+      </w:pPr>
+    </w:p>
+    <w:p>
+      <w:pPr>
+        <w:pStyle w:val="ListParagraph"/>
+        <w:numPr>
+          <w:ilvl w:val="0"/>
+          <w:numId w:val="46"/>
+        </w:numPr>
+        <w:ind w:left="1350"/>
+        <w:rPr>
+          <w:b/>
+          <w:bCs/>
+        </w:rPr>
+      </w:pPr>
+      <w:r>
+        <w:rPr>
+          <w:b/>
+          <w:bCs/>
+        </w:rPr>
+        <w:t xml:space="preserve">Differences between </w:t>
+      </w:r>
+      <w:r>
+        <w:rPr>
+          <w:b/>
+          <w:bCs/>
+        </w:rPr>
+        <w:t>Amazon S3 Object Lambda and Caerus NDP-UDF</w:t>
+      </w:r>
+    </w:p>
+    <w:p>
+      <w:pPr>
+        <w:pStyle w:val="ListParagraph"/>
+        <w:numPr>
+          <w:ilvl w:val="1"/>
+          <w:numId w:val="46"/>
+        </w:numPr>
+        <w:rPr>
+          <w:b/>
+          <w:bCs/>
+        </w:rPr>
+      </w:pPr>
+      <w:r>
+        <w:rPr>
+          <w:rFonts w:cs="Arial"/>
+          <w:b/>
+          <w:bCs/>
+          <w:i/>
+          <w:iCs/>
+          <w:color w:val="16191F"/>
+          <w:u w:val="single"/>
+          <w:shd w:val="clear" w:color="auto" w:fill="FFFFFF"/>
+        </w:rPr>
+        <w:t>Supported Storage Operations</w:t>
+      </w:r>
+      <w:r>
+        <w:rPr>
+          <w:rFonts w:cs="Arial"/>
+          <w:color w:val="16191F"/>
+          <w:shd w:val="clear" w:color="auto" w:fill="FFFFFF"/>
+        </w:rPr>
+        <w:t xml:space="preserve">: </w:t>
+      </w:r>
+      <w:r>
+        <w:rPr>
+          <w:rFonts w:cs="Arial"/>
+          <w:color w:val="16191F"/>
+          <w:shd w:val="clear" w:color="auto" w:fill="FFFFFF"/>
+        </w:rPr>
+        <w:t>Amazon currently only support</w:t>
+      </w:r>
+      <w:r>
+        <w:rPr>
+          <w:rFonts w:cs="Arial"/>
+          <w:color w:val="16191F"/>
+          <w:shd w:val="clear" w:color="auto" w:fill="FFFFFF"/>
+        </w:rPr>
+        <w:t>s</w:t>
+      </w:r>
+      <w:r>
+        <w:rPr>
+          <w:rFonts w:cs="Arial"/>
+          <w:color w:val="16191F"/>
+          <w:shd w:val="clear" w:color="auto" w:fill="FFFFFF"/>
+        </w:rPr>
+        <w:t xml:space="preserve"> GET (and LIST) request, while Caerus support full set of storage operations like GET, LIST, PUT, POST, COPY, and</w:t>
+      </w:r>
+      <w:r>
+        <w:rPr>
+          <w:rFonts w:cs="Arial"/>
+          <w:color w:val="16191F"/>
+          <w:shd w:val="clear" w:color="auto" w:fill="FFFFFF"/>
+        </w:rPr>
+        <w:t xml:space="preserve"> </w:t>
+      </w:r>
+      <w:r>
+        <w:rPr>
+          <w:rFonts w:cs="Arial"/>
+          <w:color w:val="16191F"/>
+          <w:shd w:val="clear" w:color="auto" w:fill="FFFFFF"/>
+        </w:rPr>
+        <w:t>DELETE</w:t>
+      </w:r>
+      <w:r>
+        <w:rPr>
+          <w:rFonts w:cs="Arial"/>
+          <w:color w:val="16191F"/>
+          <w:shd w:val="clear" w:color="auto" w:fill="FFFFFF"/>
+        </w:rPr>
+        <w:t>, as well as S3 Select</w:t>
+      </w:r>
+      <w:r>
+        <w:rPr>
+          <w:rFonts w:cs="Arial"/>
+          <w:color w:val="16191F"/>
+          <w:shd w:val="clear" w:color="auto" w:fill="FFFFFF"/>
+        </w:rPr>
+        <w:t>. So Caerus can support more customers’ use cases</w:t>
+      </w:r>
+      <w:r>
+        <w:rPr>
+          <w:rFonts w:cs="Arial"/>
+          <w:color w:val="16191F"/>
+          <w:shd w:val="clear" w:color="auto" w:fill="FFFFFF"/>
+        </w:rPr>
+        <w:t>.</w:t>
+      </w:r>
+    </w:p>
+    <w:p>
+      <w:pPr>
+        <w:pStyle w:val="ListParagraph"/>
+        <w:numPr>
+          <w:ilvl w:val="1"/>
+          <w:numId w:val="46"/>
+        </w:numPr>
+        <w:rPr>
+          <w:b/>
+          <w:bCs/>
+        </w:rPr>
+      </w:pPr>
+      <w:r>
+        <w:rPr>
+          <w:rFonts w:cs="Arial"/>
+          <w:b/>
+          <w:bCs/>
+          <w:i/>
+          <w:iCs/>
+          <w:color w:val="16191F"/>
+          <w:u w:val="single"/>
+          <w:shd w:val="clear" w:color="auto" w:fill="FFFFFF"/>
+        </w:rPr>
+        <w:t>Fully-automated Event-Driven UDF Invocation</w:t>
+      </w:r>
+      <w:r>
+        <w:rPr>
+          <w:rFonts w:cs="Arial"/>
+          <w:color w:val="16191F"/>
+          <w:shd w:val="clear" w:color="auto" w:fill="FFFFFF"/>
+        </w:rPr>
+        <w:t xml:space="preserve">: </w:t>
+      </w:r>
+      <w:r>
+        <w:rPr>
+          <w:rFonts w:cs="Arial"/>
+          <w:color w:val="16191F"/>
+          <w:shd w:val="clear" w:color="auto" w:fill="FFFFFF"/>
+        </w:rPr>
+        <w:t xml:space="preserve">Amazon currently </w:t>
+      </w:r>
+      <w:r>
+        <w:rPr>
+          <w:rFonts w:cs="Arial"/>
+          <w:color w:val="16191F"/>
+          <w:shd w:val="clear" w:color="auto" w:fill="FFFFFF"/>
+        </w:rPr>
+        <w:t>doesn’t</w:t>
+      </w:r>
+      <w:r>
+        <w:rPr>
+          <w:rFonts w:cs="Arial"/>
+          <w:color w:val="16191F"/>
+          <w:shd w:val="clear" w:color="auto" w:fill="FFFFFF"/>
+        </w:rPr>
+        <w:t xml:space="preserve"> support </w:t>
+      </w:r>
+      <w:r>
+        <w:rPr>
+          <w:rFonts w:cs="Arial"/>
+          <w:color w:val="16191F"/>
+          <w:shd w:val="clear" w:color="auto" w:fill="FFFFFF"/>
+        </w:rPr>
+        <w:t>this feature, while Caerus does</w:t>
+      </w:r>
+      <w:r>
+        <w:rPr>
+          <w:rFonts w:cs="Arial"/>
+          <w:color w:val="16191F"/>
+          <w:shd w:val="clear" w:color="auto" w:fill="FFFFFF"/>
+        </w:rPr>
+        <w:t xml:space="preserve">, and Caerus can also support </w:t>
+      </w:r>
+      <w:r>
+        <w:rPr>
+          <w:rFonts w:cs="Arial"/>
+          <w:color w:val="16191F"/>
+          <w:shd w:val="clear" w:color="auto" w:fill="FFFFFF"/>
+        </w:rPr>
+        <w:t xml:space="preserve">the events from any </w:t>
+      </w:r>
+      <w:r>
+        <w:rPr>
+          <w:rFonts w:cs="Arial"/>
+          <w:color w:val="16191F"/>
+          <w:shd w:val="clear" w:color="auto" w:fill="FFFFFF"/>
+        </w:rPr>
+        <w:t>storage operations</w:t>
+      </w:r>
+      <w:r>
+        <w:rPr>
+          <w:rFonts w:cs="Arial"/>
+          <w:color w:val="16191F"/>
+          <w:shd w:val="clear" w:color="auto" w:fill="FFFFFF"/>
+        </w:rPr>
+        <w:t xml:space="preserve">. </w:t>
+      </w:r>
+    </w:p>
+    <w:p>
+      <w:pPr>
+        <w:pStyle w:val="ListParagraph"/>
+        <w:numPr>
+          <w:ilvl w:val="1"/>
+          <w:numId w:val="46"/>
+        </w:numPr>
+        <w:rPr>
+          <w:b/>
+          <w:bCs/>
+        </w:rPr>
+      </w:pPr>
+      <w:r>
+        <w:rPr>
+          <w:rFonts w:cs="Arial"/>
+          <w:b/>
+          <w:bCs/>
+          <w:i/>
+          <w:iCs/>
+          <w:color w:val="16191F"/>
+          <w:u w:val="single"/>
+          <w:shd w:val="clear" w:color="auto" w:fill="FFFFFF"/>
+        </w:rPr>
+        <w:t>Supported Storage System Types</w:t>
+      </w:r>
+      <w:r>
+        <w:rPr>
+          <w:rFonts w:cs="Arial"/>
+          <w:color w:val="16191F"/>
+          <w:shd w:val="clear" w:color="auto" w:fill="FFFFFF"/>
+        </w:rPr>
+        <w:t xml:space="preserve">: </w:t>
+      </w:r>
+      <w:r>
+        <w:rPr>
+          <w:rFonts w:cs="Arial"/>
+          <w:color w:val="16191F"/>
+          <w:shd w:val="clear" w:color="auto" w:fill="FFFFFF"/>
+        </w:rPr>
+        <w:t>Amazon’s feature currently only target</w:t>
+      </w:r>
+      <w:r>
+        <w:rPr>
+          <w:rFonts w:cs="Arial"/>
+          <w:color w:val="16191F"/>
+          <w:shd w:val="clear" w:color="auto" w:fill="FFFFFF"/>
+        </w:rPr>
+        <w:t>s</w:t>
+      </w:r>
+      <w:r>
+        <w:rPr>
+          <w:rFonts w:cs="Arial"/>
+          <w:color w:val="16191F"/>
+          <w:shd w:val="clear" w:color="auto" w:fill="FFFFFF"/>
+        </w:rPr>
+        <w:t xml:space="preserve"> to S3 object storage, while it is not clear how many code and architecture can be reused when applying to other storage system (both cloud and enterprise) types like file and block etc. The Caerus NDP-UDF is architected and implemented with portability as </w:t>
+      </w:r>
+      <w:r>
+        <w:rPr>
+          <w:rFonts w:cs="Arial"/>
+          <w:color w:val="16191F"/>
+          <w:shd w:val="clear" w:color="auto" w:fill="FFFFFF"/>
+        </w:rPr>
+        <w:t xml:space="preserve">a </w:t>
+      </w:r>
+      <w:r>
+        <w:rPr>
+          <w:rFonts w:cs="Arial"/>
+          <w:color w:val="16191F"/>
+          <w:shd w:val="clear" w:color="auto" w:fill="FFFFFF"/>
+        </w:rPr>
+        <w:t>major design concern, it can be easily ported to any cloud and enterprise storage system types</w:t>
+      </w:r>
+      <w:r>
+        <w:rPr>
+          <w:rFonts w:cs="Arial"/>
+          <w:color w:val="16191F"/>
+          <w:shd w:val="clear" w:color="auto" w:fill="FFFFFF"/>
+        </w:rPr>
+        <w:t>, such as S3, Ceph, and HDFS etc.</w:t>
+      </w:r>
+      <w:r>
+        <w:rPr>
+          <w:rFonts w:cs="Arial"/>
+          <w:color w:val="16191F"/>
+          <w:shd w:val="clear" w:color="auto" w:fill="FFFFFF"/>
+        </w:rPr>
+        <w:t xml:space="preserve">  </w:t>
+      </w:r>
+    </w:p>
+    <w:p>
+      <w:pPr>
+        <w:pStyle w:val="ListParagraph"/>
+        <w:numPr>
+          <w:ilvl w:val="1"/>
+          <w:numId w:val="46"/>
+        </w:numPr>
+        <w:rPr>
+          <w:b/>
+          <w:bCs/>
+        </w:rPr>
+      </w:pPr>
+      <w:r>
+        <w:rPr>
+          <w:rFonts w:cs="Arial"/>
+          <w:b/>
+          <w:bCs/>
+          <w:i/>
+          <w:iCs/>
+          <w:color w:val="16191F"/>
+          <w:u w:val="single"/>
+          <w:shd w:val="clear" w:color="auto" w:fill="FFFFFF"/>
+        </w:rPr>
+        <w:t>(Caerus Future) Storage Location Affinity and GPU Affinity Support</w:t>
+      </w:r>
+      <w:r>
+        <w:rPr>
+          <w:rFonts w:cs="Arial"/>
+          <w:color w:val="16191F"/>
+          <w:shd w:val="clear" w:color="auto" w:fill="FFFFFF"/>
+        </w:rPr>
+        <w:t>: Amazon</w:t>
+      </w:r>
+      <w:r>
+        <w:rPr>
+          <w:rFonts w:cs="Arial"/>
+          <w:color w:val="16191F"/>
+          <w:shd w:val="clear" w:color="auto" w:fill="FFFFFF"/>
+        </w:rPr>
+        <w:t xml:space="preserve"> hasn’t mentioned any of this support. But Caerus has a plan to support storage object location and special hardware (e.g. GPU) affinity support, so that Caerus can   </w:t>
+      </w:r>
+      <w:r>
+        <w:rPr>
+          <w:rFonts w:cs="Arial"/>
+          <w:color w:val="16191F"/>
+          <w:shd w:val="clear" w:color="auto" w:fill="FFFFFF"/>
+        </w:rPr>
+        <w:t xml:space="preserve">  </w:t>
+      </w:r>
+    </w:p>
+    <w:p>
+      <w:pPr>
+        <w:pStyle w:val="ListParagraph"/>
+        <w:numPr>
+          <w:ilvl w:val="1"/>
+          <w:numId w:val="46"/>
+        </w:numPr>
+      </w:pPr>
+      <w:r>
+        <w:rPr>
+          <w:rFonts w:cs="Arial"/>
+          <w:b/>
+          <w:bCs/>
+          <w:i/>
+          <w:iCs/>
+          <w:color w:val="16191F"/>
+          <w:u w:val="single"/>
+          <w:shd w:val="clear" w:color="auto" w:fill="FFFFFF"/>
+        </w:rPr>
+        <w:t>Productization</w:t>
+      </w:r>
+      <w:r>
+        <w:rPr>
+          <w:rFonts w:cs="Arial"/>
+          <w:color w:val="16191F"/>
+          <w:shd w:val="clear" w:color="auto" w:fill="FFFFFF"/>
+        </w:rPr>
+        <w:t>: Amazon</w:t>
+      </w:r>
+      <w:r>
+        <w:rPr>
+          <w:rFonts w:cs="Arial"/>
+          <w:color w:val="16191F"/>
+          <w:shd w:val="clear" w:color="auto" w:fill="FFFFFF"/>
+        </w:rPr>
+        <w:t xml:space="preserve"> have many features </w:t>
+      </w:r>
+      <w:r>
+        <w:rPr>
+          <w:rFonts w:cs="Arial"/>
+          <w:color w:val="16191F"/>
+          <w:shd w:val="clear" w:color="auto" w:fill="FFFFFF"/>
+        </w:rPr>
+        <w:t xml:space="preserve">that Caerus hasn’t implemented yet, like </w:t>
+      </w:r>
+      <w:r>
+        <w:rPr>
+          <w:rFonts w:cs="Arial"/>
+          <w:color w:val="16191F"/>
+          <w:shd w:val="clear" w:color="auto" w:fill="FFFFFF"/>
+        </w:rPr>
+        <w:t xml:space="preserve">full-blown </w:t>
+      </w:r>
+      <w:r>
+        <w:rPr>
+          <w:rFonts w:cs="Arial"/>
+          <w:color w:val="16191F"/>
+          <w:shd w:val="clear" w:color="auto" w:fill="FFFFFF"/>
+        </w:rPr>
+        <w:t xml:space="preserve">security (IAM), ease-of-use (rich Lambda templates, and function </w:t>
+      </w:r>
+      <w:r>
+        <w:rPr>
+          <w:rFonts w:cs="Arial"/>
+          <w:color w:val="16191F"/>
+          <w:shd w:val="clear" w:color="auto" w:fill="FFFFFF"/>
+        </w:rPr>
+        <w:t>libraries</w:t>
+      </w:r>
+      <w:r>
+        <w:rPr>
+          <w:rFonts w:cs="Arial"/>
+          <w:color w:val="16191F"/>
+          <w:shd w:val="clear" w:color="auto" w:fill="FFFFFF"/>
+        </w:rPr>
+        <w:t>), management and debugging tools (centralized cloud GUI portal etc.). A lot of e</w:t>
+      </w:r>
+      <w:r>
+        <w:rPr>
+          <w:rFonts w:cs="Arial"/>
+          <w:color w:val="16191F"/>
+          <w:shd w:val="clear" w:color="auto" w:fill="FFFFFF"/>
+        </w:rPr>
+        <w:t>n</w:t>
+      </w:r>
+      <w:r>
+        <w:rPr>
+          <w:rFonts w:cs="Arial"/>
+          <w:color w:val="16191F"/>
+          <w:shd w:val="clear" w:color="auto" w:fill="FFFFFF"/>
+        </w:rPr>
+        <w:t>g</w:t>
+      </w:r>
+      <w:r>
+        <w:rPr>
+          <w:rFonts w:cs="Arial"/>
+          <w:color w:val="16191F"/>
+          <w:shd w:val="clear" w:color="auto" w:fill="FFFFFF"/>
+        </w:rPr>
+        <w:t>i</w:t>
+      </w:r>
+      <w:r>
+        <w:rPr>
+          <w:rFonts w:cs="Arial"/>
+          <w:color w:val="16191F"/>
+          <w:shd w:val="clear" w:color="auto" w:fill="FFFFFF"/>
+        </w:rPr>
+        <w:t xml:space="preserve">neering effort will be needed for Caerus to reach to the production level.   </w:t>
+      </w:r>
     </w:p>
     <w:p>
       <w:pPr>
         <w:ind w:left="270"/>
       </w:pPr>
-      <w:r>
-        <w:t xml:space="preserve">The </w:t>
-      </w:r>
-      <w:r>
-        <w:t xml:space="preserve">goal of </w:t>
-      </w:r>
-      <w:r>
-        <w:t>Caerus NDP-UDF support</w:t>
-      </w:r>
-      <w:r>
-        <w:t xml:space="preserve"> is to provide an end-to-end solution, including software architecture, design, and interfaces to support both Programmable Storage and UDF Pushdown </w:t>
-      </w:r>
-      <w:proofErr w:type="gramStart"/>
-      <w:r>
-        <w:t>By</w:t>
-      </w:r>
-      <w:proofErr w:type="gramEnd"/>
-      <w:r>
-        <w:t xml:space="preserve"> Compute Platform.</w:t>
-      </w:r>
-    </w:p>
-    <w:p>
-      <w:pPr>
-        <w:pStyle w:val="Heading3"/>
-      </w:pPr>
-      <w:bookmarkStart w:id="20" w:name="_Toc66887028"/>
-      <w:r>
-        <w:t>Competitive Analysis</w:t>
-      </w:r>
-      <w:bookmarkEnd w:id="20"/>
     </w:p>
     <w:p>
       <w:pPr>
         <w:ind w:left="270"/>
       </w:pPr>
       <w:r>
-        <w:t xml:space="preserve">Here are some of the products or </w:t>
-      </w:r>
-      <w:proofErr w:type="gramStart"/>
-      <w:r>
-        <w:t>researches</w:t>
-      </w:r>
-      <w:proofErr w:type="gramEnd"/>
-      <w:r>
-        <w:t xml:space="preserve"> that tr</w:t>
+        <w:t xml:space="preserve">Here are </w:t>
+      </w:r>
+      <w:r>
+        <w:t xml:space="preserve">the other </w:t>
+      </w:r>
+      <w:r>
+        <w:t>products or researches that tr</w:t>
       </w:r>
       <w:r>
         <w:t>ied</w:t>
@@ -7490,7 +8318,14 @@
           <w:b/>
           <w:bCs/>
         </w:rPr>
-        <w:t>AWS S3 Select</w:t>
+        <w:t>Amazon</w:t>
+      </w:r>
+      <w:r>
+        <w:rPr>
+          <w:b/>
+          <w:bCs/>
+        </w:rPr>
+        <w:t xml:space="preserve"> S3 Select</w:t>
       </w:r>
       <w:r>
         <w:t xml:space="preserve">: it can only support simple </w:t>
@@ -7513,30 +8348,16 @@
           <w:numId w:val="25"/>
         </w:numPr>
       </w:pPr>
-      <w:proofErr w:type="spellStart"/>
       <w:r>
         <w:rPr>
           <w:b/>
           <w:bCs/>
         </w:rPr>
-        <w:t>MinIO</w:t>
-      </w:r>
-      <w:proofErr w:type="spellEnd"/>
-      <w:r>
-        <w:rPr>
-          <w:b/>
-          <w:bCs/>
-        </w:rPr>
-        <w:t xml:space="preserve"> S3 Select</w:t>
-      </w:r>
-      <w:r>
-        <w:t xml:space="preserve">: similar to AWS S3 Select, UDF pushdown and Programmable Storage are not </w:t>
-      </w:r>
-      <w:proofErr w:type="gramStart"/>
-      <w:r>
-        <w:t>supported</w:t>
-      </w:r>
-      <w:proofErr w:type="gramEnd"/>
+        <w:t>MinIO S3 Select</w:t>
+      </w:r>
+      <w:r>
+        <w:t>: similar to AWS S3 Select, UDF pushdown and Programmable Storage are not supported</w:t>
+      </w:r>
     </w:p>
     <w:p>
       <w:pPr>
@@ -7551,17 +8372,8 @@
           <w:b/>
           <w:bCs/>
         </w:rPr>
-        <w:t xml:space="preserve">OpenStack </w:t>
-      </w:r>
-      <w:proofErr w:type="spellStart"/>
-      <w:r>
-        <w:rPr>
-          <w:b/>
-          <w:bCs/>
-        </w:rPr>
-        <w:t>Storlets</w:t>
-      </w:r>
-      <w:proofErr w:type="spellEnd"/>
+        <w:t>OpenStack Storlets</w:t>
+      </w:r>
       <w:r>
         <w:t>: OpenStack specific UDF framework implementation, not portable to other storage systems, standalone container UDF runner only</w:t>
       </w:r>
@@ -7572,15 +8384,7 @@
         <w:t xml:space="preserve">, </w:t>
       </w:r>
       <w:r>
-        <w:t xml:space="preserve">the resource allocation for UDF runner </w:t>
-      </w:r>
-      <w:proofErr w:type="gramStart"/>
-      <w:r>
-        <w:t>are</w:t>
-      </w:r>
-      <w:proofErr w:type="gramEnd"/>
-      <w:r>
-        <w:t xml:space="preserve"> complicated and manual, </w:t>
+        <w:t xml:space="preserve">the resource allocation for UDF runner are complicated and manual, </w:t>
       </w:r>
       <w:r>
         <w:t xml:space="preserve">no serverless support. </w:t>
@@ -7606,41 +8410,15 @@
           <w:numId w:val="25"/>
         </w:numPr>
       </w:pPr>
-      <w:proofErr w:type="spellStart"/>
       <w:r>
         <w:rPr>
           <w:b/>
           <w:bCs/>
         </w:rPr>
-        <w:t>Ceph</w:t>
-      </w:r>
-      <w:proofErr w:type="spellEnd"/>
-      <w:r>
-        <w:rPr>
-          <w:b/>
-          <w:bCs/>
-        </w:rPr>
-        <w:t xml:space="preserve"> </w:t>
-      </w:r>
-      <w:proofErr w:type="spellStart"/>
-      <w:r>
-        <w:rPr>
-          <w:b/>
-          <w:bCs/>
-        </w:rPr>
-        <w:t>SkyhookDM</w:t>
-      </w:r>
-      <w:proofErr w:type="spellEnd"/>
-      <w:r>
-        <w:t xml:space="preserve">: </w:t>
-      </w:r>
-      <w:proofErr w:type="spellStart"/>
-      <w:r>
-        <w:t>Ceph</w:t>
-      </w:r>
-      <w:proofErr w:type="spellEnd"/>
-      <w:r>
-        <w:t xml:space="preserve"> specific UDF framework implementation, not portable to other storage systems, standalone VM</w:t>
+        <w:t>Ceph SkyhookDM</w:t>
+      </w:r>
+      <w:r>
+        <w:t>: Ceph specific UDF framework implementation, not portable to other storage systems, standalone VM</w:t>
       </w:r>
       <w:r>
         <w:t>-based</w:t>
@@ -7658,31 +8436,13 @@
         <w:t>s</w:t>
       </w:r>
       <w:r>
-        <w:t xml:space="preserve"> one database implementation based on </w:t>
-      </w:r>
-      <w:proofErr w:type="spellStart"/>
-      <w:proofErr w:type="gramStart"/>
-      <w:r>
-        <w:t>Prosgre</w:t>
+        <w:t xml:space="preserve"> one database implementation based on Prosgre</w:t>
       </w:r>
       <w:r>
         <w:t>SQL</w:t>
       </w:r>
-      <w:proofErr w:type="spellEnd"/>
-      <w:r>
-        <w:t>,</w:t>
-      </w:r>
-      <w:proofErr w:type="gramEnd"/>
-      <w:r>
-        <w:t xml:space="preserve"> no other </w:t>
-      </w:r>
-      <w:proofErr w:type="spellStart"/>
-      <w:r>
-        <w:t>compute</w:t>
-      </w:r>
-      <w:proofErr w:type="spellEnd"/>
-      <w:r>
-        <w:t xml:space="preserve"> platforms are supported.</w:t>
+      <w:r>
+        <w:t>, no other compute platforms are supported.</w:t>
       </w:r>
     </w:p>
     <w:p>
@@ -7698,13 +8458,27 @@
           <w:b/>
           <w:bCs/>
         </w:rPr>
-        <w:t>AWS Athena</w:t>
+        <w:t>A</w:t>
       </w:r>
       <w:r>
         <w:rPr>
           <w:b/>
           <w:bCs/>
         </w:rPr>
+        <w:t>mazon</w:t>
+      </w:r>
+      <w:r>
+        <w:rPr>
+          <w:b/>
+          <w:bCs/>
+        </w:rPr>
+        <w:t xml:space="preserve"> Athena</w:t>
+      </w:r>
+      <w:r>
+        <w:rPr>
+          <w:b/>
+          <w:bCs/>
+        </w:rPr>
         <w:t xml:space="preserve"> UDF</w:t>
       </w:r>
       <w:r>
@@ -7714,7 +8488,17 @@
         <w:t xml:space="preserve"> UDFs cannot be pushdown.</w:t>
       </w:r>
       <w:r>
-        <w:t xml:space="preserve">   </w:t>
+        <w:t xml:space="preserve">  </w:t>
+      </w:r>
+    </w:p>
+    <w:p>
+      <w:pPr>
+        <w:pStyle w:val="ListParagraph"/>
+        <w:ind w:left="630"/>
+      </w:pPr>
+      <w:r>
+        <w:lastRenderedPageBreak/>
+        <w:t xml:space="preserve"> </w:t>
       </w:r>
       <w:r>
         <w:t xml:space="preserve">    </w:t>
@@ -7725,17 +8509,11 @@
         <w:ind w:left="270"/>
       </w:pPr>
       <w:r>
-        <w:lastRenderedPageBreak/>
-        <w:t xml:space="preserve">We haven’t seen following features in any of the products or </w:t>
-      </w:r>
-      <w:proofErr w:type="gramStart"/>
-      <w:r>
-        <w:t>research</w:t>
+        <w:t>We haven’t seen following features in any of the products or research</w:t>
       </w:r>
       <w:r>
         <w:t>es</w:t>
       </w:r>
-      <w:proofErr w:type="gramEnd"/>
       <w:r>
         <w:t xml:space="preserve"> related to NDP-UDF support</w:t>
       </w:r>
@@ -7765,13 +8543,8 @@
         <w:t>Portable NDP-UDF architecture</w:t>
       </w:r>
       <w:r>
-        <w:t xml:space="preserve"> that can be added to any storage </w:t>
-      </w:r>
-      <w:proofErr w:type="gramStart"/>
-      <w:r>
-        <w:t>systems</w:t>
-      </w:r>
-      <w:proofErr w:type="gramEnd"/>
+        <w:t xml:space="preserve"> that can be added to any storage systems</w:t>
+      </w:r>
     </w:p>
     <w:p>
       <w:pPr>
@@ -7798,6 +8571,9 @@
       <w:r>
         <w:t xml:space="preserve"> for UDF pushdown</w:t>
       </w:r>
+      <w:r>
+        <w:t xml:space="preserve"> of full set of storage operations including S3 Select</w:t>
+      </w:r>
     </w:p>
     <w:p>
       <w:pPr>
@@ -7835,13 +8611,8 @@
         <w:t>Compute platform UDF pushdown</w:t>
       </w:r>
       <w:r>
-        <w:t xml:space="preserve"> to storage side, will work on Spark first, then move on to other storage </w:t>
-      </w:r>
-      <w:proofErr w:type="gramStart"/>
-      <w:r>
-        <w:t>platforms</w:t>
-      </w:r>
-      <w:proofErr w:type="gramEnd"/>
+        <w:t xml:space="preserve"> to storage side, will work on Spark first, then move on to other storage platforms</w:t>
+      </w:r>
     </w:p>
     <w:p>
       <w:pPr>
@@ -7866,7 +8637,7 @@
       <w:pPr>
         <w:pStyle w:val="Heading3"/>
       </w:pPr>
-      <w:bookmarkStart w:id="21" w:name="_Toc66887029"/>
+      <w:bookmarkStart w:id="21" w:name="_Toc68171416"/>
       <w:r>
         <w:t>Benefits</w:t>
       </w:r>
@@ -7893,18 +8664,8 @@
           <w:color w:val="24292E"/>
           <w:lang w:eastAsia="zh-CN"/>
         </w:rPr>
-        <w:t xml:space="preserve">Highly portable architecture that can be easily added to any storage system or cloud storage backend without the need to change storage </w:t>
-      </w:r>
-      <w:proofErr w:type="gramStart"/>
-      <w:r>
-        <w:rPr>
-          <w:rFonts w:eastAsia="Times New Roman" w:cs="Arial"/>
-          <w:color w:val="24292E"/>
-          <w:lang w:eastAsia="zh-CN"/>
-        </w:rPr>
-        <w:t>systems</w:t>
-      </w:r>
-      <w:proofErr w:type="gramEnd"/>
+        <w:t>Highly portable architecture that can be easily added to any storage system or cloud storage backend without the need to change storage systems</w:t>
+      </w:r>
     </w:p>
     <w:p>
       <w:pPr>
@@ -7927,18 +8688,8 @@
           <w:color w:val="24292E"/>
           <w:lang w:eastAsia="zh-CN"/>
         </w:rPr>
-        <w:t xml:space="preserve">First to support storage-side serverless architecture option that is easy to deploy UDFs, lower cost, better scalability, and improved </w:t>
-      </w:r>
-      <w:proofErr w:type="gramStart"/>
-      <w:r>
-        <w:rPr>
-          <w:rFonts w:eastAsia="Times New Roman" w:cs="Arial"/>
-          <w:color w:val="24292E"/>
-          <w:lang w:eastAsia="zh-CN"/>
-        </w:rPr>
-        <w:t>latency</w:t>
-      </w:r>
-      <w:proofErr w:type="gramEnd"/>
+        <w:t>First to support storage-side serverless architecture option that is easy to deploy UDFs, lower cost, better scalability, and improved latency</w:t>
+      </w:r>
     </w:p>
     <w:p>
       <w:pPr>
@@ -8103,18 +8854,8 @@
           <w:color w:val="24292E"/>
           <w:lang w:eastAsia="zh-CN"/>
         </w:rPr>
-        <w:t xml:space="preserve">In an apple-to-apple comparison, if the available compute resources are the same between compute and storage layers, the NDP (including NDP-UDF) approach will be faster because of the reduction of unnecessary network </w:t>
-      </w:r>
-      <w:proofErr w:type="gramStart"/>
-      <w:r>
-        <w:rPr>
-          <w:rFonts w:eastAsia="Times New Roman" w:cs="Arial"/>
-          <w:color w:val="24292E"/>
-          <w:lang w:eastAsia="zh-CN"/>
-        </w:rPr>
-        <w:t>traffic</w:t>
-      </w:r>
-      <w:proofErr w:type="gramEnd"/>
+        <w:t>In an apple-to-apple comparison, if the available compute resources are the same between compute and storage layers, the NDP (including NDP-UDF) approach will be faster because of the reduction of unnecessary network traffic</w:t>
+      </w:r>
     </w:p>
     <w:p>
       <w:pPr>
@@ -8136,51 +8877,15 @@
           <w:color w:val="24292E"/>
           <w:lang w:eastAsia="zh-CN"/>
         </w:rPr>
-        <w:t xml:space="preserve">If the storage system </w:t>
-      </w:r>
-      <w:proofErr w:type="gramStart"/>
-      <w:r>
-        <w:rPr>
-          <w:rFonts w:eastAsia="Times New Roman" w:cs="Arial"/>
-          <w:color w:val="24292E"/>
-          <w:lang w:eastAsia="zh-CN"/>
-        </w:rPr>
-        <w:t>doesn’t</w:t>
-      </w:r>
-      <w:proofErr w:type="gramEnd"/>
-      <w:r>
-        <w:rPr>
-          <w:rFonts w:eastAsia="Times New Roman" w:cs="Arial"/>
-          <w:color w:val="24292E"/>
-          <w:lang w:eastAsia="zh-CN"/>
-        </w:rPr>
-        <w:t xml:space="preserve"> have available resources for NDP computation, it actually can slow down the application by for</w:t>
-      </w:r>
-      <w:r>
-        <w:rPr>
-          <w:rFonts w:eastAsia="Times New Roman" w:cs="Arial"/>
-          <w:color w:val="24292E"/>
-          <w:lang w:eastAsia="zh-CN"/>
-        </w:rPr>
-        <w:t xml:space="preserve">cibly pushdown UDFs. Caerus will address this issue by implementing a wholistic orchestration of NDP based on the runtime telemetry data collection, statistic and ML predictions to decide where </w:t>
-      </w:r>
-      <w:proofErr w:type="gramStart"/>
-      <w:r>
-        <w:rPr>
-          <w:rFonts w:eastAsia="Times New Roman" w:cs="Arial"/>
-          <w:color w:val="24292E"/>
-          <w:lang w:eastAsia="zh-CN"/>
-        </w:rPr>
-        <w:t>is the best place</w:t>
-      </w:r>
-      <w:proofErr w:type="gramEnd"/>
-      <w:r>
-        <w:rPr>
-          <w:rFonts w:eastAsia="Times New Roman" w:cs="Arial"/>
-          <w:color w:val="24292E"/>
-          <w:lang w:eastAsia="zh-CN"/>
-        </w:rPr>
-        <w:t xml:space="preserve"> for computations to run. See more details in related design document.  </w:t>
+        <w:t>If the storage system doesn’t have available resources for NDP computation, it actually can slow down the application by for</w:t>
+      </w:r>
+      <w:r>
+        <w:rPr>
+          <w:rFonts w:eastAsia="Times New Roman" w:cs="Arial"/>
+          <w:color w:val="24292E"/>
+          <w:lang w:eastAsia="zh-CN"/>
+        </w:rPr>
+        <w:t xml:space="preserve">cibly pushdown UDFs. Caerus will address this issue by implementing a wholistic orchestration of NDP based on the runtime telemetry data collection, statistic and ML predictions to decide where is the best place for computations to run. See more details in related design document.  </w:t>
       </w:r>
       <w:r>
         <w:rPr>
@@ -8211,18 +8916,8 @@
           <w:color w:val="24292E"/>
           <w:lang w:eastAsia="zh-CN"/>
         </w:rPr>
-        <w:t xml:space="preserve">Reduce storage I/O in most of the </w:t>
-      </w:r>
-      <w:proofErr w:type="gramStart"/>
-      <w:r>
-        <w:rPr>
-          <w:rFonts w:eastAsia="Times New Roman" w:cs="Arial"/>
-          <w:color w:val="24292E"/>
-          <w:lang w:eastAsia="zh-CN"/>
-        </w:rPr>
-        <w:t>cases</w:t>
-      </w:r>
-      <w:proofErr w:type="gramEnd"/>
+        <w:t>Reduce storage I/O in most of the cases</w:t>
+      </w:r>
     </w:p>
     <w:p>
       <w:pPr>
@@ -8244,18 +8939,8 @@
           <w:color w:val="24292E"/>
           <w:lang w:eastAsia="zh-CN"/>
         </w:rPr>
-        <w:t xml:space="preserve">Speed up overall processing </w:t>
-      </w:r>
-      <w:proofErr w:type="gramStart"/>
-      <w:r>
-        <w:rPr>
-          <w:rFonts w:eastAsia="Times New Roman" w:cs="Arial"/>
-          <w:color w:val="24292E"/>
-          <w:lang w:eastAsia="zh-CN"/>
-        </w:rPr>
-        <w:t>time</w:t>
-      </w:r>
-      <w:proofErr w:type="gramEnd"/>
+        <w:t>Speed up overall processing time</w:t>
+      </w:r>
     </w:p>
     <w:p>
       <w:pPr>
@@ -8277,18 +8962,8 @@
           <w:color w:val="24292E"/>
           <w:lang w:eastAsia="zh-CN"/>
         </w:rPr>
-        <w:t xml:space="preserve">Mitigate the “too big to eat” </w:t>
-      </w:r>
-      <w:proofErr w:type="gramStart"/>
-      <w:r>
-        <w:rPr>
-          <w:rFonts w:eastAsia="Times New Roman" w:cs="Arial"/>
-          <w:color w:val="24292E"/>
-          <w:lang w:eastAsia="zh-CN"/>
-        </w:rPr>
-        <w:t>problem</w:t>
-      </w:r>
-      <w:proofErr w:type="gramEnd"/>
+        <w:t>Mitigate the “too big to eat” problem</w:t>
+      </w:r>
     </w:p>
     <w:p>
       <w:pPr>
@@ -8310,18 +8985,8 @@
           <w:color w:val="24292E"/>
           <w:lang w:eastAsia="zh-CN"/>
         </w:rPr>
-        <w:t xml:space="preserve">Take full advantage of storage system </w:t>
-      </w:r>
-      <w:proofErr w:type="gramStart"/>
-      <w:r>
-        <w:rPr>
-          <w:rFonts w:eastAsia="Times New Roman" w:cs="Arial"/>
-          <w:color w:val="24292E"/>
-          <w:lang w:eastAsia="zh-CN"/>
-        </w:rPr>
-        <w:t>resources</w:t>
-      </w:r>
-      <w:proofErr w:type="gramEnd"/>
+        <w:t>Take full advantage of storage system resources</w:t>
+      </w:r>
     </w:p>
     <w:p>
       <w:pPr>
@@ -8343,18 +9008,8 @@
           <w:color w:val="24292E"/>
           <w:lang w:eastAsia="zh-CN"/>
         </w:rPr>
-        <w:t xml:space="preserve">Reduce </w:t>
-      </w:r>
-      <w:proofErr w:type="gramStart"/>
-      <w:r>
-        <w:rPr>
-          <w:rFonts w:eastAsia="Times New Roman" w:cs="Arial"/>
-          <w:color w:val="24292E"/>
-          <w:lang w:eastAsia="zh-CN"/>
-        </w:rPr>
-        <w:t>cost</w:t>
-      </w:r>
-      <w:proofErr w:type="gramEnd"/>
+        <w:t>Reduce cost</w:t>
+      </w:r>
     </w:p>
     <w:p>
       <w:pPr>
@@ -8371,24 +9026,14 @@
           <w:color w:val="24292E"/>
           <w:lang w:eastAsia="zh-CN"/>
         </w:rPr>
-        <w:t xml:space="preserve">Improve in data privacy and </w:t>
-      </w:r>
-      <w:proofErr w:type="gramStart"/>
-      <w:r>
-        <w:rPr>
-          <w:rFonts w:eastAsia="Times New Roman" w:cs="Arial"/>
-          <w:color w:val="24292E"/>
-          <w:lang w:eastAsia="zh-CN"/>
-        </w:rPr>
-        <w:t>regulation</w:t>
-      </w:r>
-      <w:proofErr w:type="gramEnd"/>
+        <w:t>Improve in data privacy and regulation</w:t>
+      </w:r>
     </w:p>
     <w:p>
       <w:pPr>
         <w:pStyle w:val="Heading3"/>
       </w:pPr>
-      <w:bookmarkStart w:id="22" w:name="_Toc66887030"/>
+      <w:bookmarkStart w:id="22" w:name="_Toc68171417"/>
       <w:r>
         <w:t>Major Features</w:t>
       </w:r>
@@ -8416,25 +9061,7 @@
           <w:color w:val="24292E"/>
           <w:lang w:eastAsia="zh-CN"/>
         </w:rPr>
-        <w:t xml:space="preserve">Support options to run UDF as serverless (using </w:t>
-      </w:r>
-      <w:proofErr w:type="spellStart"/>
-      <w:r>
-        <w:rPr>
-          <w:rFonts w:eastAsia="Times New Roman" w:cs="Arial"/>
-          <w:color w:val="24292E"/>
-          <w:lang w:eastAsia="zh-CN"/>
-        </w:rPr>
-        <w:t>Openfaas</w:t>
-      </w:r>
-      <w:proofErr w:type="spellEnd"/>
-      <w:r>
-        <w:rPr>
-          <w:rFonts w:eastAsia="Times New Roman" w:cs="Arial"/>
-          <w:color w:val="24292E"/>
-          <w:lang w:eastAsia="zh-CN"/>
-        </w:rPr>
-        <w:t xml:space="preserve"> framework, Q1) or standalone containers (Q3)</w:t>
+        <w:t>Support options to run UDF as serverless (using Openfaas framework, Q1) or standalone containers (Q3)</w:t>
       </w:r>
     </w:p>
     <w:p>
@@ -8534,43 +9161,7 @@
           <w:color w:val="24292E"/>
           <w:lang w:eastAsia="zh-CN"/>
         </w:rPr>
-        <w:t xml:space="preserve">Support any storage systems (Integration of </w:t>
-      </w:r>
-      <w:proofErr w:type="spellStart"/>
-      <w:r>
-        <w:rPr>
-          <w:rFonts w:eastAsia="Times New Roman" w:cs="Arial"/>
-          <w:color w:val="24292E"/>
-          <w:lang w:eastAsia="zh-CN"/>
-        </w:rPr>
-        <w:t>Minio</w:t>
-      </w:r>
-      <w:proofErr w:type="spellEnd"/>
-      <w:r>
-        <w:rPr>
-          <w:rFonts w:eastAsia="Times New Roman" w:cs="Arial"/>
-          <w:color w:val="24292E"/>
-          <w:lang w:eastAsia="zh-CN"/>
-        </w:rPr>
-        <w:t xml:space="preserve"> for Q1 as an example, </w:t>
-      </w:r>
-      <w:proofErr w:type="spellStart"/>
-      <w:r>
-        <w:rPr>
-          <w:rFonts w:eastAsia="Times New Roman" w:cs="Arial"/>
-          <w:color w:val="24292E"/>
-          <w:lang w:eastAsia="zh-CN"/>
-        </w:rPr>
-        <w:t>Ceph</w:t>
-      </w:r>
-      <w:proofErr w:type="spellEnd"/>
-      <w:r>
-        <w:rPr>
-          <w:rFonts w:eastAsia="Times New Roman" w:cs="Arial"/>
-          <w:color w:val="24292E"/>
-          <w:lang w:eastAsia="zh-CN"/>
-        </w:rPr>
-        <w:t xml:space="preserve"> and HDFS in Q2 and beyond)</w:t>
+        <w:t>Support any storage systems (Integration of Minio for Q1 as an example, Ceph and HDFS in Q2 and beyond)</w:t>
       </w:r>
     </w:p>
     <w:p>
@@ -8590,18 +9181,8 @@
           <w:color w:val="24292E"/>
           <w:lang w:eastAsia="zh-CN"/>
         </w:rPr>
-        <w:t xml:space="preserve">Ability to support any programming language implementations of </w:t>
-      </w:r>
-      <w:proofErr w:type="gramStart"/>
-      <w:r>
-        <w:rPr>
-          <w:rFonts w:eastAsia="Times New Roman" w:cs="Arial"/>
-          <w:color w:val="24292E"/>
-          <w:lang w:eastAsia="zh-CN"/>
-        </w:rPr>
-        <w:t>UDFs</w:t>
-      </w:r>
-      <w:proofErr w:type="gramEnd"/>
+        <w:t>Ability to support any programming language implementations of UDFs</w:t>
+      </w:r>
     </w:p>
     <w:p>
       <w:pPr>
@@ -8610,7 +9191,7 @@
           <w:snapToGrid w:val="0"/>
         </w:rPr>
       </w:pPr>
-      <w:bookmarkStart w:id="23" w:name="_Toc66887031"/>
+      <w:bookmarkStart w:id="23" w:name="_Toc68171418"/>
       <w:r>
         <w:rPr>
           <w:snapToGrid w:val="0"/>
@@ -8640,7 +9221,7 @@
           <w:snapToGrid w:val="0"/>
         </w:rPr>
       </w:pPr>
-      <w:bookmarkStart w:id="24" w:name="_Toc66887032"/>
+      <w:bookmarkStart w:id="24" w:name="_Toc68171419"/>
       <w:r>
         <w:rPr>
           <w:snapToGrid w:val="0"/>
@@ -8656,7 +9237,7 @@
       </w:pPr>
       <w:bookmarkStart w:id="25" w:name="_Toc444160466"/>
       <w:bookmarkStart w:id="26" w:name="_Toc453066799"/>
-      <w:bookmarkStart w:id="27" w:name="_Toc66887083"/>
+      <w:bookmarkStart w:id="27" w:name="_Toc68171472"/>
       <w:r>
         <w:t xml:space="preserve">Table </w:t>
       </w:r>
@@ -8860,7 +9441,7 @@
           <w:snapToGrid w:val="0"/>
         </w:rPr>
       </w:pPr>
-      <w:bookmarkStart w:id="28" w:name="_Toc66887033"/>
+      <w:bookmarkStart w:id="28" w:name="_Toc68171420"/>
       <w:r>
         <w:rPr>
           <w:snapToGrid w:val="0"/>
@@ -8898,7 +9479,7 @@
           <w:color w:val="000000" w:themeColor="text1"/>
         </w:rPr>
       </w:pPr>
-      <w:bookmarkStart w:id="29" w:name="_Toc66887034"/>
+      <w:bookmarkStart w:id="29" w:name="_Toc68171421"/>
       <w:r>
         <w:rPr>
           <w:color w:val="000000" w:themeColor="text1"/>
@@ -8945,41 +9526,13 @@
         <w:rPr>
           <w:color w:val="000000" w:themeColor="text1"/>
         </w:rPr>
-        <w:t xml:space="preserve"> can theoretically support any storage systems and any </w:t>
-      </w:r>
-      <w:proofErr w:type="spellStart"/>
+        <w:t xml:space="preserve"> can theoretically support any storage systems and any compute platforms,</w:t>
+      </w:r>
       <w:r>
         <w:rPr>
           <w:color w:val="000000" w:themeColor="text1"/>
         </w:rPr>
-        <w:t>compute</w:t>
-      </w:r>
-      <w:proofErr w:type="spellEnd"/>
-      <w:r>
-        <w:rPr>
-          <w:color w:val="000000" w:themeColor="text1"/>
-        </w:rPr>
-        <w:t xml:space="preserve"> platforms,</w:t>
-      </w:r>
-      <w:r>
-        <w:rPr>
-          <w:color w:val="000000" w:themeColor="text1"/>
-        </w:rPr>
-        <w:t xml:space="preserve"> </w:t>
-      </w:r>
-      <w:proofErr w:type="gramStart"/>
-      <w:r>
-        <w:rPr>
-          <w:color w:val="000000" w:themeColor="text1"/>
-        </w:rPr>
-        <w:t>doesn’t</w:t>
-      </w:r>
-      <w:proofErr w:type="gramEnd"/>
-      <w:r>
-        <w:rPr>
-          <w:color w:val="000000" w:themeColor="text1"/>
-        </w:rPr>
-        <w:t xml:space="preserve"> have hard dependency on those systems and platforms, the integration of Caerus NDP-UDF with these systems and platforms still needs some effort to show end-to-end benefits</w:t>
+        <w:t xml:space="preserve"> doesn’t have hard dependency on those systems and platforms, the integration of Caerus NDP-UDF with these systems and platforms still needs some effort to show end-to-end benefits</w:t>
       </w:r>
       <w:r>
         <w:rPr>
@@ -9035,16 +9588,8 @@
         <w:rPr>
           <w:color w:val="000000" w:themeColor="text1"/>
         </w:rPr>
-        <w:t xml:space="preserve">Programmable </w:t>
-      </w:r>
-      <w:proofErr w:type="gramStart"/>
-      <w:r>
-        <w:rPr>
-          <w:color w:val="000000" w:themeColor="text1"/>
-        </w:rPr>
-        <w:t>Storage</w:t>
-      </w:r>
-      <w:proofErr w:type="gramEnd"/>
+        <w:t>Programmable Storage</w:t>
+      </w:r>
     </w:p>
     <w:p>
       <w:pPr>
@@ -9106,16 +9651,8 @@
         <w:rPr>
           <w:color w:val="000000" w:themeColor="text1"/>
         </w:rPr>
-        <w:t xml:space="preserve">services and </w:t>
-      </w:r>
-      <w:proofErr w:type="gramStart"/>
-      <w:r>
-        <w:rPr>
-          <w:color w:val="000000" w:themeColor="text1"/>
-        </w:rPr>
-        <w:t>APIs</w:t>
-      </w:r>
-      <w:proofErr w:type="gramEnd"/>
+        <w:t>services and APIs</w:t>
+      </w:r>
     </w:p>
     <w:p>
       <w:pPr>
@@ -9135,35 +9672,7 @@
         <w:rPr>
           <w:color w:val="000000" w:themeColor="text1"/>
         </w:rPr>
-        <w:t xml:space="preserve">Support at least one storage system types (choosing Object </w:t>
-      </w:r>
-      <w:proofErr w:type="gramStart"/>
-      <w:r>
-        <w:rPr>
-          <w:color w:val="000000" w:themeColor="text1"/>
-        </w:rPr>
-        <w:t>Storage, and</w:t>
-      </w:r>
-      <w:proofErr w:type="gramEnd"/>
-      <w:r>
-        <w:rPr>
-          <w:color w:val="000000" w:themeColor="text1"/>
-        </w:rPr>
-        <w:t xml:space="preserve"> pick </w:t>
-      </w:r>
-      <w:proofErr w:type="spellStart"/>
-      <w:r>
-        <w:rPr>
-          <w:color w:val="000000" w:themeColor="text1"/>
-        </w:rPr>
-        <w:t>MinIO</w:t>
-      </w:r>
-      <w:proofErr w:type="spellEnd"/>
-      <w:r>
-        <w:rPr>
-          <w:color w:val="000000" w:themeColor="text1"/>
-        </w:rPr>
-        <w:t xml:space="preserve"> as the first integration example).</w:t>
+        <w:t>Support at least one storage system types (choosing Object Storage, and pick MinIO as the first integration example).</w:t>
       </w:r>
       <w:r>
         <w:rPr>
@@ -9196,16 +9705,8 @@
         <w:rPr>
           <w:color w:val="000000" w:themeColor="text1"/>
         </w:rPr>
-        <w:t xml:space="preserve">Programmable </w:t>
-      </w:r>
-      <w:proofErr w:type="gramStart"/>
-      <w:r>
-        <w:rPr>
-          <w:color w:val="000000" w:themeColor="text1"/>
-        </w:rPr>
-        <w:t>Storage</w:t>
-      </w:r>
-      <w:proofErr w:type="gramEnd"/>
+        <w:t>Programmable Storage</w:t>
+      </w:r>
     </w:p>
     <w:p>
       <w:pPr>
@@ -9276,21 +9777,7 @@
         <w:rPr>
           <w:color w:val="000000" w:themeColor="text1"/>
         </w:rPr>
-        <w:t xml:space="preserve">Extend Programmable Storage to more storage system types such as HDFS. If needed </w:t>
-      </w:r>
-      <w:proofErr w:type="spellStart"/>
-      <w:r>
-        <w:rPr>
-          <w:color w:val="000000" w:themeColor="text1"/>
-        </w:rPr>
-        <w:t>Ceph</w:t>
-      </w:r>
-      <w:proofErr w:type="spellEnd"/>
-      <w:r>
-        <w:rPr>
-          <w:color w:val="000000" w:themeColor="text1"/>
-        </w:rPr>
-        <w:t xml:space="preserve"> support can be added. </w:t>
+        <w:t xml:space="preserve">Extend Programmable Storage to more storage system types such as HDFS. If needed Ceph support can be added. </w:t>
       </w:r>
     </w:p>
     <w:p>
@@ -9344,16 +9831,8 @@
         <w:rPr>
           <w:color w:val="000000" w:themeColor="text1"/>
         </w:rPr>
-        <w:t xml:space="preserve"> with at least one compute platform (choosing Spark), adding pushdown mechanism in both Spark and storage </w:t>
-      </w:r>
-      <w:proofErr w:type="gramStart"/>
-      <w:r>
-        <w:rPr>
-          <w:color w:val="000000" w:themeColor="text1"/>
-        </w:rPr>
-        <w:t>side</w:t>
-      </w:r>
-      <w:proofErr w:type="gramEnd"/>
+        <w:t xml:space="preserve"> with at least one compute platform (choosing Spark), adding pushdown mechanism in both Spark and storage side</w:t>
+      </w:r>
     </w:p>
     <w:p>
       <w:pPr>
@@ -9373,21 +9852,7 @@
         <w:rPr>
           <w:color w:val="000000" w:themeColor="text1"/>
         </w:rPr>
-        <w:t xml:space="preserve">Extend to other </w:t>
-      </w:r>
-      <w:proofErr w:type="spellStart"/>
-      <w:r>
-        <w:rPr>
-          <w:color w:val="000000" w:themeColor="text1"/>
-        </w:rPr>
-        <w:t>compute</w:t>
-      </w:r>
-      <w:proofErr w:type="spellEnd"/>
-      <w:r>
-        <w:rPr>
-          <w:color w:val="000000" w:themeColor="text1"/>
-        </w:rPr>
-        <w:t xml:space="preserve"> platforms if needed. </w:t>
+        <w:t xml:space="preserve">Extend to other compute platforms if needed. </w:t>
       </w:r>
     </w:p>
     <w:p>
@@ -9398,7 +9863,7 @@
           <w:color w:val="000000" w:themeColor="text1"/>
         </w:rPr>
       </w:pPr>
-      <w:bookmarkStart w:id="30" w:name="_Toc66887035"/>
+      <w:bookmarkStart w:id="30" w:name="_Toc68171422"/>
       <w:r>
         <w:rPr>
           <w:color w:val="000000" w:themeColor="text1"/>
@@ -9517,21 +9982,7 @@
         <w:rPr>
           <w:color w:val="000000" w:themeColor="text1"/>
         </w:rPr>
-        <w:t xml:space="preserve">: this will make sure that no significant changes are needed for existing customers who want to use Caerus </w:t>
-      </w:r>
-      <w:proofErr w:type="gramStart"/>
-      <w:r>
-        <w:rPr>
-          <w:color w:val="000000" w:themeColor="text1"/>
-        </w:rPr>
-        <w:t>support</w:t>
-      </w:r>
-      <w:proofErr w:type="gramEnd"/>
-      <w:r>
-        <w:rPr>
-          <w:color w:val="000000" w:themeColor="text1"/>
-        </w:rPr>
-        <w:t xml:space="preserve"> </w:t>
+        <w:t xml:space="preserve">: this will make sure that no significant changes are needed for existing customers who want to use Caerus support </w:t>
       </w:r>
     </w:p>
     <w:p>
@@ -9552,23 +10003,15 @@
         <w:rPr>
           <w:color w:val="000000" w:themeColor="text1"/>
         </w:rPr>
-        <w:t xml:space="preserve">Any changes in compute platform should be either in standard build or use plugin mechanism, no private build of compute platform is </w:t>
-      </w:r>
-      <w:proofErr w:type="gramStart"/>
-      <w:r>
-        <w:rPr>
-          <w:color w:val="000000" w:themeColor="text1"/>
-        </w:rPr>
-        <w:t>needed</w:t>
-      </w:r>
-      <w:proofErr w:type="gramEnd"/>
+        <w:t>Any changes in compute platform should be either in standard build or use plugin mechanism, no private build of compute platform is needed</w:t>
+      </w:r>
     </w:p>
     <w:p>
       <w:pPr>
         <w:pStyle w:val="Heading2"/>
         <w:jc w:val="both"/>
       </w:pPr>
-      <w:bookmarkStart w:id="31" w:name="_Toc66887036"/>
+      <w:bookmarkStart w:id="31" w:name="_Toc68171423"/>
       <w:r>
         <w:lastRenderedPageBreak/>
         <w:t>Architectural Strategies</w:t>
@@ -9621,25 +10064,7 @@
           <w:color w:val="000000" w:themeColor="text1"/>
           <w:sz w:val="20"/>
         </w:rPr>
-        <w:t xml:space="preserve"> We made the decision to take portability as higher priority, while we </w:t>
-      </w:r>
-      <w:proofErr w:type="gramStart"/>
-      <w:r>
-        <w:rPr>
-          <w:i w:val="0"/>
-          <w:color w:val="000000" w:themeColor="text1"/>
-          <w:sz w:val="20"/>
-        </w:rPr>
-        <w:t>don’t</w:t>
-      </w:r>
-      <w:proofErr w:type="gramEnd"/>
-      <w:r>
-        <w:rPr>
-          <w:i w:val="0"/>
-          <w:color w:val="000000" w:themeColor="text1"/>
-          <w:sz w:val="20"/>
-        </w:rPr>
-        <w:t xml:space="preserve"> prevent people to adapt based on our product to do deep integration with their storage system internals.</w:t>
+        <w:t xml:space="preserve"> We made the decision to take portability as higher priority, while we don’t prevent people to adapt based on our product to do deep integration with their storage system internals.</w:t>
       </w:r>
       <w:r>
         <w:rPr>
@@ -9701,25 +10126,23 @@
           <w:color w:val="000000" w:themeColor="text1"/>
           <w:sz w:val="20"/>
         </w:rPr>
-        <w:t xml:space="preserve">as native support. But </w:t>
-      </w:r>
-      <w:proofErr w:type="gramStart"/>
+        <w:t xml:space="preserve">as native support. But open source nature of these compute platforms requires very long period of time to add new support, we will try to raise requirements and get involved in development in open source community, meanwhile we don’t have to wait the more elegant </w:t>
+      </w:r>
       <w:r>
         <w:rPr>
           <w:i w:val="0"/>
           <w:color w:val="000000" w:themeColor="text1"/>
           <w:sz w:val="20"/>
         </w:rPr>
-        <w:t>open source</w:t>
-      </w:r>
-      <w:proofErr w:type="gramEnd"/>
+        <w:t xml:space="preserve">native </w:t>
+      </w:r>
       <w:r>
         <w:rPr>
           <w:i w:val="0"/>
           <w:color w:val="000000" w:themeColor="text1"/>
           <w:sz w:val="20"/>
         </w:rPr>
-        <w:t xml:space="preserve"> nature of these compute platforms requires very long period of time to add new support, we will try to raise requirements and get involved in development in open source community, meanwhile we don’t have to wait the more elegant </w:t>
+        <w:t xml:space="preserve">solution before we can release Caerus.  </w:t>
       </w:r>
       <w:r>
         <w:rPr>
@@ -9727,22 +10150,6 @@
           <w:color w:val="000000" w:themeColor="text1"/>
           <w:sz w:val="20"/>
         </w:rPr>
-        <w:t xml:space="preserve">native </w:t>
-      </w:r>
-      <w:r>
-        <w:rPr>
-          <w:i w:val="0"/>
-          <w:color w:val="000000" w:themeColor="text1"/>
-          <w:sz w:val="20"/>
-        </w:rPr>
-        <w:t xml:space="preserve">solution before we can release Caerus.  </w:t>
-      </w:r>
-      <w:r>
-        <w:rPr>
-          <w:i w:val="0"/>
-          <w:color w:val="000000" w:themeColor="text1"/>
-          <w:sz w:val="20"/>
-        </w:rPr>
         <w:t xml:space="preserve"> </w:t>
       </w:r>
     </w:p>
@@ -9753,7 +10160,7 @@
           <w:snapToGrid w:val="0"/>
         </w:rPr>
       </w:pPr>
-      <w:bookmarkStart w:id="32" w:name="_Toc66887037"/>
+      <w:bookmarkStart w:id="32" w:name="_Toc68171424"/>
       <w:r>
         <w:rPr>
           <w:snapToGrid w:val="0"/>
@@ -9831,13 +10238,13 @@
             <o:lock v:ext="edit" aspectratio="t"/>
           </v:shapetype>
           <v:shape id="_x0000_i1025" type="#_x0000_t75" style="width:475.2pt;height:255.15pt" o:ole="" o:bordertopcolor="this" o:borderleftcolor="this" o:borderbottomcolor="this" o:borderrightcolor="this">
-            <v:imagedata r:id="rId16" o:title=""/>
+            <v:imagedata r:id="rId20" o:title=""/>
             <w10:bordertop type="single" width="4" shadow="t"/>
             <w10:borderleft type="single" width="4" shadow="t"/>
             <w10:borderbottom type="single" width="4" shadow="t"/>
             <w10:borderright type="single" width="4" shadow="t"/>
           </v:shape>
-          <o:OLEObject Type="Embed" ProgID="PowerPoint.Slide.12" ShapeID="_x0000_i1025" DrawAspect="Content" ObjectID="_1677500704" r:id="rId17"/>
+          <o:OLEObject Type="Embed" ProgID="PowerPoint.Slide.12" ShapeID="_x0000_i1025" DrawAspect="Content" ObjectID="_1678784518" r:id="rId21"/>
         </w:object>
       </w:r>
     </w:p>
@@ -9845,7 +10252,7 @@
       <w:pPr>
         <w:pStyle w:val="Caption"/>
       </w:pPr>
-      <w:bookmarkStart w:id="33" w:name="_Toc66887740"/>
+      <w:bookmarkStart w:id="33" w:name="_Toc68171462"/>
       <w:r>
         <w:t xml:space="preserve">Figure </w:t>
       </w:r>
@@ -9930,25 +10337,7 @@
           <w:color w:val="24292E"/>
           <w:lang w:eastAsia="zh-CN"/>
         </w:rPr>
-        <w:t>: a storage-side HTTP service that can accept and process common storage requests by complying standard protocols (</w:t>
-      </w:r>
-      <w:proofErr w:type="gramStart"/>
-      <w:r>
-        <w:rPr>
-          <w:rFonts w:eastAsia="Times New Roman" w:cs="Arial"/>
-          <w:color w:val="24292E"/>
-          <w:lang w:eastAsia="zh-CN"/>
-        </w:rPr>
-        <w:t>e.g.</w:t>
-      </w:r>
-      <w:proofErr w:type="gramEnd"/>
-      <w:r>
-        <w:rPr>
-          <w:rFonts w:eastAsia="Times New Roman" w:cs="Arial"/>
-          <w:color w:val="24292E"/>
-          <w:lang w:eastAsia="zh-CN"/>
-        </w:rPr>
-        <w:t xml:space="preserve"> AWS S3 storage protocol), the major difference of this service comparing with other similar service is that we have the ability to process UDF request as part of storage requests for direct invocation of UDFs.</w:t>
+        <w:t>: a storage-side HTTP service that can accept and process common storage requests by complying standard protocols (e.g. AWS S3 storage protocol), the major difference of this service comparing with other similar service is that we have the ability to process UDF request as part of storage requests for direct invocation of UDFs.</w:t>
       </w:r>
     </w:p>
     <w:p>
@@ -10163,25 +10552,7 @@
           <w:color w:val="24292E"/>
           <w:lang w:eastAsia="zh-CN"/>
         </w:rPr>
-        <w:t xml:space="preserve">: In serverless mode, we will use </w:t>
-      </w:r>
-      <w:proofErr w:type="spellStart"/>
-      <w:r>
-        <w:rPr>
-          <w:rFonts w:eastAsia="Times New Roman" w:cs="Arial"/>
-          <w:color w:val="24292E"/>
-          <w:lang w:eastAsia="zh-CN"/>
-        </w:rPr>
-        <w:t>Openfaas</w:t>
-      </w:r>
-      <w:proofErr w:type="spellEnd"/>
-      <w:r>
-        <w:rPr>
-          <w:rFonts w:eastAsia="Times New Roman" w:cs="Arial"/>
-          <w:color w:val="24292E"/>
-          <w:lang w:eastAsia="zh-CN"/>
-        </w:rPr>
-        <w:t xml:space="preserve"> scheme which uses Docker Hub (public and private) as UDFs repository</w:t>
+        <w:t>: In serverless mode, we will use Openfaas scheme which uses Docker Hub (public and private) as UDFs repository</w:t>
       </w:r>
     </w:p>
     <w:p>
@@ -10259,25 +10630,7 @@
           <w:color w:val="24292E"/>
           <w:lang w:eastAsia="zh-CN"/>
         </w:rPr>
-        <w:t xml:space="preserve">UDFs execution. Redis also provides nice event queueing mechanism that we can use it for streaming target of storage events. But this </w:t>
-      </w:r>
-      <w:proofErr w:type="gramStart"/>
-      <w:r>
-        <w:rPr>
-          <w:rFonts w:eastAsia="Times New Roman" w:cs="Arial"/>
-          <w:color w:val="24292E"/>
-          <w:lang w:eastAsia="zh-CN"/>
-        </w:rPr>
-        <w:t>doesn’t</w:t>
-      </w:r>
-      <w:proofErr w:type="gramEnd"/>
-      <w:r>
-        <w:rPr>
-          <w:rFonts w:eastAsia="Times New Roman" w:cs="Arial"/>
-          <w:color w:val="24292E"/>
-          <w:lang w:eastAsia="zh-CN"/>
-        </w:rPr>
-        <w:t xml:space="preserve"> mean this is the only option, other event target like Kafka can be implemented as well. In next release, we will further consolidate the UDF repository implementation into one single docker registry (docker hub is a cloud-based docker registry), we will continue to use Redis</w:t>
+        <w:t>UDFs execution. Redis also provides nice event queueing mechanism that we can use it for streaming target of storage events. But this doesn’t mean this is the only option, other event target like Kafka can be implemented as well. In next release, we will further consolidate the UDF repository implementation into one single docker registry (docker hub is a cloud-based docker registry), we will continue to use Redis</w:t>
       </w:r>
       <w:r>
         <w:rPr>
@@ -10358,20 +10711,8 @@
           <w:color w:val="24292E"/>
           <w:lang w:eastAsia="zh-CN"/>
         </w:rPr>
-        <w:t xml:space="preserve">Caerus </w:t>
-      </w:r>
-      <w:proofErr w:type="spellStart"/>
-      <w:r>
-        <w:rPr>
-          <w:rFonts w:eastAsia="Times New Roman" w:cs="Arial"/>
-          <w:b/>
-          <w:bCs/>
-          <w:color w:val="24292E"/>
-          <w:lang w:eastAsia="zh-CN"/>
-        </w:rPr>
-        <w:t>Faas</w:t>
-      </w:r>
-      <w:proofErr w:type="spellEnd"/>
+        <w:t>Caerus Faas</w:t>
+      </w:r>
       <w:r>
         <w:rPr>
           <w:rFonts w:eastAsia="Times New Roman" w:cs="Arial"/>
@@ -10413,127 +10754,15 @@
           <w:color w:val="24292E"/>
           <w:lang w:eastAsia="zh-CN"/>
         </w:rPr>
-        <w:t xml:space="preserve">Caerus </w:t>
-      </w:r>
-      <w:proofErr w:type="spellStart"/>
-      <w:r>
-        <w:rPr>
-          <w:rFonts w:eastAsia="Times New Roman" w:cs="Arial"/>
-          <w:b/>
-          <w:bCs/>
-          <w:color w:val="24292E"/>
-          <w:lang w:eastAsia="zh-CN"/>
-        </w:rPr>
-        <w:t>Faas</w:t>
-      </w:r>
-      <w:proofErr w:type="spellEnd"/>
-      <w:r>
-        <w:rPr>
-          <w:rFonts w:eastAsia="Times New Roman" w:cs="Arial"/>
-          <w:b/>
-          <w:bCs/>
-          <w:color w:val="24292E"/>
-          <w:lang w:eastAsia="zh-CN"/>
-        </w:rPr>
-        <w:t xml:space="preserve"> Client</w:t>
-      </w:r>
-      <w:r>
-        <w:rPr>
-          <w:rFonts w:eastAsia="Times New Roman" w:cs="Arial"/>
-          <w:color w:val="24292E"/>
-          <w:lang w:eastAsia="zh-CN"/>
-        </w:rPr>
-        <w:t xml:space="preserve">: A modified version of </w:t>
-      </w:r>
-      <w:proofErr w:type="spellStart"/>
-      <w:r>
-        <w:rPr>
-          <w:rFonts w:eastAsia="Times New Roman" w:cs="Arial"/>
-          <w:color w:val="24292E"/>
-          <w:lang w:eastAsia="zh-CN"/>
-        </w:rPr>
-        <w:t>Openfaas</w:t>
-      </w:r>
-      <w:proofErr w:type="spellEnd"/>
-      <w:r>
-        <w:rPr>
-          <w:rFonts w:eastAsia="Times New Roman" w:cs="Arial"/>
-          <w:color w:val="24292E"/>
-          <w:lang w:eastAsia="zh-CN"/>
-        </w:rPr>
-        <w:t xml:space="preserve"> client library (from a public </w:t>
-      </w:r>
-      <w:proofErr w:type="spellStart"/>
-      <w:r>
-        <w:rPr>
-          <w:rFonts w:eastAsia="Times New Roman" w:cs="Arial"/>
-          <w:color w:val="24292E"/>
-          <w:lang w:eastAsia="zh-CN"/>
-        </w:rPr>
-        <w:t>github</w:t>
-      </w:r>
-      <w:proofErr w:type="spellEnd"/>
-      <w:r>
-        <w:rPr>
-          <w:rFonts w:eastAsia="Times New Roman" w:cs="Arial"/>
-          <w:color w:val="24292E"/>
-          <w:lang w:eastAsia="zh-CN"/>
-        </w:rPr>
-        <w:t xml:space="preserve"> source) that is part of the Caerus UDF Service, allow it to send request to </w:t>
-      </w:r>
-      <w:proofErr w:type="spellStart"/>
-      <w:r>
-        <w:rPr>
-          <w:rFonts w:eastAsia="Times New Roman" w:cs="Arial"/>
-          <w:color w:val="24292E"/>
-          <w:lang w:eastAsia="zh-CN"/>
-        </w:rPr>
-        <w:t>Openfaas</w:t>
-      </w:r>
-      <w:proofErr w:type="spellEnd"/>
-      <w:r>
-        <w:rPr>
-          <w:rFonts w:eastAsia="Times New Roman" w:cs="Arial"/>
-          <w:color w:val="24292E"/>
-          <w:lang w:eastAsia="zh-CN"/>
-        </w:rPr>
-        <w:t xml:space="preserve"> framework in serverless mode. Our major contributions are adding authentication support, updating code and </w:t>
-      </w:r>
-      <w:proofErr w:type="gramStart"/>
-      <w:r>
-        <w:rPr>
-          <w:rFonts w:eastAsia="Times New Roman" w:cs="Arial"/>
-          <w:color w:val="24292E"/>
-          <w:lang w:eastAsia="zh-CN"/>
-        </w:rPr>
-        <w:t>depend</w:t>
-      </w:r>
-      <w:proofErr w:type="gramEnd"/>
-      <w:r>
-        <w:rPr>
-          <w:rFonts w:eastAsia="Times New Roman" w:cs="Arial"/>
-          <w:color w:val="24292E"/>
-          <w:lang w:eastAsia="zh-CN"/>
-        </w:rPr>
-        <w:t xml:space="preserve"> libraries (e.g. from </w:t>
-      </w:r>
-      <w:proofErr w:type="spellStart"/>
-      <w:r>
-        <w:rPr>
-          <w:rFonts w:eastAsia="Times New Roman" w:cs="Arial"/>
-          <w:color w:val="24292E"/>
-          <w:lang w:eastAsia="zh-CN"/>
-        </w:rPr>
-        <w:t>okhttp</w:t>
-      </w:r>
-      <w:proofErr w:type="spellEnd"/>
-      <w:r>
-        <w:rPr>
-          <w:rFonts w:eastAsia="Times New Roman" w:cs="Arial"/>
-          <w:color w:val="24292E"/>
-          <w:lang w:eastAsia="zh-CN"/>
-        </w:rPr>
-        <w:t xml:space="preserve"> to okhttp3 etc.).</w:t>
+        <w:t>Caerus Faas Client</w:t>
+      </w:r>
+      <w:r>
+        <w:rPr>
+          <w:rFonts w:eastAsia="Times New Roman" w:cs="Arial"/>
+          <w:color w:val="24292E"/>
+          <w:lang w:eastAsia="zh-CN"/>
+        </w:rPr>
+        <w:t>: A modified version of Openfaas client library (from a public github source) that is part of the Caerus UDF Service, allow it to send request to Openfaas framework in serverless mode. Our major contributions are adding authentication support, updating code and depend libraries (e.g. from okhttp to okhttp3 etc.).</w:t>
       </w:r>
     </w:p>
     <w:p>
@@ -10550,7 +10779,6 @@
           <w:lang w:eastAsia="zh-CN"/>
         </w:rPr>
       </w:pPr>
-      <w:proofErr w:type="spellStart"/>
       <w:r>
         <w:rPr>
           <w:rFonts w:eastAsia="Times New Roman" w:cs="Arial"/>
@@ -10559,44 +10787,15 @@
           <w:color w:val="24292E"/>
           <w:lang w:eastAsia="zh-CN"/>
         </w:rPr>
-        <w:t>Openfaas</w:t>
-      </w:r>
-      <w:proofErr w:type="spellEnd"/>
-      <w:r>
-        <w:rPr>
-          <w:rFonts w:eastAsia="Times New Roman" w:cs="Arial"/>
-          <w:b/>
-          <w:bCs/>
-          <w:color w:val="24292E"/>
-          <w:lang w:eastAsia="zh-CN"/>
-        </w:rPr>
-        <w:t xml:space="preserve"> Server-side Framework</w:t>
-      </w:r>
-      <w:r>
-        <w:rPr>
-          <w:rFonts w:eastAsia="Times New Roman" w:cs="Arial"/>
-          <w:color w:val="24292E"/>
-          <w:lang w:eastAsia="zh-CN"/>
-        </w:rPr>
-        <w:t xml:space="preserve">: A set of commands, </w:t>
-      </w:r>
-      <w:proofErr w:type="gramStart"/>
-      <w:r>
-        <w:rPr>
-          <w:rFonts w:eastAsia="Times New Roman" w:cs="Arial"/>
-          <w:color w:val="24292E"/>
-          <w:lang w:eastAsia="zh-CN"/>
-        </w:rPr>
-        <w:t>configurations</w:t>
-      </w:r>
-      <w:proofErr w:type="gramEnd"/>
-      <w:r>
-        <w:rPr>
-          <w:rFonts w:eastAsia="Times New Roman" w:cs="Arial"/>
-          <w:color w:val="24292E"/>
-          <w:lang w:eastAsia="zh-CN"/>
-        </w:rPr>
-        <w:t xml:space="preserve"> and instru</w:t>
+        <w:t>Openfaas Server-side Framework</w:t>
+      </w:r>
+      <w:r>
+        <w:rPr>
+          <w:rFonts w:eastAsia="Times New Roman" w:cs="Arial"/>
+          <w:color w:val="24292E"/>
+          <w:lang w:eastAsia="zh-CN"/>
+        </w:rPr>
+        <w:t>: A set of commands, configurations and instru</w:t>
       </w:r>
       <w:r>
         <w:rPr>
@@ -10612,25 +10811,7 @@
           <w:color w:val="24292E"/>
           <w:lang w:eastAsia="zh-CN"/>
         </w:rPr>
-        <w:t xml:space="preserve">tions to set up </w:t>
-      </w:r>
-      <w:proofErr w:type="spellStart"/>
-      <w:r>
-        <w:rPr>
-          <w:rFonts w:eastAsia="Times New Roman" w:cs="Arial"/>
-          <w:color w:val="24292E"/>
-          <w:lang w:eastAsia="zh-CN"/>
-        </w:rPr>
-        <w:t>Openfaas</w:t>
-      </w:r>
-      <w:proofErr w:type="spellEnd"/>
-      <w:r>
-        <w:rPr>
-          <w:rFonts w:eastAsia="Times New Roman" w:cs="Arial"/>
-          <w:color w:val="24292E"/>
-          <w:lang w:eastAsia="zh-CN"/>
-        </w:rPr>
-        <w:t xml:space="preserve"> platform for Caerus UDF support.</w:t>
+        <w:t>tions to set up Openfaas platform for Caerus UDF support.</w:t>
       </w:r>
       <w:r>
         <w:rPr>
@@ -10671,25 +10852,7 @@
           <w:color w:val="24292E"/>
           <w:lang w:eastAsia="zh-CN"/>
         </w:rPr>
-        <w:t xml:space="preserve">: A CLI built based on AWS S3 SDK that can support standard storage operations by using standard AWS S3 protocols, PUT, GET, DELETE, COPY and LIST with UDF support. The major difference of this CLI comparing with other similar product is that we </w:t>
-      </w:r>
-      <w:proofErr w:type="gramStart"/>
-      <w:r>
-        <w:rPr>
-          <w:rFonts w:eastAsia="Times New Roman" w:cs="Arial"/>
-          <w:color w:val="24292E"/>
-          <w:lang w:eastAsia="zh-CN"/>
-        </w:rPr>
-        <w:t>have the ability to</w:t>
-      </w:r>
-      <w:proofErr w:type="gramEnd"/>
-      <w:r>
-        <w:rPr>
-          <w:rFonts w:eastAsia="Times New Roman" w:cs="Arial"/>
-          <w:color w:val="24292E"/>
-          <w:lang w:eastAsia="zh-CN"/>
-        </w:rPr>
-        <w:t xml:space="preserve"> process UDF request as part of storage requests for direct invocation of UDFs.</w:t>
+        <w:t>: A CLI built based on AWS S3 SDK that can support standard storage operations by using standard AWS S3 protocols, PUT, GET, DELETE, COPY and LIST with UDF support. The major difference of this CLI comparing with other similar product is that we have the ability to process UDF request as part of storage requests for direct invocation of UDFs.</w:t>
       </w:r>
     </w:p>
     <w:p>
@@ -10763,43 +10926,7 @@
           <w:color w:val="24292E"/>
           <w:lang w:eastAsia="zh-CN"/>
         </w:rPr>
-        <w:t xml:space="preserve"> example that compiles, </w:t>
-      </w:r>
-      <w:proofErr w:type="gramStart"/>
-      <w:r>
-        <w:rPr>
-          <w:rFonts w:eastAsia="Times New Roman" w:cs="Arial"/>
-          <w:color w:val="24292E"/>
-          <w:lang w:eastAsia="zh-CN"/>
-        </w:rPr>
-        <w:t>publishes</w:t>
-      </w:r>
-      <w:proofErr w:type="gramEnd"/>
-      <w:r>
-        <w:rPr>
-          <w:rFonts w:eastAsia="Times New Roman" w:cs="Arial"/>
-          <w:color w:val="24292E"/>
-          <w:lang w:eastAsia="zh-CN"/>
-        </w:rPr>
-        <w:t xml:space="preserve"> and deploys UDF as an </w:t>
-      </w:r>
-      <w:proofErr w:type="spellStart"/>
-      <w:r>
-        <w:rPr>
-          <w:rFonts w:eastAsia="Times New Roman" w:cs="Arial"/>
-          <w:color w:val="24292E"/>
-          <w:lang w:eastAsia="zh-CN"/>
-        </w:rPr>
-        <w:t>Openfaas</w:t>
-      </w:r>
-      <w:proofErr w:type="spellEnd"/>
-      <w:r>
-        <w:rPr>
-          <w:rFonts w:eastAsia="Times New Roman" w:cs="Arial"/>
-          <w:color w:val="24292E"/>
-          <w:lang w:eastAsia="zh-CN"/>
-        </w:rPr>
-        <w:t xml:space="preserve"> serverless function that combines user defined function and common boilerplate code. It will read/write to storage directly via storage client.</w:t>
+        <w:t> example that compiles, publishes and deploys UDF as an Openfaas serverless function that combines user defined function and common boilerplate code. It will read/write to storage directly via storage client.</w:t>
       </w:r>
     </w:p>
     <w:p>
@@ -10840,42 +10967,14 @@
           <w:color w:val="24292E"/>
           <w:lang w:eastAsia="zh-CN"/>
         </w:rPr>
-        <w:t xml:space="preserve"> example that compiles, </w:t>
-      </w:r>
-      <w:proofErr w:type="gramStart"/>
-      <w:r>
-        <w:rPr>
-          <w:rFonts w:eastAsia="Times New Roman" w:cs="Arial"/>
-          <w:color w:val="24292E"/>
-          <w:lang w:eastAsia="zh-CN"/>
-        </w:rPr>
-        <w:t>publishes</w:t>
-      </w:r>
-      <w:proofErr w:type="gramEnd"/>
-      <w:r>
-        <w:rPr>
-          <w:rFonts w:eastAsia="Times New Roman" w:cs="Arial"/>
-          <w:color w:val="24292E"/>
-          <w:lang w:eastAsia="zh-CN"/>
-        </w:rPr>
-        <w:t xml:space="preserve"> and deploys UDF docker that combines user defined function and common boilerplate code. It will read/write to storage directly via storage </w:t>
-      </w:r>
-      <w:proofErr w:type="gramStart"/>
-      <w:r>
-        <w:rPr>
-          <w:rFonts w:eastAsia="Times New Roman" w:cs="Arial"/>
-          <w:color w:val="24292E"/>
-          <w:lang w:eastAsia="zh-CN"/>
-        </w:rPr>
-        <w:t>client</w:t>
-      </w:r>
-      <w:proofErr w:type="gramEnd"/>
+        <w:t> example that compiles, publishes and deploys UDF docker that combines user defined function and common boilerplate code. It will read/write to storage directly via storage client</w:t>
+      </w:r>
     </w:p>
     <w:p>
       <w:pPr>
         <w:pStyle w:val="Heading2"/>
       </w:pPr>
-      <w:bookmarkStart w:id="34" w:name="_Toc66887038"/>
+      <w:bookmarkStart w:id="34" w:name="_Toc68171425"/>
       <w:r>
         <w:t>Execution Sequences</w:t>
       </w:r>
@@ -10946,25 +11045,7 @@
           <w:color w:val="24292E"/>
           <w:lang w:eastAsia="zh-CN"/>
         </w:rPr>
-        <w:t xml:space="preserve">UDF Pushdown </w:t>
-      </w:r>
-      <w:proofErr w:type="gramStart"/>
-      <w:r>
-        <w:rPr>
-          <w:rFonts w:eastAsia="Times New Roman" w:cs="Arial"/>
-          <w:color w:val="24292E"/>
-          <w:lang w:eastAsia="zh-CN"/>
-        </w:rPr>
-        <w:t>By</w:t>
-      </w:r>
-      <w:proofErr w:type="gramEnd"/>
-      <w:r>
-        <w:rPr>
-          <w:rFonts w:eastAsia="Times New Roman" w:cs="Arial"/>
-          <w:color w:val="24292E"/>
-          <w:lang w:eastAsia="zh-CN"/>
-        </w:rPr>
-        <w:t xml:space="preserve"> Compute Platforms</w:t>
+        <w:t>UDF Pushdown By Compute Platforms</w:t>
       </w:r>
       <w:r>
         <w:rPr>
@@ -10992,7 +11073,7 @@
           <w:lang w:eastAsia="zh-CN"/>
         </w:rPr>
       </w:pPr>
-      <w:bookmarkStart w:id="35" w:name="_Toc66887039"/>
+      <w:bookmarkStart w:id="35" w:name="_Toc68171426"/>
       <w:r>
         <w:rPr>
           <w:lang w:eastAsia="zh-CN"/>
@@ -11107,25 +11188,7 @@
           <w:color w:val="24292E"/>
           <w:lang w:eastAsia="zh-CN"/>
         </w:rPr>
-        <w:t xml:space="preserve">, including </w:t>
-      </w:r>
-      <w:proofErr w:type="spellStart"/>
-      <w:r>
-        <w:rPr>
-          <w:rFonts w:eastAsia="Times New Roman" w:cs="Arial"/>
-          <w:color w:val="24292E"/>
-          <w:lang w:eastAsia="zh-CN"/>
-        </w:rPr>
-        <w:t>OpenFaas</w:t>
-      </w:r>
-      <w:proofErr w:type="spellEnd"/>
-      <w:r>
-        <w:rPr>
-          <w:rFonts w:eastAsia="Times New Roman" w:cs="Arial"/>
-          <w:color w:val="24292E"/>
-          <w:lang w:eastAsia="zh-CN"/>
-        </w:rPr>
-        <w:t xml:space="preserve"> serverless framework and event publishing target like Redis clusters </w:t>
+        <w:t xml:space="preserve">, including OpenFaas serverless framework and event publishing target like Redis clusters </w:t>
       </w:r>
       <w:r>
         <w:rPr>
@@ -11213,35 +11276,7 @@
           <w:color w:val="24292E"/>
           <w:lang w:eastAsia="zh-CN"/>
         </w:rPr>
-        <w:t xml:space="preserve"> </w:t>
-      </w:r>
-      <w:proofErr w:type="spellStart"/>
-      <w:proofErr w:type="gramStart"/>
-      <w:r>
-        <w:rPr>
-          <w:rFonts w:eastAsia="Times New Roman" w:cs="Arial"/>
-          <w:color w:val="24292E"/>
-          <w:lang w:eastAsia="zh-CN"/>
-        </w:rPr>
-        <w:t>onMessage</w:t>
-      </w:r>
-      <w:proofErr w:type="spellEnd"/>
-      <w:r>
-        <w:rPr>
-          <w:rFonts w:eastAsia="Times New Roman" w:cs="Arial"/>
-          <w:color w:val="24292E"/>
-          <w:lang w:eastAsia="zh-CN"/>
-        </w:rPr>
-        <w:t>(</w:t>
-      </w:r>
-      <w:proofErr w:type="gramEnd"/>
-      <w:r>
-        <w:rPr>
-          <w:rFonts w:eastAsia="Times New Roman" w:cs="Arial"/>
-          <w:color w:val="24292E"/>
-          <w:lang w:eastAsia="zh-CN"/>
-        </w:rPr>
-        <w:t>) function callback</w:t>
+        <w:t xml:space="preserve"> onMessage() function callback</w:t>
       </w:r>
       <w:r>
         <w:rPr>
@@ -11509,149 +11544,23 @@
           <w:color w:val="24292E"/>
           <w:lang w:eastAsia="zh-CN"/>
         </w:rPr>
-        <w:t xml:space="preserve"> modern storage systems now support event notification system, for example, AWS S3, </w:t>
-      </w:r>
-      <w:proofErr w:type="spellStart"/>
-      <w:r>
-        <w:rPr>
-          <w:rFonts w:eastAsia="Times New Roman" w:cs="Arial"/>
-          <w:color w:val="24292E"/>
-          <w:lang w:eastAsia="zh-CN"/>
-        </w:rPr>
-        <w:t>Ceph</w:t>
-      </w:r>
-      <w:proofErr w:type="spellEnd"/>
-      <w:r>
-        <w:rPr>
-          <w:rFonts w:eastAsia="Times New Roman" w:cs="Arial"/>
-          <w:color w:val="24292E"/>
-          <w:lang w:eastAsia="zh-CN"/>
-        </w:rPr>
-        <w:t xml:space="preserve"> and </w:t>
-      </w:r>
-      <w:proofErr w:type="spellStart"/>
-      <w:r>
-        <w:rPr>
-          <w:rFonts w:eastAsia="Times New Roman" w:cs="Arial"/>
-          <w:color w:val="24292E"/>
-          <w:lang w:eastAsia="zh-CN"/>
-        </w:rPr>
-        <w:t>MinIO</w:t>
-      </w:r>
-      <w:proofErr w:type="spellEnd"/>
-      <w:r>
-        <w:rPr>
-          <w:rFonts w:eastAsia="Times New Roman" w:cs="Arial"/>
-          <w:color w:val="24292E"/>
-          <w:lang w:eastAsia="zh-CN"/>
-        </w:rPr>
-        <w:t xml:space="preserve"> all support storage bucket notification, this feature allows user to register storage events, such as put, get, delete, copy etc. on specific storage bucket or folder, anytime a registered event happens, such as an object has been put into the registered bucket, the event can be published to targets like Redis, Kafka, Webhooks, AMQP, </w:t>
-      </w:r>
-      <w:proofErr w:type="spellStart"/>
-      <w:r>
-        <w:rPr>
-          <w:rFonts w:eastAsia="Times New Roman" w:cs="Arial"/>
-          <w:color w:val="24292E"/>
-          <w:lang w:eastAsia="zh-CN"/>
-        </w:rPr>
-        <w:t>ElasticSearch</w:t>
-      </w:r>
-      <w:proofErr w:type="spellEnd"/>
-      <w:r>
-        <w:rPr>
-          <w:rFonts w:eastAsia="Times New Roman" w:cs="Arial"/>
-          <w:color w:val="24292E"/>
-          <w:lang w:eastAsia="zh-CN"/>
-        </w:rPr>
-        <w:t xml:space="preserve">, </w:t>
-      </w:r>
-      <w:proofErr w:type="spellStart"/>
-      <w:r>
-        <w:rPr>
-          <w:rFonts w:eastAsia="Times New Roman" w:cs="Arial"/>
-          <w:color w:val="24292E"/>
-          <w:lang w:eastAsia="zh-CN"/>
-        </w:rPr>
-        <w:t>ProstgreSQL</w:t>
-      </w:r>
-      <w:proofErr w:type="spellEnd"/>
-      <w:r>
-        <w:rPr>
-          <w:rFonts w:eastAsia="Times New Roman" w:cs="Arial"/>
-          <w:color w:val="24292E"/>
-          <w:lang w:eastAsia="zh-CN"/>
-        </w:rPr>
-        <w:t xml:space="preserve"> and NATs etc. Storage system will normally provide APIs</w:t>
-      </w:r>
-      <w:r>
-        <w:rPr>
-          <w:rFonts w:eastAsia="Times New Roman" w:cs="Arial"/>
-          <w:color w:val="24292E"/>
-          <w:lang w:eastAsia="zh-CN"/>
-        </w:rPr>
-        <w:t xml:space="preserve">, </w:t>
-      </w:r>
-      <w:proofErr w:type="gramStart"/>
-      <w:r>
-        <w:rPr>
-          <w:rFonts w:eastAsia="Times New Roman" w:cs="Arial"/>
-          <w:color w:val="24292E"/>
-          <w:lang w:eastAsia="zh-CN"/>
-        </w:rPr>
-        <w:t>e.g.</w:t>
-      </w:r>
-      <w:proofErr w:type="gramEnd"/>
-      <w:r>
-        <w:rPr>
-          <w:rFonts w:eastAsia="Times New Roman" w:cs="Arial"/>
-          <w:color w:val="24292E"/>
-          <w:lang w:eastAsia="zh-CN"/>
-        </w:rPr>
-        <w:t xml:space="preserve"> </w:t>
-      </w:r>
-      <w:proofErr w:type="spellStart"/>
-      <w:r>
-        <w:rPr>
-          <w:rFonts w:eastAsia="Times New Roman" w:cs="Arial"/>
-          <w:color w:val="24292E"/>
-          <w:lang w:eastAsia="zh-CN"/>
-        </w:rPr>
-        <w:t>MinIO</w:t>
-      </w:r>
-      <w:proofErr w:type="spellEnd"/>
-      <w:r>
-        <w:rPr>
-          <w:rFonts w:eastAsia="Times New Roman" w:cs="Arial"/>
-          <w:color w:val="24292E"/>
-          <w:lang w:eastAsia="zh-CN"/>
-        </w:rPr>
-        <w:t xml:space="preserve"> CLI commands,</w:t>
-      </w:r>
-      <w:r>
-        <w:rPr>
-          <w:rFonts w:eastAsia="Times New Roman" w:cs="Arial"/>
-          <w:color w:val="24292E"/>
-          <w:lang w:eastAsia="zh-CN"/>
-        </w:rPr>
-        <w:t xml:space="preserve"> for user to register event. For storage systems that </w:t>
-      </w:r>
-      <w:proofErr w:type="gramStart"/>
-      <w:r>
-        <w:rPr>
-          <w:rFonts w:eastAsia="Times New Roman" w:cs="Arial"/>
-          <w:color w:val="24292E"/>
-          <w:lang w:eastAsia="zh-CN"/>
-        </w:rPr>
-        <w:t>don’t</w:t>
-      </w:r>
-      <w:proofErr w:type="gramEnd"/>
-      <w:r>
-        <w:rPr>
-          <w:rFonts w:eastAsia="Times New Roman" w:cs="Arial"/>
-          <w:color w:val="24292E"/>
-          <w:lang w:eastAsia="zh-CN"/>
-        </w:rPr>
-        <w:t xml:space="preserve"> have this notification yet, it is not that difficult to add such support since target systems like Redis, Kafka etc. normally provide very comprehensive APIs support</w:t>
+        <w:t xml:space="preserve"> modern storage systems now support event notification system, for example, AWS S3, Ceph and MinIO all support storage bucket notification, this feature allows user to register storage events, such as put, get, delete, copy etc. on specific storage bucket or folder, anytime a registered event happens, such as an object has been put into the registered bucket, the event can be published to targets like Redis, Kafka, Webhooks, AMQP, ElasticSearch, ProstgreSQL and NATs etc. Storage system will normally provide APIs</w:t>
+      </w:r>
+      <w:r>
+        <w:rPr>
+          <w:rFonts w:eastAsia="Times New Roman" w:cs="Arial"/>
+          <w:color w:val="24292E"/>
+          <w:lang w:eastAsia="zh-CN"/>
+        </w:rPr>
+        <w:t>, e.g. MinIO CLI commands,</w:t>
+      </w:r>
+      <w:r>
+        <w:rPr>
+          <w:rFonts w:eastAsia="Times New Roman" w:cs="Arial"/>
+          <w:color w:val="24292E"/>
+          <w:lang w:eastAsia="zh-CN"/>
+        </w:rPr>
+        <w:t xml:space="preserve"> for user to register event. For storage systems that don’t have this notification yet, it is not that difficult to add such support since target systems like Redis, Kafka etc. normally provide very comprehensive APIs support</w:t>
       </w:r>
       <w:r>
         <w:rPr>
@@ -11769,53 +11678,7 @@
           <w:color w:val="24292E"/>
           <w:lang w:eastAsia="zh-CN"/>
         </w:rPr>
-        <w:t xml:space="preserve">As long as such operation(s) is registered, notification(s) will be sent from storage system to the event target, </w:t>
-      </w:r>
-      <w:proofErr w:type="gramStart"/>
-      <w:r>
-        <w:rPr>
-          <w:rFonts w:eastAsia="Times New Roman" w:cs="Arial"/>
-          <w:color w:val="24292E"/>
-          <w:lang w:eastAsia="zh-CN"/>
-        </w:rPr>
-        <w:t>e.g.</w:t>
-      </w:r>
-      <w:proofErr w:type="gramEnd"/>
-      <w:r>
-        <w:rPr>
-          <w:rFonts w:eastAsia="Times New Roman" w:cs="Arial"/>
-          <w:color w:val="24292E"/>
-          <w:lang w:eastAsia="zh-CN"/>
-        </w:rPr>
-        <w:t xml:space="preserve"> Redis. The Caerus UDF Event Listener Service will get a </w:t>
-      </w:r>
-      <w:proofErr w:type="spellStart"/>
-      <w:proofErr w:type="gramStart"/>
-      <w:r>
-        <w:rPr>
-          <w:rFonts w:eastAsia="Times New Roman" w:cs="Arial"/>
-          <w:color w:val="24292E"/>
-          <w:lang w:eastAsia="zh-CN"/>
-        </w:rPr>
-        <w:t>onMessage</w:t>
-      </w:r>
-      <w:proofErr w:type="spellEnd"/>
-      <w:r>
-        <w:rPr>
-          <w:rFonts w:eastAsia="Times New Roman" w:cs="Arial"/>
-          <w:color w:val="24292E"/>
-          <w:lang w:eastAsia="zh-CN"/>
-        </w:rPr>
-        <w:t>(</w:t>
-      </w:r>
-      <w:proofErr w:type="gramEnd"/>
-      <w:r>
-        <w:rPr>
-          <w:rFonts w:eastAsia="Times New Roman" w:cs="Arial"/>
-          <w:color w:val="24292E"/>
-          <w:lang w:eastAsia="zh-CN"/>
-        </w:rPr>
-        <w:t>) function callback</w:t>
+        <w:t>As long as such operation(s) is registered, notification(s) will be sent from storage system to the event target, e.g. Redis. The Caerus UDF Event Listener Service will get a onMessage() function callback</w:t>
       </w:r>
       <w:r>
         <w:rPr>
@@ -11920,49 +11783,7 @@
           <w:color w:val="24292E"/>
           <w:lang w:eastAsia="zh-CN"/>
         </w:rPr>
-        <w:t>When a registered storage event happens, event target like Redis will send notification to Caerus Event Listening Service via the callback function (</w:t>
-      </w:r>
-      <w:proofErr w:type="spellStart"/>
-      <w:r>
-        <w:rPr>
-          <w:rFonts w:eastAsia="Times New Roman" w:cs="Arial"/>
-          <w:color w:val="24292E"/>
-          <w:lang w:eastAsia="zh-CN"/>
-        </w:rPr>
-        <w:t>OnMessage</w:t>
-      </w:r>
-      <w:proofErr w:type="spellEnd"/>
-      <w:r>
-        <w:rPr>
-          <w:rFonts w:eastAsia="Times New Roman" w:cs="Arial"/>
-          <w:color w:val="24292E"/>
-          <w:lang w:eastAsia="zh-CN"/>
-        </w:rPr>
-        <w:t xml:space="preserve"> function)</w:t>
-      </w:r>
-      <w:r>
-        <w:rPr>
-          <w:rFonts w:eastAsia="Times New Roman" w:cs="Arial"/>
-          <w:color w:val="24292E"/>
-          <w:lang w:eastAsia="zh-CN"/>
-        </w:rPr>
-        <w:t xml:space="preserve">. The </w:t>
-      </w:r>
-      <w:r>
-        <w:rPr>
-          <w:rFonts w:eastAsia="Times New Roman" w:cs="Arial"/>
-          <w:color w:val="24292E"/>
-          <w:lang w:eastAsia="zh-CN"/>
-        </w:rPr>
-        <w:t>Caerus Event Listening Service</w:t>
-      </w:r>
-      <w:r>
-        <w:rPr>
-          <w:rFonts w:eastAsia="Times New Roman" w:cs="Arial"/>
-          <w:color w:val="24292E"/>
-          <w:lang w:eastAsia="zh-CN"/>
-        </w:rPr>
-        <w:t xml:space="preserve"> will first get all the registered UDFs</w:t>
+        <w:t>When a registered storage event happens, event target like Redis will send notification to Caerus Event Listening Service via the callback function (OnMessage function). The Caerus Event Listening Service will first get all the registered UDFs</w:t>
       </w:r>
       <w:r>
         <w:rPr>
@@ -12054,15 +11875,7 @@
           <w:color w:val="24292E"/>
           <w:lang w:eastAsia="zh-CN"/>
         </w:rPr>
-        <w:t xml:space="preserve">The Caerus Event Listening Service will </w:t>
-      </w:r>
-      <w:r>
-        <w:rPr>
-          <w:rFonts w:eastAsia="Times New Roman" w:cs="Arial"/>
-          <w:color w:val="24292E"/>
-          <w:lang w:eastAsia="zh-CN"/>
-        </w:rPr>
-        <w:t xml:space="preserve">then find matched UDFs by compare event object and UDF metadata invocation conditions. </w:t>
+        <w:t xml:space="preserve">The Caerus Event Listening Service will then find matched UDFs by compare event object and UDF metadata invocation conditions. </w:t>
       </w:r>
       <w:r>
         <w:rPr>
@@ -12187,41 +12000,7 @@
           <w:color w:val="24292E"/>
           <w:lang w:eastAsia="zh-CN"/>
         </w:rPr>
-        <w:t xml:space="preserve">The </w:t>
-      </w:r>
-      <w:r>
-        <w:rPr>
-          <w:rFonts w:eastAsia="Times New Roman" w:cs="Arial"/>
-          <w:color w:val="24292E"/>
-          <w:lang w:eastAsia="zh-CN"/>
-        </w:rPr>
-        <w:t xml:space="preserve">Caerus UDF Service </w:t>
-      </w:r>
-      <w:r>
-        <w:rPr>
-          <w:rFonts w:eastAsia="Times New Roman" w:cs="Arial"/>
-          <w:color w:val="24292E"/>
-          <w:lang w:eastAsia="zh-CN"/>
-        </w:rPr>
-        <w:t xml:space="preserve">will </w:t>
-      </w:r>
-      <w:proofErr w:type="gramStart"/>
-      <w:r>
-        <w:rPr>
-          <w:rFonts w:eastAsia="Times New Roman" w:cs="Arial"/>
-          <w:color w:val="24292E"/>
-          <w:lang w:eastAsia="zh-CN"/>
-        </w:rPr>
-        <w:t>based</w:t>
-      </w:r>
-      <w:proofErr w:type="gramEnd"/>
-      <w:r>
-        <w:rPr>
-          <w:rFonts w:eastAsia="Times New Roman" w:cs="Arial"/>
-          <w:color w:val="24292E"/>
-          <w:lang w:eastAsia="zh-CN"/>
-        </w:rPr>
-        <w:t xml:space="preserve"> on the deployment environmental variables to decide either invoke serverless or standalone UDF function. </w:t>
+        <w:t xml:space="preserve">The Caerus UDF Service will based on the deployment environmental variables to decide either invoke serverless or standalone UDF function. </w:t>
       </w:r>
       <w:r>
         <w:rPr>
@@ -12375,13 +12154,13 @@
         </w:rPr>
         <w:object w:dxaOrig="9530" w:dyaOrig="5349" w14:anchorId="6B3799E8">
           <v:shape id="_x0000_i1026" type="#_x0000_t75" style="width:476.35pt;height:267.25pt" o:ole="" o:bordertopcolor="this" o:borderleftcolor="this" o:borderbottomcolor="this" o:borderrightcolor="this">
-            <v:imagedata r:id="rId18" o:title=""/>
+            <v:imagedata r:id="rId22" o:title=""/>
             <w10:bordertop type="single" width="4" shadow="t"/>
             <w10:borderleft type="single" width="4" shadow="t"/>
             <w10:borderbottom type="single" width="4" shadow="t"/>
             <w10:borderright type="single" width="4" shadow="t"/>
           </v:shape>
-          <o:OLEObject Type="Embed" ProgID="PowerPoint.Slide.12" ShapeID="_x0000_i1026" DrawAspect="Content" ObjectID="_1677500705" r:id="rId19"/>
+          <o:OLEObject Type="Embed" ProgID="PowerPoint.Slide.12" ShapeID="_x0000_i1026" DrawAspect="Content" ObjectID="_1678784519" r:id="rId23"/>
         </w:object>
       </w:r>
     </w:p>
@@ -12389,7 +12168,7 @@
       <w:pPr>
         <w:pStyle w:val="Caption"/>
       </w:pPr>
-      <w:bookmarkStart w:id="36" w:name="_Toc66887741"/>
+      <w:bookmarkStart w:id="36" w:name="_Toc68171463"/>
       <w:r>
         <w:t xml:space="preserve">Figure </w:t>
       </w:r>
@@ -12439,7 +12218,7 @@
           <w:lang w:eastAsia="zh-CN"/>
         </w:rPr>
       </w:pPr>
-      <w:bookmarkStart w:id="37" w:name="_Toc66887040"/>
+      <w:bookmarkStart w:id="37" w:name="_Toc68171427"/>
       <w:r>
         <w:rPr>
           <w:lang w:eastAsia="zh-CN"/>
@@ -12667,25 +12446,7 @@
           <w:color w:val="24292E"/>
           <w:lang w:eastAsia="zh-CN"/>
         </w:rPr>
-        <w:t xml:space="preserve">Caerus S3 CLI (with UDF support) to issue storage operation command like put, copy, delete, </w:t>
-      </w:r>
-      <w:proofErr w:type="gramStart"/>
-      <w:r>
-        <w:rPr>
-          <w:rFonts w:eastAsia="Times New Roman" w:cs="Arial"/>
-          <w:color w:val="24292E"/>
-          <w:lang w:eastAsia="zh-CN"/>
-        </w:rPr>
-        <w:t>list</w:t>
-      </w:r>
-      <w:proofErr w:type="gramEnd"/>
-      <w:r>
-        <w:rPr>
-          <w:rFonts w:eastAsia="Times New Roman" w:cs="Arial"/>
-          <w:color w:val="24292E"/>
-          <w:lang w:eastAsia="zh-CN"/>
-        </w:rPr>
-        <w:t xml:space="preserve"> and get. The UDF info including UDF unique identifiers, function input parameters etc. can be supplied via CLI switches. </w:t>
+        <w:t xml:space="preserve">Caerus S3 CLI (with UDF support) to issue storage operation command like put, copy, delete, list and get. The UDF info including UDF unique identifiers, function input parameters etc. can be supplied via CLI switches. </w:t>
       </w:r>
     </w:p>
     <w:p>
@@ -12770,25 +12531,7 @@
           <w:color w:val="24292E"/>
           <w:lang w:eastAsia="zh-CN"/>
         </w:rPr>
-        <w:t xml:space="preserve"> UDF will be invoked via </w:t>
-      </w:r>
-      <w:proofErr w:type="spellStart"/>
-      <w:r>
-        <w:rPr>
-          <w:rFonts w:eastAsia="Times New Roman" w:cs="Arial"/>
-          <w:color w:val="24292E"/>
-          <w:lang w:eastAsia="zh-CN"/>
-        </w:rPr>
-        <w:t>OpenFaas</w:t>
-      </w:r>
-      <w:proofErr w:type="spellEnd"/>
-      <w:r>
-        <w:rPr>
-          <w:rFonts w:eastAsia="Times New Roman" w:cs="Arial"/>
-          <w:color w:val="24292E"/>
-          <w:lang w:eastAsia="zh-CN"/>
-        </w:rPr>
-        <w:t xml:space="preserve"> APIs</w:t>
+        <w:t xml:space="preserve"> UDF will be invoked via OpenFaas APIs</w:t>
       </w:r>
       <w:r>
         <w:rPr>
@@ -12975,13 +12718,13 @@
         </w:rPr>
         <w:object w:dxaOrig="7200" w:dyaOrig="4050" w14:anchorId="6CD42EA1">
           <v:shape id="_x0000_i1027" type="#_x0000_t75" style="width:5in;height:202.75pt" o:ole="" o:bordertopcolor="this" o:borderleftcolor="this" o:borderbottomcolor="this" o:borderrightcolor="this">
-            <v:imagedata r:id="rId20" o:title=""/>
+            <v:imagedata r:id="rId24" o:title=""/>
             <w10:bordertop type="single" width="4" shadow="t"/>
             <w10:borderleft type="single" width="4" shadow="t"/>
             <w10:borderbottom type="single" width="4" shadow="t"/>
             <w10:borderright type="single" width="4" shadow="t"/>
           </v:shape>
-          <o:OLEObject Type="Embed" ProgID="PowerPoint.Slide.12" ShapeID="_x0000_i1027" DrawAspect="Content" ObjectID="_1677500706" r:id="rId21"/>
+          <o:OLEObject Type="Embed" ProgID="PowerPoint.Slide.12" ShapeID="_x0000_i1027" DrawAspect="Content" ObjectID="_1678784520" r:id="rId25"/>
         </w:object>
       </w:r>
     </w:p>
@@ -12989,7 +12732,7 @@
       <w:pPr>
         <w:pStyle w:val="Caption"/>
       </w:pPr>
-      <w:bookmarkStart w:id="38" w:name="_Toc66887742"/>
+      <w:bookmarkStart w:id="38" w:name="_Toc68171464"/>
       <w:r>
         <w:t xml:space="preserve">Figure </w:t>
       </w:r>
@@ -13015,7 +12758,7 @@
           <w:lang w:eastAsia="zh-CN"/>
         </w:rPr>
       </w:pPr>
-      <w:bookmarkStart w:id="39" w:name="_Toc66887041"/>
+      <w:bookmarkStart w:id="39" w:name="_Toc68171428"/>
       <w:r>
         <w:rPr>
           <w:lang w:eastAsia="zh-CN"/>
@@ -13141,23 +12884,13 @@
           <w:lang w:eastAsia="zh-CN"/>
         </w:rPr>
       </w:pPr>
-      <w:proofErr w:type="gramStart"/>
-      <w:r>
-        <w:rPr>
-          <w:rFonts w:eastAsia="Times New Roman" w:cs="Arial"/>
-          <w:color w:val="24292E"/>
-          <w:lang w:eastAsia="zh-CN"/>
-        </w:rPr>
-        <w:t>Similar to</w:t>
-      </w:r>
-      <w:proofErr w:type="gramEnd"/>
-      <w:r>
-        <w:rPr>
-          <w:rFonts w:eastAsia="Times New Roman" w:cs="Arial"/>
-          <w:color w:val="24292E"/>
-          <w:lang w:eastAsia="zh-CN"/>
-        </w:rPr>
-        <w:t xml:space="preserve"> 3.1.1 step</w:t>
+      <w:r>
+        <w:rPr>
+          <w:rFonts w:eastAsia="Times New Roman" w:cs="Arial"/>
+          <w:color w:val="24292E"/>
+          <w:lang w:eastAsia="zh-CN"/>
+        </w:rPr>
+        <w:t>Similar to 3.1.1 step</w:t>
       </w:r>
       <w:r>
         <w:rPr>
@@ -13374,23 +13107,7 @@
           <w:color w:val="24292E"/>
           <w:lang w:eastAsia="zh-CN"/>
         </w:rPr>
-        <w:t xml:space="preserve">Same as 3.1.1 step </w:t>
-      </w:r>
-      <w:r>
-        <w:rPr>
-          <w:rFonts w:eastAsia="Times New Roman" w:cs="Arial"/>
-          <w:color w:val="24292E"/>
-          <w:lang w:eastAsia="zh-CN"/>
-        </w:rPr>
-        <w:t>5</w:t>
-      </w:r>
-      <w:r>
-        <w:rPr>
-          <w:rFonts w:eastAsia="Times New Roman" w:cs="Arial"/>
-          <w:color w:val="24292E"/>
-          <w:lang w:eastAsia="zh-CN"/>
-        </w:rPr>
-        <w:t>.</w:t>
+        <w:t>Same as 3.1.1 step 5.</w:t>
       </w:r>
       <w:r>
         <w:rPr>
@@ -13581,7 +13298,7 @@
           <w:lang w:eastAsia="zh-CN"/>
         </w:rPr>
       </w:pPr>
-      <w:bookmarkStart w:id="40" w:name="_Toc66887042"/>
+      <w:bookmarkStart w:id="40" w:name="_Toc68171429"/>
       <w:r>
         <w:rPr>
           <w:lang w:eastAsia="zh-CN"/>
@@ -13934,26 +13651,12 @@
           <w:lang w:eastAsia="zh-CN"/>
         </w:rPr>
       </w:pPr>
-      <w:bookmarkStart w:id="41" w:name="_Toc66887043"/>
-      <w:r>
-        <w:rPr>
-          <w:lang w:eastAsia="zh-CN"/>
-        </w:rPr>
-        <w:t xml:space="preserve">UDF Pushdown </w:t>
-      </w:r>
-      <w:proofErr w:type="gramStart"/>
-      <w:r>
-        <w:rPr>
-          <w:lang w:eastAsia="zh-CN"/>
-        </w:rPr>
-        <w:t>By</w:t>
-      </w:r>
-      <w:proofErr w:type="gramEnd"/>
-      <w:r>
-        <w:rPr>
-          <w:lang w:eastAsia="zh-CN"/>
-        </w:rPr>
-        <w:t xml:space="preserve"> Compute Platform – Spark SQL UDF pushdown</w:t>
+      <w:bookmarkStart w:id="41" w:name="_Toc68171430"/>
+      <w:r>
+        <w:rPr>
+          <w:lang w:eastAsia="zh-CN"/>
+        </w:rPr>
+        <w:t>UDF Pushdown By Compute Platform – Spark SQL UDF pushdown</w:t>
       </w:r>
       <w:r>
         <w:rPr>
@@ -14086,25 +13789,7 @@
           <w:color w:val="24292E"/>
           <w:lang w:eastAsia="zh-CN"/>
         </w:rPr>
-        <w:t xml:space="preserve"> to </w:t>
-      </w:r>
-      <w:proofErr w:type="spellStart"/>
-      <w:r>
-        <w:rPr>
-          <w:rFonts w:eastAsia="Times New Roman" w:cs="Arial"/>
-          <w:color w:val="24292E"/>
-          <w:lang w:eastAsia="zh-CN"/>
-        </w:rPr>
-        <w:t>pushdown</w:t>
-      </w:r>
-      <w:proofErr w:type="spellEnd"/>
-      <w:r>
-        <w:rPr>
-          <w:rFonts w:eastAsia="Times New Roman" w:cs="Arial"/>
-          <w:color w:val="24292E"/>
-          <w:lang w:eastAsia="zh-CN"/>
-        </w:rPr>
-        <w:t xml:space="preserve"> its UDFs is via chang</w:t>
+        <w:t xml:space="preserve"> to pushdown its UDFs is via chang</w:t>
       </w:r>
       <w:r>
         <w:rPr>
@@ -14128,45 +13813,9 @@
           <w:color w:val="24292E"/>
           <w:lang w:eastAsia="zh-CN"/>
         </w:rPr>
-        <w:t xml:space="preserve">, and optimizations like predicate pushdown become free. We did POC to manually implement UDF into a custom </w:t>
-      </w:r>
-      <w:proofErr w:type="gramStart"/>
-      <w:r>
-        <w:rPr>
-          <w:rFonts w:eastAsia="Times New Roman" w:cs="Arial"/>
-          <w:color w:val="24292E"/>
-          <w:lang w:eastAsia="zh-CN"/>
-        </w:rPr>
-        <w:t>expression, and</w:t>
-      </w:r>
-      <w:proofErr w:type="gramEnd"/>
-      <w:r>
-        <w:rPr>
-          <w:rFonts w:eastAsia="Times New Roman" w:cs="Arial"/>
-          <w:color w:val="24292E"/>
-          <w:lang w:eastAsia="zh-CN"/>
-        </w:rPr>
-        <w:t xml:space="preserve"> proved that indeed Spark client pushed down the UDF. However, this POC needs a private build of Spark core (SQL), which is not ideal. The next investigation will focus on finding way to automatically generate Spark expressions based on Spark UDFs, </w:t>
-      </w:r>
-      <w:proofErr w:type="gramStart"/>
-      <w:r>
-        <w:rPr>
-          <w:rFonts w:eastAsia="Times New Roman" w:cs="Arial"/>
-          <w:color w:val="24292E"/>
-          <w:lang w:eastAsia="zh-CN"/>
-        </w:rPr>
-        <w:t>similar to</w:t>
-      </w:r>
-      <w:proofErr w:type="gramEnd"/>
-      <w:r>
-        <w:rPr>
-          <w:rFonts w:eastAsia="Times New Roman" w:cs="Arial"/>
-          <w:color w:val="24292E"/>
-          <w:lang w:eastAsia="zh-CN"/>
-        </w:rPr>
-        <w:t xml:space="preserve"> this Spark-SQL-Macros approach: </w:t>
-      </w:r>
-      <w:hyperlink r:id="rId22" w:history="1">
+        <w:t xml:space="preserve">, and optimizations like predicate pushdown become free. We did POC to manually implement UDF into a custom expression, and proved that indeed Spark client pushed down the UDF. However, this POC needs a private build of Spark core (SQL), which is not ideal. The next investigation will focus on finding way to automatically generate Spark expressions based on Spark UDFs, similar to this Spark-SQL-Macros approach: </w:t>
+      </w:r>
+      <w:hyperlink r:id="rId26" w:history="1">
         <w:r>
           <w:rPr>
             <w:rStyle w:val="Hyperlink"/>
@@ -14315,7 +13964,7 @@
       <w:pPr>
         <w:pStyle w:val="Heading2"/>
       </w:pPr>
-      <w:bookmarkStart w:id="42" w:name="_Toc66887044"/>
+      <w:bookmarkStart w:id="42" w:name="_Toc68171431"/>
       <w:r>
         <w:t xml:space="preserve">Deployment </w:t>
       </w:r>
@@ -14601,28 +14250,18 @@
         </w:rPr>
         <w:t xml:space="preserve"> and </w:t>
       </w:r>
-      <w:proofErr w:type="spellStart"/>
       <w:r>
         <w:rPr>
           <w:b/>
           <w:bCs/>
           <w:color w:val="auto"/>
         </w:rPr>
-        <w:t>OpenFaas</w:t>
-      </w:r>
-      <w:proofErr w:type="spellEnd"/>
-      <w:r>
-        <w:rPr>
-          <w:b/>
-          <w:bCs/>
+        <w:t>OpenFaas Framework</w:t>
+      </w:r>
+      <w:r>
+        <w:rPr>
           <w:color w:val="auto"/>
         </w:rPr>
-        <w:t xml:space="preserve"> Framework</w:t>
-      </w:r>
-      <w:r>
-        <w:rPr>
-          <w:color w:val="auto"/>
-        </w:rPr>
         <w:t xml:space="preserve"> (K8S etc.) are only one running instance per storage system. Caerus NDP-UDF Backend Services on each storage node behave as multiple client services for these common services. </w:t>
       </w:r>
     </w:p>
@@ -14630,7 +14269,7 @@
       <w:pPr>
         <w:pStyle w:val="Heading2"/>
       </w:pPr>
-      <w:bookmarkStart w:id="43" w:name="_Toc66887045"/>
+      <w:bookmarkStart w:id="43" w:name="_Toc68171432"/>
       <w:r>
         <w:t>Network Architecture</w:t>
       </w:r>
@@ -14674,36 +14313,28 @@
         </w:rPr>
         <w:t xml:space="preserve">Caerus </w:t>
       </w:r>
-      <w:proofErr w:type="spellStart"/>
       <w:r>
         <w:rPr>
           <w:color w:val="auto"/>
         </w:rPr>
-        <w:t>github</w:t>
-      </w:r>
-      <w:proofErr w:type="spellEnd"/>
+        <w:t xml:space="preserve">github </w:t>
+      </w:r>
       <w:r>
         <w:rPr>
           <w:color w:val="auto"/>
         </w:rPr>
-        <w:t xml:space="preserve"> </w:t>
+        <w:t xml:space="preserve">project </w:t>
       </w:r>
       <w:r>
         <w:rPr>
           <w:color w:val="auto"/>
         </w:rPr>
-        <w:t xml:space="preserve">project </w:t>
+        <w:t>source code location.</w:t>
       </w:r>
       <w:r>
         <w:rPr>
           <w:color w:val="auto"/>
         </w:rPr>
-        <w:t>source code location.</w:t>
-      </w:r>
-      <w:r>
-        <w:rPr>
-          <w:color w:val="auto"/>
-        </w:rPr>
         <w:t xml:space="preserve">   </w:t>
       </w:r>
     </w:p>
@@ -14711,7 +14342,7 @@
       <w:pPr>
         <w:pStyle w:val="Heading2"/>
       </w:pPr>
-      <w:bookmarkStart w:id="44" w:name="_Toc66887046"/>
+      <w:bookmarkStart w:id="44" w:name="_Toc68171433"/>
       <w:r>
         <w:lastRenderedPageBreak/>
         <w:t>Data Architecture</w:t>
@@ -14753,7 +14384,7 @@
         </w:rPr>
         <w:t xml:space="preserve">is listed as </w:t>
       </w:r>
-      <w:hyperlink r:id="rId23" w:history="1">
+      <w:hyperlink r:id="rId27" w:history="1">
         <w:r>
           <w:rPr>
             <w:rStyle w:val="Hyperlink"/>
@@ -14820,7 +14451,7 @@
                     </pic:cNvPicPr>
                   </pic:nvPicPr>
                   <pic:blipFill>
-                    <a:blip r:embed="rId24">
+                    <a:blip r:embed="rId28">
                       <a:extLst>
                         <a:ext uri="{28A0092B-C50C-407E-A947-70E740481C1C}">
                           <a14:useLocalDpi xmlns:a14="http://schemas.microsoft.com/office/drawing/2010/main" val="0"/>
@@ -14893,7 +14524,7 @@
         </w:rPr>
         <w:t xml:space="preserve"> with data schema defined in </w:t>
       </w:r>
-      <w:hyperlink r:id="rId25" w:history="1">
+      <w:hyperlink r:id="rId29" w:history="1">
         <w:r>
           <w:rPr>
             <w:rStyle w:val="Hyperlink"/>
@@ -14938,7 +14569,7 @@
                     </pic:cNvPicPr>
                   </pic:nvPicPr>
                   <pic:blipFill>
-                    <a:blip r:embed="rId26">
+                    <a:blip r:embed="rId30">
                       <a:extLst>
                         <a:ext uri="{28A0092B-C50C-407E-A947-70E740481C1C}">
                           <a14:useLocalDpi xmlns:a14="http://schemas.microsoft.com/office/drawing/2010/main" val="0"/>
@@ -14981,7 +14612,7 @@
         </w:rPr>
       </w:pPr>
       <w:bookmarkStart w:id="45" w:name="_Toc207164893"/>
-      <w:bookmarkStart w:id="46" w:name="_Toc66887047"/>
+      <w:bookmarkStart w:id="46" w:name="_Toc68171434"/>
       <w:r>
         <w:rPr>
           <w:snapToGrid w:val="0"/>
@@ -15049,30 +14680,14 @@
     </w:p>
     <w:p>
       <w:r>
-        <w:t xml:space="preserve">Note: for detail code API documents, we use Javadoc and Swagger, both are generated from code directly, to generate these documents, just simply follow the procedure in Caerus </w:t>
-      </w:r>
-      <w:proofErr w:type="spellStart"/>
-      <w:r>
-        <w:t>github</w:t>
-      </w:r>
-      <w:proofErr w:type="spellEnd"/>
-      <w:r>
-        <w:t xml:space="preserve"> </w:t>
-      </w:r>
-      <w:proofErr w:type="spellStart"/>
-      <w:r>
-        <w:t>udf</w:t>
-      </w:r>
-      <w:proofErr w:type="spellEnd"/>
-      <w:r>
-        <w:t xml:space="preserve"> top level by calling the build script, it will generate documents for all the Caerus UDF related services. </w:t>
+        <w:t xml:space="preserve">Note: for detail code API documents, we use Javadoc and Swagger, both are generated from code directly, to generate these documents, just simply follow the procedure in Caerus github udf top level by calling the build script, it will generate documents for all the Caerus UDF related services. </w:t>
       </w:r>
     </w:p>
     <w:p>
       <w:pPr>
         <w:pStyle w:val="Heading2"/>
       </w:pPr>
-      <w:bookmarkStart w:id="47" w:name="_Toc66887048"/>
+      <w:bookmarkStart w:id="47" w:name="_Toc68171435"/>
       <w:r>
         <w:t>Caerus NDP Service</w:t>
       </w:r>
@@ -15148,7 +14763,7 @@
           <w:lang w:eastAsia="zh-CN"/>
         </w:rPr>
       </w:pPr>
-      <w:bookmarkStart w:id="48" w:name="_Toc66887049"/>
+      <w:bookmarkStart w:id="48" w:name="_Toc68171436"/>
       <w:r>
         <w:rPr>
           <w:lang w:eastAsia="zh-CN"/>
@@ -15278,7 +14893,7 @@
           <w:lang w:eastAsia="zh-CN"/>
         </w:rPr>
       </w:pPr>
-      <w:bookmarkStart w:id="49" w:name="_Toc66887050"/>
+      <w:bookmarkStart w:id="49" w:name="_Toc68171437"/>
       <w:r>
         <w:rPr>
           <w:lang w:eastAsia="zh-CN"/>
@@ -15316,25 +14931,7 @@
           <w:color w:val="24292E"/>
           <w:lang w:eastAsia="zh-CN"/>
         </w:rPr>
-        <w:t>can accept (PUT) object stream from the client (</w:t>
-      </w:r>
-      <w:proofErr w:type="gramStart"/>
-      <w:r>
-        <w:rPr>
-          <w:rFonts w:eastAsia="Times New Roman" w:cs="Arial"/>
-          <w:color w:val="24292E"/>
-          <w:lang w:eastAsia="zh-CN"/>
-        </w:rPr>
-        <w:t>e.g.</w:t>
-      </w:r>
-      <w:proofErr w:type="gramEnd"/>
-      <w:r>
-        <w:rPr>
-          <w:rFonts w:eastAsia="Times New Roman" w:cs="Arial"/>
-          <w:color w:val="24292E"/>
-          <w:lang w:eastAsia="zh-CN"/>
-        </w:rPr>
-        <w:t xml:space="preserve"> Caerus S3 CLI) and return (GET) object stream to the client. Extra features like multi-part file support can be added in the future.</w:t>
+        <w:t>can accept (PUT) object stream from the client (e.g. Caerus S3 CLI) and return (GET) object stream to the client. Extra features like multi-part file support can be added in the future.</w:t>
       </w:r>
     </w:p>
     <w:p>
@@ -15440,7 +15037,7 @@
           <w:lang w:eastAsia="zh-CN"/>
         </w:rPr>
       </w:pPr>
-      <w:bookmarkStart w:id="50" w:name="_Toc66887051"/>
+      <w:bookmarkStart w:id="50" w:name="_Toc68171438"/>
       <w:r>
         <w:rPr>
           <w:lang w:eastAsia="zh-CN"/>
@@ -15523,69 +15120,15 @@
           <w:color w:val="24292E"/>
           <w:lang w:eastAsia="zh-CN"/>
         </w:rPr>
-        <w:t xml:space="preserve"> (</w:t>
-      </w:r>
-      <w:proofErr w:type="spellStart"/>
-      <w:r>
-        <w:rPr>
-          <w:rFonts w:eastAsia="Times New Roman" w:cs="Arial"/>
-          <w:color w:val="24292E"/>
-          <w:lang w:eastAsia="zh-CN"/>
-        </w:rPr>
-        <w:t>StorageAdaptor</w:t>
-      </w:r>
-      <w:proofErr w:type="spellEnd"/>
-      <w:r>
-        <w:rPr>
-          <w:rFonts w:eastAsia="Times New Roman" w:cs="Arial"/>
-          <w:color w:val="24292E"/>
-          <w:lang w:eastAsia="zh-CN"/>
-        </w:rPr>
-        <w:t>)</w:t>
-      </w:r>
-      <w:r>
-        <w:rPr>
-          <w:rFonts w:eastAsia="Times New Roman" w:cs="Arial"/>
-          <w:color w:val="24292E"/>
-          <w:lang w:eastAsia="zh-CN"/>
-        </w:rPr>
-        <w:t xml:space="preserve"> that can be instantiated into different storage client classes like </w:t>
-      </w:r>
-      <w:proofErr w:type="spellStart"/>
-      <w:r>
-        <w:rPr>
-          <w:rFonts w:eastAsia="Times New Roman" w:cs="Arial"/>
-          <w:color w:val="24292E"/>
-          <w:lang w:eastAsia="zh-CN"/>
-        </w:rPr>
-        <w:t>MinIO</w:t>
-      </w:r>
-      <w:proofErr w:type="spellEnd"/>
-      <w:r>
-        <w:rPr>
-          <w:rFonts w:eastAsia="Times New Roman" w:cs="Arial"/>
-          <w:color w:val="24292E"/>
-          <w:lang w:eastAsia="zh-CN"/>
-        </w:rPr>
-        <w:t xml:space="preserve">, </w:t>
-      </w:r>
-      <w:proofErr w:type="spellStart"/>
-      <w:r>
-        <w:rPr>
-          <w:rFonts w:eastAsia="Times New Roman" w:cs="Arial"/>
-          <w:color w:val="24292E"/>
-          <w:lang w:eastAsia="zh-CN"/>
-        </w:rPr>
-        <w:t>Ceph</w:t>
-      </w:r>
-      <w:proofErr w:type="spellEnd"/>
-      <w:r>
-        <w:rPr>
-          <w:rFonts w:eastAsia="Times New Roman" w:cs="Arial"/>
-          <w:color w:val="24292E"/>
-          <w:lang w:eastAsia="zh-CN"/>
-        </w:rPr>
-        <w:t>, HDFS</w:t>
+        <w:t xml:space="preserve"> (StorageAdaptor)</w:t>
+      </w:r>
+      <w:r>
+        <w:rPr>
+          <w:rFonts w:eastAsia="Times New Roman" w:cs="Arial"/>
+          <w:color w:val="24292E"/>
+          <w:lang w:eastAsia="zh-CN"/>
+        </w:rPr>
+        <w:t xml:space="preserve"> that can be instantiated into different storage client classes like MinIO, Ceph, HDFS</w:t>
       </w:r>
       <w:r>
         <w:rPr>
@@ -15625,87 +15168,15 @@
           <w:color w:val="24292E"/>
           <w:lang w:eastAsia="zh-CN"/>
         </w:rPr>
-        <w:t>. Inside the client implementation, storage SDK (</w:t>
-      </w:r>
-      <w:proofErr w:type="gramStart"/>
-      <w:r>
-        <w:rPr>
-          <w:rFonts w:eastAsia="Times New Roman" w:cs="Arial"/>
-          <w:color w:val="24292E"/>
-          <w:lang w:eastAsia="zh-CN"/>
-        </w:rPr>
-        <w:t>e.g.</w:t>
-      </w:r>
-      <w:proofErr w:type="gramEnd"/>
-      <w:r>
-        <w:rPr>
-          <w:rFonts w:eastAsia="Times New Roman" w:cs="Arial"/>
-          <w:color w:val="24292E"/>
-          <w:lang w:eastAsia="zh-CN"/>
-        </w:rPr>
-        <w:t xml:space="preserve"> </w:t>
-      </w:r>
-      <w:proofErr w:type="spellStart"/>
-      <w:r>
-        <w:rPr>
-          <w:rFonts w:eastAsia="Times New Roman" w:cs="Arial"/>
-          <w:color w:val="24292E"/>
-          <w:lang w:eastAsia="zh-CN"/>
-        </w:rPr>
-        <w:t>MinIO</w:t>
-      </w:r>
-      <w:proofErr w:type="spellEnd"/>
-      <w:r>
-        <w:rPr>
-          <w:rFonts w:eastAsia="Times New Roman" w:cs="Arial"/>
-          <w:color w:val="24292E"/>
-          <w:lang w:eastAsia="zh-CN"/>
-        </w:rPr>
-        <w:t xml:space="preserve"> Java SDK, HDFS Java Client, </w:t>
-      </w:r>
-      <w:proofErr w:type="spellStart"/>
-      <w:r>
-        <w:rPr>
-          <w:rFonts w:eastAsia="Times New Roman" w:cs="Arial"/>
-          <w:color w:val="24292E"/>
-          <w:lang w:eastAsia="zh-CN"/>
-        </w:rPr>
-        <w:t>Ceph</w:t>
-      </w:r>
-      <w:proofErr w:type="spellEnd"/>
-      <w:r>
-        <w:rPr>
-          <w:rFonts w:eastAsia="Times New Roman" w:cs="Arial"/>
-          <w:color w:val="24292E"/>
-          <w:lang w:eastAsia="zh-CN"/>
-        </w:rPr>
-        <w:t xml:space="preserve"> SDK etc.) is used to issue storage requests to the storage system. The UDF metadata information is also </w:t>
-      </w:r>
-      <w:r>
-        <w:rPr>
-          <w:rFonts w:eastAsia="Times New Roman" w:cs="Arial"/>
-          <w:color w:val="24292E"/>
-          <w:lang w:eastAsia="zh-CN"/>
-        </w:rPr>
-        <w:t xml:space="preserve">tagged with the storage object using standard storage protocols, for example, in </w:t>
-      </w:r>
-      <w:proofErr w:type="spellStart"/>
-      <w:r>
-        <w:rPr>
-          <w:rFonts w:eastAsia="Times New Roman" w:cs="Arial"/>
-          <w:color w:val="24292E"/>
-          <w:lang w:eastAsia="zh-CN"/>
-        </w:rPr>
-        <w:t>MinIO</w:t>
-      </w:r>
-      <w:proofErr w:type="spellEnd"/>
-      <w:r>
-        <w:rPr>
-          <w:rFonts w:eastAsia="Times New Roman" w:cs="Arial"/>
-          <w:color w:val="24292E"/>
-          <w:lang w:eastAsia="zh-CN"/>
-        </w:rPr>
-        <w:t xml:space="preserve"> case, we use metadata tags</w:t>
+        <w:t xml:space="preserve">. Inside the client implementation, storage SDK (e.g. MinIO Java SDK, HDFS Java Client, Ceph SDK etc.) is used to issue storage requests to the storage system. The UDF metadata information is also </w:t>
+      </w:r>
+      <w:r>
+        <w:rPr>
+          <w:rFonts w:eastAsia="Times New Roman" w:cs="Arial"/>
+          <w:color w:val="24292E"/>
+          <w:lang w:eastAsia="zh-CN"/>
+        </w:rPr>
+        <w:t>tagged with the storage object using standard storage protocols, for example, in MinIO case, we use metadata tags</w:t>
       </w:r>
       <w:r>
         <w:rPr>
@@ -15790,7 +15261,7 @@
                     </pic:cNvPicPr>
                   </pic:nvPicPr>
                   <pic:blipFill>
-                    <a:blip r:embed="rId27">
+                    <a:blip r:embed="rId31">
                       <a:extLst>
                         <a:ext uri="{28A0092B-C50C-407E-A947-70E740481C1C}">
                           <a14:useLocalDpi xmlns:a14="http://schemas.microsoft.com/office/drawing/2010/main" val="0"/>
@@ -15927,8 +15398,6 @@
         </w:rPr>
         <w:t>following software packages under “</w:t>
       </w:r>
-      <w:proofErr w:type="spellStart"/>
-      <w:proofErr w:type="gramStart"/>
       <w:r>
         <w:rPr>
           <w:rFonts w:ascii="Consolas" w:hAnsi="Consolas"/>
@@ -15937,29 +15406,7 @@
           <w:szCs w:val="18"/>
           <w:shd w:val="clear" w:color="auto" w:fill="FFFFFF"/>
         </w:rPr>
-        <w:t>org.openinfralabs</w:t>
-      </w:r>
-      <w:proofErr w:type="gramEnd"/>
-      <w:r>
-        <w:rPr>
-          <w:rFonts w:ascii="Consolas" w:hAnsi="Consolas"/>
-          <w:color w:val="24292E"/>
-          <w:sz w:val="18"/>
-          <w:szCs w:val="18"/>
-          <w:shd w:val="clear" w:color="auto" w:fill="FFFFFF"/>
-        </w:rPr>
-        <w:t>.caerus.ndpService</w:t>
-      </w:r>
-      <w:proofErr w:type="spellEnd"/>
-      <w:r>
-        <w:rPr>
-          <w:rFonts w:ascii="Consolas" w:hAnsi="Consolas"/>
-          <w:color w:val="24292E"/>
-          <w:sz w:val="18"/>
-          <w:szCs w:val="18"/>
-          <w:shd w:val="clear" w:color="auto" w:fill="FFFFFF"/>
-        </w:rPr>
-        <w:t xml:space="preserve">” </w:t>
+        <w:t xml:space="preserve">org.openinfralabs.caerus.ndpService” </w:t>
       </w:r>
       <w:r>
         <w:rPr>
@@ -15992,25 +15439,7 @@
           <w:lang w:eastAsia="zh-CN"/>
         </w:rPr>
         <w:lastRenderedPageBreak/>
-        <w:t xml:space="preserve">config: create storage system client entry point by taking parameters (IP, port, credentials etc.) from separate resource </w:t>
-      </w:r>
-      <w:proofErr w:type="gramStart"/>
-      <w:r>
-        <w:rPr>
-          <w:rFonts w:eastAsia="Times New Roman" w:cs="Arial"/>
-          <w:color w:val="24292E"/>
-          <w:lang w:eastAsia="zh-CN"/>
-        </w:rPr>
-        <w:t>files</w:t>
-      </w:r>
-      <w:proofErr w:type="gramEnd"/>
-      <w:r>
-        <w:rPr>
-          <w:rFonts w:eastAsia="Times New Roman" w:cs="Arial"/>
-          <w:color w:val="24292E"/>
-          <w:lang w:eastAsia="zh-CN"/>
-        </w:rPr>
-        <w:t xml:space="preserve"> </w:t>
+        <w:t xml:space="preserve">config: create storage system client entry point by taking parameters (IP, port, credentials etc.) from separate resource files </w:t>
       </w:r>
     </w:p>
     <w:p>
@@ -16098,25 +15527,7 @@
           <w:color w:val="24292E"/>
           <w:lang w:eastAsia="zh-CN"/>
         </w:rPr>
-        <w:t>interceptor: for debug purpose only to intercept raw standard incoming HTTP requests (</w:t>
-      </w:r>
-      <w:proofErr w:type="gramStart"/>
-      <w:r>
-        <w:rPr>
-          <w:rFonts w:eastAsia="Times New Roman" w:cs="Arial"/>
-          <w:color w:val="24292E"/>
-          <w:lang w:eastAsia="zh-CN"/>
-        </w:rPr>
-        <w:t>e.g.</w:t>
-      </w:r>
-      <w:proofErr w:type="gramEnd"/>
-      <w:r>
-        <w:rPr>
-          <w:rFonts w:eastAsia="Times New Roman" w:cs="Arial"/>
-          <w:color w:val="24292E"/>
-          <w:lang w:eastAsia="zh-CN"/>
-        </w:rPr>
-        <w:t xml:space="preserve"> S3, HDFS etc.)</w:t>
+        <w:t>interceptor: for debug purpose only to intercept raw standard incoming HTTP requests (e.g. S3, HDFS etc.)</w:t>
       </w:r>
     </w:p>
     <w:p>
@@ -16164,61 +15575,7 @@
           <w:color w:val="24292E"/>
           <w:lang w:eastAsia="zh-CN"/>
         </w:rPr>
-        <w:t xml:space="preserve">service: </w:t>
-      </w:r>
-      <w:proofErr w:type="spellStart"/>
-      <w:r>
-        <w:rPr>
-          <w:rFonts w:eastAsia="Times New Roman" w:cs="Arial"/>
-          <w:color w:val="24292E"/>
-          <w:lang w:eastAsia="zh-CN"/>
-        </w:rPr>
-        <w:t>StorageAdaptor</w:t>
-      </w:r>
-      <w:proofErr w:type="spellEnd"/>
-      <w:r>
-        <w:rPr>
-          <w:rFonts w:eastAsia="Times New Roman" w:cs="Arial"/>
-          <w:color w:val="24292E"/>
-          <w:lang w:eastAsia="zh-CN"/>
-        </w:rPr>
-        <w:t xml:space="preserve"> interface class and its implementation to different storage systems, </w:t>
-      </w:r>
-      <w:proofErr w:type="gramStart"/>
-      <w:r>
-        <w:rPr>
-          <w:rFonts w:eastAsia="Times New Roman" w:cs="Arial"/>
-          <w:color w:val="24292E"/>
-          <w:lang w:eastAsia="zh-CN"/>
-        </w:rPr>
-        <w:t>e.g.</w:t>
-      </w:r>
-      <w:proofErr w:type="gramEnd"/>
-      <w:r>
-        <w:rPr>
-          <w:rFonts w:eastAsia="Times New Roman" w:cs="Arial"/>
-          <w:color w:val="24292E"/>
-          <w:lang w:eastAsia="zh-CN"/>
-        </w:rPr>
-        <w:t xml:space="preserve"> </w:t>
-      </w:r>
-      <w:proofErr w:type="spellStart"/>
-      <w:r>
-        <w:rPr>
-          <w:rFonts w:eastAsia="Times New Roman" w:cs="Arial"/>
-          <w:color w:val="24292E"/>
-          <w:lang w:eastAsia="zh-CN"/>
-        </w:rPr>
-        <w:t>MinIO</w:t>
-      </w:r>
-      <w:proofErr w:type="spellEnd"/>
-      <w:r>
-        <w:rPr>
-          <w:rFonts w:eastAsia="Times New Roman" w:cs="Arial"/>
-          <w:color w:val="24292E"/>
-          <w:lang w:eastAsia="zh-CN"/>
-        </w:rPr>
-        <w:t xml:space="preserve"> etc.</w:t>
+        <w:t>service: StorageAdaptor interface class and its implementation to different storage systems, e.g. MinIO etc.</w:t>
       </w:r>
       <w:r>
         <w:rPr>
@@ -16289,7 +15646,7 @@
                     </pic:cNvPicPr>
                   </pic:nvPicPr>
                   <pic:blipFill>
-                    <a:blip r:embed="rId28">
+                    <a:blip r:embed="rId32">
                       <a:extLst>
                         <a:ext uri="{28A0092B-C50C-407E-A947-70E740481C1C}">
                           <a14:useLocalDpi xmlns:a14="http://schemas.microsoft.com/office/drawing/2010/main" val="0"/>
@@ -16326,7 +15683,7 @@
         <w:pStyle w:val="Caption"/>
         <w:jc w:val="both"/>
       </w:pPr>
-      <w:bookmarkStart w:id="51" w:name="_Toc66887743"/>
+      <w:bookmarkStart w:id="51" w:name="_Toc68171465"/>
       <w:r>
         <w:t xml:space="preserve">Figure </w:t>
       </w:r>
@@ -16378,7 +15735,7 @@
                     </pic:cNvPicPr>
                   </pic:nvPicPr>
                   <pic:blipFill>
-                    <a:blip r:embed="rId29">
+                    <a:blip r:embed="rId33">
                       <a:extLst>
                         <a:ext uri="{28A0092B-C50C-407E-A947-70E740481C1C}">
                           <a14:useLocalDpi xmlns:a14="http://schemas.microsoft.com/office/drawing/2010/main" val="0"/>
@@ -16428,25 +15785,7 @@
           <w:color w:val="24292E"/>
           <w:lang w:eastAsia="zh-CN"/>
         </w:rPr>
-        <w:t xml:space="preserve"> by Eclipse </w:t>
-      </w:r>
-      <w:proofErr w:type="spellStart"/>
-      <w:r>
-        <w:rPr>
-          <w:rFonts w:eastAsia="Times New Roman" w:cs="Arial"/>
-          <w:color w:val="24292E"/>
-          <w:lang w:eastAsia="zh-CN"/>
-        </w:rPr>
-        <w:t>ObjectAid</w:t>
-      </w:r>
-      <w:proofErr w:type="spellEnd"/>
-      <w:r>
-        <w:rPr>
-          <w:rFonts w:eastAsia="Times New Roman" w:cs="Arial"/>
-          <w:color w:val="24292E"/>
-          <w:lang w:eastAsia="zh-CN"/>
-        </w:rPr>
-        <w:t xml:space="preserve"> plugin (note: can be replaced if we can find better generator)</w:t>
+        <w:t xml:space="preserve"> by Eclipse ObjectAid plugin (note: can be replaced if we can find better generator)</w:t>
       </w:r>
       <w:r>
         <w:rPr>
@@ -16478,25 +15817,7 @@
           <w:color w:val="24292E"/>
           <w:lang w:eastAsia="zh-CN"/>
         </w:rPr>
-        <w:t>referenced by the API document (</w:t>
-      </w:r>
-      <w:proofErr w:type="spellStart"/>
-      <w:r>
-        <w:rPr>
-          <w:rFonts w:eastAsia="Times New Roman" w:cs="Arial"/>
-          <w:color w:val="24292E"/>
-          <w:lang w:eastAsia="zh-CN"/>
-        </w:rPr>
-        <w:t>JavaDoc</w:t>
-      </w:r>
-      <w:proofErr w:type="spellEnd"/>
-      <w:r>
-        <w:rPr>
-          <w:rFonts w:eastAsia="Times New Roman" w:cs="Arial"/>
-          <w:color w:val="24292E"/>
-          <w:lang w:eastAsia="zh-CN"/>
-        </w:rPr>
-        <w:t xml:space="preserve"> and Swagger API document in the source code).</w:t>
+        <w:t>referenced by the API document (JavaDoc and Swagger API document in the source code).</w:t>
       </w:r>
     </w:p>
     <w:p>
@@ -16526,7 +15847,7 @@
                     </pic:cNvPicPr>
                   </pic:nvPicPr>
                   <pic:blipFill>
-                    <a:blip r:embed="rId30">
+                    <a:blip r:embed="rId34">
                       <a:extLst>
                         <a:ext uri="{28A0092B-C50C-407E-A947-70E740481C1C}">
                           <a14:useLocalDpi xmlns:a14="http://schemas.microsoft.com/office/drawing/2010/main" val="0"/>
@@ -16562,7 +15883,7 @@
       <w:pPr>
         <w:pStyle w:val="Caption"/>
       </w:pPr>
-      <w:bookmarkStart w:id="52" w:name="_Toc66887744"/>
+      <w:bookmarkStart w:id="52" w:name="_Toc68171466"/>
       <w:r>
         <w:t xml:space="preserve">Figure </w:t>
       </w:r>
@@ -16626,7 +15947,7 @@
       <w:pPr>
         <w:pStyle w:val="Heading2"/>
       </w:pPr>
-      <w:bookmarkStart w:id="53" w:name="_Toc66887052"/>
+      <w:bookmarkStart w:id="53" w:name="_Toc68171439"/>
       <w:r>
         <w:lastRenderedPageBreak/>
         <w:t>Caerus UDF Service</w:t>
@@ -16733,25 +16054,7 @@
           <w:color w:val="24292E"/>
           <w:lang w:eastAsia="zh-CN"/>
         </w:rPr>
-        <w:t xml:space="preserve">the caller (NDP Service) from UDF management details (register, validate, invoke, serverless vs standalone vs. future </w:t>
-      </w:r>
-      <w:proofErr w:type="spellStart"/>
-      <w:r>
-        <w:rPr>
-          <w:rFonts w:eastAsia="Times New Roman" w:cs="Arial"/>
-          <w:color w:val="24292E"/>
-          <w:lang w:eastAsia="zh-CN"/>
-        </w:rPr>
-        <w:t>webassembly</w:t>
-      </w:r>
-      <w:proofErr w:type="spellEnd"/>
-      <w:r>
-        <w:rPr>
-          <w:rFonts w:eastAsia="Times New Roman" w:cs="Arial"/>
-          <w:color w:val="24292E"/>
-          <w:lang w:eastAsia="zh-CN"/>
-        </w:rPr>
-        <w:t xml:space="preserve"> etc.).</w:t>
+        <w:t>the caller (NDP Service) from UDF management details (register, validate, invoke, serverless vs standalone vs. future webassembly etc.).</w:t>
       </w:r>
       <w:r>
         <w:rPr>
@@ -16769,7 +16072,7 @@
           <w:lang w:eastAsia="zh-CN"/>
         </w:rPr>
       </w:pPr>
-      <w:bookmarkStart w:id="54" w:name="_Toc66887053"/>
+      <w:bookmarkStart w:id="54" w:name="_Toc68171440"/>
       <w:r>
         <w:rPr>
           <w:lang w:eastAsia="zh-CN"/>
@@ -16829,7 +16132,7 @@
           <w:lang w:eastAsia="zh-CN"/>
         </w:rPr>
       </w:pPr>
-      <w:bookmarkStart w:id="55" w:name="_Toc66887054"/>
+      <w:bookmarkStart w:id="55" w:name="_Toc68171441"/>
       <w:r>
         <w:rPr>
           <w:lang w:eastAsia="zh-CN"/>
@@ -16859,43 +16162,7 @@
           <w:color w:val="24292E"/>
           <w:lang w:eastAsia="zh-CN"/>
         </w:rPr>
-        <w:t xml:space="preserve">In Serverless mode, it will communicate with </w:t>
-      </w:r>
-      <w:proofErr w:type="spellStart"/>
-      <w:r>
-        <w:rPr>
-          <w:rFonts w:eastAsia="Times New Roman" w:cs="Arial"/>
-          <w:color w:val="24292E"/>
-          <w:lang w:eastAsia="zh-CN"/>
-        </w:rPr>
-        <w:t>OpenFaas</w:t>
-      </w:r>
-      <w:proofErr w:type="spellEnd"/>
-      <w:r>
-        <w:rPr>
-          <w:rFonts w:eastAsia="Times New Roman" w:cs="Arial"/>
-          <w:color w:val="24292E"/>
-          <w:lang w:eastAsia="zh-CN"/>
-        </w:rPr>
-        <w:t xml:space="preserve"> via Caerus </w:t>
-      </w:r>
-      <w:proofErr w:type="spellStart"/>
-      <w:r>
-        <w:rPr>
-          <w:rFonts w:eastAsia="Times New Roman" w:cs="Arial"/>
-          <w:color w:val="24292E"/>
-          <w:lang w:eastAsia="zh-CN"/>
-        </w:rPr>
-        <w:t>OpenFaas</w:t>
-      </w:r>
-      <w:proofErr w:type="spellEnd"/>
-      <w:r>
-        <w:rPr>
-          <w:rFonts w:eastAsia="Times New Roman" w:cs="Arial"/>
-          <w:color w:val="24292E"/>
-          <w:lang w:eastAsia="zh-CN"/>
-        </w:rPr>
-        <w:t xml:space="preserve"> Java Client SDK for validation, and invocation of UDFs. </w:t>
+        <w:t xml:space="preserve">In Serverless mode, it will communicate with OpenFaas via Caerus OpenFaas Java Client SDK for validation, and invocation of UDFs. </w:t>
       </w:r>
     </w:p>
     <w:p>
@@ -16919,25 +16186,7 @@
           <w:color w:val="24292E"/>
           <w:lang w:eastAsia="zh-CN"/>
         </w:rPr>
-        <w:t xml:space="preserve">In Standalone mode, it will communicate with Caerus UDF Registry Service via its REST APIs for validation, and invocation of </w:t>
-      </w:r>
-      <w:proofErr w:type="gramStart"/>
-      <w:r>
-        <w:rPr>
-          <w:rFonts w:eastAsia="Times New Roman" w:cs="Arial"/>
-          <w:color w:val="24292E"/>
-          <w:lang w:eastAsia="zh-CN"/>
-        </w:rPr>
-        <w:t>UDFs</w:t>
-      </w:r>
-      <w:proofErr w:type="gramEnd"/>
-      <w:r>
-        <w:rPr>
-          <w:rFonts w:eastAsia="Times New Roman" w:cs="Arial"/>
-          <w:color w:val="24292E"/>
-          <w:lang w:eastAsia="zh-CN"/>
-        </w:rPr>
-        <w:t xml:space="preserve"> </w:t>
+        <w:t xml:space="preserve">In Standalone mode, it will communicate with Caerus UDF Registry Service via its REST APIs for validation, and invocation of UDFs </w:t>
       </w:r>
     </w:p>
     <w:p>
@@ -16947,7 +16196,7 @@
           <w:lang w:eastAsia="zh-CN"/>
         </w:rPr>
       </w:pPr>
-      <w:bookmarkStart w:id="56" w:name="_Toc66887055"/>
+      <w:bookmarkStart w:id="56" w:name="_Toc68171442"/>
       <w:r>
         <w:rPr>
           <w:lang w:eastAsia="zh-CN"/>
@@ -16986,8 +16235,6 @@
         </w:rPr>
         <w:t>, under the namespace of “</w:t>
       </w:r>
-      <w:proofErr w:type="spellStart"/>
-      <w:proofErr w:type="gramStart"/>
       <w:r>
         <w:rPr>
           <w:rFonts w:ascii="Consolas" w:hAnsi="Consolas"/>
@@ -16996,45 +16243,15 @@
           <w:szCs w:val="18"/>
           <w:shd w:val="clear" w:color="auto" w:fill="FFFFFF"/>
         </w:rPr>
-        <w:t>org.openinfralabs</w:t>
-      </w:r>
-      <w:proofErr w:type="gramEnd"/>
-      <w:r>
-        <w:rPr>
-          <w:rFonts w:ascii="Consolas" w:hAnsi="Consolas"/>
-          <w:color w:val="24292E"/>
-          <w:sz w:val="18"/>
-          <w:szCs w:val="18"/>
-          <w:shd w:val="clear" w:color="auto" w:fill="FFFFFF"/>
-        </w:rPr>
-        <w:t>.caerus.udfService</w:t>
-      </w:r>
-      <w:proofErr w:type="spellEnd"/>
-      <w:r>
-        <w:rPr>
-          <w:rFonts w:eastAsia="Times New Roman" w:cs="Arial"/>
-          <w:color w:val="24292E"/>
-          <w:lang w:eastAsia="zh-CN"/>
-        </w:rPr>
-        <w:t xml:space="preserve">”, there are two modules: the controller module is a REST service request handler that can accept HTTP (GET) request with storage object information and UDF metadata as input; while the model module contains UDF definitions. The generated class diagram by Eclipse </w:t>
-      </w:r>
-      <w:proofErr w:type="spellStart"/>
-      <w:r>
-        <w:rPr>
-          <w:rFonts w:eastAsia="Times New Roman" w:cs="Arial"/>
-          <w:color w:val="24292E"/>
-          <w:lang w:eastAsia="zh-CN"/>
-        </w:rPr>
-        <w:t>ObjectAid</w:t>
-      </w:r>
-      <w:proofErr w:type="spellEnd"/>
-      <w:r>
-        <w:rPr>
-          <w:rFonts w:eastAsia="Times New Roman" w:cs="Arial"/>
-          <w:color w:val="24292E"/>
-          <w:lang w:eastAsia="zh-CN"/>
-        </w:rPr>
-        <w:t xml:space="preserve"> plugin is listed in Fig. </w:t>
+        <w:t>org.openinfralabs.caerus.udfService</w:t>
+      </w:r>
+      <w:r>
+        <w:rPr>
+          <w:rFonts w:eastAsia="Times New Roman" w:cs="Arial"/>
+          <w:color w:val="24292E"/>
+          <w:lang w:eastAsia="zh-CN"/>
+        </w:rPr>
+        <w:t xml:space="preserve">”, there are two modules: the controller module is a REST service request handler that can accept HTTP (GET) request with storage object information and UDF metadata as input; while the model module contains UDF definitions. The generated class diagram by Eclipse ObjectAid plugin is listed in Fig. </w:t>
       </w:r>
       <w:r>
         <w:rPr>
@@ -17050,25 +16267,7 @@
           <w:color w:val="24292E"/>
           <w:lang w:eastAsia="zh-CN"/>
         </w:rPr>
-        <w:t>. More detail class APIs and definition can be referenced by the API document (</w:t>
-      </w:r>
-      <w:proofErr w:type="spellStart"/>
-      <w:r>
-        <w:rPr>
-          <w:rFonts w:eastAsia="Times New Roman" w:cs="Arial"/>
-          <w:color w:val="24292E"/>
-          <w:lang w:eastAsia="zh-CN"/>
-        </w:rPr>
-        <w:t>JavaDoc</w:t>
-      </w:r>
-      <w:proofErr w:type="spellEnd"/>
-      <w:r>
-        <w:rPr>
-          <w:rFonts w:eastAsia="Times New Roman" w:cs="Arial"/>
-          <w:color w:val="24292E"/>
-          <w:lang w:eastAsia="zh-CN"/>
-        </w:rPr>
-        <w:t xml:space="preserve"> and Swagger API document in the source code).</w:t>
+        <w:t>. More detail class APIs and definition can be referenced by the API document (JavaDoc and Swagger API document in the source code).</w:t>
       </w:r>
     </w:p>
     <w:p>
@@ -17103,7 +16302,7 @@
                     </pic:cNvPicPr>
                   </pic:nvPicPr>
                   <pic:blipFill>
-                    <a:blip r:embed="rId31">
+                    <a:blip r:embed="rId35">
                       <a:extLst>
                         <a:ext uri="{28A0092B-C50C-407E-A947-70E740481C1C}">
                           <a14:useLocalDpi xmlns:a14="http://schemas.microsoft.com/office/drawing/2010/main" val="0"/>
@@ -17139,7 +16338,7 @@
       <w:pPr>
         <w:pStyle w:val="Caption"/>
       </w:pPr>
-      <w:bookmarkStart w:id="57" w:name="_Toc66887745"/>
+      <w:bookmarkStart w:id="57" w:name="_Toc68171467"/>
       <w:r>
         <w:t xml:space="preserve">Figure </w:t>
       </w:r>
@@ -17163,7 +16362,7 @@
       <w:pPr>
         <w:pStyle w:val="Heading2"/>
       </w:pPr>
-      <w:bookmarkStart w:id="58" w:name="_Toc66887056"/>
+      <w:bookmarkStart w:id="58" w:name="_Toc68171443"/>
       <w:r>
         <w:lastRenderedPageBreak/>
         <w:t>Caerus Event Listener Service</w:t>
@@ -17232,7 +16431,7 @@
           <w:lang w:eastAsia="zh-CN"/>
         </w:rPr>
       </w:pPr>
-      <w:bookmarkStart w:id="59" w:name="_Toc66887057"/>
+      <w:bookmarkStart w:id="59" w:name="_Toc68171444"/>
       <w:r>
         <w:rPr>
           <w:lang w:eastAsia="zh-CN"/>
@@ -17258,53 +16457,7 @@
           <w:color w:val="24292E"/>
           <w:lang w:eastAsia="zh-CN"/>
         </w:rPr>
-        <w:t xml:space="preserve">Currently it is a “passive” service that doesn’t need to take any input, an </w:t>
-      </w:r>
-      <w:proofErr w:type="spellStart"/>
-      <w:proofErr w:type="gramStart"/>
-      <w:r>
-        <w:rPr>
-          <w:rFonts w:eastAsia="Times New Roman" w:cs="Arial"/>
-          <w:color w:val="24292E"/>
-          <w:lang w:eastAsia="zh-CN"/>
-        </w:rPr>
-        <w:t>OnMessage</w:t>
-      </w:r>
-      <w:proofErr w:type="spellEnd"/>
-      <w:r>
-        <w:rPr>
-          <w:rFonts w:eastAsia="Times New Roman" w:cs="Arial"/>
-          <w:color w:val="24292E"/>
-          <w:lang w:eastAsia="zh-CN"/>
-        </w:rPr>
-        <w:t>(</w:t>
-      </w:r>
-      <w:proofErr w:type="gramEnd"/>
-      <w:r>
-        <w:rPr>
-          <w:rFonts w:eastAsia="Times New Roman" w:cs="Arial"/>
-          <w:color w:val="24292E"/>
-          <w:lang w:eastAsia="zh-CN"/>
-        </w:rPr>
-        <w:t xml:space="preserve">) function is implemented for listening event from event target such as Redis. However, for completeness. It does have a controller that can accept REST requests and then send request to the event target, this can be </w:t>
-      </w:r>
-      <w:proofErr w:type="spellStart"/>
-      <w:r>
-        <w:rPr>
-          <w:rFonts w:eastAsia="Times New Roman" w:cs="Arial"/>
-          <w:color w:val="24292E"/>
-          <w:lang w:eastAsia="zh-CN"/>
-        </w:rPr>
-        <w:t>use</w:t>
-      </w:r>
-      <w:proofErr w:type="spellEnd"/>
-      <w:r>
-        <w:rPr>
-          <w:rFonts w:eastAsia="Times New Roman" w:cs="Arial"/>
-          <w:color w:val="24292E"/>
-          <w:lang w:eastAsia="zh-CN"/>
-        </w:rPr>
-        <w:t xml:space="preserve"> for test purpose or there is special need to modify certain event in the target.  </w:t>
+        <w:t xml:space="preserve">Currently it is a “passive” service that doesn’t need to take any input, an OnMessage() function is implemented for listening event from event target such as Redis. However, for completeness. It does have a controller that can accept REST requests and then send request to the event target, this can be use for test purpose or there is special need to modify certain event in the target.  </w:t>
       </w:r>
     </w:p>
     <w:p>
@@ -17314,7 +16467,7 @@
           <w:lang w:eastAsia="zh-CN"/>
         </w:rPr>
       </w:pPr>
-      <w:bookmarkStart w:id="60" w:name="_Toc66887058"/>
+      <w:bookmarkStart w:id="60" w:name="_Toc68171445"/>
       <w:r>
         <w:rPr>
           <w:lang w:eastAsia="zh-CN"/>
@@ -17344,43 +16497,7 @@
           <w:color w:val="24292E"/>
           <w:lang w:eastAsia="zh-CN"/>
         </w:rPr>
-        <w:t xml:space="preserve">In Serverless mode, it will communicate with </w:t>
-      </w:r>
-      <w:proofErr w:type="spellStart"/>
-      <w:r>
-        <w:rPr>
-          <w:rFonts w:eastAsia="Times New Roman" w:cs="Arial"/>
-          <w:color w:val="24292E"/>
-          <w:lang w:eastAsia="zh-CN"/>
-        </w:rPr>
-        <w:t>OpenFaas</w:t>
-      </w:r>
-      <w:proofErr w:type="spellEnd"/>
-      <w:r>
-        <w:rPr>
-          <w:rFonts w:eastAsia="Times New Roman" w:cs="Arial"/>
-          <w:color w:val="24292E"/>
-          <w:lang w:eastAsia="zh-CN"/>
-        </w:rPr>
-        <w:t xml:space="preserve"> via Caerus </w:t>
-      </w:r>
-      <w:proofErr w:type="spellStart"/>
-      <w:r>
-        <w:rPr>
-          <w:rFonts w:eastAsia="Times New Roman" w:cs="Arial"/>
-          <w:color w:val="24292E"/>
-          <w:lang w:eastAsia="zh-CN"/>
-        </w:rPr>
-        <w:t>OpenFaas</w:t>
-      </w:r>
-      <w:proofErr w:type="spellEnd"/>
-      <w:r>
-        <w:rPr>
-          <w:rFonts w:eastAsia="Times New Roman" w:cs="Arial"/>
-          <w:color w:val="24292E"/>
-          <w:lang w:eastAsia="zh-CN"/>
-        </w:rPr>
-        <w:t xml:space="preserve"> Java Client SDK for validation, and invocation of UDFs. </w:t>
+        <w:t xml:space="preserve">In Serverless mode, it will communicate with OpenFaas via Caerus OpenFaas Java Client SDK for validation, and invocation of UDFs. </w:t>
       </w:r>
     </w:p>
     <w:p>
@@ -17404,25 +16521,7 @@
           <w:color w:val="24292E"/>
           <w:lang w:eastAsia="zh-CN"/>
         </w:rPr>
-        <w:t xml:space="preserve">In Standalone mode, it will communicate with Caerus UDF Registry Service via its REST APIs for validation, and invocation of </w:t>
-      </w:r>
-      <w:proofErr w:type="gramStart"/>
-      <w:r>
-        <w:rPr>
-          <w:rFonts w:eastAsia="Times New Roman" w:cs="Arial"/>
-          <w:color w:val="24292E"/>
-          <w:lang w:eastAsia="zh-CN"/>
-        </w:rPr>
-        <w:t>UDFs</w:t>
-      </w:r>
-      <w:proofErr w:type="gramEnd"/>
-      <w:r>
-        <w:rPr>
-          <w:rFonts w:eastAsia="Times New Roman" w:cs="Arial"/>
-          <w:color w:val="24292E"/>
-          <w:lang w:eastAsia="zh-CN"/>
-        </w:rPr>
-        <w:t xml:space="preserve"> </w:t>
+        <w:t xml:space="preserve">In Standalone mode, it will communicate with Caerus UDF Registry Service via its REST APIs for validation, and invocation of UDFs </w:t>
       </w:r>
     </w:p>
     <w:p>
@@ -17432,7 +16531,7 @@
           <w:lang w:eastAsia="zh-CN"/>
         </w:rPr>
       </w:pPr>
-      <w:bookmarkStart w:id="61" w:name="_Toc66887059"/>
+      <w:bookmarkStart w:id="61" w:name="_Toc68171446"/>
       <w:r>
         <w:rPr>
           <w:lang w:eastAsia="zh-CN"/>
@@ -17462,25 +16561,7 @@
           <w:color w:val="24292E"/>
           <w:lang w:eastAsia="zh-CN"/>
         </w:rPr>
-        <w:t>Communication mechanism to event target (</w:t>
-      </w:r>
-      <w:proofErr w:type="gramStart"/>
-      <w:r>
-        <w:rPr>
-          <w:rFonts w:eastAsia="Times New Roman" w:cs="Arial"/>
-          <w:color w:val="24292E"/>
-          <w:lang w:eastAsia="zh-CN"/>
-        </w:rPr>
-        <w:t>e.g.</w:t>
-      </w:r>
-      <w:proofErr w:type="gramEnd"/>
-      <w:r>
-        <w:rPr>
-          <w:rFonts w:eastAsia="Times New Roman" w:cs="Arial"/>
-          <w:color w:val="24292E"/>
-          <w:lang w:eastAsia="zh-CN"/>
-        </w:rPr>
-        <w:t xml:space="preserve"> Redis):</w:t>
+        <w:t>Communication mechanism to event target (e.g. Redis):</w:t>
       </w:r>
     </w:p>
     <w:p>
@@ -17501,27 +16582,8 @@
           <w:color w:val="24292E"/>
           <w:lang w:eastAsia="zh-CN"/>
         </w:rPr>
-        <w:t xml:space="preserve">We are using the exact same object definitions as the most storage systems when they publish the events, for example, in </w:t>
-      </w:r>
-      <w:proofErr w:type="spellStart"/>
-      <w:r>
-        <w:rPr>
-          <w:rFonts w:eastAsia="Times New Roman" w:cs="Arial"/>
-          <w:color w:val="24292E"/>
-          <w:lang w:eastAsia="zh-CN"/>
-        </w:rPr>
-        <w:t>MinIO</w:t>
-      </w:r>
-      <w:proofErr w:type="spellEnd"/>
-      <w:r>
-        <w:rPr>
-          <w:rFonts w:eastAsia="Times New Roman" w:cs="Arial"/>
-          <w:color w:val="24292E"/>
-          <w:lang w:eastAsia="zh-CN"/>
-        </w:rPr>
-        <w:t xml:space="preserve"> and AWS implementation, they all use AWS S3 SDK “</w:t>
-      </w:r>
-      <w:proofErr w:type="gramStart"/>
+        <w:t>We are using the exact same object definitions as the most storage systems when they publish the events, for example, in MinIO and AWS implementation, they all use AWS S3 SDK “</w:t>
+      </w:r>
       <w:r>
         <w:rPr>
           <w:rFonts w:ascii="Consolas" w:hAnsi="Consolas"/>
@@ -17530,18 +16592,7 @@
           <w:szCs w:val="18"/>
           <w:shd w:val="clear" w:color="auto" w:fill="FFFFFF"/>
         </w:rPr>
-        <w:t>com.amazonaws</w:t>
-      </w:r>
-      <w:proofErr w:type="gramEnd"/>
-      <w:r>
-        <w:rPr>
-          <w:rFonts w:ascii="Consolas" w:hAnsi="Consolas"/>
-          <w:color w:val="24292E"/>
-          <w:sz w:val="18"/>
-          <w:szCs w:val="18"/>
-          <w:shd w:val="clear" w:color="auto" w:fill="FFFFFF"/>
-        </w:rPr>
-        <w:t>.services.s3.event.S3EventNotification”</w:t>
+        <w:t>com.amazonaws.services.s3.event.S3EventNotification”</w:t>
       </w:r>
       <w:r>
         <w:rPr>
@@ -17617,33 +16668,13 @@
         </w:rPr>
         <w:t>“</w:t>
       </w:r>
-      <w:proofErr w:type="spellStart"/>
-      <w:proofErr w:type="gramStart"/>
       <w:r>
         <w:rPr>
           <w:rFonts w:ascii="Consolas" w:hAnsi="Consolas"/>
           <w:color w:val="24292E"/>
           <w:shd w:val="clear" w:color="auto" w:fill="FFFFFF"/>
         </w:rPr>
-        <w:t>org.openinfralabs</w:t>
-      </w:r>
-      <w:proofErr w:type="gramEnd"/>
-      <w:r>
-        <w:rPr>
-          <w:rFonts w:ascii="Consolas" w:hAnsi="Consolas"/>
-          <w:color w:val="24292E"/>
-          <w:shd w:val="clear" w:color="auto" w:fill="FFFFFF"/>
-        </w:rPr>
-        <w:t>.caerus.eventListenerService</w:t>
-      </w:r>
-      <w:proofErr w:type="spellEnd"/>
-      <w:r>
-        <w:rPr>
-          <w:rFonts w:ascii="Consolas" w:hAnsi="Consolas"/>
-          <w:color w:val="24292E"/>
-          <w:shd w:val="clear" w:color="auto" w:fill="FFFFFF"/>
-        </w:rPr>
-        <w:t>”</w:t>
+        <w:t>org.openinfralabs.caerus.eventListenerService”</w:t>
       </w:r>
       <w:r>
         <w:rPr>
@@ -17701,25 +16732,7 @@
           <w:color w:val="24292E"/>
           <w:lang w:eastAsia="zh-CN"/>
         </w:rPr>
-        <w:t xml:space="preserve">entry </w:t>
-      </w:r>
-      <w:proofErr w:type="gramStart"/>
-      <w:r>
-        <w:rPr>
-          <w:rFonts w:eastAsia="Times New Roman" w:cs="Arial"/>
-          <w:color w:val="24292E"/>
-          <w:lang w:eastAsia="zh-CN"/>
-        </w:rPr>
-        <w:t>point</w:t>
-      </w:r>
-      <w:proofErr w:type="gramEnd"/>
-      <w:r>
-        <w:rPr>
-          <w:rFonts w:eastAsia="Times New Roman" w:cs="Arial"/>
-          <w:color w:val="24292E"/>
-          <w:lang w:eastAsia="zh-CN"/>
-        </w:rPr>
-        <w:t xml:space="preserve">   </w:t>
+        <w:t xml:space="preserve">entry point   </w:t>
       </w:r>
     </w:p>
     <w:p>
@@ -17751,18 +16764,8 @@
           <w:color w:val="24292E"/>
           <w:lang w:eastAsia="zh-CN"/>
         </w:rPr>
-        <w:t xml:space="preserve">. Currently it is for test purpose only, but it can be expanded. It will call sender classes </w:t>
-      </w:r>
-      <w:proofErr w:type="gramStart"/>
-      <w:r>
-        <w:rPr>
-          <w:rFonts w:eastAsia="Times New Roman" w:cs="Arial"/>
-          <w:color w:val="24292E"/>
-          <w:lang w:eastAsia="zh-CN"/>
-        </w:rPr>
-        <w:t>below</w:t>
-      </w:r>
-      <w:proofErr w:type="gramEnd"/>
+        <w:t>. Currently it is for test purpose only, but it can be expanded. It will call sender classes below</w:t>
+      </w:r>
     </w:p>
     <w:p>
       <w:pPr>
@@ -17809,25 +16812,7 @@
           <w:color w:val="24292E"/>
           <w:lang w:eastAsia="zh-CN"/>
         </w:rPr>
-        <w:t xml:space="preserve">receiver: </w:t>
-      </w:r>
-      <w:proofErr w:type="spellStart"/>
-      <w:r>
-        <w:rPr>
-          <w:rFonts w:eastAsia="Times New Roman" w:cs="Arial"/>
-          <w:color w:val="24292E"/>
-          <w:lang w:eastAsia="zh-CN"/>
-        </w:rPr>
-        <w:t>OnMessage</w:t>
-      </w:r>
-      <w:proofErr w:type="spellEnd"/>
-      <w:r>
-        <w:rPr>
-          <w:rFonts w:eastAsia="Times New Roman" w:cs="Arial"/>
-          <w:color w:val="24292E"/>
-          <w:lang w:eastAsia="zh-CN"/>
-        </w:rPr>
-        <w:t xml:space="preserve"> function implementation (see above communication mechanism)</w:t>
+        <w:t>receiver: OnMessage function implementation (see above communication mechanism)</w:t>
       </w:r>
     </w:p>
     <w:p>
@@ -17894,25 +16879,7 @@
           <w:color w:val="24292E"/>
           <w:lang w:eastAsia="zh-CN"/>
         </w:rPr>
-        <w:t xml:space="preserve">The generated class diagram by Eclipse </w:t>
-      </w:r>
-      <w:proofErr w:type="spellStart"/>
-      <w:r>
-        <w:rPr>
-          <w:rFonts w:eastAsia="Times New Roman" w:cs="Arial"/>
-          <w:color w:val="24292E"/>
-          <w:lang w:eastAsia="zh-CN"/>
-        </w:rPr>
-        <w:t>ObjectAid</w:t>
-      </w:r>
-      <w:proofErr w:type="spellEnd"/>
-      <w:r>
-        <w:rPr>
-          <w:rFonts w:eastAsia="Times New Roman" w:cs="Arial"/>
-          <w:color w:val="24292E"/>
-          <w:lang w:eastAsia="zh-CN"/>
-        </w:rPr>
-        <w:t xml:space="preserve"> plugin is listed in Fig. </w:t>
+        <w:t xml:space="preserve">The generated class diagram by Eclipse ObjectAid plugin is listed in Fig. </w:t>
       </w:r>
       <w:r>
         <w:rPr>
@@ -17928,25 +16895,7 @@
           <w:color w:val="24292E"/>
           <w:lang w:eastAsia="zh-CN"/>
         </w:rPr>
-        <w:t>. More detail class APIs and definition can be referenced by the API document (</w:t>
-      </w:r>
-      <w:proofErr w:type="spellStart"/>
-      <w:r>
-        <w:rPr>
-          <w:rFonts w:eastAsia="Times New Roman" w:cs="Arial"/>
-          <w:color w:val="24292E"/>
-          <w:lang w:eastAsia="zh-CN"/>
-        </w:rPr>
-        <w:t>JavaDoc</w:t>
-      </w:r>
-      <w:proofErr w:type="spellEnd"/>
-      <w:r>
-        <w:rPr>
-          <w:rFonts w:eastAsia="Times New Roman" w:cs="Arial"/>
-          <w:color w:val="24292E"/>
-          <w:lang w:eastAsia="zh-CN"/>
-        </w:rPr>
-        <w:t xml:space="preserve"> and Swagger API document in the source code).</w:t>
+        <w:t>. More detail class APIs and definition can be referenced by the API document (JavaDoc and Swagger API document in the source code).</w:t>
       </w:r>
     </w:p>
     <w:p>
@@ -17978,7 +16927,7 @@
                     </pic:cNvPicPr>
                   </pic:nvPicPr>
                   <pic:blipFill>
-                    <a:blip r:embed="rId32">
+                    <a:blip r:embed="rId36">
                       <a:extLst>
                         <a:ext uri="{28A0092B-C50C-407E-A947-70E740481C1C}">
                           <a14:useLocalDpi xmlns:a14="http://schemas.microsoft.com/office/drawing/2010/main" val="0"/>
@@ -18014,7 +16963,7 @@
       <w:pPr>
         <w:pStyle w:val="Caption"/>
       </w:pPr>
-      <w:bookmarkStart w:id="62" w:name="_Toc66887746"/>
+      <w:bookmarkStart w:id="62" w:name="_Toc68171468"/>
       <w:r>
         <w:t xml:space="preserve">Figure </w:t>
       </w:r>
@@ -18035,7 +16984,7 @@
       <w:pPr>
         <w:pStyle w:val="Heading2"/>
       </w:pPr>
-      <w:bookmarkStart w:id="63" w:name="_Toc66887060"/>
+      <w:bookmarkStart w:id="63" w:name="_Toc68171447"/>
       <w:r>
         <w:t>Caerus UDF Registry Service</w:t>
       </w:r>
@@ -18077,33 +17026,31 @@
           <w:color w:val="24292E"/>
           <w:shd w:val="clear" w:color="auto" w:fill="FFFFFF"/>
         </w:rPr>
-        <w:t>serves requests to store/create, retrieve, modify and delete UDF configurations and its app code (</w:t>
-      </w:r>
-      <w:proofErr w:type="gramStart"/>
+        <w:t>serves requests to store/create, retrieve, modify and delete UDF configurations and its app code (e.g. jar file). It uses Redis (mount on any storage) as backend.</w:t>
+      </w:r>
+      <w:r>
+        <w:rPr>
+          <w:rFonts w:eastAsia="Times New Roman" w:cs="Arial"/>
+          <w:color w:val="24292E"/>
+          <w:lang w:eastAsia="zh-CN"/>
+        </w:rPr>
+        <w:t xml:space="preserve"> Currently it is </w:t>
+      </w:r>
       <w:r>
         <w:rPr>
           <w:rFonts w:cs="Arial"/>
           <w:color w:val="24292E"/>
           <w:shd w:val="clear" w:color="auto" w:fill="FFFFFF"/>
         </w:rPr>
-        <w:t>e.g.</w:t>
-      </w:r>
-      <w:proofErr w:type="gramEnd"/>
+        <w:t>used in the Standalone option only</w:t>
+      </w:r>
       <w:r>
         <w:rPr>
           <w:rFonts w:cs="Arial"/>
           <w:color w:val="24292E"/>
           <w:shd w:val="clear" w:color="auto" w:fill="FFFFFF"/>
         </w:rPr>
-        <w:t xml:space="preserve"> jar file). It uses Redis (mount on any storage) as backend.</w:t>
-      </w:r>
-      <w:r>
-        <w:rPr>
-          <w:rFonts w:eastAsia="Times New Roman" w:cs="Arial"/>
-          <w:color w:val="24292E"/>
-          <w:lang w:eastAsia="zh-CN"/>
-        </w:rPr>
-        <w:t xml:space="preserve"> Currently it is </w:t>
+        <w:t xml:space="preserve">, where in serverless mode, the registration of UDFs is handled via OpenFaas SDK and framework. </w:t>
       </w:r>
       <w:r>
         <w:rPr>
@@ -18111,40 +17058,6 @@
           <w:color w:val="24292E"/>
           <w:shd w:val="clear" w:color="auto" w:fill="FFFFFF"/>
         </w:rPr>
-        <w:t>used in the Standalone option only</w:t>
-      </w:r>
-      <w:r>
-        <w:rPr>
-          <w:rFonts w:cs="Arial"/>
-          <w:color w:val="24292E"/>
-          <w:shd w:val="clear" w:color="auto" w:fill="FFFFFF"/>
-        </w:rPr>
-        <w:t xml:space="preserve">, where in serverless mode, the registration of UDFs is handled via </w:t>
-      </w:r>
-      <w:proofErr w:type="spellStart"/>
-      <w:r>
-        <w:rPr>
-          <w:rFonts w:cs="Arial"/>
-          <w:color w:val="24292E"/>
-          <w:shd w:val="clear" w:color="auto" w:fill="FFFFFF"/>
-        </w:rPr>
-        <w:t>OpenFaas</w:t>
-      </w:r>
-      <w:proofErr w:type="spellEnd"/>
-      <w:r>
-        <w:rPr>
-          <w:rFonts w:cs="Arial"/>
-          <w:color w:val="24292E"/>
-          <w:shd w:val="clear" w:color="auto" w:fill="FFFFFF"/>
-        </w:rPr>
-        <w:t xml:space="preserve"> SDK and framework. </w:t>
-      </w:r>
-      <w:r>
-        <w:rPr>
-          <w:rFonts w:cs="Arial"/>
-          <w:color w:val="24292E"/>
-          <w:shd w:val="clear" w:color="auto" w:fill="FFFFFF"/>
-        </w:rPr>
         <w:t xml:space="preserve"> </w:t>
       </w:r>
       <w:r>
@@ -18163,7 +17076,7 @@
           <w:lang w:eastAsia="zh-CN"/>
         </w:rPr>
       </w:pPr>
-      <w:bookmarkStart w:id="64" w:name="_Toc66887061"/>
+      <w:bookmarkStart w:id="64" w:name="_Toc68171448"/>
       <w:r>
         <w:rPr>
           <w:lang w:eastAsia="zh-CN"/>
@@ -18239,7 +17152,7 @@
           <w:lang w:eastAsia="zh-CN"/>
         </w:rPr>
       </w:pPr>
-      <w:bookmarkStart w:id="65" w:name="_Toc66887062"/>
+      <w:bookmarkStart w:id="65" w:name="_Toc68171449"/>
       <w:r>
         <w:rPr>
           <w:lang w:eastAsia="zh-CN"/>
@@ -18291,7 +17204,7 @@
           <w:lang w:eastAsia="zh-CN"/>
         </w:rPr>
       </w:pPr>
-      <w:bookmarkStart w:id="66" w:name="_Toc66887063"/>
+      <w:bookmarkStart w:id="66" w:name="_Toc68171450"/>
       <w:r>
         <w:rPr>
           <w:lang w:eastAsia="zh-CN"/>
@@ -18343,34 +17256,22 @@
         </w:rPr>
         <w:t>“</w:t>
       </w:r>
-      <w:proofErr w:type="spellStart"/>
-      <w:proofErr w:type="gramStart"/>
       <w:r>
         <w:rPr>
           <w:rFonts w:ascii="Consolas" w:hAnsi="Consolas"/>
           <w:color w:val="24292E"/>
           <w:shd w:val="clear" w:color="auto" w:fill="FFFFFF"/>
         </w:rPr>
-        <w:t>org.openinfralabs</w:t>
-      </w:r>
-      <w:proofErr w:type="gramEnd"/>
+        <w:t>org.openinfralabs.caerus.</w:t>
+      </w:r>
       <w:r>
         <w:rPr>
           <w:rFonts w:ascii="Consolas" w:hAnsi="Consolas"/>
           <w:color w:val="24292E"/>
           <w:shd w:val="clear" w:color="auto" w:fill="FFFFFF"/>
         </w:rPr>
-        <w:t>.caerus.</w:t>
-      </w:r>
-      <w:r>
-        <w:rPr>
-          <w:rFonts w:ascii="Consolas" w:hAnsi="Consolas"/>
-          <w:color w:val="24292E"/>
-          <w:shd w:val="clear" w:color="auto" w:fill="FFFFFF"/>
-        </w:rPr>
         <w:t>UdfRegistry</w:t>
       </w:r>
-      <w:proofErr w:type="spellEnd"/>
       <w:r>
         <w:rPr>
           <w:rFonts w:ascii="Consolas" w:hAnsi="Consolas"/>
@@ -18421,25 +17322,7 @@
           <w:lang w:eastAsia="zh-CN"/>
         </w:rPr>
         <w:lastRenderedPageBreak/>
-        <w:t xml:space="preserve">config: create target Redis entry </w:t>
-      </w:r>
-      <w:proofErr w:type="gramStart"/>
-      <w:r>
-        <w:rPr>
-          <w:rFonts w:eastAsia="Times New Roman" w:cs="Arial"/>
-          <w:color w:val="24292E"/>
-          <w:lang w:eastAsia="zh-CN"/>
-        </w:rPr>
-        <w:t>point</w:t>
-      </w:r>
-      <w:proofErr w:type="gramEnd"/>
-      <w:r>
-        <w:rPr>
-          <w:rFonts w:eastAsia="Times New Roman" w:cs="Arial"/>
-          <w:color w:val="24292E"/>
-          <w:lang w:eastAsia="zh-CN"/>
-        </w:rPr>
-        <w:t xml:space="preserve">   </w:t>
+        <w:t xml:space="preserve">config: create target Redis entry point   </w:t>
       </w:r>
     </w:p>
     <w:p>
@@ -18480,25 +17363,7 @@
           <w:color w:val="24292E"/>
           <w:shd w:val="clear" w:color="auto" w:fill="FFFFFF"/>
         </w:rPr>
-        <w:t xml:space="preserve">requests to store/create, retrieve, modify and delete </w:t>
-      </w:r>
-      <w:proofErr w:type="gramStart"/>
-      <w:r>
-        <w:rPr>
-          <w:rFonts w:cs="Arial"/>
-          <w:color w:val="24292E"/>
-          <w:shd w:val="clear" w:color="auto" w:fill="FFFFFF"/>
-        </w:rPr>
-        <w:t>UDF</w:t>
-      </w:r>
-      <w:proofErr w:type="gramEnd"/>
-      <w:r>
-        <w:rPr>
-          <w:rFonts w:cs="Arial"/>
-          <w:color w:val="24292E"/>
-          <w:shd w:val="clear" w:color="auto" w:fill="FFFFFF"/>
-        </w:rPr>
-        <w:t xml:space="preserve"> </w:t>
+        <w:t xml:space="preserve">requests to store/create, retrieve, modify and delete UDF </w:t>
       </w:r>
     </w:p>
     <w:p>
@@ -18621,97 +17486,7 @@
           <w:color w:val="24292E"/>
           <w:lang w:eastAsia="zh-CN"/>
         </w:rPr>
-        <w:t xml:space="preserve">interface and implementation of different registry service including </w:t>
-      </w:r>
-      <w:proofErr w:type="spellStart"/>
-      <w:r>
-        <w:rPr>
-          <w:rFonts w:eastAsia="Times New Roman" w:cs="Arial"/>
-          <w:color w:val="24292E"/>
-          <w:lang w:eastAsia="zh-CN"/>
-        </w:rPr>
-        <w:t>fetchAllUdfs</w:t>
-      </w:r>
-      <w:proofErr w:type="spellEnd"/>
-      <w:r>
-        <w:rPr>
-          <w:rFonts w:eastAsia="Times New Roman" w:cs="Arial"/>
-          <w:color w:val="24292E"/>
-          <w:lang w:eastAsia="zh-CN"/>
-        </w:rPr>
-        <w:t xml:space="preserve">, </w:t>
-      </w:r>
-      <w:proofErr w:type="spellStart"/>
-      <w:r>
-        <w:rPr>
-          <w:rFonts w:eastAsia="Times New Roman" w:cs="Arial"/>
-          <w:color w:val="24292E"/>
-          <w:lang w:eastAsia="zh-CN"/>
-        </w:rPr>
-        <w:t>getUdfById</w:t>
-      </w:r>
-      <w:proofErr w:type="spellEnd"/>
-      <w:r>
-        <w:rPr>
-          <w:rFonts w:eastAsia="Times New Roman" w:cs="Arial"/>
-          <w:color w:val="24292E"/>
-          <w:lang w:eastAsia="zh-CN"/>
-        </w:rPr>
-        <w:t xml:space="preserve">, </w:t>
-      </w:r>
-      <w:proofErr w:type="spellStart"/>
-      <w:r>
-        <w:rPr>
-          <w:rFonts w:eastAsia="Times New Roman" w:cs="Arial"/>
-          <w:color w:val="24292E"/>
-          <w:lang w:eastAsia="zh-CN"/>
-        </w:rPr>
-        <w:t>deleteUdfById</w:t>
-      </w:r>
-      <w:proofErr w:type="spellEnd"/>
-      <w:r>
-        <w:rPr>
-          <w:rFonts w:eastAsia="Times New Roman" w:cs="Arial"/>
-          <w:color w:val="24292E"/>
-          <w:lang w:eastAsia="zh-CN"/>
-        </w:rPr>
-        <w:t xml:space="preserve">, </w:t>
-      </w:r>
-      <w:proofErr w:type="spellStart"/>
-      <w:r>
-        <w:rPr>
-          <w:rFonts w:eastAsia="Times New Roman" w:cs="Arial"/>
-          <w:color w:val="24292E"/>
-          <w:lang w:eastAsia="zh-CN"/>
-        </w:rPr>
-        <w:t>updateUdfInfo</w:t>
-      </w:r>
-      <w:proofErr w:type="spellEnd"/>
-      <w:r>
-        <w:rPr>
-          <w:rFonts w:eastAsia="Times New Roman" w:cs="Arial"/>
-          <w:color w:val="24292E"/>
-          <w:lang w:eastAsia="zh-CN"/>
-        </w:rPr>
-        <w:t xml:space="preserve">, </w:t>
-      </w:r>
-      <w:proofErr w:type="spellStart"/>
-      <w:r>
-        <w:rPr>
-          <w:rFonts w:eastAsia="Times New Roman" w:cs="Arial"/>
-          <w:color w:val="24292E"/>
-          <w:lang w:eastAsia="zh-CN"/>
-        </w:rPr>
-        <w:t>updateUdfExecutable</w:t>
-      </w:r>
-      <w:proofErr w:type="spellEnd"/>
-      <w:r>
-        <w:rPr>
-          <w:rFonts w:eastAsia="Times New Roman" w:cs="Arial"/>
-          <w:color w:val="24292E"/>
-          <w:lang w:eastAsia="zh-CN"/>
-        </w:rPr>
-        <w:t xml:space="preserve"> etc. </w:t>
+        <w:t xml:space="preserve">interface and implementation of different registry service including fetchAllUdfs, getUdfById, deleteUdfById, updateUdfInfo, updateUdfExecutable etc. </w:t>
       </w:r>
       <w:r>
         <w:rPr>
@@ -18747,25 +17522,7 @@
           <w:color w:val="24292E"/>
           <w:lang w:eastAsia="zh-CN"/>
         </w:rPr>
-        <w:t xml:space="preserve">The generated class diagram by Eclipse </w:t>
-      </w:r>
-      <w:proofErr w:type="spellStart"/>
-      <w:r>
-        <w:rPr>
-          <w:rFonts w:eastAsia="Times New Roman" w:cs="Arial"/>
-          <w:color w:val="24292E"/>
-          <w:lang w:eastAsia="zh-CN"/>
-        </w:rPr>
-        <w:t>ObjectAid</w:t>
-      </w:r>
-      <w:proofErr w:type="spellEnd"/>
-      <w:r>
-        <w:rPr>
-          <w:rFonts w:eastAsia="Times New Roman" w:cs="Arial"/>
-          <w:color w:val="24292E"/>
-          <w:lang w:eastAsia="zh-CN"/>
-        </w:rPr>
-        <w:t xml:space="preserve"> plugin is listed in Fig. </w:t>
+        <w:t xml:space="preserve">The generated class diagram by Eclipse ObjectAid plugin is listed in Fig. </w:t>
       </w:r>
       <w:r>
         <w:rPr>
@@ -18781,25 +17538,7 @@
           <w:color w:val="24292E"/>
           <w:lang w:eastAsia="zh-CN"/>
         </w:rPr>
-        <w:t>. More detail class APIs and definition can be referenced by the API document (</w:t>
-      </w:r>
-      <w:proofErr w:type="spellStart"/>
-      <w:r>
-        <w:rPr>
-          <w:rFonts w:eastAsia="Times New Roman" w:cs="Arial"/>
-          <w:color w:val="24292E"/>
-          <w:lang w:eastAsia="zh-CN"/>
-        </w:rPr>
-        <w:t>JavaDoc</w:t>
-      </w:r>
-      <w:proofErr w:type="spellEnd"/>
-      <w:r>
-        <w:rPr>
-          <w:rFonts w:eastAsia="Times New Roman" w:cs="Arial"/>
-          <w:color w:val="24292E"/>
-          <w:lang w:eastAsia="zh-CN"/>
-        </w:rPr>
-        <w:t xml:space="preserve"> and Swagger API document in the source code).</w:t>
+        <w:t>. More detail class APIs and definition can be referenced by the API document (JavaDoc and Swagger API document in the source code).</w:t>
       </w:r>
     </w:p>
     <w:p>
@@ -18846,7 +17585,7 @@
                     </pic:cNvPicPr>
                   </pic:nvPicPr>
                   <pic:blipFill>
-                    <a:blip r:embed="rId33">
+                    <a:blip r:embed="rId37">
                       <a:extLst>
                         <a:ext uri="{28A0092B-C50C-407E-A947-70E740481C1C}">
                           <a14:useLocalDpi xmlns:a14="http://schemas.microsoft.com/office/drawing/2010/main" val="0"/>
@@ -18882,7 +17621,7 @@
       <w:pPr>
         <w:pStyle w:val="Caption"/>
       </w:pPr>
-      <w:bookmarkStart w:id="67" w:name="_Toc66887747"/>
+      <w:bookmarkStart w:id="67" w:name="_Toc68171469"/>
       <w:r>
         <w:t xml:space="preserve">Figure </w:t>
       </w:r>
@@ -18903,7 +17642,7 @@
       <w:pPr>
         <w:pStyle w:val="Heading2"/>
       </w:pPr>
-      <w:bookmarkStart w:id="68" w:name="_Toc66887064"/>
+      <w:bookmarkStart w:id="68" w:name="_Toc68171451"/>
       <w:r>
         <w:lastRenderedPageBreak/>
         <w:t>Caerus UDF Registry</w:t>
@@ -18996,42 +17735,16 @@
           <w:color w:val="24292E"/>
           <w:lang w:eastAsia="zh-CN"/>
         </w:rPr>
-        <w:t xml:space="preserve">: In serverless mode, we will use </w:t>
-      </w:r>
-      <w:proofErr w:type="spellStart"/>
-      <w:r>
-        <w:rPr>
-          <w:rFonts w:eastAsia="Times New Roman" w:cs="Arial"/>
-          <w:color w:val="24292E"/>
-          <w:lang w:eastAsia="zh-CN"/>
-        </w:rPr>
-        <w:t>Openfaas</w:t>
-      </w:r>
-      <w:proofErr w:type="spellEnd"/>
-      <w:r>
-        <w:rPr>
-          <w:rFonts w:eastAsia="Times New Roman" w:cs="Arial"/>
-          <w:color w:val="24292E"/>
-          <w:lang w:eastAsia="zh-CN"/>
-        </w:rPr>
-        <w:t xml:space="preserve"> scheme which uses Docker Hub (public and private) as UDFs repository</w:t>
+        <w:t>: In serverless mode, we will use Openfaas scheme which uses Docker Hub (public and private) as UDFs repository</w:t>
       </w:r>
     </w:p>
     <w:p>
       <w:pPr>
         <w:pStyle w:val="Heading2"/>
       </w:pPr>
-      <w:bookmarkStart w:id="69" w:name="_Toc66887065"/>
-      <w:r>
-        <w:t xml:space="preserve">Caerus </w:t>
-      </w:r>
-      <w:proofErr w:type="spellStart"/>
-      <w:r>
-        <w:t>Faas</w:t>
-      </w:r>
-      <w:proofErr w:type="spellEnd"/>
-      <w:r>
-        <w:t xml:space="preserve"> (Function-As-A-Service)</w:t>
+      <w:bookmarkStart w:id="69" w:name="_Toc68171452"/>
+      <w:r>
+        <w:t>Caerus Faas (Function-As-A-Service)</w:t>
       </w:r>
       <w:bookmarkEnd w:id="69"/>
       <w:r>
@@ -19080,127 +17793,15 @@
           <w:color w:val="24292E"/>
           <w:lang w:eastAsia="zh-CN"/>
         </w:rPr>
-        <w:t xml:space="preserve">Caerus </w:t>
-      </w:r>
-      <w:proofErr w:type="spellStart"/>
-      <w:r>
-        <w:rPr>
-          <w:rFonts w:eastAsia="Times New Roman" w:cs="Arial"/>
-          <w:b/>
-          <w:bCs/>
-          <w:color w:val="24292E"/>
-          <w:lang w:eastAsia="zh-CN"/>
-        </w:rPr>
-        <w:t>Faas</w:t>
-      </w:r>
-      <w:proofErr w:type="spellEnd"/>
-      <w:r>
-        <w:rPr>
-          <w:rFonts w:eastAsia="Times New Roman" w:cs="Arial"/>
-          <w:b/>
-          <w:bCs/>
-          <w:color w:val="24292E"/>
-          <w:lang w:eastAsia="zh-CN"/>
-        </w:rPr>
-        <w:t xml:space="preserve"> Client</w:t>
-      </w:r>
-      <w:r>
-        <w:rPr>
-          <w:rFonts w:eastAsia="Times New Roman" w:cs="Arial"/>
-          <w:color w:val="24292E"/>
-          <w:lang w:eastAsia="zh-CN"/>
-        </w:rPr>
-        <w:t xml:space="preserve">: A modified version of </w:t>
-      </w:r>
-      <w:proofErr w:type="spellStart"/>
-      <w:r>
-        <w:rPr>
-          <w:rFonts w:eastAsia="Times New Roman" w:cs="Arial"/>
-          <w:color w:val="24292E"/>
-          <w:lang w:eastAsia="zh-CN"/>
-        </w:rPr>
-        <w:t>Openfaas</w:t>
-      </w:r>
-      <w:proofErr w:type="spellEnd"/>
-      <w:r>
-        <w:rPr>
-          <w:rFonts w:eastAsia="Times New Roman" w:cs="Arial"/>
-          <w:color w:val="24292E"/>
-          <w:lang w:eastAsia="zh-CN"/>
-        </w:rPr>
-        <w:t xml:space="preserve"> client library (from a public </w:t>
-      </w:r>
-      <w:proofErr w:type="spellStart"/>
-      <w:r>
-        <w:rPr>
-          <w:rFonts w:eastAsia="Times New Roman" w:cs="Arial"/>
-          <w:color w:val="24292E"/>
-          <w:lang w:eastAsia="zh-CN"/>
-        </w:rPr>
-        <w:t>github</w:t>
-      </w:r>
-      <w:proofErr w:type="spellEnd"/>
-      <w:r>
-        <w:rPr>
-          <w:rFonts w:eastAsia="Times New Roman" w:cs="Arial"/>
-          <w:color w:val="24292E"/>
-          <w:lang w:eastAsia="zh-CN"/>
-        </w:rPr>
-        <w:t xml:space="preserve"> source) that is part of the Caerus UDF Service, allow it to send request to </w:t>
-      </w:r>
-      <w:proofErr w:type="spellStart"/>
-      <w:r>
-        <w:rPr>
-          <w:rFonts w:eastAsia="Times New Roman" w:cs="Arial"/>
-          <w:color w:val="24292E"/>
-          <w:lang w:eastAsia="zh-CN"/>
-        </w:rPr>
-        <w:t>Openfaas</w:t>
-      </w:r>
-      <w:proofErr w:type="spellEnd"/>
-      <w:r>
-        <w:rPr>
-          <w:rFonts w:eastAsia="Times New Roman" w:cs="Arial"/>
-          <w:color w:val="24292E"/>
-          <w:lang w:eastAsia="zh-CN"/>
-        </w:rPr>
-        <w:t xml:space="preserve"> framework in serverless mode. Our major contributions are adding authentication support, updating code and </w:t>
-      </w:r>
-      <w:proofErr w:type="gramStart"/>
-      <w:r>
-        <w:rPr>
-          <w:rFonts w:eastAsia="Times New Roman" w:cs="Arial"/>
-          <w:color w:val="24292E"/>
-          <w:lang w:eastAsia="zh-CN"/>
-        </w:rPr>
-        <w:t>depend</w:t>
-      </w:r>
-      <w:proofErr w:type="gramEnd"/>
-      <w:r>
-        <w:rPr>
-          <w:rFonts w:eastAsia="Times New Roman" w:cs="Arial"/>
-          <w:color w:val="24292E"/>
-          <w:lang w:eastAsia="zh-CN"/>
-        </w:rPr>
-        <w:t xml:space="preserve"> libraries (e.g. from </w:t>
-      </w:r>
-      <w:proofErr w:type="spellStart"/>
-      <w:r>
-        <w:rPr>
-          <w:rFonts w:eastAsia="Times New Roman" w:cs="Arial"/>
-          <w:color w:val="24292E"/>
-          <w:lang w:eastAsia="zh-CN"/>
-        </w:rPr>
-        <w:t>okhttp</w:t>
-      </w:r>
-      <w:proofErr w:type="spellEnd"/>
-      <w:r>
-        <w:rPr>
-          <w:rFonts w:eastAsia="Times New Roman" w:cs="Arial"/>
-          <w:color w:val="24292E"/>
-          <w:lang w:eastAsia="zh-CN"/>
-        </w:rPr>
-        <w:t xml:space="preserve"> to okhttp3 etc.).</w:t>
+        <w:t>Caerus Faas Client</w:t>
+      </w:r>
+      <w:r>
+        <w:rPr>
+          <w:rFonts w:eastAsia="Times New Roman" w:cs="Arial"/>
+          <w:color w:val="24292E"/>
+          <w:lang w:eastAsia="zh-CN"/>
+        </w:rPr>
+        <w:t>: A modified version of Openfaas client library (from a public github source) that is part of the Caerus UDF Service, allow it to send request to Openfaas framework in serverless mode. Our major contributions are adding authentication support, updating code and depend libraries (e.g. from okhttp to okhttp3 etc.).</w:t>
       </w:r>
     </w:p>
     <w:p>
@@ -19217,7 +17818,6 @@
           <w:lang w:eastAsia="zh-CN"/>
         </w:rPr>
       </w:pPr>
-      <w:proofErr w:type="spellStart"/>
       <w:r>
         <w:rPr>
           <w:rFonts w:eastAsia="Times New Roman" w:cs="Arial"/>
@@ -19226,44 +17826,15 @@
           <w:color w:val="24292E"/>
           <w:lang w:eastAsia="zh-CN"/>
         </w:rPr>
-        <w:t>Openfaas</w:t>
-      </w:r>
-      <w:proofErr w:type="spellEnd"/>
-      <w:r>
-        <w:rPr>
-          <w:rFonts w:eastAsia="Times New Roman" w:cs="Arial"/>
-          <w:b/>
-          <w:bCs/>
-          <w:color w:val="24292E"/>
-          <w:lang w:eastAsia="zh-CN"/>
-        </w:rPr>
-        <w:t xml:space="preserve"> Server-side Framework</w:t>
-      </w:r>
-      <w:r>
-        <w:rPr>
-          <w:rFonts w:eastAsia="Times New Roman" w:cs="Arial"/>
-          <w:color w:val="24292E"/>
-          <w:lang w:eastAsia="zh-CN"/>
-        </w:rPr>
-        <w:t xml:space="preserve">: A set of commands, </w:t>
-      </w:r>
-      <w:proofErr w:type="gramStart"/>
-      <w:r>
-        <w:rPr>
-          <w:rFonts w:eastAsia="Times New Roman" w:cs="Arial"/>
-          <w:color w:val="24292E"/>
-          <w:lang w:eastAsia="zh-CN"/>
-        </w:rPr>
-        <w:t>configurations</w:t>
-      </w:r>
-      <w:proofErr w:type="gramEnd"/>
-      <w:r>
-        <w:rPr>
-          <w:rFonts w:eastAsia="Times New Roman" w:cs="Arial"/>
-          <w:color w:val="24292E"/>
-          <w:lang w:eastAsia="zh-CN"/>
-        </w:rPr>
-        <w:t xml:space="preserve"> and instru</w:t>
+        <w:t>Openfaas Server-side Framework</w:t>
+      </w:r>
+      <w:r>
+        <w:rPr>
+          <w:rFonts w:eastAsia="Times New Roman" w:cs="Arial"/>
+          <w:color w:val="24292E"/>
+          <w:lang w:eastAsia="zh-CN"/>
+        </w:rPr>
+        <w:t>: A set of commands, configurations and instru</w:t>
       </w:r>
       <w:r>
         <w:rPr>
@@ -19279,25 +17850,7 @@
           <w:color w:val="24292E"/>
           <w:lang w:eastAsia="zh-CN"/>
         </w:rPr>
-        <w:t xml:space="preserve">tions to set up </w:t>
-      </w:r>
-      <w:proofErr w:type="spellStart"/>
-      <w:r>
-        <w:rPr>
-          <w:rFonts w:eastAsia="Times New Roman" w:cs="Arial"/>
-          <w:color w:val="24292E"/>
-          <w:lang w:eastAsia="zh-CN"/>
-        </w:rPr>
-        <w:t>Openfaas</w:t>
-      </w:r>
-      <w:proofErr w:type="spellEnd"/>
-      <w:r>
-        <w:rPr>
-          <w:rFonts w:eastAsia="Times New Roman" w:cs="Arial"/>
-          <w:color w:val="24292E"/>
-          <w:lang w:eastAsia="zh-CN"/>
-        </w:rPr>
-        <w:t xml:space="preserve"> platform for Caerus UDF support.</w:t>
+        <w:t>tions to set up Openfaas platform for Caerus UDF support.</w:t>
       </w:r>
     </w:p>
     <w:p>
@@ -19317,25 +17870,7 @@
           <w:color w:val="24292E"/>
           <w:lang w:eastAsia="zh-CN"/>
         </w:rPr>
-        <w:t xml:space="preserve">The generated class diagram by Eclipse </w:t>
-      </w:r>
-      <w:proofErr w:type="spellStart"/>
-      <w:r>
-        <w:rPr>
-          <w:rFonts w:eastAsia="Times New Roman" w:cs="Arial"/>
-          <w:color w:val="24292E"/>
-          <w:lang w:eastAsia="zh-CN"/>
-        </w:rPr>
-        <w:t>ObjectAid</w:t>
-      </w:r>
-      <w:proofErr w:type="spellEnd"/>
-      <w:r>
-        <w:rPr>
-          <w:rFonts w:eastAsia="Times New Roman" w:cs="Arial"/>
-          <w:color w:val="24292E"/>
-          <w:lang w:eastAsia="zh-CN"/>
-        </w:rPr>
-        <w:t xml:space="preserve"> plugin is listed in Fig. </w:t>
+        <w:t xml:space="preserve">The generated class diagram by Eclipse ObjectAid plugin is listed in Fig. </w:t>
       </w:r>
       <w:r>
         <w:rPr>
@@ -19367,51 +17902,15 @@
           <w:color w:val="24292E"/>
           <w:lang w:eastAsia="zh-CN"/>
         </w:rPr>
-        <w:t xml:space="preserve">of Caerus </w:t>
-      </w:r>
-      <w:proofErr w:type="spellStart"/>
-      <w:r>
-        <w:rPr>
-          <w:rFonts w:eastAsia="Times New Roman" w:cs="Arial"/>
-          <w:color w:val="24292E"/>
-          <w:lang w:eastAsia="zh-CN"/>
-        </w:rPr>
-        <w:t>Faas</w:t>
-      </w:r>
-      <w:proofErr w:type="spellEnd"/>
-      <w:r>
-        <w:rPr>
-          <w:rFonts w:eastAsia="Times New Roman" w:cs="Arial"/>
-          <w:color w:val="24292E"/>
-          <w:lang w:eastAsia="zh-CN"/>
-        </w:rPr>
-        <w:t xml:space="preserve"> Client </w:t>
-      </w:r>
-      <w:r>
-        <w:rPr>
-          <w:rFonts w:eastAsia="Times New Roman" w:cs="Arial"/>
-          <w:color w:val="24292E"/>
-          <w:lang w:eastAsia="zh-CN"/>
-        </w:rPr>
-        <w:t>can be referenced by the API document (</w:t>
-      </w:r>
-      <w:proofErr w:type="spellStart"/>
-      <w:r>
-        <w:rPr>
-          <w:rFonts w:eastAsia="Times New Roman" w:cs="Arial"/>
-          <w:color w:val="24292E"/>
-          <w:lang w:eastAsia="zh-CN"/>
-        </w:rPr>
-        <w:t>JavaDoc</w:t>
-      </w:r>
-      <w:proofErr w:type="spellEnd"/>
-      <w:r>
-        <w:rPr>
-          <w:rFonts w:eastAsia="Times New Roman" w:cs="Arial"/>
-          <w:color w:val="24292E"/>
-          <w:lang w:eastAsia="zh-CN"/>
-        </w:rPr>
-        <w:t xml:space="preserve"> and Swagger API document in the source code).</w:t>
+        <w:t xml:space="preserve">of Caerus Faas Client </w:t>
+      </w:r>
+      <w:r>
+        <w:rPr>
+          <w:rFonts w:eastAsia="Times New Roman" w:cs="Arial"/>
+          <w:color w:val="24292E"/>
+          <w:lang w:eastAsia="zh-CN"/>
+        </w:rPr>
+        <w:t>can be referenced by the API document (JavaDoc and Swagger API document in the source code).</w:t>
       </w:r>
     </w:p>
     <w:p>
@@ -19449,7 +17948,7 @@
                     </pic:cNvPicPr>
                   </pic:nvPicPr>
                   <pic:blipFill>
-                    <a:blip r:embed="rId34">
+                    <a:blip r:embed="rId38">
                       <a:extLst>
                         <a:ext uri="{28A0092B-C50C-407E-A947-70E740481C1C}">
                           <a14:useLocalDpi xmlns:a14="http://schemas.microsoft.com/office/drawing/2010/main" val="0"/>
@@ -19485,7 +17984,7 @@
       <w:pPr>
         <w:pStyle w:val="Caption"/>
       </w:pPr>
-      <w:bookmarkStart w:id="70" w:name="_Toc66887748"/>
+      <w:bookmarkStart w:id="70" w:name="_Toc68171470"/>
       <w:r>
         <w:t xml:space="preserve">Figure </w:t>
       </w:r>
@@ -19498,15 +17997,7 @@
         </w:r>
       </w:fldSimple>
       <w:r>
-        <w:t xml:space="preserve">. Caerus </w:t>
-      </w:r>
-      <w:proofErr w:type="spellStart"/>
-      <w:r>
-        <w:t>OpenFaas</w:t>
-      </w:r>
-      <w:proofErr w:type="spellEnd"/>
-      <w:r>
-        <w:t xml:space="preserve"> Client</w:t>
+        <w:t>. Caerus OpenFaas Client</w:t>
       </w:r>
       <w:bookmarkEnd w:id="70"/>
     </w:p>
@@ -19514,7 +18005,7 @@
       <w:pPr>
         <w:pStyle w:val="Heading2"/>
       </w:pPr>
-      <w:bookmarkStart w:id="71" w:name="_Toc66887066"/>
+      <w:bookmarkStart w:id="71" w:name="_Toc68171453"/>
       <w:r>
         <w:lastRenderedPageBreak/>
         <w:t>Caerus S3 CLI with UDF Support</w:t>
@@ -19549,25 +18040,7 @@
           <w:color w:val="24292E"/>
           <w:shd w:val="clear" w:color="auto" w:fill="FFFFFF"/>
         </w:rPr>
-        <w:t xml:space="preserve">A CLI is built based on AWS S3 SDK that can support standard storage operations by using standard AWS S3 protocols, PUT, GET, DELETE, COPY and LIST with UDF support. The major difference of this CLI comparing with other similar product is that we </w:t>
-      </w:r>
-      <w:proofErr w:type="gramStart"/>
-      <w:r>
-        <w:rPr>
-          <w:rFonts w:cs="Arial"/>
-          <w:color w:val="24292E"/>
-          <w:shd w:val="clear" w:color="auto" w:fill="FFFFFF"/>
-        </w:rPr>
-        <w:t>have the ability to</w:t>
-      </w:r>
-      <w:proofErr w:type="gramEnd"/>
-      <w:r>
-        <w:rPr>
-          <w:rFonts w:cs="Arial"/>
-          <w:color w:val="24292E"/>
-          <w:shd w:val="clear" w:color="auto" w:fill="FFFFFF"/>
-        </w:rPr>
-        <w:t xml:space="preserve"> process UDF request as part of storage requests for direct invocation of UDFs.</w:t>
+        <w:t>A CLI is built based on AWS S3 SDK that can support standard storage operations by using standard AWS S3 protocols, PUT, GET, DELETE, COPY and LIST with UDF support. The major difference of this CLI comparing with other similar product is that we have the ability to process UDF request as part of storage requests for direct invocation of UDFs.</w:t>
       </w:r>
       <w:r>
         <w:rPr>
@@ -19595,25 +18068,7 @@
           <w:color w:val="24292E"/>
           <w:lang w:eastAsia="zh-CN"/>
         </w:rPr>
-        <w:t xml:space="preserve">The generated class diagram by Eclipse </w:t>
-      </w:r>
-      <w:proofErr w:type="spellStart"/>
-      <w:r>
-        <w:rPr>
-          <w:rFonts w:eastAsia="Times New Roman" w:cs="Arial"/>
-          <w:color w:val="24292E"/>
-          <w:lang w:eastAsia="zh-CN"/>
-        </w:rPr>
-        <w:t>ObjectAid</w:t>
-      </w:r>
-      <w:proofErr w:type="spellEnd"/>
-      <w:r>
-        <w:rPr>
-          <w:rFonts w:eastAsia="Times New Roman" w:cs="Arial"/>
-          <w:color w:val="24292E"/>
-          <w:lang w:eastAsia="zh-CN"/>
-        </w:rPr>
-        <w:t xml:space="preserve"> plugin is listed in Fig. </w:t>
+        <w:t xml:space="preserve">The generated class diagram by Eclipse ObjectAid plugin is listed in Fig. </w:t>
       </w:r>
       <w:r>
         <w:rPr>
@@ -19637,43 +18092,7 @@
           <w:color w:val="24292E"/>
           <w:lang w:eastAsia="zh-CN"/>
         </w:rPr>
-        <w:t xml:space="preserve">. More detail class APIs and definition of Caerus </w:t>
-      </w:r>
-      <w:proofErr w:type="spellStart"/>
-      <w:r>
-        <w:rPr>
-          <w:rFonts w:eastAsia="Times New Roman" w:cs="Arial"/>
-          <w:color w:val="24292E"/>
-          <w:lang w:eastAsia="zh-CN"/>
-        </w:rPr>
-        <w:t>Faas</w:t>
-      </w:r>
-      <w:proofErr w:type="spellEnd"/>
-      <w:r>
-        <w:rPr>
-          <w:rFonts w:eastAsia="Times New Roman" w:cs="Arial"/>
-          <w:color w:val="24292E"/>
-          <w:lang w:eastAsia="zh-CN"/>
-        </w:rPr>
-        <w:t xml:space="preserve"> Client can be referenced by the API document (</w:t>
-      </w:r>
-      <w:proofErr w:type="spellStart"/>
-      <w:r>
-        <w:rPr>
-          <w:rFonts w:eastAsia="Times New Roman" w:cs="Arial"/>
-          <w:color w:val="24292E"/>
-          <w:lang w:eastAsia="zh-CN"/>
-        </w:rPr>
-        <w:t>JavaDoc</w:t>
-      </w:r>
-      <w:proofErr w:type="spellEnd"/>
-      <w:r>
-        <w:rPr>
-          <w:rFonts w:eastAsia="Times New Roman" w:cs="Arial"/>
-          <w:color w:val="24292E"/>
-          <w:lang w:eastAsia="zh-CN"/>
-        </w:rPr>
-        <w:t xml:space="preserve"> and Swagger API document in the source code).</w:t>
+        <w:t>. More detail class APIs and definition of Caerus Faas Client can be referenced by the API document (JavaDoc and Swagger API document in the source code).</w:t>
       </w:r>
     </w:p>
     <w:p>
@@ -19717,7 +18136,7 @@
                     </pic:cNvPicPr>
                   </pic:nvPicPr>
                   <pic:blipFill>
-                    <a:blip r:embed="rId35">
+                    <a:blip r:embed="rId39">
                       <a:extLst>
                         <a:ext uri="{28A0092B-C50C-407E-A947-70E740481C1C}">
                           <a14:useLocalDpi xmlns:a14="http://schemas.microsoft.com/office/drawing/2010/main" val="0"/>
@@ -19758,7 +18177,7 @@
           <w:shd w:val="clear" w:color="auto" w:fill="FFFFFF"/>
         </w:rPr>
       </w:pPr>
-      <w:bookmarkStart w:id="72" w:name="_Toc66887749"/>
+      <w:bookmarkStart w:id="72" w:name="_Toc68171471"/>
       <w:r>
         <w:t xml:space="preserve">Figure </w:t>
       </w:r>
@@ -19785,7 +18204,7 @@
       <w:pPr>
         <w:pStyle w:val="Heading2"/>
       </w:pPr>
-      <w:bookmarkStart w:id="73" w:name="_Toc66887067"/>
+      <w:bookmarkStart w:id="73" w:name="_Toc68171454"/>
       <w:r>
         <w:t>Caerus Sample UDF Functions</w:t>
       </w:r>
@@ -19811,25 +18230,7 @@
           <w:color w:val="24292E"/>
           <w:lang w:eastAsia="zh-CN"/>
         </w:rPr>
-        <w:t xml:space="preserve">It only contains a UDF example that can create </w:t>
-      </w:r>
-      <w:proofErr w:type="spellStart"/>
-      <w:r>
-        <w:rPr>
-          <w:rFonts w:eastAsia="Times New Roman" w:cs="Arial"/>
-          <w:color w:val="24292E"/>
-          <w:lang w:eastAsia="zh-CN"/>
-        </w:rPr>
-        <w:t>custmiziable</w:t>
-      </w:r>
-      <w:proofErr w:type="spellEnd"/>
-      <w:r>
-        <w:rPr>
-          <w:rFonts w:eastAsia="Times New Roman" w:cs="Arial"/>
-          <w:color w:val="24292E"/>
-          <w:lang w:eastAsia="zh-CN"/>
-        </w:rPr>
-        <w:t xml:space="preserve"> thumbnails (different size, watermarks etc.) from large storage objects (image files). The implementation is using Java and Maven build. It has two separate sample functions: </w:t>
+        <w:t xml:space="preserve">It only contains a UDF example that can create custmiziable thumbnails (different size, watermarks etc.) from large storage objects (image files). The implementation is using Java and Maven build. It has two separate sample functions: </w:t>
       </w:r>
     </w:p>
     <w:p>
@@ -19870,43 +18271,7 @@
           <w:color w:val="24292E"/>
           <w:lang w:eastAsia="zh-CN"/>
         </w:rPr>
-        <w:t xml:space="preserve"> example that compiles, </w:t>
-      </w:r>
-      <w:proofErr w:type="gramStart"/>
-      <w:r>
-        <w:rPr>
-          <w:rFonts w:eastAsia="Times New Roman" w:cs="Arial"/>
-          <w:color w:val="24292E"/>
-          <w:lang w:eastAsia="zh-CN"/>
-        </w:rPr>
-        <w:t>publishes</w:t>
-      </w:r>
-      <w:proofErr w:type="gramEnd"/>
-      <w:r>
-        <w:rPr>
-          <w:rFonts w:eastAsia="Times New Roman" w:cs="Arial"/>
-          <w:color w:val="24292E"/>
-          <w:lang w:eastAsia="zh-CN"/>
-        </w:rPr>
-        <w:t xml:space="preserve"> and deploys UDF as an </w:t>
-      </w:r>
-      <w:proofErr w:type="spellStart"/>
-      <w:r>
-        <w:rPr>
-          <w:rFonts w:eastAsia="Times New Roman" w:cs="Arial"/>
-          <w:color w:val="24292E"/>
-          <w:lang w:eastAsia="zh-CN"/>
-        </w:rPr>
-        <w:t>Openfaas</w:t>
-      </w:r>
-      <w:proofErr w:type="spellEnd"/>
-      <w:r>
-        <w:rPr>
-          <w:rFonts w:eastAsia="Times New Roman" w:cs="Arial"/>
-          <w:color w:val="24292E"/>
-          <w:lang w:eastAsia="zh-CN"/>
-        </w:rPr>
-        <w:t xml:space="preserve"> serverless function that combines user defined function and common boilerplate code. It will read/write to storage directly via storage client.</w:t>
+        <w:t> example that compiles, publishes and deploys UDF as an Openfaas serverless function that combines user defined function and common boilerplate code. It will read/write to storage directly via storage client.</w:t>
       </w:r>
       <w:r>
         <w:rPr>
@@ -19916,179 +18281,14 @@
         </w:rPr>
         <w:t xml:space="preserve"> The code path is under “</w:t>
       </w:r>
-      <w:proofErr w:type="spellStart"/>
-      <w:r>
-        <w:rPr>
-          <w:rStyle w:val="js-path-segment"/>
-          <w:rFonts w:ascii="Segoe UI" w:hAnsi="Segoe UI" w:cs="Segoe UI"/>
-          <w:color w:val="24292E"/>
-          <w:shd w:val="clear" w:color="auto" w:fill="FFFFFF"/>
-        </w:rPr>
-        <w:fldChar w:fldCharType="begin"/>
-      </w:r>
-      <w:r>
-        <w:rPr>
-          <w:rStyle w:val="js-path-segment"/>
-          <w:rFonts w:ascii="Segoe UI" w:hAnsi="Segoe UI" w:cs="Segoe UI"/>
-          <w:color w:val="24292E"/>
-          <w:shd w:val="clear" w:color="auto" w:fill="FFFFFF"/>
-        </w:rPr>
-        <w:instrText xml:space="preserve"> HYPERLINK "https://github.com/futurewei-cloud/caerus" </w:instrText>
-      </w:r>
-      <w:r>
-        <w:rPr>
-          <w:rStyle w:val="js-path-segment"/>
-          <w:rFonts w:ascii="Segoe UI" w:hAnsi="Segoe UI" w:cs="Segoe UI"/>
-          <w:color w:val="24292E"/>
-          <w:shd w:val="clear" w:color="auto" w:fill="FFFFFF"/>
-        </w:rPr>
-        <w:fldChar w:fldCharType="separate"/>
-      </w:r>
-      <w:r>
-        <w:rPr>
-          <w:rStyle w:val="Hyperlink"/>
-          <w:rFonts w:ascii="Segoe UI" w:hAnsi="Segoe UI" w:cs="Segoe UI"/>
-          <w:shd w:val="clear" w:color="auto" w:fill="FFFFFF"/>
-        </w:rPr>
-        <w:t>caerus</w:t>
-      </w:r>
-      <w:proofErr w:type="spellEnd"/>
-      <w:r>
-        <w:rPr>
-          <w:rStyle w:val="js-path-segment"/>
-          <w:rFonts w:ascii="Segoe UI" w:hAnsi="Segoe UI" w:cs="Segoe UI"/>
-          <w:color w:val="24292E"/>
-          <w:shd w:val="clear" w:color="auto" w:fill="FFFFFF"/>
-        </w:rPr>
-        <w:fldChar w:fldCharType="end"/>
-      </w:r>
-      <w:r>
-        <w:rPr>
-          <w:rStyle w:val="mx-1"/>
-          <w:rFonts w:ascii="Segoe UI" w:hAnsi="Segoe UI" w:cs="Segoe UI"/>
-          <w:color w:val="24292E"/>
-          <w:shd w:val="clear" w:color="auto" w:fill="FFFFFF"/>
-        </w:rPr>
-        <w:t>/</w:t>
-      </w:r>
-      <w:proofErr w:type="spellStart"/>
-      <w:r>
-        <w:rPr>
-          <w:rStyle w:val="js-path-segment"/>
-          <w:rFonts w:ascii="Segoe UI" w:hAnsi="Segoe UI" w:cs="Segoe UI"/>
-          <w:color w:val="24292E"/>
-          <w:shd w:val="clear" w:color="auto" w:fill="FFFFFF"/>
-        </w:rPr>
-        <w:fldChar w:fldCharType="begin"/>
-      </w:r>
-      <w:r>
-        <w:rPr>
-          <w:rStyle w:val="js-path-segment"/>
-          <w:rFonts w:ascii="Segoe UI" w:hAnsi="Segoe UI" w:cs="Segoe UI"/>
-          <w:color w:val="24292E"/>
-          <w:shd w:val="clear" w:color="auto" w:fill="FFFFFF"/>
-        </w:rPr>
-        <w:instrText xml:space="preserve"> HYPERLINK "https://github.com/futurewei-cloud/caerus/tree/master/ndp" </w:instrText>
-      </w:r>
-      <w:r>
-        <w:rPr>
-          <w:rStyle w:val="js-path-segment"/>
-          <w:rFonts w:ascii="Segoe UI" w:hAnsi="Segoe UI" w:cs="Segoe UI"/>
-          <w:color w:val="24292E"/>
-          <w:shd w:val="clear" w:color="auto" w:fill="FFFFFF"/>
-        </w:rPr>
-        <w:fldChar w:fldCharType="separate"/>
-      </w:r>
-      <w:r>
-        <w:rPr>
-          <w:rStyle w:val="Hyperlink"/>
-          <w:rFonts w:ascii="Segoe UI" w:hAnsi="Segoe UI" w:cs="Segoe UI"/>
-          <w:shd w:val="clear" w:color="auto" w:fill="FFFFFF"/>
-        </w:rPr>
-        <w:t>ndp</w:t>
-      </w:r>
-      <w:proofErr w:type="spellEnd"/>
-      <w:r>
-        <w:rPr>
-          <w:rStyle w:val="js-path-segment"/>
-          <w:rFonts w:ascii="Segoe UI" w:hAnsi="Segoe UI" w:cs="Segoe UI"/>
-          <w:color w:val="24292E"/>
-          <w:shd w:val="clear" w:color="auto" w:fill="FFFFFF"/>
-        </w:rPr>
-        <w:fldChar w:fldCharType="end"/>
-      </w:r>
-      <w:r>
-        <w:rPr>
-          <w:rStyle w:val="mx-1"/>
-          <w:rFonts w:ascii="Segoe UI" w:hAnsi="Segoe UI" w:cs="Segoe UI"/>
-          <w:color w:val="24292E"/>
-          <w:shd w:val="clear" w:color="auto" w:fill="FFFFFF"/>
-        </w:rPr>
-        <w:t>/</w:t>
-      </w:r>
-      <w:proofErr w:type="spellStart"/>
-      <w:r>
-        <w:rPr>
-          <w:rStyle w:val="js-path-segment"/>
-          <w:rFonts w:ascii="Segoe UI" w:hAnsi="Segoe UI" w:cs="Segoe UI"/>
-          <w:color w:val="24292E"/>
-          <w:shd w:val="clear" w:color="auto" w:fill="FFFFFF"/>
-        </w:rPr>
-        <w:fldChar w:fldCharType="begin"/>
-      </w:r>
-      <w:r>
-        <w:rPr>
-          <w:rStyle w:val="js-path-segment"/>
-          <w:rFonts w:ascii="Segoe UI" w:hAnsi="Segoe UI" w:cs="Segoe UI"/>
-          <w:color w:val="24292E"/>
-          <w:shd w:val="clear" w:color="auto" w:fill="FFFFFF"/>
-        </w:rPr>
-        <w:instrText xml:space="preserve"> HYPERLINK "https://github.com/futurewei-cloud/caerus/tree/master/ndp/udf" </w:instrText>
-      </w:r>
-      <w:r>
-        <w:rPr>
-          <w:rStyle w:val="js-path-segment"/>
-          <w:rFonts w:ascii="Segoe UI" w:hAnsi="Segoe UI" w:cs="Segoe UI"/>
-          <w:color w:val="24292E"/>
-          <w:shd w:val="clear" w:color="auto" w:fill="FFFFFF"/>
-        </w:rPr>
-        <w:fldChar w:fldCharType="separate"/>
-      </w:r>
-      <w:r>
-        <w:rPr>
-          <w:rStyle w:val="Hyperlink"/>
-          <w:rFonts w:ascii="Segoe UI" w:hAnsi="Segoe UI" w:cs="Segoe UI"/>
-          <w:shd w:val="clear" w:color="auto" w:fill="FFFFFF"/>
-        </w:rPr>
-        <w:t>udf</w:t>
-      </w:r>
-      <w:proofErr w:type="spellEnd"/>
-      <w:r>
-        <w:rPr>
-          <w:rStyle w:val="js-path-segment"/>
-          <w:rFonts w:ascii="Segoe UI" w:hAnsi="Segoe UI" w:cs="Segoe UI"/>
-          <w:color w:val="24292E"/>
-          <w:shd w:val="clear" w:color="auto" w:fill="FFFFFF"/>
-        </w:rPr>
-        <w:fldChar w:fldCharType="end"/>
-      </w:r>
-      <w:r>
-        <w:rPr>
-          <w:rStyle w:val="mx-1"/>
-          <w:rFonts w:ascii="Segoe UI" w:hAnsi="Segoe UI" w:cs="Segoe UI"/>
-          <w:color w:val="24292E"/>
-          <w:shd w:val="clear" w:color="auto" w:fill="FFFFFF"/>
-        </w:rPr>
-        <w:t>/</w:t>
-      </w:r>
-      <w:hyperlink r:id="rId36" w:history="1">
+      <w:hyperlink r:id="rId40" w:history="1">
         <w:r>
           <w:rPr>
             <w:rStyle w:val="Hyperlink"/>
             <w:rFonts w:ascii="Segoe UI" w:hAnsi="Segoe UI" w:cs="Segoe UI"/>
             <w:shd w:val="clear" w:color="auto" w:fill="FFFFFF"/>
           </w:rPr>
-          <w:t>examples</w:t>
+          <w:t>caerus</w:t>
         </w:r>
       </w:hyperlink>
       <w:r>
@@ -20100,7 +18300,63 @@
         </w:rPr>
         <w:t>/</w:t>
       </w:r>
-      <w:proofErr w:type="spellStart"/>
+      <w:hyperlink r:id="rId41" w:history="1">
+        <w:r>
+          <w:rPr>
+            <w:rStyle w:val="Hyperlink"/>
+            <w:rFonts w:ascii="Segoe UI" w:hAnsi="Segoe UI" w:cs="Segoe UI"/>
+            <w:shd w:val="clear" w:color="auto" w:fill="FFFFFF"/>
+          </w:rPr>
+          <w:t>ndp</w:t>
+        </w:r>
+      </w:hyperlink>
+      <w:r>
+        <w:rPr>
+          <w:rStyle w:val="mx-1"/>
+          <w:rFonts w:ascii="Segoe UI" w:hAnsi="Segoe UI" w:cs="Segoe UI"/>
+          <w:color w:val="24292E"/>
+          <w:shd w:val="clear" w:color="auto" w:fill="FFFFFF"/>
+        </w:rPr>
+        <w:t>/</w:t>
+      </w:r>
+      <w:hyperlink r:id="rId42" w:history="1">
+        <w:r>
+          <w:rPr>
+            <w:rStyle w:val="Hyperlink"/>
+            <w:rFonts w:ascii="Segoe UI" w:hAnsi="Segoe UI" w:cs="Segoe UI"/>
+            <w:shd w:val="clear" w:color="auto" w:fill="FFFFFF"/>
+          </w:rPr>
+          <w:t>udf</w:t>
+        </w:r>
+      </w:hyperlink>
+      <w:r>
+        <w:rPr>
+          <w:rStyle w:val="mx-1"/>
+          <w:rFonts w:ascii="Segoe UI" w:hAnsi="Segoe UI" w:cs="Segoe UI"/>
+          <w:color w:val="24292E"/>
+          <w:shd w:val="clear" w:color="auto" w:fill="FFFFFF"/>
+        </w:rPr>
+        <w:t>/</w:t>
+      </w:r>
+      <w:hyperlink r:id="rId43" w:history="1">
+        <w:r>
+          <w:rPr>
+            <w:rStyle w:val="Hyperlink"/>
+            <w:rFonts w:ascii="Segoe UI" w:hAnsi="Segoe UI" w:cs="Segoe UI"/>
+            <w:shd w:val="clear" w:color="auto" w:fill="FFFFFF"/>
+          </w:rPr>
+          <w:t>examples</w:t>
+        </w:r>
+      </w:hyperlink>
+      <w:r>
+        <w:rPr>
+          <w:rStyle w:val="mx-1"/>
+          <w:rFonts w:ascii="Segoe UI" w:hAnsi="Segoe UI" w:cs="Segoe UI"/>
+          <w:color w:val="24292E"/>
+          <w:shd w:val="clear" w:color="auto" w:fill="FFFFFF"/>
+        </w:rPr>
+        <w:t>/</w:t>
+      </w:r>
       <w:r>
         <w:rPr>
           <w:rStyle w:val="Strong"/>
@@ -20110,7 +18366,6 @@
         </w:rPr>
         <w:t>thumbnail_serverless</w:t>
       </w:r>
-      <w:proofErr w:type="spellEnd"/>
       <w:r>
         <w:rPr>
           <w:rStyle w:val="mx-1"/>
@@ -20160,25 +18415,7 @@
           <w:color w:val="24292E"/>
           <w:lang w:eastAsia="zh-CN"/>
         </w:rPr>
-        <w:t xml:space="preserve"> example that compiles, </w:t>
-      </w:r>
-      <w:proofErr w:type="gramStart"/>
-      <w:r>
-        <w:rPr>
-          <w:rFonts w:eastAsia="Times New Roman" w:cs="Arial"/>
-          <w:color w:val="24292E"/>
-          <w:lang w:eastAsia="zh-CN"/>
-        </w:rPr>
-        <w:t>publishes</w:t>
-      </w:r>
-      <w:proofErr w:type="gramEnd"/>
-      <w:r>
-        <w:rPr>
-          <w:rFonts w:eastAsia="Times New Roman" w:cs="Arial"/>
-          <w:color w:val="24292E"/>
-          <w:lang w:eastAsia="zh-CN"/>
-        </w:rPr>
-        <w:t xml:space="preserve"> and deploys UDF docker that combines user defined function and common boilerplate code. It will read/write to storage directly via storage client</w:t>
+        <w:t> example that compiles, publishes and deploys UDF docker that combines user defined function and common boilerplate code. It will read/write to storage directly via storage client</w:t>
       </w:r>
       <w:r>
         <w:rPr>
@@ -20188,179 +18425,14 @@
         </w:rPr>
         <w:t>. The code path is under “</w:t>
       </w:r>
-      <w:proofErr w:type="spellStart"/>
-      <w:r>
-        <w:rPr>
-          <w:rStyle w:val="js-path-segment"/>
-          <w:rFonts w:ascii="Segoe UI" w:hAnsi="Segoe UI" w:cs="Segoe UI"/>
-          <w:color w:val="24292E"/>
-          <w:shd w:val="clear" w:color="auto" w:fill="FFFFFF"/>
-        </w:rPr>
-        <w:fldChar w:fldCharType="begin"/>
-      </w:r>
-      <w:r>
-        <w:rPr>
-          <w:rStyle w:val="js-path-segment"/>
-          <w:rFonts w:ascii="Segoe UI" w:hAnsi="Segoe UI" w:cs="Segoe UI"/>
-          <w:color w:val="24292E"/>
-          <w:shd w:val="clear" w:color="auto" w:fill="FFFFFF"/>
-        </w:rPr>
-        <w:instrText xml:space="preserve"> HYPERLINK "https://github.com/futurewei-cloud/caerus" </w:instrText>
-      </w:r>
-      <w:r>
-        <w:rPr>
-          <w:rStyle w:val="js-path-segment"/>
-          <w:rFonts w:ascii="Segoe UI" w:hAnsi="Segoe UI" w:cs="Segoe UI"/>
-          <w:color w:val="24292E"/>
-          <w:shd w:val="clear" w:color="auto" w:fill="FFFFFF"/>
-        </w:rPr>
-        <w:fldChar w:fldCharType="separate"/>
-      </w:r>
-      <w:r>
-        <w:rPr>
-          <w:rStyle w:val="Hyperlink"/>
-          <w:rFonts w:ascii="Segoe UI" w:hAnsi="Segoe UI" w:cs="Segoe UI"/>
-          <w:shd w:val="clear" w:color="auto" w:fill="FFFFFF"/>
-        </w:rPr>
-        <w:t>caerus</w:t>
-      </w:r>
-      <w:proofErr w:type="spellEnd"/>
-      <w:r>
-        <w:rPr>
-          <w:rStyle w:val="js-path-segment"/>
-          <w:rFonts w:ascii="Segoe UI" w:hAnsi="Segoe UI" w:cs="Segoe UI"/>
-          <w:color w:val="24292E"/>
-          <w:shd w:val="clear" w:color="auto" w:fill="FFFFFF"/>
-        </w:rPr>
-        <w:fldChar w:fldCharType="end"/>
-      </w:r>
-      <w:r>
-        <w:rPr>
-          <w:rStyle w:val="mx-1"/>
-          <w:rFonts w:ascii="Segoe UI" w:hAnsi="Segoe UI" w:cs="Segoe UI"/>
-          <w:color w:val="24292E"/>
-          <w:shd w:val="clear" w:color="auto" w:fill="FFFFFF"/>
-        </w:rPr>
-        <w:t>/</w:t>
-      </w:r>
-      <w:proofErr w:type="spellStart"/>
-      <w:r>
-        <w:rPr>
-          <w:rStyle w:val="js-path-segment"/>
-          <w:rFonts w:ascii="Segoe UI" w:hAnsi="Segoe UI" w:cs="Segoe UI"/>
-          <w:color w:val="24292E"/>
-          <w:shd w:val="clear" w:color="auto" w:fill="FFFFFF"/>
-        </w:rPr>
-        <w:fldChar w:fldCharType="begin"/>
-      </w:r>
-      <w:r>
-        <w:rPr>
-          <w:rStyle w:val="js-path-segment"/>
-          <w:rFonts w:ascii="Segoe UI" w:hAnsi="Segoe UI" w:cs="Segoe UI"/>
-          <w:color w:val="24292E"/>
-          <w:shd w:val="clear" w:color="auto" w:fill="FFFFFF"/>
-        </w:rPr>
-        <w:instrText xml:space="preserve"> HYPERLINK "https://github.com/futurewei-cloud/caerus/tree/master/ndp" </w:instrText>
-      </w:r>
-      <w:r>
-        <w:rPr>
-          <w:rStyle w:val="js-path-segment"/>
-          <w:rFonts w:ascii="Segoe UI" w:hAnsi="Segoe UI" w:cs="Segoe UI"/>
-          <w:color w:val="24292E"/>
-          <w:shd w:val="clear" w:color="auto" w:fill="FFFFFF"/>
-        </w:rPr>
-        <w:fldChar w:fldCharType="separate"/>
-      </w:r>
-      <w:r>
-        <w:rPr>
-          <w:rStyle w:val="Hyperlink"/>
-          <w:rFonts w:ascii="Segoe UI" w:hAnsi="Segoe UI" w:cs="Segoe UI"/>
-          <w:shd w:val="clear" w:color="auto" w:fill="FFFFFF"/>
-        </w:rPr>
-        <w:t>ndp</w:t>
-      </w:r>
-      <w:proofErr w:type="spellEnd"/>
-      <w:r>
-        <w:rPr>
-          <w:rStyle w:val="js-path-segment"/>
-          <w:rFonts w:ascii="Segoe UI" w:hAnsi="Segoe UI" w:cs="Segoe UI"/>
-          <w:color w:val="24292E"/>
-          <w:shd w:val="clear" w:color="auto" w:fill="FFFFFF"/>
-        </w:rPr>
-        <w:fldChar w:fldCharType="end"/>
-      </w:r>
-      <w:r>
-        <w:rPr>
-          <w:rStyle w:val="mx-1"/>
-          <w:rFonts w:ascii="Segoe UI" w:hAnsi="Segoe UI" w:cs="Segoe UI"/>
-          <w:color w:val="24292E"/>
-          <w:shd w:val="clear" w:color="auto" w:fill="FFFFFF"/>
-        </w:rPr>
-        <w:t>/</w:t>
-      </w:r>
-      <w:proofErr w:type="spellStart"/>
-      <w:r>
-        <w:rPr>
-          <w:rStyle w:val="js-path-segment"/>
-          <w:rFonts w:ascii="Segoe UI" w:hAnsi="Segoe UI" w:cs="Segoe UI"/>
-          <w:color w:val="24292E"/>
-          <w:shd w:val="clear" w:color="auto" w:fill="FFFFFF"/>
-        </w:rPr>
-        <w:fldChar w:fldCharType="begin"/>
-      </w:r>
-      <w:r>
-        <w:rPr>
-          <w:rStyle w:val="js-path-segment"/>
-          <w:rFonts w:ascii="Segoe UI" w:hAnsi="Segoe UI" w:cs="Segoe UI"/>
-          <w:color w:val="24292E"/>
-          <w:shd w:val="clear" w:color="auto" w:fill="FFFFFF"/>
-        </w:rPr>
-        <w:instrText xml:space="preserve"> HYPERLINK "https://github.com/futurewei-cloud/caerus/tree/master/ndp/udf" </w:instrText>
-      </w:r>
-      <w:r>
-        <w:rPr>
-          <w:rStyle w:val="js-path-segment"/>
-          <w:rFonts w:ascii="Segoe UI" w:hAnsi="Segoe UI" w:cs="Segoe UI"/>
-          <w:color w:val="24292E"/>
-          <w:shd w:val="clear" w:color="auto" w:fill="FFFFFF"/>
-        </w:rPr>
-        <w:fldChar w:fldCharType="separate"/>
-      </w:r>
-      <w:r>
-        <w:rPr>
-          <w:rStyle w:val="Hyperlink"/>
-          <w:rFonts w:ascii="Segoe UI" w:hAnsi="Segoe UI" w:cs="Segoe UI"/>
-          <w:shd w:val="clear" w:color="auto" w:fill="FFFFFF"/>
-        </w:rPr>
-        <w:t>udf</w:t>
-      </w:r>
-      <w:proofErr w:type="spellEnd"/>
-      <w:r>
-        <w:rPr>
-          <w:rStyle w:val="js-path-segment"/>
-          <w:rFonts w:ascii="Segoe UI" w:hAnsi="Segoe UI" w:cs="Segoe UI"/>
-          <w:color w:val="24292E"/>
-          <w:shd w:val="clear" w:color="auto" w:fill="FFFFFF"/>
-        </w:rPr>
-        <w:fldChar w:fldCharType="end"/>
-      </w:r>
-      <w:r>
-        <w:rPr>
-          <w:rStyle w:val="mx-1"/>
-          <w:rFonts w:ascii="Segoe UI" w:hAnsi="Segoe UI" w:cs="Segoe UI"/>
-          <w:color w:val="24292E"/>
-          <w:shd w:val="clear" w:color="auto" w:fill="FFFFFF"/>
-        </w:rPr>
-        <w:t>/</w:t>
-      </w:r>
-      <w:hyperlink r:id="rId37" w:history="1">
+      <w:hyperlink r:id="rId44" w:history="1">
         <w:r>
           <w:rPr>
             <w:rStyle w:val="Hyperlink"/>
             <w:rFonts w:ascii="Segoe UI" w:hAnsi="Segoe UI" w:cs="Segoe UI"/>
             <w:shd w:val="clear" w:color="auto" w:fill="FFFFFF"/>
           </w:rPr>
-          <w:t>examples</w:t>
+          <w:t>caerus</w:t>
         </w:r>
       </w:hyperlink>
       <w:r>
@@ -20372,13 +18444,70 @@
         </w:rPr>
         <w:t>/</w:t>
       </w:r>
-      <w:hyperlink r:id="rId38" w:history="1">
+      <w:hyperlink r:id="rId45" w:history="1">
         <w:r>
           <w:rPr>
             <w:rStyle w:val="Hyperlink"/>
             <w:rFonts w:ascii="Segoe UI" w:hAnsi="Segoe UI" w:cs="Segoe UI"/>
             <w:shd w:val="clear" w:color="auto" w:fill="FFFFFF"/>
           </w:rPr>
+          <w:t>ndp</w:t>
+        </w:r>
+      </w:hyperlink>
+      <w:r>
+        <w:rPr>
+          <w:rStyle w:val="mx-1"/>
+          <w:rFonts w:ascii="Segoe UI" w:hAnsi="Segoe UI" w:cs="Segoe UI"/>
+          <w:color w:val="24292E"/>
+          <w:shd w:val="clear" w:color="auto" w:fill="FFFFFF"/>
+        </w:rPr>
+        <w:t>/</w:t>
+      </w:r>
+      <w:hyperlink r:id="rId46" w:history="1">
+        <w:r>
+          <w:rPr>
+            <w:rStyle w:val="Hyperlink"/>
+            <w:rFonts w:ascii="Segoe UI" w:hAnsi="Segoe UI" w:cs="Segoe UI"/>
+            <w:shd w:val="clear" w:color="auto" w:fill="FFFFFF"/>
+          </w:rPr>
+          <w:t>udf</w:t>
+        </w:r>
+      </w:hyperlink>
+      <w:r>
+        <w:rPr>
+          <w:rStyle w:val="mx-1"/>
+          <w:rFonts w:ascii="Segoe UI" w:hAnsi="Segoe UI" w:cs="Segoe UI"/>
+          <w:color w:val="24292E"/>
+          <w:shd w:val="clear" w:color="auto" w:fill="FFFFFF"/>
+        </w:rPr>
+        <w:t>/</w:t>
+      </w:r>
+      <w:hyperlink r:id="rId47" w:history="1">
+        <w:r>
+          <w:rPr>
+            <w:rStyle w:val="Hyperlink"/>
+            <w:rFonts w:ascii="Segoe UI" w:hAnsi="Segoe UI" w:cs="Segoe UI"/>
+            <w:shd w:val="clear" w:color="auto" w:fill="FFFFFF"/>
+          </w:rPr>
+          <w:t>examples</w:t>
+        </w:r>
+      </w:hyperlink>
+      <w:r>
+        <w:rPr>
+          <w:rStyle w:val="mx-1"/>
+          <w:rFonts w:ascii="Segoe UI" w:hAnsi="Segoe UI" w:cs="Segoe UI"/>
+          <w:color w:val="24292E"/>
+          <w:shd w:val="clear" w:color="auto" w:fill="FFFFFF"/>
+        </w:rPr>
+        <w:t>/</w:t>
+      </w:r>
+      <w:hyperlink r:id="rId48" w:history="1">
+        <w:r>
+          <w:rPr>
+            <w:rStyle w:val="Hyperlink"/>
+            <w:rFonts w:ascii="Segoe UI" w:hAnsi="Segoe UI" w:cs="Segoe UI"/>
+            <w:shd w:val="clear" w:color="auto" w:fill="FFFFFF"/>
+          </w:rPr>
           <w:t>java</w:t>
         </w:r>
       </w:hyperlink>
@@ -20438,7 +18567,7 @@
           <w:color w:val="auto"/>
         </w:rPr>
       </w:pPr>
-      <w:bookmarkStart w:id="74" w:name="_Toc66887068"/>
+      <w:bookmarkStart w:id="74" w:name="_Toc68171455"/>
       <w:r>
         <w:rPr>
           <w:snapToGrid w:val="0"/>
@@ -20466,7 +18595,7 @@
         </w:rPr>
       </w:pPr>
       <w:bookmarkStart w:id="75" w:name="_Toc207164894"/>
-      <w:bookmarkStart w:id="76" w:name="_Toc66887069"/>
+      <w:bookmarkStart w:id="76" w:name="_Toc68171456"/>
       <w:r>
         <w:rPr>
           <w:bCs/>
@@ -20514,7 +18643,7 @@
         </w:rPr>
       </w:pPr>
       <w:bookmarkStart w:id="77" w:name="_Toc207164898"/>
-      <w:bookmarkStart w:id="78" w:name="_Toc66887070"/>
+      <w:bookmarkStart w:id="78" w:name="_Toc68171457"/>
       <w:bookmarkEnd w:id="75"/>
       <w:r>
         <w:rPr>
@@ -20550,41 +18679,42 @@
           <w:color w:val="auto"/>
           <w:sz w:val="20"/>
         </w:rPr>
-        <w:t xml:space="preserve">This section is planned, </w:t>
-      </w:r>
-      <w:proofErr w:type="gramStart"/>
+        <w:t>This section is planned, but yet to be implemented yet</w:t>
+      </w:r>
       <w:r>
         <w:rPr>
           <w:i w:val="0"/>
           <w:color w:val="auto"/>
           <w:sz w:val="20"/>
         </w:rPr>
-        <w:t>but yet</w:t>
-      </w:r>
-      <w:proofErr w:type="gramEnd"/>
+        <w:t>, it can be implemented as requested</w:t>
+      </w:r>
       <w:r>
         <w:rPr>
           <w:i w:val="0"/>
           <w:color w:val="auto"/>
           <w:sz w:val="20"/>
         </w:rPr>
-        <w:t xml:space="preserve"> to be implemented yet</w:t>
-      </w:r>
-      <w:r>
+        <w:t>.</w:t>
+      </w:r>
+    </w:p>
+    <w:p>
+      <w:pPr>
+        <w:pStyle w:val="InstructionalText"/>
+        <w:ind w:left="360"/>
         <w:rPr>
           <w:i w:val="0"/>
           <w:color w:val="auto"/>
           <w:sz w:val="20"/>
         </w:rPr>
-        <w:t>, it can be implemented as requested</w:t>
-      </w:r>
+      </w:pPr>
       <w:r>
         <w:rPr>
           <w:i w:val="0"/>
           <w:color w:val="auto"/>
           <w:sz w:val="20"/>
         </w:rPr>
-        <w:t>.</w:t>
+        <w:t>The Caerus UDF ACL (Access Control List) support:</w:t>
       </w:r>
     </w:p>
     <w:p>
@@ -20603,51 +18733,14 @@
           <w:color w:val="auto"/>
           <w:sz w:val="20"/>
         </w:rPr>
-        <w:t>The Caerus UDF ACL (Access Control List) support:</w:t>
-      </w:r>
-    </w:p>
-    <w:p>
-      <w:pPr>
-        <w:pStyle w:val="InstructionalText"/>
-        <w:ind w:left="360"/>
+        <w:t xml:space="preserve">It is basically an extension of underlining storage system ACL that allow to give user access through a UDF (either in serverless or standalone mode). If a user will get access violation error if the UDF is trying to access the object (including bucket) that this user doesn’t have the correct role. </w:t>
+      </w:r>
+      <w:r>
         <w:rPr>
           <w:i w:val="0"/>
           <w:color w:val="auto"/>
           <w:sz w:val="20"/>
         </w:rPr>
-      </w:pPr>
-      <w:r>
-        <w:rPr>
-          <w:i w:val="0"/>
-          <w:color w:val="auto"/>
-          <w:sz w:val="20"/>
-        </w:rPr>
-        <w:t xml:space="preserve">It is basically an extension of underlining storage system ACL that allow to give user access through a UDF (either in serverless or standalone mode). If a user will get access violation error if the UDF is trying to access the object (including bucket) that this user </w:t>
-      </w:r>
-      <w:proofErr w:type="gramStart"/>
-      <w:r>
-        <w:rPr>
-          <w:i w:val="0"/>
-          <w:color w:val="auto"/>
-          <w:sz w:val="20"/>
-        </w:rPr>
-        <w:t>doesn’t</w:t>
-      </w:r>
-      <w:proofErr w:type="gramEnd"/>
-      <w:r>
-        <w:rPr>
-          <w:i w:val="0"/>
-          <w:color w:val="auto"/>
-          <w:sz w:val="20"/>
-        </w:rPr>
-        <w:t xml:space="preserve"> have the correct role. </w:t>
-      </w:r>
-      <w:r>
-        <w:rPr>
-          <w:i w:val="0"/>
-          <w:color w:val="auto"/>
-          <w:sz w:val="20"/>
-        </w:rPr>
         <w:t xml:space="preserve"> </w:t>
       </w:r>
     </w:p>
@@ -20659,7 +18752,7 @@
           <w:snapToGrid w:val="0"/>
         </w:rPr>
       </w:pPr>
-      <w:bookmarkStart w:id="79" w:name="_Toc66887071"/>
+      <w:bookmarkStart w:id="79" w:name="_Toc68171458"/>
       <w:r>
         <w:rPr>
           <w:snapToGrid w:val="0"/>
@@ -20686,16 +18779,8 @@
         <w:rPr>
           <w:color w:val="auto"/>
         </w:rPr>
-        <w:t xml:space="preserve">Details are to be </w:t>
-      </w:r>
-      <w:proofErr w:type="gramStart"/>
-      <w:r>
-        <w:rPr>
-          <w:color w:val="auto"/>
-        </w:rPr>
-        <w:t>filled</w:t>
-      </w:r>
-      <w:proofErr w:type="gramEnd"/>
+        <w:t>Details are to be filled</w:t>
+      </w:r>
     </w:p>
     <w:p>
       <w:pPr>
@@ -20704,7 +18789,7 @@
           <w:snapToGrid w:val="0"/>
         </w:rPr>
       </w:pPr>
-      <w:bookmarkStart w:id="80" w:name="_Toc66887072"/>
+      <w:bookmarkStart w:id="80" w:name="_Toc68171459"/>
       <w:r>
         <w:rPr>
           <w:snapToGrid w:val="0"/>
@@ -20739,19 +18824,11 @@
           <w:color w:val="auto"/>
         </w:rPr>
       </w:pPr>
-      <w:proofErr w:type="spellStart"/>
       <w:r>
         <w:rPr>
           <w:color w:val="auto"/>
         </w:rPr>
-        <w:t>WebAssembly</w:t>
-      </w:r>
-      <w:proofErr w:type="spellEnd"/>
-      <w:r>
-        <w:rPr>
-          <w:color w:val="auto"/>
-        </w:rPr>
-        <w:t xml:space="preserve"> serverless support</w:t>
+        <w:t>WebAssembly serverless support</w:t>
       </w:r>
     </w:p>
     <w:p>
@@ -20781,7 +18858,7 @@
           <w:snapToGrid w:val="0"/>
         </w:rPr>
       </w:pPr>
-      <w:bookmarkStart w:id="81" w:name="_Toc66887073"/>
+      <w:bookmarkStart w:id="81" w:name="_Toc68171460"/>
       <w:r>
         <w:rPr>
           <w:snapToGrid w:val="0"/>
@@ -20838,9 +18915,9 @@
       </w:pPr>
     </w:p>
     <w:sectPr>
-      <w:headerReference w:type="default" r:id="rId39"/>
-      <w:footerReference w:type="default" r:id="rId40"/>
-      <w:headerReference w:type="first" r:id="rId41"/>
+      <w:headerReference w:type="default" r:id="rId49"/>
+      <w:footerReference w:type="default" r:id="rId50"/>
+      <w:headerReference w:type="first" r:id="rId51"/>
       <w:pgSz w:w="12240" w:h="15840"/>
       <w:pgMar w:top="1440" w:right="1080" w:bottom="1440" w:left="1526" w:header="720" w:footer="720" w:gutter="0"/>
       <w:pgNumType w:start="1"/>
@@ -20961,7 +19038,7 @@
       <w:rPr>
         <w:rStyle w:val="PageNumber"/>
       </w:rPr>
-      <w:t xml:space="preserve">Version 2.0 </w:t>
+      <w:t xml:space="preserve">Version 3.0 </w:t>
     </w:r>
     <w:r>
       <w:rPr>
@@ -24376,6 +22453,119 @@
     </w:lvl>
   </w:abstractNum>
   <w:abstractNum w:abstractNumId="35" w15:restartNumberingAfterBreak="0">
+    <w:nsid w:val="4FC44B31"/>
+    <w:multiLevelType w:val="hybridMultilevel"/>
+    <w:tmpl w:val="A3FA580E"/>
+    <w:lvl w:ilvl="0" w:tplc="04090001">
+      <w:start w:val="1"/>
+      <w:numFmt w:val="bullet"/>
+      <w:lvlText w:val=""/>
+      <w:lvlJc w:val="left"/>
+      <w:pPr>
+        <w:ind w:left="990" w:hanging="360"/>
+      </w:pPr>
+      <w:rPr>
+        <w:rFonts w:ascii="Symbol" w:hAnsi="Symbol" w:hint="default"/>
+      </w:rPr>
+    </w:lvl>
+    <w:lvl w:ilvl="1" w:tplc="04090003">
+      <w:start w:val="1"/>
+      <w:numFmt w:val="bullet"/>
+      <w:lvlText w:val="o"/>
+      <w:lvlJc w:val="left"/>
+      <w:pPr>
+        <w:ind w:left="1710" w:hanging="360"/>
+      </w:pPr>
+      <w:rPr>
+        <w:rFonts w:ascii="Courier New" w:hAnsi="Courier New" w:cs="Courier New" w:hint="default"/>
+      </w:rPr>
+    </w:lvl>
+    <w:lvl w:ilvl="2" w:tplc="04090005" w:tentative="1">
+      <w:start w:val="1"/>
+      <w:numFmt w:val="bullet"/>
+      <w:lvlText w:val=""/>
+      <w:lvlJc w:val="left"/>
+      <w:pPr>
+        <w:ind w:left="2430" w:hanging="360"/>
+      </w:pPr>
+      <w:rPr>
+        <w:rFonts w:ascii="Wingdings" w:hAnsi="Wingdings" w:hint="default"/>
+      </w:rPr>
+    </w:lvl>
+    <w:lvl w:ilvl="3" w:tplc="04090001" w:tentative="1">
+      <w:start w:val="1"/>
+      <w:numFmt w:val="bullet"/>
+      <w:lvlText w:val=""/>
+      <w:lvlJc w:val="left"/>
+      <w:pPr>
+        <w:ind w:left="3150" w:hanging="360"/>
+      </w:pPr>
+      <w:rPr>
+        <w:rFonts w:ascii="Symbol" w:hAnsi="Symbol" w:hint="default"/>
+      </w:rPr>
+    </w:lvl>
+    <w:lvl w:ilvl="4" w:tplc="04090003" w:tentative="1">
+      <w:start w:val="1"/>
+      <w:numFmt w:val="bullet"/>
+      <w:lvlText w:val="o"/>
+      <w:lvlJc w:val="left"/>
+      <w:pPr>
+        <w:ind w:left="3870" w:hanging="360"/>
+      </w:pPr>
+      <w:rPr>
+        <w:rFonts w:ascii="Courier New" w:hAnsi="Courier New" w:cs="Courier New" w:hint="default"/>
+      </w:rPr>
+    </w:lvl>
+    <w:lvl w:ilvl="5" w:tplc="04090005" w:tentative="1">
+      <w:start w:val="1"/>
+      <w:numFmt w:val="bullet"/>
+      <w:lvlText w:val=""/>
+      <w:lvlJc w:val="left"/>
+      <w:pPr>
+        <w:ind w:left="4590" w:hanging="360"/>
+      </w:pPr>
+      <w:rPr>
+        <w:rFonts w:ascii="Wingdings" w:hAnsi="Wingdings" w:hint="default"/>
+      </w:rPr>
+    </w:lvl>
+    <w:lvl w:ilvl="6" w:tplc="04090001" w:tentative="1">
+      <w:start w:val="1"/>
+      <w:numFmt w:val="bullet"/>
+      <w:lvlText w:val=""/>
+      <w:lvlJc w:val="left"/>
+      <w:pPr>
+        <w:ind w:left="5310" w:hanging="360"/>
+      </w:pPr>
+      <w:rPr>
+        <w:rFonts w:ascii="Symbol" w:hAnsi="Symbol" w:hint="default"/>
+      </w:rPr>
+    </w:lvl>
+    <w:lvl w:ilvl="7" w:tplc="04090003" w:tentative="1">
+      <w:start w:val="1"/>
+      <w:numFmt w:val="bullet"/>
+      <w:lvlText w:val="o"/>
+      <w:lvlJc w:val="left"/>
+      <w:pPr>
+        <w:ind w:left="6030" w:hanging="360"/>
+      </w:pPr>
+      <w:rPr>
+        <w:rFonts w:ascii="Courier New" w:hAnsi="Courier New" w:cs="Courier New" w:hint="default"/>
+      </w:rPr>
+    </w:lvl>
+    <w:lvl w:ilvl="8" w:tplc="04090005" w:tentative="1">
+      <w:start w:val="1"/>
+      <w:numFmt w:val="bullet"/>
+      <w:lvlText w:val=""/>
+      <w:lvlJc w:val="left"/>
+      <w:pPr>
+        <w:ind w:left="6750" w:hanging="360"/>
+      </w:pPr>
+      <w:rPr>
+        <w:rFonts w:ascii="Wingdings" w:hAnsi="Wingdings" w:hint="default"/>
+      </w:rPr>
+    </w:lvl>
+  </w:abstractNum>
+  <w:abstractNum w:abstractNumId="36" w15:restartNumberingAfterBreak="0">
     <w:nsid w:val="53580FD2"/>
     <w:multiLevelType w:val="hybridMultilevel"/>
     <w:tmpl w:val="B90EC5D2"/>
@@ -24464,7 +22654,98 @@
       </w:pPr>
     </w:lvl>
   </w:abstractNum>
-  <w:abstractNum w:abstractNumId="36" w15:restartNumberingAfterBreak="0">
+  <w:abstractNum w:abstractNumId="37" w15:restartNumberingAfterBreak="0">
+    <w:nsid w:val="57495A0A"/>
+    <w:multiLevelType w:val="hybridMultilevel"/>
+    <w:tmpl w:val="808AB82C"/>
+    <w:lvl w:ilvl="0" w:tplc="C3B694DE">
+      <w:start w:val="1"/>
+      <w:numFmt w:val="decimal"/>
+      <w:lvlText w:val="%1."/>
+      <w:lvlJc w:val="left"/>
+      <w:pPr>
+        <w:ind w:left="1710" w:hanging="360"/>
+      </w:pPr>
+      <w:rPr>
+        <w:rFonts w:cs="Arial" w:hint="default"/>
+        <w:b w:val="0"/>
+        <w:color w:val="16191F"/>
+      </w:rPr>
+    </w:lvl>
+    <w:lvl w:ilvl="1" w:tplc="04090019" w:tentative="1">
+      <w:start w:val="1"/>
+      <w:numFmt w:val="lowerLetter"/>
+      <w:lvlText w:val="%2."/>
+      <w:lvlJc w:val="left"/>
+      <w:pPr>
+        <w:ind w:left="2430" w:hanging="360"/>
+      </w:pPr>
+    </w:lvl>
+    <w:lvl w:ilvl="2" w:tplc="0409001B" w:tentative="1">
+      <w:start w:val="1"/>
+      <w:numFmt w:val="lowerRoman"/>
+      <w:lvlText w:val="%3."/>
+      <w:lvlJc w:val="right"/>
+      <w:pPr>
+        <w:ind w:left="3150" w:hanging="180"/>
+      </w:pPr>
+    </w:lvl>
+    <w:lvl w:ilvl="3" w:tplc="0409000F" w:tentative="1">
+      <w:start w:val="1"/>
+      <w:numFmt w:val="decimal"/>
+      <w:lvlText w:val="%4."/>
+      <w:lvlJc w:val="left"/>
+      <w:pPr>
+        <w:ind w:left="3870" w:hanging="360"/>
+      </w:pPr>
+    </w:lvl>
+    <w:lvl w:ilvl="4" w:tplc="04090019" w:tentative="1">
+      <w:start w:val="1"/>
+      <w:numFmt w:val="lowerLetter"/>
+      <w:lvlText w:val="%5."/>
+      <w:lvlJc w:val="left"/>
+      <w:pPr>
+        <w:ind w:left="4590" w:hanging="360"/>
+      </w:pPr>
+    </w:lvl>
+    <w:lvl w:ilvl="5" w:tplc="0409001B" w:tentative="1">
+      <w:start w:val="1"/>
+      <w:numFmt w:val="lowerRoman"/>
+      <w:lvlText w:val="%6."/>
+      <w:lvlJc w:val="right"/>
+      <w:pPr>
+        <w:ind w:left="5310" w:hanging="180"/>
+      </w:pPr>
+    </w:lvl>
+    <w:lvl w:ilvl="6" w:tplc="0409000F" w:tentative="1">
+      <w:start w:val="1"/>
+      <w:numFmt w:val="decimal"/>
+      <w:lvlText w:val="%7."/>
+      <w:lvlJc w:val="left"/>
+      <w:pPr>
+        <w:ind w:left="6030" w:hanging="360"/>
+      </w:pPr>
+    </w:lvl>
+    <w:lvl w:ilvl="7" w:tplc="04090019" w:tentative="1">
+      <w:start w:val="1"/>
+      <w:numFmt w:val="lowerLetter"/>
+      <w:lvlText w:val="%8."/>
+      <w:lvlJc w:val="left"/>
+      <w:pPr>
+        <w:ind w:left="6750" w:hanging="360"/>
+      </w:pPr>
+    </w:lvl>
+    <w:lvl w:ilvl="8" w:tplc="0409001B" w:tentative="1">
+      <w:start w:val="1"/>
+      <w:numFmt w:val="lowerRoman"/>
+      <w:lvlText w:val="%9."/>
+      <w:lvlJc w:val="right"/>
+      <w:pPr>
+        <w:ind w:left="7470" w:hanging="180"/>
+      </w:pPr>
+    </w:lvl>
+  </w:abstractNum>
+  <w:abstractNum w:abstractNumId="38" w15:restartNumberingAfterBreak="0">
     <w:nsid w:val="5B0466C5"/>
     <w:multiLevelType w:val="hybridMultilevel"/>
     <w:tmpl w:val="80BE866A"/>
@@ -24553,7 +22834,7 @@
       </w:pPr>
     </w:lvl>
   </w:abstractNum>
-  <w:abstractNum w:abstractNumId="37" w15:restartNumberingAfterBreak="0">
+  <w:abstractNum w:abstractNumId="39" w15:restartNumberingAfterBreak="0">
     <w:nsid w:val="5BA936EB"/>
     <w:multiLevelType w:val="multilevel"/>
     <w:tmpl w:val="0240B7D6"/>
@@ -24666,7 +22947,7 @@
       </w:pPr>
     </w:lvl>
   </w:abstractNum>
-  <w:abstractNum w:abstractNumId="38" w15:restartNumberingAfterBreak="0">
+  <w:abstractNum w:abstractNumId="40" w15:restartNumberingAfterBreak="0">
     <w:nsid w:val="61FA0F38"/>
     <w:multiLevelType w:val="multilevel"/>
     <w:tmpl w:val="F1CCA04E"/>
@@ -24815,7 +23096,7 @@
       </w:rPr>
     </w:lvl>
   </w:abstractNum>
-  <w:abstractNum w:abstractNumId="39" w15:restartNumberingAfterBreak="0">
+  <w:abstractNum w:abstractNumId="41" w15:restartNumberingAfterBreak="0">
     <w:nsid w:val="62BD3AAA"/>
     <w:multiLevelType w:val="hybridMultilevel"/>
     <w:tmpl w:val="7C567632"/>
@@ -24955,7 +23236,7 @@
       </w:rPr>
     </w:lvl>
   </w:abstractNum>
-  <w:abstractNum w:abstractNumId="40" w15:restartNumberingAfterBreak="0">
+  <w:abstractNum w:abstractNumId="42" w15:restartNumberingAfterBreak="0">
     <w:nsid w:val="66052BB6"/>
     <w:multiLevelType w:val="hybridMultilevel"/>
     <w:tmpl w:val="8F16CDC4"/>
@@ -25044,7 +23325,7 @@
       </w:pPr>
     </w:lvl>
   </w:abstractNum>
-  <w:abstractNum w:abstractNumId="41" w15:restartNumberingAfterBreak="0">
+  <w:abstractNum w:abstractNumId="43" w15:restartNumberingAfterBreak="0">
     <w:nsid w:val="68A7191A"/>
     <w:multiLevelType w:val="multilevel"/>
     <w:tmpl w:val="426C7D10"/>
@@ -25157,7 +23438,7 @@
       </w:pPr>
     </w:lvl>
   </w:abstractNum>
-  <w:abstractNum w:abstractNumId="42" w15:restartNumberingAfterBreak="0">
+  <w:abstractNum w:abstractNumId="44" w15:restartNumberingAfterBreak="0">
     <w:nsid w:val="70704DD9"/>
     <w:multiLevelType w:val="multilevel"/>
     <w:tmpl w:val="85C441BC"/>
@@ -25217,7 +23498,7 @@
       <w:lvlJc w:val="left"/>
     </w:lvl>
   </w:abstractNum>
-  <w:abstractNum w:abstractNumId="43" w15:restartNumberingAfterBreak="0">
+  <w:abstractNum w:abstractNumId="45" w15:restartNumberingAfterBreak="0">
     <w:nsid w:val="70F4187C"/>
     <w:multiLevelType w:val="hybridMultilevel"/>
     <w:tmpl w:val="4762EF40"/>
@@ -25306,7 +23587,7 @@
       </w:pPr>
     </w:lvl>
   </w:abstractNum>
-  <w:abstractNum w:abstractNumId="44" w15:restartNumberingAfterBreak="0">
+  <w:abstractNum w:abstractNumId="46" w15:restartNumberingAfterBreak="0">
     <w:nsid w:val="77B0714F"/>
     <w:multiLevelType w:val="hybridMultilevel"/>
     <w:tmpl w:val="0078550A"/>
@@ -25395,7 +23676,7 @@
       </w:pPr>
     </w:lvl>
   </w:abstractNum>
-  <w:abstractNum w:abstractNumId="45" w15:restartNumberingAfterBreak="0">
+  <w:abstractNum w:abstractNumId="47" w15:restartNumberingAfterBreak="0">
     <w:nsid w:val="7A28189D"/>
     <w:multiLevelType w:val="multilevel"/>
     <w:tmpl w:val="426C7D10"/>
@@ -25527,7 +23808,7 @@
     <w:abstractNumId w:val="0"/>
   </w:num>
   <w:num w:numId="7">
-    <w:abstractNumId w:val="39"/>
+    <w:abstractNumId w:val="41"/>
   </w:num>
   <w:num w:numId="8">
     <w:abstractNumId w:val="20"/>
@@ -25539,7 +23820,7 @@
     <w:abstractNumId w:val="17"/>
   </w:num>
   <w:num w:numId="11">
-    <w:abstractNumId w:val="43"/>
+    <w:abstractNumId w:val="45"/>
   </w:num>
   <w:num w:numId="12">
     <w:abstractNumId w:val="12"/>
@@ -25548,13 +23829,13 @@
     <w:abstractNumId w:val="18"/>
   </w:num>
   <w:num w:numId="14">
-    <w:abstractNumId w:val="36"/>
+    <w:abstractNumId w:val="38"/>
   </w:num>
   <w:num w:numId="15">
     <w:abstractNumId w:val="15"/>
   </w:num>
   <w:num w:numId="16">
-    <w:abstractNumId w:val="44"/>
+    <w:abstractNumId w:val="46"/>
   </w:num>
   <w:num w:numId="17">
     <w:abstractNumId w:val="10"/>
@@ -25563,7 +23844,7 @@
     <w:abstractNumId w:val="23"/>
   </w:num>
   <w:num w:numId="19">
-    <w:abstractNumId w:val="41"/>
+    <w:abstractNumId w:val="43"/>
   </w:num>
   <w:num w:numId="20">
     <w:abstractNumId w:val="19"/>
@@ -25578,13 +23859,13 @@
     <w:abstractNumId w:val="11"/>
   </w:num>
   <w:num w:numId="24">
-    <w:abstractNumId w:val="38"/>
+    <w:abstractNumId w:val="40"/>
   </w:num>
   <w:num w:numId="25">
     <w:abstractNumId w:val="21"/>
   </w:num>
   <w:num w:numId="26">
-    <w:abstractNumId w:val="35"/>
+    <w:abstractNumId w:val="36"/>
   </w:num>
   <w:num w:numId="27">
     <w:abstractNumId w:val="6"/>
@@ -25605,7 +23886,7 @@
     <w:abstractNumId w:val="16"/>
   </w:num>
   <w:num w:numId="33">
-    <w:abstractNumId w:val="45"/>
+    <w:abstractNumId w:val="47"/>
   </w:num>
   <w:num w:numId="34">
     <w:abstractNumId w:val="7"/>
@@ -25626,7 +23907,7 @@
     <w:abstractNumId w:val="8"/>
   </w:num>
   <w:num w:numId="40">
-    <w:abstractNumId w:val="37"/>
+    <w:abstractNumId w:val="39"/>
   </w:num>
   <w:num w:numId="41">
     <w:abstractNumId w:val="24"/>
@@ -25641,7 +23922,13 @@
     <w:abstractNumId w:val="30"/>
   </w:num>
   <w:num w:numId="45">
-    <w:abstractNumId w:val="40"/>
+    <w:abstractNumId w:val="42"/>
+  </w:num>
+  <w:num w:numId="46">
+    <w:abstractNumId w:val="35"/>
+  </w:num>
+  <w:num w:numId="47">
+    <w:abstractNumId w:val="37"/>
   </w:num>
   <w:numIdMacAtCleanup w:val="13"/>
 </w:numbering>

--- a/docs/Caerus Design Document For NDP_UDF Support.docx
+++ b/docs/Caerus Design Document For NDP_UDF Support.docx
@@ -5326,12 +5326,21 @@
                 <w:lang w:val="fr-FR"/>
               </w:rPr>
             </w:pPr>
+            <w:proofErr w:type="spellStart"/>
             <w:r>
               <w:rPr>
                 <w:sz w:val="28"/>
                 <w:lang w:val="fr-FR"/>
               </w:rPr>
-              <w:t>Author(s)</w:t>
+              <w:t>Author</w:t>
+            </w:r>
+            <w:proofErr w:type="spellEnd"/>
+            <w:r>
+              <w:rPr>
+                <w:sz w:val="28"/>
+                <w:lang w:val="fr-FR"/>
+              </w:rPr>
+              <w:t>(s)</w:t>
             </w:r>
           </w:p>
         </w:tc>
@@ -5352,7 +5361,15 @@
                 <w:sz w:val="28"/>
                 <w:lang w:val="fr-FR"/>
               </w:rPr>
-              <w:t>Change Summa</w:t>
+              <w:t xml:space="preserve">Change </w:t>
+            </w:r>
+            <w:proofErr w:type="spellStart"/>
+            <w:r>
+              <w:rPr>
+                <w:sz w:val="28"/>
+                <w:lang w:val="fr-FR"/>
+              </w:rPr>
+              <w:t>Summa</w:t>
             </w:r>
             <w:r>
               <w:rPr>
@@ -5361,6 +5378,7 @@
               </w:rPr>
               <w:t>ry</w:t>
             </w:r>
+            <w:proofErr w:type="spellEnd"/>
           </w:p>
         </w:tc>
       </w:tr>
@@ -5503,13 +5521,7 @@
           </w:tcPr>
           <w:p>
             <w:r>
-              <w:t xml:space="preserve">Modified </w:t>
-            </w:r>
-            <w:r>
-              <w:t>Competitive Analysis</w:t>
-            </w:r>
-            <w:r>
-              <w:t xml:space="preserve"> </w:t>
+              <w:t xml:space="preserve">Modified Competitive Analysis </w:t>
             </w:r>
             <w:r>
               <w:t xml:space="preserve">section with the latest </w:t>
@@ -6066,7 +6078,15 @@
         <w:t>Function Gaps</w:t>
       </w:r>
       <w:r>
-        <w:t xml:space="preserve">: Although compute platforms like Spark have provided many standard function support, but significant amount of non-standard “functions” needed for different data science use cases (e.g. Kmeans) are still yet to implemented, UDFs are the solution.    </w:t>
+        <w:t xml:space="preserve">: Although compute platforms like Spark have provided many standard function support, but significant amount of non-standard “functions” needed for different data science use cases (e.g. </w:t>
+      </w:r>
+      <w:proofErr w:type="spellStart"/>
+      <w:r>
+        <w:t>Kmeans</w:t>
+      </w:r>
+      <w:proofErr w:type="spellEnd"/>
+      <w:r>
+        <w:t xml:space="preserve">) are still yet to implemented, UDFs are the solution.    </w:t>
       </w:r>
     </w:p>
     <w:p>
@@ -6109,23 +6129,27 @@
         <w:t xml:space="preserve">: The explosion of AI requires simplification of the entire ML/DL process, e.g., we can support inference via a UDF of “predict” as center of a simple SQL statement, or support complex feature engineering operations via a few UDFs. For example, in Spark world, the Spark UDFs are extensively used in ML support either via native </w:t>
       </w:r>
       <w:hyperlink r:id="rId10" w:history="1">
+        <w:proofErr w:type="spellStart"/>
         <w:r>
           <w:rPr>
             <w:rStyle w:val="Hyperlink"/>
           </w:rPr>
           <w:t>MLlib</w:t>
         </w:r>
+        <w:proofErr w:type="spellEnd"/>
       </w:hyperlink>
       <w:r>
         <w:t xml:space="preserve"> or other framework like </w:t>
       </w:r>
       <w:hyperlink r:id="rId11" w:history="1">
+        <w:proofErr w:type="spellStart"/>
         <w:r>
           <w:rPr>
             <w:rStyle w:val="Hyperlink"/>
           </w:rPr>
           <w:t>MLflow</w:t>
         </w:r>
+        <w:proofErr w:type="spellEnd"/>
       </w:hyperlink>
       <w:r>
         <w:t>.</w:t>
@@ -6380,8 +6404,18 @@
           <w:iCs/>
           <w:u w:val="single"/>
         </w:rPr>
-        <w:t xml:space="preserve"> compute</w:t>
-      </w:r>
+        <w:t xml:space="preserve"> </w:t>
+      </w:r>
+      <w:proofErr w:type="spellStart"/>
+      <w:r>
+        <w:rPr>
+          <w:i/>
+          <w:iCs/>
+          <w:u w:val="single"/>
+        </w:rPr>
+        <w:t>compute</w:t>
+      </w:r>
+      <w:proofErr w:type="spellEnd"/>
       <w:r>
         <w:rPr>
           <w:i/>
@@ -6633,8 +6667,21 @@
       <w:r>
         <w:t xml:space="preserve">IBM Cloud Object Storage, </w:t>
       </w:r>
-      <w:r>
-        <w:t xml:space="preserve">Ceph, MinIO etc. all have this support now. </w:t>
+      <w:proofErr w:type="spellStart"/>
+      <w:r>
+        <w:t>Ceph</w:t>
+      </w:r>
+      <w:proofErr w:type="spellEnd"/>
+      <w:r>
+        <w:t xml:space="preserve">, </w:t>
+      </w:r>
+      <w:proofErr w:type="spellStart"/>
+      <w:r>
+        <w:t>MinIO</w:t>
+      </w:r>
+      <w:proofErr w:type="spellEnd"/>
+      <w:r>
+        <w:t xml:space="preserve"> etc. all have this support now. </w:t>
       </w:r>
       <w:r>
         <w:t xml:space="preserve">This </w:t>
@@ -6736,7 +6783,15 @@
         <w:t>e</w:t>
       </w:r>
       <w:r>
-        <w:t xml:space="preserve"> Nifi and event target like Redis/Kafka to support HDFS version of this feature). We can integrate this feature into HDFS as needed.</w:t>
+        <w:t xml:space="preserve"> </w:t>
+      </w:r>
+      <w:proofErr w:type="spellStart"/>
+      <w:r>
+        <w:t>Nifi</w:t>
+      </w:r>
+      <w:proofErr w:type="spellEnd"/>
+      <w:r>
+        <w:t xml:space="preserve"> and event target like Redis/Kafka to support HDFS version of this feature). We can integrate this feature into HDFS as needed.</w:t>
       </w:r>
     </w:p>
     <w:p>
@@ -6947,14 +7002,27 @@
       <w:r>
         <w:t xml:space="preserve">Figure </w:t>
       </w:r>
-      <w:fldSimple w:instr=" SEQ Figure \* ARABIC ">
-        <w:r>
-          <w:rPr>
-            <w:noProof/>
-          </w:rPr>
-          <w:t>1</w:t>
-        </w:r>
-      </w:fldSimple>
+      <w:r>
+        <w:fldChar w:fldCharType="begin"/>
+      </w:r>
+      <w:r>
+        <w:instrText xml:space="preserve"> SEQ Figure \* ARABIC </w:instrText>
+      </w:r>
+      <w:r>
+        <w:fldChar w:fldCharType="separate"/>
+      </w:r>
+      <w:r>
+        <w:rPr>
+          <w:noProof/>
+        </w:rPr>
+        <w:t>1</w:t>
+      </w:r>
+      <w:r>
+        <w:rPr>
+          <w:noProof/>
+        </w:rPr>
+        <w:fldChar w:fldCharType="end"/>
+      </w:r>
       <w:r>
         <w:t>. Caerus DNP-UDF Use Case Example</w:t>
       </w:r>
@@ -6972,7 +7040,15 @@
       </w:r>
       <w:r>
         <w:lastRenderedPageBreak/>
-        <w:t>which will call it serverless platform (OpenFass with Kubernetes), a serverless function container will be deployed automatically under the orchestration of Kubernetes. This function can then retrieve the newly uploaded image, and execute following functionalities:</w:t>
+        <w:t>which will call it serverless platform (</w:t>
+      </w:r>
+      <w:proofErr w:type="spellStart"/>
+      <w:r>
+        <w:t>OpenFass</w:t>
+      </w:r>
+      <w:proofErr w:type="spellEnd"/>
+      <w:r>
+        <w:t xml:space="preserve"> with Kubernetes), a serverless function container will be deployed automatically under the orchestration of Kubernetes. This function can then retrieve the newly uploaded image, and execute following functionalities:</w:t>
       </w:r>
     </w:p>
     <w:p>
@@ -7036,7 +7112,23 @@
         <w:t>evaluate the risk</w:t>
       </w:r>
       <w:r>
-        <w:t xml:space="preserve"> followed by a De-identication module to comply with HIPAA. Finally, the de-identied is sent to the researcher</w:t>
+        <w:t xml:space="preserve"> followed by a De-</w:t>
+      </w:r>
+      <w:proofErr w:type="spellStart"/>
+      <w:r>
+        <w:t>identication</w:t>
+      </w:r>
+      <w:proofErr w:type="spellEnd"/>
+      <w:r>
+        <w:t xml:space="preserve"> module to comply with HIPAA. Finally, the de-</w:t>
+      </w:r>
+      <w:proofErr w:type="spellStart"/>
+      <w:r>
+        <w:t>identied</w:t>
+      </w:r>
+      <w:proofErr w:type="spellEnd"/>
+      <w:r>
+        <w:t xml:space="preserve"> is sent to the researcher</w:t>
       </w:r>
       <w:r>
         <w:t>s, and risk detection results to physicians</w:t>
@@ -7045,7 +7137,7 @@
         <w:t xml:space="preserve">. </w:t>
       </w:r>
       <w:r>
-        <w:t xml:space="preserve">The entire process is manual, error prone, not scale, and inefficient (need transfer large image files back-and-forth between storage and compute. </w:t>
+        <w:t>The entire process is manual, error prone, not scale, and inefficient and unnecessarily duplicate data (need transfer large image files back-and-forth between storage and compute).</w:t>
       </w:r>
     </w:p>
     <w:p>
@@ -7371,14 +7463,7 @@
           <w:b/>
           <w:bCs/>
         </w:rPr>
-        <w:t xml:space="preserve">Introduction of </w:t>
-      </w:r>
-      <w:r>
-        <w:rPr>
-          <w:b/>
-          <w:bCs/>
-        </w:rPr>
-        <w:t>Amazon S3 Object Lambda</w:t>
+        <w:t>Introduction of Amazon S3 Object Lambda</w:t>
       </w:r>
     </w:p>
     <w:p>
@@ -7493,24 +7578,34 @@
           <w:color w:val="16191F"/>
           <w:shd w:val="clear" w:color="auto" w:fill="FFFFFF"/>
         </w:rPr>
-        <w:t>“</w:t>
-      </w:r>
+        <w:t>“In addition to this list, S3 Object Lambda access points do not support </w:t>
+      </w:r>
+      <w:hyperlink r:id="rId17" w:history="1">
+        <w:r>
+          <w:rPr>
+            <w:rStyle w:val="Hyperlink"/>
+            <w:rFonts w:cs="Arial"/>
+            <w:shd w:val="clear" w:color="auto" w:fill="FFFFFF"/>
+          </w:rPr>
+          <w:t>POST Object</w:t>
+        </w:r>
+      </w:hyperlink>
       <w:r>
         <w:rPr>
           <w:rFonts w:cs="Arial"/>
           <w:color w:val="16191F"/>
           <w:shd w:val="clear" w:color="auto" w:fill="FFFFFF"/>
         </w:rPr>
-        <w:t>In addition to this list, S3 Object Lambda access points do not support </w:t>
-      </w:r>
-      <w:hyperlink r:id="rId17" w:history="1">
+        <w:t>, </w:t>
+      </w:r>
+      <w:hyperlink r:id="rId18" w:history="1">
         <w:r>
           <w:rPr>
             <w:rStyle w:val="Hyperlink"/>
             <w:rFonts w:cs="Arial"/>
             <w:shd w:val="clear" w:color="auto" w:fill="FFFFFF"/>
           </w:rPr>
-          <w:t>POST Object</w:t>
+          <w:t>Copy</w:t>
         </w:r>
       </w:hyperlink>
       <w:r>
@@ -7519,16 +7614,16 @@
           <w:color w:val="16191F"/>
           <w:shd w:val="clear" w:color="auto" w:fill="FFFFFF"/>
         </w:rPr>
-        <w:t>, </w:t>
-      </w:r>
-      <w:hyperlink r:id="rId18" w:history="1">
+        <w:t> (as the source), or </w:t>
+      </w:r>
+      <w:hyperlink r:id="rId19" w:history="1">
         <w:r>
           <w:rPr>
             <w:rStyle w:val="Hyperlink"/>
             <w:rFonts w:cs="Arial"/>
             <w:shd w:val="clear" w:color="auto" w:fill="FFFFFF"/>
           </w:rPr>
-          <w:t>Copy</w:t>
+          <w:t>Select Object Content</w:t>
         </w:r>
       </w:hyperlink>
       <w:r>
@@ -7537,33 +7632,7 @@
           <w:color w:val="16191F"/>
           <w:shd w:val="clear" w:color="auto" w:fill="FFFFFF"/>
         </w:rPr>
-        <w:t> (as the source), or </w:t>
-      </w:r>
-      <w:hyperlink r:id="rId19" w:history="1">
-        <w:r>
-          <w:rPr>
-            <w:rStyle w:val="Hyperlink"/>
-            <w:rFonts w:cs="Arial"/>
-            <w:shd w:val="clear" w:color="auto" w:fill="FFFFFF"/>
-          </w:rPr>
-          <w:t>Select Object Content</w:t>
-        </w:r>
-      </w:hyperlink>
-      <w:r>
-        <w:rPr>
-          <w:rFonts w:cs="Arial"/>
-          <w:color w:val="16191F"/>
-          <w:shd w:val="clear" w:color="auto" w:fill="FFFFFF"/>
-        </w:rPr>
-        <w:t>.</w:t>
-      </w:r>
-      <w:r>
-        <w:rPr>
-          <w:rFonts w:cs="Arial"/>
-          <w:color w:val="16191F"/>
-          <w:shd w:val="clear" w:color="auto" w:fill="FFFFFF"/>
-        </w:rPr>
-        <w:t>”</w:t>
+        <w:t>.”</w:t>
       </w:r>
     </w:p>
     <w:p>
@@ -7594,21 +7663,7 @@
           <w:b/>
           <w:bCs/>
         </w:rPr>
-        <w:t xml:space="preserve">Similarities between </w:t>
-      </w:r>
-      <w:r>
-        <w:rPr>
-          <w:b/>
-          <w:bCs/>
-        </w:rPr>
-        <w:t>Amazon S3 Object Lambda</w:t>
-      </w:r>
-      <w:r>
-        <w:rPr>
-          <w:b/>
-          <w:bCs/>
-        </w:rPr>
-        <w:t xml:space="preserve"> and Caerus NDP-UDF</w:t>
+        <w:t>Similarities between Amazon S3 Object Lambda and Caerus NDP-UDF</w:t>
       </w:r>
     </w:p>
     <w:p>
@@ -7692,15 +7747,7 @@
           <w:color w:val="16191F"/>
           <w:shd w:val="clear" w:color="auto" w:fill="FFFFFF"/>
         </w:rPr>
-        <w:t>:</w:t>
-      </w:r>
-      <w:r>
-        <w:rPr>
-          <w:rFonts w:cs="Arial"/>
-          <w:color w:val="16191F"/>
-          <w:shd w:val="clear" w:color="auto" w:fill="FFFFFF"/>
-        </w:rPr>
-        <w:t xml:space="preserve"> </w:t>
+        <w:t xml:space="preserve">: </w:t>
       </w:r>
       <w:r>
         <w:rPr>
@@ -7790,7 +7837,25 @@
           <w:color w:val="16191F"/>
           <w:shd w:val="clear" w:color="auto" w:fill="FFFFFF"/>
         </w:rPr>
-        <w:t xml:space="preserve"> support serverless framework (Amazon Lambda vs Caerus OpenFaas) for ease-of-use to end users so that they don’t need to worry infrastructure deployment and runtime management of UDF running environment.</w:t>
+        <w:t xml:space="preserve"> support serverless framework (Amazon Lambda vs Caerus </w:t>
+      </w:r>
+      <w:proofErr w:type="spellStart"/>
+      <w:r>
+        <w:rPr>
+          <w:rFonts w:cs="Arial"/>
+          <w:color w:val="16191F"/>
+          <w:shd w:val="clear" w:color="auto" w:fill="FFFFFF"/>
+        </w:rPr>
+        <w:t>OpenFaas</w:t>
+      </w:r>
+      <w:proofErr w:type="spellEnd"/>
+      <w:r>
+        <w:rPr>
+          <w:rFonts w:cs="Arial"/>
+          <w:color w:val="16191F"/>
+          <w:shd w:val="clear" w:color="auto" w:fill="FFFFFF"/>
+        </w:rPr>
+        <w:t>) for ease-of-use to end users so that they don’t need to worry infrastructure deployment and runtime management of UDF running environment.</w:t>
       </w:r>
       <w:r>
         <w:rPr>
@@ -7824,14 +7889,7 @@
           <w:b/>
           <w:bCs/>
         </w:rPr>
-        <w:t xml:space="preserve">Differences between </w:t>
-      </w:r>
-      <w:r>
-        <w:rPr>
-          <w:b/>
-          <w:bCs/>
-        </w:rPr>
-        <w:t>Amazon S3 Object Lambda and Caerus NDP-UDF</w:t>
+        <w:t>Differences between Amazon S3 Object Lambda and Caerus NDP-UDF</w:t>
       </w:r>
     </w:p>
     <w:p>
@@ -7865,15 +7923,7 @@
           <w:color w:val="16191F"/>
           <w:shd w:val="clear" w:color="auto" w:fill="FFFFFF"/>
         </w:rPr>
-        <w:t xml:space="preserve">: </w:t>
-      </w:r>
-      <w:r>
-        <w:rPr>
-          <w:rFonts w:cs="Arial"/>
-          <w:color w:val="16191F"/>
-          <w:shd w:val="clear" w:color="auto" w:fill="FFFFFF"/>
-        </w:rPr>
-        <w:t>Amazon currently only support</w:t>
+        <w:t>: Amazon currently only support</w:t>
       </w:r>
       <w:r>
         <w:rPr>
@@ -7971,31 +8021,7 @@
           <w:color w:val="16191F"/>
           <w:shd w:val="clear" w:color="auto" w:fill="FFFFFF"/>
         </w:rPr>
-        <w:t xml:space="preserve">Amazon currently </w:t>
-      </w:r>
-      <w:r>
-        <w:rPr>
-          <w:rFonts w:cs="Arial"/>
-          <w:color w:val="16191F"/>
-          <w:shd w:val="clear" w:color="auto" w:fill="FFFFFF"/>
-        </w:rPr>
-        <w:t>doesn’t</w:t>
-      </w:r>
-      <w:r>
-        <w:rPr>
-          <w:rFonts w:cs="Arial"/>
-          <w:color w:val="16191F"/>
-          <w:shd w:val="clear" w:color="auto" w:fill="FFFFFF"/>
-        </w:rPr>
-        <w:t xml:space="preserve"> support </w:t>
-      </w:r>
-      <w:r>
-        <w:rPr>
-          <w:rFonts w:cs="Arial"/>
-          <w:color w:val="16191F"/>
-          <w:shd w:val="clear" w:color="auto" w:fill="FFFFFF"/>
-        </w:rPr>
-        <w:t>this feature, while Caerus does</w:t>
+        <w:t>Amazon currently doesn’t support this feature, while Caerus does</w:t>
       </w:r>
       <w:r>
         <w:rPr>
@@ -8109,7 +8135,25 @@
           <w:color w:val="16191F"/>
           <w:shd w:val="clear" w:color="auto" w:fill="FFFFFF"/>
         </w:rPr>
-        <w:t>, such as S3, Ceph, and HDFS etc.</w:t>
+        <w:t xml:space="preserve">, such as S3, </w:t>
+      </w:r>
+      <w:proofErr w:type="spellStart"/>
+      <w:r>
+        <w:rPr>
+          <w:rFonts w:cs="Arial"/>
+          <w:color w:val="16191F"/>
+          <w:shd w:val="clear" w:color="auto" w:fill="FFFFFF"/>
+        </w:rPr>
+        <w:t>Ceph</w:t>
+      </w:r>
+      <w:proofErr w:type="spellEnd"/>
+      <w:r>
+        <w:rPr>
+          <w:rFonts w:cs="Arial"/>
+          <w:color w:val="16191F"/>
+          <w:shd w:val="clear" w:color="auto" w:fill="FFFFFF"/>
+        </w:rPr>
+        <w:t>, and HDFS etc.</w:t>
       </w:r>
       <w:r>
         <w:rPr>
@@ -8159,7 +8203,39 @@
           <w:color w:val="16191F"/>
           <w:shd w:val="clear" w:color="auto" w:fill="FFFFFF"/>
         </w:rPr>
-        <w:t xml:space="preserve"> hasn’t mentioned any of this support. But Caerus has a plan to support storage object location and special hardware (e.g. GPU) affinity support, so that Caerus can   </w:t>
+        <w:t xml:space="preserve"> hasn’t mentioned any of this support. But Caerus has a plan to support storage object location and special hardware (e.g. GPU) affinity support, so that Caerus can </w:t>
+      </w:r>
+      <w:r>
+        <w:rPr>
+          <w:rFonts w:cs="Arial"/>
+          <w:color w:val="16191F"/>
+          <w:shd w:val="clear" w:color="auto" w:fill="FFFFFF"/>
+        </w:rPr>
+        <w:t>run</w:t>
+      </w:r>
+      <w:r>
+        <w:rPr>
+          <w:rFonts w:cs="Arial"/>
+          <w:color w:val="16191F"/>
+          <w:shd w:val="clear" w:color="auto" w:fill="FFFFFF"/>
+        </w:rPr>
+        <w:t xml:space="preserve"> UDFs</w:t>
+      </w:r>
+      <w:r>
+        <w:rPr>
+          <w:rFonts w:cs="Arial"/>
+          <w:color w:val="16191F"/>
+          <w:shd w:val="clear" w:color="auto" w:fill="FFFFFF"/>
+        </w:rPr>
+        <w:t xml:space="preserve"> on the storage nodes that are the closest to the requested objects and have the compute resources like GPU that the UDFs need. </w:t>
+      </w:r>
+      <w:r>
+        <w:rPr>
+          <w:rFonts w:cs="Arial"/>
+          <w:color w:val="16191F"/>
+          <w:shd w:val="clear" w:color="auto" w:fill="FFFFFF"/>
+        </w:rPr>
+        <w:t xml:space="preserve">  </w:t>
       </w:r>
       <w:r>
         <w:rPr>
@@ -8197,15 +8273,7 @@
           <w:color w:val="16191F"/>
           <w:shd w:val="clear" w:color="auto" w:fill="FFFFFF"/>
         </w:rPr>
-        <w:t>: Amazon</w:t>
-      </w:r>
-      <w:r>
-        <w:rPr>
-          <w:rFonts w:cs="Arial"/>
-          <w:color w:val="16191F"/>
-          <w:shd w:val="clear" w:color="auto" w:fill="FFFFFF"/>
-        </w:rPr>
-        <w:t xml:space="preserve"> have many features </w:t>
+        <w:t xml:space="preserve">: Amazon have many features </w:t>
       </w:r>
       <w:r>
         <w:rPr>
@@ -8348,12 +8416,21 @@
           <w:numId w:val="25"/>
         </w:numPr>
       </w:pPr>
+      <w:proofErr w:type="spellStart"/>
       <w:r>
         <w:rPr>
           <w:b/>
           <w:bCs/>
         </w:rPr>
-        <w:t>MinIO S3 Select</w:t>
+        <w:t>MinIO</w:t>
+      </w:r>
+      <w:proofErr w:type="spellEnd"/>
+      <w:r>
+        <w:rPr>
+          <w:b/>
+          <w:bCs/>
+        </w:rPr>
+        <w:t xml:space="preserve"> S3 Select</w:t>
       </w:r>
       <w:r>
         <w:t>: similar to AWS S3 Select, UDF pushdown and Programmable Storage are not supported</w:t>
@@ -8372,8 +8449,17 @@
           <w:b/>
           <w:bCs/>
         </w:rPr>
-        <w:t>OpenStack Storlets</w:t>
-      </w:r>
+        <w:t xml:space="preserve">OpenStack </w:t>
+      </w:r>
+      <w:proofErr w:type="spellStart"/>
+      <w:r>
+        <w:rPr>
+          <w:b/>
+          <w:bCs/>
+        </w:rPr>
+        <w:t>Storlets</w:t>
+      </w:r>
+      <w:proofErr w:type="spellEnd"/>
       <w:r>
         <w:t>: OpenStack specific UDF framework implementation, not portable to other storage systems, standalone container UDF runner only</w:t>
       </w:r>
@@ -8410,15 +8496,41 @@
           <w:numId w:val="25"/>
         </w:numPr>
       </w:pPr>
+      <w:proofErr w:type="spellStart"/>
       <w:r>
         <w:rPr>
           <w:b/>
           <w:bCs/>
         </w:rPr>
-        <w:t>Ceph SkyhookDM</w:t>
-      </w:r>
-      <w:r>
-        <w:t>: Ceph specific UDF framework implementation, not portable to other storage systems, standalone VM</w:t>
+        <w:t>Ceph</w:t>
+      </w:r>
+      <w:proofErr w:type="spellEnd"/>
+      <w:r>
+        <w:rPr>
+          <w:b/>
+          <w:bCs/>
+        </w:rPr>
+        <w:t xml:space="preserve"> </w:t>
+      </w:r>
+      <w:proofErr w:type="spellStart"/>
+      <w:r>
+        <w:rPr>
+          <w:b/>
+          <w:bCs/>
+        </w:rPr>
+        <w:t>SkyhookDM</w:t>
+      </w:r>
+      <w:proofErr w:type="spellEnd"/>
+      <w:r>
+        <w:t xml:space="preserve">: </w:t>
+      </w:r>
+      <w:proofErr w:type="spellStart"/>
+      <w:r>
+        <w:t>Ceph</w:t>
+      </w:r>
+      <w:proofErr w:type="spellEnd"/>
+      <w:r>
+        <w:t xml:space="preserve"> specific UDF framework implementation, not portable to other storage systems, standalone VM</w:t>
       </w:r>
       <w:r>
         <w:t>-based</w:t>
@@ -8436,13 +8548,26 @@
         <w:t>s</w:t>
       </w:r>
       <w:r>
-        <w:t xml:space="preserve"> one database implementation based on Prosgre</w:t>
+        <w:t xml:space="preserve"> one database implementation based on </w:t>
+      </w:r>
+      <w:proofErr w:type="spellStart"/>
+      <w:r>
+        <w:t>Prosgre</w:t>
       </w:r>
       <w:r>
         <w:t>SQL</w:t>
       </w:r>
-      <w:r>
-        <w:t>, no other compute platforms are supported.</w:t>
+      <w:proofErr w:type="spellEnd"/>
+      <w:r>
+        <w:t xml:space="preserve">, no other </w:t>
+      </w:r>
+      <w:proofErr w:type="spellStart"/>
+      <w:r>
+        <w:t>compute</w:t>
+      </w:r>
+      <w:proofErr w:type="spellEnd"/>
+      <w:r>
+        <w:t xml:space="preserve"> platforms are supported.</w:t>
       </w:r>
     </w:p>
     <w:p>
@@ -8458,6 +8583,7 @@
           <w:b/>
           <w:bCs/>
         </w:rPr>
+        <w:lastRenderedPageBreak/>
         <w:t>A</w:t>
       </w:r>
       <w:r>
@@ -8497,7 +8623,6 @@
         <w:ind w:left="630"/>
       </w:pPr>
       <w:r>
-        <w:lastRenderedPageBreak/>
         <w:t xml:space="preserve"> </w:t>
       </w:r>
       <w:r>
@@ -9061,7 +9186,25 @@
           <w:color w:val="24292E"/>
           <w:lang w:eastAsia="zh-CN"/>
         </w:rPr>
-        <w:t>Support options to run UDF as serverless (using Openfaas framework, Q1) or standalone containers (Q3)</w:t>
+        <w:t xml:space="preserve">Support options to run UDF as serverless (using </w:t>
+      </w:r>
+      <w:proofErr w:type="spellStart"/>
+      <w:r>
+        <w:rPr>
+          <w:rFonts w:eastAsia="Times New Roman" w:cs="Arial"/>
+          <w:color w:val="24292E"/>
+          <w:lang w:eastAsia="zh-CN"/>
+        </w:rPr>
+        <w:t>Openfaas</w:t>
+      </w:r>
+      <w:proofErr w:type="spellEnd"/>
+      <w:r>
+        <w:rPr>
+          <w:rFonts w:eastAsia="Times New Roman" w:cs="Arial"/>
+          <w:color w:val="24292E"/>
+          <w:lang w:eastAsia="zh-CN"/>
+        </w:rPr>
+        <w:t xml:space="preserve"> framework, Q1) or standalone containers (Q3)</w:t>
       </w:r>
     </w:p>
     <w:p>
@@ -9161,7 +9304,43 @@
           <w:color w:val="24292E"/>
           <w:lang w:eastAsia="zh-CN"/>
         </w:rPr>
-        <w:t>Support any storage systems (Integration of Minio for Q1 as an example, Ceph and HDFS in Q2 and beyond)</w:t>
+        <w:t xml:space="preserve">Support any storage systems (Integration of </w:t>
+      </w:r>
+      <w:proofErr w:type="spellStart"/>
+      <w:r>
+        <w:rPr>
+          <w:rFonts w:eastAsia="Times New Roman" w:cs="Arial"/>
+          <w:color w:val="24292E"/>
+          <w:lang w:eastAsia="zh-CN"/>
+        </w:rPr>
+        <w:t>Minio</w:t>
+      </w:r>
+      <w:proofErr w:type="spellEnd"/>
+      <w:r>
+        <w:rPr>
+          <w:rFonts w:eastAsia="Times New Roman" w:cs="Arial"/>
+          <w:color w:val="24292E"/>
+          <w:lang w:eastAsia="zh-CN"/>
+        </w:rPr>
+        <w:t xml:space="preserve"> for Q1 as an example, </w:t>
+      </w:r>
+      <w:proofErr w:type="spellStart"/>
+      <w:r>
+        <w:rPr>
+          <w:rFonts w:eastAsia="Times New Roman" w:cs="Arial"/>
+          <w:color w:val="24292E"/>
+          <w:lang w:eastAsia="zh-CN"/>
+        </w:rPr>
+        <w:t>Ceph</w:t>
+      </w:r>
+      <w:proofErr w:type="spellEnd"/>
+      <w:r>
+        <w:rPr>
+          <w:rFonts w:eastAsia="Times New Roman" w:cs="Arial"/>
+          <w:color w:val="24292E"/>
+          <w:lang w:eastAsia="zh-CN"/>
+        </w:rPr>
+        <w:t xml:space="preserve"> and HDFS in Q2 and beyond)</w:t>
       </w:r>
     </w:p>
     <w:p>
@@ -9196,6 +9375,7 @@
         <w:rPr>
           <w:snapToGrid w:val="0"/>
         </w:rPr>
+        <w:lastRenderedPageBreak/>
         <w:t>References</w:t>
       </w:r>
       <w:bookmarkEnd w:id="23"/>
@@ -9226,7 +9406,6 @@
         <w:rPr>
           <w:snapToGrid w:val="0"/>
         </w:rPr>
-        <w:lastRenderedPageBreak/>
         <w:t>Definitions and Acronyms</w:t>
       </w:r>
       <w:bookmarkEnd w:id="24"/>
@@ -9241,14 +9420,27 @@
       <w:r>
         <w:t xml:space="preserve">Table </w:t>
       </w:r>
-      <w:fldSimple w:instr=" SEQ Table \* ARABIC ">
-        <w:r>
-          <w:rPr>
-            <w:noProof/>
-          </w:rPr>
-          <w:t>1</w:t>
-        </w:r>
-      </w:fldSimple>
+      <w:r>
+        <w:fldChar w:fldCharType="begin"/>
+      </w:r>
+      <w:r>
+        <w:instrText xml:space="preserve"> SEQ Table \* ARABIC </w:instrText>
+      </w:r>
+      <w:r>
+        <w:fldChar w:fldCharType="separate"/>
+      </w:r>
+      <w:r>
+        <w:rPr>
+          <w:noProof/>
+        </w:rPr>
+        <w:t>1</w:t>
+      </w:r>
+      <w:r>
+        <w:rPr>
+          <w:noProof/>
+        </w:rPr>
+        <w:fldChar w:fldCharType="end"/>
+      </w:r>
       <w:r>
         <w:t xml:space="preserve"> - Acronyms</w:t>
       </w:r>
@@ -9526,7 +9718,21 @@
         <w:rPr>
           <w:color w:val="000000" w:themeColor="text1"/>
         </w:rPr>
-        <w:t xml:space="preserve"> can theoretically support any storage systems and any compute platforms,</w:t>
+        <w:t xml:space="preserve"> can theoretically support any storage systems and any </w:t>
+      </w:r>
+      <w:proofErr w:type="spellStart"/>
+      <w:r>
+        <w:rPr>
+          <w:color w:val="000000" w:themeColor="text1"/>
+        </w:rPr>
+        <w:t>compute</w:t>
+      </w:r>
+      <w:proofErr w:type="spellEnd"/>
+      <w:r>
+        <w:rPr>
+          <w:color w:val="000000" w:themeColor="text1"/>
+        </w:rPr>
+        <w:t xml:space="preserve"> platforms,</w:t>
       </w:r>
       <w:r>
         <w:rPr>
@@ -9672,7 +9878,21 @@
         <w:rPr>
           <w:color w:val="000000" w:themeColor="text1"/>
         </w:rPr>
-        <w:t>Support at least one storage system types (choosing Object Storage, and pick MinIO as the first integration example).</w:t>
+        <w:t xml:space="preserve">Support at least one storage system types (choosing Object Storage, and pick </w:t>
+      </w:r>
+      <w:proofErr w:type="spellStart"/>
+      <w:r>
+        <w:rPr>
+          <w:color w:val="000000" w:themeColor="text1"/>
+        </w:rPr>
+        <w:t>MinIO</w:t>
+      </w:r>
+      <w:proofErr w:type="spellEnd"/>
+      <w:r>
+        <w:rPr>
+          <w:color w:val="000000" w:themeColor="text1"/>
+        </w:rPr>
+        <w:t xml:space="preserve"> as the first integration example).</w:t>
       </w:r>
       <w:r>
         <w:rPr>
@@ -9777,7 +9997,21 @@
         <w:rPr>
           <w:color w:val="000000" w:themeColor="text1"/>
         </w:rPr>
-        <w:t xml:space="preserve">Extend Programmable Storage to more storage system types such as HDFS. If needed Ceph support can be added. </w:t>
+        <w:t xml:space="preserve">Extend Programmable Storage to more storage system types such as HDFS. If needed </w:t>
+      </w:r>
+      <w:proofErr w:type="spellStart"/>
+      <w:r>
+        <w:rPr>
+          <w:color w:val="000000" w:themeColor="text1"/>
+        </w:rPr>
+        <w:t>Ceph</w:t>
+      </w:r>
+      <w:proofErr w:type="spellEnd"/>
+      <w:r>
+        <w:rPr>
+          <w:color w:val="000000" w:themeColor="text1"/>
+        </w:rPr>
+        <w:t xml:space="preserve"> support can be added. </w:t>
       </w:r>
     </w:p>
     <w:p>
@@ -9852,7 +10086,21 @@
         <w:rPr>
           <w:color w:val="000000" w:themeColor="text1"/>
         </w:rPr>
-        <w:t xml:space="preserve">Extend to other compute platforms if needed. </w:t>
+        <w:t xml:space="preserve">Extend to other </w:t>
+      </w:r>
+      <w:proofErr w:type="spellStart"/>
+      <w:r>
+        <w:rPr>
+          <w:color w:val="000000" w:themeColor="text1"/>
+        </w:rPr>
+        <w:t>compute</w:t>
+      </w:r>
+      <w:proofErr w:type="spellEnd"/>
+      <w:r>
+        <w:rPr>
+          <w:color w:val="000000" w:themeColor="text1"/>
+        </w:rPr>
+        <w:t xml:space="preserve"> platforms if needed. </w:t>
       </w:r>
     </w:p>
     <w:p>
@@ -9976,6 +10224,7 @@
         <w:rPr>
           <w:color w:val="000000" w:themeColor="text1"/>
         </w:rPr>
+        <w:lastRenderedPageBreak/>
         <w:t>Trying to use existing storage protocol as much as we can</w:t>
       </w:r>
       <w:r>
@@ -10013,7 +10262,6 @@
       </w:pPr>
       <w:bookmarkStart w:id="31" w:name="_Toc68171423"/>
       <w:r>
-        <w:lastRenderedPageBreak/>
         <w:t>Architectural Strategies</w:t>
       </w:r>
       <w:bookmarkEnd w:id="31"/>
@@ -10237,14 +10485,14 @@
             <v:path o:extrusionok="f" gradientshapeok="t" o:connecttype="rect"/>
             <o:lock v:ext="edit" aspectratio="t"/>
           </v:shapetype>
-          <v:shape id="_x0000_i1025" type="#_x0000_t75" style="width:475.2pt;height:255.15pt" o:ole="" o:bordertopcolor="this" o:borderleftcolor="this" o:borderbottomcolor="this" o:borderrightcolor="this">
+          <v:shape id="_x0000_i1025" type="#_x0000_t75" style="width:474.75pt;height:255pt" o:ole="" o:bordertopcolor="this" o:borderleftcolor="this" o:borderbottomcolor="this" o:borderrightcolor="this">
             <v:imagedata r:id="rId20" o:title=""/>
             <w10:bordertop type="single" width="4" shadow="t"/>
             <w10:borderleft type="single" width="4" shadow="t"/>
             <w10:borderbottom type="single" width="4" shadow="t"/>
             <w10:borderright type="single" width="4" shadow="t"/>
           </v:shape>
-          <o:OLEObject Type="Embed" ProgID="PowerPoint.Slide.12" ShapeID="_x0000_i1025" DrawAspect="Content" ObjectID="_1678784518" r:id="rId21"/>
+          <o:OLEObject Type="Embed" ProgID="PowerPoint.Slide.12" ShapeID="_x0000_i1025" DrawAspect="Content" ObjectID="_1678958367" r:id="rId21"/>
         </w:object>
       </w:r>
     </w:p>
@@ -10256,14 +10504,27 @@
       <w:r>
         <w:t xml:space="preserve">Figure </w:t>
       </w:r>
-      <w:fldSimple w:instr=" SEQ Figure \* ARABIC ">
-        <w:r>
-          <w:rPr>
-            <w:noProof/>
-          </w:rPr>
-          <w:t>2</w:t>
-        </w:r>
-      </w:fldSimple>
+      <w:r>
+        <w:fldChar w:fldCharType="begin"/>
+      </w:r>
+      <w:r>
+        <w:instrText xml:space="preserve"> SEQ Figure \* ARABIC </w:instrText>
+      </w:r>
+      <w:r>
+        <w:fldChar w:fldCharType="separate"/>
+      </w:r>
+      <w:r>
+        <w:rPr>
+          <w:noProof/>
+        </w:rPr>
+        <w:t>2</w:t>
+      </w:r>
+      <w:r>
+        <w:rPr>
+          <w:noProof/>
+        </w:rPr>
+        <w:fldChar w:fldCharType="end"/>
+      </w:r>
       <w:r>
         <w:t xml:space="preserve">. </w:t>
       </w:r>
@@ -10337,7 +10598,16 @@
           <w:color w:val="24292E"/>
           <w:lang w:eastAsia="zh-CN"/>
         </w:rPr>
-        <w:t>: a storage-side HTTP service that can accept and process common storage requests by complying standard protocols (e.g. AWS S3 storage protocol), the major difference of this service comparing with other similar service is that we have the ability to process UDF request as part of storage requests for direct invocation of UDFs.</w:t>
+        <w:t xml:space="preserve">: a storage-side HTTP service that can accept and process common storage requests by complying standard protocols (e.g. AWS S3 storage protocol), the major difference of </w:t>
+      </w:r>
+      <w:r>
+        <w:rPr>
+          <w:rFonts w:eastAsia="Times New Roman" w:cs="Arial"/>
+          <w:color w:val="24292E"/>
+          <w:lang w:eastAsia="zh-CN"/>
+        </w:rPr>
+        <w:lastRenderedPageBreak/>
+        <w:t>this service comparing with other similar service is that we have the ability to process UDF request as part of storage requests for direct invocation of UDFs.</w:t>
       </w:r>
     </w:p>
     <w:p>
@@ -10395,7 +10665,6 @@
           <w:color w:val="24292E"/>
           <w:lang w:eastAsia="zh-CN"/>
         </w:rPr>
-        <w:lastRenderedPageBreak/>
         <w:t>Caerus UDF Registry Service</w:t>
       </w:r>
       <w:r>
@@ -10552,7 +10821,25 @@
           <w:color w:val="24292E"/>
           <w:lang w:eastAsia="zh-CN"/>
         </w:rPr>
-        <w:t>: In serverless mode, we will use Openfaas scheme which uses Docker Hub (public and private) as UDFs repository</w:t>
+        <w:t xml:space="preserve">: In serverless mode, we will use </w:t>
+      </w:r>
+      <w:proofErr w:type="spellStart"/>
+      <w:r>
+        <w:rPr>
+          <w:rFonts w:eastAsia="Times New Roman" w:cs="Arial"/>
+          <w:color w:val="24292E"/>
+          <w:lang w:eastAsia="zh-CN"/>
+        </w:rPr>
+        <w:t>Openfaas</w:t>
+      </w:r>
+      <w:proofErr w:type="spellEnd"/>
+      <w:r>
+        <w:rPr>
+          <w:rFonts w:eastAsia="Times New Roman" w:cs="Arial"/>
+          <w:color w:val="24292E"/>
+          <w:lang w:eastAsia="zh-CN"/>
+        </w:rPr>
+        <w:t xml:space="preserve"> scheme which uses Docker Hub (public and private) as UDFs repository</w:t>
       </w:r>
     </w:p>
     <w:p>
@@ -10711,8 +10998,20 @@
           <w:color w:val="24292E"/>
           <w:lang w:eastAsia="zh-CN"/>
         </w:rPr>
-        <w:t>Caerus Faas</w:t>
-      </w:r>
+        <w:t xml:space="preserve">Caerus </w:t>
+      </w:r>
+      <w:proofErr w:type="spellStart"/>
+      <w:r>
+        <w:rPr>
+          <w:rFonts w:eastAsia="Times New Roman" w:cs="Arial"/>
+          <w:b/>
+          <w:bCs/>
+          <w:color w:val="24292E"/>
+          <w:lang w:eastAsia="zh-CN"/>
+        </w:rPr>
+        <w:t>Faas</w:t>
+      </w:r>
+      <w:proofErr w:type="spellEnd"/>
       <w:r>
         <w:rPr>
           <w:rFonts w:eastAsia="Times New Roman" w:cs="Arial"/>
@@ -10754,15 +11053,109 @@
           <w:color w:val="24292E"/>
           <w:lang w:eastAsia="zh-CN"/>
         </w:rPr>
-        <w:t>Caerus Faas Client</w:t>
-      </w:r>
-      <w:r>
-        <w:rPr>
-          <w:rFonts w:eastAsia="Times New Roman" w:cs="Arial"/>
-          <w:color w:val="24292E"/>
-          <w:lang w:eastAsia="zh-CN"/>
-        </w:rPr>
-        <w:t>: A modified version of Openfaas client library (from a public github source) that is part of the Caerus UDF Service, allow it to send request to Openfaas framework in serverless mode. Our major contributions are adding authentication support, updating code and depend libraries (e.g. from okhttp to okhttp3 etc.).</w:t>
+        <w:t xml:space="preserve">Caerus </w:t>
+      </w:r>
+      <w:proofErr w:type="spellStart"/>
+      <w:r>
+        <w:rPr>
+          <w:rFonts w:eastAsia="Times New Roman" w:cs="Arial"/>
+          <w:b/>
+          <w:bCs/>
+          <w:color w:val="24292E"/>
+          <w:lang w:eastAsia="zh-CN"/>
+        </w:rPr>
+        <w:t>Faas</w:t>
+      </w:r>
+      <w:proofErr w:type="spellEnd"/>
+      <w:r>
+        <w:rPr>
+          <w:rFonts w:eastAsia="Times New Roman" w:cs="Arial"/>
+          <w:b/>
+          <w:bCs/>
+          <w:color w:val="24292E"/>
+          <w:lang w:eastAsia="zh-CN"/>
+        </w:rPr>
+        <w:t xml:space="preserve"> Client</w:t>
+      </w:r>
+      <w:r>
+        <w:rPr>
+          <w:rFonts w:eastAsia="Times New Roman" w:cs="Arial"/>
+          <w:color w:val="24292E"/>
+          <w:lang w:eastAsia="zh-CN"/>
+        </w:rPr>
+        <w:t xml:space="preserve">: A modified version of </w:t>
+      </w:r>
+      <w:proofErr w:type="spellStart"/>
+      <w:r>
+        <w:rPr>
+          <w:rFonts w:eastAsia="Times New Roman" w:cs="Arial"/>
+          <w:color w:val="24292E"/>
+          <w:lang w:eastAsia="zh-CN"/>
+        </w:rPr>
+        <w:t>Openfaas</w:t>
+      </w:r>
+      <w:proofErr w:type="spellEnd"/>
+      <w:r>
+        <w:rPr>
+          <w:rFonts w:eastAsia="Times New Roman" w:cs="Arial"/>
+          <w:color w:val="24292E"/>
+          <w:lang w:eastAsia="zh-CN"/>
+        </w:rPr>
+        <w:t xml:space="preserve"> client library (from a public </w:t>
+      </w:r>
+      <w:proofErr w:type="spellStart"/>
+      <w:r>
+        <w:rPr>
+          <w:rFonts w:eastAsia="Times New Roman" w:cs="Arial"/>
+          <w:color w:val="24292E"/>
+          <w:lang w:eastAsia="zh-CN"/>
+        </w:rPr>
+        <w:t>github</w:t>
+      </w:r>
+      <w:proofErr w:type="spellEnd"/>
+      <w:r>
+        <w:rPr>
+          <w:rFonts w:eastAsia="Times New Roman" w:cs="Arial"/>
+          <w:color w:val="24292E"/>
+          <w:lang w:eastAsia="zh-CN"/>
+        </w:rPr>
+        <w:t xml:space="preserve"> source) that is part of the Caerus UDF Service, allow it to send request to </w:t>
+      </w:r>
+      <w:proofErr w:type="spellStart"/>
+      <w:r>
+        <w:rPr>
+          <w:rFonts w:eastAsia="Times New Roman" w:cs="Arial"/>
+          <w:color w:val="24292E"/>
+          <w:lang w:eastAsia="zh-CN"/>
+        </w:rPr>
+        <w:t>Openfaas</w:t>
+      </w:r>
+      <w:proofErr w:type="spellEnd"/>
+      <w:r>
+        <w:rPr>
+          <w:rFonts w:eastAsia="Times New Roman" w:cs="Arial"/>
+          <w:color w:val="24292E"/>
+          <w:lang w:eastAsia="zh-CN"/>
+        </w:rPr>
+        <w:t xml:space="preserve"> framework in serverless mode. Our major contributions are adding authentication support, updating code and depend libraries (e.g. from </w:t>
+      </w:r>
+      <w:proofErr w:type="spellStart"/>
+      <w:r>
+        <w:rPr>
+          <w:rFonts w:eastAsia="Times New Roman" w:cs="Arial"/>
+          <w:color w:val="24292E"/>
+          <w:lang w:eastAsia="zh-CN"/>
+        </w:rPr>
+        <w:t>okhttp</w:t>
+      </w:r>
+      <w:proofErr w:type="spellEnd"/>
+      <w:r>
+        <w:rPr>
+          <w:rFonts w:eastAsia="Times New Roman" w:cs="Arial"/>
+          <w:color w:val="24292E"/>
+          <w:lang w:eastAsia="zh-CN"/>
+        </w:rPr>
+        <w:t xml:space="preserve"> to okhttp3 etc.).</w:t>
       </w:r>
     </w:p>
     <w:p>
@@ -10779,6 +11172,7 @@
           <w:lang w:eastAsia="zh-CN"/>
         </w:rPr>
       </w:pPr>
+      <w:proofErr w:type="spellStart"/>
       <w:r>
         <w:rPr>
           <w:rFonts w:eastAsia="Times New Roman" w:cs="Arial"/>
@@ -10787,7 +11181,18 @@
           <w:color w:val="24292E"/>
           <w:lang w:eastAsia="zh-CN"/>
         </w:rPr>
-        <w:t>Openfaas Server-side Framework</w:t>
+        <w:t>Openfaas</w:t>
+      </w:r>
+      <w:proofErr w:type="spellEnd"/>
+      <w:r>
+        <w:rPr>
+          <w:rFonts w:eastAsia="Times New Roman" w:cs="Arial"/>
+          <w:b/>
+          <w:bCs/>
+          <w:color w:val="24292E"/>
+          <w:lang w:eastAsia="zh-CN"/>
+        </w:rPr>
+        <w:t xml:space="preserve"> Server-side Framework</w:t>
       </w:r>
       <w:r>
         <w:rPr>
@@ -10811,7 +11216,25 @@
           <w:color w:val="24292E"/>
           <w:lang w:eastAsia="zh-CN"/>
         </w:rPr>
-        <w:t>tions to set up Openfaas platform for Caerus UDF support.</w:t>
+        <w:t xml:space="preserve">tions to set up </w:t>
+      </w:r>
+      <w:proofErr w:type="spellStart"/>
+      <w:r>
+        <w:rPr>
+          <w:rFonts w:eastAsia="Times New Roman" w:cs="Arial"/>
+          <w:color w:val="24292E"/>
+          <w:lang w:eastAsia="zh-CN"/>
+        </w:rPr>
+        <w:t>Openfaas</w:t>
+      </w:r>
+      <w:proofErr w:type="spellEnd"/>
+      <w:r>
+        <w:rPr>
+          <w:rFonts w:eastAsia="Times New Roman" w:cs="Arial"/>
+          <w:color w:val="24292E"/>
+          <w:lang w:eastAsia="zh-CN"/>
+        </w:rPr>
+        <w:t xml:space="preserve"> platform for Caerus UDF support.</w:t>
       </w:r>
       <w:r>
         <w:rPr>
@@ -10926,7 +11349,25 @@
           <w:color w:val="24292E"/>
           <w:lang w:eastAsia="zh-CN"/>
         </w:rPr>
-        <w:t> example that compiles, publishes and deploys UDF as an Openfaas serverless function that combines user defined function and common boilerplate code. It will read/write to storage directly via storage client.</w:t>
+        <w:t xml:space="preserve"> example that compiles, publishes and deploys UDF as an </w:t>
+      </w:r>
+      <w:proofErr w:type="spellStart"/>
+      <w:r>
+        <w:rPr>
+          <w:rFonts w:eastAsia="Times New Roman" w:cs="Arial"/>
+          <w:color w:val="24292E"/>
+          <w:lang w:eastAsia="zh-CN"/>
+        </w:rPr>
+        <w:t>Openfaas</w:t>
+      </w:r>
+      <w:proofErr w:type="spellEnd"/>
+      <w:r>
+        <w:rPr>
+          <w:rFonts w:eastAsia="Times New Roman" w:cs="Arial"/>
+          <w:color w:val="24292E"/>
+          <w:lang w:eastAsia="zh-CN"/>
+        </w:rPr>
+        <w:t xml:space="preserve"> serverless function that combines user defined function and common boilerplate code. It will read/write to storage directly via storage client.</w:t>
       </w:r>
     </w:p>
     <w:p>
@@ -10976,6 +11417,7 @@
       </w:pPr>
       <w:bookmarkStart w:id="34" w:name="_Toc68171425"/>
       <w:r>
+        <w:lastRenderedPageBreak/>
         <w:t>Execution Sequences</w:t>
       </w:r>
       <w:r>
@@ -11078,7 +11520,6 @@
         <w:rPr>
           <w:lang w:eastAsia="zh-CN"/>
         </w:rPr>
-        <w:lastRenderedPageBreak/>
         <w:t>Programmable Storage</w:t>
       </w:r>
       <w:r>
@@ -11188,7 +11629,25 @@
           <w:color w:val="24292E"/>
           <w:lang w:eastAsia="zh-CN"/>
         </w:rPr>
-        <w:t xml:space="preserve">, including OpenFaas serverless framework and event publishing target like Redis clusters </w:t>
+        <w:t xml:space="preserve">, including </w:t>
+      </w:r>
+      <w:proofErr w:type="spellStart"/>
+      <w:r>
+        <w:rPr>
+          <w:rFonts w:eastAsia="Times New Roman" w:cs="Arial"/>
+          <w:color w:val="24292E"/>
+          <w:lang w:eastAsia="zh-CN"/>
+        </w:rPr>
+        <w:t>OpenFaas</w:t>
+      </w:r>
+      <w:proofErr w:type="spellEnd"/>
+      <w:r>
+        <w:rPr>
+          <w:rFonts w:eastAsia="Times New Roman" w:cs="Arial"/>
+          <w:color w:val="24292E"/>
+          <w:lang w:eastAsia="zh-CN"/>
+        </w:rPr>
+        <w:t xml:space="preserve"> serverless framework and event publishing target like Redis clusters </w:t>
       </w:r>
       <w:r>
         <w:rPr>
@@ -11276,7 +11735,25 @@
           <w:color w:val="24292E"/>
           <w:lang w:eastAsia="zh-CN"/>
         </w:rPr>
-        <w:t xml:space="preserve"> onMessage() function callback</w:t>
+        <w:t xml:space="preserve"> </w:t>
+      </w:r>
+      <w:proofErr w:type="spellStart"/>
+      <w:r>
+        <w:rPr>
+          <w:rFonts w:eastAsia="Times New Roman" w:cs="Arial"/>
+          <w:color w:val="24292E"/>
+          <w:lang w:eastAsia="zh-CN"/>
+        </w:rPr>
+        <w:t>onMessage</w:t>
+      </w:r>
+      <w:proofErr w:type="spellEnd"/>
+      <w:r>
+        <w:rPr>
+          <w:rFonts w:eastAsia="Times New Roman" w:cs="Arial"/>
+          <w:color w:val="24292E"/>
+          <w:lang w:eastAsia="zh-CN"/>
+        </w:rPr>
+        <w:t>() function callback</w:t>
       </w:r>
       <w:r>
         <w:rPr>
@@ -11544,15 +12021,105 @@
           <w:color w:val="24292E"/>
           <w:lang w:eastAsia="zh-CN"/>
         </w:rPr>
-        <w:t xml:space="preserve"> modern storage systems now support event notification system, for example, AWS S3, Ceph and MinIO all support storage bucket notification, this feature allows user to register storage events, such as put, get, delete, copy etc. on specific storage bucket or folder, anytime a registered event happens, such as an object has been put into the registered bucket, the event can be published to targets like Redis, Kafka, Webhooks, AMQP, ElasticSearch, ProstgreSQL and NATs etc. Storage system will normally provide APIs</w:t>
-      </w:r>
-      <w:r>
-        <w:rPr>
-          <w:rFonts w:eastAsia="Times New Roman" w:cs="Arial"/>
-          <w:color w:val="24292E"/>
-          <w:lang w:eastAsia="zh-CN"/>
-        </w:rPr>
-        <w:t>, e.g. MinIO CLI commands,</w:t>
+        <w:t xml:space="preserve"> modern storage systems now support event notification system, for example, AWS S3, </w:t>
+      </w:r>
+      <w:proofErr w:type="spellStart"/>
+      <w:r>
+        <w:rPr>
+          <w:rFonts w:eastAsia="Times New Roman" w:cs="Arial"/>
+          <w:color w:val="24292E"/>
+          <w:lang w:eastAsia="zh-CN"/>
+        </w:rPr>
+        <w:t>Ceph</w:t>
+      </w:r>
+      <w:proofErr w:type="spellEnd"/>
+      <w:r>
+        <w:rPr>
+          <w:rFonts w:eastAsia="Times New Roman" w:cs="Arial"/>
+          <w:color w:val="24292E"/>
+          <w:lang w:eastAsia="zh-CN"/>
+        </w:rPr>
+        <w:t xml:space="preserve"> and </w:t>
+      </w:r>
+      <w:proofErr w:type="spellStart"/>
+      <w:r>
+        <w:rPr>
+          <w:rFonts w:eastAsia="Times New Roman" w:cs="Arial"/>
+          <w:color w:val="24292E"/>
+          <w:lang w:eastAsia="zh-CN"/>
+        </w:rPr>
+        <w:t>MinIO</w:t>
+      </w:r>
+      <w:proofErr w:type="spellEnd"/>
+      <w:r>
+        <w:rPr>
+          <w:rFonts w:eastAsia="Times New Roman" w:cs="Arial"/>
+          <w:color w:val="24292E"/>
+          <w:lang w:eastAsia="zh-CN"/>
+        </w:rPr>
+        <w:t xml:space="preserve"> all support storage bucket notification, this feature allows user to register storage events, such as put, get, delete, copy etc. on specific storage bucket or folder, anytime a registered event happens, such as an object has been put into the registered bucket, the event can be published to targets like Redis, Kafka, Webhooks, AMQP, </w:t>
+      </w:r>
+      <w:proofErr w:type="spellStart"/>
+      <w:r>
+        <w:rPr>
+          <w:rFonts w:eastAsia="Times New Roman" w:cs="Arial"/>
+          <w:color w:val="24292E"/>
+          <w:lang w:eastAsia="zh-CN"/>
+        </w:rPr>
+        <w:t>ElasticSearch</w:t>
+      </w:r>
+      <w:proofErr w:type="spellEnd"/>
+      <w:r>
+        <w:rPr>
+          <w:rFonts w:eastAsia="Times New Roman" w:cs="Arial"/>
+          <w:color w:val="24292E"/>
+          <w:lang w:eastAsia="zh-CN"/>
+        </w:rPr>
+        <w:t xml:space="preserve">, </w:t>
+      </w:r>
+      <w:proofErr w:type="spellStart"/>
+      <w:r>
+        <w:rPr>
+          <w:rFonts w:eastAsia="Times New Roman" w:cs="Arial"/>
+          <w:color w:val="24292E"/>
+          <w:lang w:eastAsia="zh-CN"/>
+        </w:rPr>
+        <w:t>ProstgreSQL</w:t>
+      </w:r>
+      <w:proofErr w:type="spellEnd"/>
+      <w:r>
+        <w:rPr>
+          <w:rFonts w:eastAsia="Times New Roman" w:cs="Arial"/>
+          <w:color w:val="24292E"/>
+          <w:lang w:eastAsia="zh-CN"/>
+        </w:rPr>
+        <w:t xml:space="preserve"> and NATs etc. Storage system will normally provide APIs</w:t>
+      </w:r>
+      <w:r>
+        <w:rPr>
+          <w:rFonts w:eastAsia="Times New Roman" w:cs="Arial"/>
+          <w:color w:val="24292E"/>
+          <w:lang w:eastAsia="zh-CN"/>
+        </w:rPr>
+        <w:t xml:space="preserve">, e.g. </w:t>
+      </w:r>
+      <w:proofErr w:type="spellStart"/>
+      <w:r>
+        <w:rPr>
+          <w:rFonts w:eastAsia="Times New Roman" w:cs="Arial"/>
+          <w:color w:val="24292E"/>
+          <w:lang w:eastAsia="zh-CN"/>
+        </w:rPr>
+        <w:t>MinIO</w:t>
+      </w:r>
+      <w:proofErr w:type="spellEnd"/>
+      <w:r>
+        <w:rPr>
+          <w:rFonts w:eastAsia="Times New Roman" w:cs="Arial"/>
+          <w:color w:val="24292E"/>
+          <w:lang w:eastAsia="zh-CN"/>
+        </w:rPr>
+        <w:t xml:space="preserve"> CLI commands,</w:t>
       </w:r>
       <w:r>
         <w:rPr>
@@ -11678,7 +12245,25 @@
           <w:color w:val="24292E"/>
           <w:lang w:eastAsia="zh-CN"/>
         </w:rPr>
-        <w:t>As long as such operation(s) is registered, notification(s) will be sent from storage system to the event target, e.g. Redis. The Caerus UDF Event Listener Service will get a onMessage() function callback</w:t>
+        <w:t xml:space="preserve">As long as such operation(s) is registered, notification(s) will be sent from storage system to the event target, e.g. Redis. The Caerus UDF Event Listener Service will get a </w:t>
+      </w:r>
+      <w:proofErr w:type="spellStart"/>
+      <w:r>
+        <w:rPr>
+          <w:rFonts w:eastAsia="Times New Roman" w:cs="Arial"/>
+          <w:color w:val="24292E"/>
+          <w:lang w:eastAsia="zh-CN"/>
+        </w:rPr>
+        <w:t>onMessage</w:t>
+      </w:r>
+      <w:proofErr w:type="spellEnd"/>
+      <w:r>
+        <w:rPr>
+          <w:rFonts w:eastAsia="Times New Roman" w:cs="Arial"/>
+          <w:color w:val="24292E"/>
+          <w:lang w:eastAsia="zh-CN"/>
+        </w:rPr>
+        <w:t>() function callback</w:t>
       </w:r>
       <w:r>
         <w:rPr>
@@ -11783,7 +12368,25 @@
           <w:color w:val="24292E"/>
           <w:lang w:eastAsia="zh-CN"/>
         </w:rPr>
-        <w:t>When a registered storage event happens, event target like Redis will send notification to Caerus Event Listening Service via the callback function (OnMessage function). The Caerus Event Listening Service will first get all the registered UDFs</w:t>
+        <w:t>When a registered storage event happens, event target like Redis will send notification to Caerus Event Listening Service via the callback function (</w:t>
+      </w:r>
+      <w:proofErr w:type="spellStart"/>
+      <w:r>
+        <w:rPr>
+          <w:rFonts w:eastAsia="Times New Roman" w:cs="Arial"/>
+          <w:color w:val="24292E"/>
+          <w:lang w:eastAsia="zh-CN"/>
+        </w:rPr>
+        <w:t>OnMessage</w:t>
+      </w:r>
+      <w:proofErr w:type="spellEnd"/>
+      <w:r>
+        <w:rPr>
+          <w:rFonts w:eastAsia="Times New Roman" w:cs="Arial"/>
+          <w:color w:val="24292E"/>
+          <w:lang w:eastAsia="zh-CN"/>
+        </w:rPr>
+        <w:t xml:space="preserve"> function). The Caerus Event Listening Service will first get all the registered UDFs</w:t>
       </w:r>
       <w:r>
         <w:rPr>
@@ -11980,6 +12583,7 @@
           <w:color w:val="24292E"/>
           <w:lang w:eastAsia="zh-CN"/>
         </w:rPr>
+        <w:lastRenderedPageBreak/>
         <w:t>UDF Invocation</w:t>
       </w:r>
     </w:p>
@@ -12142,7 +12746,6 @@
           <w:color w:val="24292E"/>
           <w:lang w:eastAsia="zh-CN"/>
         </w:rPr>
-        <w:lastRenderedPageBreak/>
         <w:tab/>
       </w:r>
       <w:r>
@@ -12153,14 +12756,14 @@
           <w:lang w:eastAsia="zh-CN"/>
         </w:rPr>
         <w:object w:dxaOrig="9530" w:dyaOrig="5349" w14:anchorId="6B3799E8">
-          <v:shape id="_x0000_i1026" type="#_x0000_t75" style="width:476.35pt;height:267.25pt" o:ole="" o:bordertopcolor="this" o:borderleftcolor="this" o:borderbottomcolor="this" o:borderrightcolor="this">
+          <v:shape id="_x0000_i1026" type="#_x0000_t75" style="width:476.25pt;height:267.75pt" o:ole="" o:bordertopcolor="this" o:borderleftcolor="this" o:borderbottomcolor="this" o:borderrightcolor="this">
             <v:imagedata r:id="rId22" o:title=""/>
             <w10:bordertop type="single" width="4" shadow="t"/>
             <w10:borderleft type="single" width="4" shadow="t"/>
             <w10:borderbottom type="single" width="4" shadow="t"/>
             <w10:borderright type="single" width="4" shadow="t"/>
           </v:shape>
-          <o:OLEObject Type="Embed" ProgID="PowerPoint.Slide.12" ShapeID="_x0000_i1026" DrawAspect="Content" ObjectID="_1678784519" r:id="rId23"/>
+          <o:OLEObject Type="Embed" ProgID="PowerPoint.Slide.12" ShapeID="_x0000_i1026" DrawAspect="Content" ObjectID="_1678958368" r:id="rId23"/>
         </w:object>
       </w:r>
     </w:p>
@@ -12172,14 +12775,27 @@
       <w:r>
         <w:t xml:space="preserve">Figure </w:t>
       </w:r>
-      <w:fldSimple w:instr=" SEQ Figure \* ARABIC ">
-        <w:r>
-          <w:rPr>
-            <w:noProof/>
-          </w:rPr>
-          <w:t>3</w:t>
-        </w:r>
-      </w:fldSimple>
+      <w:r>
+        <w:fldChar w:fldCharType="begin"/>
+      </w:r>
+      <w:r>
+        <w:instrText xml:space="preserve"> SEQ Figure \* ARABIC </w:instrText>
+      </w:r>
+      <w:r>
+        <w:fldChar w:fldCharType="separate"/>
+      </w:r>
+      <w:r>
+        <w:rPr>
+          <w:noProof/>
+        </w:rPr>
+        <w:t>3</w:t>
+      </w:r>
+      <w:r>
+        <w:rPr>
+          <w:noProof/>
+        </w:rPr>
+        <w:fldChar w:fldCharType="end"/>
+      </w:r>
       <w:r>
         <w:t>.</w:t>
       </w:r>
@@ -12531,7 +13147,25 @@
           <w:color w:val="24292E"/>
           <w:lang w:eastAsia="zh-CN"/>
         </w:rPr>
-        <w:t xml:space="preserve"> UDF will be invoked via OpenFaas APIs</w:t>
+        <w:t xml:space="preserve"> UDF will be invoked via </w:t>
+      </w:r>
+      <w:proofErr w:type="spellStart"/>
+      <w:r>
+        <w:rPr>
+          <w:rFonts w:eastAsia="Times New Roman" w:cs="Arial"/>
+          <w:color w:val="24292E"/>
+          <w:lang w:eastAsia="zh-CN"/>
+        </w:rPr>
+        <w:t>OpenFaas</w:t>
+      </w:r>
+      <w:proofErr w:type="spellEnd"/>
+      <w:r>
+        <w:rPr>
+          <w:rFonts w:eastAsia="Times New Roman" w:cs="Arial"/>
+          <w:color w:val="24292E"/>
+          <w:lang w:eastAsia="zh-CN"/>
+        </w:rPr>
+        <w:t xml:space="preserve"> APIs</w:t>
       </w:r>
       <w:r>
         <w:rPr>
@@ -12608,6 +13242,7 @@
           <w:color w:val="24292E"/>
           <w:lang w:eastAsia="zh-CN"/>
         </w:rPr>
+        <w:lastRenderedPageBreak/>
         <w:t>Any exception and critical error during the entire process will be logged into logs of related Caerus services</w:t>
       </w:r>
       <w:r>
@@ -12706,7 +13341,6 @@
           <w:color w:val="24292E"/>
           <w:lang w:eastAsia="zh-CN"/>
         </w:rPr>
-        <w:lastRenderedPageBreak/>
         <w:tab/>
       </w:r>
       <w:r>
@@ -12717,14 +13351,14 @@
           <w:lang w:eastAsia="zh-CN"/>
         </w:rPr>
         <w:object w:dxaOrig="7200" w:dyaOrig="4050" w14:anchorId="6CD42EA1">
-          <v:shape id="_x0000_i1027" type="#_x0000_t75" style="width:5in;height:202.75pt" o:ole="" o:bordertopcolor="this" o:borderleftcolor="this" o:borderbottomcolor="this" o:borderrightcolor="this">
+          <v:shape id="_x0000_i1027" type="#_x0000_t75" style="width:5in;height:202.5pt" o:ole="" o:bordertopcolor="this" o:borderleftcolor="this" o:borderbottomcolor="this" o:borderrightcolor="this">
             <v:imagedata r:id="rId24" o:title=""/>
             <w10:bordertop type="single" width="4" shadow="t"/>
             <w10:borderleft type="single" width="4" shadow="t"/>
             <w10:borderbottom type="single" width="4" shadow="t"/>
             <w10:borderright type="single" width="4" shadow="t"/>
           </v:shape>
-          <o:OLEObject Type="Embed" ProgID="PowerPoint.Slide.12" ShapeID="_x0000_i1027" DrawAspect="Content" ObjectID="_1678784520" r:id="rId25"/>
+          <o:OLEObject Type="Embed" ProgID="PowerPoint.Slide.12" ShapeID="_x0000_i1027" DrawAspect="Content" ObjectID="_1678958369" r:id="rId25"/>
         </w:object>
       </w:r>
     </w:p>
@@ -12736,14 +13370,27 @@
       <w:r>
         <w:t xml:space="preserve">Figure </w:t>
       </w:r>
-      <w:fldSimple w:instr=" SEQ Figure \* ARABIC ">
-        <w:r>
-          <w:rPr>
-            <w:noProof/>
-          </w:rPr>
-          <w:t>4</w:t>
-        </w:r>
-      </w:fldSimple>
+      <w:r>
+        <w:fldChar w:fldCharType="begin"/>
+      </w:r>
+      <w:r>
+        <w:instrText xml:space="preserve"> SEQ Figure \* ARABIC </w:instrText>
+      </w:r>
+      <w:r>
+        <w:fldChar w:fldCharType="separate"/>
+      </w:r>
+      <w:r>
+        <w:rPr>
+          <w:noProof/>
+        </w:rPr>
+        <w:t>4</w:t>
+      </w:r>
+      <w:r>
+        <w:rPr>
+          <w:noProof/>
+        </w:rPr>
+        <w:fldChar w:fldCharType="end"/>
+      </w:r>
       <w:r>
         <w:t>. Direct Invocation of UDF</w:t>
       </w:r>
@@ -13402,6 +14049,7 @@
           <w:color w:val="24292E"/>
           <w:lang w:eastAsia="zh-CN"/>
         </w:rPr>
+        <w:lastRenderedPageBreak/>
         <w:t>UDF Registration</w:t>
       </w:r>
     </w:p>
@@ -13529,7 +14177,6 @@
           <w:color w:val="24292E"/>
           <w:lang w:eastAsia="zh-CN"/>
         </w:rPr>
-        <w:lastRenderedPageBreak/>
         <w:t>I</w:t>
       </w:r>
       <w:r>
@@ -13789,7 +14436,25 @@
           <w:color w:val="24292E"/>
           <w:lang w:eastAsia="zh-CN"/>
         </w:rPr>
-        <w:t xml:space="preserve"> to pushdown its UDFs is via chang</w:t>
+        <w:t xml:space="preserve"> to </w:t>
+      </w:r>
+      <w:proofErr w:type="spellStart"/>
+      <w:r>
+        <w:rPr>
+          <w:rFonts w:eastAsia="Times New Roman" w:cs="Arial"/>
+          <w:color w:val="24292E"/>
+          <w:lang w:eastAsia="zh-CN"/>
+        </w:rPr>
+        <w:t>pushdown</w:t>
+      </w:r>
+      <w:proofErr w:type="spellEnd"/>
+      <w:r>
+        <w:rPr>
+          <w:rFonts w:eastAsia="Times New Roman" w:cs="Arial"/>
+          <w:color w:val="24292E"/>
+          <w:lang w:eastAsia="zh-CN"/>
+        </w:rPr>
+        <w:t xml:space="preserve"> its UDFs is via chang</w:t>
       </w:r>
       <w:r>
         <w:rPr>
@@ -14250,18 +14915,28 @@
         </w:rPr>
         <w:t xml:space="preserve"> and </w:t>
       </w:r>
+      <w:proofErr w:type="spellStart"/>
       <w:r>
         <w:rPr>
           <w:b/>
           <w:bCs/>
           <w:color w:val="auto"/>
         </w:rPr>
-        <w:t>OpenFaas Framework</w:t>
-      </w:r>
-      <w:r>
-        <w:rPr>
+        <w:t>OpenFaas</w:t>
+      </w:r>
+      <w:proofErr w:type="spellEnd"/>
+      <w:r>
+        <w:rPr>
+          <w:b/>
+          <w:bCs/>
           <w:color w:val="auto"/>
         </w:rPr>
+        <w:t xml:space="preserve"> Framework</w:t>
+      </w:r>
+      <w:r>
+        <w:rPr>
+          <w:color w:val="auto"/>
+        </w:rPr>
         <w:t xml:space="preserve"> (K8S etc.) are only one running instance per storage system. Caerus NDP-UDF Backend Services on each storage node behave as multiple client services for these common services. </w:t>
       </w:r>
     </w:p>
@@ -14271,6 +14946,7 @@
       </w:pPr>
       <w:bookmarkStart w:id="43" w:name="_Toc68171432"/>
       <w:r>
+        <w:lastRenderedPageBreak/>
         <w:t>Network Architecture</w:t>
       </w:r>
       <w:bookmarkEnd w:id="43"/>
@@ -14313,16 +14989,24 @@
         </w:rPr>
         <w:t xml:space="preserve">Caerus </w:t>
       </w:r>
+      <w:proofErr w:type="spellStart"/>
       <w:r>
         <w:rPr>
           <w:color w:val="auto"/>
         </w:rPr>
-        <w:t xml:space="preserve">github </w:t>
-      </w:r>
+        <w:t>github</w:t>
+      </w:r>
+      <w:proofErr w:type="spellEnd"/>
       <w:r>
         <w:rPr>
           <w:color w:val="auto"/>
         </w:rPr>
+        <w:t xml:space="preserve"> </w:t>
+      </w:r>
+      <w:r>
+        <w:rPr>
+          <w:color w:val="auto"/>
+        </w:rPr>
         <w:t xml:space="preserve">project </w:t>
       </w:r>
       <w:r>
@@ -14344,7 +15028,6 @@
       </w:pPr>
       <w:bookmarkStart w:id="44" w:name="_Toc68171433"/>
       <w:r>
-        <w:lastRenderedPageBreak/>
         <w:t>Data Architecture</w:t>
       </w:r>
       <w:bookmarkEnd w:id="44"/>
@@ -14611,15 +15294,16 @@
           <w:snapToGrid w:val="0"/>
         </w:rPr>
       </w:pPr>
-      <w:bookmarkStart w:id="45" w:name="_Toc207164893"/>
-      <w:bookmarkStart w:id="46" w:name="_Toc68171434"/>
+      <w:bookmarkStart w:id="45" w:name="_Toc68171434"/>
+      <w:bookmarkStart w:id="46" w:name="_Toc207164893"/>
       <w:r>
         <w:rPr>
           <w:snapToGrid w:val="0"/>
         </w:rPr>
+        <w:lastRenderedPageBreak/>
         <w:t>Design Decomposition</w:t>
       </w:r>
-      <w:bookmarkEnd w:id="46"/>
+      <w:bookmarkEnd w:id="45"/>
     </w:p>
     <w:p>
       <w:r>
@@ -14656,7 +15340,6 @@
         </w:numPr>
       </w:pPr>
       <w:r>
-        <w:lastRenderedPageBreak/>
         <w:t>Outputs:</w:t>
       </w:r>
       <w:r>
@@ -14680,7 +15363,23 @@
     </w:p>
     <w:p>
       <w:r>
-        <w:t xml:space="preserve">Note: for detail code API documents, we use Javadoc and Swagger, both are generated from code directly, to generate these documents, just simply follow the procedure in Caerus github udf top level by calling the build script, it will generate documents for all the Caerus UDF related services. </w:t>
+        <w:t xml:space="preserve">Note: for detail code API documents, we use Javadoc and Swagger, both are generated from code directly, to generate these documents, just simply follow the procedure in Caerus </w:t>
+      </w:r>
+      <w:proofErr w:type="spellStart"/>
+      <w:r>
+        <w:t>github</w:t>
+      </w:r>
+      <w:proofErr w:type="spellEnd"/>
+      <w:r>
+        <w:t xml:space="preserve"> </w:t>
+      </w:r>
+      <w:proofErr w:type="spellStart"/>
+      <w:r>
+        <w:t>udf</w:t>
+      </w:r>
+      <w:proofErr w:type="spellEnd"/>
+      <w:r>
+        <w:t xml:space="preserve"> top level by calling the build script, it will generate documents for all the Caerus UDF related services. </w:t>
       </w:r>
     </w:p>
     <w:p>
@@ -15120,15 +15819,69 @@
           <w:color w:val="24292E"/>
           <w:lang w:eastAsia="zh-CN"/>
         </w:rPr>
-        <w:t xml:space="preserve"> (StorageAdaptor)</w:t>
-      </w:r>
-      <w:r>
-        <w:rPr>
-          <w:rFonts w:eastAsia="Times New Roman" w:cs="Arial"/>
-          <w:color w:val="24292E"/>
-          <w:lang w:eastAsia="zh-CN"/>
-        </w:rPr>
-        <w:t xml:space="preserve"> that can be instantiated into different storage client classes like MinIO, Ceph, HDFS</w:t>
+        <w:t xml:space="preserve"> (</w:t>
+      </w:r>
+      <w:proofErr w:type="spellStart"/>
+      <w:r>
+        <w:rPr>
+          <w:rFonts w:eastAsia="Times New Roman" w:cs="Arial"/>
+          <w:color w:val="24292E"/>
+          <w:lang w:eastAsia="zh-CN"/>
+        </w:rPr>
+        <w:t>StorageAdaptor</w:t>
+      </w:r>
+      <w:proofErr w:type="spellEnd"/>
+      <w:r>
+        <w:rPr>
+          <w:rFonts w:eastAsia="Times New Roman" w:cs="Arial"/>
+          <w:color w:val="24292E"/>
+          <w:lang w:eastAsia="zh-CN"/>
+        </w:rPr>
+        <w:t>)</w:t>
+      </w:r>
+      <w:r>
+        <w:rPr>
+          <w:rFonts w:eastAsia="Times New Roman" w:cs="Arial"/>
+          <w:color w:val="24292E"/>
+          <w:lang w:eastAsia="zh-CN"/>
+        </w:rPr>
+        <w:t xml:space="preserve"> that can be instantiated into different storage client classes like </w:t>
+      </w:r>
+      <w:proofErr w:type="spellStart"/>
+      <w:r>
+        <w:rPr>
+          <w:rFonts w:eastAsia="Times New Roman" w:cs="Arial"/>
+          <w:color w:val="24292E"/>
+          <w:lang w:eastAsia="zh-CN"/>
+        </w:rPr>
+        <w:t>MinIO</w:t>
+      </w:r>
+      <w:proofErr w:type="spellEnd"/>
+      <w:r>
+        <w:rPr>
+          <w:rFonts w:eastAsia="Times New Roman" w:cs="Arial"/>
+          <w:color w:val="24292E"/>
+          <w:lang w:eastAsia="zh-CN"/>
+        </w:rPr>
+        <w:t xml:space="preserve">, </w:t>
+      </w:r>
+      <w:proofErr w:type="spellStart"/>
+      <w:r>
+        <w:rPr>
+          <w:rFonts w:eastAsia="Times New Roman" w:cs="Arial"/>
+          <w:color w:val="24292E"/>
+          <w:lang w:eastAsia="zh-CN"/>
+        </w:rPr>
+        <w:t>Ceph</w:t>
+      </w:r>
+      <w:proofErr w:type="spellEnd"/>
+      <w:r>
+        <w:rPr>
+          <w:rFonts w:eastAsia="Times New Roman" w:cs="Arial"/>
+          <w:color w:val="24292E"/>
+          <w:lang w:eastAsia="zh-CN"/>
+        </w:rPr>
+        <w:t>, HDFS</w:t>
       </w:r>
       <w:r>
         <w:rPr>
@@ -15168,15 +15921,69 @@
           <w:color w:val="24292E"/>
           <w:lang w:eastAsia="zh-CN"/>
         </w:rPr>
-        <w:t xml:space="preserve">. Inside the client implementation, storage SDK (e.g. MinIO Java SDK, HDFS Java Client, Ceph SDK etc.) is used to issue storage requests to the storage system. The UDF metadata information is also </w:t>
-      </w:r>
-      <w:r>
-        <w:rPr>
-          <w:rFonts w:eastAsia="Times New Roman" w:cs="Arial"/>
-          <w:color w:val="24292E"/>
-          <w:lang w:eastAsia="zh-CN"/>
-        </w:rPr>
-        <w:t>tagged with the storage object using standard storage protocols, for example, in MinIO case, we use metadata tags</w:t>
+        <w:t xml:space="preserve">. Inside the client implementation, storage SDK (e.g. </w:t>
+      </w:r>
+      <w:proofErr w:type="spellStart"/>
+      <w:r>
+        <w:rPr>
+          <w:rFonts w:eastAsia="Times New Roman" w:cs="Arial"/>
+          <w:color w:val="24292E"/>
+          <w:lang w:eastAsia="zh-CN"/>
+        </w:rPr>
+        <w:t>MinIO</w:t>
+      </w:r>
+      <w:proofErr w:type="spellEnd"/>
+      <w:r>
+        <w:rPr>
+          <w:rFonts w:eastAsia="Times New Roman" w:cs="Arial"/>
+          <w:color w:val="24292E"/>
+          <w:lang w:eastAsia="zh-CN"/>
+        </w:rPr>
+        <w:t xml:space="preserve"> Java SDK, HDFS Java Client, </w:t>
+      </w:r>
+      <w:proofErr w:type="spellStart"/>
+      <w:r>
+        <w:rPr>
+          <w:rFonts w:eastAsia="Times New Roman" w:cs="Arial"/>
+          <w:color w:val="24292E"/>
+          <w:lang w:eastAsia="zh-CN"/>
+        </w:rPr>
+        <w:t>Ceph</w:t>
+      </w:r>
+      <w:proofErr w:type="spellEnd"/>
+      <w:r>
+        <w:rPr>
+          <w:rFonts w:eastAsia="Times New Roman" w:cs="Arial"/>
+          <w:color w:val="24292E"/>
+          <w:lang w:eastAsia="zh-CN"/>
+        </w:rPr>
+        <w:t xml:space="preserve"> SDK etc.) is used to issue storage requests to the storage system. The UDF metadata information is also </w:t>
+      </w:r>
+      <w:r>
+        <w:rPr>
+          <w:rFonts w:eastAsia="Times New Roman" w:cs="Arial"/>
+          <w:color w:val="24292E"/>
+          <w:lang w:eastAsia="zh-CN"/>
+        </w:rPr>
+        <w:t xml:space="preserve">tagged with the storage object using standard storage protocols, for example, in </w:t>
+      </w:r>
+      <w:proofErr w:type="spellStart"/>
+      <w:r>
+        <w:rPr>
+          <w:rFonts w:eastAsia="Times New Roman" w:cs="Arial"/>
+          <w:color w:val="24292E"/>
+          <w:lang w:eastAsia="zh-CN"/>
+        </w:rPr>
+        <w:t>MinIO</w:t>
+      </w:r>
+      <w:proofErr w:type="spellEnd"/>
+      <w:r>
+        <w:rPr>
+          <w:rFonts w:eastAsia="Times New Roman" w:cs="Arial"/>
+          <w:color w:val="24292E"/>
+          <w:lang w:eastAsia="zh-CN"/>
+        </w:rPr>
+        <w:t xml:space="preserve"> case, we use metadata tags</w:t>
       </w:r>
       <w:r>
         <w:rPr>
@@ -15243,6 +16050,7 @@
           <w:color w:val="24292E"/>
           <w:lang w:eastAsia="zh-CN"/>
         </w:rPr>
+        <w:lastRenderedPageBreak/>
         <w:drawing>
           <wp:inline distT="0" distB="0" distL="0" distR="0" wp14:anchorId="1F19EE6F" wp14:editId="0B39B3B7">
             <wp:extent cx="5210175" cy="428625"/>
@@ -15398,6 +16206,7 @@
         </w:rPr>
         <w:t>following software packages under “</w:t>
       </w:r>
+      <w:proofErr w:type="spellStart"/>
       <w:r>
         <w:rPr>
           <w:rFonts w:ascii="Consolas" w:hAnsi="Consolas"/>
@@ -15406,7 +16215,18 @@
           <w:szCs w:val="18"/>
           <w:shd w:val="clear" w:color="auto" w:fill="FFFFFF"/>
         </w:rPr>
-        <w:t xml:space="preserve">org.openinfralabs.caerus.ndpService” </w:t>
+        <w:t>org.openinfralabs.caerus.ndpService</w:t>
+      </w:r>
+      <w:proofErr w:type="spellEnd"/>
+      <w:r>
+        <w:rPr>
+          <w:rFonts w:ascii="Consolas" w:hAnsi="Consolas"/>
+          <w:color w:val="24292E"/>
+          <w:sz w:val="18"/>
+          <w:szCs w:val="18"/>
+          <w:shd w:val="clear" w:color="auto" w:fill="FFFFFF"/>
+        </w:rPr>
+        <w:t xml:space="preserve">” </w:t>
       </w:r>
       <w:r>
         <w:rPr>
@@ -15438,7 +16258,6 @@
           <w:color w:val="24292E"/>
           <w:lang w:eastAsia="zh-CN"/>
         </w:rPr>
-        <w:lastRenderedPageBreak/>
         <w:t xml:space="preserve">config: create storage system client entry point by taking parameters (IP, port, credentials etc.) from separate resource files </w:t>
       </w:r>
     </w:p>
@@ -15575,7 +16394,43 @@
           <w:color w:val="24292E"/>
           <w:lang w:eastAsia="zh-CN"/>
         </w:rPr>
-        <w:t>service: StorageAdaptor interface class and its implementation to different storage systems, e.g. MinIO etc.</w:t>
+        <w:t xml:space="preserve">service: </w:t>
+      </w:r>
+      <w:proofErr w:type="spellStart"/>
+      <w:r>
+        <w:rPr>
+          <w:rFonts w:eastAsia="Times New Roman" w:cs="Arial"/>
+          <w:color w:val="24292E"/>
+          <w:lang w:eastAsia="zh-CN"/>
+        </w:rPr>
+        <w:t>StorageAdaptor</w:t>
+      </w:r>
+      <w:proofErr w:type="spellEnd"/>
+      <w:r>
+        <w:rPr>
+          <w:rFonts w:eastAsia="Times New Roman" w:cs="Arial"/>
+          <w:color w:val="24292E"/>
+          <w:lang w:eastAsia="zh-CN"/>
+        </w:rPr>
+        <w:t xml:space="preserve"> interface class and its implementation to different storage systems, e.g. </w:t>
+      </w:r>
+      <w:proofErr w:type="spellStart"/>
+      <w:r>
+        <w:rPr>
+          <w:rFonts w:eastAsia="Times New Roman" w:cs="Arial"/>
+          <w:color w:val="24292E"/>
+          <w:lang w:eastAsia="zh-CN"/>
+        </w:rPr>
+        <w:t>MinIO</w:t>
+      </w:r>
+      <w:proofErr w:type="spellEnd"/>
+      <w:r>
+        <w:rPr>
+          <w:rFonts w:eastAsia="Times New Roman" w:cs="Arial"/>
+          <w:color w:val="24292E"/>
+          <w:lang w:eastAsia="zh-CN"/>
+        </w:rPr>
+        <w:t xml:space="preserve"> etc.</w:t>
       </w:r>
       <w:r>
         <w:rPr>
@@ -15687,14 +16542,27 @@
       <w:r>
         <w:t xml:space="preserve">Figure </w:t>
       </w:r>
-      <w:fldSimple w:instr=" SEQ Figure \* ARABIC ">
-        <w:r>
-          <w:rPr>
-            <w:noProof/>
-          </w:rPr>
-          <w:t>5</w:t>
-        </w:r>
-      </w:fldSimple>
+      <w:r>
+        <w:fldChar w:fldCharType="begin"/>
+      </w:r>
+      <w:r>
+        <w:instrText xml:space="preserve"> SEQ Figure \* ARABIC </w:instrText>
+      </w:r>
+      <w:r>
+        <w:fldChar w:fldCharType="separate"/>
+      </w:r>
+      <w:r>
+        <w:rPr>
+          <w:noProof/>
+        </w:rPr>
+        <w:t>5</w:t>
+      </w:r>
+      <w:r>
+        <w:rPr>
+          <w:noProof/>
+        </w:rPr>
+        <w:fldChar w:fldCharType="end"/>
+      </w:r>
       <w:r>
         <w:t>. Caerus NDP Service</w:t>
       </w:r>
@@ -15785,7 +16653,25 @@
           <w:color w:val="24292E"/>
           <w:lang w:eastAsia="zh-CN"/>
         </w:rPr>
-        <w:t xml:space="preserve"> by Eclipse ObjectAid plugin (note: can be replaced if we can find better generator)</w:t>
+        <w:t xml:space="preserve"> by Eclipse </w:t>
+      </w:r>
+      <w:proofErr w:type="spellStart"/>
+      <w:r>
+        <w:rPr>
+          <w:rFonts w:eastAsia="Times New Roman" w:cs="Arial"/>
+          <w:color w:val="24292E"/>
+          <w:lang w:eastAsia="zh-CN"/>
+        </w:rPr>
+        <w:t>ObjectAid</w:t>
+      </w:r>
+      <w:proofErr w:type="spellEnd"/>
+      <w:r>
+        <w:rPr>
+          <w:rFonts w:eastAsia="Times New Roman" w:cs="Arial"/>
+          <w:color w:val="24292E"/>
+          <w:lang w:eastAsia="zh-CN"/>
+        </w:rPr>
+        <w:t xml:space="preserve"> plugin (note: can be replaced if we can find better generator)</w:t>
       </w:r>
       <w:r>
         <w:rPr>
@@ -15817,7 +16703,25 @@
           <w:color w:val="24292E"/>
           <w:lang w:eastAsia="zh-CN"/>
         </w:rPr>
-        <w:t>referenced by the API document (JavaDoc and Swagger API document in the source code).</w:t>
+        <w:t>referenced by the API document (</w:t>
+      </w:r>
+      <w:proofErr w:type="spellStart"/>
+      <w:r>
+        <w:rPr>
+          <w:rFonts w:eastAsia="Times New Roman" w:cs="Arial"/>
+          <w:color w:val="24292E"/>
+          <w:lang w:eastAsia="zh-CN"/>
+        </w:rPr>
+        <w:t>JavaDoc</w:t>
+      </w:r>
+      <w:proofErr w:type="spellEnd"/>
+      <w:r>
+        <w:rPr>
+          <w:rFonts w:eastAsia="Times New Roman" w:cs="Arial"/>
+          <w:color w:val="24292E"/>
+          <w:lang w:eastAsia="zh-CN"/>
+        </w:rPr>
+        <w:t xml:space="preserve"> and Swagger API document in the source code).</w:t>
       </w:r>
     </w:p>
     <w:p>
@@ -15887,14 +16791,27 @@
       <w:r>
         <w:t xml:space="preserve">Figure </w:t>
       </w:r>
-      <w:fldSimple w:instr=" SEQ Figure \* ARABIC ">
-        <w:r>
-          <w:rPr>
-            <w:noProof/>
-          </w:rPr>
-          <w:t>6</w:t>
-        </w:r>
-      </w:fldSimple>
+      <w:r>
+        <w:fldChar w:fldCharType="begin"/>
+      </w:r>
+      <w:r>
+        <w:instrText xml:space="preserve"> SEQ Figure \* ARABIC </w:instrText>
+      </w:r>
+      <w:r>
+        <w:fldChar w:fldCharType="separate"/>
+      </w:r>
+      <w:r>
+        <w:rPr>
+          <w:noProof/>
+        </w:rPr>
+        <w:t>6</w:t>
+      </w:r>
+      <w:r>
+        <w:rPr>
+          <w:noProof/>
+        </w:rPr>
+        <w:fldChar w:fldCharType="end"/>
+      </w:r>
       <w:r>
         <w:t>. Caerus NDP Service Class Diagram</w:t>
       </w:r>
@@ -16054,7 +16971,25 @@
           <w:color w:val="24292E"/>
           <w:lang w:eastAsia="zh-CN"/>
         </w:rPr>
-        <w:t>the caller (NDP Service) from UDF management details (register, validate, invoke, serverless vs standalone vs. future webassembly etc.).</w:t>
+        <w:t xml:space="preserve">the caller (NDP Service) from UDF management details (register, validate, invoke, serverless vs standalone vs. future </w:t>
+      </w:r>
+      <w:proofErr w:type="spellStart"/>
+      <w:r>
+        <w:rPr>
+          <w:rFonts w:eastAsia="Times New Roman" w:cs="Arial"/>
+          <w:color w:val="24292E"/>
+          <w:lang w:eastAsia="zh-CN"/>
+        </w:rPr>
+        <w:t>webassembly</w:t>
+      </w:r>
+      <w:proofErr w:type="spellEnd"/>
+      <w:r>
+        <w:rPr>
+          <w:rFonts w:eastAsia="Times New Roman" w:cs="Arial"/>
+          <w:color w:val="24292E"/>
+          <w:lang w:eastAsia="zh-CN"/>
+        </w:rPr>
+        <w:t xml:space="preserve"> etc.).</w:t>
       </w:r>
       <w:r>
         <w:rPr>
@@ -16162,7 +17097,43 @@
           <w:color w:val="24292E"/>
           <w:lang w:eastAsia="zh-CN"/>
         </w:rPr>
-        <w:t xml:space="preserve">In Serverless mode, it will communicate with OpenFaas via Caerus OpenFaas Java Client SDK for validation, and invocation of UDFs. </w:t>
+        <w:t xml:space="preserve">In Serverless mode, it will communicate with </w:t>
+      </w:r>
+      <w:proofErr w:type="spellStart"/>
+      <w:r>
+        <w:rPr>
+          <w:rFonts w:eastAsia="Times New Roman" w:cs="Arial"/>
+          <w:color w:val="24292E"/>
+          <w:lang w:eastAsia="zh-CN"/>
+        </w:rPr>
+        <w:t>OpenFaas</w:t>
+      </w:r>
+      <w:proofErr w:type="spellEnd"/>
+      <w:r>
+        <w:rPr>
+          <w:rFonts w:eastAsia="Times New Roman" w:cs="Arial"/>
+          <w:color w:val="24292E"/>
+          <w:lang w:eastAsia="zh-CN"/>
+        </w:rPr>
+        <w:t xml:space="preserve"> via Caerus </w:t>
+      </w:r>
+      <w:proofErr w:type="spellStart"/>
+      <w:r>
+        <w:rPr>
+          <w:rFonts w:eastAsia="Times New Roman" w:cs="Arial"/>
+          <w:color w:val="24292E"/>
+          <w:lang w:eastAsia="zh-CN"/>
+        </w:rPr>
+        <w:t>OpenFaas</w:t>
+      </w:r>
+      <w:proofErr w:type="spellEnd"/>
+      <w:r>
+        <w:rPr>
+          <w:rFonts w:eastAsia="Times New Roman" w:cs="Arial"/>
+          <w:color w:val="24292E"/>
+          <w:lang w:eastAsia="zh-CN"/>
+        </w:rPr>
+        <w:t xml:space="preserve"> Java Client SDK for validation, and invocation of UDFs. </w:t>
       </w:r>
     </w:p>
     <w:p>
@@ -16235,6 +17206,7 @@
         </w:rPr>
         <w:t>, under the namespace of “</w:t>
       </w:r>
+      <w:proofErr w:type="spellStart"/>
       <w:r>
         <w:rPr>
           <w:rFonts w:ascii="Consolas" w:hAnsi="Consolas"/>
@@ -16245,13 +17217,32 @@
         </w:rPr>
         <w:t>org.openinfralabs.caerus.udfService</w:t>
       </w:r>
-      <w:r>
-        <w:rPr>
-          <w:rFonts w:eastAsia="Times New Roman" w:cs="Arial"/>
-          <w:color w:val="24292E"/>
-          <w:lang w:eastAsia="zh-CN"/>
-        </w:rPr>
-        <w:t xml:space="preserve">”, there are two modules: the controller module is a REST service request handler that can accept HTTP (GET) request with storage object information and UDF metadata as input; while the model module contains UDF definitions. The generated class diagram by Eclipse ObjectAid plugin is listed in Fig. </w:t>
+      <w:proofErr w:type="spellEnd"/>
+      <w:r>
+        <w:rPr>
+          <w:rFonts w:eastAsia="Times New Roman" w:cs="Arial"/>
+          <w:color w:val="24292E"/>
+          <w:lang w:eastAsia="zh-CN"/>
+        </w:rPr>
+        <w:t xml:space="preserve">”, there are two modules: the controller module is a REST service request handler that can accept HTTP (GET) request with storage object information and UDF metadata as input; while the model module contains UDF definitions. The generated class diagram by Eclipse </w:t>
+      </w:r>
+      <w:proofErr w:type="spellStart"/>
+      <w:r>
+        <w:rPr>
+          <w:rFonts w:eastAsia="Times New Roman" w:cs="Arial"/>
+          <w:color w:val="24292E"/>
+          <w:lang w:eastAsia="zh-CN"/>
+        </w:rPr>
+        <w:t>ObjectAid</w:t>
+      </w:r>
+      <w:proofErr w:type="spellEnd"/>
+      <w:r>
+        <w:rPr>
+          <w:rFonts w:eastAsia="Times New Roman" w:cs="Arial"/>
+          <w:color w:val="24292E"/>
+          <w:lang w:eastAsia="zh-CN"/>
+        </w:rPr>
+        <w:t xml:space="preserve"> plugin is listed in Fig. </w:t>
       </w:r>
       <w:r>
         <w:rPr>
@@ -16267,7 +17258,25 @@
           <w:color w:val="24292E"/>
           <w:lang w:eastAsia="zh-CN"/>
         </w:rPr>
-        <w:t>. More detail class APIs and definition can be referenced by the API document (JavaDoc and Swagger API document in the source code).</w:t>
+        <w:t>. More detail class APIs and definition can be referenced by the API document (</w:t>
+      </w:r>
+      <w:proofErr w:type="spellStart"/>
+      <w:r>
+        <w:rPr>
+          <w:rFonts w:eastAsia="Times New Roman" w:cs="Arial"/>
+          <w:color w:val="24292E"/>
+          <w:lang w:eastAsia="zh-CN"/>
+        </w:rPr>
+        <w:t>JavaDoc</w:t>
+      </w:r>
+      <w:proofErr w:type="spellEnd"/>
+      <w:r>
+        <w:rPr>
+          <w:rFonts w:eastAsia="Times New Roman" w:cs="Arial"/>
+          <w:color w:val="24292E"/>
+          <w:lang w:eastAsia="zh-CN"/>
+        </w:rPr>
+        <w:t xml:space="preserve"> and Swagger API document in the source code).</w:t>
       </w:r>
     </w:p>
     <w:p>
@@ -16342,14 +17351,27 @@
       <w:r>
         <w:t xml:space="preserve">Figure </w:t>
       </w:r>
-      <w:fldSimple w:instr=" SEQ Figure \* ARABIC ">
-        <w:r>
-          <w:rPr>
-            <w:noProof/>
-          </w:rPr>
-          <w:t>7</w:t>
-        </w:r>
-      </w:fldSimple>
+      <w:r>
+        <w:fldChar w:fldCharType="begin"/>
+      </w:r>
+      <w:r>
+        <w:instrText xml:space="preserve"> SEQ Figure \* ARABIC </w:instrText>
+      </w:r>
+      <w:r>
+        <w:fldChar w:fldCharType="separate"/>
+      </w:r>
+      <w:r>
+        <w:rPr>
+          <w:noProof/>
+        </w:rPr>
+        <w:t>7</w:t>
+      </w:r>
+      <w:r>
+        <w:rPr>
+          <w:noProof/>
+        </w:rPr>
+        <w:fldChar w:fldCharType="end"/>
+      </w:r>
       <w:r>
         <w:t xml:space="preserve">. </w:t>
       </w:r>
@@ -16457,7 +17479,43 @@
           <w:color w:val="24292E"/>
           <w:lang w:eastAsia="zh-CN"/>
         </w:rPr>
-        <w:t xml:space="preserve">Currently it is a “passive” service that doesn’t need to take any input, an OnMessage() function is implemented for listening event from event target such as Redis. However, for completeness. It does have a controller that can accept REST requests and then send request to the event target, this can be use for test purpose or there is special need to modify certain event in the target.  </w:t>
+        <w:t xml:space="preserve">Currently it is a “passive” service that doesn’t need to take any input, an </w:t>
+      </w:r>
+      <w:proofErr w:type="spellStart"/>
+      <w:r>
+        <w:rPr>
+          <w:rFonts w:eastAsia="Times New Roman" w:cs="Arial"/>
+          <w:color w:val="24292E"/>
+          <w:lang w:eastAsia="zh-CN"/>
+        </w:rPr>
+        <w:t>OnMessage</w:t>
+      </w:r>
+      <w:proofErr w:type="spellEnd"/>
+      <w:r>
+        <w:rPr>
+          <w:rFonts w:eastAsia="Times New Roman" w:cs="Arial"/>
+          <w:color w:val="24292E"/>
+          <w:lang w:eastAsia="zh-CN"/>
+        </w:rPr>
+        <w:t xml:space="preserve">() function is implemented for listening event from event target such as Redis. However, for completeness. It does have a controller that can accept REST requests and then send request to the event target, this can be </w:t>
+      </w:r>
+      <w:proofErr w:type="spellStart"/>
+      <w:r>
+        <w:rPr>
+          <w:rFonts w:eastAsia="Times New Roman" w:cs="Arial"/>
+          <w:color w:val="24292E"/>
+          <w:lang w:eastAsia="zh-CN"/>
+        </w:rPr>
+        <w:t>use</w:t>
+      </w:r>
+      <w:proofErr w:type="spellEnd"/>
+      <w:r>
+        <w:rPr>
+          <w:rFonts w:eastAsia="Times New Roman" w:cs="Arial"/>
+          <w:color w:val="24292E"/>
+          <w:lang w:eastAsia="zh-CN"/>
+        </w:rPr>
+        <w:t xml:space="preserve"> for test purpose or there is special need to modify certain event in the target.  </w:t>
       </w:r>
     </w:p>
     <w:p>
@@ -16497,7 +17555,43 @@
           <w:color w:val="24292E"/>
           <w:lang w:eastAsia="zh-CN"/>
         </w:rPr>
-        <w:t xml:space="preserve">In Serverless mode, it will communicate with OpenFaas via Caerus OpenFaas Java Client SDK for validation, and invocation of UDFs. </w:t>
+        <w:t xml:space="preserve">In Serverless mode, it will communicate with </w:t>
+      </w:r>
+      <w:proofErr w:type="spellStart"/>
+      <w:r>
+        <w:rPr>
+          <w:rFonts w:eastAsia="Times New Roman" w:cs="Arial"/>
+          <w:color w:val="24292E"/>
+          <w:lang w:eastAsia="zh-CN"/>
+        </w:rPr>
+        <w:t>OpenFaas</w:t>
+      </w:r>
+      <w:proofErr w:type="spellEnd"/>
+      <w:r>
+        <w:rPr>
+          <w:rFonts w:eastAsia="Times New Roman" w:cs="Arial"/>
+          <w:color w:val="24292E"/>
+          <w:lang w:eastAsia="zh-CN"/>
+        </w:rPr>
+        <w:t xml:space="preserve"> via Caerus </w:t>
+      </w:r>
+      <w:proofErr w:type="spellStart"/>
+      <w:r>
+        <w:rPr>
+          <w:rFonts w:eastAsia="Times New Roman" w:cs="Arial"/>
+          <w:color w:val="24292E"/>
+          <w:lang w:eastAsia="zh-CN"/>
+        </w:rPr>
+        <w:t>OpenFaas</w:t>
+      </w:r>
+      <w:proofErr w:type="spellEnd"/>
+      <w:r>
+        <w:rPr>
+          <w:rFonts w:eastAsia="Times New Roman" w:cs="Arial"/>
+          <w:color w:val="24292E"/>
+          <w:lang w:eastAsia="zh-CN"/>
+        </w:rPr>
+        <w:t xml:space="preserve"> Java Client SDK for validation, and invocation of UDFs. </w:t>
       </w:r>
     </w:p>
     <w:p>
@@ -16582,7 +17676,25 @@
           <w:color w:val="24292E"/>
           <w:lang w:eastAsia="zh-CN"/>
         </w:rPr>
-        <w:t>We are using the exact same object definitions as the most storage systems when they publish the events, for example, in MinIO and AWS implementation, they all use AWS S3 SDK “</w:t>
+        <w:t xml:space="preserve">We are using the exact same object definitions as the most storage systems when they publish the events, for example, in </w:t>
+      </w:r>
+      <w:proofErr w:type="spellStart"/>
+      <w:r>
+        <w:rPr>
+          <w:rFonts w:eastAsia="Times New Roman" w:cs="Arial"/>
+          <w:color w:val="24292E"/>
+          <w:lang w:eastAsia="zh-CN"/>
+        </w:rPr>
+        <w:t>MinIO</w:t>
+      </w:r>
+      <w:proofErr w:type="spellEnd"/>
+      <w:r>
+        <w:rPr>
+          <w:rFonts w:eastAsia="Times New Roman" w:cs="Arial"/>
+          <w:color w:val="24292E"/>
+          <w:lang w:eastAsia="zh-CN"/>
+        </w:rPr>
+        <w:t xml:space="preserve"> and AWS implementation, they all use AWS S3 SDK “</w:t>
       </w:r>
       <w:r>
         <w:rPr>
@@ -16668,13 +17780,23 @@
         </w:rPr>
         <w:t>“</w:t>
       </w:r>
+      <w:proofErr w:type="spellStart"/>
       <w:r>
         <w:rPr>
           <w:rFonts w:ascii="Consolas" w:hAnsi="Consolas"/>
           <w:color w:val="24292E"/>
           <w:shd w:val="clear" w:color="auto" w:fill="FFFFFF"/>
         </w:rPr>
-        <w:t>org.openinfralabs.caerus.eventListenerService”</w:t>
+        <w:t>org.openinfralabs.caerus.eventListenerService</w:t>
+      </w:r>
+      <w:proofErr w:type="spellEnd"/>
+      <w:r>
+        <w:rPr>
+          <w:rFonts w:ascii="Consolas" w:hAnsi="Consolas"/>
+          <w:color w:val="24292E"/>
+          <w:shd w:val="clear" w:color="auto" w:fill="FFFFFF"/>
+        </w:rPr>
+        <w:t>”</w:t>
       </w:r>
       <w:r>
         <w:rPr>
@@ -16812,7 +17934,25 @@
           <w:color w:val="24292E"/>
           <w:lang w:eastAsia="zh-CN"/>
         </w:rPr>
-        <w:t>receiver: OnMessage function implementation (see above communication mechanism)</w:t>
+        <w:t xml:space="preserve">receiver: </w:t>
+      </w:r>
+      <w:proofErr w:type="spellStart"/>
+      <w:r>
+        <w:rPr>
+          <w:rFonts w:eastAsia="Times New Roman" w:cs="Arial"/>
+          <w:color w:val="24292E"/>
+          <w:lang w:eastAsia="zh-CN"/>
+        </w:rPr>
+        <w:t>OnMessage</w:t>
+      </w:r>
+      <w:proofErr w:type="spellEnd"/>
+      <w:r>
+        <w:rPr>
+          <w:rFonts w:eastAsia="Times New Roman" w:cs="Arial"/>
+          <w:color w:val="24292E"/>
+          <w:lang w:eastAsia="zh-CN"/>
+        </w:rPr>
+        <w:t xml:space="preserve"> function implementation (see above communication mechanism)</w:t>
       </w:r>
     </w:p>
     <w:p>
@@ -16879,7 +18019,25 @@
           <w:color w:val="24292E"/>
           <w:lang w:eastAsia="zh-CN"/>
         </w:rPr>
-        <w:t xml:space="preserve">The generated class diagram by Eclipse ObjectAid plugin is listed in Fig. </w:t>
+        <w:t xml:space="preserve">The generated class diagram by Eclipse </w:t>
+      </w:r>
+      <w:proofErr w:type="spellStart"/>
+      <w:r>
+        <w:rPr>
+          <w:rFonts w:eastAsia="Times New Roman" w:cs="Arial"/>
+          <w:color w:val="24292E"/>
+          <w:lang w:eastAsia="zh-CN"/>
+        </w:rPr>
+        <w:t>ObjectAid</w:t>
+      </w:r>
+      <w:proofErr w:type="spellEnd"/>
+      <w:r>
+        <w:rPr>
+          <w:rFonts w:eastAsia="Times New Roman" w:cs="Arial"/>
+          <w:color w:val="24292E"/>
+          <w:lang w:eastAsia="zh-CN"/>
+        </w:rPr>
+        <w:t xml:space="preserve"> plugin is listed in Fig. </w:t>
       </w:r>
       <w:r>
         <w:rPr>
@@ -16895,7 +18053,25 @@
           <w:color w:val="24292E"/>
           <w:lang w:eastAsia="zh-CN"/>
         </w:rPr>
-        <w:t>. More detail class APIs and definition can be referenced by the API document (JavaDoc and Swagger API document in the source code).</w:t>
+        <w:t>. More detail class APIs and definition can be referenced by the API document (</w:t>
+      </w:r>
+      <w:proofErr w:type="spellStart"/>
+      <w:r>
+        <w:rPr>
+          <w:rFonts w:eastAsia="Times New Roman" w:cs="Arial"/>
+          <w:color w:val="24292E"/>
+          <w:lang w:eastAsia="zh-CN"/>
+        </w:rPr>
+        <w:t>JavaDoc</w:t>
+      </w:r>
+      <w:proofErr w:type="spellEnd"/>
+      <w:r>
+        <w:rPr>
+          <w:rFonts w:eastAsia="Times New Roman" w:cs="Arial"/>
+          <w:color w:val="24292E"/>
+          <w:lang w:eastAsia="zh-CN"/>
+        </w:rPr>
+        <w:t xml:space="preserve"> and Swagger API document in the source code).</w:t>
       </w:r>
     </w:p>
     <w:p>
@@ -16967,14 +18143,27 @@
       <w:r>
         <w:t xml:space="preserve">Figure </w:t>
       </w:r>
-      <w:fldSimple w:instr=" SEQ Figure \* ARABIC ">
-        <w:r>
-          <w:rPr>
-            <w:noProof/>
-          </w:rPr>
-          <w:t>8</w:t>
-        </w:r>
-      </w:fldSimple>
+      <w:r>
+        <w:fldChar w:fldCharType="begin"/>
+      </w:r>
+      <w:r>
+        <w:instrText xml:space="preserve"> SEQ Figure \* ARABIC </w:instrText>
+      </w:r>
+      <w:r>
+        <w:fldChar w:fldCharType="separate"/>
+      </w:r>
+      <w:r>
+        <w:rPr>
+          <w:noProof/>
+        </w:rPr>
+        <w:t>8</w:t>
+      </w:r>
+      <w:r>
+        <w:rPr>
+          <w:noProof/>
+        </w:rPr>
+        <w:fldChar w:fldCharType="end"/>
+      </w:r>
       <w:r>
         <w:t>. Caerus Event Listener Service</w:t>
       </w:r>
@@ -17050,7 +18239,25 @@
           <w:color w:val="24292E"/>
           <w:shd w:val="clear" w:color="auto" w:fill="FFFFFF"/>
         </w:rPr>
-        <w:t xml:space="preserve">, where in serverless mode, the registration of UDFs is handled via OpenFaas SDK and framework. </w:t>
+        <w:t xml:space="preserve">, where in serverless mode, the registration of UDFs is handled via </w:t>
+      </w:r>
+      <w:proofErr w:type="spellStart"/>
+      <w:r>
+        <w:rPr>
+          <w:rFonts w:cs="Arial"/>
+          <w:color w:val="24292E"/>
+          <w:shd w:val="clear" w:color="auto" w:fill="FFFFFF"/>
+        </w:rPr>
+        <w:t>OpenFaas</w:t>
+      </w:r>
+      <w:proofErr w:type="spellEnd"/>
+      <w:r>
+        <w:rPr>
+          <w:rFonts w:cs="Arial"/>
+          <w:color w:val="24292E"/>
+          <w:shd w:val="clear" w:color="auto" w:fill="FFFFFF"/>
+        </w:rPr>
+        <w:t xml:space="preserve"> SDK and framework. </w:t>
       </w:r>
       <w:r>
         <w:rPr>
@@ -17256,6 +18463,7 @@
         </w:rPr>
         <w:t>“</w:t>
       </w:r>
+      <w:proofErr w:type="spellStart"/>
       <w:r>
         <w:rPr>
           <w:rFonts w:ascii="Consolas" w:hAnsi="Consolas"/>
@@ -17272,6 +18480,7 @@
         </w:rPr>
         <w:t>UdfRegistry</w:t>
       </w:r>
+      <w:proofErr w:type="spellEnd"/>
       <w:r>
         <w:rPr>
           <w:rFonts w:ascii="Consolas" w:hAnsi="Consolas"/>
@@ -17486,7 +18695,97 @@
           <w:color w:val="24292E"/>
           <w:lang w:eastAsia="zh-CN"/>
         </w:rPr>
-        <w:t xml:space="preserve">interface and implementation of different registry service including fetchAllUdfs, getUdfById, deleteUdfById, updateUdfInfo, updateUdfExecutable etc. </w:t>
+        <w:t xml:space="preserve">interface and implementation of different registry service including </w:t>
+      </w:r>
+      <w:proofErr w:type="spellStart"/>
+      <w:r>
+        <w:rPr>
+          <w:rFonts w:eastAsia="Times New Roman" w:cs="Arial"/>
+          <w:color w:val="24292E"/>
+          <w:lang w:eastAsia="zh-CN"/>
+        </w:rPr>
+        <w:t>fetchAllUdfs</w:t>
+      </w:r>
+      <w:proofErr w:type="spellEnd"/>
+      <w:r>
+        <w:rPr>
+          <w:rFonts w:eastAsia="Times New Roman" w:cs="Arial"/>
+          <w:color w:val="24292E"/>
+          <w:lang w:eastAsia="zh-CN"/>
+        </w:rPr>
+        <w:t xml:space="preserve">, </w:t>
+      </w:r>
+      <w:proofErr w:type="spellStart"/>
+      <w:r>
+        <w:rPr>
+          <w:rFonts w:eastAsia="Times New Roman" w:cs="Arial"/>
+          <w:color w:val="24292E"/>
+          <w:lang w:eastAsia="zh-CN"/>
+        </w:rPr>
+        <w:t>getUdfById</w:t>
+      </w:r>
+      <w:proofErr w:type="spellEnd"/>
+      <w:r>
+        <w:rPr>
+          <w:rFonts w:eastAsia="Times New Roman" w:cs="Arial"/>
+          <w:color w:val="24292E"/>
+          <w:lang w:eastAsia="zh-CN"/>
+        </w:rPr>
+        <w:t xml:space="preserve">, </w:t>
+      </w:r>
+      <w:proofErr w:type="spellStart"/>
+      <w:r>
+        <w:rPr>
+          <w:rFonts w:eastAsia="Times New Roman" w:cs="Arial"/>
+          <w:color w:val="24292E"/>
+          <w:lang w:eastAsia="zh-CN"/>
+        </w:rPr>
+        <w:t>deleteUdfById</w:t>
+      </w:r>
+      <w:proofErr w:type="spellEnd"/>
+      <w:r>
+        <w:rPr>
+          <w:rFonts w:eastAsia="Times New Roman" w:cs="Arial"/>
+          <w:color w:val="24292E"/>
+          <w:lang w:eastAsia="zh-CN"/>
+        </w:rPr>
+        <w:t xml:space="preserve">, </w:t>
+      </w:r>
+      <w:proofErr w:type="spellStart"/>
+      <w:r>
+        <w:rPr>
+          <w:rFonts w:eastAsia="Times New Roman" w:cs="Arial"/>
+          <w:color w:val="24292E"/>
+          <w:lang w:eastAsia="zh-CN"/>
+        </w:rPr>
+        <w:t>updateUdfInfo</w:t>
+      </w:r>
+      <w:proofErr w:type="spellEnd"/>
+      <w:r>
+        <w:rPr>
+          <w:rFonts w:eastAsia="Times New Roman" w:cs="Arial"/>
+          <w:color w:val="24292E"/>
+          <w:lang w:eastAsia="zh-CN"/>
+        </w:rPr>
+        <w:t xml:space="preserve">, </w:t>
+      </w:r>
+      <w:proofErr w:type="spellStart"/>
+      <w:r>
+        <w:rPr>
+          <w:rFonts w:eastAsia="Times New Roman" w:cs="Arial"/>
+          <w:color w:val="24292E"/>
+          <w:lang w:eastAsia="zh-CN"/>
+        </w:rPr>
+        <w:t>updateUdfExecutable</w:t>
+      </w:r>
+      <w:proofErr w:type="spellEnd"/>
+      <w:r>
+        <w:rPr>
+          <w:rFonts w:eastAsia="Times New Roman" w:cs="Arial"/>
+          <w:color w:val="24292E"/>
+          <w:lang w:eastAsia="zh-CN"/>
+        </w:rPr>
+        <w:t xml:space="preserve"> etc. </w:t>
       </w:r>
       <w:r>
         <w:rPr>
@@ -17522,7 +18821,25 @@
           <w:color w:val="24292E"/>
           <w:lang w:eastAsia="zh-CN"/>
         </w:rPr>
-        <w:t xml:space="preserve">The generated class diagram by Eclipse ObjectAid plugin is listed in Fig. </w:t>
+        <w:t xml:space="preserve">The generated class diagram by Eclipse </w:t>
+      </w:r>
+      <w:proofErr w:type="spellStart"/>
+      <w:r>
+        <w:rPr>
+          <w:rFonts w:eastAsia="Times New Roman" w:cs="Arial"/>
+          <w:color w:val="24292E"/>
+          <w:lang w:eastAsia="zh-CN"/>
+        </w:rPr>
+        <w:t>ObjectAid</w:t>
+      </w:r>
+      <w:proofErr w:type="spellEnd"/>
+      <w:r>
+        <w:rPr>
+          <w:rFonts w:eastAsia="Times New Roman" w:cs="Arial"/>
+          <w:color w:val="24292E"/>
+          <w:lang w:eastAsia="zh-CN"/>
+        </w:rPr>
+        <w:t xml:space="preserve"> plugin is listed in Fig. </w:t>
       </w:r>
       <w:r>
         <w:rPr>
@@ -17538,7 +18855,25 @@
           <w:color w:val="24292E"/>
           <w:lang w:eastAsia="zh-CN"/>
         </w:rPr>
-        <w:t>. More detail class APIs and definition can be referenced by the API document (JavaDoc and Swagger API document in the source code).</w:t>
+        <w:t>. More detail class APIs and definition can be referenced by the API document (</w:t>
+      </w:r>
+      <w:proofErr w:type="spellStart"/>
+      <w:r>
+        <w:rPr>
+          <w:rFonts w:eastAsia="Times New Roman" w:cs="Arial"/>
+          <w:color w:val="24292E"/>
+          <w:lang w:eastAsia="zh-CN"/>
+        </w:rPr>
+        <w:t>JavaDoc</w:t>
+      </w:r>
+      <w:proofErr w:type="spellEnd"/>
+      <w:r>
+        <w:rPr>
+          <w:rFonts w:eastAsia="Times New Roman" w:cs="Arial"/>
+          <w:color w:val="24292E"/>
+          <w:lang w:eastAsia="zh-CN"/>
+        </w:rPr>
+        <w:t xml:space="preserve"> and Swagger API document in the source code).</w:t>
       </w:r>
     </w:p>
     <w:p>
@@ -17625,14 +18960,27 @@
       <w:r>
         <w:t xml:space="preserve">Figure </w:t>
       </w:r>
-      <w:fldSimple w:instr=" SEQ Figure \* ARABIC ">
-        <w:r>
-          <w:rPr>
-            <w:noProof/>
-          </w:rPr>
-          <w:t>9</w:t>
-        </w:r>
-      </w:fldSimple>
+      <w:r>
+        <w:fldChar w:fldCharType="begin"/>
+      </w:r>
+      <w:r>
+        <w:instrText xml:space="preserve"> SEQ Figure \* ARABIC </w:instrText>
+      </w:r>
+      <w:r>
+        <w:fldChar w:fldCharType="separate"/>
+      </w:r>
+      <w:r>
+        <w:rPr>
+          <w:noProof/>
+        </w:rPr>
+        <w:t>9</w:t>
+      </w:r>
+      <w:r>
+        <w:rPr>
+          <w:noProof/>
+        </w:rPr>
+        <w:fldChar w:fldCharType="end"/>
+      </w:r>
       <w:r>
         <w:t>. Caerus UDF Registry Service</w:t>
       </w:r>
@@ -17735,7 +19083,25 @@
           <w:color w:val="24292E"/>
           <w:lang w:eastAsia="zh-CN"/>
         </w:rPr>
-        <w:t>: In serverless mode, we will use Openfaas scheme which uses Docker Hub (public and private) as UDFs repository</w:t>
+        <w:t xml:space="preserve">: In serverless mode, we will use </w:t>
+      </w:r>
+      <w:proofErr w:type="spellStart"/>
+      <w:r>
+        <w:rPr>
+          <w:rFonts w:eastAsia="Times New Roman" w:cs="Arial"/>
+          <w:color w:val="24292E"/>
+          <w:lang w:eastAsia="zh-CN"/>
+        </w:rPr>
+        <w:t>Openfaas</w:t>
+      </w:r>
+      <w:proofErr w:type="spellEnd"/>
+      <w:r>
+        <w:rPr>
+          <w:rFonts w:eastAsia="Times New Roman" w:cs="Arial"/>
+          <w:color w:val="24292E"/>
+          <w:lang w:eastAsia="zh-CN"/>
+        </w:rPr>
+        <w:t xml:space="preserve"> scheme which uses Docker Hub (public and private) as UDFs repository</w:t>
       </w:r>
     </w:p>
     <w:p>
@@ -17744,7 +19110,15 @@
       </w:pPr>
       <w:bookmarkStart w:id="69" w:name="_Toc68171452"/>
       <w:r>
-        <w:t>Caerus Faas (Function-As-A-Service)</w:t>
+        <w:t xml:space="preserve">Caerus </w:t>
+      </w:r>
+      <w:proofErr w:type="spellStart"/>
+      <w:r>
+        <w:t>Faas</w:t>
+      </w:r>
+      <w:proofErr w:type="spellEnd"/>
+      <w:r>
+        <w:t xml:space="preserve"> (Function-As-A-Service)</w:t>
       </w:r>
       <w:bookmarkEnd w:id="69"/>
       <w:r>
@@ -17793,15 +19167,109 @@
           <w:color w:val="24292E"/>
           <w:lang w:eastAsia="zh-CN"/>
         </w:rPr>
-        <w:t>Caerus Faas Client</w:t>
-      </w:r>
-      <w:r>
-        <w:rPr>
-          <w:rFonts w:eastAsia="Times New Roman" w:cs="Arial"/>
-          <w:color w:val="24292E"/>
-          <w:lang w:eastAsia="zh-CN"/>
-        </w:rPr>
-        <w:t>: A modified version of Openfaas client library (from a public github source) that is part of the Caerus UDF Service, allow it to send request to Openfaas framework in serverless mode. Our major contributions are adding authentication support, updating code and depend libraries (e.g. from okhttp to okhttp3 etc.).</w:t>
+        <w:t xml:space="preserve">Caerus </w:t>
+      </w:r>
+      <w:proofErr w:type="spellStart"/>
+      <w:r>
+        <w:rPr>
+          <w:rFonts w:eastAsia="Times New Roman" w:cs="Arial"/>
+          <w:b/>
+          <w:bCs/>
+          <w:color w:val="24292E"/>
+          <w:lang w:eastAsia="zh-CN"/>
+        </w:rPr>
+        <w:t>Faas</w:t>
+      </w:r>
+      <w:proofErr w:type="spellEnd"/>
+      <w:r>
+        <w:rPr>
+          <w:rFonts w:eastAsia="Times New Roman" w:cs="Arial"/>
+          <w:b/>
+          <w:bCs/>
+          <w:color w:val="24292E"/>
+          <w:lang w:eastAsia="zh-CN"/>
+        </w:rPr>
+        <w:t xml:space="preserve"> Client</w:t>
+      </w:r>
+      <w:r>
+        <w:rPr>
+          <w:rFonts w:eastAsia="Times New Roman" w:cs="Arial"/>
+          <w:color w:val="24292E"/>
+          <w:lang w:eastAsia="zh-CN"/>
+        </w:rPr>
+        <w:t xml:space="preserve">: A modified version of </w:t>
+      </w:r>
+      <w:proofErr w:type="spellStart"/>
+      <w:r>
+        <w:rPr>
+          <w:rFonts w:eastAsia="Times New Roman" w:cs="Arial"/>
+          <w:color w:val="24292E"/>
+          <w:lang w:eastAsia="zh-CN"/>
+        </w:rPr>
+        <w:t>Openfaas</w:t>
+      </w:r>
+      <w:proofErr w:type="spellEnd"/>
+      <w:r>
+        <w:rPr>
+          <w:rFonts w:eastAsia="Times New Roman" w:cs="Arial"/>
+          <w:color w:val="24292E"/>
+          <w:lang w:eastAsia="zh-CN"/>
+        </w:rPr>
+        <w:t xml:space="preserve"> client library (from a public </w:t>
+      </w:r>
+      <w:proofErr w:type="spellStart"/>
+      <w:r>
+        <w:rPr>
+          <w:rFonts w:eastAsia="Times New Roman" w:cs="Arial"/>
+          <w:color w:val="24292E"/>
+          <w:lang w:eastAsia="zh-CN"/>
+        </w:rPr>
+        <w:t>github</w:t>
+      </w:r>
+      <w:proofErr w:type="spellEnd"/>
+      <w:r>
+        <w:rPr>
+          <w:rFonts w:eastAsia="Times New Roman" w:cs="Arial"/>
+          <w:color w:val="24292E"/>
+          <w:lang w:eastAsia="zh-CN"/>
+        </w:rPr>
+        <w:t xml:space="preserve"> source) that is part of the Caerus UDF Service, allow it to send request to </w:t>
+      </w:r>
+      <w:proofErr w:type="spellStart"/>
+      <w:r>
+        <w:rPr>
+          <w:rFonts w:eastAsia="Times New Roman" w:cs="Arial"/>
+          <w:color w:val="24292E"/>
+          <w:lang w:eastAsia="zh-CN"/>
+        </w:rPr>
+        <w:t>Openfaas</w:t>
+      </w:r>
+      <w:proofErr w:type="spellEnd"/>
+      <w:r>
+        <w:rPr>
+          <w:rFonts w:eastAsia="Times New Roman" w:cs="Arial"/>
+          <w:color w:val="24292E"/>
+          <w:lang w:eastAsia="zh-CN"/>
+        </w:rPr>
+        <w:t xml:space="preserve"> framework in serverless mode. Our major contributions are adding authentication support, updating code and depend libraries (e.g. from </w:t>
+      </w:r>
+      <w:proofErr w:type="spellStart"/>
+      <w:r>
+        <w:rPr>
+          <w:rFonts w:eastAsia="Times New Roman" w:cs="Arial"/>
+          <w:color w:val="24292E"/>
+          <w:lang w:eastAsia="zh-CN"/>
+        </w:rPr>
+        <w:t>okhttp</w:t>
+      </w:r>
+      <w:proofErr w:type="spellEnd"/>
+      <w:r>
+        <w:rPr>
+          <w:rFonts w:eastAsia="Times New Roman" w:cs="Arial"/>
+          <w:color w:val="24292E"/>
+          <w:lang w:eastAsia="zh-CN"/>
+        </w:rPr>
+        <w:t xml:space="preserve"> to okhttp3 etc.).</w:t>
       </w:r>
     </w:p>
     <w:p>
@@ -17818,6 +19286,7 @@
           <w:lang w:eastAsia="zh-CN"/>
         </w:rPr>
       </w:pPr>
+      <w:proofErr w:type="spellStart"/>
       <w:r>
         <w:rPr>
           <w:rFonts w:eastAsia="Times New Roman" w:cs="Arial"/>
@@ -17826,7 +19295,18 @@
           <w:color w:val="24292E"/>
           <w:lang w:eastAsia="zh-CN"/>
         </w:rPr>
-        <w:t>Openfaas Server-side Framework</w:t>
+        <w:t>Openfaas</w:t>
+      </w:r>
+      <w:proofErr w:type="spellEnd"/>
+      <w:r>
+        <w:rPr>
+          <w:rFonts w:eastAsia="Times New Roman" w:cs="Arial"/>
+          <w:b/>
+          <w:bCs/>
+          <w:color w:val="24292E"/>
+          <w:lang w:eastAsia="zh-CN"/>
+        </w:rPr>
+        <w:t xml:space="preserve"> Server-side Framework</w:t>
       </w:r>
       <w:r>
         <w:rPr>
@@ -17850,7 +19330,25 @@
           <w:color w:val="24292E"/>
           <w:lang w:eastAsia="zh-CN"/>
         </w:rPr>
-        <w:t>tions to set up Openfaas platform for Caerus UDF support.</w:t>
+        <w:t xml:space="preserve">tions to set up </w:t>
+      </w:r>
+      <w:proofErr w:type="spellStart"/>
+      <w:r>
+        <w:rPr>
+          <w:rFonts w:eastAsia="Times New Roman" w:cs="Arial"/>
+          <w:color w:val="24292E"/>
+          <w:lang w:eastAsia="zh-CN"/>
+        </w:rPr>
+        <w:t>Openfaas</w:t>
+      </w:r>
+      <w:proofErr w:type="spellEnd"/>
+      <w:r>
+        <w:rPr>
+          <w:rFonts w:eastAsia="Times New Roman" w:cs="Arial"/>
+          <w:color w:val="24292E"/>
+          <w:lang w:eastAsia="zh-CN"/>
+        </w:rPr>
+        <w:t xml:space="preserve"> platform for Caerus UDF support.</w:t>
       </w:r>
     </w:p>
     <w:p>
@@ -17870,7 +19368,25 @@
           <w:color w:val="24292E"/>
           <w:lang w:eastAsia="zh-CN"/>
         </w:rPr>
-        <w:t xml:space="preserve">The generated class diagram by Eclipse ObjectAid plugin is listed in Fig. </w:t>
+        <w:t xml:space="preserve">The generated class diagram by Eclipse </w:t>
+      </w:r>
+      <w:proofErr w:type="spellStart"/>
+      <w:r>
+        <w:rPr>
+          <w:rFonts w:eastAsia="Times New Roman" w:cs="Arial"/>
+          <w:color w:val="24292E"/>
+          <w:lang w:eastAsia="zh-CN"/>
+        </w:rPr>
+        <w:t>ObjectAid</w:t>
+      </w:r>
+      <w:proofErr w:type="spellEnd"/>
+      <w:r>
+        <w:rPr>
+          <w:rFonts w:eastAsia="Times New Roman" w:cs="Arial"/>
+          <w:color w:val="24292E"/>
+          <w:lang w:eastAsia="zh-CN"/>
+        </w:rPr>
+        <w:t xml:space="preserve"> plugin is listed in Fig. </w:t>
       </w:r>
       <w:r>
         <w:rPr>
@@ -17902,15 +19418,51 @@
           <w:color w:val="24292E"/>
           <w:lang w:eastAsia="zh-CN"/>
         </w:rPr>
-        <w:t xml:space="preserve">of Caerus Faas Client </w:t>
-      </w:r>
-      <w:r>
-        <w:rPr>
-          <w:rFonts w:eastAsia="Times New Roman" w:cs="Arial"/>
-          <w:color w:val="24292E"/>
-          <w:lang w:eastAsia="zh-CN"/>
-        </w:rPr>
-        <w:t>can be referenced by the API document (JavaDoc and Swagger API document in the source code).</w:t>
+        <w:t xml:space="preserve">of Caerus </w:t>
+      </w:r>
+      <w:proofErr w:type="spellStart"/>
+      <w:r>
+        <w:rPr>
+          <w:rFonts w:eastAsia="Times New Roman" w:cs="Arial"/>
+          <w:color w:val="24292E"/>
+          <w:lang w:eastAsia="zh-CN"/>
+        </w:rPr>
+        <w:t>Faas</w:t>
+      </w:r>
+      <w:proofErr w:type="spellEnd"/>
+      <w:r>
+        <w:rPr>
+          <w:rFonts w:eastAsia="Times New Roman" w:cs="Arial"/>
+          <w:color w:val="24292E"/>
+          <w:lang w:eastAsia="zh-CN"/>
+        </w:rPr>
+        <w:t xml:space="preserve"> Client </w:t>
+      </w:r>
+      <w:r>
+        <w:rPr>
+          <w:rFonts w:eastAsia="Times New Roman" w:cs="Arial"/>
+          <w:color w:val="24292E"/>
+          <w:lang w:eastAsia="zh-CN"/>
+        </w:rPr>
+        <w:t>can be referenced by the API document (</w:t>
+      </w:r>
+      <w:proofErr w:type="spellStart"/>
+      <w:r>
+        <w:rPr>
+          <w:rFonts w:eastAsia="Times New Roman" w:cs="Arial"/>
+          <w:color w:val="24292E"/>
+          <w:lang w:eastAsia="zh-CN"/>
+        </w:rPr>
+        <w:t>JavaDoc</w:t>
+      </w:r>
+      <w:proofErr w:type="spellEnd"/>
+      <w:r>
+        <w:rPr>
+          <w:rFonts w:eastAsia="Times New Roman" w:cs="Arial"/>
+          <w:color w:val="24292E"/>
+          <w:lang w:eastAsia="zh-CN"/>
+        </w:rPr>
+        <w:t xml:space="preserve"> and Swagger API document in the source code).</w:t>
       </w:r>
     </w:p>
     <w:p>
@@ -17988,16 +19540,37 @@
       <w:r>
         <w:t xml:space="preserve">Figure </w:t>
       </w:r>
-      <w:fldSimple w:instr=" SEQ Figure \* ARABIC ">
-        <w:r>
-          <w:rPr>
-            <w:noProof/>
-          </w:rPr>
-          <w:t>10</w:t>
-        </w:r>
-      </w:fldSimple>
-      <w:r>
-        <w:t>. Caerus OpenFaas Client</w:t>
+      <w:r>
+        <w:fldChar w:fldCharType="begin"/>
+      </w:r>
+      <w:r>
+        <w:instrText xml:space="preserve"> SEQ Figure \* ARABIC </w:instrText>
+      </w:r>
+      <w:r>
+        <w:fldChar w:fldCharType="separate"/>
+      </w:r>
+      <w:r>
+        <w:rPr>
+          <w:noProof/>
+        </w:rPr>
+        <w:t>10</w:t>
+      </w:r>
+      <w:r>
+        <w:rPr>
+          <w:noProof/>
+        </w:rPr>
+        <w:fldChar w:fldCharType="end"/>
+      </w:r>
+      <w:r>
+        <w:t xml:space="preserve">. Caerus </w:t>
+      </w:r>
+      <w:proofErr w:type="spellStart"/>
+      <w:r>
+        <w:t>OpenFaas</w:t>
+      </w:r>
+      <w:proofErr w:type="spellEnd"/>
+      <w:r>
+        <w:t xml:space="preserve"> Client</w:t>
       </w:r>
       <w:bookmarkEnd w:id="70"/>
     </w:p>
@@ -18068,7 +19641,25 @@
           <w:color w:val="24292E"/>
           <w:lang w:eastAsia="zh-CN"/>
         </w:rPr>
-        <w:t xml:space="preserve">The generated class diagram by Eclipse ObjectAid plugin is listed in Fig. </w:t>
+        <w:t xml:space="preserve">The generated class diagram by Eclipse </w:t>
+      </w:r>
+      <w:proofErr w:type="spellStart"/>
+      <w:r>
+        <w:rPr>
+          <w:rFonts w:eastAsia="Times New Roman" w:cs="Arial"/>
+          <w:color w:val="24292E"/>
+          <w:lang w:eastAsia="zh-CN"/>
+        </w:rPr>
+        <w:t>ObjectAid</w:t>
+      </w:r>
+      <w:proofErr w:type="spellEnd"/>
+      <w:r>
+        <w:rPr>
+          <w:rFonts w:eastAsia="Times New Roman" w:cs="Arial"/>
+          <w:color w:val="24292E"/>
+          <w:lang w:eastAsia="zh-CN"/>
+        </w:rPr>
+        <w:t xml:space="preserve"> plugin is listed in Fig. </w:t>
       </w:r>
       <w:r>
         <w:rPr>
@@ -18092,7 +19683,43 @@
           <w:color w:val="24292E"/>
           <w:lang w:eastAsia="zh-CN"/>
         </w:rPr>
-        <w:t>. More detail class APIs and definition of Caerus Faas Client can be referenced by the API document (JavaDoc and Swagger API document in the source code).</w:t>
+        <w:t xml:space="preserve">. More detail class APIs and definition of Caerus </w:t>
+      </w:r>
+      <w:proofErr w:type="spellStart"/>
+      <w:r>
+        <w:rPr>
+          <w:rFonts w:eastAsia="Times New Roman" w:cs="Arial"/>
+          <w:color w:val="24292E"/>
+          <w:lang w:eastAsia="zh-CN"/>
+        </w:rPr>
+        <w:t>Faas</w:t>
+      </w:r>
+      <w:proofErr w:type="spellEnd"/>
+      <w:r>
+        <w:rPr>
+          <w:rFonts w:eastAsia="Times New Roman" w:cs="Arial"/>
+          <w:color w:val="24292E"/>
+          <w:lang w:eastAsia="zh-CN"/>
+        </w:rPr>
+        <w:t xml:space="preserve"> Client can be referenced by the API document (</w:t>
+      </w:r>
+      <w:proofErr w:type="spellStart"/>
+      <w:r>
+        <w:rPr>
+          <w:rFonts w:eastAsia="Times New Roman" w:cs="Arial"/>
+          <w:color w:val="24292E"/>
+          <w:lang w:eastAsia="zh-CN"/>
+        </w:rPr>
+        <w:t>JavaDoc</w:t>
+      </w:r>
+      <w:proofErr w:type="spellEnd"/>
+      <w:r>
+        <w:rPr>
+          <w:rFonts w:eastAsia="Times New Roman" w:cs="Arial"/>
+          <w:color w:val="24292E"/>
+          <w:lang w:eastAsia="zh-CN"/>
+        </w:rPr>
+        <w:t xml:space="preserve"> and Swagger API document in the source code).</w:t>
       </w:r>
     </w:p>
     <w:p>
@@ -18181,14 +19808,27 @@
       <w:r>
         <w:t xml:space="preserve">Figure </w:t>
       </w:r>
-      <w:fldSimple w:instr=" SEQ Figure \* ARABIC ">
-        <w:r>
-          <w:rPr>
-            <w:noProof/>
-          </w:rPr>
-          <w:t>11</w:t>
-        </w:r>
-      </w:fldSimple>
+      <w:r>
+        <w:fldChar w:fldCharType="begin"/>
+      </w:r>
+      <w:r>
+        <w:instrText xml:space="preserve"> SEQ Figure \* ARABIC </w:instrText>
+      </w:r>
+      <w:r>
+        <w:fldChar w:fldCharType="separate"/>
+      </w:r>
+      <w:r>
+        <w:rPr>
+          <w:noProof/>
+        </w:rPr>
+        <w:t>11</w:t>
+      </w:r>
+      <w:r>
+        <w:rPr>
+          <w:noProof/>
+        </w:rPr>
+        <w:fldChar w:fldCharType="end"/>
+      </w:r>
       <w:r>
         <w:t xml:space="preserve">. </w:t>
       </w:r>
@@ -18230,7 +19870,25 @@
           <w:color w:val="24292E"/>
           <w:lang w:eastAsia="zh-CN"/>
         </w:rPr>
-        <w:t xml:space="preserve">It only contains a UDF example that can create custmiziable thumbnails (different size, watermarks etc.) from large storage objects (image files). The implementation is using Java and Maven build. It has two separate sample functions: </w:t>
+        <w:t xml:space="preserve">It only contains a UDF example that can create </w:t>
+      </w:r>
+      <w:proofErr w:type="spellStart"/>
+      <w:r>
+        <w:rPr>
+          <w:rFonts w:eastAsia="Times New Roman" w:cs="Arial"/>
+          <w:color w:val="24292E"/>
+          <w:lang w:eastAsia="zh-CN"/>
+        </w:rPr>
+        <w:t>custmiziable</w:t>
+      </w:r>
+      <w:proofErr w:type="spellEnd"/>
+      <w:r>
+        <w:rPr>
+          <w:rFonts w:eastAsia="Times New Roman" w:cs="Arial"/>
+          <w:color w:val="24292E"/>
+          <w:lang w:eastAsia="zh-CN"/>
+        </w:rPr>
+        <w:t xml:space="preserve"> thumbnails (different size, watermarks etc.) from large storage objects (image files). The implementation is using Java and Maven build. It has two separate sample functions: </w:t>
       </w:r>
     </w:p>
     <w:p>
@@ -18271,7 +19929,25 @@
           <w:color w:val="24292E"/>
           <w:lang w:eastAsia="zh-CN"/>
         </w:rPr>
-        <w:t> example that compiles, publishes and deploys UDF as an Openfaas serverless function that combines user defined function and common boilerplate code. It will read/write to storage directly via storage client.</w:t>
+        <w:t xml:space="preserve"> example that compiles, publishes and deploys UDF as an </w:t>
+      </w:r>
+      <w:proofErr w:type="spellStart"/>
+      <w:r>
+        <w:rPr>
+          <w:rFonts w:eastAsia="Times New Roman" w:cs="Arial"/>
+          <w:color w:val="24292E"/>
+          <w:lang w:eastAsia="zh-CN"/>
+        </w:rPr>
+        <w:t>Openfaas</w:t>
+      </w:r>
+      <w:proofErr w:type="spellEnd"/>
+      <w:r>
+        <w:rPr>
+          <w:rFonts w:eastAsia="Times New Roman" w:cs="Arial"/>
+          <w:color w:val="24292E"/>
+          <w:lang w:eastAsia="zh-CN"/>
+        </w:rPr>
+        <w:t xml:space="preserve"> serverless function that combines user defined function and common boilerplate code. It will read/write to storage directly via storage client.</w:t>
       </w:r>
       <w:r>
         <w:rPr>
@@ -18280,6 +19956,117 @@
           <w:lang w:eastAsia="zh-CN"/>
         </w:rPr>
         <w:t xml:space="preserve"> The code path is under “</w:t>
+      </w:r>
+      <w:proofErr w:type="spellStart"/>
+      <w:r>
+        <w:fldChar w:fldCharType="begin"/>
+      </w:r>
+      <w:r>
+        <w:instrText xml:space="preserve"> HYPERLINK "http</w:instrText>
+      </w:r>
+      <w:r>
+        <w:instrText xml:space="preserve">s://github.com/futurewei-cloud/caerus" </w:instrText>
+      </w:r>
+      <w:r>
+        <w:fldChar w:fldCharType="separate"/>
+      </w:r>
+      <w:r>
+        <w:rPr>
+          <w:rStyle w:val="Hyperlink"/>
+          <w:rFonts w:ascii="Segoe UI" w:hAnsi="Segoe UI" w:cs="Segoe UI"/>
+          <w:shd w:val="clear" w:color="auto" w:fill="FFFFFF"/>
+        </w:rPr>
+        <w:t>caerus</w:t>
+      </w:r>
+      <w:proofErr w:type="spellEnd"/>
+      <w:r>
+        <w:rPr>
+          <w:rStyle w:val="Hyperlink"/>
+          <w:rFonts w:ascii="Segoe UI" w:hAnsi="Segoe UI" w:cs="Segoe UI"/>
+          <w:shd w:val="clear" w:color="auto" w:fill="FFFFFF"/>
+        </w:rPr>
+        <w:fldChar w:fldCharType="end"/>
+      </w:r>
+      <w:r>
+        <w:rPr>
+          <w:rStyle w:val="mx-1"/>
+          <w:rFonts w:ascii="Segoe UI" w:hAnsi="Segoe UI" w:cs="Segoe UI"/>
+          <w:color w:val="24292E"/>
+          <w:shd w:val="clear" w:color="auto" w:fill="FFFFFF"/>
+        </w:rPr>
+        <w:t>/</w:t>
+      </w:r>
+      <w:proofErr w:type="spellStart"/>
+      <w:r>
+        <w:fldChar w:fldCharType="begin"/>
+      </w:r>
+      <w:r>
+        <w:instrText xml:space="preserve"> HYPERLINK "https://github.com/futurewei-cloud/caerus/tree/master/ndp" </w:instrText>
+      </w:r>
+      <w:r>
+        <w:fldChar w:fldCharType="separate"/>
+      </w:r>
+      <w:r>
+        <w:rPr>
+          <w:rStyle w:val="Hyperlink"/>
+          <w:rFonts w:ascii="Segoe UI" w:hAnsi="Segoe UI" w:cs="Segoe UI"/>
+          <w:shd w:val="clear" w:color="auto" w:fill="FFFFFF"/>
+        </w:rPr>
+        <w:t>ndp</w:t>
+      </w:r>
+      <w:proofErr w:type="spellEnd"/>
+      <w:r>
+        <w:rPr>
+          <w:rStyle w:val="Hyperlink"/>
+          <w:rFonts w:ascii="Segoe UI" w:hAnsi="Segoe UI" w:cs="Segoe UI"/>
+          <w:shd w:val="clear" w:color="auto" w:fill="FFFFFF"/>
+        </w:rPr>
+        <w:fldChar w:fldCharType="end"/>
+      </w:r>
+      <w:r>
+        <w:rPr>
+          <w:rStyle w:val="mx-1"/>
+          <w:rFonts w:ascii="Segoe UI" w:hAnsi="Segoe UI" w:cs="Segoe UI"/>
+          <w:color w:val="24292E"/>
+          <w:shd w:val="clear" w:color="auto" w:fill="FFFFFF"/>
+        </w:rPr>
+        <w:t>/</w:t>
+      </w:r>
+      <w:proofErr w:type="spellStart"/>
+      <w:r>
+        <w:fldChar w:fldCharType="begin"/>
+      </w:r>
+      <w:r>
+        <w:instrText xml:space="preserve"> HYPERLINK "https://github.com/futurewei-cloud/caerus/tree/master/ndp/udf" </w:instrText>
+      </w:r>
+      <w:r>
+        <w:fldChar w:fldCharType="separate"/>
+      </w:r>
+      <w:r>
+        <w:rPr>
+          <w:rStyle w:val="Hyperlink"/>
+          <w:rFonts w:ascii="Segoe UI" w:hAnsi="Segoe UI" w:cs="Segoe UI"/>
+          <w:shd w:val="clear" w:color="auto" w:fill="FFFFFF"/>
+        </w:rPr>
+        <w:t>udf</w:t>
+      </w:r>
+      <w:proofErr w:type="spellEnd"/>
+      <w:r>
+        <w:rPr>
+          <w:rStyle w:val="Hyperlink"/>
+          <w:rFonts w:ascii="Segoe UI" w:hAnsi="Segoe UI" w:cs="Segoe UI"/>
+          <w:shd w:val="clear" w:color="auto" w:fill="FFFFFF"/>
+        </w:rPr>
+        <w:fldChar w:fldCharType="end"/>
+      </w:r>
+      <w:r>
+        <w:rPr>
+          <w:rStyle w:val="mx-1"/>
+          <w:rFonts w:ascii="Segoe UI" w:hAnsi="Segoe UI" w:cs="Segoe UI"/>
+          <w:color w:val="24292E"/>
+          <w:shd w:val="clear" w:color="auto" w:fill="FFFFFF"/>
+        </w:rPr>
+        <w:t>/</w:t>
       </w:r>
       <w:hyperlink r:id="rId40" w:history="1">
         <w:r>
@@ -18288,7 +20075,7 @@
             <w:rFonts w:ascii="Segoe UI" w:hAnsi="Segoe UI" w:cs="Segoe UI"/>
             <w:shd w:val="clear" w:color="auto" w:fill="FFFFFF"/>
           </w:rPr>
-          <w:t>caerus</w:t>
+          <w:t>examples</w:t>
         </w:r>
       </w:hyperlink>
       <w:r>
@@ -18300,63 +20087,7 @@
         </w:rPr>
         <w:t>/</w:t>
       </w:r>
-      <w:hyperlink r:id="rId41" w:history="1">
-        <w:r>
-          <w:rPr>
-            <w:rStyle w:val="Hyperlink"/>
-            <w:rFonts w:ascii="Segoe UI" w:hAnsi="Segoe UI" w:cs="Segoe UI"/>
-            <w:shd w:val="clear" w:color="auto" w:fill="FFFFFF"/>
-          </w:rPr>
-          <w:t>ndp</w:t>
-        </w:r>
-      </w:hyperlink>
-      <w:r>
-        <w:rPr>
-          <w:rStyle w:val="mx-1"/>
-          <w:rFonts w:ascii="Segoe UI" w:hAnsi="Segoe UI" w:cs="Segoe UI"/>
-          <w:color w:val="24292E"/>
-          <w:shd w:val="clear" w:color="auto" w:fill="FFFFFF"/>
-        </w:rPr>
-        <w:t>/</w:t>
-      </w:r>
-      <w:hyperlink r:id="rId42" w:history="1">
-        <w:r>
-          <w:rPr>
-            <w:rStyle w:val="Hyperlink"/>
-            <w:rFonts w:ascii="Segoe UI" w:hAnsi="Segoe UI" w:cs="Segoe UI"/>
-            <w:shd w:val="clear" w:color="auto" w:fill="FFFFFF"/>
-          </w:rPr>
-          <w:t>udf</w:t>
-        </w:r>
-      </w:hyperlink>
-      <w:r>
-        <w:rPr>
-          <w:rStyle w:val="mx-1"/>
-          <w:rFonts w:ascii="Segoe UI" w:hAnsi="Segoe UI" w:cs="Segoe UI"/>
-          <w:color w:val="24292E"/>
-          <w:shd w:val="clear" w:color="auto" w:fill="FFFFFF"/>
-        </w:rPr>
-        <w:t>/</w:t>
-      </w:r>
-      <w:hyperlink r:id="rId43" w:history="1">
-        <w:r>
-          <w:rPr>
-            <w:rStyle w:val="Hyperlink"/>
-            <w:rFonts w:ascii="Segoe UI" w:hAnsi="Segoe UI" w:cs="Segoe UI"/>
-            <w:shd w:val="clear" w:color="auto" w:fill="FFFFFF"/>
-          </w:rPr>
-          <w:t>examples</w:t>
-        </w:r>
-      </w:hyperlink>
-      <w:r>
-        <w:rPr>
-          <w:rStyle w:val="mx-1"/>
-          <w:rFonts w:ascii="Segoe UI" w:hAnsi="Segoe UI" w:cs="Segoe UI"/>
-          <w:color w:val="24292E"/>
-          <w:shd w:val="clear" w:color="auto" w:fill="FFFFFF"/>
-        </w:rPr>
-        <w:t>/</w:t>
-      </w:r>
+      <w:proofErr w:type="spellStart"/>
       <w:r>
         <w:rPr>
           <w:rStyle w:val="Strong"/>
@@ -18366,6 +20097,7 @@
         </w:rPr>
         <w:t>thumbnail_serverless</w:t>
       </w:r>
+      <w:proofErr w:type="spellEnd"/>
       <w:r>
         <w:rPr>
           <w:rStyle w:val="mx-1"/>
@@ -18425,14 +20157,122 @@
         </w:rPr>
         <w:t>. The code path is under “</w:t>
       </w:r>
-      <w:hyperlink r:id="rId44" w:history="1">
+      <w:proofErr w:type="spellStart"/>
+      <w:r>
+        <w:fldChar w:fldCharType="begin"/>
+      </w:r>
+      <w:r>
+        <w:instrText xml:space="preserve"> HYPERLINK "https://github.com/futurewei-cloud/caerus" </w:instrText>
+      </w:r>
+      <w:r>
+        <w:fldChar w:fldCharType="separate"/>
+      </w:r>
+      <w:r>
+        <w:rPr>
+          <w:rStyle w:val="Hyperlink"/>
+          <w:rFonts w:ascii="Segoe UI" w:hAnsi="Segoe UI" w:cs="Segoe UI"/>
+          <w:shd w:val="clear" w:color="auto" w:fill="FFFFFF"/>
+        </w:rPr>
+        <w:t>caerus</w:t>
+      </w:r>
+      <w:proofErr w:type="spellEnd"/>
+      <w:r>
+        <w:rPr>
+          <w:rStyle w:val="Hyperlink"/>
+          <w:rFonts w:ascii="Segoe UI" w:hAnsi="Segoe UI" w:cs="Segoe UI"/>
+          <w:shd w:val="clear" w:color="auto" w:fill="FFFFFF"/>
+        </w:rPr>
+        <w:fldChar w:fldCharType="end"/>
+      </w:r>
+      <w:r>
+        <w:rPr>
+          <w:rStyle w:val="mx-1"/>
+          <w:rFonts w:ascii="Segoe UI" w:hAnsi="Segoe UI" w:cs="Segoe UI"/>
+          <w:color w:val="24292E"/>
+          <w:shd w:val="clear" w:color="auto" w:fill="FFFFFF"/>
+        </w:rPr>
+        <w:t>/</w:t>
+      </w:r>
+      <w:proofErr w:type="spellStart"/>
+      <w:r>
+        <w:fldChar w:fldCharType="begin"/>
+      </w:r>
+      <w:r>
+        <w:instrText xml:space="preserve"> HYPERLINK "https://github.com/futurewei-cloud/caerus/tree/master/ndp" </w:instrText>
+      </w:r>
+      <w:r>
+        <w:fldChar w:fldCharType="separate"/>
+      </w:r>
+      <w:r>
+        <w:rPr>
+          <w:rStyle w:val="Hyperlink"/>
+          <w:rFonts w:ascii="Segoe UI" w:hAnsi="Segoe UI" w:cs="Segoe UI"/>
+          <w:shd w:val="clear" w:color="auto" w:fill="FFFFFF"/>
+        </w:rPr>
+        <w:t>ndp</w:t>
+      </w:r>
+      <w:proofErr w:type="spellEnd"/>
+      <w:r>
+        <w:rPr>
+          <w:rStyle w:val="Hyperlink"/>
+          <w:rFonts w:ascii="Segoe UI" w:hAnsi="Segoe UI" w:cs="Segoe UI"/>
+          <w:shd w:val="clear" w:color="auto" w:fill="FFFFFF"/>
+        </w:rPr>
+        <w:fldChar w:fldCharType="end"/>
+      </w:r>
+      <w:r>
+        <w:rPr>
+          <w:rStyle w:val="mx-1"/>
+          <w:rFonts w:ascii="Segoe UI" w:hAnsi="Segoe UI" w:cs="Segoe UI"/>
+          <w:color w:val="24292E"/>
+          <w:shd w:val="clear" w:color="auto" w:fill="FFFFFF"/>
+        </w:rPr>
+        <w:t>/</w:t>
+      </w:r>
+      <w:proofErr w:type="spellStart"/>
+      <w:r>
+        <w:fldChar w:fldCharType="begin"/>
+      </w:r>
+      <w:r>
+        <w:instrText xml:space="preserve"> HYPERLINK "https://github.com/futurewei-cloud/caerus/tree/master/ndp/udf" </w:instrText>
+      </w:r>
+      <w:r>
+        <w:fldChar w:fldCharType="separate"/>
+      </w:r>
+      <w:r>
+        <w:rPr>
+          <w:rStyle w:val="Hyperlink"/>
+          <w:rFonts w:ascii="Segoe UI" w:hAnsi="Segoe UI" w:cs="Segoe UI"/>
+          <w:shd w:val="clear" w:color="auto" w:fill="FFFFFF"/>
+        </w:rPr>
+        <w:t>udf</w:t>
+      </w:r>
+      <w:proofErr w:type="spellEnd"/>
+      <w:r>
+        <w:rPr>
+          <w:rStyle w:val="Hyperlink"/>
+          <w:rFonts w:ascii="Segoe UI" w:hAnsi="Segoe UI" w:cs="Segoe UI"/>
+          <w:shd w:val="clear" w:color="auto" w:fill="FFFFFF"/>
+        </w:rPr>
+        <w:fldChar w:fldCharType="end"/>
+      </w:r>
+      <w:r>
+        <w:rPr>
+          <w:rStyle w:val="mx-1"/>
+          <w:rFonts w:ascii="Segoe UI" w:hAnsi="Segoe UI" w:cs="Segoe UI"/>
+          <w:color w:val="24292E"/>
+          <w:shd w:val="clear" w:color="auto" w:fill="FFFFFF"/>
+        </w:rPr>
+        <w:t>/</w:t>
+      </w:r>
+      <w:hyperlink r:id="rId41" w:history="1">
         <w:r>
           <w:rPr>
             <w:rStyle w:val="Hyperlink"/>
             <w:rFonts w:ascii="Segoe UI" w:hAnsi="Segoe UI" w:cs="Segoe UI"/>
             <w:shd w:val="clear" w:color="auto" w:fill="FFFFFF"/>
           </w:rPr>
-          <w:t>caerus</w:t>
+          <w:t>examples</w:t>
         </w:r>
       </w:hyperlink>
       <w:r>
@@ -18444,70 +20284,13 @@
         </w:rPr>
         <w:t>/</w:t>
       </w:r>
-      <w:hyperlink r:id="rId45" w:history="1">
+      <w:hyperlink r:id="rId42" w:history="1">
         <w:r>
           <w:rPr>
             <w:rStyle w:val="Hyperlink"/>
             <w:rFonts w:ascii="Segoe UI" w:hAnsi="Segoe UI" w:cs="Segoe UI"/>
             <w:shd w:val="clear" w:color="auto" w:fill="FFFFFF"/>
           </w:rPr>
-          <w:t>ndp</w:t>
-        </w:r>
-      </w:hyperlink>
-      <w:r>
-        <w:rPr>
-          <w:rStyle w:val="mx-1"/>
-          <w:rFonts w:ascii="Segoe UI" w:hAnsi="Segoe UI" w:cs="Segoe UI"/>
-          <w:color w:val="24292E"/>
-          <w:shd w:val="clear" w:color="auto" w:fill="FFFFFF"/>
-        </w:rPr>
-        <w:t>/</w:t>
-      </w:r>
-      <w:hyperlink r:id="rId46" w:history="1">
-        <w:r>
-          <w:rPr>
-            <w:rStyle w:val="Hyperlink"/>
-            <w:rFonts w:ascii="Segoe UI" w:hAnsi="Segoe UI" w:cs="Segoe UI"/>
-            <w:shd w:val="clear" w:color="auto" w:fill="FFFFFF"/>
-          </w:rPr>
-          <w:t>udf</w:t>
-        </w:r>
-      </w:hyperlink>
-      <w:r>
-        <w:rPr>
-          <w:rStyle w:val="mx-1"/>
-          <w:rFonts w:ascii="Segoe UI" w:hAnsi="Segoe UI" w:cs="Segoe UI"/>
-          <w:color w:val="24292E"/>
-          <w:shd w:val="clear" w:color="auto" w:fill="FFFFFF"/>
-        </w:rPr>
-        <w:t>/</w:t>
-      </w:r>
-      <w:hyperlink r:id="rId47" w:history="1">
-        <w:r>
-          <w:rPr>
-            <w:rStyle w:val="Hyperlink"/>
-            <w:rFonts w:ascii="Segoe UI" w:hAnsi="Segoe UI" w:cs="Segoe UI"/>
-            <w:shd w:val="clear" w:color="auto" w:fill="FFFFFF"/>
-          </w:rPr>
-          <w:t>examples</w:t>
-        </w:r>
-      </w:hyperlink>
-      <w:r>
-        <w:rPr>
-          <w:rStyle w:val="mx-1"/>
-          <w:rFonts w:ascii="Segoe UI" w:hAnsi="Segoe UI" w:cs="Segoe UI"/>
-          <w:color w:val="24292E"/>
-          <w:shd w:val="clear" w:color="auto" w:fill="FFFFFF"/>
-        </w:rPr>
-        <w:t>/</w:t>
-      </w:r>
-      <w:hyperlink r:id="rId48" w:history="1">
-        <w:r>
-          <w:rPr>
-            <w:rStyle w:val="Hyperlink"/>
-            <w:rFonts w:ascii="Segoe UI" w:hAnsi="Segoe UI" w:cs="Segoe UI"/>
-            <w:shd w:val="clear" w:color="auto" w:fill="FFFFFF"/>
-          </w:rPr>
           <w:t>java</w:t>
         </w:r>
       </w:hyperlink>
@@ -18575,7 +20358,7 @@
         </w:rPr>
         <w:t>Software Architecture Quality Attributes</w:t>
       </w:r>
-      <w:bookmarkEnd w:id="45"/>
+      <w:bookmarkEnd w:id="46"/>
       <w:bookmarkEnd w:id="74"/>
       <w:r>
         <w:rPr>
@@ -18594,8 +20377,8 @@
           <w:color w:val="auto"/>
         </w:rPr>
       </w:pPr>
-      <w:bookmarkStart w:id="75" w:name="_Toc207164894"/>
-      <w:bookmarkStart w:id="76" w:name="_Toc68171456"/>
+      <w:bookmarkStart w:id="75" w:name="_Toc68171456"/>
+      <w:bookmarkStart w:id="76" w:name="_Toc207164894"/>
       <w:r>
         <w:rPr>
           <w:bCs/>
@@ -18603,7 +20386,7 @@
         </w:rPr>
         <w:t>DevOps</w:t>
       </w:r>
-      <w:bookmarkEnd w:id="76"/>
+      <w:bookmarkEnd w:id="75"/>
       <w:r>
         <w:rPr>
           <w:bCs/>
@@ -18644,7 +20427,7 @@
       </w:pPr>
       <w:bookmarkStart w:id="77" w:name="_Toc207164898"/>
       <w:bookmarkStart w:id="78" w:name="_Toc68171457"/>
-      <w:bookmarkEnd w:id="75"/>
+      <w:bookmarkEnd w:id="76"/>
       <w:r>
         <w:rPr>
           <w:bCs/>
@@ -18824,11 +20607,19 @@
           <w:color w:val="auto"/>
         </w:rPr>
       </w:pPr>
+      <w:proofErr w:type="spellStart"/>
       <w:r>
         <w:rPr>
           <w:color w:val="auto"/>
         </w:rPr>
-        <w:t>WebAssembly serverless support</w:t>
+        <w:t>WebAssembly</w:t>
+      </w:r>
+      <w:proofErr w:type="spellEnd"/>
+      <w:r>
+        <w:rPr>
+          <w:color w:val="auto"/>
+        </w:rPr>
+        <w:t xml:space="preserve"> serverless support</w:t>
       </w:r>
     </w:p>
     <w:p>
@@ -18915,9 +20706,9 @@
       </w:pPr>
     </w:p>
     <w:sectPr>
-      <w:headerReference w:type="default" r:id="rId49"/>
-      <w:footerReference w:type="default" r:id="rId50"/>
-      <w:headerReference w:type="first" r:id="rId51"/>
+      <w:headerReference w:type="default" r:id="rId43"/>
+      <w:footerReference w:type="default" r:id="rId44"/>
+      <w:headerReference w:type="first" r:id="rId45"/>
       <w:pgSz w:w="12240" w:h="15840"/>
       <w:pgMar w:top="1440" w:right="1080" w:bottom="1440" w:left="1526" w:header="720" w:footer="720" w:gutter="0"/>
       <w:pgNumType w:start="1"/>

--- a/docs/Caerus Design Document For NDP_UDF Support.docx
+++ b/docs/Caerus Design Document For NDP_UDF Support.docx
@@ -248,7 +248,15 @@
           <w:sz w:val="24"/>
           <w:szCs w:val="24"/>
         </w:rPr>
-        <w:t>.0</w:t>
+        <w:t>.</w:t>
+      </w:r>
+      <w:r>
+        <w:rPr>
+          <w:b/>
+          <w:sz w:val="24"/>
+          <w:szCs w:val="24"/>
+        </w:rPr>
+        <w:t>1</w:t>
       </w:r>
     </w:p>
     <w:p>
@@ -274,7 +282,15 @@
           <w:sz w:val="28"/>
           <w:szCs w:val="28"/>
         </w:rPr>
-        <w:t xml:space="preserve"> 1</w:t>
+        <w:t xml:space="preserve"> </w:t>
+      </w:r>
+      <w:r>
+        <w:rPr>
+          <w:b/>
+          <w:sz w:val="28"/>
+          <w:szCs w:val="28"/>
+        </w:rPr>
+        <w:t>6</w:t>
       </w:r>
       <w:r>
         <w:rPr>
@@ -431,7 +447,7 @@
         </w:rPr>
         <w:fldChar w:fldCharType="separate"/>
       </w:r>
-      <w:hyperlink w:anchor="_Toc78551841" w:history="1">
+      <w:hyperlink w:anchor="_Toc79152082" w:history="1">
         <w:r>
           <w:rPr>
             <w:rStyle w:val="Hyperlink"/>
@@ -479,7 +495,7 @@
             <w:noProof/>
             <w:webHidden/>
           </w:rPr>
-          <w:instrText xml:space="preserve"> PAGEREF _Toc78551841 \h </w:instrText>
+          <w:instrText xml:space="preserve"> PAGEREF _Toc79152082 \h </w:instrText>
         </w:r>
         <w:r>
           <w:rPr>
@@ -522,7 +538,7 @@
           <w:lang w:eastAsia="zh-CN"/>
         </w:rPr>
       </w:pPr>
-      <w:hyperlink w:anchor="_Toc78551842" w:history="1">
+      <w:hyperlink w:anchor="_Toc79152083" w:history="1">
         <w:r>
           <w:rPr>
             <w:rStyle w:val="Hyperlink"/>
@@ -550,7 +566,7 @@
             <w:noProof/>
             <w:webHidden/>
           </w:rPr>
-          <w:instrText xml:space="preserve"> PAGEREF _Toc78551842 \h </w:instrText>
+          <w:instrText xml:space="preserve"> PAGEREF _Toc79152083 \h </w:instrText>
         </w:r>
         <w:r>
           <w:rPr>
@@ -593,7 +609,7 @@
           <w:lang w:eastAsia="zh-CN"/>
         </w:rPr>
       </w:pPr>
-      <w:hyperlink w:anchor="_Toc78551843" w:history="1">
+      <w:hyperlink w:anchor="_Toc79152084" w:history="1">
         <w:r>
           <w:rPr>
             <w:rStyle w:val="Hyperlink"/>
@@ -621,7 +637,7 @@
             <w:noProof/>
             <w:webHidden/>
           </w:rPr>
-          <w:instrText xml:space="preserve"> PAGEREF _Toc78551843 \h </w:instrText>
+          <w:instrText xml:space="preserve"> PAGEREF _Toc79152084 \h </w:instrText>
         </w:r>
         <w:r>
           <w:rPr>
@@ -664,7 +680,7 @@
           <w:lang w:eastAsia="zh-CN"/>
         </w:rPr>
       </w:pPr>
-      <w:hyperlink w:anchor="_Toc78551844" w:history="1">
+      <w:hyperlink w:anchor="_Toc79152085" w:history="1">
         <w:r>
           <w:rPr>
             <w:rStyle w:val="Hyperlink"/>
@@ -691,7 +707,7 @@
             <w:noProof/>
             <w:webHidden/>
           </w:rPr>
-          <w:instrText xml:space="preserve"> PAGEREF _Toc78551844 \h </w:instrText>
+          <w:instrText xml:space="preserve"> PAGEREF _Toc79152085 \h </w:instrText>
         </w:r>
         <w:r>
           <w:rPr>
@@ -734,7 +750,7 @@
           <w:lang w:eastAsia="zh-CN"/>
         </w:rPr>
       </w:pPr>
-      <w:hyperlink w:anchor="_Toc78551845" w:history="1">
+      <w:hyperlink w:anchor="_Toc79152086" w:history="1">
         <w:r>
           <w:rPr>
             <w:rStyle w:val="Hyperlink"/>
@@ -761,7 +777,7 @@
             <w:noProof/>
             <w:webHidden/>
           </w:rPr>
-          <w:instrText xml:space="preserve"> PAGEREF _Toc78551845 \h </w:instrText>
+          <w:instrText xml:space="preserve"> PAGEREF _Toc79152086 \h </w:instrText>
         </w:r>
         <w:r>
           <w:rPr>
@@ -804,7 +820,7 @@
           <w:lang w:eastAsia="zh-CN"/>
         </w:rPr>
       </w:pPr>
-      <w:hyperlink w:anchor="_Toc78551846" w:history="1">
+      <w:hyperlink w:anchor="_Toc79152087" w:history="1">
         <w:r>
           <w:rPr>
             <w:rStyle w:val="Hyperlink"/>
@@ -831,7 +847,7 @@
             <w:noProof/>
             <w:webHidden/>
           </w:rPr>
-          <w:instrText xml:space="preserve"> PAGEREF _Toc78551846 \h </w:instrText>
+          <w:instrText xml:space="preserve"> PAGEREF _Toc79152087 \h </w:instrText>
         </w:r>
         <w:r>
           <w:rPr>
@@ -874,7 +890,7 @@
           <w:lang w:eastAsia="zh-CN"/>
         </w:rPr>
       </w:pPr>
-      <w:hyperlink w:anchor="_Toc78551847" w:history="1">
+      <w:hyperlink w:anchor="_Toc79152088" w:history="1">
         <w:r>
           <w:rPr>
             <w:rStyle w:val="Hyperlink"/>
@@ -901,7 +917,7 @@
             <w:noProof/>
             <w:webHidden/>
           </w:rPr>
-          <w:instrText xml:space="preserve"> PAGEREF _Toc78551847 \h </w:instrText>
+          <w:instrText xml:space="preserve"> PAGEREF _Toc79152088 \h </w:instrText>
         </w:r>
         <w:r>
           <w:rPr>
@@ -944,7 +960,7 @@
           <w:lang w:eastAsia="zh-CN"/>
         </w:rPr>
       </w:pPr>
-      <w:hyperlink w:anchor="_Toc78551848" w:history="1">
+      <w:hyperlink w:anchor="_Toc79152089" w:history="1">
         <w:r>
           <w:rPr>
             <w:rStyle w:val="Hyperlink"/>
@@ -971,7 +987,7 @@
             <w:noProof/>
             <w:webHidden/>
           </w:rPr>
-          <w:instrText xml:space="preserve"> PAGEREF _Toc78551848 \h </w:instrText>
+          <w:instrText xml:space="preserve"> PAGEREF _Toc79152089 \h </w:instrText>
         </w:r>
         <w:r>
           <w:rPr>
@@ -1014,7 +1030,7 @@
           <w:lang w:eastAsia="zh-CN"/>
         </w:rPr>
       </w:pPr>
-      <w:hyperlink w:anchor="_Toc78551849" w:history="1">
+      <w:hyperlink w:anchor="_Toc79152090" w:history="1">
         <w:r>
           <w:rPr>
             <w:rStyle w:val="Hyperlink"/>
@@ -1042,7 +1058,7 @@
             <w:noProof/>
             <w:webHidden/>
           </w:rPr>
-          <w:instrText xml:space="preserve"> PAGEREF _Toc78551849 \h </w:instrText>
+          <w:instrText xml:space="preserve"> PAGEREF _Toc79152090 \h </w:instrText>
         </w:r>
         <w:r>
           <w:rPr>
@@ -1085,7 +1101,7 @@
           <w:lang w:eastAsia="zh-CN"/>
         </w:rPr>
       </w:pPr>
-      <w:hyperlink w:anchor="_Toc78551850" w:history="1">
+      <w:hyperlink w:anchor="_Toc79152091" w:history="1">
         <w:r>
           <w:rPr>
             <w:rStyle w:val="Hyperlink"/>
@@ -1113,7 +1129,7 @@
             <w:noProof/>
             <w:webHidden/>
           </w:rPr>
-          <w:instrText xml:space="preserve"> PAGEREF _Toc78551850 \h </w:instrText>
+          <w:instrText xml:space="preserve"> PAGEREF _Toc79152091 \h </w:instrText>
         </w:r>
         <w:r>
           <w:rPr>
@@ -1160,7 +1176,7 @@
           <w:lang w:eastAsia="zh-CN"/>
         </w:rPr>
       </w:pPr>
-      <w:hyperlink w:anchor="_Toc78551851" w:history="1">
+      <w:hyperlink w:anchor="_Toc79152092" w:history="1">
         <w:r>
           <w:rPr>
             <w:rStyle w:val="Hyperlink"/>
@@ -1208,7 +1224,7 @@
             <w:noProof/>
             <w:webHidden/>
           </w:rPr>
-          <w:instrText xml:space="preserve"> PAGEREF _Toc78551851 \h </w:instrText>
+          <w:instrText xml:space="preserve"> PAGEREF _Toc79152092 \h </w:instrText>
         </w:r>
         <w:r>
           <w:rPr>
@@ -1251,7 +1267,7 @@
           <w:lang w:eastAsia="zh-CN"/>
         </w:rPr>
       </w:pPr>
-      <w:hyperlink w:anchor="_Toc78551852" w:history="1">
+      <w:hyperlink w:anchor="_Toc79152093" w:history="1">
         <w:r>
           <w:rPr>
             <w:rStyle w:val="Hyperlink"/>
@@ -1278,7 +1294,7 @@
             <w:noProof/>
             <w:webHidden/>
           </w:rPr>
-          <w:instrText xml:space="preserve"> PAGEREF _Toc78551852 \h </w:instrText>
+          <w:instrText xml:space="preserve"> PAGEREF _Toc79152093 \h </w:instrText>
         </w:r>
         <w:r>
           <w:rPr>
@@ -1321,7 +1337,7 @@
           <w:lang w:eastAsia="zh-CN"/>
         </w:rPr>
       </w:pPr>
-      <w:hyperlink w:anchor="_Toc78551853" w:history="1">
+      <w:hyperlink w:anchor="_Toc79152094" w:history="1">
         <w:r>
           <w:rPr>
             <w:rStyle w:val="Hyperlink"/>
@@ -1348,7 +1364,7 @@
             <w:noProof/>
             <w:webHidden/>
           </w:rPr>
-          <w:instrText xml:space="preserve"> PAGEREF _Toc78551853 \h </w:instrText>
+          <w:instrText xml:space="preserve"> PAGEREF _Toc79152094 \h </w:instrText>
         </w:r>
         <w:r>
           <w:rPr>
@@ -1391,7 +1407,7 @@
           <w:lang w:eastAsia="zh-CN"/>
         </w:rPr>
       </w:pPr>
-      <w:hyperlink w:anchor="_Toc78551854" w:history="1">
+      <w:hyperlink w:anchor="_Toc79152095" w:history="1">
         <w:r>
           <w:rPr>
             <w:rStyle w:val="Hyperlink"/>
@@ -1418,7 +1434,7 @@
             <w:noProof/>
             <w:webHidden/>
           </w:rPr>
-          <w:instrText xml:space="preserve"> PAGEREF _Toc78551854 \h </w:instrText>
+          <w:instrText xml:space="preserve"> PAGEREF _Toc79152095 \h </w:instrText>
         </w:r>
         <w:r>
           <w:rPr>
@@ -1465,7 +1481,7 @@
           <w:lang w:eastAsia="zh-CN"/>
         </w:rPr>
       </w:pPr>
-      <w:hyperlink w:anchor="_Toc78551855" w:history="1">
+      <w:hyperlink w:anchor="_Toc79152096" w:history="1">
         <w:r>
           <w:rPr>
             <w:rStyle w:val="Hyperlink"/>
@@ -1513,7 +1529,7 @@
             <w:noProof/>
             <w:webHidden/>
           </w:rPr>
-          <w:instrText xml:space="preserve"> PAGEREF _Toc78551855 \h </w:instrText>
+          <w:instrText xml:space="preserve"> PAGEREF _Toc79152096 \h </w:instrText>
         </w:r>
         <w:r>
           <w:rPr>
@@ -1556,13 +1572,13 @@
           <w:lang w:eastAsia="zh-CN"/>
         </w:rPr>
       </w:pPr>
-      <w:hyperlink w:anchor="_Toc78551856" w:history="1">
+      <w:hyperlink w:anchor="_Toc79152097" w:history="1">
         <w:r>
           <w:rPr>
             <w:rStyle w:val="Hyperlink"/>
             <w:noProof/>
           </w:rPr>
-          <w:t>3.1 Storage Protocols to Support UDF Pushdown</w:t>
+          <w:t>3.1 Storage Protocols and Events to Support UDF Pushdown</w:t>
         </w:r>
         <w:r>
           <w:rPr>
@@ -1583,7 +1599,7 @@
             <w:noProof/>
             <w:webHidden/>
           </w:rPr>
-          <w:instrText xml:space="preserve"> PAGEREF _Toc78551856 \h </w:instrText>
+          <w:instrText xml:space="preserve"> PAGEREF _Toc79152097 \h </w:instrText>
         </w:r>
         <w:r>
           <w:rPr>
@@ -1626,7 +1642,7 @@
           <w:lang w:eastAsia="zh-CN"/>
         </w:rPr>
       </w:pPr>
-      <w:hyperlink w:anchor="_Toc78551857" w:history="1">
+      <w:hyperlink w:anchor="_Toc79152098" w:history="1">
         <w:r>
           <w:rPr>
             <w:rStyle w:val="Hyperlink"/>
@@ -1654,7 +1670,7 @@
             <w:noProof/>
             <w:webHidden/>
           </w:rPr>
-          <w:instrText xml:space="preserve"> PAGEREF _Toc78551857 \h </w:instrText>
+          <w:instrText xml:space="preserve"> PAGEREF _Toc79152098 \h </w:instrText>
         </w:r>
         <w:r>
           <w:rPr>
@@ -1697,14 +1713,14 @@
           <w:lang w:eastAsia="zh-CN"/>
         </w:rPr>
       </w:pPr>
-      <w:hyperlink w:anchor="_Toc78551858" w:history="1">
+      <w:hyperlink w:anchor="_Toc79152099" w:history="1">
         <w:r>
           <w:rPr>
             <w:rStyle w:val="Hyperlink"/>
             <w:noProof/>
             <w:lang w:eastAsia="zh-CN"/>
           </w:rPr>
-          <w:t>3.1.1 HDFS (WebHDFS Protocol)</w:t>
+          <w:t>3.1.2 HDFS (WebHDFS Protocol)</w:t>
         </w:r>
         <w:r>
           <w:rPr>
@@ -1725,7 +1741,7 @@
             <w:noProof/>
             <w:webHidden/>
           </w:rPr>
-          <w:instrText xml:space="preserve"> PAGEREF _Toc78551858 \h </w:instrText>
+          <w:instrText xml:space="preserve"> PAGEREF _Toc79152099 \h </w:instrText>
         </w:r>
         <w:r>
           <w:rPr>
@@ -1768,7 +1784,7 @@
           <w:lang w:eastAsia="zh-CN"/>
         </w:rPr>
       </w:pPr>
-      <w:hyperlink w:anchor="_Toc78551859" w:history="1">
+      <w:hyperlink w:anchor="_Toc79152100" w:history="1">
         <w:r>
           <w:rPr>
             <w:rStyle w:val="Hyperlink"/>
@@ -1795,7 +1811,7 @@
             <w:noProof/>
             <w:webHidden/>
           </w:rPr>
-          <w:instrText xml:space="preserve"> PAGEREF _Toc78551859 \h </w:instrText>
+          <w:instrText xml:space="preserve"> PAGEREF _Toc79152100 \h </w:instrText>
         </w:r>
         <w:r>
           <w:rPr>
@@ -1838,7 +1854,7 @@
           <w:lang w:eastAsia="zh-CN"/>
         </w:rPr>
       </w:pPr>
-      <w:hyperlink w:anchor="_Toc78551860" w:history="1">
+      <w:hyperlink w:anchor="_Toc79152101" w:history="1">
         <w:r>
           <w:rPr>
             <w:rStyle w:val="Hyperlink"/>
@@ -1866,7 +1882,7 @@
             <w:noProof/>
             <w:webHidden/>
           </w:rPr>
-          <w:instrText xml:space="preserve"> PAGEREF _Toc78551860 \h </w:instrText>
+          <w:instrText xml:space="preserve"> PAGEREF _Toc79152101 \h </w:instrText>
         </w:r>
         <w:r>
           <w:rPr>
@@ -1909,7 +1925,7 @@
           <w:lang w:eastAsia="zh-CN"/>
         </w:rPr>
       </w:pPr>
-      <w:hyperlink w:anchor="_Toc78551861" w:history="1">
+      <w:hyperlink w:anchor="_Toc79152102" w:history="1">
         <w:r>
           <w:rPr>
             <w:rStyle w:val="Hyperlink"/>
@@ -1937,7 +1953,7 @@
             <w:noProof/>
             <w:webHidden/>
           </w:rPr>
-          <w:instrText xml:space="preserve"> PAGEREF _Toc78551861 \h </w:instrText>
+          <w:instrText xml:space="preserve"> PAGEREF _Toc79152102 \h </w:instrText>
         </w:r>
         <w:r>
           <w:rPr>
@@ -1957,7 +1973,7 @@
             <w:noProof/>
             <w:webHidden/>
           </w:rPr>
-          <w:t>20</w:t>
+          <w:t>21</w:t>
         </w:r>
         <w:r>
           <w:rPr>
@@ -1980,7 +1996,7 @@
           <w:lang w:eastAsia="zh-CN"/>
         </w:rPr>
       </w:pPr>
-      <w:hyperlink w:anchor="_Toc78551862" w:history="1">
+      <w:hyperlink w:anchor="_Toc79152103" w:history="1">
         <w:r>
           <w:rPr>
             <w:rStyle w:val="Hyperlink"/>
@@ -2008,7 +2024,7 @@
             <w:noProof/>
             <w:webHidden/>
           </w:rPr>
-          <w:instrText xml:space="preserve"> PAGEREF _Toc78551862 \h </w:instrText>
+          <w:instrText xml:space="preserve"> PAGEREF _Toc79152103 \h </w:instrText>
         </w:r>
         <w:r>
           <w:rPr>
@@ -2028,7 +2044,7 @@
             <w:noProof/>
             <w:webHidden/>
           </w:rPr>
-          <w:t>20</w:t>
+          <w:t>22</w:t>
         </w:r>
         <w:r>
           <w:rPr>
@@ -2051,7 +2067,7 @@
           <w:lang w:eastAsia="zh-CN"/>
         </w:rPr>
       </w:pPr>
-      <w:hyperlink w:anchor="_Toc78551863" w:history="1">
+      <w:hyperlink w:anchor="_Toc79152104" w:history="1">
         <w:r>
           <w:rPr>
             <w:rStyle w:val="Hyperlink"/>
@@ -2079,7 +2095,7 @@
             <w:noProof/>
             <w:webHidden/>
           </w:rPr>
-          <w:instrText xml:space="preserve"> PAGEREF _Toc78551863 \h </w:instrText>
+          <w:instrText xml:space="preserve"> PAGEREF _Toc79152104 \h </w:instrText>
         </w:r>
         <w:r>
           <w:rPr>
@@ -2099,7 +2115,7 @@
             <w:noProof/>
             <w:webHidden/>
           </w:rPr>
-          <w:t>21</w:t>
+          <w:t>23</w:t>
         </w:r>
         <w:r>
           <w:rPr>
@@ -2122,7 +2138,7 @@
           <w:lang w:eastAsia="zh-CN"/>
         </w:rPr>
       </w:pPr>
-      <w:hyperlink w:anchor="_Toc78551864" w:history="1">
+      <w:hyperlink w:anchor="_Toc79152105" w:history="1">
         <w:r>
           <w:rPr>
             <w:rStyle w:val="Hyperlink"/>
@@ -2150,7 +2166,7 @@
             <w:noProof/>
             <w:webHidden/>
           </w:rPr>
-          <w:instrText xml:space="preserve"> PAGEREF _Toc78551864 \h </w:instrText>
+          <w:instrText xml:space="preserve"> PAGEREF _Toc79152105 \h </w:instrText>
         </w:r>
         <w:r>
           <w:rPr>
@@ -2170,7 +2186,7 @@
             <w:noProof/>
             <w:webHidden/>
           </w:rPr>
-          <w:t>21</w:t>
+          <w:t>23</w:t>
         </w:r>
         <w:r>
           <w:rPr>
@@ -2193,7 +2209,7 @@
           <w:lang w:eastAsia="zh-CN"/>
         </w:rPr>
       </w:pPr>
-      <w:hyperlink w:anchor="_Toc78551865" w:history="1">
+      <w:hyperlink w:anchor="_Toc79152106" w:history="1">
         <w:r>
           <w:rPr>
             <w:rStyle w:val="Hyperlink"/>
@@ -2220,7 +2236,7 @@
             <w:noProof/>
             <w:webHidden/>
           </w:rPr>
-          <w:instrText xml:space="preserve"> PAGEREF _Toc78551865 \h </w:instrText>
+          <w:instrText xml:space="preserve"> PAGEREF _Toc79152106 \h </w:instrText>
         </w:r>
         <w:r>
           <w:rPr>
@@ -2240,7 +2256,7 @@
             <w:noProof/>
             <w:webHidden/>
           </w:rPr>
-          <w:t>22</w:t>
+          <w:t>24</w:t>
         </w:r>
         <w:r>
           <w:rPr>
@@ -2263,7 +2279,7 @@
           <w:lang w:eastAsia="zh-CN"/>
         </w:rPr>
       </w:pPr>
-      <w:hyperlink w:anchor="_Toc78551866" w:history="1">
+      <w:hyperlink w:anchor="_Toc79152107" w:history="1">
         <w:r>
           <w:rPr>
             <w:rStyle w:val="Hyperlink"/>
@@ -2290,7 +2306,7 @@
             <w:noProof/>
             <w:webHidden/>
           </w:rPr>
-          <w:instrText xml:space="preserve"> PAGEREF _Toc78551866 \h </w:instrText>
+          <w:instrText xml:space="preserve"> PAGEREF _Toc79152107 \h </w:instrText>
         </w:r>
         <w:r>
           <w:rPr>
@@ -2310,7 +2326,7 @@
             <w:noProof/>
             <w:webHidden/>
           </w:rPr>
-          <w:t>23</w:t>
+          <w:t>25</w:t>
         </w:r>
         <w:r>
           <w:rPr>
@@ -2333,7 +2349,7 @@
           <w:lang w:eastAsia="zh-CN"/>
         </w:rPr>
       </w:pPr>
-      <w:hyperlink w:anchor="_Toc78551867" w:history="1">
+      <w:hyperlink w:anchor="_Toc79152108" w:history="1">
         <w:r>
           <w:rPr>
             <w:rStyle w:val="Hyperlink"/>
@@ -2360,7 +2376,7 @@
             <w:noProof/>
             <w:webHidden/>
           </w:rPr>
-          <w:instrText xml:space="preserve"> PAGEREF _Toc78551867 \h </w:instrText>
+          <w:instrText xml:space="preserve"> PAGEREF _Toc79152108 \h </w:instrText>
         </w:r>
         <w:r>
           <w:rPr>
@@ -2380,7 +2396,7 @@
             <w:noProof/>
             <w:webHidden/>
           </w:rPr>
-          <w:t>23</w:t>
+          <w:t>25</w:t>
         </w:r>
         <w:r>
           <w:rPr>
@@ -2407,7 +2423,7 @@
           <w:lang w:eastAsia="zh-CN"/>
         </w:rPr>
       </w:pPr>
-      <w:hyperlink w:anchor="_Toc78551868" w:history="1">
+      <w:hyperlink w:anchor="_Toc79152109" w:history="1">
         <w:r>
           <w:rPr>
             <w:rStyle w:val="Hyperlink"/>
@@ -2455,7 +2471,7 @@
             <w:noProof/>
             <w:webHidden/>
           </w:rPr>
-          <w:instrText xml:space="preserve"> PAGEREF _Toc78551868 \h </w:instrText>
+          <w:instrText xml:space="preserve"> PAGEREF _Toc79152109 \h </w:instrText>
         </w:r>
         <w:r>
           <w:rPr>
@@ -2475,7 +2491,7 @@
             <w:noProof/>
             <w:webHidden/>
           </w:rPr>
-          <w:t>24</w:t>
+          <w:t>26</w:t>
         </w:r>
         <w:r>
           <w:rPr>
@@ -2498,7 +2514,7 @@
           <w:lang w:eastAsia="zh-CN"/>
         </w:rPr>
       </w:pPr>
-      <w:hyperlink w:anchor="_Toc78551869" w:history="1">
+      <w:hyperlink w:anchor="_Toc79152110" w:history="1">
         <w:r>
           <w:rPr>
             <w:rStyle w:val="Hyperlink"/>
@@ -2525,7 +2541,7 @@
             <w:noProof/>
             <w:webHidden/>
           </w:rPr>
-          <w:instrText xml:space="preserve"> PAGEREF _Toc78551869 \h </w:instrText>
+          <w:instrText xml:space="preserve"> PAGEREF _Toc79152110 \h </w:instrText>
         </w:r>
         <w:r>
           <w:rPr>
@@ -2545,7 +2561,7 @@
             <w:noProof/>
             <w:webHidden/>
           </w:rPr>
-          <w:t>24</w:t>
+          <w:t>26</w:t>
         </w:r>
         <w:r>
           <w:rPr>
@@ -2568,7 +2584,7 @@
           <w:lang w:eastAsia="zh-CN"/>
         </w:rPr>
       </w:pPr>
-      <w:hyperlink w:anchor="_Toc78551870" w:history="1">
+      <w:hyperlink w:anchor="_Toc79152111" w:history="1">
         <w:r>
           <w:rPr>
             <w:rStyle w:val="Hyperlink"/>
@@ -2596,7 +2612,7 @@
             <w:noProof/>
             <w:webHidden/>
           </w:rPr>
-          <w:instrText xml:space="preserve"> PAGEREF _Toc78551870 \h </w:instrText>
+          <w:instrText xml:space="preserve"> PAGEREF _Toc79152111 \h </w:instrText>
         </w:r>
         <w:r>
           <w:rPr>
@@ -2616,7 +2632,7 @@
             <w:noProof/>
             <w:webHidden/>
           </w:rPr>
-          <w:t>24</w:t>
+          <w:t>26</w:t>
         </w:r>
         <w:r>
           <w:rPr>
@@ -2639,7 +2655,7 @@
           <w:lang w:eastAsia="zh-CN"/>
         </w:rPr>
       </w:pPr>
-      <w:hyperlink w:anchor="_Toc78551871" w:history="1">
+      <w:hyperlink w:anchor="_Toc79152112" w:history="1">
         <w:r>
           <w:rPr>
             <w:rStyle w:val="Hyperlink"/>
@@ -2667,7 +2683,7 @@
             <w:noProof/>
             <w:webHidden/>
           </w:rPr>
-          <w:instrText xml:space="preserve"> PAGEREF _Toc78551871 \h </w:instrText>
+          <w:instrText xml:space="preserve"> PAGEREF _Toc79152112 \h </w:instrText>
         </w:r>
         <w:r>
           <w:rPr>
@@ -2687,7 +2703,7 @@
             <w:noProof/>
             <w:webHidden/>
           </w:rPr>
-          <w:t>25</w:t>
+          <w:t>26</w:t>
         </w:r>
         <w:r>
           <w:rPr>
@@ -2710,7 +2726,7 @@
           <w:lang w:eastAsia="zh-CN"/>
         </w:rPr>
       </w:pPr>
-      <w:hyperlink w:anchor="_Toc78551872" w:history="1">
+      <w:hyperlink w:anchor="_Toc79152113" w:history="1">
         <w:r>
           <w:rPr>
             <w:rStyle w:val="Hyperlink"/>
@@ -2738,7 +2754,7 @@
             <w:noProof/>
             <w:webHidden/>
           </w:rPr>
-          <w:instrText xml:space="preserve"> PAGEREF _Toc78551872 \h </w:instrText>
+          <w:instrText xml:space="preserve"> PAGEREF _Toc79152113 \h </w:instrText>
         </w:r>
         <w:r>
           <w:rPr>
@@ -2758,7 +2774,7 @@
             <w:noProof/>
             <w:webHidden/>
           </w:rPr>
-          <w:t>25</w:t>
+          <w:t>26</w:t>
         </w:r>
         <w:r>
           <w:rPr>
@@ -2781,7 +2797,7 @@
           <w:lang w:eastAsia="zh-CN"/>
         </w:rPr>
       </w:pPr>
-      <w:hyperlink w:anchor="_Toc78551873" w:history="1">
+      <w:hyperlink w:anchor="_Toc79152114" w:history="1">
         <w:r>
           <w:rPr>
             <w:rStyle w:val="Hyperlink"/>
@@ -2808,7 +2824,7 @@
             <w:noProof/>
             <w:webHidden/>
           </w:rPr>
-          <w:instrText xml:space="preserve"> PAGEREF _Toc78551873 \h </w:instrText>
+          <w:instrText xml:space="preserve"> PAGEREF _Toc79152114 \h </w:instrText>
         </w:r>
         <w:r>
           <w:rPr>
@@ -2828,7 +2844,7 @@
             <w:noProof/>
             <w:webHidden/>
           </w:rPr>
-          <w:t>28</w:t>
+          <w:t>29</w:t>
         </w:r>
         <w:r>
           <w:rPr>
@@ -2851,7 +2867,7 @@
           <w:lang w:eastAsia="zh-CN"/>
         </w:rPr>
       </w:pPr>
-      <w:hyperlink w:anchor="_Toc78551874" w:history="1">
+      <w:hyperlink w:anchor="_Toc79152115" w:history="1">
         <w:r>
           <w:rPr>
             <w:rStyle w:val="Hyperlink"/>
@@ -2879,7 +2895,7 @@
             <w:noProof/>
             <w:webHidden/>
           </w:rPr>
-          <w:instrText xml:space="preserve"> PAGEREF _Toc78551874 \h </w:instrText>
+          <w:instrText xml:space="preserve"> PAGEREF _Toc79152115 \h </w:instrText>
         </w:r>
         <w:r>
           <w:rPr>
@@ -2899,7 +2915,7 @@
             <w:noProof/>
             <w:webHidden/>
           </w:rPr>
-          <w:t>28</w:t>
+          <w:t>29</w:t>
         </w:r>
         <w:r>
           <w:rPr>
@@ -2922,7 +2938,7 @@
           <w:lang w:eastAsia="zh-CN"/>
         </w:rPr>
       </w:pPr>
-      <w:hyperlink w:anchor="_Toc78551875" w:history="1">
+      <w:hyperlink w:anchor="_Toc79152116" w:history="1">
         <w:r>
           <w:rPr>
             <w:rStyle w:val="Hyperlink"/>
@@ -2950,7 +2966,7 @@
             <w:noProof/>
             <w:webHidden/>
           </w:rPr>
-          <w:instrText xml:space="preserve"> PAGEREF _Toc78551875 \h </w:instrText>
+          <w:instrText xml:space="preserve"> PAGEREF _Toc79152116 \h </w:instrText>
         </w:r>
         <w:r>
           <w:rPr>
@@ -2970,7 +2986,7 @@
             <w:noProof/>
             <w:webHidden/>
           </w:rPr>
-          <w:t>28</w:t>
+          <w:t>29</w:t>
         </w:r>
         <w:r>
           <w:rPr>
@@ -2993,7 +3009,7 @@
           <w:lang w:eastAsia="zh-CN"/>
         </w:rPr>
       </w:pPr>
-      <w:hyperlink w:anchor="_Toc78551876" w:history="1">
+      <w:hyperlink w:anchor="_Toc79152117" w:history="1">
         <w:r>
           <w:rPr>
             <w:rStyle w:val="Hyperlink"/>
@@ -3021,7 +3037,7 @@
             <w:noProof/>
             <w:webHidden/>
           </w:rPr>
-          <w:instrText xml:space="preserve"> PAGEREF _Toc78551876 \h </w:instrText>
+          <w:instrText xml:space="preserve"> PAGEREF _Toc79152117 \h </w:instrText>
         </w:r>
         <w:r>
           <w:rPr>
@@ -3041,7 +3057,7 @@
             <w:noProof/>
             <w:webHidden/>
           </w:rPr>
-          <w:t>28</w:t>
+          <w:t>29</w:t>
         </w:r>
         <w:r>
           <w:rPr>
@@ -3064,7 +3080,7 @@
           <w:lang w:eastAsia="zh-CN"/>
         </w:rPr>
       </w:pPr>
-      <w:hyperlink w:anchor="_Toc78551877" w:history="1">
+      <w:hyperlink w:anchor="_Toc79152118" w:history="1">
         <w:r>
           <w:rPr>
             <w:rStyle w:val="Hyperlink"/>
@@ -3091,7 +3107,7 @@
             <w:noProof/>
             <w:webHidden/>
           </w:rPr>
-          <w:instrText xml:space="preserve"> PAGEREF _Toc78551877 \h </w:instrText>
+          <w:instrText xml:space="preserve"> PAGEREF _Toc79152118 \h </w:instrText>
         </w:r>
         <w:r>
           <w:rPr>
@@ -3111,7 +3127,7 @@
             <w:noProof/>
             <w:webHidden/>
           </w:rPr>
-          <w:t>29</w:t>
+          <w:t>30</w:t>
         </w:r>
         <w:r>
           <w:rPr>
@@ -3134,7 +3150,7 @@
           <w:lang w:eastAsia="zh-CN"/>
         </w:rPr>
       </w:pPr>
-      <w:hyperlink w:anchor="_Toc78551878" w:history="1">
+      <w:hyperlink w:anchor="_Toc79152119" w:history="1">
         <w:r>
           <w:rPr>
             <w:rStyle w:val="Hyperlink"/>
@@ -3162,7 +3178,7 @@
             <w:noProof/>
             <w:webHidden/>
           </w:rPr>
-          <w:instrText xml:space="preserve"> PAGEREF _Toc78551878 \h </w:instrText>
+          <w:instrText xml:space="preserve"> PAGEREF _Toc79152119 \h </w:instrText>
         </w:r>
         <w:r>
           <w:rPr>
@@ -3182,7 +3198,7 @@
             <w:noProof/>
             <w:webHidden/>
           </w:rPr>
-          <w:t>29</w:t>
+          <w:t>30</w:t>
         </w:r>
         <w:r>
           <w:rPr>
@@ -3205,7 +3221,7 @@
           <w:lang w:eastAsia="zh-CN"/>
         </w:rPr>
       </w:pPr>
-      <w:hyperlink w:anchor="_Toc78551879" w:history="1">
+      <w:hyperlink w:anchor="_Toc79152120" w:history="1">
         <w:r>
           <w:rPr>
             <w:rStyle w:val="Hyperlink"/>
@@ -3233,7 +3249,7 @@
             <w:noProof/>
             <w:webHidden/>
           </w:rPr>
-          <w:instrText xml:space="preserve"> PAGEREF _Toc78551879 \h </w:instrText>
+          <w:instrText xml:space="preserve"> PAGEREF _Toc79152120 \h </w:instrText>
         </w:r>
         <w:r>
           <w:rPr>
@@ -3253,7 +3269,7 @@
             <w:noProof/>
             <w:webHidden/>
           </w:rPr>
-          <w:t>29</w:t>
+          <w:t>30</w:t>
         </w:r>
         <w:r>
           <w:rPr>
@@ -3276,7 +3292,7 @@
           <w:lang w:eastAsia="zh-CN"/>
         </w:rPr>
       </w:pPr>
-      <w:hyperlink w:anchor="_Toc78551880" w:history="1">
+      <w:hyperlink w:anchor="_Toc79152121" w:history="1">
         <w:r>
           <w:rPr>
             <w:rStyle w:val="Hyperlink"/>
@@ -3304,7 +3320,7 @@
             <w:noProof/>
             <w:webHidden/>
           </w:rPr>
-          <w:instrText xml:space="preserve"> PAGEREF _Toc78551880 \h </w:instrText>
+          <w:instrText xml:space="preserve"> PAGEREF _Toc79152121 \h </w:instrText>
         </w:r>
         <w:r>
           <w:rPr>
@@ -3324,7 +3340,7 @@
             <w:noProof/>
             <w:webHidden/>
           </w:rPr>
-          <w:t>29</w:t>
+          <w:t>30</w:t>
         </w:r>
         <w:r>
           <w:rPr>
@@ -3347,7 +3363,7 @@
           <w:lang w:eastAsia="zh-CN"/>
         </w:rPr>
       </w:pPr>
-      <w:hyperlink w:anchor="_Toc78551881" w:history="1">
+      <w:hyperlink w:anchor="_Toc79152122" w:history="1">
         <w:r>
           <w:rPr>
             <w:rStyle w:val="Hyperlink"/>
@@ -3374,7 +3390,7 @@
             <w:noProof/>
             <w:webHidden/>
           </w:rPr>
-          <w:instrText xml:space="preserve"> PAGEREF _Toc78551881 \h </w:instrText>
+          <w:instrText xml:space="preserve"> PAGEREF _Toc79152122 \h </w:instrText>
         </w:r>
         <w:r>
           <w:rPr>
@@ -3394,7 +3410,7 @@
             <w:noProof/>
             <w:webHidden/>
           </w:rPr>
-          <w:t>30</w:t>
+          <w:t>31</w:t>
         </w:r>
         <w:r>
           <w:rPr>
@@ -3417,7 +3433,7 @@
           <w:lang w:eastAsia="zh-CN"/>
         </w:rPr>
       </w:pPr>
-      <w:hyperlink w:anchor="_Toc78551882" w:history="1">
+      <w:hyperlink w:anchor="_Toc79152123" w:history="1">
         <w:r>
           <w:rPr>
             <w:rStyle w:val="Hyperlink"/>
@@ -3445,7 +3461,7 @@
             <w:noProof/>
             <w:webHidden/>
           </w:rPr>
-          <w:instrText xml:space="preserve"> PAGEREF _Toc78551882 \h </w:instrText>
+          <w:instrText xml:space="preserve"> PAGEREF _Toc79152123 \h </w:instrText>
         </w:r>
         <w:r>
           <w:rPr>
@@ -3465,7 +3481,7 @@
             <w:noProof/>
             <w:webHidden/>
           </w:rPr>
-          <w:t>30</w:t>
+          <w:t>31</w:t>
         </w:r>
         <w:r>
           <w:rPr>
@@ -3488,7 +3504,7 @@
           <w:lang w:eastAsia="zh-CN"/>
         </w:rPr>
       </w:pPr>
-      <w:hyperlink w:anchor="_Toc78551883" w:history="1">
+      <w:hyperlink w:anchor="_Toc79152124" w:history="1">
         <w:r>
           <w:rPr>
             <w:rStyle w:val="Hyperlink"/>
@@ -3516,7 +3532,7 @@
             <w:noProof/>
             <w:webHidden/>
           </w:rPr>
-          <w:instrText xml:space="preserve"> PAGEREF _Toc78551883 \h </w:instrText>
+          <w:instrText xml:space="preserve"> PAGEREF _Toc79152124 \h </w:instrText>
         </w:r>
         <w:r>
           <w:rPr>
@@ -3536,7 +3552,7 @@
             <w:noProof/>
             <w:webHidden/>
           </w:rPr>
-          <w:t>30</w:t>
+          <w:t>31</w:t>
         </w:r>
         <w:r>
           <w:rPr>
@@ -3559,7 +3575,7 @@
           <w:lang w:eastAsia="zh-CN"/>
         </w:rPr>
       </w:pPr>
-      <w:hyperlink w:anchor="_Toc78551884" w:history="1">
+      <w:hyperlink w:anchor="_Toc79152125" w:history="1">
         <w:r>
           <w:rPr>
             <w:rStyle w:val="Hyperlink"/>
@@ -3587,7 +3603,7 @@
             <w:noProof/>
             <w:webHidden/>
           </w:rPr>
-          <w:instrText xml:space="preserve"> PAGEREF _Toc78551884 \h </w:instrText>
+          <w:instrText xml:space="preserve"> PAGEREF _Toc79152125 \h </w:instrText>
         </w:r>
         <w:r>
           <w:rPr>
@@ -3607,7 +3623,7 @@
             <w:noProof/>
             <w:webHidden/>
           </w:rPr>
-          <w:t>30</w:t>
+          <w:t>31</w:t>
         </w:r>
         <w:r>
           <w:rPr>
@@ -3630,7 +3646,7 @@
           <w:lang w:eastAsia="zh-CN"/>
         </w:rPr>
       </w:pPr>
-      <w:hyperlink w:anchor="_Toc78551885" w:history="1">
+      <w:hyperlink w:anchor="_Toc79152126" w:history="1">
         <w:r>
           <w:rPr>
             <w:rStyle w:val="Hyperlink"/>
@@ -3657,7 +3673,7 @@
             <w:noProof/>
             <w:webHidden/>
           </w:rPr>
-          <w:instrText xml:space="preserve"> PAGEREF _Toc78551885 \h </w:instrText>
+          <w:instrText xml:space="preserve"> PAGEREF _Toc79152126 \h </w:instrText>
         </w:r>
         <w:r>
           <w:rPr>
@@ -3677,7 +3693,7 @@
             <w:noProof/>
             <w:webHidden/>
           </w:rPr>
-          <w:t>32</w:t>
+          <w:t>33</w:t>
         </w:r>
         <w:r>
           <w:rPr>
@@ -3700,7 +3716,7 @@
           <w:lang w:eastAsia="zh-CN"/>
         </w:rPr>
       </w:pPr>
-      <w:hyperlink w:anchor="_Toc78551886" w:history="1">
+      <w:hyperlink w:anchor="_Toc79152127" w:history="1">
         <w:r>
           <w:rPr>
             <w:rStyle w:val="Hyperlink"/>
@@ -3727,7 +3743,7 @@
             <w:noProof/>
             <w:webHidden/>
           </w:rPr>
-          <w:instrText xml:space="preserve"> PAGEREF _Toc78551886 \h </w:instrText>
+          <w:instrText xml:space="preserve"> PAGEREF _Toc79152127 \h </w:instrText>
         </w:r>
         <w:r>
           <w:rPr>
@@ -3747,7 +3763,7 @@
             <w:noProof/>
             <w:webHidden/>
           </w:rPr>
-          <w:t>32</w:t>
+          <w:t>33</w:t>
         </w:r>
         <w:r>
           <w:rPr>
@@ -3770,7 +3786,7 @@
           <w:lang w:eastAsia="zh-CN"/>
         </w:rPr>
       </w:pPr>
-      <w:hyperlink w:anchor="_Toc78551887" w:history="1">
+      <w:hyperlink w:anchor="_Toc79152128" w:history="1">
         <w:r>
           <w:rPr>
             <w:rStyle w:val="Hyperlink"/>
@@ -3797,7 +3813,7 @@
             <w:noProof/>
             <w:webHidden/>
           </w:rPr>
-          <w:instrText xml:space="preserve"> PAGEREF _Toc78551887 \h </w:instrText>
+          <w:instrText xml:space="preserve"> PAGEREF _Toc79152128 \h </w:instrText>
         </w:r>
         <w:r>
           <w:rPr>
@@ -3817,7 +3833,7 @@
             <w:noProof/>
             <w:webHidden/>
           </w:rPr>
-          <w:t>33</w:t>
+          <w:t>34</w:t>
         </w:r>
         <w:r>
           <w:rPr>
@@ -3840,7 +3856,7 @@
           <w:lang w:eastAsia="zh-CN"/>
         </w:rPr>
       </w:pPr>
-      <w:hyperlink w:anchor="_Toc78551888" w:history="1">
+      <w:hyperlink w:anchor="_Toc79152129" w:history="1">
         <w:r>
           <w:rPr>
             <w:rStyle w:val="Hyperlink"/>
@@ -3867,7 +3883,7 @@
             <w:noProof/>
             <w:webHidden/>
           </w:rPr>
-          <w:instrText xml:space="preserve"> PAGEREF _Toc78551888 \h </w:instrText>
+          <w:instrText xml:space="preserve"> PAGEREF _Toc79152129 \h </w:instrText>
         </w:r>
         <w:r>
           <w:rPr>
@@ -3887,7 +3903,7 @@
             <w:noProof/>
             <w:webHidden/>
           </w:rPr>
-          <w:t>33</w:t>
+          <w:t>34</w:t>
         </w:r>
         <w:r>
           <w:rPr>
@@ -3910,7 +3926,7 @@
           <w:lang w:eastAsia="zh-CN"/>
         </w:rPr>
       </w:pPr>
-      <w:hyperlink w:anchor="_Toc78551889" w:history="1">
+      <w:hyperlink w:anchor="_Toc79152130" w:history="1">
         <w:r>
           <w:rPr>
             <w:rStyle w:val="Hyperlink"/>
@@ -3937,7 +3953,7 @@
             <w:noProof/>
             <w:webHidden/>
           </w:rPr>
-          <w:instrText xml:space="preserve"> PAGEREF _Toc78551889 \h </w:instrText>
+          <w:instrText xml:space="preserve"> PAGEREF _Toc79152130 \h </w:instrText>
         </w:r>
         <w:r>
           <w:rPr>
@@ -3957,7 +3973,7 @@
             <w:noProof/>
             <w:webHidden/>
           </w:rPr>
-          <w:t>33</w:t>
+          <w:t>34</w:t>
         </w:r>
         <w:r>
           <w:rPr>
@@ -3984,7 +4000,7 @@
           <w:lang w:eastAsia="zh-CN"/>
         </w:rPr>
       </w:pPr>
-      <w:hyperlink w:anchor="_Toc78551890" w:history="1">
+      <w:hyperlink w:anchor="_Toc79152131" w:history="1">
         <w:r>
           <w:rPr>
             <w:rStyle w:val="Hyperlink"/>
@@ -4032,7 +4048,7 @@
             <w:noProof/>
             <w:webHidden/>
           </w:rPr>
-          <w:instrText xml:space="preserve"> PAGEREF _Toc78551890 \h </w:instrText>
+          <w:instrText xml:space="preserve"> PAGEREF _Toc79152131 \h </w:instrText>
         </w:r>
         <w:r>
           <w:rPr>
@@ -4052,7 +4068,7 @@
             <w:noProof/>
             <w:webHidden/>
           </w:rPr>
-          <w:t>34</w:t>
+          <w:t>35</w:t>
         </w:r>
         <w:r>
           <w:rPr>
@@ -4075,7 +4091,7 @@
           <w:lang w:eastAsia="zh-CN"/>
         </w:rPr>
       </w:pPr>
-      <w:hyperlink w:anchor="_Toc78551891" w:history="1">
+      <w:hyperlink w:anchor="_Toc79152132" w:history="1">
         <w:r>
           <w:rPr>
             <w:rStyle w:val="Hyperlink"/>
@@ -4103,7 +4119,7 @@
             <w:noProof/>
             <w:webHidden/>
           </w:rPr>
-          <w:instrText xml:space="preserve"> PAGEREF _Toc78551891 \h </w:instrText>
+          <w:instrText xml:space="preserve"> PAGEREF _Toc79152132 \h </w:instrText>
         </w:r>
         <w:r>
           <w:rPr>
@@ -4123,7 +4139,7 @@
             <w:noProof/>
             <w:webHidden/>
           </w:rPr>
-          <w:t>34</w:t>
+          <w:t>35</w:t>
         </w:r>
         <w:r>
           <w:rPr>
@@ -4146,7 +4162,7 @@
           <w:lang w:eastAsia="zh-CN"/>
         </w:rPr>
       </w:pPr>
-      <w:hyperlink w:anchor="_Toc78551892" w:history="1">
+      <w:hyperlink w:anchor="_Toc79152133" w:history="1">
         <w:r>
           <w:rPr>
             <w:rStyle w:val="Hyperlink"/>
@@ -4174,7 +4190,7 @@
             <w:noProof/>
             <w:webHidden/>
           </w:rPr>
-          <w:instrText xml:space="preserve"> PAGEREF _Toc78551892 \h </w:instrText>
+          <w:instrText xml:space="preserve"> PAGEREF _Toc79152133 \h </w:instrText>
         </w:r>
         <w:r>
           <w:rPr>
@@ -4194,7 +4210,7 @@
             <w:noProof/>
             <w:webHidden/>
           </w:rPr>
-          <w:t>34</w:t>
+          <w:t>35</w:t>
         </w:r>
         <w:r>
           <w:rPr>
@@ -4221,7 +4237,7 @@
           <w:lang w:eastAsia="zh-CN"/>
         </w:rPr>
       </w:pPr>
-      <w:hyperlink w:anchor="_Toc78551893" w:history="1">
+      <w:hyperlink w:anchor="_Toc79152134" w:history="1">
         <w:r>
           <w:rPr>
             <w:rStyle w:val="Hyperlink"/>
@@ -4269,7 +4285,7 @@
             <w:noProof/>
             <w:webHidden/>
           </w:rPr>
-          <w:instrText xml:space="preserve"> PAGEREF _Toc78551893 \h </w:instrText>
+          <w:instrText xml:space="preserve"> PAGEREF _Toc79152134 \h </w:instrText>
         </w:r>
         <w:r>
           <w:rPr>
@@ -4289,7 +4305,7 @@
             <w:noProof/>
             <w:webHidden/>
           </w:rPr>
-          <w:t>34</w:t>
+          <w:t>35</w:t>
         </w:r>
         <w:r>
           <w:rPr>
@@ -4316,7 +4332,7 @@
           <w:lang w:eastAsia="zh-CN"/>
         </w:rPr>
       </w:pPr>
-      <w:hyperlink w:anchor="_Toc78551894" w:history="1">
+      <w:hyperlink w:anchor="_Toc79152135" w:history="1">
         <w:r>
           <w:rPr>
             <w:rStyle w:val="Hyperlink"/>
@@ -4364,7 +4380,7 @@
             <w:noProof/>
             <w:webHidden/>
           </w:rPr>
-          <w:instrText xml:space="preserve"> PAGEREF _Toc78551894 \h </w:instrText>
+          <w:instrText xml:space="preserve"> PAGEREF _Toc79152135 \h </w:instrText>
         </w:r>
         <w:r>
           <w:rPr>
@@ -4384,7 +4400,7 @@
             <w:noProof/>
             <w:webHidden/>
           </w:rPr>
-          <w:t>34</w:t>
+          <w:t>35</w:t>
         </w:r>
         <w:r>
           <w:rPr>
@@ -4411,7 +4427,7 @@
           <w:lang w:eastAsia="zh-CN"/>
         </w:rPr>
       </w:pPr>
-      <w:hyperlink w:anchor="_Toc78551895" w:history="1">
+      <w:hyperlink w:anchor="_Toc79152136" w:history="1">
         <w:r>
           <w:rPr>
             <w:rStyle w:val="Hyperlink"/>
@@ -4459,7 +4475,7 @@
             <w:noProof/>
             <w:webHidden/>
           </w:rPr>
-          <w:instrText xml:space="preserve"> PAGEREF _Toc78551895 \h </w:instrText>
+          <w:instrText xml:space="preserve"> PAGEREF _Toc79152136 \h </w:instrText>
         </w:r>
         <w:r>
           <w:rPr>
@@ -4479,7 +4495,7 @@
             <w:noProof/>
             <w:webHidden/>
           </w:rPr>
-          <w:t>34</w:t>
+          <w:t>35</w:t>
         </w:r>
         <w:r>
           <w:rPr>
@@ -4574,7 +4590,7 @@
         </w:rPr>
         <w:fldChar w:fldCharType="separate"/>
       </w:r>
-      <w:hyperlink w:anchor="_Toc78551896" w:history="1">
+      <w:hyperlink w:anchor="_Toc79152137" w:history="1">
         <w:r>
           <w:rPr>
             <w:rStyle w:val="Hyperlink"/>
@@ -4601,7 +4617,7 @@
             <w:noProof/>
             <w:webHidden/>
           </w:rPr>
-          <w:instrText xml:space="preserve"> PAGEREF _Toc78551896 \h </w:instrText>
+          <w:instrText xml:space="preserve"> PAGEREF _Toc79152137 \h </w:instrText>
         </w:r>
         <w:r>
           <w:rPr>
@@ -4647,7 +4663,7 @@
           <w:lang w:eastAsia="zh-CN"/>
         </w:rPr>
       </w:pPr>
-      <w:hyperlink w:anchor="_Toc78551897" w:history="1">
+      <w:hyperlink w:anchor="_Toc79152138" w:history="1">
         <w:r>
           <w:rPr>
             <w:rStyle w:val="Hyperlink"/>
@@ -4674,7 +4690,7 @@
             <w:noProof/>
             <w:webHidden/>
           </w:rPr>
-          <w:instrText xml:space="preserve"> PAGEREF _Toc78551897 \h </w:instrText>
+          <w:instrText xml:space="preserve"> PAGEREF _Toc79152138 \h </w:instrText>
         </w:r>
         <w:r>
           <w:rPr>
@@ -4720,7 +4736,7 @@
           <w:lang w:eastAsia="zh-CN"/>
         </w:rPr>
       </w:pPr>
-      <w:hyperlink w:anchor="_Toc78551898" w:history="1">
+      <w:hyperlink w:anchor="_Toc79152139" w:history="1">
         <w:r>
           <w:rPr>
             <w:rStyle w:val="Hyperlink"/>
@@ -4747,7 +4763,7 @@
             <w:noProof/>
             <w:webHidden/>
           </w:rPr>
-          <w:instrText xml:space="preserve"> PAGEREF _Toc78551898 \h </w:instrText>
+          <w:instrText xml:space="preserve"> PAGEREF _Toc79152139 \h </w:instrText>
         </w:r>
         <w:r>
           <w:rPr>
@@ -4767,7 +4783,7 @@
             <w:noProof/>
             <w:webHidden/>
           </w:rPr>
-          <w:t>19</w:t>
+          <w:t>21</w:t>
         </w:r>
         <w:r>
           <w:rPr>
@@ -4793,7 +4809,7 @@
           <w:lang w:eastAsia="zh-CN"/>
         </w:rPr>
       </w:pPr>
-      <w:hyperlink w:anchor="_Toc78551899" w:history="1">
+      <w:hyperlink w:anchor="_Toc79152140" w:history="1">
         <w:r>
           <w:rPr>
             <w:rStyle w:val="Hyperlink"/>
@@ -4820,7 +4836,7 @@
             <w:noProof/>
             <w:webHidden/>
           </w:rPr>
-          <w:instrText xml:space="preserve"> PAGEREF _Toc78551899 \h </w:instrText>
+          <w:instrText xml:space="preserve"> PAGEREF _Toc79152140 \h </w:instrText>
         </w:r>
         <w:r>
           <w:rPr>
@@ -4840,7 +4856,7 @@
             <w:noProof/>
             <w:webHidden/>
           </w:rPr>
-          <w:t>20</w:t>
+          <w:t>22</w:t>
         </w:r>
         <w:r>
           <w:rPr>
@@ -4866,7 +4882,7 @@
           <w:lang w:eastAsia="zh-CN"/>
         </w:rPr>
       </w:pPr>
-      <w:hyperlink w:anchor="_Toc78551900" w:history="1">
+      <w:hyperlink w:anchor="_Toc79152141" w:history="1">
         <w:r>
           <w:rPr>
             <w:rStyle w:val="Hyperlink"/>
@@ -4893,7 +4909,7 @@
             <w:noProof/>
             <w:webHidden/>
           </w:rPr>
-          <w:instrText xml:space="preserve"> PAGEREF _Toc78551900 \h </w:instrText>
+          <w:instrText xml:space="preserve"> PAGEREF _Toc79152141 \h </w:instrText>
         </w:r>
         <w:r>
           <w:rPr>
@@ -4913,7 +4929,7 @@
             <w:noProof/>
             <w:webHidden/>
           </w:rPr>
-          <w:t>25</w:t>
+          <w:t>27</w:t>
         </w:r>
         <w:r>
           <w:rPr>
@@ -4939,7 +4955,7 @@
           <w:lang w:eastAsia="zh-CN"/>
         </w:rPr>
       </w:pPr>
-      <w:hyperlink w:anchor="_Toc78551901" w:history="1">
+      <w:hyperlink w:anchor="_Toc79152142" w:history="1">
         <w:r>
           <w:rPr>
             <w:rStyle w:val="Hyperlink"/>
@@ -4966,7 +4982,7 @@
             <w:noProof/>
             <w:webHidden/>
           </w:rPr>
-          <w:instrText xml:space="preserve"> PAGEREF _Toc78551901 \h </w:instrText>
+          <w:instrText xml:space="preserve"> PAGEREF _Toc79152142 \h </w:instrText>
         </w:r>
         <w:r>
           <w:rPr>
@@ -4986,7 +5002,7 @@
             <w:noProof/>
             <w:webHidden/>
           </w:rPr>
-          <w:t>27</w:t>
+          <w:t>28</w:t>
         </w:r>
         <w:r>
           <w:rPr>
@@ -5012,7 +5028,7 @@
           <w:lang w:eastAsia="zh-CN"/>
         </w:rPr>
       </w:pPr>
-      <w:hyperlink w:anchor="_Toc78551902" w:history="1">
+      <w:hyperlink w:anchor="_Toc79152143" w:history="1">
         <w:r>
           <w:rPr>
             <w:rStyle w:val="Hyperlink"/>
@@ -5039,7 +5055,7 @@
             <w:noProof/>
             <w:webHidden/>
           </w:rPr>
-          <w:instrText xml:space="preserve"> PAGEREF _Toc78551902 \h </w:instrText>
+          <w:instrText xml:space="preserve"> PAGEREF _Toc79152143 \h </w:instrText>
         </w:r>
         <w:r>
           <w:rPr>
@@ -5059,7 +5075,7 @@
             <w:noProof/>
             <w:webHidden/>
           </w:rPr>
-          <w:t>28</w:t>
+          <w:t>29</w:t>
         </w:r>
         <w:r>
           <w:rPr>
@@ -5085,7 +5101,7 @@
           <w:lang w:eastAsia="zh-CN"/>
         </w:rPr>
       </w:pPr>
-      <w:hyperlink w:anchor="_Toc78551903" w:history="1">
+      <w:hyperlink w:anchor="_Toc79152144" w:history="1">
         <w:r>
           <w:rPr>
             <w:rStyle w:val="Hyperlink"/>
@@ -5112,7 +5128,7 @@
             <w:noProof/>
             <w:webHidden/>
           </w:rPr>
-          <w:instrText xml:space="preserve"> PAGEREF _Toc78551903 \h </w:instrText>
+          <w:instrText xml:space="preserve"> PAGEREF _Toc79152144 \h </w:instrText>
         </w:r>
         <w:r>
           <w:rPr>
@@ -5132,7 +5148,7 @@
             <w:noProof/>
             <w:webHidden/>
           </w:rPr>
-          <w:t>30</w:t>
+          <w:t>31</w:t>
         </w:r>
         <w:r>
           <w:rPr>
@@ -5158,7 +5174,7 @@
           <w:lang w:eastAsia="zh-CN"/>
         </w:rPr>
       </w:pPr>
-      <w:hyperlink w:anchor="_Toc78551904" w:history="1">
+      <w:hyperlink w:anchor="_Toc79152145" w:history="1">
         <w:r>
           <w:rPr>
             <w:rStyle w:val="Hyperlink"/>
@@ -5185,7 +5201,7 @@
             <w:noProof/>
             <w:webHidden/>
           </w:rPr>
-          <w:instrText xml:space="preserve"> PAGEREF _Toc78551904 \h </w:instrText>
+          <w:instrText xml:space="preserve"> PAGEREF _Toc79152145 \h </w:instrText>
         </w:r>
         <w:r>
           <w:rPr>
@@ -5205,7 +5221,7 @@
             <w:noProof/>
             <w:webHidden/>
           </w:rPr>
-          <w:t>31</w:t>
+          <w:t>32</w:t>
         </w:r>
         <w:r>
           <w:rPr>
@@ -5231,7 +5247,7 @@
           <w:lang w:eastAsia="zh-CN"/>
         </w:rPr>
       </w:pPr>
-      <w:hyperlink w:anchor="_Toc78551905" w:history="1">
+      <w:hyperlink w:anchor="_Toc79152146" w:history="1">
         <w:r>
           <w:rPr>
             <w:rStyle w:val="Hyperlink"/>
@@ -5258,7 +5274,7 @@
             <w:noProof/>
             <w:webHidden/>
           </w:rPr>
-          <w:instrText xml:space="preserve"> PAGEREF _Toc78551905 \h </w:instrText>
+          <w:instrText xml:space="preserve"> PAGEREF _Toc79152146 \h </w:instrText>
         </w:r>
         <w:r>
           <w:rPr>
@@ -5278,7 +5294,7 @@
             <w:noProof/>
             <w:webHidden/>
           </w:rPr>
-          <w:t>32</w:t>
+          <w:t>33</w:t>
         </w:r>
         <w:r>
           <w:rPr>
@@ -5304,7 +5320,7 @@
           <w:lang w:eastAsia="zh-CN"/>
         </w:rPr>
       </w:pPr>
-      <w:hyperlink w:anchor="_Toc78551906" w:history="1">
+      <w:hyperlink w:anchor="_Toc79152147" w:history="1">
         <w:r>
           <w:rPr>
             <w:rStyle w:val="Hyperlink"/>
@@ -5331,7 +5347,7 @@
             <w:noProof/>
             <w:webHidden/>
           </w:rPr>
-          <w:instrText xml:space="preserve"> PAGEREF _Toc78551906 \h </w:instrText>
+          <w:instrText xml:space="preserve"> PAGEREF _Toc79152147 \h </w:instrText>
         </w:r>
         <w:r>
           <w:rPr>
@@ -5351,7 +5367,7 @@
             <w:noProof/>
             <w:webHidden/>
           </w:rPr>
-          <w:t>33</w:t>
+          <w:t>34</w:t>
         </w:r>
         <w:r>
           <w:rPr>
@@ -5442,7 +5458,7 @@
       <w:r>
         <w:fldChar w:fldCharType="separate"/>
       </w:r>
-      <w:hyperlink w:anchor="_Toc78551907" w:history="1">
+      <w:hyperlink w:anchor="_Toc79152148" w:history="1">
         <w:r>
           <w:rPr>
             <w:rStyle w:val="Hyperlink"/>
@@ -5469,7 +5485,7 @@
             <w:noProof/>
             <w:webHidden/>
           </w:rPr>
-          <w:instrText xml:space="preserve"> PAGEREF _Toc78551907 \h </w:instrText>
+          <w:instrText xml:space="preserve"> PAGEREF _Toc79152148 \h </w:instrText>
         </w:r>
         <w:r>
           <w:rPr>
@@ -5839,13 +5855,7 @@
               </w:rPr>
             </w:pPr>
             <w:r>
-              <w:t>0</w:t>
-            </w:r>
-            <w:r>
-              <w:t>8</w:t>
-            </w:r>
-            <w:r>
-              <w:t>/01/2021</w:t>
+              <w:t>08/01/2021</w:t>
             </w:r>
           </w:p>
         </w:tc>
@@ -5861,10 +5871,7 @@
               </w:rPr>
             </w:pPr>
             <w:r>
-              <w:t>4</w:t>
-            </w:r>
-            <w:r>
-              <w:t>.0</w:t>
+              <w:t>4.0</w:t>
             </w:r>
           </w:p>
         </w:tc>
@@ -5895,6 +5902,82 @@
             </w:pPr>
             <w:r>
               <w:t>Adding HDFS UDF support</w:t>
+            </w:r>
+          </w:p>
+        </w:tc>
+      </w:tr>
+      <w:tr>
+        <w:tc>
+          <w:tcPr>
+            <w:tcW w:w="1335" w:type="dxa"/>
+          </w:tcPr>
+          <w:p>
+            <w:pPr>
+              <w:jc w:val="center"/>
+              <w:rPr>
+                <w:sz w:val="28"/>
+              </w:rPr>
+            </w:pPr>
+            <w:r>
+              <w:t>08/0</w:t>
+            </w:r>
+            <w:r>
+              <w:t>6</w:t>
+            </w:r>
+            <w:r>
+              <w:t>/2021</w:t>
+            </w:r>
+          </w:p>
+        </w:tc>
+        <w:tc>
+          <w:tcPr>
+            <w:tcW w:w="1170" w:type="dxa"/>
+          </w:tcPr>
+          <w:p>
+            <w:pPr>
+              <w:jc w:val="center"/>
+              <w:rPr>
+                <w:sz w:val="28"/>
+              </w:rPr>
+            </w:pPr>
+            <w:r>
+              <w:t>4.</w:t>
+            </w:r>
+            <w:r>
+              <w:t>1</w:t>
+            </w:r>
+          </w:p>
+        </w:tc>
+        <w:tc>
+          <w:tcPr>
+            <w:tcW w:w="2013" w:type="dxa"/>
+          </w:tcPr>
+          <w:p>
+            <w:pPr>
+              <w:rPr>
+                <w:sz w:val="28"/>
+              </w:rPr>
+            </w:pPr>
+            <w:r>
+              <w:t>Yong Wang</w:t>
+            </w:r>
+          </w:p>
+        </w:tc>
+        <w:tc>
+          <w:tcPr>
+            <w:tcW w:w="4338" w:type="dxa"/>
+          </w:tcPr>
+          <w:p>
+            <w:pPr>
+              <w:rPr>
+                <w:sz w:val="28"/>
+              </w:rPr>
+            </w:pPr>
+            <w:r>
+              <w:t xml:space="preserve">Adding </w:t>
+            </w:r>
+            <w:r>
+              <w:t>events details for S3 and HDFS</w:t>
             </w:r>
           </w:p>
         </w:tc>
@@ -6055,58 +6138,6 @@
           </w:p>
         </w:tc>
       </w:tr>
-      <w:tr>
-        <w:tc>
-          <w:tcPr>
-            <w:tcW w:w="1335" w:type="dxa"/>
-          </w:tcPr>
-          <w:p>
-            <w:pPr>
-              <w:jc w:val="center"/>
-              <w:rPr>
-                <w:sz w:val="28"/>
-              </w:rPr>
-            </w:pPr>
-          </w:p>
-        </w:tc>
-        <w:tc>
-          <w:tcPr>
-            <w:tcW w:w="1170" w:type="dxa"/>
-          </w:tcPr>
-          <w:p>
-            <w:pPr>
-              <w:jc w:val="center"/>
-              <w:rPr>
-                <w:sz w:val="28"/>
-              </w:rPr>
-            </w:pPr>
-          </w:p>
-        </w:tc>
-        <w:tc>
-          <w:tcPr>
-            <w:tcW w:w="2013" w:type="dxa"/>
-          </w:tcPr>
-          <w:p>
-            <w:pPr>
-              <w:rPr>
-                <w:sz w:val="28"/>
-              </w:rPr>
-            </w:pPr>
-          </w:p>
-        </w:tc>
-        <w:tc>
-          <w:tcPr>
-            <w:tcW w:w="4338" w:type="dxa"/>
-          </w:tcPr>
-          <w:p>
-            <w:pPr>
-              <w:rPr>
-                <w:sz w:val="28"/>
-              </w:rPr>
-            </w:pPr>
-          </w:p>
-        </w:tc>
-      </w:tr>
     </w:tbl>
     <w:p>
       <w:pPr>
@@ -6129,7 +6160,7 @@
           <w:snapToGrid w:val="0"/>
         </w:rPr>
       </w:pPr>
-      <w:bookmarkStart w:id="14" w:name="_Toc78551841"/>
+      <w:bookmarkStart w:id="14" w:name="_Toc79152082"/>
       <w:r>
         <w:rPr>
           <w:snapToGrid w:val="0"/>
@@ -6146,7 +6177,7 @@
           <w:snapToGrid w:val="0"/>
         </w:rPr>
       </w:pPr>
-      <w:bookmarkStart w:id="15" w:name="_Toc78551842"/>
+      <w:bookmarkStart w:id="15" w:name="_Toc79152083"/>
       <w:r>
         <w:rPr>
           <w:snapToGrid w:val="0"/>
@@ -6206,7 +6237,7 @@
           <w:snapToGrid w:val="0"/>
         </w:rPr>
       </w:pPr>
-      <w:bookmarkStart w:id="16" w:name="_Toc78551843"/>
+      <w:bookmarkStart w:id="16" w:name="_Toc79152084"/>
       <w:r>
         <w:rPr>
           <w:snapToGrid w:val="0"/>
@@ -6219,7 +6250,7 @@
       <w:pPr>
         <w:pStyle w:val="Heading3"/>
       </w:pPr>
-      <w:bookmarkStart w:id="17" w:name="_Toc78551844"/>
+      <w:bookmarkStart w:id="17" w:name="_Toc79152085"/>
       <w:r>
         <w:t>Overview</w:t>
       </w:r>
@@ -6390,15 +6421,15 @@
         <w:t>Function Gaps</w:t>
       </w:r>
       <w:r>
-        <w:t xml:space="preserve">: Although compute platforms like Spark have provided many standard function </w:t>
+        <w:t xml:space="preserve">: Although compute platforms like Spark have provided many standard </w:t>
       </w:r>
       <w:proofErr w:type="gramStart"/>
       <w:r>
-        <w:t>support</w:t>
+        <w:t>function</w:t>
       </w:r>
       <w:proofErr w:type="gramEnd"/>
       <w:r>
-        <w:t xml:space="preserve">, but significant amount of non-standard “functions” needed for different data science use cases (e.g. </w:t>
+        <w:t xml:space="preserve"> support, but significant amount of non-standard “functions” needed for different data science use cases (e.g. </w:t>
       </w:r>
       <w:proofErr w:type="spellStart"/>
       <w:r>
@@ -6446,7 +6477,15 @@
         <w:t>Workflows</w:t>
       </w:r>
       <w:r>
-        <w:t xml:space="preserve">: The explosion of AI requires simplification of the entire ML/DL process, e.g., we can support inference via a UDF of “predict” as center of a simple SQL statement, or support complex feature engineering operations via a few UDFs. For example, in Spark world, the Spark UDFs are extensively used in ML support either via native </w:t>
+        <w:t xml:space="preserve">: The explosion of AI requires simplification of the entire ML/DL process, e.g., we can support inference via a UDF of “predict” as center of a simple SQL </w:t>
+      </w:r>
+      <w:proofErr w:type="gramStart"/>
+      <w:r>
+        <w:t>statement, or</w:t>
+      </w:r>
+      <w:proofErr w:type="gramEnd"/>
+      <w:r>
+        <w:t xml:space="preserve"> support complex feature engineering operations via a few UDFs. For example, in Spark world, the Spark UDFs are extensively used in ML support either via native </w:t>
       </w:r>
       <w:hyperlink r:id="rId10" w:history="1">
         <w:proofErr w:type="spellStart"/>
@@ -7376,31 +7415,18 @@
       <w:pPr>
         <w:pStyle w:val="Caption"/>
       </w:pPr>
-      <w:bookmarkStart w:id="18" w:name="_Toc78551896"/>
+      <w:bookmarkStart w:id="18" w:name="_Toc79152137"/>
       <w:r>
         <w:t xml:space="preserve">Figure </w:t>
       </w:r>
-      <w:r>
-        <w:fldChar w:fldCharType="begin"/>
-      </w:r>
-      <w:r>
-        <w:instrText xml:space="preserve"> SEQ Figure \* ARABIC </w:instrText>
-      </w:r>
-      <w:r>
-        <w:fldChar w:fldCharType="separate"/>
-      </w:r>
-      <w:r>
-        <w:rPr>
-          <w:noProof/>
-        </w:rPr>
-        <w:t>1</w:t>
-      </w:r>
-      <w:r>
-        <w:rPr>
-          <w:noProof/>
-        </w:rPr>
-        <w:fldChar w:fldCharType="end"/>
-      </w:r>
+      <w:fldSimple w:instr=" SEQ Figure \* ARABIC ">
+        <w:r>
+          <w:rPr>
+            <w:noProof/>
+          </w:rPr>
+          <w:t>1</w:t>
+        </w:r>
+      </w:fldSimple>
       <w:r>
         <w:t>. Caerus DNP-UDF Use Case Example</w:t>
       </w:r>
@@ -7692,7 +7718,7 @@
       <w:pPr>
         <w:pStyle w:val="Heading3"/>
       </w:pPr>
-      <w:bookmarkStart w:id="19" w:name="_Toc78551845"/>
+      <w:bookmarkStart w:id="19" w:name="_Toc79152086"/>
       <w:r>
         <w:t>Goals</w:t>
       </w:r>
@@ -7727,7 +7753,7 @@
       <w:pPr>
         <w:pStyle w:val="Heading3"/>
       </w:pPr>
-      <w:bookmarkStart w:id="20" w:name="_Toc78551846"/>
+      <w:bookmarkStart w:id="20" w:name="_Toc79152087"/>
       <w:r>
         <w:t>Competitive Analysis</w:t>
       </w:r>
@@ -9259,7 +9285,7 @@
       <w:pPr>
         <w:pStyle w:val="Heading3"/>
       </w:pPr>
-      <w:bookmarkStart w:id="21" w:name="_Toc78551847"/>
+      <w:bookmarkStart w:id="21" w:name="_Toc79152088"/>
       <w:r>
         <w:t>Benefits</w:t>
       </w:r>
@@ -9691,7 +9717,7 @@
       <w:pPr>
         <w:pStyle w:val="Heading3"/>
       </w:pPr>
-      <w:bookmarkStart w:id="22" w:name="_Toc78551848"/>
+      <w:bookmarkStart w:id="22" w:name="_Toc79152089"/>
       <w:r>
         <w:t>Major Features</w:t>
       </w:r>
@@ -9903,7 +9929,7 @@
           <w:snapToGrid w:val="0"/>
         </w:rPr>
       </w:pPr>
-      <w:bookmarkStart w:id="23" w:name="_Toc78551849"/>
+      <w:bookmarkStart w:id="23" w:name="_Toc79152090"/>
       <w:r>
         <w:rPr>
           <w:snapToGrid w:val="0"/>
@@ -9934,7 +9960,7 @@
           <w:snapToGrid w:val="0"/>
         </w:rPr>
       </w:pPr>
-      <w:bookmarkStart w:id="24" w:name="_Toc78551850"/>
+      <w:bookmarkStart w:id="24" w:name="_Toc79152091"/>
       <w:r>
         <w:rPr>
           <w:snapToGrid w:val="0"/>
@@ -9949,31 +9975,18 @@
       </w:pPr>
       <w:bookmarkStart w:id="25" w:name="_Toc444160466"/>
       <w:bookmarkStart w:id="26" w:name="_Toc453066799"/>
-      <w:bookmarkStart w:id="27" w:name="_Toc78551907"/>
+      <w:bookmarkStart w:id="27" w:name="_Toc79152148"/>
       <w:r>
         <w:t xml:space="preserve">Table </w:t>
       </w:r>
-      <w:r>
-        <w:fldChar w:fldCharType="begin"/>
-      </w:r>
-      <w:r>
-        <w:instrText xml:space="preserve"> SEQ Table \* ARABIC </w:instrText>
-      </w:r>
-      <w:r>
-        <w:fldChar w:fldCharType="separate"/>
-      </w:r>
-      <w:r>
-        <w:rPr>
-          <w:noProof/>
-        </w:rPr>
-        <w:t>1</w:t>
-      </w:r>
-      <w:r>
-        <w:rPr>
-          <w:noProof/>
-        </w:rPr>
-        <w:fldChar w:fldCharType="end"/>
-      </w:r>
+      <w:fldSimple w:instr=" SEQ Table \* ARABIC ">
+        <w:r>
+          <w:rPr>
+            <w:noProof/>
+          </w:rPr>
+          <w:t>1</w:t>
+        </w:r>
+      </w:fldSimple>
       <w:r>
         <w:t xml:space="preserve"> - Acronyms</w:t>
       </w:r>
@@ -10166,7 +10179,7 @@
           <w:snapToGrid w:val="0"/>
         </w:rPr>
       </w:pPr>
-      <w:bookmarkStart w:id="28" w:name="_Toc78551851"/>
+      <w:bookmarkStart w:id="28" w:name="_Toc79152092"/>
       <w:r>
         <w:rPr>
           <w:snapToGrid w:val="0"/>
@@ -10204,7 +10217,7 @@
           <w:color w:val="000000" w:themeColor="text1"/>
         </w:rPr>
       </w:pPr>
-      <w:bookmarkStart w:id="29" w:name="_Toc78551852"/>
+      <w:bookmarkStart w:id="29" w:name="_Toc79152093"/>
       <w:r>
         <w:rPr>
           <w:color w:val="000000" w:themeColor="text1"/>
@@ -10658,7 +10671,7 @@
           <w:color w:val="000000" w:themeColor="text1"/>
         </w:rPr>
       </w:pPr>
-      <w:bookmarkStart w:id="30" w:name="_Toc78551853"/>
+      <w:bookmarkStart w:id="30" w:name="_Toc79152094"/>
       <w:r>
         <w:rPr>
           <w:color w:val="000000" w:themeColor="text1"/>
@@ -10807,7 +10820,7 @@
         <w:pStyle w:val="Heading2"/>
         <w:jc w:val="both"/>
       </w:pPr>
-      <w:bookmarkStart w:id="31" w:name="_Toc78551854"/>
+      <w:bookmarkStart w:id="31" w:name="_Toc79152095"/>
       <w:r>
         <w:t>Architectural Strategies</w:t>
       </w:r>
@@ -10973,7 +10986,7 @@
           <w:snapToGrid w:val="0"/>
         </w:rPr>
       </w:pPr>
-      <w:bookmarkStart w:id="32" w:name="_Toc78551855"/>
+      <w:bookmarkStart w:id="32" w:name="_Toc79152096"/>
       <w:r>
         <w:rPr>
           <w:snapToGrid w:val="0"/>
@@ -11057,7 +11070,7 @@
             <w10:borderbottom type="single" width="4" shadow="t"/>
             <w10:borderright type="single" width="4" shadow="t"/>
           </v:shape>
-          <o:OLEObject Type="Embed" ProgID="PowerPoint.Slide.12" ShapeID="_x0000_i1025" DrawAspect="Content" ObjectID="_1689164876" r:id="rId21"/>
+          <o:OLEObject Type="Embed" ProgID="PowerPoint.Slide.12" ShapeID="_x0000_i1025" DrawAspect="Content" ObjectID="_1689764900" r:id="rId21"/>
         </w:object>
       </w:r>
     </w:p>
@@ -11065,31 +11078,18 @@
       <w:pPr>
         <w:pStyle w:val="Caption"/>
       </w:pPr>
-      <w:bookmarkStart w:id="33" w:name="_Toc78551897"/>
+      <w:bookmarkStart w:id="33" w:name="_Toc79152138"/>
       <w:r>
         <w:t xml:space="preserve">Figure </w:t>
       </w:r>
-      <w:r>
-        <w:fldChar w:fldCharType="begin"/>
-      </w:r>
-      <w:r>
-        <w:instrText xml:space="preserve"> SEQ Figure \* ARABIC </w:instrText>
-      </w:r>
-      <w:r>
-        <w:fldChar w:fldCharType="separate"/>
-      </w:r>
-      <w:r>
-        <w:rPr>
-          <w:noProof/>
-        </w:rPr>
-        <w:t>2</w:t>
-      </w:r>
-      <w:r>
-        <w:rPr>
-          <w:noProof/>
-        </w:rPr>
-        <w:fldChar w:fldCharType="end"/>
-      </w:r>
+      <w:fldSimple w:instr=" SEQ Figure \* ARABIC ">
+        <w:r>
+          <w:rPr>
+            <w:noProof/>
+          </w:rPr>
+          <w:t>2</w:t>
+        </w:r>
+      </w:fldSimple>
       <w:r>
         <w:t xml:space="preserve">. </w:t>
       </w:r>
@@ -12310,15 +12310,7 @@
           <w:lang w:eastAsia="zh-CN"/>
         </w:rPr>
         <w:lastRenderedPageBreak/>
-        <w:t xml:space="preserve">A serverless UDF that is targeting to </w:t>
-      </w:r>
-      <w:r>
-        <w:rPr>
-          <w:rFonts w:eastAsia="Times New Roman" w:cs="Arial"/>
-          <w:color w:val="24292E"/>
-          <w:lang w:eastAsia="zh-CN"/>
-        </w:rPr>
-        <w:t>HDFS</w:t>
+        <w:t>A serverless UDF that is targeting to HDFS</w:t>
       </w:r>
     </w:p>
     <w:p>
@@ -12384,15 +12376,15 @@
       <w:pPr>
         <w:pStyle w:val="Heading2"/>
       </w:pPr>
-      <w:bookmarkStart w:id="34" w:name="_Toc78551856"/>
-      <w:r>
-        <w:t>Storage Protocol</w:t>
-      </w:r>
-      <w:r>
-        <w:t>s</w:t>
-      </w:r>
-      <w:r>
-        <w:t xml:space="preserve"> to Support UDF Pushdown</w:t>
+      <w:bookmarkStart w:id="34" w:name="_Toc79152097"/>
+      <w:r>
+        <w:t xml:space="preserve">Storage Protocols </w:t>
+      </w:r>
+      <w:r>
+        <w:t xml:space="preserve">and Events </w:t>
+      </w:r>
+      <w:r>
+        <w:t>to Support UDF Pushdown</w:t>
       </w:r>
       <w:bookmarkEnd w:id="34"/>
     </w:p>
@@ -12458,7 +12450,7 @@
           <w:lang w:eastAsia="zh-CN"/>
         </w:rPr>
       </w:pPr>
-      <w:bookmarkStart w:id="35" w:name="_Toc78551857"/>
+      <w:bookmarkStart w:id="35" w:name="_Toc79152098"/>
       <w:r>
         <w:rPr>
           <w:lang w:eastAsia="zh-CN"/>
@@ -12539,31 +12531,7 @@
           <w:color w:val="24292E"/>
           <w:lang w:eastAsia="zh-CN"/>
         </w:rPr>
-        <w:t xml:space="preserve">currently </w:t>
-      </w:r>
-      <w:r>
-        <w:rPr>
-          <w:rFonts w:eastAsia="Times New Roman" w:cs="Arial"/>
-          <w:color w:val="24292E"/>
-          <w:lang w:eastAsia="zh-CN"/>
-        </w:rPr>
-        <w:t xml:space="preserve">it </w:t>
-      </w:r>
-      <w:r>
-        <w:rPr>
-          <w:rFonts w:eastAsia="Times New Roman" w:cs="Arial"/>
-          <w:color w:val="24292E"/>
-          <w:lang w:eastAsia="zh-CN"/>
-        </w:rPr>
-        <w:t>doesn’t support UDF pushdown</w:t>
-      </w:r>
-      <w:r>
-        <w:rPr>
-          <w:rFonts w:eastAsia="Times New Roman" w:cs="Arial"/>
-          <w:color w:val="24292E"/>
-          <w:lang w:eastAsia="zh-CN"/>
-        </w:rPr>
-        <w:t xml:space="preserve"> natively</w:t>
+        <w:t>currently it doesn’t support UDF pushdown natively</w:t>
       </w:r>
       <w:r>
         <w:rPr>
@@ -12695,23 +12663,7 @@
           <w:color w:val="24292E"/>
           <w:lang w:eastAsia="zh-CN"/>
         </w:rPr>
-        <w:t xml:space="preserve">Most of the </w:t>
-      </w:r>
-      <w:r>
-        <w:rPr>
-          <w:rFonts w:eastAsia="Times New Roman" w:cs="Arial"/>
-          <w:color w:val="24292E"/>
-          <w:lang w:eastAsia="zh-CN"/>
-        </w:rPr>
-        <w:t>S3</w:t>
-      </w:r>
-      <w:r>
-        <w:rPr>
-          <w:rFonts w:eastAsia="Times New Roman" w:cs="Arial"/>
-          <w:color w:val="24292E"/>
-          <w:lang w:eastAsia="zh-CN"/>
-        </w:rPr>
-        <w:t xml:space="preserve"> requests are following the same flow, here we just use “</w:t>
+        <w:t>Most of the S3 requests are following the same flow, here we just use “</w:t>
       </w:r>
       <w:proofErr w:type="spellStart"/>
       <w:r>
@@ -12736,13 +12688,6 @@
           <w:color w:val="24292E"/>
           <w:lang w:eastAsia="zh-CN"/>
         </w:rPr>
-      </w:r>
-      <w:r>
-        <w:rPr>
-          <w:rFonts w:eastAsia="Times New Roman" w:cs="Arial"/>
-          <w:color w:val="24292E"/>
-          <w:lang w:eastAsia="zh-CN"/>
-        </w:rPr>
         <w:fldChar w:fldCharType="separate"/>
       </w:r>
       <w:r>
@@ -12768,63 +12713,7 @@
           <w:color w:val="24292E"/>
           <w:lang w:eastAsia="zh-CN"/>
         </w:rPr>
-        <w:t>” as</w:t>
-      </w:r>
-      <w:r>
-        <w:rPr>
-          <w:rFonts w:eastAsia="Times New Roman" w:cs="Arial"/>
-          <w:color w:val="24292E"/>
-          <w:lang w:eastAsia="zh-CN"/>
-        </w:rPr>
-        <w:t xml:space="preserve"> an example to describe</w:t>
-      </w:r>
-      <w:r>
-        <w:rPr>
-          <w:rFonts w:eastAsia="Times New Roman" w:cs="Arial"/>
-          <w:color w:val="24292E"/>
-          <w:lang w:eastAsia="zh-CN"/>
-        </w:rPr>
-        <w:t xml:space="preserve"> UDF pushdown extension we need to add to the original S3 protocol</w:t>
-      </w:r>
-      <w:r>
-        <w:rPr>
-          <w:rFonts w:eastAsia="Times New Roman" w:cs="Arial"/>
-          <w:color w:val="24292E"/>
-          <w:lang w:eastAsia="zh-CN"/>
-        </w:rPr>
-        <w:t xml:space="preserve"> (the green text part is the new </w:t>
-      </w:r>
-      <w:r>
-        <w:rPr>
-          <w:rFonts w:eastAsia="Times New Roman" w:cs="Arial"/>
-          <w:color w:val="24292E"/>
-          <w:lang w:eastAsia="zh-CN"/>
-        </w:rPr>
-        <w:t xml:space="preserve">extension </w:t>
-      </w:r>
-      <w:r>
-        <w:rPr>
-          <w:rFonts w:eastAsia="Times New Roman" w:cs="Arial"/>
-          <w:color w:val="24292E"/>
-          <w:lang w:eastAsia="zh-CN"/>
-        </w:rPr>
-        <w:t xml:space="preserve">to existing </w:t>
-      </w:r>
-      <w:r>
-        <w:rPr>
-          <w:rFonts w:eastAsia="Times New Roman" w:cs="Arial"/>
-          <w:color w:val="24292E"/>
-          <w:lang w:eastAsia="zh-CN"/>
-        </w:rPr>
-        <w:t>S3</w:t>
-      </w:r>
-      <w:r>
-        <w:rPr>
-          <w:rFonts w:eastAsia="Times New Roman" w:cs="Arial"/>
-          <w:color w:val="24292E"/>
-          <w:lang w:eastAsia="zh-CN"/>
-        </w:rPr>
-        <w:t xml:space="preserve"> protocol): </w:t>
+        <w:t xml:space="preserve">” as an example to describe UDF pushdown extension we need to add to the original S3 protocol (the green text part is the new extension to existing S3 protocol): </w:t>
       </w:r>
     </w:p>
     <w:p>
@@ -13294,6 +13183,7 @@
           <w:sz w:val="18"/>
           <w:szCs w:val="18"/>
         </w:rPr>
+        <w:lastRenderedPageBreak/>
         <w:t>x-</w:t>
       </w:r>
       <w:proofErr w:type="spellStart"/>
@@ -13420,7 +13310,6 @@
           <w:sz w:val="18"/>
           <w:szCs w:val="18"/>
         </w:rPr>
-        <w:lastRenderedPageBreak/>
         <w:t>x-</w:t>
       </w:r>
       <w:proofErr w:type="spellStart"/>
@@ -14665,23 +14554,7 @@
           <w:color w:val="24292E"/>
           <w:lang w:eastAsia="zh-CN"/>
         </w:rPr>
-        <w:t xml:space="preserve">Once Caerus backend </w:t>
-      </w:r>
-      <w:r>
-        <w:rPr>
-          <w:rFonts w:eastAsia="Times New Roman" w:cs="Arial"/>
-          <w:color w:val="24292E"/>
-          <w:lang w:eastAsia="zh-CN"/>
-        </w:rPr>
-        <w:t>gets th</w:t>
-      </w:r>
-      <w:r>
-        <w:rPr>
-          <w:rFonts w:eastAsia="Times New Roman" w:cs="Arial"/>
-          <w:color w:val="24292E"/>
-          <w:lang w:eastAsia="zh-CN"/>
-        </w:rPr>
-        <w:t>ese custom tags (“x-</w:t>
+        <w:t>Once Caerus backend gets these custom tags (“x-</w:t>
       </w:r>
       <w:proofErr w:type="spellStart"/>
       <w:r>
@@ -14715,15 +14588,7 @@
           <w:color w:val="24292E"/>
           <w:lang w:eastAsia="zh-CN"/>
         </w:rPr>
-        <w:t>supported by S3 protocol) from the request, it will do followings</w:t>
-      </w:r>
-      <w:r>
-        <w:rPr>
-          <w:rFonts w:eastAsia="Times New Roman" w:cs="Arial"/>
-          <w:color w:val="24292E"/>
-          <w:lang w:eastAsia="zh-CN"/>
-        </w:rPr>
-        <w:t>:</w:t>
+        <w:t>supported by S3 protocol) from the request, it will do followings:</w:t>
       </w:r>
     </w:p>
     <w:p>
@@ -14854,63 +14719,22 @@
           <w:color w:val="24292E"/>
           <w:lang w:eastAsia="zh-CN"/>
         </w:rPr>
-        <w:t>If the storage operation is successful, the UDF will be invoked on the storage object</w:t>
-      </w:r>
-      <w:r>
-        <w:rPr>
-          <w:rFonts w:eastAsia="Times New Roman" w:cs="Arial"/>
-          <w:color w:val="24292E"/>
-          <w:lang w:eastAsia="zh-CN"/>
-        </w:rPr>
-        <w:t>s</w:t>
-      </w:r>
-      <w:r>
-        <w:rPr>
-          <w:rFonts w:eastAsia="Times New Roman" w:cs="Arial"/>
-          <w:color w:val="24292E"/>
-          <w:lang w:eastAsia="zh-CN"/>
-        </w:rPr>
-        <w:t xml:space="preserve"> that were stored by above 2) request. In failure case of storage operation, an error will be returned without the step of invocation of UDF </w:t>
+        <w:t xml:space="preserve">If the storage operation is successful, the UDF will be invoked on the storage objects that were stored by above 2) request. In failure case of storage operation, an error will be returned without the step of invocation of UDF </w:t>
       </w:r>
     </w:p>
     <w:p>
       <w:pPr>
         <w:pStyle w:val="Heading3"/>
-        <w:numPr>
-          <w:ilvl w:val="0"/>
-          <w:numId w:val="0"/>
-        </w:numPr>
-        <w:spacing w:before="0" w:after="0"/>
-        <w:ind w:left="450"/>
-        <w:rPr>
-          <w:lang w:eastAsia="zh-CN"/>
-        </w:rPr>
-      </w:pPr>
-    </w:p>
-    <w:p>
-      <w:pPr>
-        <w:pStyle w:val="Heading3"/>
-        <w:numPr>
-          <w:ilvl w:val="2"/>
-          <w:numId w:val="39"/>
-        </w:numPr>
-        <w:spacing w:before="0" w:after="0"/>
-        <w:rPr>
-          <w:lang w:eastAsia="zh-CN"/>
-        </w:rPr>
-      </w:pPr>
-      <w:bookmarkStart w:id="36" w:name="_Toc78551858"/>
-      <w:r>
-        <w:rPr>
-          <w:lang w:eastAsia="zh-CN"/>
-        </w:rPr>
-        <w:t>HDFS</w:t>
-      </w:r>
-      <w:r>
-        <w:rPr>
-          <w:lang w:eastAsia="zh-CN"/>
-        </w:rPr>
-        <w:t xml:space="preserve"> (</w:t>
+        <w:rPr>
+          <w:lang w:eastAsia="zh-CN"/>
+        </w:rPr>
+      </w:pPr>
+      <w:bookmarkStart w:id="36" w:name="_Toc79152099"/>
+      <w:r>
+        <w:rPr>
+          <w:lang w:eastAsia="zh-CN"/>
+        </w:rPr>
+        <w:t>HDFS (</w:t>
       </w:r>
       <w:proofErr w:type="spellStart"/>
       <w:r>
@@ -14924,13 +14748,7 @@
         <w:rPr>
           <w:lang w:eastAsia="zh-CN"/>
         </w:rPr>
-        <w:t xml:space="preserve"> </w:t>
-      </w:r>
-      <w:r>
-        <w:rPr>
-          <w:lang w:eastAsia="zh-CN"/>
-        </w:rPr>
-        <w:t>Protocol)</w:t>
+        <w:t xml:space="preserve"> Protocol)</w:t>
       </w:r>
       <w:bookmarkEnd w:id="36"/>
       <w:r>
@@ -15119,16 +14937,7 @@
           <w:szCs w:val="18"/>
           <w:shd w:val="clear" w:color="auto" w:fill="FFFFFF"/>
         </w:rPr>
-        <w:t>Step 1: Submit a HTTP PUT request without automatically following redirects and without sending the file data</w:t>
-      </w:r>
-      <w:r>
-        <w:rPr>
-          <w:rFonts w:ascii="Verdana" w:hAnsi="Verdana"/>
-          <w:sz w:val="18"/>
-          <w:szCs w:val="18"/>
-          <w:shd w:val="clear" w:color="auto" w:fill="FFFFFF"/>
-        </w:rPr>
-        <w:t xml:space="preserve">, the &lt;HOST&gt;&lt;PORT&gt; refers to HDFS </w:t>
+        <w:t xml:space="preserve">Step 1: Submit a HTTP PUT request without automatically following redirects and without sending the file data, the &lt;HOST&gt;&lt;PORT&gt; refers to HDFS </w:t>
       </w:r>
       <w:proofErr w:type="spellStart"/>
       <w:r>
@@ -15433,25 +15242,7 @@
           <w:szCs w:val="18"/>
           <w:shd w:val="clear" w:color="auto" w:fill="FFFFFF"/>
         </w:rPr>
-        <w:t xml:space="preserve"> </w:t>
-      </w:r>
-      <w:r>
-        <w:rPr>
-          <w:rFonts w:ascii="Verdana" w:hAnsi="Verdana"/>
-          <w:sz w:val="18"/>
-          <w:szCs w:val="18"/>
-          <w:shd w:val="clear" w:color="auto" w:fill="FFFFFF"/>
-        </w:rPr>
-        <w:t>where the file data is to be written</w:t>
-      </w:r>
-      <w:r>
-        <w:rPr>
-          <w:rFonts w:ascii="Verdana" w:hAnsi="Verdana"/>
-          <w:sz w:val="18"/>
-          <w:szCs w:val="18"/>
-          <w:shd w:val="clear" w:color="auto" w:fill="FFFFFF"/>
-        </w:rPr>
-        <w:t>:</w:t>
+        <w:t xml:space="preserve"> where the file data is to be written:</w:t>
       </w:r>
     </w:p>
     <w:p>
@@ -15547,6 +15338,7 @@
           <w:sz w:val="18"/>
           <w:szCs w:val="18"/>
         </w:rPr>
+        <w:lastRenderedPageBreak/>
         <w:t>Content-Length: 0</w:t>
       </w:r>
     </w:p>
@@ -15581,7 +15373,6 @@
           <w:szCs w:val="18"/>
           <w:shd w:val="clear" w:color="auto" w:fill="FFFFFF"/>
         </w:rPr>
-        <w:lastRenderedPageBreak/>
         <w:t>Step 2: Submit another HTTP PUT request using the URL in the </w:t>
       </w:r>
       <w:r>
@@ -15601,25 +15392,7 @@
           <w:szCs w:val="18"/>
           <w:shd w:val="clear" w:color="auto" w:fill="FFFFFF"/>
         </w:rPr>
-        <w:t> </w:t>
-      </w:r>
-      <w:r>
-        <w:rPr>
-          <w:rFonts w:ascii="Verdana" w:hAnsi="Verdana"/>
-          <w:sz w:val="18"/>
-          <w:szCs w:val="18"/>
-          <w:shd w:val="clear" w:color="auto" w:fill="FFFFFF"/>
-        </w:rPr>
-        <w:t>header</w:t>
-      </w:r>
-      <w:r>
-        <w:rPr>
-          <w:rFonts w:ascii="Verdana" w:hAnsi="Verdana"/>
-          <w:sz w:val="18"/>
-          <w:szCs w:val="18"/>
-          <w:shd w:val="clear" w:color="auto" w:fill="FFFFFF"/>
-        </w:rPr>
-        <w:t xml:space="preserve"> with the file data to be written.</w:t>
+        <w:t> header with the file data to be written.</w:t>
       </w:r>
     </w:p>
     <w:p>
@@ -15732,23 +15505,7 @@
           <w:sz w:val="18"/>
           <w:szCs w:val="18"/>
         </w:rPr>
-        <w:t>&lt;DATANODE&gt;:&lt;PORT&gt;</w:t>
-      </w:r>
-      <w:r>
-        <w:rPr>
-          <w:color w:val="333333"/>
-          <w:sz w:val="18"/>
-          <w:szCs w:val="18"/>
-        </w:rPr>
-        <w:t xml:space="preserve"> with </w:t>
-      </w:r>
-      <w:r>
-        <w:rPr>
-          <w:color w:val="333333"/>
-          <w:sz w:val="18"/>
-          <w:szCs w:val="18"/>
-        </w:rPr>
-        <w:t>&lt;DATANODE&gt;:&lt;</w:t>
+        <w:t>&lt;DATANODE&gt;:&lt;PORT&gt; with &lt;DATANODE&gt;:&lt;</w:t>
       </w:r>
       <w:r>
         <w:rPr>
@@ -15758,33 +15515,33 @@
           <w:sz w:val="18"/>
           <w:szCs w:val="18"/>
         </w:rPr>
-        <w:t>NDP_</w:t>
-      </w:r>
-      <w:r>
-        <w:rPr>
-          <w:b/>
-          <w:bCs/>
+        <w:t>NDP_PORT</w:t>
+      </w:r>
+      <w:r>
+        <w:rPr>
           <w:color w:val="333333"/>
           <w:sz w:val="18"/>
           <w:szCs w:val="18"/>
         </w:rPr>
-        <w:t>PORT</w:t>
-      </w:r>
+        <w:t xml:space="preserve">&gt;, where NDP_PORT is the Caerus NDP Service port. In deployment, each </w:t>
+      </w:r>
+      <w:proofErr w:type="spellStart"/>
       <w:r>
         <w:rPr>
           <w:color w:val="333333"/>
           <w:sz w:val="18"/>
           <w:szCs w:val="18"/>
         </w:rPr>
-        <w:t>&gt;</w:t>
-      </w:r>
+        <w:t>datanode</w:t>
+      </w:r>
+      <w:proofErr w:type="spellEnd"/>
       <w:r>
         <w:rPr>
           <w:color w:val="333333"/>
           <w:sz w:val="18"/>
           <w:szCs w:val="18"/>
         </w:rPr>
-        <w:t xml:space="preserve">, where NDP_PORT is the Caerus NDP Service port. In deployment, each </w:t>
+        <w:t xml:space="preserve"> of the HDFS has one set of Caerus backend components (</w:t>
       </w:r>
       <w:proofErr w:type="spellStart"/>
       <w:r>
@@ -15793,7 +15550,7 @@
           <w:sz w:val="18"/>
           <w:szCs w:val="18"/>
         </w:rPr>
-        <w:t>datanode</w:t>
+        <w:t>NdpService</w:t>
       </w:r>
       <w:proofErr w:type="spellEnd"/>
       <w:r>
@@ -15802,32 +15559,14 @@
           <w:sz w:val="18"/>
           <w:szCs w:val="18"/>
         </w:rPr>
-        <w:t xml:space="preserve"> of the HDFS has one set of Caerus backend components (</w:t>
-      </w:r>
-      <w:proofErr w:type="spellStart"/>
+        <w:t>, UDF Service, Event Listener Service etc.) running, these components will acc</w:t>
+      </w:r>
       <w:r>
         <w:rPr>
           <w:color w:val="333333"/>
           <w:sz w:val="18"/>
           <w:szCs w:val="18"/>
         </w:rPr>
-        <w:t>NdpService</w:t>
-      </w:r>
-      <w:proofErr w:type="spellEnd"/>
-      <w:r>
-        <w:rPr>
-          <w:color w:val="333333"/>
-          <w:sz w:val="18"/>
-          <w:szCs w:val="18"/>
-        </w:rPr>
-        <w:t>, UDF Service, Event Listener Service etc.) running, these components will acc</w:t>
-      </w:r>
-      <w:r>
-        <w:rPr>
-          <w:color w:val="333333"/>
-          <w:sz w:val="18"/>
-          <w:szCs w:val="18"/>
-        </w:rPr>
         <w:t>ept/intercept storage request, invoke UDFs if needed.</w:t>
       </w:r>
     </w:p>
@@ -15850,33 +15589,15 @@
           <w:color w:val="24292E"/>
           <w:lang w:eastAsia="zh-CN"/>
         </w:rPr>
-        <w:t>Change #</w:t>
-      </w:r>
-      <w:r>
-        <w:rPr>
-          <w:rFonts w:eastAsia="Times New Roman" w:cs="Arial"/>
-          <w:b/>
-          <w:bCs/>
-          <w:color w:val="24292E"/>
-          <w:lang w:eastAsia="zh-CN"/>
-        </w:rPr>
-        <w:t>2</w:t>
-      </w:r>
-      <w:r>
-        <w:rPr>
-          <w:rFonts w:eastAsia="Times New Roman" w:cs="Arial"/>
-          <w:color w:val="24292E"/>
-          <w:lang w:eastAsia="zh-CN"/>
-        </w:rPr>
-        <w:t xml:space="preserve">: we will </w:t>
-      </w:r>
-      <w:r>
-        <w:rPr>
-          <w:rFonts w:eastAsia="Times New Roman" w:cs="Arial"/>
-          <w:color w:val="24292E"/>
-          <w:lang w:eastAsia="zh-CN"/>
-        </w:rPr>
-        <w:t>embed UDF metadata information as an xml in the HTTP request header</w:t>
+        <w:t>Change #2</w:t>
+      </w:r>
+      <w:r>
+        <w:rPr>
+          <w:rFonts w:eastAsia="Times New Roman" w:cs="Arial"/>
+          <w:color w:val="24292E"/>
+          <w:lang w:eastAsia="zh-CN"/>
+        </w:rPr>
+        <w:t>: we will embed UDF metadata information as an xml in the HTTP request header</w:t>
       </w:r>
       <w:r>
         <w:rPr>
@@ -16640,15 +16361,7 @@
           <w:color w:val="24292E"/>
           <w:lang w:eastAsia="zh-CN"/>
         </w:rPr>
-        <w:t xml:space="preserve">: </w:t>
-      </w:r>
-      <w:r>
-        <w:rPr>
-          <w:rFonts w:eastAsia="Times New Roman" w:cs="Arial"/>
-          <w:color w:val="24292E"/>
-          <w:lang w:eastAsia="zh-CN"/>
-        </w:rPr>
-        <w:t>This is not related protocol change, but it is related to how we execute the next step after Caerus backend gets this changed protocol (new header)</w:t>
+        <w:t>: This is not related protocol change, but it is related to how we execute the next step after Caerus backend gets this changed protocol (new header)</w:t>
       </w:r>
       <w:r>
         <w:rPr>
@@ -16765,11 +16478,18 @@
     </w:p>
     <w:p>
       <w:pPr>
+        <w:pStyle w:val="ListParagraph"/>
+        <w:shd w:val="clear" w:color="auto" w:fill="FFFFFF"/>
+        <w:spacing w:before="0" w:after="240"/>
+        <w:ind w:left="0"/>
+      </w:pPr>
+    </w:p>
+    <w:p>
+      <w:pPr>
         <w:pStyle w:val="Heading2"/>
       </w:pPr>
-      <w:bookmarkStart w:id="37" w:name="_Toc78551859"/>
-      <w:r>
-        <w:lastRenderedPageBreak/>
+      <w:bookmarkStart w:id="37" w:name="_Toc79152100"/>
+      <w:r>
         <w:t>Execution Sequences</w:t>
       </w:r>
       <w:r>
@@ -16885,7 +16605,7 @@
           <w:lang w:eastAsia="zh-CN"/>
         </w:rPr>
       </w:pPr>
-      <w:bookmarkStart w:id="38" w:name="_Toc78551860"/>
+      <w:bookmarkStart w:id="38" w:name="_Toc79152101"/>
       <w:r>
         <w:rPr>
           <w:lang w:eastAsia="zh-CN"/>
@@ -17574,6 +17294,207 @@
     </w:p>
     <w:p>
       <w:pPr>
+        <w:shd w:val="clear" w:color="auto" w:fill="FFFFFF"/>
+        <w:spacing w:before="100" w:beforeAutospacing="1" w:after="100" w:afterAutospacing="1"/>
+        <w:ind w:left="720"/>
+        <w:rPr>
+          <w:rFonts w:eastAsia="Times New Roman" w:cs="Arial"/>
+          <w:color w:val="24292E"/>
+          <w:lang w:eastAsia="zh-CN"/>
+        </w:rPr>
+      </w:pPr>
+      <w:r>
+        <w:rPr>
+          <w:rFonts w:eastAsia="Times New Roman" w:cs="Arial"/>
+          <w:color w:val="24292E"/>
+          <w:lang w:eastAsia="zh-CN"/>
+        </w:rPr>
+        <w:t>Here are the examples of such event notification:</w:t>
+      </w:r>
+    </w:p>
+    <w:p>
+      <w:pPr>
+        <w:pStyle w:val="ListParagraph"/>
+        <w:numPr>
+          <w:ilvl w:val="0"/>
+          <w:numId w:val="46"/>
+        </w:numPr>
+        <w:shd w:val="clear" w:color="auto" w:fill="FFFFFF"/>
+        <w:spacing w:before="100" w:beforeAutospacing="1" w:after="100" w:afterAutospacing="1"/>
+        <w:ind w:left="1080"/>
+        <w:rPr>
+          <w:rFonts w:eastAsia="Times New Roman" w:cs="Arial"/>
+          <w:color w:val="24292E"/>
+          <w:lang w:eastAsia="zh-CN"/>
+        </w:rPr>
+      </w:pPr>
+      <w:r>
+        <w:rPr>
+          <w:rFonts w:eastAsia="Times New Roman" w:cs="Arial"/>
+          <w:color w:val="24292E"/>
+          <w:lang w:eastAsia="zh-CN"/>
+        </w:rPr>
+        <w:t xml:space="preserve">Amazon S3: </w:t>
+      </w:r>
+      <w:hyperlink r:id="rId25" w:history="1">
+        <w:r>
+          <w:rPr>
+            <w:rStyle w:val="Hyperlink"/>
+            <w:rFonts w:eastAsia="Times New Roman" w:cs="Arial"/>
+            <w:lang w:eastAsia="zh-CN"/>
+          </w:rPr>
+          <w:t>https://docs.aws.amazon.com/AmazonS3/latest/userguide/NotificationHowTo.html</w:t>
+        </w:r>
+      </w:hyperlink>
+    </w:p>
+    <w:p>
+      <w:pPr>
+        <w:pStyle w:val="ListParagraph"/>
+        <w:numPr>
+          <w:ilvl w:val="0"/>
+          <w:numId w:val="46"/>
+        </w:numPr>
+        <w:shd w:val="clear" w:color="auto" w:fill="FFFFFF"/>
+        <w:spacing w:before="100" w:beforeAutospacing="1" w:after="100" w:afterAutospacing="1"/>
+        <w:ind w:left="1080"/>
+        <w:rPr>
+          <w:rFonts w:eastAsia="Times New Roman" w:cs="Arial"/>
+          <w:color w:val="24292E"/>
+          <w:lang w:eastAsia="zh-CN"/>
+        </w:rPr>
+      </w:pPr>
+      <w:proofErr w:type="spellStart"/>
+      <w:r>
+        <w:rPr>
+          <w:rFonts w:eastAsia="Times New Roman" w:cs="Arial"/>
+          <w:color w:val="24292E"/>
+          <w:lang w:eastAsia="zh-CN"/>
+        </w:rPr>
+        <w:t>MinIO</w:t>
+      </w:r>
+      <w:proofErr w:type="spellEnd"/>
+      <w:r>
+        <w:rPr>
+          <w:rFonts w:eastAsia="Times New Roman" w:cs="Arial"/>
+          <w:color w:val="24292E"/>
+          <w:lang w:eastAsia="zh-CN"/>
+        </w:rPr>
+        <w:t xml:space="preserve"> S3: </w:t>
+      </w:r>
+      <w:hyperlink r:id="rId26" w:history="1">
+        <w:r>
+          <w:rPr>
+            <w:rStyle w:val="Hyperlink"/>
+            <w:rFonts w:eastAsia="Times New Roman" w:cs="Arial"/>
+            <w:lang w:eastAsia="zh-CN"/>
+          </w:rPr>
+          <w:t>https://docs.min.io/docs/minio-bucket-notification-guide.html</w:t>
+        </w:r>
+      </w:hyperlink>
+    </w:p>
+    <w:p>
+      <w:pPr>
+        <w:shd w:val="clear" w:color="auto" w:fill="FFFFFF"/>
+        <w:spacing w:before="100" w:beforeAutospacing="1" w:after="100" w:afterAutospacing="1"/>
+        <w:ind w:left="720"/>
+        <w:rPr>
+          <w:rFonts w:eastAsia="Times New Roman" w:cs="Arial"/>
+          <w:color w:val="24292E"/>
+          <w:lang w:eastAsia="zh-CN"/>
+        </w:rPr>
+      </w:pPr>
+      <w:r>
+        <w:rPr>
+          <w:rFonts w:eastAsia="Times New Roman" w:cs="Arial"/>
+          <w:color w:val="24292E"/>
+          <w:lang w:eastAsia="zh-CN"/>
+        </w:rPr>
+        <w:t>The event message structure is normally a json format with the following fields, they include information related to bucket name, object id, event name (what storage operation is) etc.</w:t>
+      </w:r>
+    </w:p>
+    <w:p>
+      <w:pPr>
+        <w:shd w:val="clear" w:color="auto" w:fill="FFFFFF"/>
+        <w:spacing w:before="100" w:beforeAutospacing="1" w:after="100" w:afterAutospacing="1"/>
+        <w:ind w:left="720"/>
+        <w:rPr>
+          <w:rFonts w:eastAsia="Times New Roman" w:cs="Arial"/>
+          <w:color w:val="24292E"/>
+          <w:lang w:eastAsia="zh-CN"/>
+        </w:rPr>
+      </w:pPr>
+      <w:r>
+        <w:rPr>
+          <w:rFonts w:eastAsia="Times New Roman" w:cs="Arial"/>
+          <w:noProof/>
+          <w:color w:val="24292E"/>
+          <w:lang w:eastAsia="zh-CN"/>
+        </w:rPr>
+        <w:lastRenderedPageBreak/>
+        <w:drawing>
+          <wp:inline distT="0" distB="0" distL="0" distR="0" wp14:anchorId="71B2CA65" wp14:editId="730B89B0">
+            <wp:extent cx="6108065" cy="4703445"/>
+            <wp:effectExtent l="0" t="0" r="6985" b="1905"/>
+            <wp:docPr id="7" name="Picture 7" descr="Text&#10;&#10;Description automatically generated"/>
+            <wp:cNvGraphicFramePr>
+              <a:graphicFrameLocks xmlns:a="http://schemas.openxmlformats.org/drawingml/2006/main" noChangeAspect="1"/>
+            </wp:cNvGraphicFramePr>
+            <a:graphic xmlns:a="http://schemas.openxmlformats.org/drawingml/2006/main">
+              <a:graphicData uri="http://schemas.openxmlformats.org/drawingml/2006/picture">
+                <pic:pic xmlns:pic="http://schemas.openxmlformats.org/drawingml/2006/picture">
+                  <pic:nvPicPr>
+                    <pic:cNvPr id="7" name="Picture 7" descr="Text&#10;&#10;Description automatically generated"/>
+                    <pic:cNvPicPr>
+                      <a:picLocks noChangeAspect="1" noChangeArrowheads="1"/>
+                    </pic:cNvPicPr>
+                  </pic:nvPicPr>
+                  <pic:blipFill>
+                    <a:blip r:embed="rId27">
+                      <a:extLst>
+                        <a:ext uri="{28A0092B-C50C-407E-A947-70E740481C1C}">
+                          <a14:useLocalDpi xmlns:a14="http://schemas.microsoft.com/office/drawing/2010/main" val="0"/>
+                        </a:ext>
+                      </a:extLst>
+                    </a:blip>
+                    <a:srcRect/>
+                    <a:stretch>
+                      <a:fillRect/>
+                    </a:stretch>
+                  </pic:blipFill>
+                  <pic:spPr bwMode="auto">
+                    <a:xfrm>
+                      <a:off x="0" y="0"/>
+                      <a:ext cx="6108065" cy="4703445"/>
+                    </a:xfrm>
+                    <a:prstGeom prst="rect">
+                      <a:avLst/>
+                    </a:prstGeom>
+                    <a:noFill/>
+                    <a:ln>
+                      <a:noFill/>
+                    </a:ln>
+                  </pic:spPr>
+                </pic:pic>
+              </a:graphicData>
+            </a:graphic>
+          </wp:inline>
+        </w:drawing>
+      </w:r>
+    </w:p>
+    <w:p>
+      <w:pPr>
+        <w:pStyle w:val="ListParagraph"/>
+        <w:shd w:val="clear" w:color="auto" w:fill="FFFFFF"/>
+        <w:spacing w:before="100" w:beforeAutospacing="1" w:after="100" w:afterAutospacing="1"/>
+        <w:rPr>
+          <w:rFonts w:eastAsia="Times New Roman" w:cs="Arial"/>
+          <w:color w:val="24292E"/>
+          <w:lang w:eastAsia="zh-CN"/>
+        </w:rPr>
+      </w:pPr>
+    </w:p>
+    <w:p>
+      <w:pPr>
         <w:pStyle w:val="ListParagraph"/>
         <w:numPr>
           <w:ilvl w:val="0"/>
@@ -17619,7 +17540,7 @@
         </w:rPr>
         <w:t>HDFS natively doesn’t support event registration to different target systems like Redis and Kafka etc. however, it does support an event API SDK called</w:t>
       </w:r>
-      <w:hyperlink r:id="rId25" w:history="1">
+      <w:hyperlink r:id="rId28" w:history="1">
         <w:r>
           <w:rPr>
             <w:rStyle w:val="Hyperlink"/>
@@ -17713,7 +17634,7 @@
         </w:rPr>
         <w:t xml:space="preserve">existing integration solution with these target systems, the most popular one people are using is through </w:t>
       </w:r>
-      <w:hyperlink r:id="rId26" w:history="1">
+      <w:hyperlink r:id="rId29" w:history="1">
         <w:r>
           <w:rPr>
             <w:rStyle w:val="Hyperlink"/>
@@ -17791,7 +17712,7 @@
         </w:rPr>
         <w:t xml:space="preserve"> processor called </w:t>
       </w:r>
-      <w:hyperlink r:id="rId27" w:history="1">
+      <w:hyperlink r:id="rId30" w:history="1">
         <w:proofErr w:type="spellStart"/>
         <w:r>
           <w:rPr>
@@ -17811,7 +17732,7 @@
         </w:rPr>
         <w:t xml:space="preserve"> that can most of the storage events on HDFS including append, close, create, metadata, rename and unlink. Redis is also chosen as the target system via another </w:t>
       </w:r>
-      <w:hyperlink r:id="rId28" w:history="1">
+      <w:hyperlink r:id="rId31" w:history="1">
         <w:proofErr w:type="spellStart"/>
         <w:r>
           <w:rPr>
@@ -17899,6 +17820,32 @@
           <w:lang w:eastAsia="zh-CN"/>
         </w:rPr>
       </w:pPr>
+      <w:r>
+        <w:rPr>
+          <w:rFonts w:eastAsia="Times New Roman" w:cs="Arial"/>
+          <w:color w:val="24292E"/>
+          <w:lang w:eastAsia="zh-CN"/>
+        </w:rPr>
+        <w:t xml:space="preserve">Once </w:t>
+      </w:r>
+      <w:proofErr w:type="spellStart"/>
+      <w:r>
+        <w:rPr>
+          <w:rFonts w:eastAsia="Times New Roman" w:cs="Arial"/>
+          <w:color w:val="24292E"/>
+          <w:lang w:eastAsia="zh-CN"/>
+        </w:rPr>
+        <w:t>Nifi</w:t>
+      </w:r>
+      <w:proofErr w:type="spellEnd"/>
+      <w:r>
+        <w:rPr>
+          <w:rFonts w:eastAsia="Times New Roman" w:cs="Arial"/>
+          <w:color w:val="24292E"/>
+          <w:lang w:eastAsia="zh-CN"/>
+        </w:rPr>
+        <w:t xml:space="preserve"> processors run, it functions as a live event monitor, any registered HDFS storage operations like create/append a file etc. will cause any event firing to the target system (Redis), then Caerus backend that was registered to listen these events will get automatic notification (callback) from the Redis, then it can invoke matched serverless UDFs on the HDFS storage side. </w:t>
+      </w:r>
     </w:p>
     <w:p>
       <w:pPr>
@@ -17911,13 +17858,25 @@
           <w:lang w:eastAsia="zh-CN"/>
         </w:rPr>
       </w:pPr>
-      <w:r>
-        <w:rPr>
-          <w:rFonts w:eastAsia="Times New Roman" w:cs="Arial"/>
-          <w:color w:val="24292E"/>
-          <w:lang w:eastAsia="zh-CN"/>
-        </w:rPr>
-        <w:t xml:space="preserve">Once </w:t>
+    </w:p>
+    <w:p>
+      <w:pPr>
+        <w:pStyle w:val="ListParagraph"/>
+        <w:shd w:val="clear" w:color="auto" w:fill="FFFFFF"/>
+        <w:spacing w:before="100" w:beforeAutospacing="1" w:after="100" w:afterAutospacing="1"/>
+        <w:rPr>
+          <w:rFonts w:eastAsia="Times New Roman" w:cs="Arial"/>
+          <w:color w:val="24292E"/>
+          <w:lang w:eastAsia="zh-CN"/>
+        </w:rPr>
+      </w:pPr>
+      <w:r>
+        <w:rPr>
+          <w:rFonts w:eastAsia="Times New Roman" w:cs="Arial"/>
+          <w:color w:val="24292E"/>
+          <w:lang w:eastAsia="zh-CN"/>
+        </w:rPr>
+        <w:t xml:space="preserve">Here is an example of event message structure (also uses json format as S3 event) from HDFS </w:t>
       </w:r>
       <w:proofErr w:type="spellStart"/>
       <w:r>
@@ -17926,7 +17885,7 @@
           <w:color w:val="24292E"/>
           <w:lang w:eastAsia="zh-CN"/>
         </w:rPr>
-        <w:t>Nifi</w:t>
+        <w:t>iNotify</w:t>
       </w:r>
       <w:proofErr w:type="spellEnd"/>
       <w:r>
@@ -17935,17 +17894,89 @@
           <w:color w:val="24292E"/>
           <w:lang w:eastAsia="zh-CN"/>
         </w:rPr>
-        <w:t xml:space="preserve"> processors run, it functions as a live event monitor, any registered HDFS storage operations like create/append a file etc. will cause any event firing to the target system (Redis), then </w:t>
-      </w:r>
-      <w:r>
-        <w:rPr>
-          <w:rFonts w:eastAsia="Times New Roman" w:cs="Arial"/>
+        <w:t>:</w:t>
+      </w:r>
+    </w:p>
+    <w:p>
+      <w:pPr>
+        <w:pStyle w:val="ListParagraph"/>
+        <w:shd w:val="clear" w:color="auto" w:fill="FFFFFF"/>
+        <w:spacing w:before="100" w:beforeAutospacing="1" w:after="100" w:afterAutospacing="1"/>
+        <w:rPr>
+          <w:rFonts w:eastAsia="Times New Roman" w:cs="Arial"/>
+          <w:color w:val="24292E"/>
+          <w:lang w:eastAsia="zh-CN"/>
+        </w:rPr>
+      </w:pPr>
+      <w:r>
+        <w:rPr>
+          <w:rFonts w:eastAsia="Times New Roman" w:cs="Arial"/>
+          <w:noProof/>
           <w:color w:val="24292E"/>
           <w:lang w:eastAsia="zh-CN"/>
         </w:rPr>
         <w:lastRenderedPageBreak/>
-        <w:t xml:space="preserve">Caerus backend that was registered to listen these events will get automatic notification (callback) from the Redis, then it can invoke matched serverless UDFs on the HDFS storage side. </w:t>
-      </w:r>
+        <w:drawing>
+          <wp:inline distT="0" distB="0" distL="0" distR="0" wp14:anchorId="0F38230D" wp14:editId="07EBF120">
+            <wp:extent cx="6115685" cy="4447540"/>
+            <wp:effectExtent l="0" t="0" r="0" b="0"/>
+            <wp:docPr id="8" name="Picture 8"/>
+            <wp:cNvGraphicFramePr>
+              <a:graphicFrameLocks xmlns:a="http://schemas.openxmlformats.org/drawingml/2006/main" noChangeAspect="1"/>
+            </wp:cNvGraphicFramePr>
+            <a:graphic xmlns:a="http://schemas.openxmlformats.org/drawingml/2006/main">
+              <a:graphicData uri="http://schemas.openxmlformats.org/drawingml/2006/picture">
+                <pic:pic xmlns:pic="http://schemas.openxmlformats.org/drawingml/2006/picture">
+                  <pic:nvPicPr>
+                    <pic:cNvPr id="0" name="Picture 5"/>
+                    <pic:cNvPicPr>
+                      <a:picLocks noChangeAspect="1" noChangeArrowheads="1"/>
+                    </pic:cNvPicPr>
+                  </pic:nvPicPr>
+                  <pic:blipFill>
+                    <a:blip r:embed="rId32">
+                      <a:extLst>
+                        <a:ext uri="{28A0092B-C50C-407E-A947-70E740481C1C}">
+                          <a14:useLocalDpi xmlns:a14="http://schemas.microsoft.com/office/drawing/2010/main" val="0"/>
+                        </a:ext>
+                      </a:extLst>
+                    </a:blip>
+                    <a:srcRect/>
+                    <a:stretch>
+                      <a:fillRect/>
+                    </a:stretch>
+                  </pic:blipFill>
+                  <pic:spPr bwMode="auto">
+                    <a:xfrm>
+                      <a:off x="0" y="0"/>
+                      <a:ext cx="6115685" cy="4447540"/>
+                    </a:xfrm>
+                    <a:prstGeom prst="rect">
+                      <a:avLst/>
+                    </a:prstGeom>
+                    <a:noFill/>
+                    <a:ln>
+                      <a:noFill/>
+                    </a:ln>
+                  </pic:spPr>
+                </pic:pic>
+              </a:graphicData>
+            </a:graphic>
+          </wp:inline>
+        </w:drawing>
+      </w:r>
+    </w:p>
+    <w:p>
+      <w:pPr>
+        <w:pStyle w:val="ListParagraph"/>
+        <w:shd w:val="clear" w:color="auto" w:fill="FFFFFF"/>
+        <w:spacing w:before="100" w:beforeAutospacing="1" w:after="100" w:afterAutospacing="1"/>
+        <w:rPr>
+          <w:rFonts w:eastAsia="Times New Roman" w:cs="Arial"/>
+          <w:color w:val="24292E"/>
+          <w:lang w:eastAsia="zh-CN"/>
+        </w:rPr>
+      </w:pPr>
     </w:p>
     <w:p>
       <w:pPr>
@@ -18531,6 +18562,7 @@
           <w:color w:val="24292E"/>
           <w:lang w:eastAsia="zh-CN"/>
         </w:rPr>
+        <w:lastRenderedPageBreak/>
         <w:t>Any exception and critical error during the entire process will be logged into logs of related Caerus services</w:t>
       </w:r>
       <w:r>
@@ -18615,13 +18647,13 @@
         </w:rPr>
         <w:object w:dxaOrig="9530" w:dyaOrig="5349" w14:anchorId="6B3799E8">
           <v:shape id="_x0000_i1026" type="#_x0000_t75" style="width:476.35pt;height:267.25pt" o:ole="" o:bordertopcolor="this" o:borderleftcolor="this" o:borderbottomcolor="this" o:borderrightcolor="this">
-            <v:imagedata r:id="rId29" o:title=""/>
+            <v:imagedata r:id="rId33" o:title=""/>
             <w10:bordertop type="single" width="4" shadow="t"/>
             <w10:borderleft type="single" width="4" shadow="t"/>
             <w10:borderbottom type="single" width="4" shadow="t"/>
             <w10:borderright type="single" width="4" shadow="t"/>
           </v:shape>
-          <o:OLEObject Type="Embed" ProgID="PowerPoint.Slide.12" ShapeID="_x0000_i1026" DrawAspect="Content" ObjectID="_1689164877" r:id="rId30"/>
+          <o:OLEObject Type="Embed" ProgID="PowerPoint.Slide.12" ShapeID="_x0000_i1026" DrawAspect="Content" ObjectID="_1689764901" r:id="rId34"/>
         </w:object>
       </w:r>
     </w:p>
@@ -18629,31 +18661,18 @@
       <w:pPr>
         <w:pStyle w:val="Caption"/>
       </w:pPr>
-      <w:bookmarkStart w:id="39" w:name="_Toc78551898"/>
+      <w:bookmarkStart w:id="39" w:name="_Toc79152139"/>
       <w:r>
         <w:t xml:space="preserve">Figure </w:t>
       </w:r>
-      <w:r>
-        <w:fldChar w:fldCharType="begin"/>
-      </w:r>
-      <w:r>
-        <w:instrText xml:space="preserve"> SEQ Figure \* ARABIC </w:instrText>
-      </w:r>
-      <w:r>
-        <w:fldChar w:fldCharType="separate"/>
-      </w:r>
-      <w:r>
-        <w:rPr>
-          <w:noProof/>
-        </w:rPr>
-        <w:t>3</w:t>
-      </w:r>
-      <w:r>
-        <w:rPr>
-          <w:noProof/>
-        </w:rPr>
-        <w:fldChar w:fldCharType="end"/>
-      </w:r>
+      <w:fldSimple w:instr=" SEQ Figure \* ARABIC ">
+        <w:r>
+          <w:rPr>
+            <w:noProof/>
+          </w:rPr>
+          <w:t>3</w:t>
+        </w:r>
+      </w:fldSimple>
       <w:r>
         <w:t>.</w:t>
       </w:r>
@@ -18680,7 +18699,6 @@
           <w:szCs w:val="22"/>
           <w:lang w:eastAsia="zh-CN"/>
         </w:rPr>
-        <w:lastRenderedPageBreak/>
         <w:tab/>
       </w:r>
     </w:p>
@@ -18693,7 +18711,7 @@
           <w:lang w:eastAsia="zh-CN"/>
         </w:rPr>
       </w:pPr>
-      <w:bookmarkStart w:id="40" w:name="_Toc78551861"/>
+      <w:bookmarkStart w:id="40" w:name="_Toc79152102"/>
       <w:r>
         <w:rPr>
           <w:lang w:eastAsia="zh-CN"/>
@@ -19118,6 +19136,7 @@
           <w:color w:val="24292E"/>
           <w:lang w:eastAsia="zh-CN"/>
         </w:rPr>
+        <w:lastRenderedPageBreak/>
         <w:t>I</w:t>
       </w:r>
       <w:r>
@@ -19362,13 +19381,13 @@
         </w:rPr>
         <w:object w:dxaOrig="7200" w:dyaOrig="4050" w14:anchorId="6CD42EA1">
           <v:shape id="_x0000_i1027" type="#_x0000_t75" style="width:5in;height:202.75pt" o:ole="" o:bordertopcolor="this" o:borderleftcolor="this" o:borderbottomcolor="this" o:borderrightcolor="this">
-            <v:imagedata r:id="rId31" o:title=""/>
+            <v:imagedata r:id="rId35" o:title=""/>
             <w10:bordertop type="single" width="4" shadow="t"/>
             <w10:borderleft type="single" width="4" shadow="t"/>
             <w10:borderbottom type="single" width="4" shadow="t"/>
             <w10:borderright type="single" width="4" shadow="t"/>
           </v:shape>
-          <o:OLEObject Type="Embed" ProgID="PowerPoint.Slide.12" ShapeID="_x0000_i1027" DrawAspect="Content" ObjectID="_1689164878" r:id="rId32"/>
+          <o:OLEObject Type="Embed" ProgID="PowerPoint.Slide.12" ShapeID="_x0000_i1027" DrawAspect="Content" ObjectID="_1689764902" r:id="rId36"/>
         </w:object>
       </w:r>
     </w:p>
@@ -19376,31 +19395,18 @@
       <w:pPr>
         <w:pStyle w:val="Caption"/>
       </w:pPr>
-      <w:bookmarkStart w:id="41" w:name="_Toc78551899"/>
+      <w:bookmarkStart w:id="41" w:name="_Toc79152140"/>
       <w:r>
         <w:t xml:space="preserve">Figure </w:t>
       </w:r>
-      <w:r>
-        <w:fldChar w:fldCharType="begin"/>
-      </w:r>
-      <w:r>
-        <w:instrText xml:space="preserve"> SEQ Figure \* ARABIC </w:instrText>
-      </w:r>
-      <w:r>
-        <w:fldChar w:fldCharType="separate"/>
-      </w:r>
-      <w:r>
-        <w:rPr>
-          <w:noProof/>
-        </w:rPr>
-        <w:t>4</w:t>
-      </w:r>
-      <w:r>
-        <w:rPr>
-          <w:noProof/>
-        </w:rPr>
-        <w:fldChar w:fldCharType="end"/>
-      </w:r>
+      <w:fldSimple w:instr=" SEQ Figure \* ARABIC ">
+        <w:r>
+          <w:rPr>
+            <w:noProof/>
+          </w:rPr>
+          <w:t>4</w:t>
+        </w:r>
+      </w:fldSimple>
       <w:r>
         <w:t>. Direct Invocation of UDF</w:t>
       </w:r>
@@ -19415,7 +19421,7 @@
           <w:lang w:eastAsia="zh-CN"/>
         </w:rPr>
       </w:pPr>
-      <w:bookmarkStart w:id="42" w:name="_Toc78551862"/>
+      <w:bookmarkStart w:id="42" w:name="_Toc79152103"/>
       <w:r>
         <w:rPr>
           <w:lang w:eastAsia="zh-CN"/>
@@ -19493,7 +19499,6 @@
           <w:color w:val="24292E"/>
           <w:lang w:eastAsia="zh-CN"/>
         </w:rPr>
-        <w:lastRenderedPageBreak/>
         <w:t>Same as 3.1.1</w:t>
       </w:r>
       <w:r>
@@ -19966,11 +19971,12 @@
           <w:lang w:eastAsia="zh-CN"/>
         </w:rPr>
       </w:pPr>
-      <w:bookmarkStart w:id="43" w:name="_Toc78551863"/>
-      <w:r>
-        <w:rPr>
-          <w:lang w:eastAsia="zh-CN"/>
-        </w:rPr>
+      <w:bookmarkStart w:id="43" w:name="_Toc79152104"/>
+      <w:r>
+        <w:rPr>
+          <w:lang w:eastAsia="zh-CN"/>
+        </w:rPr>
+        <w:lastRenderedPageBreak/>
         <w:t xml:space="preserve">Programmable Storage – Direct Invocation of UDF Workflow </w:t>
       </w:r>
       <w:r>
@@ -20318,7 +20324,7 @@
           <w:lang w:eastAsia="zh-CN"/>
         </w:rPr>
       </w:pPr>
-      <w:bookmarkStart w:id="44" w:name="_Toc78551864"/>
+      <w:bookmarkStart w:id="44" w:name="_Toc79152105"/>
       <w:r>
         <w:rPr>
           <w:lang w:eastAsia="zh-CN"/>
@@ -20572,7 +20578,7 @@
         </w:rPr>
         <w:t xml:space="preserve"> this Spark-SQL-Macros approach: </w:t>
       </w:r>
-      <w:hyperlink r:id="rId33" w:history="1">
+      <w:hyperlink r:id="rId37" w:history="1">
         <w:r>
           <w:rPr>
             <w:rStyle w:val="Hyperlink"/>
@@ -20626,7 +20632,7 @@
           <w:lang w:eastAsia="zh-CN"/>
         </w:rPr>
       </w:pPr>
-      <w:hyperlink r:id="rId34" w:history="1">
+      <w:hyperlink r:id="rId38" w:history="1">
         <w:r>
           <w:rPr>
             <w:rStyle w:val="Hyperlink"/>
@@ -20652,7 +20658,7 @@
           <w:lang w:eastAsia="zh-CN"/>
         </w:rPr>
       </w:pPr>
-      <w:hyperlink r:id="rId35" w:history="1">
+      <w:hyperlink r:id="rId39" w:history="1">
         <w:r>
           <w:rPr>
             <w:rStyle w:val="Hyperlink"/>
@@ -20678,7 +20684,7 @@
           <w:lang w:eastAsia="zh-CN"/>
         </w:rPr>
       </w:pPr>
-      <w:hyperlink r:id="rId36" w:history="1">
+      <w:hyperlink r:id="rId40" w:history="1">
         <w:r>
           <w:rPr>
             <w:rStyle w:val="Hyperlink"/>
@@ -20704,7 +20710,7 @@
           <w:lang w:eastAsia="zh-CN"/>
         </w:rPr>
       </w:pPr>
-      <w:hyperlink r:id="rId37" w:history="1">
+      <w:hyperlink r:id="rId41" w:history="1">
         <w:r>
           <w:rPr>
             <w:rStyle w:val="Hyperlink"/>
@@ -20760,37 +20766,7 @@
           <w:color w:val="24292E"/>
           <w:lang w:eastAsia="zh-CN"/>
         </w:rPr>
-        <w:t xml:space="preserve"> </w:t>
-      </w:r>
-      <w:r>
-        <w:rPr>
-          <w:rFonts w:eastAsia="Times New Roman" w:cs="Arial"/>
-          <w:b/>
-          <w:bCs/>
-          <w:color w:val="24292E"/>
-          <w:lang w:eastAsia="zh-CN"/>
-        </w:rPr>
-        <w:t>–</w:t>
-      </w:r>
-      <w:r>
-        <w:rPr>
-          <w:rFonts w:eastAsia="Times New Roman" w:cs="Arial"/>
-          <w:b/>
-          <w:bCs/>
-          <w:color w:val="24292E"/>
-          <w:lang w:eastAsia="zh-CN"/>
-        </w:rPr>
-        <w:t xml:space="preserve"> </w:t>
-      </w:r>
-      <w:r>
-        <w:rPr>
-          <w:rFonts w:eastAsia="Times New Roman" w:cs="Arial"/>
-          <w:b/>
-          <w:bCs/>
-          <w:color w:val="24292E"/>
-          <w:lang w:eastAsia="zh-CN"/>
-        </w:rPr>
-        <w:t xml:space="preserve">Advanced Use Cases like DL, </w:t>
+        <w:t xml:space="preserve"> – Advanced Use Cases like DL, </w:t>
       </w:r>
       <w:proofErr w:type="spellStart"/>
       <w:r>
@@ -20904,6 +20880,7 @@
           <w:color w:val="24292E"/>
           <w:lang w:eastAsia="zh-CN"/>
         </w:rPr>
+        <w:lastRenderedPageBreak/>
         <w:t>B</w:t>
       </w:r>
       <w:r>
@@ -20914,7 +20891,7 @@
         </w:rPr>
         <w:t xml:space="preserve">elow is an example of </w:t>
       </w:r>
-      <w:hyperlink r:id="rId38" w:history="1">
+      <w:hyperlink r:id="rId42" w:history="1">
         <w:r>
           <w:rPr>
             <w:rStyle w:val="Hyperlink"/>
@@ -20956,7 +20933,7 @@
         </w:rPr>
         <w:t xml:space="preserve"> (</w:t>
       </w:r>
-      <w:hyperlink r:id="rId39" w:history="1">
+      <w:hyperlink r:id="rId43" w:history="1">
         <w:r>
           <w:rPr>
             <w:rStyle w:val="Hyperlink"/>
@@ -21025,7 +21002,7 @@
                     </pic:cNvPicPr>
                   </pic:nvPicPr>
                   <pic:blipFill>
-                    <a:blip r:embed="rId40" r:link="rId41">
+                    <a:blip r:embed="rId44" r:link="rId45">
                       <a:extLst>
                         <a:ext uri="{28A0092B-C50C-407E-A947-70E740481C1C}">
                           <a14:useLocalDpi xmlns:a14="http://schemas.microsoft.com/office/drawing/2010/main" val="0"/>
@@ -21187,9 +21164,8 @@
       <w:pPr>
         <w:pStyle w:val="Heading2"/>
       </w:pPr>
-      <w:bookmarkStart w:id="45" w:name="_Toc78551865"/>
-      <w:r>
-        <w:lastRenderedPageBreak/>
+      <w:bookmarkStart w:id="45" w:name="_Toc79152106"/>
+      <w:r>
         <w:t xml:space="preserve">Deployment </w:t>
       </w:r>
       <w:r>
@@ -21553,7 +21529,7 @@
         </w:rPr>
         <w:t xml:space="preserve"> repo </w:t>
       </w:r>
-      <w:hyperlink r:id="rId42" w:history="1">
+      <w:hyperlink r:id="rId46" w:history="1">
         <w:r>
           <w:rPr>
             <w:rStyle w:val="Hyperlink"/>
@@ -21572,8 +21548,9 @@
       <w:pPr>
         <w:pStyle w:val="Heading2"/>
       </w:pPr>
-      <w:bookmarkStart w:id="46" w:name="_Toc78551866"/>
-      <w:r>
+      <w:bookmarkStart w:id="46" w:name="_Toc79152107"/>
+      <w:r>
+        <w:lastRenderedPageBreak/>
         <w:t>Network Architecture</w:t>
       </w:r>
       <w:bookmarkEnd w:id="46"/>
@@ -21653,7 +21630,7 @@
       <w:pPr>
         <w:pStyle w:val="Heading2"/>
       </w:pPr>
-      <w:bookmarkStart w:id="47" w:name="_Toc78551867"/>
+      <w:bookmarkStart w:id="47" w:name="_Toc79152108"/>
       <w:r>
         <w:t>Data Architecture</w:t>
       </w:r>
@@ -21694,7 +21671,7 @@
         </w:rPr>
         <w:t xml:space="preserve">is listed as </w:t>
       </w:r>
-      <w:hyperlink r:id="rId43" w:history="1">
+      <w:hyperlink r:id="rId47" w:history="1">
         <w:r>
           <w:rPr>
             <w:rStyle w:val="Hyperlink"/>
@@ -21761,7 +21738,7 @@
                     </pic:cNvPicPr>
                   </pic:nvPicPr>
                   <pic:blipFill>
-                    <a:blip r:embed="rId44">
+                    <a:blip r:embed="rId48">
                       <a:extLst>
                         <a:ext uri="{28A0092B-C50C-407E-A947-70E740481C1C}">
                           <a14:useLocalDpi xmlns:a14="http://schemas.microsoft.com/office/drawing/2010/main" val="0"/>
@@ -21834,7 +21811,7 @@
         </w:rPr>
         <w:t xml:space="preserve"> with data schema defined in </w:t>
       </w:r>
-      <w:hyperlink r:id="rId45" w:history="1">
+      <w:hyperlink r:id="rId49" w:history="1">
         <w:r>
           <w:rPr>
             <w:rStyle w:val="Hyperlink"/>
@@ -21861,7 +21838,6 @@
         <w:rPr>
           <w:noProof/>
         </w:rPr>
-        <w:lastRenderedPageBreak/>
         <w:drawing>
           <wp:inline distT="0" distB="0" distL="0" distR="0" wp14:anchorId="56EE153F" wp14:editId="78AE1EBD">
             <wp:extent cx="6105525" cy="3384550"/>
@@ -21880,7 +21856,7 @@
                     </pic:cNvPicPr>
                   </pic:nvPicPr>
                   <pic:blipFill>
-                    <a:blip r:embed="rId46">
+                    <a:blip r:embed="rId50">
                       <a:extLst>
                         <a:ext uri="{28A0092B-C50C-407E-A947-70E740481C1C}">
                           <a14:useLocalDpi xmlns:a14="http://schemas.microsoft.com/office/drawing/2010/main" val="0"/>
@@ -21923,11 +21899,12 @@
         </w:rPr>
       </w:pPr>
       <w:bookmarkStart w:id="48" w:name="_Toc207164893"/>
-      <w:bookmarkStart w:id="49" w:name="_Toc78551868"/>
+      <w:bookmarkStart w:id="49" w:name="_Toc79152109"/>
       <w:r>
         <w:rPr>
           <w:snapToGrid w:val="0"/>
         </w:rPr>
+        <w:lastRenderedPageBreak/>
         <w:t>Design Decomposition</w:t>
       </w:r>
       <w:bookmarkEnd w:id="49"/>
@@ -22013,7 +21990,7 @@
       <w:pPr>
         <w:pStyle w:val="Heading2"/>
       </w:pPr>
-      <w:bookmarkStart w:id="50" w:name="_Toc78551869"/>
+      <w:bookmarkStart w:id="50" w:name="_Toc79152110"/>
       <w:r>
         <w:t>Caerus NDP Service</w:t>
       </w:r>
@@ -22089,7 +22066,7 @@
           <w:lang w:eastAsia="zh-CN"/>
         </w:rPr>
       </w:pPr>
-      <w:bookmarkStart w:id="51" w:name="_Toc78551870"/>
+      <w:bookmarkStart w:id="51" w:name="_Toc79152111"/>
       <w:r>
         <w:rPr>
           <w:lang w:eastAsia="zh-CN"/>
@@ -22277,12 +22254,11 @@
           <w:lang w:eastAsia="zh-CN"/>
         </w:rPr>
       </w:pPr>
-      <w:bookmarkStart w:id="52" w:name="_Toc78551871"/>
-      <w:r>
-        <w:rPr>
-          <w:lang w:eastAsia="zh-CN"/>
-        </w:rPr>
-        <w:lastRenderedPageBreak/>
+      <w:bookmarkStart w:id="52" w:name="_Toc79152112"/>
+      <w:r>
+        <w:rPr>
+          <w:lang w:eastAsia="zh-CN"/>
+        </w:rPr>
         <w:t>Outputs</w:t>
       </w:r>
       <w:bookmarkEnd w:id="52"/>
@@ -22472,7 +22448,7 @@
           <w:lang w:eastAsia="zh-CN"/>
         </w:rPr>
       </w:pPr>
-      <w:bookmarkStart w:id="53" w:name="_Toc78551872"/>
+      <w:bookmarkStart w:id="53" w:name="_Toc79152113"/>
       <w:r>
         <w:rPr>
           <w:lang w:eastAsia="zh-CN"/>
@@ -22804,6 +22780,7 @@
           <w:color w:val="24292E"/>
           <w:lang w:eastAsia="zh-CN"/>
         </w:rPr>
+        <w:lastRenderedPageBreak/>
         <w:drawing>
           <wp:inline distT="0" distB="0" distL="0" distR="0" wp14:anchorId="1F19EE6F" wp14:editId="0B39B3B7">
             <wp:extent cx="5210175" cy="428625"/>
@@ -22822,7 +22799,7 @@
                     </pic:cNvPicPr>
                   </pic:nvPicPr>
                   <pic:blipFill>
-                    <a:blip r:embed="rId47">
+                    <a:blip r:embed="rId51">
                       <a:extLst>
                         <a:ext uri="{28A0092B-C50C-407E-A947-70E740481C1C}">
                           <a14:useLocalDpi xmlns:a14="http://schemas.microsoft.com/office/drawing/2010/main" val="0"/>
@@ -23290,7 +23267,7 @@
                     </pic:cNvPicPr>
                   </pic:nvPicPr>
                   <pic:blipFill>
-                    <a:blip r:embed="rId48">
+                    <a:blip r:embed="rId52">
                       <a:extLst>
                         <a:ext uri="{28A0092B-C50C-407E-A947-70E740481C1C}">
                           <a14:useLocalDpi xmlns:a14="http://schemas.microsoft.com/office/drawing/2010/main" val="0"/>
@@ -23327,31 +23304,18 @@
         <w:pStyle w:val="Caption"/>
         <w:jc w:val="both"/>
       </w:pPr>
-      <w:bookmarkStart w:id="54" w:name="_Toc78551900"/>
+      <w:bookmarkStart w:id="54" w:name="_Toc79152141"/>
       <w:r>
         <w:t xml:space="preserve">Figure </w:t>
       </w:r>
-      <w:r>
-        <w:fldChar w:fldCharType="begin"/>
-      </w:r>
-      <w:r>
-        <w:instrText xml:space="preserve"> SEQ Figure \* ARABIC </w:instrText>
-      </w:r>
-      <w:r>
-        <w:fldChar w:fldCharType="separate"/>
-      </w:r>
-      <w:r>
-        <w:rPr>
-          <w:noProof/>
-        </w:rPr>
-        <w:t>5</w:t>
-      </w:r>
-      <w:r>
-        <w:rPr>
-          <w:noProof/>
-        </w:rPr>
-        <w:fldChar w:fldCharType="end"/>
-      </w:r>
+      <w:fldSimple w:instr=" SEQ Figure \* ARABIC ">
+        <w:r>
+          <w:rPr>
+            <w:noProof/>
+          </w:rPr>
+          <w:t>5</w:t>
+        </w:r>
+      </w:fldSimple>
       <w:r>
         <w:t>. Caerus NDP Service</w:t>
       </w:r>
@@ -23359,7 +23323,6 @@
     </w:p>
     <w:p>
       <w:r>
-        <w:lastRenderedPageBreak/>
         <w:tab/>
         <w:t>Typical resource file will look like this:</w:t>
       </w:r>
@@ -23393,7 +23356,7 @@
                     </pic:cNvPicPr>
                   </pic:nvPicPr>
                   <pic:blipFill>
-                    <a:blip r:embed="rId49">
+                    <a:blip r:embed="rId53">
                       <a:extLst>
                         <a:ext uri="{28A0092B-C50C-407E-A947-70E740481C1C}">
                           <a14:useLocalDpi xmlns:a14="http://schemas.microsoft.com/office/drawing/2010/main" val="0"/>
@@ -23541,7 +23504,7 @@
                     </pic:cNvPicPr>
                   </pic:nvPicPr>
                   <pic:blipFill>
-                    <a:blip r:embed="rId50">
+                    <a:blip r:embed="rId54">
                       <a:extLst>
                         <a:ext uri="{28A0092B-C50C-407E-A947-70E740481C1C}">
                           <a14:useLocalDpi xmlns:a14="http://schemas.microsoft.com/office/drawing/2010/main" val="0"/>
@@ -23577,31 +23540,18 @@
       <w:pPr>
         <w:pStyle w:val="Caption"/>
       </w:pPr>
-      <w:bookmarkStart w:id="55" w:name="_Toc78551901"/>
+      <w:bookmarkStart w:id="55" w:name="_Toc79152142"/>
       <w:r>
         <w:t xml:space="preserve">Figure </w:t>
       </w:r>
-      <w:r>
-        <w:fldChar w:fldCharType="begin"/>
-      </w:r>
-      <w:r>
-        <w:instrText xml:space="preserve"> SEQ Figure \* ARABIC </w:instrText>
-      </w:r>
-      <w:r>
-        <w:fldChar w:fldCharType="separate"/>
-      </w:r>
-      <w:r>
-        <w:rPr>
-          <w:noProof/>
-        </w:rPr>
-        <w:t>6</w:t>
-      </w:r>
-      <w:r>
-        <w:rPr>
-          <w:noProof/>
-        </w:rPr>
-        <w:fldChar w:fldCharType="end"/>
-      </w:r>
+      <w:fldSimple w:instr=" SEQ Figure \* ARABIC ">
+        <w:r>
+          <w:rPr>
+            <w:noProof/>
+          </w:rPr>
+          <w:t>6</w:t>
+        </w:r>
+      </w:fldSimple>
       <w:r>
         <w:t>. Caerus NDP Service Class Diagram</w:t>
       </w:r>
@@ -23654,7 +23604,7 @@
       <w:pPr>
         <w:pStyle w:val="Heading2"/>
       </w:pPr>
-      <w:bookmarkStart w:id="56" w:name="_Toc78551873"/>
+      <w:bookmarkStart w:id="56" w:name="_Toc79152114"/>
       <w:r>
         <w:lastRenderedPageBreak/>
         <w:t>Caerus UDF Service</w:t>
@@ -23797,7 +23747,7 @@
           <w:lang w:eastAsia="zh-CN"/>
         </w:rPr>
       </w:pPr>
-      <w:bookmarkStart w:id="57" w:name="_Toc78551874"/>
+      <w:bookmarkStart w:id="57" w:name="_Toc79152115"/>
       <w:r>
         <w:rPr>
           <w:lang w:eastAsia="zh-CN"/>
@@ -23857,7 +23807,7 @@
           <w:lang w:eastAsia="zh-CN"/>
         </w:rPr>
       </w:pPr>
-      <w:bookmarkStart w:id="58" w:name="_Toc78551875"/>
+      <w:bookmarkStart w:id="58" w:name="_Toc79152116"/>
       <w:r>
         <w:rPr>
           <w:lang w:eastAsia="zh-CN"/>
@@ -23957,7 +23907,7 @@
           <w:lang w:eastAsia="zh-CN"/>
         </w:rPr>
       </w:pPr>
-      <w:bookmarkStart w:id="59" w:name="_Toc78551876"/>
+      <w:bookmarkStart w:id="59" w:name="_Toc79152117"/>
       <w:r>
         <w:rPr>
           <w:lang w:eastAsia="zh-CN"/>
@@ -24113,7 +24063,7 @@
                     </pic:cNvPicPr>
                   </pic:nvPicPr>
                   <pic:blipFill>
-                    <a:blip r:embed="rId51">
+                    <a:blip r:embed="rId55">
                       <a:extLst>
                         <a:ext uri="{28A0092B-C50C-407E-A947-70E740481C1C}">
                           <a14:useLocalDpi xmlns:a14="http://schemas.microsoft.com/office/drawing/2010/main" val="0"/>
@@ -24149,31 +24099,18 @@
       <w:pPr>
         <w:pStyle w:val="Caption"/>
       </w:pPr>
-      <w:bookmarkStart w:id="60" w:name="_Toc78551902"/>
+      <w:bookmarkStart w:id="60" w:name="_Toc79152143"/>
       <w:r>
         <w:t xml:space="preserve">Figure </w:t>
       </w:r>
-      <w:r>
-        <w:fldChar w:fldCharType="begin"/>
-      </w:r>
-      <w:r>
-        <w:instrText xml:space="preserve"> SEQ Figure \* ARABIC </w:instrText>
-      </w:r>
-      <w:r>
-        <w:fldChar w:fldCharType="separate"/>
-      </w:r>
-      <w:r>
-        <w:rPr>
-          <w:noProof/>
-        </w:rPr>
-        <w:t>7</w:t>
-      </w:r>
-      <w:r>
-        <w:rPr>
-          <w:noProof/>
-        </w:rPr>
-        <w:fldChar w:fldCharType="end"/>
-      </w:r>
+      <w:fldSimple w:instr=" SEQ Figure \* ARABIC ">
+        <w:r>
+          <w:rPr>
+            <w:noProof/>
+          </w:rPr>
+          <w:t>7</w:t>
+        </w:r>
+      </w:fldSimple>
       <w:r>
         <w:t xml:space="preserve">. </w:t>
       </w:r>
@@ -24186,7 +24123,7 @@
       <w:pPr>
         <w:pStyle w:val="Heading2"/>
       </w:pPr>
-      <w:bookmarkStart w:id="61" w:name="_Toc78551877"/>
+      <w:bookmarkStart w:id="61" w:name="_Toc79152118"/>
       <w:r>
         <w:lastRenderedPageBreak/>
         <w:t>Caerus Event Listener Service</w:t>
@@ -24255,7 +24192,7 @@
           <w:lang w:eastAsia="zh-CN"/>
         </w:rPr>
       </w:pPr>
-      <w:bookmarkStart w:id="62" w:name="_Toc78551878"/>
+      <w:bookmarkStart w:id="62" w:name="_Toc79152119"/>
       <w:r>
         <w:rPr>
           <w:lang w:eastAsia="zh-CN"/>
@@ -24337,7 +24274,7 @@
           <w:lang w:eastAsia="zh-CN"/>
         </w:rPr>
       </w:pPr>
-      <w:bookmarkStart w:id="63" w:name="_Toc78551879"/>
+      <w:bookmarkStart w:id="63" w:name="_Toc79152120"/>
       <w:r>
         <w:rPr>
           <w:lang w:eastAsia="zh-CN"/>
@@ -24437,7 +24374,7 @@
           <w:lang w:eastAsia="zh-CN"/>
         </w:rPr>
       </w:pPr>
-      <w:bookmarkStart w:id="64" w:name="_Toc78551880"/>
+      <w:bookmarkStart w:id="64" w:name="_Toc79152121"/>
       <w:r>
         <w:rPr>
           <w:lang w:eastAsia="zh-CN"/>
@@ -24955,7 +24892,7 @@
                     </pic:cNvPicPr>
                   </pic:nvPicPr>
                   <pic:blipFill>
-                    <a:blip r:embed="rId52">
+                    <a:blip r:embed="rId56">
                       <a:extLst>
                         <a:ext uri="{28A0092B-C50C-407E-A947-70E740481C1C}">
                           <a14:useLocalDpi xmlns:a14="http://schemas.microsoft.com/office/drawing/2010/main" val="0"/>
@@ -24991,31 +24928,18 @@
       <w:pPr>
         <w:pStyle w:val="Caption"/>
       </w:pPr>
-      <w:bookmarkStart w:id="65" w:name="_Toc78551903"/>
+      <w:bookmarkStart w:id="65" w:name="_Toc79152144"/>
       <w:r>
         <w:t xml:space="preserve">Figure </w:t>
       </w:r>
-      <w:r>
-        <w:fldChar w:fldCharType="begin"/>
-      </w:r>
-      <w:r>
-        <w:instrText xml:space="preserve"> SEQ Figure \* ARABIC </w:instrText>
-      </w:r>
-      <w:r>
-        <w:fldChar w:fldCharType="separate"/>
-      </w:r>
-      <w:r>
-        <w:rPr>
-          <w:noProof/>
-        </w:rPr>
-        <w:t>8</w:t>
-      </w:r>
-      <w:r>
-        <w:rPr>
-          <w:noProof/>
-        </w:rPr>
-        <w:fldChar w:fldCharType="end"/>
-      </w:r>
+      <w:fldSimple w:instr=" SEQ Figure \* ARABIC ">
+        <w:r>
+          <w:rPr>
+            <w:noProof/>
+          </w:rPr>
+          <w:t>8</w:t>
+        </w:r>
+      </w:fldSimple>
       <w:r>
         <w:t>. Caerus Event Listener Service</w:t>
       </w:r>
@@ -25025,7 +24949,7 @@
       <w:pPr>
         <w:pStyle w:val="Heading2"/>
       </w:pPr>
-      <w:bookmarkStart w:id="66" w:name="_Toc78551881"/>
+      <w:bookmarkStart w:id="66" w:name="_Toc79152122"/>
       <w:r>
         <w:t>Caerus UDF Registry Service</w:t>
       </w:r>
@@ -25153,7 +25077,7 @@
           <w:lang w:eastAsia="zh-CN"/>
         </w:rPr>
       </w:pPr>
-      <w:bookmarkStart w:id="67" w:name="_Toc78551882"/>
+      <w:bookmarkStart w:id="67" w:name="_Toc79152123"/>
       <w:r>
         <w:rPr>
           <w:lang w:eastAsia="zh-CN"/>
@@ -25229,7 +25153,7 @@
           <w:lang w:eastAsia="zh-CN"/>
         </w:rPr>
       </w:pPr>
-      <w:bookmarkStart w:id="68" w:name="_Toc78551883"/>
+      <w:bookmarkStart w:id="68" w:name="_Toc79152124"/>
       <w:r>
         <w:rPr>
           <w:lang w:eastAsia="zh-CN"/>
@@ -25281,7 +25205,7 @@
           <w:lang w:eastAsia="zh-CN"/>
         </w:rPr>
       </w:pPr>
-      <w:bookmarkStart w:id="69" w:name="_Toc78551884"/>
+      <w:bookmarkStart w:id="69" w:name="_Toc79152125"/>
       <w:r>
         <w:rPr>
           <w:lang w:eastAsia="zh-CN"/>
@@ -25818,7 +25742,7 @@
                     </pic:cNvPicPr>
                   </pic:nvPicPr>
                   <pic:blipFill>
-                    <a:blip r:embed="rId53">
+                    <a:blip r:embed="rId57">
                       <a:extLst>
                         <a:ext uri="{28A0092B-C50C-407E-A947-70E740481C1C}">
                           <a14:useLocalDpi xmlns:a14="http://schemas.microsoft.com/office/drawing/2010/main" val="0"/>
@@ -25854,31 +25778,18 @@
       <w:pPr>
         <w:pStyle w:val="Caption"/>
       </w:pPr>
-      <w:bookmarkStart w:id="70" w:name="_Toc78551904"/>
+      <w:bookmarkStart w:id="70" w:name="_Toc79152145"/>
       <w:r>
         <w:t xml:space="preserve">Figure </w:t>
       </w:r>
-      <w:r>
-        <w:fldChar w:fldCharType="begin"/>
-      </w:r>
-      <w:r>
-        <w:instrText xml:space="preserve"> SEQ Figure \* ARABIC </w:instrText>
-      </w:r>
-      <w:r>
-        <w:fldChar w:fldCharType="separate"/>
-      </w:r>
-      <w:r>
-        <w:rPr>
-          <w:noProof/>
-        </w:rPr>
-        <w:t>9</w:t>
-      </w:r>
-      <w:r>
-        <w:rPr>
-          <w:noProof/>
-        </w:rPr>
-        <w:fldChar w:fldCharType="end"/>
-      </w:r>
+      <w:fldSimple w:instr=" SEQ Figure \* ARABIC ">
+        <w:r>
+          <w:rPr>
+            <w:noProof/>
+          </w:rPr>
+          <w:t>9</w:t>
+        </w:r>
+      </w:fldSimple>
       <w:r>
         <w:t>. Caerus UDF Registry Service</w:t>
       </w:r>
@@ -25888,7 +25799,7 @@
       <w:pPr>
         <w:pStyle w:val="Heading2"/>
       </w:pPr>
-      <w:bookmarkStart w:id="71" w:name="_Toc78551885"/>
+      <w:bookmarkStart w:id="71" w:name="_Toc79152126"/>
       <w:r>
         <w:lastRenderedPageBreak/>
         <w:t>Caerus UDF Registry</w:t>
@@ -26006,7 +25917,7 @@
       <w:pPr>
         <w:pStyle w:val="Heading2"/>
       </w:pPr>
-      <w:bookmarkStart w:id="72" w:name="_Toc78551886"/>
+      <w:bookmarkStart w:id="72" w:name="_Toc79152127"/>
       <w:r>
         <w:t xml:space="preserve">Caerus </w:t>
       </w:r>
@@ -26434,7 +26345,7 @@
                     </pic:cNvPicPr>
                   </pic:nvPicPr>
                   <pic:blipFill>
-                    <a:blip r:embed="rId54">
+                    <a:blip r:embed="rId58">
                       <a:extLst>
                         <a:ext uri="{28A0092B-C50C-407E-A947-70E740481C1C}">
                           <a14:useLocalDpi xmlns:a14="http://schemas.microsoft.com/office/drawing/2010/main" val="0"/>
@@ -26470,31 +26381,18 @@
       <w:pPr>
         <w:pStyle w:val="Caption"/>
       </w:pPr>
-      <w:bookmarkStart w:id="73" w:name="_Toc78551905"/>
+      <w:bookmarkStart w:id="73" w:name="_Toc79152146"/>
       <w:r>
         <w:t xml:space="preserve">Figure </w:t>
       </w:r>
-      <w:r>
-        <w:fldChar w:fldCharType="begin"/>
-      </w:r>
-      <w:r>
-        <w:instrText xml:space="preserve"> SEQ Figure \* ARABIC </w:instrText>
-      </w:r>
-      <w:r>
-        <w:fldChar w:fldCharType="separate"/>
-      </w:r>
-      <w:r>
-        <w:rPr>
-          <w:noProof/>
-        </w:rPr>
-        <w:t>10</w:t>
-      </w:r>
-      <w:r>
-        <w:rPr>
-          <w:noProof/>
-        </w:rPr>
-        <w:fldChar w:fldCharType="end"/>
-      </w:r>
+      <w:fldSimple w:instr=" SEQ Figure \* ARABIC ">
+        <w:r>
+          <w:rPr>
+            <w:noProof/>
+          </w:rPr>
+          <w:t>10</w:t>
+        </w:r>
+      </w:fldSimple>
       <w:r>
         <w:t xml:space="preserve">. Caerus </w:t>
       </w:r>
@@ -26512,7 +26410,7 @@
       <w:pPr>
         <w:pStyle w:val="Heading2"/>
       </w:pPr>
-      <w:bookmarkStart w:id="74" w:name="_Toc78551887"/>
+      <w:bookmarkStart w:id="74" w:name="_Toc79152128"/>
       <w:r>
         <w:lastRenderedPageBreak/>
         <w:t>Caerus S3 CLI with UDF Support</w:t>
@@ -26723,7 +26621,7 @@
                     </pic:cNvPicPr>
                   </pic:nvPicPr>
                   <pic:blipFill>
-                    <a:blip r:embed="rId55">
+                    <a:blip r:embed="rId59">
                       <a:extLst>
                         <a:ext uri="{28A0092B-C50C-407E-A947-70E740481C1C}">
                           <a14:useLocalDpi xmlns:a14="http://schemas.microsoft.com/office/drawing/2010/main" val="0"/>
@@ -26759,31 +26657,18 @@
       <w:pPr>
         <w:pStyle w:val="Caption"/>
       </w:pPr>
-      <w:bookmarkStart w:id="75" w:name="_Toc78551906"/>
+      <w:bookmarkStart w:id="75" w:name="_Toc79152147"/>
       <w:r>
         <w:t xml:space="preserve">Figure </w:t>
       </w:r>
-      <w:r>
-        <w:fldChar w:fldCharType="begin"/>
-      </w:r>
-      <w:r>
-        <w:instrText xml:space="preserve"> SEQ Figure \* ARABIC </w:instrText>
-      </w:r>
-      <w:r>
-        <w:fldChar w:fldCharType="separate"/>
-      </w:r>
-      <w:r>
-        <w:rPr>
-          <w:noProof/>
-        </w:rPr>
-        <w:t>11</w:t>
-      </w:r>
-      <w:r>
-        <w:rPr>
-          <w:noProof/>
-        </w:rPr>
-        <w:fldChar w:fldCharType="end"/>
-      </w:r>
+      <w:fldSimple w:instr=" SEQ Figure \* ARABIC ">
+        <w:r>
+          <w:rPr>
+            <w:noProof/>
+          </w:rPr>
+          <w:t>11</w:t>
+        </w:r>
+      </w:fldSimple>
       <w:r>
         <w:t xml:space="preserve">. </w:t>
       </w:r>
@@ -26800,15 +26685,9 @@
       <w:pPr>
         <w:pStyle w:val="Heading2"/>
       </w:pPr>
-      <w:bookmarkStart w:id="76" w:name="_Toc78551888"/>
-      <w:r>
-        <w:t xml:space="preserve">Caerus </w:t>
-      </w:r>
-      <w:r>
-        <w:t>HDFS</w:t>
-      </w:r>
-      <w:r>
-        <w:t xml:space="preserve"> CLI with UDF Support</w:t>
+      <w:bookmarkStart w:id="76" w:name="_Toc79152129"/>
+      <w:r>
+        <w:t>Caerus HDFS CLI with UDF Support</w:t>
       </w:r>
       <w:bookmarkEnd w:id="76"/>
       <w:r>
@@ -26949,7 +26828,7 @@
       <w:pPr>
         <w:pStyle w:val="Heading2"/>
       </w:pPr>
-      <w:bookmarkStart w:id="77" w:name="_Toc78551889"/>
+      <w:bookmarkStart w:id="77" w:name="_Toc79152130"/>
       <w:r>
         <w:t>Caerus Sample UDF Functions</w:t>
       </w:r>
@@ -27197,7 +27076,7 @@
         </w:rPr>
         <w:t>/</w:t>
       </w:r>
-      <w:hyperlink r:id="rId56" w:history="1">
+      <w:hyperlink r:id="rId60" w:history="1">
         <w:r>
           <w:rPr>
             <w:rStyle w:val="Hyperlink"/>
@@ -27257,15 +27136,7 @@
           <w:color w:val="24292E"/>
           <w:lang w:eastAsia="zh-CN"/>
         </w:rPr>
-        <w:t>HDFS</w:t>
-      </w:r>
-      <w:r>
-        <w:rPr>
-          <w:rFonts w:eastAsia="Times New Roman" w:cs="Arial"/>
-          <w:color w:val="24292E"/>
-          <w:lang w:eastAsia="zh-CN"/>
-        </w:rPr>
-        <w:t xml:space="preserve"> UDF example: a</w:t>
+        <w:t>HDFS UDF example: a</w:t>
       </w:r>
       <w:r>
         <w:rPr>
@@ -27445,7 +27316,7 @@
         </w:rPr>
         <w:t>/</w:t>
       </w:r>
-      <w:hyperlink r:id="rId57" w:history="1">
+      <w:hyperlink r:id="rId61" w:history="1">
         <w:r>
           <w:rPr>
             <w:rStyle w:val="Hyperlink"/>
@@ -27472,16 +27343,7 @@
           <w:color w:val="24292E"/>
           <w:shd w:val="clear" w:color="auto" w:fill="FFFFFF"/>
         </w:rPr>
-        <w:t>thumbnail_serverless</w:t>
-      </w:r>
-      <w:r>
-        <w:rPr>
-          <w:rStyle w:val="Strong"/>
-          <w:rFonts w:ascii="Segoe UI" w:hAnsi="Segoe UI" w:cs="Segoe UI"/>
-          <w:color w:val="24292E"/>
-          <w:shd w:val="clear" w:color="auto" w:fill="FFFFFF"/>
-        </w:rPr>
-        <w:t>_hdfs</w:t>
+        <w:t>thumbnail_serverless_hdfs</w:t>
       </w:r>
       <w:proofErr w:type="spellEnd"/>
       <w:r>
@@ -27669,7 +27531,7 @@
         </w:rPr>
         <w:t>/</w:t>
       </w:r>
-      <w:hyperlink r:id="rId58" w:history="1">
+      <w:hyperlink r:id="rId62" w:history="1">
         <w:r>
           <w:rPr>
             <w:rStyle w:val="Hyperlink"/>
@@ -27688,7 +27550,7 @@
         </w:rPr>
         <w:t>/</w:t>
       </w:r>
-      <w:hyperlink r:id="rId59" w:history="1">
+      <w:hyperlink r:id="rId63" w:history="1">
         <w:r>
           <w:rPr>
             <w:rStyle w:val="Hyperlink"/>
@@ -27755,7 +27617,7 @@
           <w:color w:val="auto"/>
         </w:rPr>
       </w:pPr>
-      <w:bookmarkStart w:id="78" w:name="_Toc78551890"/>
+      <w:bookmarkStart w:id="78" w:name="_Toc79152131"/>
       <w:r>
         <w:rPr>
           <w:snapToGrid w:val="0"/>
@@ -27783,7 +27645,7 @@
         </w:rPr>
       </w:pPr>
       <w:bookmarkStart w:id="79" w:name="_Toc207164894"/>
-      <w:bookmarkStart w:id="80" w:name="_Toc78551891"/>
+      <w:bookmarkStart w:id="80" w:name="_Toc79152132"/>
       <w:r>
         <w:rPr>
           <w:bCs/>
@@ -27831,7 +27693,7 @@
         </w:rPr>
       </w:pPr>
       <w:bookmarkStart w:id="81" w:name="_Toc207164898"/>
-      <w:bookmarkStart w:id="82" w:name="_Toc78551892"/>
+      <w:bookmarkStart w:id="82" w:name="_Toc79152133"/>
       <w:bookmarkEnd w:id="79"/>
       <w:r>
         <w:rPr>
@@ -27957,7 +27819,7 @@
           <w:snapToGrid w:val="0"/>
         </w:rPr>
       </w:pPr>
-      <w:bookmarkStart w:id="83" w:name="_Toc78551893"/>
+      <w:bookmarkStart w:id="83" w:name="_Toc79152134"/>
       <w:r>
         <w:rPr>
           <w:snapToGrid w:val="0"/>
@@ -27994,7 +27856,7 @@
           <w:snapToGrid w:val="0"/>
         </w:rPr>
       </w:pPr>
-      <w:bookmarkStart w:id="84" w:name="_Toc78551894"/>
+      <w:bookmarkStart w:id="84" w:name="_Toc79152135"/>
       <w:r>
         <w:rPr>
           <w:snapToGrid w:val="0"/>
@@ -28071,7 +27933,7 @@
           <w:snapToGrid w:val="0"/>
         </w:rPr>
       </w:pPr>
-      <w:bookmarkStart w:id="85" w:name="_Toc78551895"/>
+      <w:bookmarkStart w:id="85" w:name="_Toc79152136"/>
       <w:r>
         <w:rPr>
           <w:snapToGrid w:val="0"/>
@@ -28128,9 +27990,9 @@
       </w:pPr>
     </w:p>
     <w:sectPr>
-      <w:headerReference w:type="default" r:id="rId60"/>
-      <w:footerReference w:type="default" r:id="rId61"/>
-      <w:headerReference w:type="first" r:id="rId62"/>
+      <w:headerReference w:type="default" r:id="rId64"/>
+      <w:footerReference w:type="default" r:id="rId65"/>
+      <w:headerReference w:type="first" r:id="rId66"/>
       <w:pgSz w:w="12240" w:h="15840"/>
       <w:pgMar w:top="1440" w:right="1080" w:bottom="1440" w:left="1526" w:header="720" w:footer="720" w:gutter="0"/>
       <w:pgNumType w:start="1"/>
@@ -28263,7 +28125,19 @@
       <w:rPr>
         <w:rStyle w:val="PageNumber"/>
       </w:rPr>
-      <w:t xml:space="preserve">.0 </w:t>
+      <w:t>.</w:t>
+    </w:r>
+    <w:r>
+      <w:rPr>
+        <w:rStyle w:val="PageNumber"/>
+      </w:rPr>
+      <w:t>1</w:t>
+    </w:r>
+    <w:r>
+      <w:rPr>
+        <w:rStyle w:val="PageNumber"/>
+      </w:rPr>
+      <w:t xml:space="preserve"> </w:t>
     </w:r>
     <w:r>
       <w:rPr>
@@ -30734,7 +30608,7 @@
   <w:abstractNum w:abstractNumId="26" w15:restartNumberingAfterBreak="0">
     <w:nsid w:val="447D301B"/>
     <w:multiLevelType w:val="multilevel"/>
-    <w:tmpl w:val="1148633A"/>
+    <w:tmpl w:val="0BBEF1D0"/>
     <w:lvl w:ilvl="0">
       <w:start w:val="1"/>
       <w:numFmt w:val="decimal"/>
@@ -31980,6 +31854,119 @@
     </w:lvl>
   </w:abstractNum>
   <w:abstractNum w:abstractNumId="38" w15:restartNumberingAfterBreak="0">
+    <w:nsid w:val="5FDF2F7F"/>
+    <w:multiLevelType w:val="hybridMultilevel"/>
+    <w:tmpl w:val="8ABA7E1E"/>
+    <w:lvl w:ilvl="0" w:tplc="0409000B">
+      <w:start w:val="1"/>
+      <w:numFmt w:val="bullet"/>
+      <w:lvlText w:val=""/>
+      <w:lvlJc w:val="left"/>
+      <w:pPr>
+        <w:ind w:left="360" w:hanging="360"/>
+      </w:pPr>
+      <w:rPr>
+        <w:rFonts w:ascii="Wingdings" w:hAnsi="Wingdings" w:hint="default"/>
+      </w:rPr>
+    </w:lvl>
+    <w:lvl w:ilvl="1" w:tplc="04090003" w:tentative="1">
+      <w:start w:val="1"/>
+      <w:numFmt w:val="bullet"/>
+      <w:lvlText w:val="o"/>
+      <w:lvlJc w:val="left"/>
+      <w:pPr>
+        <w:ind w:left="1080" w:hanging="360"/>
+      </w:pPr>
+      <w:rPr>
+        <w:rFonts w:ascii="Courier New" w:hAnsi="Courier New" w:cs="Courier New" w:hint="default"/>
+      </w:rPr>
+    </w:lvl>
+    <w:lvl w:ilvl="2" w:tplc="04090005" w:tentative="1">
+      <w:start w:val="1"/>
+      <w:numFmt w:val="bullet"/>
+      <w:lvlText w:val=""/>
+      <w:lvlJc w:val="left"/>
+      <w:pPr>
+        <w:ind w:left="1800" w:hanging="360"/>
+      </w:pPr>
+      <w:rPr>
+        <w:rFonts w:ascii="Wingdings" w:hAnsi="Wingdings" w:hint="default"/>
+      </w:rPr>
+    </w:lvl>
+    <w:lvl w:ilvl="3" w:tplc="04090001" w:tentative="1">
+      <w:start w:val="1"/>
+      <w:numFmt w:val="bullet"/>
+      <w:lvlText w:val=""/>
+      <w:lvlJc w:val="left"/>
+      <w:pPr>
+        <w:ind w:left="2520" w:hanging="360"/>
+      </w:pPr>
+      <w:rPr>
+        <w:rFonts w:ascii="Symbol" w:hAnsi="Symbol" w:hint="default"/>
+      </w:rPr>
+    </w:lvl>
+    <w:lvl w:ilvl="4" w:tplc="04090003" w:tentative="1">
+      <w:start w:val="1"/>
+      <w:numFmt w:val="bullet"/>
+      <w:lvlText w:val="o"/>
+      <w:lvlJc w:val="left"/>
+      <w:pPr>
+        <w:ind w:left="3240" w:hanging="360"/>
+      </w:pPr>
+      <w:rPr>
+        <w:rFonts w:ascii="Courier New" w:hAnsi="Courier New" w:cs="Courier New" w:hint="default"/>
+      </w:rPr>
+    </w:lvl>
+    <w:lvl w:ilvl="5" w:tplc="04090005" w:tentative="1">
+      <w:start w:val="1"/>
+      <w:numFmt w:val="bullet"/>
+      <w:lvlText w:val=""/>
+      <w:lvlJc w:val="left"/>
+      <w:pPr>
+        <w:ind w:left="3960" w:hanging="360"/>
+      </w:pPr>
+      <w:rPr>
+        <w:rFonts w:ascii="Wingdings" w:hAnsi="Wingdings" w:hint="default"/>
+      </w:rPr>
+    </w:lvl>
+    <w:lvl w:ilvl="6" w:tplc="04090001" w:tentative="1">
+      <w:start w:val="1"/>
+      <w:numFmt w:val="bullet"/>
+      <w:lvlText w:val=""/>
+      <w:lvlJc w:val="left"/>
+      <w:pPr>
+        <w:ind w:left="4680" w:hanging="360"/>
+      </w:pPr>
+      <w:rPr>
+        <w:rFonts w:ascii="Symbol" w:hAnsi="Symbol" w:hint="default"/>
+      </w:rPr>
+    </w:lvl>
+    <w:lvl w:ilvl="7" w:tplc="04090003" w:tentative="1">
+      <w:start w:val="1"/>
+      <w:numFmt w:val="bullet"/>
+      <w:lvlText w:val="o"/>
+      <w:lvlJc w:val="left"/>
+      <w:pPr>
+        <w:ind w:left="5400" w:hanging="360"/>
+      </w:pPr>
+      <w:rPr>
+        <w:rFonts w:ascii="Courier New" w:hAnsi="Courier New" w:cs="Courier New" w:hint="default"/>
+      </w:rPr>
+    </w:lvl>
+    <w:lvl w:ilvl="8" w:tplc="04090005" w:tentative="1">
+      <w:start w:val="1"/>
+      <w:numFmt w:val="bullet"/>
+      <w:lvlText w:val=""/>
+      <w:lvlJc w:val="left"/>
+      <w:pPr>
+        <w:ind w:left="6120" w:hanging="360"/>
+      </w:pPr>
+      <w:rPr>
+        <w:rFonts w:ascii="Wingdings" w:hAnsi="Wingdings" w:hint="default"/>
+      </w:rPr>
+    </w:lvl>
+  </w:abstractNum>
+  <w:abstractNum w:abstractNumId="39" w15:restartNumberingAfterBreak="0">
     <w:nsid w:val="61FA0F38"/>
     <w:multiLevelType w:val="multilevel"/>
     <w:tmpl w:val="F1CCA04E"/>
@@ -32128,7 +32115,7 @@
       </w:rPr>
     </w:lvl>
   </w:abstractNum>
-  <w:abstractNum w:abstractNumId="39" w15:restartNumberingAfterBreak="0">
+  <w:abstractNum w:abstractNumId="40" w15:restartNumberingAfterBreak="0">
     <w:nsid w:val="66052BB6"/>
     <w:multiLevelType w:val="hybridMultilevel"/>
     <w:tmpl w:val="8F16CDC4"/>
@@ -32217,7 +32204,7 @@
       </w:pPr>
     </w:lvl>
   </w:abstractNum>
-  <w:abstractNum w:abstractNumId="40" w15:restartNumberingAfterBreak="0">
+  <w:abstractNum w:abstractNumId="41" w15:restartNumberingAfterBreak="0">
     <w:nsid w:val="68A7191A"/>
     <w:multiLevelType w:val="multilevel"/>
     <w:tmpl w:val="426C7D10"/>
@@ -32330,7 +32317,7 @@
       </w:pPr>
     </w:lvl>
   </w:abstractNum>
-  <w:abstractNum w:abstractNumId="41" w15:restartNumberingAfterBreak="0">
+  <w:abstractNum w:abstractNumId="42" w15:restartNumberingAfterBreak="0">
     <w:nsid w:val="70704DD9"/>
     <w:multiLevelType w:val="multilevel"/>
     <w:tmpl w:val="85C441BC"/>
@@ -32390,7 +32377,7 @@
       <w:lvlJc w:val="left"/>
     </w:lvl>
   </w:abstractNum>
-  <w:abstractNum w:abstractNumId="42" w15:restartNumberingAfterBreak="0">
+  <w:abstractNum w:abstractNumId="43" w15:restartNumberingAfterBreak="0">
     <w:nsid w:val="70F4187C"/>
     <w:multiLevelType w:val="hybridMultilevel"/>
     <w:tmpl w:val="4762EF40"/>
@@ -32479,7 +32466,7 @@
       </w:pPr>
     </w:lvl>
   </w:abstractNum>
-  <w:abstractNum w:abstractNumId="43" w15:restartNumberingAfterBreak="0">
+  <w:abstractNum w:abstractNumId="44" w15:restartNumberingAfterBreak="0">
     <w:nsid w:val="77B0714F"/>
     <w:multiLevelType w:val="hybridMultilevel"/>
     <w:tmpl w:val="0078550A"/>
@@ -32568,7 +32555,7 @@
       </w:pPr>
     </w:lvl>
   </w:abstractNum>
-  <w:abstractNum w:abstractNumId="44" w15:restartNumberingAfterBreak="0">
+  <w:abstractNum w:abstractNumId="45" w15:restartNumberingAfterBreak="0">
     <w:nsid w:val="7A28189D"/>
     <w:multiLevelType w:val="multilevel"/>
     <w:tmpl w:val="426C7D10"/>
@@ -32703,7 +32690,7 @@
     <w:abstractNumId w:val="17"/>
   </w:num>
   <w:num w:numId="8">
-    <w:abstractNumId w:val="42"/>
+    <w:abstractNumId w:val="43"/>
   </w:num>
   <w:num w:numId="9">
     <w:abstractNumId w:val="14"/>
@@ -32715,7 +32702,7 @@
     <w:abstractNumId w:val="12"/>
   </w:num>
   <w:num w:numId="12">
-    <w:abstractNumId w:val="43"/>
+    <w:abstractNumId w:val="44"/>
   </w:num>
   <w:num w:numId="13">
     <w:abstractNumId w:val="8"/>
@@ -32724,7 +32711,7 @@
     <w:abstractNumId w:val="21"/>
   </w:num>
   <w:num w:numId="15">
-    <w:abstractNumId w:val="40"/>
+    <w:abstractNumId w:val="41"/>
   </w:num>
   <w:num w:numId="16">
     <w:abstractNumId w:val="16"/>
@@ -32736,7 +32723,7 @@
     <w:abstractNumId w:val="9"/>
   </w:num>
   <w:num w:numId="19">
-    <w:abstractNumId w:val="38"/>
+    <w:abstractNumId w:val="39"/>
   </w:num>
   <w:num w:numId="20">
     <w:abstractNumId w:val="19"/>
@@ -32751,7 +32738,7 @@
     <w:abstractNumId w:val="28"/>
   </w:num>
   <w:num w:numId="24">
-    <w:abstractNumId w:val="44"/>
+    <w:abstractNumId w:val="45"/>
   </w:num>
   <w:num w:numId="25">
     <w:abstractNumId w:val="6"/>
@@ -32787,7 +32774,7 @@
     <w:abstractNumId w:val="29"/>
   </w:num>
   <w:num w:numId="36">
-    <w:abstractNumId w:val="39"/>
+    <w:abstractNumId w:val="40"/>
   </w:num>
   <w:num w:numId="37">
     <w:abstractNumId w:val="33"/>
@@ -32842,6 +32829,39 @@
   </w:num>
   <w:num w:numId="45">
     <w:abstractNumId w:val="24"/>
+  </w:num>
+  <w:num w:numId="46">
+    <w:abstractNumId w:val="38"/>
+  </w:num>
+  <w:num w:numId="47">
+    <w:abstractNumId w:val="26"/>
+    <w:lvlOverride w:ilvl="0">
+      <w:startOverride w:val="1"/>
+    </w:lvlOverride>
+    <w:lvlOverride w:ilvl="1">
+      <w:startOverride w:val="1"/>
+    </w:lvlOverride>
+    <w:lvlOverride w:ilvl="2">
+      <w:startOverride w:val="1"/>
+    </w:lvlOverride>
+    <w:lvlOverride w:ilvl="3">
+      <w:startOverride w:val="1"/>
+    </w:lvlOverride>
+    <w:lvlOverride w:ilvl="4">
+      <w:startOverride w:val="1"/>
+    </w:lvlOverride>
+    <w:lvlOverride w:ilvl="5">
+      <w:startOverride w:val="1"/>
+    </w:lvlOverride>
+    <w:lvlOverride w:ilvl="6">
+      <w:startOverride w:val="1"/>
+    </w:lvlOverride>
+    <w:lvlOverride w:ilvl="7">
+      <w:startOverride w:val="1"/>
+    </w:lvlOverride>
+    <w:lvlOverride w:ilvl="8">
+      <w:startOverride w:val="1"/>
+    </w:lvlOverride>
   </w:num>
   <w:numIdMacAtCleanup w:val="45"/>
 </w:numbering>
@@ -33322,6 +33342,7 @@
   <w:style w:type="character" w:default="1" w:styleId="DefaultParagraphFont">
     <w:name w:val="Default Paragraph Font"/>
     <w:uiPriority w:val="1"/>
+    <w:semiHidden/>
     <w:unhideWhenUsed/>
   </w:style>
   <w:style w:type="table" w:default="1" w:styleId="TableNormal">
